--- a/Docs/Cahier d'analyse projet de fin d'études.docx
+++ b/Docs/Cahier d'analyse projet de fin d'études.docx
@@ -387,6 +387,7 @@
       </w:r>
     </w:p>
     <w:p/>
+    <w:bookmarkStart w:id="0" w:name="_Toc243976953" w:displacedByCustomXml="next"/>
     <w:sdt>
       <w:sdtPr>
         <w:rPr>
@@ -395,7 +396,7 @@
           <w:sz w:val="24"/>
           <w:szCs w:val="24"/>
         </w:rPr>
-        <w:id w:val="1073003437"/>
+        <w:id w:val="1236973999"/>
         <w:docPartObj>
           <w:docPartGallery w:val="Table of Contents"/>
           <w:docPartUnique/>
@@ -441,7 +442,7 @@
               <w:b/>
               <w:bCs/>
             </w:rPr>
-            <w:instrText xml:space="preserve"> TOC \o "1-3" \h \z \u </w:instrText>
+            <w:instrText xml:space="preserve"> TOC \o "1-4" \h \z \u </w:instrText>
           </w:r>
           <w:r>
             <w:rPr>
@@ -450,7 +451,7 @@
             </w:rPr>
             <w:fldChar w:fldCharType="separate"/>
           </w:r>
-          <w:hyperlink w:anchor="_Toc529866338" w:history="1">
+          <w:hyperlink w:anchor="_Toc530987524" w:history="1">
             <w:r>
               <w:rPr>
                 <w:rStyle w:val="Lienhypertexte"/>
@@ -492,7 +493,7 @@
                 <w:noProof/>
                 <w:webHidden/>
               </w:rPr>
-              <w:instrText xml:space="preserve"> PAGEREF _Toc529866338 \h </w:instrText>
+              <w:instrText xml:space="preserve"> PAGEREF _Toc530987524 \h </w:instrText>
             </w:r>
             <w:r>
               <w:rPr>
@@ -527,7 +528,7 @@
           <w:pPr>
             <w:pStyle w:val="TM2"/>
             <w:tabs>
-              <w:tab w:val="left" w:pos="660"/>
+              <w:tab w:val="left" w:pos="720"/>
               <w:tab w:val="right" w:leader="dot" w:pos="9062"/>
             </w:tabs>
             <w:rPr>
@@ -536,7 +537,7 @@
               <w:szCs w:val="22"/>
             </w:rPr>
           </w:pPr>
-          <w:hyperlink w:anchor="_Toc529866339" w:history="1">
+          <w:hyperlink w:anchor="_Toc530987525" w:history="1">
             <w:r>
               <w:rPr>
                 <w:rStyle w:val="Lienhypertexte"/>
@@ -578,7 +579,7 @@
                 <w:noProof/>
                 <w:webHidden/>
               </w:rPr>
-              <w:instrText xml:space="preserve"> PAGEREF _Toc529866339 \h </w:instrText>
+              <w:instrText xml:space="preserve"> PAGEREF _Toc530987525 \h </w:instrText>
             </w:r>
             <w:r>
               <w:rPr>
@@ -622,7 +623,7 @@
               <w:szCs w:val="22"/>
             </w:rPr>
           </w:pPr>
-          <w:hyperlink w:anchor="_Toc529866340" w:history="1">
+          <w:hyperlink w:anchor="_Toc530987526" w:history="1">
             <w:r>
               <w:rPr>
                 <w:rStyle w:val="Lienhypertexte"/>
@@ -664,7 +665,7 @@
                 <w:noProof/>
                 <w:webHidden/>
               </w:rPr>
-              <w:instrText xml:space="preserve"> PAGEREF _Toc529866340 \h </w:instrText>
+              <w:instrText xml:space="preserve"> PAGEREF _Toc530987526 \h </w:instrText>
             </w:r>
             <w:r>
               <w:rPr>
@@ -708,7 +709,7 @@
               <w:szCs w:val="22"/>
             </w:rPr>
           </w:pPr>
-          <w:hyperlink w:anchor="_Toc529866341" w:history="1">
+          <w:hyperlink w:anchor="_Toc530987527" w:history="1">
             <w:r>
               <w:rPr>
                 <w:rStyle w:val="Lienhypertexte"/>
@@ -750,7 +751,7 @@
                 <w:noProof/>
                 <w:webHidden/>
               </w:rPr>
-              <w:instrText xml:space="preserve"> PAGEREF _Toc529866341 \h </w:instrText>
+              <w:instrText xml:space="preserve"> PAGEREF _Toc530987527 \h </w:instrText>
             </w:r>
             <w:r>
               <w:rPr>
@@ -785,7 +786,7 @@
           <w:pPr>
             <w:pStyle w:val="TM2"/>
             <w:tabs>
-              <w:tab w:val="left" w:pos="660"/>
+              <w:tab w:val="left" w:pos="720"/>
               <w:tab w:val="right" w:leader="dot" w:pos="9062"/>
             </w:tabs>
             <w:rPr>
@@ -794,7 +795,7 @@
               <w:szCs w:val="22"/>
             </w:rPr>
           </w:pPr>
-          <w:hyperlink w:anchor="_Toc529866342" w:history="1">
+          <w:hyperlink w:anchor="_Toc530987528" w:history="1">
             <w:r>
               <w:rPr>
                 <w:rStyle w:val="Lienhypertexte"/>
@@ -836,7 +837,7 @@
                 <w:noProof/>
                 <w:webHidden/>
               </w:rPr>
-              <w:instrText xml:space="preserve"> PAGEREF _Toc529866342 \h </w:instrText>
+              <w:instrText xml:space="preserve"> PAGEREF _Toc530987528 \h </w:instrText>
             </w:r>
             <w:r>
               <w:rPr>
@@ -880,7 +881,7 @@
               <w:szCs w:val="22"/>
             </w:rPr>
           </w:pPr>
-          <w:hyperlink w:anchor="_Toc529866343" w:history="1">
+          <w:hyperlink w:anchor="_Toc530987529" w:history="1">
             <w:r>
               <w:rPr>
                 <w:rStyle w:val="Lienhypertexte"/>
@@ -922,7 +923,7 @@
                 <w:noProof/>
                 <w:webHidden/>
               </w:rPr>
-              <w:instrText xml:space="preserve"> PAGEREF _Toc529866343 \h </w:instrText>
+              <w:instrText xml:space="preserve"> PAGEREF _Toc530987529 \h </w:instrText>
             </w:r>
             <w:r>
               <w:rPr>
@@ -966,7 +967,7 @@
               <w:szCs w:val="22"/>
             </w:rPr>
           </w:pPr>
-          <w:hyperlink w:anchor="_Toc529866344" w:history="1">
+          <w:hyperlink w:anchor="_Toc530987530" w:history="1">
             <w:r>
               <w:rPr>
                 <w:rStyle w:val="Lienhypertexte"/>
@@ -1008,7 +1009,7 @@
                 <w:noProof/>
                 <w:webHidden/>
               </w:rPr>
-              <w:instrText xml:space="preserve"> PAGEREF _Toc529866344 \h </w:instrText>
+              <w:instrText xml:space="preserve"> PAGEREF _Toc530987530 \h </w:instrText>
             </w:r>
             <w:r>
               <w:rPr>
@@ -1029,6 +1030,1120 @@
                 <w:webHidden/>
               </w:rPr>
               <w:t>6</w:t>
+            </w:r>
+            <w:r>
+              <w:rPr>
+                <w:noProof/>
+                <w:webHidden/>
+              </w:rPr>
+              <w:fldChar w:fldCharType="end"/>
+            </w:r>
+          </w:hyperlink>
+        </w:p>
+        <w:p>
+          <w:pPr>
+            <w:pStyle w:val="TM1"/>
+            <w:tabs>
+              <w:tab w:val="left" w:pos="480"/>
+              <w:tab w:val="right" w:leader="dot" w:pos="9062"/>
+            </w:tabs>
+            <w:rPr>
+              <w:noProof/>
+              <w:sz w:val="22"/>
+              <w:szCs w:val="22"/>
+            </w:rPr>
+          </w:pPr>
+          <w:hyperlink w:anchor="_Toc530987531" w:history="1">
+            <w:r>
+              <w:rPr>
+                <w:rStyle w:val="Lienhypertexte"/>
+                <w:noProof/>
+              </w:rPr>
+              <w:t>II.</w:t>
+            </w:r>
+            <w:r>
+              <w:rPr>
+                <w:noProof/>
+                <w:sz w:val="22"/>
+                <w:szCs w:val="22"/>
+              </w:rPr>
+              <w:tab/>
+            </w:r>
+            <w:r>
+              <w:rPr>
+                <w:rStyle w:val="Lienhypertexte"/>
+                <w:noProof/>
+              </w:rPr>
+              <w:t>Analyse et Modélisation</w:t>
+            </w:r>
+            <w:r>
+              <w:rPr>
+                <w:noProof/>
+                <w:webHidden/>
+              </w:rPr>
+              <w:tab/>
+            </w:r>
+            <w:r>
+              <w:rPr>
+                <w:noProof/>
+                <w:webHidden/>
+              </w:rPr>
+              <w:fldChar w:fldCharType="begin"/>
+            </w:r>
+            <w:r>
+              <w:rPr>
+                <w:noProof/>
+                <w:webHidden/>
+              </w:rPr>
+              <w:instrText xml:space="preserve"> PAGEREF _Toc530987531 \h </w:instrText>
+            </w:r>
+            <w:r>
+              <w:rPr>
+                <w:noProof/>
+                <w:webHidden/>
+              </w:rPr>
+            </w:r>
+            <w:r>
+              <w:rPr>
+                <w:noProof/>
+                <w:webHidden/>
+              </w:rPr>
+              <w:fldChar w:fldCharType="separate"/>
+            </w:r>
+            <w:r>
+              <w:rPr>
+                <w:noProof/>
+                <w:webHidden/>
+              </w:rPr>
+              <w:t>7</w:t>
+            </w:r>
+            <w:r>
+              <w:rPr>
+                <w:noProof/>
+                <w:webHidden/>
+              </w:rPr>
+              <w:fldChar w:fldCharType="end"/>
+            </w:r>
+          </w:hyperlink>
+        </w:p>
+        <w:p>
+          <w:pPr>
+            <w:pStyle w:val="TM2"/>
+            <w:tabs>
+              <w:tab w:val="left" w:pos="720"/>
+              <w:tab w:val="right" w:leader="dot" w:pos="9062"/>
+            </w:tabs>
+            <w:rPr>
+              <w:noProof/>
+              <w:sz w:val="22"/>
+              <w:szCs w:val="22"/>
+            </w:rPr>
+          </w:pPr>
+          <w:hyperlink w:anchor="_Toc530987532" w:history="1">
+            <w:r>
+              <w:rPr>
+                <w:rStyle w:val="Lienhypertexte"/>
+                <w:noProof/>
+              </w:rPr>
+              <w:t>1.</w:t>
+            </w:r>
+            <w:r>
+              <w:rPr>
+                <w:noProof/>
+                <w:sz w:val="22"/>
+                <w:szCs w:val="22"/>
+              </w:rPr>
+              <w:tab/>
+            </w:r>
+            <w:r>
+              <w:rPr>
+                <w:rStyle w:val="Lienhypertexte"/>
+                <w:noProof/>
+              </w:rPr>
+              <w:t>Modélisation UML</w:t>
+            </w:r>
+            <w:r>
+              <w:rPr>
+                <w:noProof/>
+                <w:webHidden/>
+              </w:rPr>
+              <w:tab/>
+            </w:r>
+            <w:r>
+              <w:rPr>
+                <w:noProof/>
+                <w:webHidden/>
+              </w:rPr>
+              <w:fldChar w:fldCharType="begin"/>
+            </w:r>
+            <w:r>
+              <w:rPr>
+                <w:noProof/>
+                <w:webHidden/>
+              </w:rPr>
+              <w:instrText xml:space="preserve"> PAGEREF _Toc530987532 \h </w:instrText>
+            </w:r>
+            <w:r>
+              <w:rPr>
+                <w:noProof/>
+                <w:webHidden/>
+              </w:rPr>
+            </w:r>
+            <w:r>
+              <w:rPr>
+                <w:noProof/>
+                <w:webHidden/>
+              </w:rPr>
+              <w:fldChar w:fldCharType="separate"/>
+            </w:r>
+            <w:r>
+              <w:rPr>
+                <w:noProof/>
+                <w:webHidden/>
+              </w:rPr>
+              <w:t>7</w:t>
+            </w:r>
+            <w:r>
+              <w:rPr>
+                <w:noProof/>
+                <w:webHidden/>
+              </w:rPr>
+              <w:fldChar w:fldCharType="end"/>
+            </w:r>
+          </w:hyperlink>
+        </w:p>
+        <w:p>
+          <w:pPr>
+            <w:pStyle w:val="TM3"/>
+            <w:tabs>
+              <w:tab w:val="left" w:pos="1100"/>
+              <w:tab w:val="right" w:leader="dot" w:pos="9062"/>
+            </w:tabs>
+            <w:rPr>
+              <w:noProof/>
+              <w:sz w:val="22"/>
+              <w:szCs w:val="22"/>
+            </w:rPr>
+          </w:pPr>
+          <w:hyperlink w:anchor="_Toc530987533" w:history="1">
+            <w:r>
+              <w:rPr>
+                <w:rStyle w:val="Lienhypertexte"/>
+                <w:noProof/>
+              </w:rPr>
+              <w:t>a)</w:t>
+            </w:r>
+            <w:r>
+              <w:rPr>
+                <w:noProof/>
+                <w:sz w:val="22"/>
+                <w:szCs w:val="22"/>
+              </w:rPr>
+              <w:tab/>
+            </w:r>
+            <w:r>
+              <w:rPr>
+                <w:rStyle w:val="Lienhypertexte"/>
+                <w:noProof/>
+              </w:rPr>
+              <w:t>Diagramme de bloc</w:t>
+            </w:r>
+            <w:r>
+              <w:rPr>
+                <w:noProof/>
+                <w:webHidden/>
+              </w:rPr>
+              <w:tab/>
+            </w:r>
+            <w:r>
+              <w:rPr>
+                <w:noProof/>
+                <w:webHidden/>
+              </w:rPr>
+              <w:fldChar w:fldCharType="begin"/>
+            </w:r>
+            <w:r>
+              <w:rPr>
+                <w:noProof/>
+                <w:webHidden/>
+              </w:rPr>
+              <w:instrText xml:space="preserve"> PAGEREF _Toc530987533 \h </w:instrText>
+            </w:r>
+            <w:r>
+              <w:rPr>
+                <w:noProof/>
+                <w:webHidden/>
+              </w:rPr>
+            </w:r>
+            <w:r>
+              <w:rPr>
+                <w:noProof/>
+                <w:webHidden/>
+              </w:rPr>
+              <w:fldChar w:fldCharType="separate"/>
+            </w:r>
+            <w:r>
+              <w:rPr>
+                <w:noProof/>
+                <w:webHidden/>
+              </w:rPr>
+              <w:t>7</w:t>
+            </w:r>
+            <w:r>
+              <w:rPr>
+                <w:noProof/>
+                <w:webHidden/>
+              </w:rPr>
+              <w:fldChar w:fldCharType="end"/>
+            </w:r>
+          </w:hyperlink>
+        </w:p>
+        <w:p>
+          <w:pPr>
+            <w:pStyle w:val="TM3"/>
+            <w:tabs>
+              <w:tab w:val="left" w:pos="1100"/>
+              <w:tab w:val="right" w:leader="dot" w:pos="9062"/>
+            </w:tabs>
+            <w:rPr>
+              <w:noProof/>
+              <w:sz w:val="22"/>
+              <w:szCs w:val="22"/>
+            </w:rPr>
+          </w:pPr>
+          <w:hyperlink w:anchor="_Toc530987534" w:history="1">
+            <w:r>
+              <w:rPr>
+                <w:rStyle w:val="Lienhypertexte"/>
+                <w:noProof/>
+              </w:rPr>
+              <w:t>b)</w:t>
+            </w:r>
+            <w:r>
+              <w:rPr>
+                <w:noProof/>
+                <w:sz w:val="22"/>
+                <w:szCs w:val="22"/>
+              </w:rPr>
+              <w:tab/>
+            </w:r>
+            <w:r>
+              <w:rPr>
+                <w:rStyle w:val="Lienhypertexte"/>
+                <w:noProof/>
+              </w:rPr>
+              <w:t>Diagramme de séquence</w:t>
+            </w:r>
+            <w:r>
+              <w:rPr>
+                <w:noProof/>
+                <w:webHidden/>
+              </w:rPr>
+              <w:tab/>
+            </w:r>
+            <w:r>
+              <w:rPr>
+                <w:noProof/>
+                <w:webHidden/>
+              </w:rPr>
+              <w:fldChar w:fldCharType="begin"/>
+            </w:r>
+            <w:r>
+              <w:rPr>
+                <w:noProof/>
+                <w:webHidden/>
+              </w:rPr>
+              <w:instrText xml:space="preserve"> PAGEREF _Toc530987534 \h </w:instrText>
+            </w:r>
+            <w:r>
+              <w:rPr>
+                <w:noProof/>
+                <w:webHidden/>
+              </w:rPr>
+            </w:r>
+            <w:r>
+              <w:rPr>
+                <w:noProof/>
+                <w:webHidden/>
+              </w:rPr>
+              <w:fldChar w:fldCharType="separate"/>
+            </w:r>
+            <w:r>
+              <w:rPr>
+                <w:noProof/>
+                <w:webHidden/>
+              </w:rPr>
+              <w:t>8</w:t>
+            </w:r>
+            <w:r>
+              <w:rPr>
+                <w:noProof/>
+                <w:webHidden/>
+              </w:rPr>
+              <w:fldChar w:fldCharType="end"/>
+            </w:r>
+          </w:hyperlink>
+        </w:p>
+        <w:p>
+          <w:pPr>
+            <w:pStyle w:val="TM4"/>
+            <w:tabs>
+              <w:tab w:val="right" w:leader="dot" w:pos="9062"/>
+            </w:tabs>
+            <w:rPr>
+              <w:noProof/>
+              <w:sz w:val="22"/>
+              <w:szCs w:val="22"/>
+            </w:rPr>
+          </w:pPr>
+          <w:hyperlink w:anchor="_Toc530987535" w:history="1">
+            <w:r>
+              <w:rPr>
+                <w:rStyle w:val="Lienhypertexte"/>
+                <w:noProof/>
+              </w:rPr>
+              <w:t>Ajout d’une idée/suggestion (+ contact Admin)</w:t>
+            </w:r>
+            <w:r>
+              <w:rPr>
+                <w:noProof/>
+                <w:webHidden/>
+              </w:rPr>
+              <w:tab/>
+            </w:r>
+            <w:r>
+              <w:rPr>
+                <w:noProof/>
+                <w:webHidden/>
+              </w:rPr>
+              <w:fldChar w:fldCharType="begin"/>
+            </w:r>
+            <w:r>
+              <w:rPr>
+                <w:noProof/>
+                <w:webHidden/>
+              </w:rPr>
+              <w:instrText xml:space="preserve"> PAGEREF _Toc530987535 \h </w:instrText>
+            </w:r>
+            <w:r>
+              <w:rPr>
+                <w:noProof/>
+                <w:webHidden/>
+              </w:rPr>
+            </w:r>
+            <w:r>
+              <w:rPr>
+                <w:noProof/>
+                <w:webHidden/>
+              </w:rPr>
+              <w:fldChar w:fldCharType="separate"/>
+            </w:r>
+            <w:r>
+              <w:rPr>
+                <w:noProof/>
+                <w:webHidden/>
+              </w:rPr>
+              <w:t>8</w:t>
+            </w:r>
+            <w:r>
+              <w:rPr>
+                <w:noProof/>
+                <w:webHidden/>
+              </w:rPr>
+              <w:fldChar w:fldCharType="end"/>
+            </w:r>
+          </w:hyperlink>
+        </w:p>
+        <w:p>
+          <w:pPr>
+            <w:pStyle w:val="TM4"/>
+            <w:tabs>
+              <w:tab w:val="right" w:leader="dot" w:pos="9062"/>
+            </w:tabs>
+            <w:rPr>
+              <w:noProof/>
+              <w:sz w:val="22"/>
+              <w:szCs w:val="22"/>
+            </w:rPr>
+          </w:pPr>
+          <w:hyperlink w:anchor="_Toc530987536" w:history="1">
+            <w:r>
+              <w:rPr>
+                <w:rStyle w:val="Lienhypertexte"/>
+                <w:noProof/>
+              </w:rPr>
+              <w:t>Consultation d’une idée/suggestion</w:t>
+            </w:r>
+            <w:r>
+              <w:rPr>
+                <w:noProof/>
+                <w:webHidden/>
+              </w:rPr>
+              <w:tab/>
+            </w:r>
+            <w:r>
+              <w:rPr>
+                <w:noProof/>
+                <w:webHidden/>
+              </w:rPr>
+              <w:fldChar w:fldCharType="begin"/>
+            </w:r>
+            <w:r>
+              <w:rPr>
+                <w:noProof/>
+                <w:webHidden/>
+              </w:rPr>
+              <w:instrText xml:space="preserve"> PAGEREF _Toc530987536 \h </w:instrText>
+            </w:r>
+            <w:r>
+              <w:rPr>
+                <w:noProof/>
+                <w:webHidden/>
+              </w:rPr>
+            </w:r>
+            <w:r>
+              <w:rPr>
+                <w:noProof/>
+                <w:webHidden/>
+              </w:rPr>
+              <w:fldChar w:fldCharType="separate"/>
+            </w:r>
+            <w:r>
+              <w:rPr>
+                <w:noProof/>
+                <w:webHidden/>
+              </w:rPr>
+              <w:t>9</w:t>
+            </w:r>
+            <w:r>
+              <w:rPr>
+                <w:noProof/>
+                <w:webHidden/>
+              </w:rPr>
+              <w:fldChar w:fldCharType="end"/>
+            </w:r>
+          </w:hyperlink>
+        </w:p>
+        <w:p>
+          <w:pPr>
+            <w:pStyle w:val="TM4"/>
+            <w:tabs>
+              <w:tab w:val="right" w:leader="dot" w:pos="9062"/>
+            </w:tabs>
+            <w:rPr>
+              <w:noProof/>
+              <w:sz w:val="22"/>
+              <w:szCs w:val="22"/>
+            </w:rPr>
+          </w:pPr>
+          <w:hyperlink w:anchor="_Toc530987537" w:history="1">
+            <w:r>
+              <w:rPr>
+                <w:rStyle w:val="Lienhypertexte"/>
+                <w:noProof/>
+              </w:rPr>
+              <w:t>Ajout d’une application (+ prévention User)</w:t>
+            </w:r>
+            <w:r>
+              <w:rPr>
+                <w:noProof/>
+                <w:webHidden/>
+              </w:rPr>
+              <w:tab/>
+            </w:r>
+            <w:r>
+              <w:rPr>
+                <w:noProof/>
+                <w:webHidden/>
+              </w:rPr>
+              <w:fldChar w:fldCharType="begin"/>
+            </w:r>
+            <w:r>
+              <w:rPr>
+                <w:noProof/>
+                <w:webHidden/>
+              </w:rPr>
+              <w:instrText xml:space="preserve"> PAGEREF _Toc530987537 \h </w:instrText>
+            </w:r>
+            <w:r>
+              <w:rPr>
+                <w:noProof/>
+                <w:webHidden/>
+              </w:rPr>
+            </w:r>
+            <w:r>
+              <w:rPr>
+                <w:noProof/>
+                <w:webHidden/>
+              </w:rPr>
+              <w:fldChar w:fldCharType="separate"/>
+            </w:r>
+            <w:r>
+              <w:rPr>
+                <w:noProof/>
+                <w:webHidden/>
+              </w:rPr>
+              <w:t>10</w:t>
+            </w:r>
+            <w:r>
+              <w:rPr>
+                <w:noProof/>
+                <w:webHidden/>
+              </w:rPr>
+              <w:fldChar w:fldCharType="end"/>
+            </w:r>
+          </w:hyperlink>
+        </w:p>
+        <w:p>
+          <w:pPr>
+            <w:pStyle w:val="TM4"/>
+            <w:tabs>
+              <w:tab w:val="right" w:leader="dot" w:pos="9062"/>
+            </w:tabs>
+            <w:rPr>
+              <w:noProof/>
+              <w:sz w:val="22"/>
+              <w:szCs w:val="22"/>
+            </w:rPr>
+          </w:pPr>
+          <w:hyperlink w:anchor="_Toc530987538" w:history="1">
+            <w:r>
+              <w:rPr>
+                <w:rStyle w:val="Lienhypertexte"/>
+                <w:noProof/>
+              </w:rPr>
+              <w:t>Modification d’une configuration d’une application</w:t>
+            </w:r>
+            <w:r>
+              <w:rPr>
+                <w:noProof/>
+                <w:webHidden/>
+              </w:rPr>
+              <w:tab/>
+            </w:r>
+            <w:r>
+              <w:rPr>
+                <w:noProof/>
+                <w:webHidden/>
+              </w:rPr>
+              <w:fldChar w:fldCharType="begin"/>
+            </w:r>
+            <w:r>
+              <w:rPr>
+                <w:noProof/>
+                <w:webHidden/>
+              </w:rPr>
+              <w:instrText xml:space="preserve"> PAGEREF _Toc530987538 \h </w:instrText>
+            </w:r>
+            <w:r>
+              <w:rPr>
+                <w:noProof/>
+                <w:webHidden/>
+              </w:rPr>
+            </w:r>
+            <w:r>
+              <w:rPr>
+                <w:noProof/>
+                <w:webHidden/>
+              </w:rPr>
+              <w:fldChar w:fldCharType="separate"/>
+            </w:r>
+            <w:r>
+              <w:rPr>
+                <w:noProof/>
+                <w:webHidden/>
+              </w:rPr>
+              <w:t>11</w:t>
+            </w:r>
+            <w:r>
+              <w:rPr>
+                <w:noProof/>
+                <w:webHidden/>
+              </w:rPr>
+              <w:fldChar w:fldCharType="end"/>
+            </w:r>
+          </w:hyperlink>
+        </w:p>
+        <w:p>
+          <w:pPr>
+            <w:pStyle w:val="TM4"/>
+            <w:tabs>
+              <w:tab w:val="right" w:leader="dot" w:pos="9062"/>
+            </w:tabs>
+            <w:rPr>
+              <w:noProof/>
+              <w:sz w:val="22"/>
+              <w:szCs w:val="22"/>
+            </w:rPr>
+          </w:pPr>
+          <w:hyperlink w:anchor="_Toc530987539" w:history="1">
+            <w:r>
+              <w:rPr>
+                <w:rStyle w:val="Lienhypertexte"/>
+                <w:noProof/>
+              </w:rPr>
+              <w:t>Suppression d’une application (+ prévention User)</w:t>
+            </w:r>
+            <w:r>
+              <w:rPr>
+                <w:noProof/>
+                <w:webHidden/>
+              </w:rPr>
+              <w:tab/>
+            </w:r>
+            <w:r>
+              <w:rPr>
+                <w:noProof/>
+                <w:webHidden/>
+              </w:rPr>
+              <w:fldChar w:fldCharType="begin"/>
+            </w:r>
+            <w:r>
+              <w:rPr>
+                <w:noProof/>
+                <w:webHidden/>
+              </w:rPr>
+              <w:instrText xml:space="preserve"> PAGEREF _Toc530987539 \h </w:instrText>
+            </w:r>
+            <w:r>
+              <w:rPr>
+                <w:noProof/>
+                <w:webHidden/>
+              </w:rPr>
+            </w:r>
+            <w:r>
+              <w:rPr>
+                <w:noProof/>
+                <w:webHidden/>
+              </w:rPr>
+              <w:fldChar w:fldCharType="separate"/>
+            </w:r>
+            <w:r>
+              <w:rPr>
+                <w:noProof/>
+                <w:webHidden/>
+              </w:rPr>
+              <w:t>12</w:t>
+            </w:r>
+            <w:r>
+              <w:rPr>
+                <w:noProof/>
+                <w:webHidden/>
+              </w:rPr>
+              <w:fldChar w:fldCharType="end"/>
+            </w:r>
+          </w:hyperlink>
+        </w:p>
+        <w:p>
+          <w:pPr>
+            <w:pStyle w:val="TM4"/>
+            <w:tabs>
+              <w:tab w:val="right" w:leader="dot" w:pos="9062"/>
+            </w:tabs>
+            <w:rPr>
+              <w:noProof/>
+              <w:sz w:val="22"/>
+              <w:szCs w:val="22"/>
+            </w:rPr>
+          </w:pPr>
+          <w:hyperlink w:anchor="_Toc530987540" w:history="1">
+            <w:r>
+              <w:rPr>
+                <w:rStyle w:val="Lienhypertexte"/>
+                <w:noProof/>
+              </w:rPr>
+              <w:t>Démarrer une application (+ prévention User)</w:t>
+            </w:r>
+            <w:r>
+              <w:rPr>
+                <w:noProof/>
+                <w:webHidden/>
+              </w:rPr>
+              <w:tab/>
+            </w:r>
+            <w:r>
+              <w:rPr>
+                <w:noProof/>
+                <w:webHidden/>
+              </w:rPr>
+              <w:fldChar w:fldCharType="begin"/>
+            </w:r>
+            <w:r>
+              <w:rPr>
+                <w:noProof/>
+                <w:webHidden/>
+              </w:rPr>
+              <w:instrText xml:space="preserve"> PAGEREF _Toc530987540 \h </w:instrText>
+            </w:r>
+            <w:r>
+              <w:rPr>
+                <w:noProof/>
+                <w:webHidden/>
+              </w:rPr>
+            </w:r>
+            <w:r>
+              <w:rPr>
+                <w:noProof/>
+                <w:webHidden/>
+              </w:rPr>
+              <w:fldChar w:fldCharType="separate"/>
+            </w:r>
+            <w:r>
+              <w:rPr>
+                <w:noProof/>
+                <w:webHidden/>
+              </w:rPr>
+              <w:t>13</w:t>
+            </w:r>
+            <w:r>
+              <w:rPr>
+                <w:noProof/>
+                <w:webHidden/>
+              </w:rPr>
+              <w:fldChar w:fldCharType="end"/>
+            </w:r>
+          </w:hyperlink>
+        </w:p>
+        <w:p>
+          <w:pPr>
+            <w:pStyle w:val="TM4"/>
+            <w:tabs>
+              <w:tab w:val="right" w:leader="dot" w:pos="9062"/>
+            </w:tabs>
+            <w:rPr>
+              <w:noProof/>
+              <w:sz w:val="22"/>
+              <w:szCs w:val="22"/>
+            </w:rPr>
+          </w:pPr>
+          <w:hyperlink w:anchor="_Toc530987541" w:history="1">
+            <w:r>
+              <w:rPr>
+                <w:rStyle w:val="Lienhypertexte"/>
+                <w:noProof/>
+              </w:rPr>
+              <w:t>Arrêter une application (+ prévention User)</w:t>
+            </w:r>
+            <w:r>
+              <w:rPr>
+                <w:noProof/>
+                <w:webHidden/>
+              </w:rPr>
+              <w:tab/>
+            </w:r>
+            <w:r>
+              <w:rPr>
+                <w:noProof/>
+                <w:webHidden/>
+              </w:rPr>
+              <w:fldChar w:fldCharType="begin"/>
+            </w:r>
+            <w:r>
+              <w:rPr>
+                <w:noProof/>
+                <w:webHidden/>
+              </w:rPr>
+              <w:instrText xml:space="preserve"> PAGEREF _Toc530987541 \h </w:instrText>
+            </w:r>
+            <w:r>
+              <w:rPr>
+                <w:noProof/>
+                <w:webHidden/>
+              </w:rPr>
+            </w:r>
+            <w:r>
+              <w:rPr>
+                <w:noProof/>
+                <w:webHidden/>
+              </w:rPr>
+              <w:fldChar w:fldCharType="separate"/>
+            </w:r>
+            <w:r>
+              <w:rPr>
+                <w:noProof/>
+                <w:webHidden/>
+              </w:rPr>
+              <w:t>14</w:t>
+            </w:r>
+            <w:r>
+              <w:rPr>
+                <w:noProof/>
+                <w:webHidden/>
+              </w:rPr>
+              <w:fldChar w:fldCharType="end"/>
+            </w:r>
+          </w:hyperlink>
+        </w:p>
+        <w:p>
+          <w:pPr>
+            <w:pStyle w:val="TM4"/>
+            <w:tabs>
+              <w:tab w:val="right" w:leader="dot" w:pos="9062"/>
+            </w:tabs>
+            <w:rPr>
+              <w:noProof/>
+              <w:sz w:val="22"/>
+              <w:szCs w:val="22"/>
+            </w:rPr>
+          </w:pPr>
+          <w:hyperlink w:anchor="_Toc530987542" w:history="1">
+            <w:r>
+              <w:rPr>
+                <w:rStyle w:val="Lienhypertexte"/>
+                <w:noProof/>
+              </w:rPr>
+              <w:t>Supervision d’une application</w:t>
+            </w:r>
+            <w:r>
+              <w:rPr>
+                <w:noProof/>
+                <w:webHidden/>
+              </w:rPr>
+              <w:tab/>
+            </w:r>
+            <w:r>
+              <w:rPr>
+                <w:noProof/>
+                <w:webHidden/>
+              </w:rPr>
+              <w:fldChar w:fldCharType="begin"/>
+            </w:r>
+            <w:r>
+              <w:rPr>
+                <w:noProof/>
+                <w:webHidden/>
+              </w:rPr>
+              <w:instrText xml:space="preserve"> PAGEREF _Toc530987542 \h </w:instrText>
+            </w:r>
+            <w:r>
+              <w:rPr>
+                <w:noProof/>
+                <w:webHidden/>
+              </w:rPr>
+            </w:r>
+            <w:r>
+              <w:rPr>
+                <w:noProof/>
+                <w:webHidden/>
+              </w:rPr>
+              <w:fldChar w:fldCharType="separate"/>
+            </w:r>
+            <w:r>
+              <w:rPr>
+                <w:noProof/>
+                <w:webHidden/>
+              </w:rPr>
+              <w:t>15</w:t>
+            </w:r>
+            <w:r>
+              <w:rPr>
+                <w:noProof/>
+                <w:webHidden/>
+              </w:rPr>
+              <w:fldChar w:fldCharType="end"/>
+            </w:r>
+          </w:hyperlink>
+        </w:p>
+        <w:p>
+          <w:pPr>
+            <w:pStyle w:val="TM4"/>
+            <w:tabs>
+              <w:tab w:val="right" w:leader="dot" w:pos="9062"/>
+            </w:tabs>
+            <w:rPr>
+              <w:noProof/>
+              <w:sz w:val="22"/>
+              <w:szCs w:val="22"/>
+            </w:rPr>
+          </w:pPr>
+          <w:hyperlink w:anchor="_Toc530987543" w:history="1">
+            <w:r>
+              <w:rPr>
+                <w:rStyle w:val="Lienhypertexte"/>
+                <w:noProof/>
+              </w:rPr>
+              <w:t>Redémarrage automatique en cas de crash (+ prévention User)</w:t>
+            </w:r>
+            <w:r>
+              <w:rPr>
+                <w:noProof/>
+                <w:webHidden/>
+              </w:rPr>
+              <w:tab/>
+            </w:r>
+            <w:r>
+              <w:rPr>
+                <w:noProof/>
+                <w:webHidden/>
+              </w:rPr>
+              <w:fldChar w:fldCharType="begin"/>
+            </w:r>
+            <w:r>
+              <w:rPr>
+                <w:noProof/>
+                <w:webHidden/>
+              </w:rPr>
+              <w:instrText xml:space="preserve"> PAGEREF _Toc530987543 \h </w:instrText>
+            </w:r>
+            <w:r>
+              <w:rPr>
+                <w:noProof/>
+                <w:webHidden/>
+              </w:rPr>
+            </w:r>
+            <w:r>
+              <w:rPr>
+                <w:noProof/>
+                <w:webHidden/>
+              </w:rPr>
+              <w:fldChar w:fldCharType="separate"/>
+            </w:r>
+            <w:r>
+              <w:rPr>
+                <w:noProof/>
+                <w:webHidden/>
+              </w:rPr>
+              <w:t>16</w:t>
+            </w:r>
+            <w:r>
+              <w:rPr>
+                <w:noProof/>
+                <w:webHidden/>
+              </w:rPr>
+              <w:fldChar w:fldCharType="end"/>
+            </w:r>
+          </w:hyperlink>
+        </w:p>
+        <w:p>
+          <w:pPr>
+            <w:pStyle w:val="TM4"/>
+            <w:tabs>
+              <w:tab w:val="right" w:leader="dot" w:pos="9062"/>
+            </w:tabs>
+            <w:rPr>
+              <w:noProof/>
+              <w:sz w:val="22"/>
+              <w:szCs w:val="22"/>
+            </w:rPr>
+          </w:pPr>
+          <w:hyperlink w:anchor="_Toc530987544" w:history="1">
+            <w:r>
+              <w:rPr>
+                <w:rStyle w:val="Lienhypertexte"/>
+                <w:noProof/>
+              </w:rPr>
+              <w:t>Arrêt automatique en cas de manque de ressources (+ prévention User)</w:t>
+            </w:r>
+            <w:r>
+              <w:rPr>
+                <w:noProof/>
+                <w:webHidden/>
+              </w:rPr>
+              <w:tab/>
+            </w:r>
+            <w:r>
+              <w:rPr>
+                <w:noProof/>
+                <w:webHidden/>
+              </w:rPr>
+              <w:fldChar w:fldCharType="begin"/>
+            </w:r>
+            <w:r>
+              <w:rPr>
+                <w:noProof/>
+                <w:webHidden/>
+              </w:rPr>
+              <w:instrText xml:space="preserve"> PAGEREF _Toc530987544 \h </w:instrText>
+            </w:r>
+            <w:r>
+              <w:rPr>
+                <w:noProof/>
+                <w:webHidden/>
+              </w:rPr>
+            </w:r>
+            <w:r>
+              <w:rPr>
+                <w:noProof/>
+                <w:webHidden/>
+              </w:rPr>
+              <w:fldChar w:fldCharType="separate"/>
+            </w:r>
+            <w:r>
+              <w:rPr>
+                <w:noProof/>
+                <w:webHidden/>
+              </w:rPr>
+              <w:t>17</w:t>
+            </w:r>
+            <w:r>
+              <w:rPr>
+                <w:noProof/>
+                <w:webHidden/>
+              </w:rPr>
+              <w:fldChar w:fldCharType="end"/>
+            </w:r>
+          </w:hyperlink>
+        </w:p>
+        <w:p>
+          <w:pPr>
+            <w:pStyle w:val="TM4"/>
+            <w:tabs>
+              <w:tab w:val="right" w:leader="dot" w:pos="9062"/>
+            </w:tabs>
+            <w:rPr>
+              <w:noProof/>
+              <w:sz w:val="22"/>
+              <w:szCs w:val="22"/>
+            </w:rPr>
+          </w:pPr>
+          <w:hyperlink w:anchor="_Toc530987545" w:history="1">
+            <w:r>
+              <w:rPr>
+                <w:rStyle w:val="Lienhypertexte"/>
+                <w:noProof/>
+              </w:rPr>
+              <w:t>Prévention de l’utilisateur via mail/sms/flux RSS/Twitter</w:t>
+            </w:r>
+            <w:r>
+              <w:rPr>
+                <w:noProof/>
+                <w:webHidden/>
+              </w:rPr>
+              <w:tab/>
+            </w:r>
+            <w:r>
+              <w:rPr>
+                <w:noProof/>
+                <w:webHidden/>
+              </w:rPr>
+              <w:fldChar w:fldCharType="begin"/>
+            </w:r>
+            <w:r>
+              <w:rPr>
+                <w:noProof/>
+                <w:webHidden/>
+              </w:rPr>
+              <w:instrText xml:space="preserve"> PAGEREF _Toc530987545 \h </w:instrText>
+            </w:r>
+            <w:r>
+              <w:rPr>
+                <w:noProof/>
+                <w:webHidden/>
+              </w:rPr>
+            </w:r>
+            <w:r>
+              <w:rPr>
+                <w:noProof/>
+                <w:webHidden/>
+              </w:rPr>
+              <w:fldChar w:fldCharType="separate"/>
+            </w:r>
+            <w:r>
+              <w:rPr>
+                <w:noProof/>
+                <w:webHidden/>
+              </w:rPr>
+              <w:t>18</w:t>
             </w:r>
             <w:r>
               <w:rPr>
@@ -1059,7 +2174,6 @@
           <w:szCs w:val="32"/>
         </w:rPr>
       </w:pPr>
-      <w:bookmarkStart w:id="0" w:name="_Toc243976953"/>
       <w:r>
         <w:br w:type="page"/>
       </w:r>
@@ -1183,6 +2297,14 @@
                 <w:b w:val="0"/>
               </w:rPr>
             </w:pPr>
+            <w:r>
+              <w:rPr>
+                <w:b w:val="0"/>
+              </w:rPr>
+              <w:t>Prévision de la partie Analyse &amp; Modélisation</w:t>
+            </w:r>
+            <w:bookmarkStart w:id="1" w:name="_GoBack"/>
+            <w:bookmarkEnd w:id="1"/>
           </w:p>
         </w:tc>
         <w:tc>
@@ -1195,6 +2317,9 @@
               <w:jc w:val="center"/>
               <w:cnfStyle w:val="000000000000" w:firstRow="0" w:lastRow="0" w:firstColumn="0" w:lastColumn="0" w:oddVBand="0" w:evenVBand="0" w:oddHBand="0" w:evenHBand="0" w:firstRowFirstColumn="0" w:firstRowLastColumn="0" w:lastRowFirstColumn="0" w:lastRowLastColumn="0"/>
             </w:pPr>
+            <w:r>
+              <w:t>26/11/2018</w:t>
+            </w:r>
           </w:p>
         </w:tc>
       </w:tr>
@@ -1455,12 +2580,12 @@
           <w:numId w:val="15"/>
         </w:numPr>
       </w:pPr>
-      <w:bookmarkStart w:id="1" w:name="_Toc529866338"/>
+      <w:bookmarkStart w:id="2" w:name="_Toc530987524"/>
       <w:r>
         <w:lastRenderedPageBreak/>
         <w:t>Introduction</w:t>
       </w:r>
-      <w:bookmarkEnd w:id="1"/>
+      <w:bookmarkEnd w:id="2"/>
     </w:p>
     <w:p>
       <w:pPr>
@@ -1470,12 +2595,12 @@
           <w:numId w:val="17"/>
         </w:numPr>
       </w:pPr>
-      <w:bookmarkStart w:id="2" w:name="_Toc529866339"/>
+      <w:bookmarkStart w:id="3" w:name="_Toc530987525"/>
       <w:bookmarkEnd w:id="0"/>
       <w:r>
         <w:t>Rappel sur le projet</w:t>
       </w:r>
-      <w:bookmarkEnd w:id="2"/>
+      <w:bookmarkEnd w:id="3"/>
     </w:p>
     <w:p>
       <w:pPr>
@@ -1485,11 +2610,11 @@
           <w:numId w:val="36"/>
         </w:numPr>
       </w:pPr>
-      <w:bookmarkStart w:id="3" w:name="_Toc529866340"/>
+      <w:bookmarkStart w:id="4" w:name="_Toc530987526"/>
       <w:r>
         <w:t>Contexte du projet</w:t>
       </w:r>
-      <w:bookmarkEnd w:id="3"/>
+      <w:bookmarkEnd w:id="4"/>
     </w:p>
     <w:p>
       <w:pPr>
@@ -1782,7 +2907,7 @@
       </w:r>
     </w:p>
     <w:p>
-      <w:bookmarkStart w:id="4" w:name="_Toc243976954"/>
+      <w:bookmarkStart w:id="5" w:name="_Toc243976954"/>
     </w:p>
     <w:p>
       <w:pPr>
@@ -1792,7 +2917,7 @@
           <w:numId w:val="36"/>
         </w:numPr>
       </w:pPr>
-      <w:bookmarkStart w:id="5" w:name="_Toc529866341"/>
+      <w:bookmarkStart w:id="6" w:name="_Toc530987527"/>
       <w:r>
         <w:t xml:space="preserve">Objectif </w:t>
       </w:r>
@@ -1802,12 +2927,9 @@
       <w:r>
         <w:t>du projet</w:t>
       </w:r>
-      <w:bookmarkEnd w:id="5"/>
-    </w:p>
-    <w:p>
-      <w:bookmarkStart w:id="6" w:name="_GoBack"/>
       <w:bookmarkEnd w:id="6"/>
     </w:p>
+    <w:p/>
     <w:p>
       <w:pPr>
         <w:rPr>
@@ -1900,8 +3022,8 @@
           <w:numId w:val="17"/>
         </w:numPr>
       </w:pPr>
-      <w:bookmarkStart w:id="7" w:name="_Toc529866342"/>
-      <w:bookmarkEnd w:id="4"/>
+      <w:bookmarkStart w:id="7" w:name="_Toc530987528"/>
+      <w:bookmarkEnd w:id="5"/>
       <w:r>
         <w:lastRenderedPageBreak/>
         <w:t>Rappel sur l’architecture</w:t>
@@ -1921,7 +3043,7 @@
           <w:color w:val="845209" w:themeColor="accent1" w:themeShade="7F"/>
         </w:rPr>
       </w:pPr>
-      <w:bookmarkStart w:id="8" w:name="_Toc529866343"/>
+      <w:bookmarkStart w:id="8" w:name="_Toc530987529"/>
       <w:r>
         <w:t>Existant</w:t>
       </w:r>
@@ -2169,7 +3291,7 @@
           <w:color w:val="845209" w:themeColor="accent1" w:themeShade="7F"/>
         </w:rPr>
       </w:pPr>
-      <w:bookmarkStart w:id="9" w:name="_Toc529866344"/>
+      <w:bookmarkStart w:id="9" w:name="_Toc530987530"/>
       <w:r>
         <w:lastRenderedPageBreak/>
         <w:t>Objectif</w:t>
@@ -2292,10 +3414,449 @@
       <w:bookmarkEnd w:id="10"/>
     </w:p>
     <w:p>
+      <w:pPr>
+        <w:pStyle w:val="Titre10"/>
+        <w:numPr>
+          <w:ilvl w:val="0"/>
+          <w:numId w:val="15"/>
+        </w:numPr>
+      </w:pPr>
       <w:r>
         <w:br w:type="page"/>
       </w:r>
+      <w:bookmarkStart w:id="12" w:name="_Toc530987531"/>
       <w:bookmarkEnd w:id="11"/>
+      <w:r>
+        <w:lastRenderedPageBreak/>
+        <w:t>Analyse et Modélisation</w:t>
+      </w:r>
+      <w:bookmarkEnd w:id="12"/>
+    </w:p>
+    <w:p>
+      <w:pPr>
+        <w:pStyle w:val="Titre20"/>
+        <w:numPr>
+          <w:ilvl w:val="0"/>
+          <w:numId w:val="37"/>
+        </w:numPr>
+      </w:pPr>
+      <w:bookmarkStart w:id="13" w:name="_Toc530987532"/>
+      <w:r>
+        <w:t>Modélisation UML</w:t>
+      </w:r>
+      <w:bookmarkEnd w:id="13"/>
+    </w:p>
+    <w:p>
+      <w:pPr>
+        <w:pStyle w:val="Titre30"/>
+        <w:numPr>
+          <w:ilvl w:val="0"/>
+          <w:numId w:val="38"/>
+        </w:numPr>
+      </w:pPr>
+      <w:bookmarkStart w:id="14" w:name="_Toc530987533"/>
+      <w:r>
+        <w:t>Diagramme de bloc</w:t>
+      </w:r>
+      <w:bookmarkEnd w:id="14"/>
+    </w:p>
+    <w:p/>
+    <w:p/>
+    <w:p/>
+    <w:p>
+      <w:pPr>
+        <w:rPr>
+          <w:rFonts w:asciiTheme="majorHAnsi" w:eastAsiaTheme="majorEastAsia" w:hAnsiTheme="majorHAnsi" w:cstheme="majorBidi"/>
+          <w:color w:val="845209" w:themeColor="accent1" w:themeShade="7F"/>
+        </w:rPr>
+      </w:pPr>
+      <w:r>
+        <w:br w:type="page"/>
+      </w:r>
+    </w:p>
+    <w:p>
+      <w:pPr>
+        <w:pStyle w:val="Titre30"/>
+        <w:numPr>
+          <w:ilvl w:val="0"/>
+          <w:numId w:val="38"/>
+        </w:numPr>
+      </w:pPr>
+      <w:bookmarkStart w:id="15" w:name="_Toc530987534"/>
+      <w:r>
+        <w:lastRenderedPageBreak/>
+        <w:t>Diagramme de séquence</w:t>
+      </w:r>
+      <w:bookmarkEnd w:id="15"/>
+    </w:p>
+    <w:p>
+      <w:pPr>
+        <w:pStyle w:val="Titre4"/>
+        <w:ind w:firstLine="708"/>
+      </w:pPr>
+      <w:bookmarkStart w:id="16" w:name="_Toc530987535"/>
+      <w:r>
+        <w:t>Ajout d’une idée/suggestion</w:t>
+      </w:r>
+      <w:r>
+        <w:t xml:space="preserve"> (+ contact</w:t>
+      </w:r>
+      <w:r>
+        <w:t xml:space="preserve"> Admin</w:t>
+      </w:r>
+      <w:r>
+        <w:t>)</w:t>
+      </w:r>
+      <w:bookmarkEnd w:id="16"/>
+    </w:p>
+    <w:p/>
+    <w:p/>
+    <w:p/>
+    <w:p>
+      <w:pPr>
+        <w:rPr>
+          <w:rFonts w:asciiTheme="majorHAnsi" w:eastAsiaTheme="majorEastAsia" w:hAnsiTheme="majorHAnsi" w:cstheme="majorBidi"/>
+          <w:i/>
+          <w:iCs/>
+          <w:color w:val="C77C0E" w:themeColor="accent1" w:themeShade="BF"/>
+        </w:rPr>
+      </w:pPr>
+      <w:r>
+        <w:br w:type="page"/>
+      </w:r>
+    </w:p>
+    <w:p>
+      <w:pPr>
+        <w:pStyle w:val="Titre4"/>
+        <w:ind w:firstLine="708"/>
+      </w:pPr>
+      <w:bookmarkStart w:id="17" w:name="_Toc530987536"/>
+      <w:r>
+        <w:lastRenderedPageBreak/>
+        <w:t>Consultation d’une idée/suggestion</w:t>
+      </w:r>
+      <w:bookmarkEnd w:id="17"/>
+    </w:p>
+    <w:p/>
+    <w:p/>
+    <w:p/>
+    <w:p>
+      <w:pPr>
+        <w:rPr>
+          <w:rFonts w:asciiTheme="majorHAnsi" w:eastAsiaTheme="majorEastAsia" w:hAnsiTheme="majorHAnsi" w:cstheme="majorBidi"/>
+          <w:i/>
+          <w:iCs/>
+          <w:color w:val="C77C0E" w:themeColor="accent1" w:themeShade="BF"/>
+        </w:rPr>
+      </w:pPr>
+      <w:r>
+        <w:br w:type="page"/>
+      </w:r>
+    </w:p>
+    <w:p>
+      <w:pPr>
+        <w:pStyle w:val="Titre4"/>
+        <w:ind w:firstLine="708"/>
+      </w:pPr>
+      <w:bookmarkStart w:id="18" w:name="_Toc530987537"/>
+      <w:r>
+        <w:lastRenderedPageBreak/>
+        <w:t>Ajout d’une application</w:t>
+      </w:r>
+      <w:r>
+        <w:t xml:space="preserve"> (+ prévention </w:t>
+      </w:r>
+      <w:r>
+        <w:t>User</w:t>
+      </w:r>
+      <w:r>
+        <w:t>)</w:t>
+      </w:r>
+      <w:bookmarkEnd w:id="18"/>
+    </w:p>
+    <w:p/>
+    <w:p/>
+    <w:p/>
+    <w:p>
+      <w:pPr>
+        <w:rPr>
+          <w:rFonts w:asciiTheme="majorHAnsi" w:eastAsiaTheme="majorEastAsia" w:hAnsiTheme="majorHAnsi" w:cstheme="majorBidi"/>
+          <w:i/>
+          <w:iCs/>
+          <w:color w:val="C77C0E" w:themeColor="accent1" w:themeShade="BF"/>
+        </w:rPr>
+      </w:pPr>
+      <w:r>
+        <w:br w:type="page"/>
+      </w:r>
+    </w:p>
+    <w:p>
+      <w:pPr>
+        <w:pStyle w:val="Titre4"/>
+        <w:ind w:firstLine="708"/>
+      </w:pPr>
+      <w:bookmarkStart w:id="19" w:name="_Toc530987538"/>
+      <w:r>
+        <w:lastRenderedPageBreak/>
+        <w:t>Modification d’une configuration d’une application</w:t>
+      </w:r>
+      <w:bookmarkEnd w:id="19"/>
+    </w:p>
+    <w:p/>
+    <w:p/>
+    <w:p/>
+    <w:p>
+      <w:pPr>
+        <w:rPr>
+          <w:rFonts w:asciiTheme="majorHAnsi" w:eastAsiaTheme="majorEastAsia" w:hAnsiTheme="majorHAnsi" w:cstheme="majorBidi"/>
+          <w:i/>
+          <w:iCs/>
+          <w:color w:val="C77C0E" w:themeColor="accent1" w:themeShade="BF"/>
+        </w:rPr>
+      </w:pPr>
+      <w:r>
+        <w:br w:type="page"/>
+      </w:r>
+    </w:p>
+    <w:p>
+      <w:pPr>
+        <w:pStyle w:val="Titre4"/>
+        <w:ind w:firstLine="708"/>
+      </w:pPr>
+      <w:bookmarkStart w:id="20" w:name="_Toc530987539"/>
+      <w:r>
+        <w:lastRenderedPageBreak/>
+        <w:t>Suppression d’une application</w:t>
+      </w:r>
+      <w:r>
+        <w:t xml:space="preserve"> (+ prévention </w:t>
+      </w:r>
+      <w:r>
+        <w:t>User</w:t>
+      </w:r>
+      <w:r>
+        <w:t>)</w:t>
+      </w:r>
+      <w:bookmarkEnd w:id="20"/>
+    </w:p>
+    <w:p/>
+    <w:p/>
+    <w:p/>
+    <w:p>
+      <w:pPr>
+        <w:rPr>
+          <w:rFonts w:asciiTheme="majorHAnsi" w:eastAsiaTheme="majorEastAsia" w:hAnsiTheme="majorHAnsi" w:cstheme="majorBidi"/>
+          <w:i/>
+          <w:iCs/>
+          <w:color w:val="C77C0E" w:themeColor="accent1" w:themeShade="BF"/>
+        </w:rPr>
+      </w:pPr>
+      <w:r>
+        <w:br w:type="page"/>
+      </w:r>
+    </w:p>
+    <w:p>
+      <w:pPr>
+        <w:pStyle w:val="Titre4"/>
+        <w:ind w:firstLine="708"/>
+      </w:pPr>
+      <w:bookmarkStart w:id="21" w:name="_Toc530987540"/>
+      <w:r>
+        <w:lastRenderedPageBreak/>
+        <w:t>Démarrer une application</w:t>
+      </w:r>
+      <w:r>
+        <w:t xml:space="preserve"> (+ prévention </w:t>
+      </w:r>
+      <w:r>
+        <w:t>User</w:t>
+      </w:r>
+      <w:r>
+        <w:t>)</w:t>
+      </w:r>
+      <w:bookmarkEnd w:id="21"/>
+    </w:p>
+    <w:p/>
+    <w:p/>
+    <w:p/>
+    <w:p>
+      <w:pPr>
+        <w:rPr>
+          <w:rFonts w:asciiTheme="majorHAnsi" w:eastAsiaTheme="majorEastAsia" w:hAnsiTheme="majorHAnsi" w:cstheme="majorBidi"/>
+          <w:i/>
+          <w:iCs/>
+          <w:color w:val="C77C0E" w:themeColor="accent1" w:themeShade="BF"/>
+        </w:rPr>
+      </w:pPr>
+      <w:r>
+        <w:br w:type="page"/>
+      </w:r>
+    </w:p>
+    <w:p>
+      <w:pPr>
+        <w:pStyle w:val="Titre4"/>
+        <w:ind w:firstLine="708"/>
+      </w:pPr>
+      <w:bookmarkStart w:id="22" w:name="_Toc530987541"/>
+      <w:r>
+        <w:lastRenderedPageBreak/>
+        <w:t>Arrêter une application</w:t>
+      </w:r>
+      <w:r>
+        <w:t xml:space="preserve"> (+ prévention </w:t>
+      </w:r>
+      <w:r>
+        <w:t>User</w:t>
+      </w:r>
+      <w:r>
+        <w:t>)</w:t>
+      </w:r>
+      <w:bookmarkEnd w:id="22"/>
+    </w:p>
+    <w:p/>
+    <w:p/>
+    <w:p/>
+    <w:p>
+      <w:pPr>
+        <w:rPr>
+          <w:rFonts w:asciiTheme="majorHAnsi" w:eastAsiaTheme="majorEastAsia" w:hAnsiTheme="majorHAnsi" w:cstheme="majorBidi"/>
+          <w:i/>
+          <w:iCs/>
+          <w:color w:val="C77C0E" w:themeColor="accent1" w:themeShade="BF"/>
+        </w:rPr>
+      </w:pPr>
+      <w:r>
+        <w:br w:type="page"/>
+      </w:r>
+    </w:p>
+    <w:p>
+      <w:pPr>
+        <w:pStyle w:val="Titre4"/>
+        <w:ind w:firstLine="708"/>
+      </w:pPr>
+      <w:bookmarkStart w:id="23" w:name="_Toc530987542"/>
+      <w:r>
+        <w:lastRenderedPageBreak/>
+        <w:t>Supervision d’une application</w:t>
+      </w:r>
+      <w:bookmarkEnd w:id="23"/>
+    </w:p>
+    <w:p/>
+    <w:p/>
+    <w:p/>
+    <w:p>
+      <w:pPr>
+        <w:rPr>
+          <w:rFonts w:asciiTheme="majorHAnsi" w:eastAsiaTheme="majorEastAsia" w:hAnsiTheme="majorHAnsi" w:cstheme="majorBidi"/>
+          <w:i/>
+          <w:iCs/>
+          <w:color w:val="C77C0E" w:themeColor="accent1" w:themeShade="BF"/>
+        </w:rPr>
+      </w:pPr>
+      <w:r>
+        <w:br w:type="page"/>
+      </w:r>
+    </w:p>
+    <w:p>
+      <w:pPr>
+        <w:pStyle w:val="Titre4"/>
+        <w:ind w:firstLine="708"/>
+      </w:pPr>
+      <w:bookmarkStart w:id="24" w:name="_Toc530987543"/>
+      <w:r>
+        <w:lastRenderedPageBreak/>
+        <w:t>Redémarrage automatique en cas de crash</w:t>
+      </w:r>
+      <w:r>
+        <w:t xml:space="preserve"> (+ prévention </w:t>
+      </w:r>
+      <w:r>
+        <w:t>User</w:t>
+      </w:r>
+      <w:r>
+        <w:t>)</w:t>
+      </w:r>
+      <w:bookmarkEnd w:id="24"/>
+    </w:p>
+    <w:p/>
+    <w:p/>
+    <w:p/>
+    <w:p>
+      <w:pPr>
+        <w:rPr>
+          <w:rFonts w:asciiTheme="majorHAnsi" w:eastAsiaTheme="majorEastAsia" w:hAnsiTheme="majorHAnsi" w:cstheme="majorBidi"/>
+          <w:i/>
+          <w:iCs/>
+          <w:color w:val="C77C0E" w:themeColor="accent1" w:themeShade="BF"/>
+        </w:rPr>
+      </w:pPr>
+      <w:r>
+        <w:br w:type="page"/>
+      </w:r>
+    </w:p>
+    <w:p>
+      <w:pPr>
+        <w:pStyle w:val="Titre4"/>
+        <w:ind w:firstLine="708"/>
+      </w:pPr>
+      <w:bookmarkStart w:id="25" w:name="_Toc530987544"/>
+      <w:r>
+        <w:lastRenderedPageBreak/>
+        <w:t xml:space="preserve">Arrêt </w:t>
+      </w:r>
+      <w:r>
+        <w:t>automatique</w:t>
+      </w:r>
+      <w:r>
+        <w:t xml:space="preserve"> en cas de manque de ressources</w:t>
+      </w:r>
+      <w:r>
+        <w:t xml:space="preserve"> </w:t>
+      </w:r>
+      <w:r>
+        <w:t xml:space="preserve">(+ prévention </w:t>
+      </w:r>
+      <w:r>
+        <w:t>User</w:t>
+      </w:r>
+      <w:r>
+        <w:t>)</w:t>
+      </w:r>
+      <w:bookmarkEnd w:id="25"/>
+    </w:p>
+    <w:p>
+      <w:pPr>
+        <w:rPr>
+          <w:rFonts w:asciiTheme="majorHAnsi" w:eastAsiaTheme="majorEastAsia" w:hAnsiTheme="majorHAnsi" w:cstheme="majorBidi"/>
+          <w:i/>
+          <w:iCs/>
+          <w:color w:val="C77C0E" w:themeColor="accent1" w:themeShade="BF"/>
+        </w:rPr>
+      </w:pPr>
+      <w:r>
+        <w:br w:type="page"/>
+      </w:r>
+    </w:p>
+    <w:p>
+      <w:pPr>
+        <w:pStyle w:val="Titre4"/>
+        <w:ind w:firstLine="708"/>
+      </w:pPr>
+      <w:bookmarkStart w:id="26" w:name="_Toc530987545"/>
+      <w:r>
+        <w:lastRenderedPageBreak/>
+        <w:t xml:space="preserve">Prévention </w:t>
+      </w:r>
+      <w:r>
+        <w:t>de l’u</w:t>
+      </w:r>
+      <w:r>
+        <w:t xml:space="preserve">tilisateur </w:t>
+      </w:r>
+      <w:r>
+        <w:t>via mail/sms/flux RSS/Twitter</w:t>
+      </w:r>
+      <w:bookmarkEnd w:id="26"/>
     </w:p>
     <w:sectPr>
       <w:headerReference w:type="default" r:id="rId13"/>
@@ -3398,6 +4959,95 @@
     </w:lvl>
   </w:abstractNum>
   <w:abstractNum w:abstractNumId="8" w15:restartNumberingAfterBreak="0">
+    <w:nsid w:val="10886E0F"/>
+    <w:multiLevelType w:val="hybridMultilevel"/>
+    <w:tmpl w:val="D8F4B6CA"/>
+    <w:lvl w:ilvl="0" w:tplc="040C000F">
+      <w:start w:val="1"/>
+      <w:numFmt w:val="decimal"/>
+      <w:lvlText w:val="%1."/>
+      <w:lvlJc w:val="left"/>
+      <w:pPr>
+        <w:ind w:left="720" w:hanging="360"/>
+      </w:pPr>
+      <w:rPr>
+        <w:rFonts w:hint="default"/>
+      </w:rPr>
+    </w:lvl>
+    <w:lvl w:ilvl="1" w:tplc="040C0019" w:tentative="1">
+      <w:start w:val="1"/>
+      <w:numFmt w:val="lowerLetter"/>
+      <w:lvlText w:val="%2."/>
+      <w:lvlJc w:val="left"/>
+      <w:pPr>
+        <w:ind w:left="1440" w:hanging="360"/>
+      </w:pPr>
+    </w:lvl>
+    <w:lvl w:ilvl="2" w:tplc="040C001B" w:tentative="1">
+      <w:start w:val="1"/>
+      <w:numFmt w:val="lowerRoman"/>
+      <w:lvlText w:val="%3."/>
+      <w:lvlJc w:val="right"/>
+      <w:pPr>
+        <w:ind w:left="2160" w:hanging="180"/>
+      </w:pPr>
+    </w:lvl>
+    <w:lvl w:ilvl="3" w:tplc="040C000F" w:tentative="1">
+      <w:start w:val="1"/>
+      <w:numFmt w:val="decimal"/>
+      <w:lvlText w:val="%4."/>
+      <w:lvlJc w:val="left"/>
+      <w:pPr>
+        <w:ind w:left="2880" w:hanging="360"/>
+      </w:pPr>
+    </w:lvl>
+    <w:lvl w:ilvl="4" w:tplc="040C0019" w:tentative="1">
+      <w:start w:val="1"/>
+      <w:numFmt w:val="lowerLetter"/>
+      <w:lvlText w:val="%5."/>
+      <w:lvlJc w:val="left"/>
+      <w:pPr>
+        <w:ind w:left="3600" w:hanging="360"/>
+      </w:pPr>
+    </w:lvl>
+    <w:lvl w:ilvl="5" w:tplc="040C001B" w:tentative="1">
+      <w:start w:val="1"/>
+      <w:numFmt w:val="lowerRoman"/>
+      <w:lvlText w:val="%6."/>
+      <w:lvlJc w:val="right"/>
+      <w:pPr>
+        <w:ind w:left="4320" w:hanging="180"/>
+      </w:pPr>
+    </w:lvl>
+    <w:lvl w:ilvl="6" w:tplc="040C000F" w:tentative="1">
+      <w:start w:val="1"/>
+      <w:numFmt w:val="decimal"/>
+      <w:lvlText w:val="%7."/>
+      <w:lvlJc w:val="left"/>
+      <w:pPr>
+        <w:ind w:left="5040" w:hanging="360"/>
+      </w:pPr>
+    </w:lvl>
+    <w:lvl w:ilvl="7" w:tplc="040C0019" w:tentative="1">
+      <w:start w:val="1"/>
+      <w:numFmt w:val="lowerLetter"/>
+      <w:lvlText w:val="%8."/>
+      <w:lvlJc w:val="left"/>
+      <w:pPr>
+        <w:ind w:left="5760" w:hanging="360"/>
+      </w:pPr>
+    </w:lvl>
+    <w:lvl w:ilvl="8" w:tplc="040C001B" w:tentative="1">
+      <w:start w:val="1"/>
+      <w:numFmt w:val="lowerRoman"/>
+      <w:lvlText w:val="%9."/>
+      <w:lvlJc w:val="right"/>
+      <w:pPr>
+        <w:ind w:left="6480" w:hanging="180"/>
+      </w:pPr>
+    </w:lvl>
+  </w:abstractNum>
+  <w:abstractNum w:abstractNumId="9" w15:restartNumberingAfterBreak="0">
     <w:nsid w:val="1097188A"/>
     <w:multiLevelType w:val="hybridMultilevel"/>
     <w:tmpl w:val="4D8C8450"/>
@@ -3510,7 +5160,7 @@
       </w:rPr>
     </w:lvl>
   </w:abstractNum>
-  <w:abstractNum w:abstractNumId="9" w15:restartNumberingAfterBreak="0">
+  <w:abstractNum w:abstractNumId="10" w15:restartNumberingAfterBreak="0">
     <w:nsid w:val="149B238B"/>
     <w:multiLevelType w:val="hybridMultilevel"/>
     <w:tmpl w:val="9244BE6E"/>
@@ -3623,7 +5273,7 @@
       </w:rPr>
     </w:lvl>
   </w:abstractNum>
-  <w:abstractNum w:abstractNumId="10" w15:restartNumberingAfterBreak="0">
+  <w:abstractNum w:abstractNumId="11" w15:restartNumberingAfterBreak="0">
     <w:nsid w:val="169D3B4B"/>
     <w:multiLevelType w:val="hybridMultilevel"/>
     <w:tmpl w:val="B3E4C6B8"/>
@@ -3712,7 +5362,96 @@
       </w:pPr>
     </w:lvl>
   </w:abstractNum>
-  <w:abstractNum w:abstractNumId="11" w15:restartNumberingAfterBreak="0">
+  <w:abstractNum w:abstractNumId="12" w15:restartNumberingAfterBreak="0">
+    <w:nsid w:val="1AC51E9A"/>
+    <w:multiLevelType w:val="hybridMultilevel"/>
+    <w:tmpl w:val="1036538A"/>
+    <w:lvl w:ilvl="0" w:tplc="040C0017">
+      <w:start w:val="1"/>
+      <w:numFmt w:val="lowerLetter"/>
+      <w:lvlText w:val="%1)"/>
+      <w:lvlJc w:val="left"/>
+      <w:pPr>
+        <w:ind w:left="720" w:hanging="360"/>
+      </w:pPr>
+      <w:rPr>
+        <w:rFonts w:hint="default"/>
+      </w:rPr>
+    </w:lvl>
+    <w:lvl w:ilvl="1" w:tplc="040C0019" w:tentative="1">
+      <w:start w:val="1"/>
+      <w:numFmt w:val="lowerLetter"/>
+      <w:lvlText w:val="%2."/>
+      <w:lvlJc w:val="left"/>
+      <w:pPr>
+        <w:ind w:left="1440" w:hanging="360"/>
+      </w:pPr>
+    </w:lvl>
+    <w:lvl w:ilvl="2" w:tplc="040C001B" w:tentative="1">
+      <w:start w:val="1"/>
+      <w:numFmt w:val="lowerRoman"/>
+      <w:lvlText w:val="%3."/>
+      <w:lvlJc w:val="right"/>
+      <w:pPr>
+        <w:ind w:left="2160" w:hanging="180"/>
+      </w:pPr>
+    </w:lvl>
+    <w:lvl w:ilvl="3" w:tplc="040C000F" w:tentative="1">
+      <w:start w:val="1"/>
+      <w:numFmt w:val="decimal"/>
+      <w:lvlText w:val="%4."/>
+      <w:lvlJc w:val="left"/>
+      <w:pPr>
+        <w:ind w:left="2880" w:hanging="360"/>
+      </w:pPr>
+    </w:lvl>
+    <w:lvl w:ilvl="4" w:tplc="040C0019" w:tentative="1">
+      <w:start w:val="1"/>
+      <w:numFmt w:val="lowerLetter"/>
+      <w:lvlText w:val="%5."/>
+      <w:lvlJc w:val="left"/>
+      <w:pPr>
+        <w:ind w:left="3600" w:hanging="360"/>
+      </w:pPr>
+    </w:lvl>
+    <w:lvl w:ilvl="5" w:tplc="040C001B" w:tentative="1">
+      <w:start w:val="1"/>
+      <w:numFmt w:val="lowerRoman"/>
+      <w:lvlText w:val="%6."/>
+      <w:lvlJc w:val="right"/>
+      <w:pPr>
+        <w:ind w:left="4320" w:hanging="180"/>
+      </w:pPr>
+    </w:lvl>
+    <w:lvl w:ilvl="6" w:tplc="040C000F" w:tentative="1">
+      <w:start w:val="1"/>
+      <w:numFmt w:val="decimal"/>
+      <w:lvlText w:val="%7."/>
+      <w:lvlJc w:val="left"/>
+      <w:pPr>
+        <w:ind w:left="5040" w:hanging="360"/>
+      </w:pPr>
+    </w:lvl>
+    <w:lvl w:ilvl="7" w:tplc="040C0019" w:tentative="1">
+      <w:start w:val="1"/>
+      <w:numFmt w:val="lowerLetter"/>
+      <w:lvlText w:val="%8."/>
+      <w:lvlJc w:val="left"/>
+      <w:pPr>
+        <w:ind w:left="5760" w:hanging="360"/>
+      </w:pPr>
+    </w:lvl>
+    <w:lvl w:ilvl="8" w:tplc="040C001B" w:tentative="1">
+      <w:start w:val="1"/>
+      <w:numFmt w:val="lowerRoman"/>
+      <w:lvlText w:val="%9."/>
+      <w:lvlJc w:val="right"/>
+      <w:pPr>
+        <w:ind w:left="6480" w:hanging="180"/>
+      </w:pPr>
+    </w:lvl>
+  </w:abstractNum>
+  <w:abstractNum w:abstractNumId="13" w15:restartNumberingAfterBreak="0">
     <w:nsid w:val="1ADA5120"/>
     <w:multiLevelType w:val="hybridMultilevel"/>
     <w:tmpl w:val="0292E9D0"/>
@@ -3825,7 +5564,7 @@
       </w:rPr>
     </w:lvl>
   </w:abstractNum>
-  <w:abstractNum w:abstractNumId="12" w15:restartNumberingAfterBreak="0">
+  <w:abstractNum w:abstractNumId="14" w15:restartNumberingAfterBreak="0">
     <w:nsid w:val="1AFC62A8"/>
     <w:multiLevelType w:val="hybridMultilevel"/>
     <w:tmpl w:val="DEE47058"/>
@@ -3914,7 +5653,7 @@
       </w:pPr>
     </w:lvl>
   </w:abstractNum>
-  <w:abstractNum w:abstractNumId="13" w15:restartNumberingAfterBreak="0">
+  <w:abstractNum w:abstractNumId="15" w15:restartNumberingAfterBreak="0">
     <w:nsid w:val="1B7A4B11"/>
     <w:multiLevelType w:val="hybridMultilevel"/>
     <w:tmpl w:val="36C461A2"/>
@@ -4027,7 +5766,7 @@
       </w:rPr>
     </w:lvl>
   </w:abstractNum>
-  <w:abstractNum w:abstractNumId="14" w15:restartNumberingAfterBreak="0">
+  <w:abstractNum w:abstractNumId="16" w15:restartNumberingAfterBreak="0">
     <w:nsid w:val="1CC55860"/>
     <w:multiLevelType w:val="hybridMultilevel"/>
     <w:tmpl w:val="273CA468"/>
@@ -4140,7 +5879,7 @@
       </w:rPr>
     </w:lvl>
   </w:abstractNum>
-  <w:abstractNum w:abstractNumId="15" w15:restartNumberingAfterBreak="0">
+  <w:abstractNum w:abstractNumId="17" w15:restartNumberingAfterBreak="0">
     <w:nsid w:val="1CE06D1E"/>
     <w:multiLevelType w:val="hybridMultilevel"/>
     <w:tmpl w:val="D5B8AE94"/>
@@ -4226,7 +5965,7 @@
       </w:pPr>
     </w:lvl>
   </w:abstractNum>
-  <w:abstractNum w:abstractNumId="16" w15:restartNumberingAfterBreak="0">
+  <w:abstractNum w:abstractNumId="18" w15:restartNumberingAfterBreak="0">
     <w:nsid w:val="21F91362"/>
     <w:multiLevelType w:val="hybridMultilevel"/>
     <w:tmpl w:val="3B242B9A"/>
@@ -4315,7 +6054,7 @@
       </w:pPr>
     </w:lvl>
   </w:abstractNum>
-  <w:abstractNum w:abstractNumId="17" w15:restartNumberingAfterBreak="0">
+  <w:abstractNum w:abstractNumId="19" w15:restartNumberingAfterBreak="0">
     <w:nsid w:val="245800D2"/>
     <w:multiLevelType w:val="hybridMultilevel"/>
     <w:tmpl w:val="976C9E6E"/>
@@ -4401,7 +6140,7 @@
       </w:pPr>
     </w:lvl>
   </w:abstractNum>
-  <w:abstractNum w:abstractNumId="18" w15:restartNumberingAfterBreak="0">
+  <w:abstractNum w:abstractNumId="20" w15:restartNumberingAfterBreak="0">
     <w:nsid w:val="27632D31"/>
     <w:multiLevelType w:val="hybridMultilevel"/>
     <w:tmpl w:val="EC38A214"/>
@@ -4514,7 +6253,7 @@
       </w:rPr>
     </w:lvl>
   </w:abstractNum>
-  <w:abstractNum w:abstractNumId="19" w15:restartNumberingAfterBreak="0">
+  <w:abstractNum w:abstractNumId="21" w15:restartNumberingAfterBreak="0">
     <w:nsid w:val="299F7E14"/>
     <w:multiLevelType w:val="hybridMultilevel"/>
     <w:tmpl w:val="3550A528"/>
@@ -4627,7 +6366,7 @@
       </w:rPr>
     </w:lvl>
   </w:abstractNum>
-  <w:abstractNum w:abstractNumId="20" w15:restartNumberingAfterBreak="0">
+  <w:abstractNum w:abstractNumId="22" w15:restartNumberingAfterBreak="0">
     <w:nsid w:val="2AA07754"/>
     <w:multiLevelType w:val="hybridMultilevel"/>
     <w:tmpl w:val="51580BEE"/>
@@ -4740,7 +6479,7 @@
       </w:rPr>
     </w:lvl>
   </w:abstractNum>
-  <w:abstractNum w:abstractNumId="21" w15:restartNumberingAfterBreak="0">
+  <w:abstractNum w:abstractNumId="23" w15:restartNumberingAfterBreak="0">
     <w:nsid w:val="36BD3D97"/>
     <w:multiLevelType w:val="hybridMultilevel"/>
     <w:tmpl w:val="A95807D6"/>
@@ -4829,7 +6568,7 @@
       </w:pPr>
     </w:lvl>
   </w:abstractNum>
-  <w:abstractNum w:abstractNumId="22" w15:restartNumberingAfterBreak="0">
+  <w:abstractNum w:abstractNumId="24" w15:restartNumberingAfterBreak="0">
     <w:nsid w:val="3D7E41B3"/>
     <w:multiLevelType w:val="hybridMultilevel"/>
     <w:tmpl w:val="B3E4C6B8"/>
@@ -4918,7 +6657,7 @@
       </w:pPr>
     </w:lvl>
   </w:abstractNum>
-  <w:abstractNum w:abstractNumId="23" w15:restartNumberingAfterBreak="0">
+  <w:abstractNum w:abstractNumId="25" w15:restartNumberingAfterBreak="0">
     <w:nsid w:val="48B91E68"/>
     <w:multiLevelType w:val="hybridMultilevel"/>
     <w:tmpl w:val="3B242B9A"/>
@@ -5007,7 +6746,7 @@
       </w:pPr>
     </w:lvl>
   </w:abstractNum>
-  <w:abstractNum w:abstractNumId="24" w15:restartNumberingAfterBreak="0">
+  <w:abstractNum w:abstractNumId="26" w15:restartNumberingAfterBreak="0">
     <w:nsid w:val="4D0C7D19"/>
     <w:multiLevelType w:val="hybridMultilevel"/>
     <w:tmpl w:val="073A8F1A"/>
@@ -5120,7 +6859,7 @@
       </w:rPr>
     </w:lvl>
   </w:abstractNum>
-  <w:abstractNum w:abstractNumId="25" w15:restartNumberingAfterBreak="0">
+  <w:abstractNum w:abstractNumId="27" w15:restartNumberingAfterBreak="0">
     <w:nsid w:val="53384729"/>
     <w:multiLevelType w:val="hybridMultilevel"/>
     <w:tmpl w:val="5E60F554"/>
@@ -5233,7 +6972,7 @@
       </w:rPr>
     </w:lvl>
   </w:abstractNum>
-  <w:abstractNum w:abstractNumId="26" w15:restartNumberingAfterBreak="0">
+  <w:abstractNum w:abstractNumId="28" w15:restartNumberingAfterBreak="0">
     <w:nsid w:val="5BE82949"/>
     <w:multiLevelType w:val="hybridMultilevel"/>
     <w:tmpl w:val="3B242B9A"/>
@@ -5322,7 +7061,7 @@
       </w:pPr>
     </w:lvl>
   </w:abstractNum>
-  <w:abstractNum w:abstractNumId="27" w15:restartNumberingAfterBreak="0">
+  <w:abstractNum w:abstractNumId="29" w15:restartNumberingAfterBreak="0">
     <w:nsid w:val="62DF4351"/>
     <w:multiLevelType w:val="hybridMultilevel"/>
     <w:tmpl w:val="5802B3B6"/>
@@ -5435,7 +7174,7 @@
       </w:rPr>
     </w:lvl>
   </w:abstractNum>
-  <w:abstractNum w:abstractNumId="28" w15:restartNumberingAfterBreak="0">
+  <w:abstractNum w:abstractNumId="30" w15:restartNumberingAfterBreak="0">
     <w:nsid w:val="6CA54F5F"/>
     <w:multiLevelType w:val="hybridMultilevel"/>
     <w:tmpl w:val="A95807D6"/>
@@ -5524,7 +7263,7 @@
       </w:pPr>
     </w:lvl>
   </w:abstractNum>
-  <w:abstractNum w:abstractNumId="29" w15:restartNumberingAfterBreak="0">
+  <w:abstractNum w:abstractNumId="31" w15:restartNumberingAfterBreak="0">
     <w:nsid w:val="6F3F18FF"/>
     <w:multiLevelType w:val="hybridMultilevel"/>
     <w:tmpl w:val="3B50E506"/>
@@ -5637,7 +7376,7 @@
       </w:rPr>
     </w:lvl>
   </w:abstractNum>
-  <w:abstractNum w:abstractNumId="30" w15:restartNumberingAfterBreak="0">
+  <w:abstractNum w:abstractNumId="32" w15:restartNumberingAfterBreak="0">
     <w:nsid w:val="6F5B4AC7"/>
     <w:multiLevelType w:val="hybridMultilevel"/>
     <w:tmpl w:val="64A0B83E"/>
@@ -5726,7 +7465,7 @@
       </w:pPr>
     </w:lvl>
   </w:abstractNum>
-  <w:abstractNum w:abstractNumId="31" w15:restartNumberingAfterBreak="0">
+  <w:abstractNum w:abstractNumId="33" w15:restartNumberingAfterBreak="0">
     <w:nsid w:val="6F9F7503"/>
     <w:multiLevelType w:val="hybridMultilevel"/>
     <w:tmpl w:val="CBC834B2"/>
@@ -5815,7 +7554,7 @@
       </w:pPr>
     </w:lvl>
   </w:abstractNum>
-  <w:abstractNum w:abstractNumId="32" w15:restartNumberingAfterBreak="0">
+  <w:abstractNum w:abstractNumId="34" w15:restartNumberingAfterBreak="0">
     <w:nsid w:val="76253EA1"/>
     <w:multiLevelType w:val="hybridMultilevel"/>
     <w:tmpl w:val="B2A61AEE"/>
@@ -5928,7 +7667,7 @@
       </w:rPr>
     </w:lvl>
   </w:abstractNum>
-  <w:abstractNum w:abstractNumId="33" w15:restartNumberingAfterBreak="0">
+  <w:abstractNum w:abstractNumId="35" w15:restartNumberingAfterBreak="0">
     <w:nsid w:val="770C51D8"/>
     <w:multiLevelType w:val="hybridMultilevel"/>
     <w:tmpl w:val="3F2C0074"/>
@@ -6041,7 +7780,7 @@
       </w:rPr>
     </w:lvl>
   </w:abstractNum>
-  <w:abstractNum w:abstractNumId="34" w15:restartNumberingAfterBreak="0">
+  <w:abstractNum w:abstractNumId="36" w15:restartNumberingAfterBreak="0">
     <w:nsid w:val="775A1404"/>
     <w:multiLevelType w:val="multilevel"/>
     <w:tmpl w:val="8D1E51BC"/>
@@ -6130,7 +7869,7 @@
       </w:pPr>
     </w:lvl>
   </w:abstractNum>
-  <w:abstractNum w:abstractNumId="35" w15:restartNumberingAfterBreak="0">
+  <w:abstractNum w:abstractNumId="37" w15:restartNumberingAfterBreak="0">
     <w:nsid w:val="781F138D"/>
     <w:multiLevelType w:val="hybridMultilevel"/>
     <w:tmpl w:val="D1787858"/>
@@ -6220,43 +7959,43 @@
     </w:lvl>
   </w:abstractNum>
   <w:num w:numId="1">
-    <w:abstractNumId w:val="34"/>
+    <w:abstractNumId w:val="36"/>
   </w:num>
   <w:num w:numId="2">
-    <w:abstractNumId w:val="25"/>
+    <w:abstractNumId w:val="27"/>
   </w:num>
   <w:num w:numId="3">
     <w:abstractNumId w:val="0"/>
   </w:num>
   <w:num w:numId="4">
-    <w:abstractNumId w:val="11"/>
+    <w:abstractNumId w:val="13"/>
   </w:num>
   <w:num w:numId="5">
-    <w:abstractNumId w:val="27"/>
+    <w:abstractNumId w:val="29"/>
   </w:num>
   <w:num w:numId="6">
-    <w:abstractNumId w:val="33"/>
+    <w:abstractNumId w:val="35"/>
   </w:num>
   <w:num w:numId="7">
-    <w:abstractNumId w:val="8"/>
+    <w:abstractNumId w:val="9"/>
   </w:num>
   <w:num w:numId="8">
     <w:abstractNumId w:val="1"/>
   </w:num>
   <w:num w:numId="9">
-    <w:abstractNumId w:val="14"/>
+    <w:abstractNumId w:val="16"/>
   </w:num>
   <w:num w:numId="10">
-    <w:abstractNumId w:val="24"/>
+    <w:abstractNumId w:val="26"/>
   </w:num>
   <w:num w:numId="11">
-    <w:abstractNumId w:val="9"/>
+    <w:abstractNumId w:val="10"/>
   </w:num>
   <w:num w:numId="12">
-    <w:abstractNumId w:val="13"/>
+    <w:abstractNumId w:val="15"/>
   </w:num>
   <w:num w:numId="13">
-    <w:abstractNumId w:val="29"/>
+    <w:abstractNumId w:val="31"/>
   </w:num>
   <w:num w:numId="14">
     <w:abstractNumId w:val="2"/>
@@ -6265,67 +8004,73 @@
     <w:abstractNumId w:val="6"/>
   </w:num>
   <w:num w:numId="16">
-    <w:abstractNumId w:val="30"/>
+    <w:abstractNumId w:val="32"/>
   </w:num>
   <w:num w:numId="17">
-    <w:abstractNumId w:val="15"/>
+    <w:abstractNumId w:val="17"/>
   </w:num>
   <w:num w:numId="18">
-    <w:abstractNumId w:val="31"/>
+    <w:abstractNumId w:val="33"/>
   </w:num>
   <w:num w:numId="19">
-    <w:abstractNumId w:val="21"/>
+    <w:abstractNumId w:val="23"/>
   </w:num>
   <w:num w:numId="20">
     <w:abstractNumId w:val="5"/>
   </w:num>
   <w:num w:numId="21">
-    <w:abstractNumId w:val="12"/>
+    <w:abstractNumId w:val="14"/>
   </w:num>
   <w:num w:numId="22">
-    <w:abstractNumId w:val="35"/>
+    <w:abstractNumId w:val="37"/>
   </w:num>
   <w:num w:numId="23">
-    <w:abstractNumId w:val="26"/>
+    <w:abstractNumId w:val="28"/>
   </w:num>
   <w:num w:numId="24">
-    <w:abstractNumId w:val="18"/>
+    <w:abstractNumId w:val="20"/>
   </w:num>
   <w:num w:numId="25">
     <w:abstractNumId w:val="4"/>
   </w:num>
   <w:num w:numId="26">
-    <w:abstractNumId w:val="32"/>
+    <w:abstractNumId w:val="34"/>
   </w:num>
   <w:num w:numId="27">
-    <w:abstractNumId w:val="20"/>
+    <w:abstractNumId w:val="22"/>
   </w:num>
   <w:num w:numId="28">
-    <w:abstractNumId w:val="19"/>
+    <w:abstractNumId w:val="21"/>
   </w:num>
   <w:num w:numId="29">
-    <w:abstractNumId w:val="10"/>
+    <w:abstractNumId w:val="11"/>
   </w:num>
   <w:num w:numId="30">
-    <w:abstractNumId w:val="23"/>
+    <w:abstractNumId w:val="25"/>
   </w:num>
   <w:num w:numId="31">
     <w:abstractNumId w:val="7"/>
   </w:num>
   <w:num w:numId="32">
-    <w:abstractNumId w:val="16"/>
+    <w:abstractNumId w:val="18"/>
   </w:num>
   <w:num w:numId="33">
-    <w:abstractNumId w:val="28"/>
+    <w:abstractNumId w:val="30"/>
   </w:num>
   <w:num w:numId="34">
-    <w:abstractNumId w:val="22"/>
+    <w:abstractNumId w:val="24"/>
   </w:num>
   <w:num w:numId="35">
     <w:abstractNumId w:val="3"/>
   </w:num>
   <w:num w:numId="36">
-    <w:abstractNumId w:val="17"/>
+    <w:abstractNumId w:val="19"/>
+  </w:num>
+  <w:num w:numId="37">
+    <w:abstractNumId w:val="8"/>
+  </w:num>
+  <w:num w:numId="38">
+    <w:abstractNumId w:val="12"/>
   </w:num>
   <w:numIdMacAtCleanup w:val="23"/>
 </w:numbering>
@@ -7238,6 +8983,19 @@
       </w:tcPr>
     </w:tblStylePr>
   </w:style>
+  <w:style w:type="paragraph" w:styleId="TM4">
+    <w:name w:val="toc 4"/>
+    <w:basedOn w:val="Normal"/>
+    <w:next w:val="Normal"/>
+    <w:autoRedefine/>
+    <w:uiPriority w:val="39"/>
+    <w:unhideWhenUsed/>
+    <w:rsid w:val="00761601"/>
+    <w:pPr>
+      <w:spacing w:after="100"/>
+      <w:ind w:left="720"/>
+    </w:pPr>
+  </w:style>
 </w:styles>
 </file>
 
@@ -7519,7 +9277,7 @@
 </file>
 
 <file path=customXml/itemProps2.xml><?xml version="1.0" encoding="utf-8"?>
-<ds:datastoreItem xmlns:ds="http://schemas.openxmlformats.org/officeDocument/2006/customXml" ds:itemID="{340D1279-E04B-48E0-97D6-52BA3FF845AF}">
+<ds:datastoreItem xmlns:ds="http://schemas.openxmlformats.org/officeDocument/2006/customXml" ds:itemID="{D1A2D97A-8903-426D-AB72-BC7A2E33286B}">
   <ds:schemaRefs>
     <ds:schemaRef ds:uri="http://schemas.openxmlformats.org/officeDocument/2006/bibliography"/>
   </ds:schemaRefs>

--- a/Docs/Cahier d'analyse projet de fin d'études.docx
+++ b/Docs/Cahier d'analyse projet de fin d'études.docx
@@ -451,7 +451,7 @@
             </w:rPr>
             <w:fldChar w:fldCharType="separate"/>
           </w:r>
-          <w:hyperlink w:anchor="_Toc530987524" w:history="1">
+          <w:hyperlink w:anchor="_Toc531054038" w:history="1">
             <w:r>
               <w:rPr>
                 <w:rStyle w:val="Lienhypertexte"/>
@@ -493,7 +493,7 @@
                 <w:noProof/>
                 <w:webHidden/>
               </w:rPr>
-              <w:instrText xml:space="preserve"> PAGEREF _Toc530987524 \h </w:instrText>
+              <w:instrText xml:space="preserve"> PAGEREF _Toc531054038 \h </w:instrText>
             </w:r>
             <w:r>
               <w:rPr>
@@ -537,7 +537,7 @@
               <w:szCs w:val="22"/>
             </w:rPr>
           </w:pPr>
-          <w:hyperlink w:anchor="_Toc530987525" w:history="1">
+          <w:hyperlink w:anchor="_Toc531054039" w:history="1">
             <w:r>
               <w:rPr>
                 <w:rStyle w:val="Lienhypertexte"/>
@@ -579,7 +579,7 @@
                 <w:noProof/>
                 <w:webHidden/>
               </w:rPr>
-              <w:instrText xml:space="preserve"> PAGEREF _Toc530987525 \h </w:instrText>
+              <w:instrText xml:space="preserve"> PAGEREF _Toc531054039 \h </w:instrText>
             </w:r>
             <w:r>
               <w:rPr>
@@ -623,7 +623,7 @@
               <w:szCs w:val="22"/>
             </w:rPr>
           </w:pPr>
-          <w:hyperlink w:anchor="_Toc530987526" w:history="1">
+          <w:hyperlink w:anchor="_Toc531054040" w:history="1">
             <w:r>
               <w:rPr>
                 <w:rStyle w:val="Lienhypertexte"/>
@@ -665,7 +665,7 @@
                 <w:noProof/>
                 <w:webHidden/>
               </w:rPr>
-              <w:instrText xml:space="preserve"> PAGEREF _Toc530987526 \h </w:instrText>
+              <w:instrText xml:space="preserve"> PAGEREF _Toc531054040 \h </w:instrText>
             </w:r>
             <w:r>
               <w:rPr>
@@ -709,7 +709,7 @@
               <w:szCs w:val="22"/>
             </w:rPr>
           </w:pPr>
-          <w:hyperlink w:anchor="_Toc530987527" w:history="1">
+          <w:hyperlink w:anchor="_Toc531054041" w:history="1">
             <w:r>
               <w:rPr>
                 <w:rStyle w:val="Lienhypertexte"/>
@@ -751,7 +751,7 @@
                 <w:noProof/>
                 <w:webHidden/>
               </w:rPr>
-              <w:instrText xml:space="preserve"> PAGEREF _Toc530987527 \h </w:instrText>
+              <w:instrText xml:space="preserve"> PAGEREF _Toc531054041 \h </w:instrText>
             </w:r>
             <w:r>
               <w:rPr>
@@ -795,7 +795,7 @@
               <w:szCs w:val="22"/>
             </w:rPr>
           </w:pPr>
-          <w:hyperlink w:anchor="_Toc530987528" w:history="1">
+          <w:hyperlink w:anchor="_Toc531054042" w:history="1">
             <w:r>
               <w:rPr>
                 <w:rStyle w:val="Lienhypertexte"/>
@@ -837,7 +837,7 @@
                 <w:noProof/>
                 <w:webHidden/>
               </w:rPr>
-              <w:instrText xml:space="preserve"> PAGEREF _Toc530987528 \h </w:instrText>
+              <w:instrText xml:space="preserve"> PAGEREF _Toc531054042 \h </w:instrText>
             </w:r>
             <w:r>
               <w:rPr>
@@ -881,7 +881,7 @@
               <w:szCs w:val="22"/>
             </w:rPr>
           </w:pPr>
-          <w:hyperlink w:anchor="_Toc530987529" w:history="1">
+          <w:hyperlink w:anchor="_Toc531054043" w:history="1">
             <w:r>
               <w:rPr>
                 <w:rStyle w:val="Lienhypertexte"/>
@@ -923,7 +923,7 @@
                 <w:noProof/>
                 <w:webHidden/>
               </w:rPr>
-              <w:instrText xml:space="preserve"> PAGEREF _Toc530987529 \h </w:instrText>
+              <w:instrText xml:space="preserve"> PAGEREF _Toc531054043 \h </w:instrText>
             </w:r>
             <w:r>
               <w:rPr>
@@ -967,7 +967,7 @@
               <w:szCs w:val="22"/>
             </w:rPr>
           </w:pPr>
-          <w:hyperlink w:anchor="_Toc530987530" w:history="1">
+          <w:hyperlink w:anchor="_Toc531054044" w:history="1">
             <w:r>
               <w:rPr>
                 <w:rStyle w:val="Lienhypertexte"/>
@@ -1009,7 +1009,7 @@
                 <w:noProof/>
                 <w:webHidden/>
               </w:rPr>
-              <w:instrText xml:space="preserve"> PAGEREF _Toc530987530 \h </w:instrText>
+              <w:instrText xml:space="preserve"> PAGEREF _Toc531054044 \h </w:instrText>
             </w:r>
             <w:r>
               <w:rPr>
@@ -1053,7 +1053,7 @@
               <w:szCs w:val="22"/>
             </w:rPr>
           </w:pPr>
-          <w:hyperlink w:anchor="_Toc530987531" w:history="1">
+          <w:hyperlink w:anchor="_Toc531054045" w:history="1">
             <w:r>
               <w:rPr>
                 <w:rStyle w:val="Lienhypertexte"/>
@@ -1095,7 +1095,7 @@
                 <w:noProof/>
                 <w:webHidden/>
               </w:rPr>
-              <w:instrText xml:space="preserve"> PAGEREF _Toc530987531 \h </w:instrText>
+              <w:instrText xml:space="preserve"> PAGEREF _Toc531054045 \h </w:instrText>
             </w:r>
             <w:r>
               <w:rPr>
@@ -1139,7 +1139,7 @@
               <w:szCs w:val="22"/>
             </w:rPr>
           </w:pPr>
-          <w:hyperlink w:anchor="_Toc530987532" w:history="1">
+          <w:hyperlink w:anchor="_Toc531054046" w:history="1">
             <w:r>
               <w:rPr>
                 <w:rStyle w:val="Lienhypertexte"/>
@@ -1181,7 +1181,7 @@
                 <w:noProof/>
                 <w:webHidden/>
               </w:rPr>
-              <w:instrText xml:space="preserve"> PAGEREF _Toc530987532 \h </w:instrText>
+              <w:instrText xml:space="preserve"> PAGEREF _Toc531054046 \h </w:instrText>
             </w:r>
             <w:r>
               <w:rPr>
@@ -1225,7 +1225,7 @@
               <w:szCs w:val="22"/>
             </w:rPr>
           </w:pPr>
-          <w:hyperlink w:anchor="_Toc530987533" w:history="1">
+          <w:hyperlink w:anchor="_Toc531054047" w:history="1">
             <w:r>
               <w:rPr>
                 <w:rStyle w:val="Lienhypertexte"/>
@@ -1267,7 +1267,7 @@
                 <w:noProof/>
                 <w:webHidden/>
               </w:rPr>
-              <w:instrText xml:space="preserve"> PAGEREF _Toc530987533 \h </w:instrText>
+              <w:instrText xml:space="preserve"> PAGEREF _Toc531054047 \h </w:instrText>
             </w:r>
             <w:r>
               <w:rPr>
@@ -1311,7 +1311,7 @@
               <w:szCs w:val="22"/>
             </w:rPr>
           </w:pPr>
-          <w:hyperlink w:anchor="_Toc530987534" w:history="1">
+          <w:hyperlink w:anchor="_Toc531054048" w:history="1">
             <w:r>
               <w:rPr>
                 <w:rStyle w:val="Lienhypertexte"/>
@@ -1353,7 +1353,7 @@
                 <w:noProof/>
                 <w:webHidden/>
               </w:rPr>
-              <w:instrText xml:space="preserve"> PAGEREF _Toc530987534 \h </w:instrText>
+              <w:instrText xml:space="preserve"> PAGEREF _Toc531054048 \h </w:instrText>
             </w:r>
             <w:r>
               <w:rPr>
@@ -1396,13 +1396,13 @@
               <w:szCs w:val="22"/>
             </w:rPr>
           </w:pPr>
-          <w:hyperlink w:anchor="_Toc530987535" w:history="1">
+          <w:hyperlink w:anchor="_Toc531054049" w:history="1">
             <w:r>
               <w:rPr>
                 <w:rStyle w:val="Lienhypertexte"/>
                 <w:noProof/>
               </w:rPr>
-              <w:t>Ajout d’une idée/suggestion (+ contact Admin)</w:t>
+              <w:t>Ajout d’une idée/suggestion</w:t>
             </w:r>
             <w:r>
               <w:rPr>
@@ -1423,7 +1423,7 @@
                 <w:noProof/>
                 <w:webHidden/>
               </w:rPr>
-              <w:instrText xml:space="preserve"> PAGEREF _Toc530987535 \h </w:instrText>
+              <w:instrText xml:space="preserve"> PAGEREF _Toc531054049 \h </w:instrText>
             </w:r>
             <w:r>
               <w:rPr>
@@ -1466,7 +1466,7 @@
               <w:szCs w:val="22"/>
             </w:rPr>
           </w:pPr>
-          <w:hyperlink w:anchor="_Toc530987536" w:history="1">
+          <w:hyperlink w:anchor="_Toc531054050" w:history="1">
             <w:r>
               <w:rPr>
                 <w:rStyle w:val="Lienhypertexte"/>
@@ -1493,7 +1493,7 @@
                 <w:noProof/>
                 <w:webHidden/>
               </w:rPr>
-              <w:instrText xml:space="preserve"> PAGEREF _Toc530987536 \h </w:instrText>
+              <w:instrText xml:space="preserve"> PAGEREF _Toc531054050 \h </w:instrText>
             </w:r>
             <w:r>
               <w:rPr>
@@ -1536,13 +1536,13 @@
               <w:szCs w:val="22"/>
             </w:rPr>
           </w:pPr>
-          <w:hyperlink w:anchor="_Toc530987537" w:history="1">
+          <w:hyperlink w:anchor="_Toc531054051" w:history="1">
             <w:r>
               <w:rPr>
                 <w:rStyle w:val="Lienhypertexte"/>
                 <w:noProof/>
               </w:rPr>
-              <w:t>Ajout d’une application (+ prévention User)</w:t>
+              <w:t>Ajout d’une application</w:t>
             </w:r>
             <w:r>
               <w:rPr>
@@ -1563,7 +1563,7 @@
                 <w:noProof/>
                 <w:webHidden/>
               </w:rPr>
-              <w:instrText xml:space="preserve"> PAGEREF _Toc530987537 \h </w:instrText>
+              <w:instrText xml:space="preserve"> PAGEREF _Toc531054051 \h </w:instrText>
             </w:r>
             <w:r>
               <w:rPr>
@@ -1606,7 +1606,7 @@
               <w:szCs w:val="22"/>
             </w:rPr>
           </w:pPr>
-          <w:hyperlink w:anchor="_Toc530987538" w:history="1">
+          <w:hyperlink w:anchor="_Toc531054052" w:history="1">
             <w:r>
               <w:rPr>
                 <w:rStyle w:val="Lienhypertexte"/>
@@ -1633,7 +1633,7 @@
                 <w:noProof/>
                 <w:webHidden/>
               </w:rPr>
-              <w:instrText xml:space="preserve"> PAGEREF _Toc530987538 \h </w:instrText>
+              <w:instrText xml:space="preserve"> PAGEREF _Toc531054052 \h </w:instrText>
             </w:r>
             <w:r>
               <w:rPr>
@@ -1676,13 +1676,13 @@
               <w:szCs w:val="22"/>
             </w:rPr>
           </w:pPr>
-          <w:hyperlink w:anchor="_Toc530987539" w:history="1">
+          <w:hyperlink w:anchor="_Toc531054053" w:history="1">
             <w:r>
               <w:rPr>
                 <w:rStyle w:val="Lienhypertexte"/>
                 <w:noProof/>
               </w:rPr>
-              <w:t>Suppression d’une application (+ prévention User)</w:t>
+              <w:t>Suppression d’une application</w:t>
             </w:r>
             <w:r>
               <w:rPr>
@@ -1703,7 +1703,7 @@
                 <w:noProof/>
                 <w:webHidden/>
               </w:rPr>
-              <w:instrText xml:space="preserve"> PAGEREF _Toc530987539 \h </w:instrText>
+              <w:instrText xml:space="preserve"> PAGEREF _Toc531054053 \h </w:instrText>
             </w:r>
             <w:r>
               <w:rPr>
@@ -1746,7 +1746,7 @@
               <w:szCs w:val="22"/>
             </w:rPr>
           </w:pPr>
-          <w:hyperlink w:anchor="_Toc530987540" w:history="1">
+          <w:hyperlink w:anchor="_Toc531054054" w:history="1">
             <w:r>
               <w:rPr>
                 <w:rStyle w:val="Lienhypertexte"/>
@@ -1773,7 +1773,7 @@
                 <w:noProof/>
                 <w:webHidden/>
               </w:rPr>
-              <w:instrText xml:space="preserve"> PAGEREF _Toc530987540 \h </w:instrText>
+              <w:instrText xml:space="preserve"> PAGEREF _Toc531054054 \h </w:instrText>
             </w:r>
             <w:r>
               <w:rPr>
@@ -1816,7 +1816,7 @@
               <w:szCs w:val="22"/>
             </w:rPr>
           </w:pPr>
-          <w:hyperlink w:anchor="_Toc530987541" w:history="1">
+          <w:hyperlink w:anchor="_Toc531054055" w:history="1">
             <w:r>
               <w:rPr>
                 <w:rStyle w:val="Lienhypertexte"/>
@@ -1843,7 +1843,7 @@
                 <w:noProof/>
                 <w:webHidden/>
               </w:rPr>
-              <w:instrText xml:space="preserve"> PAGEREF _Toc530987541 \h </w:instrText>
+              <w:instrText xml:space="preserve"> PAGEREF _Toc531054055 \h </w:instrText>
             </w:r>
             <w:r>
               <w:rPr>
@@ -1886,7 +1886,7 @@
               <w:szCs w:val="22"/>
             </w:rPr>
           </w:pPr>
-          <w:hyperlink w:anchor="_Toc530987542" w:history="1">
+          <w:hyperlink w:anchor="_Toc531054056" w:history="1">
             <w:r>
               <w:rPr>
                 <w:rStyle w:val="Lienhypertexte"/>
@@ -1913,7 +1913,7 @@
                 <w:noProof/>
                 <w:webHidden/>
               </w:rPr>
-              <w:instrText xml:space="preserve"> PAGEREF _Toc530987542 \h </w:instrText>
+              <w:instrText xml:space="preserve"> PAGEREF _Toc531054056 \h </w:instrText>
             </w:r>
             <w:r>
               <w:rPr>
@@ -1956,7 +1956,7 @@
               <w:szCs w:val="22"/>
             </w:rPr>
           </w:pPr>
-          <w:hyperlink w:anchor="_Toc530987543" w:history="1">
+          <w:hyperlink w:anchor="_Toc531054057" w:history="1">
             <w:r>
               <w:rPr>
                 <w:rStyle w:val="Lienhypertexte"/>
@@ -1983,7 +1983,7 @@
                 <w:noProof/>
                 <w:webHidden/>
               </w:rPr>
-              <w:instrText xml:space="preserve"> PAGEREF _Toc530987543 \h </w:instrText>
+              <w:instrText xml:space="preserve"> PAGEREF _Toc531054057 \h </w:instrText>
             </w:r>
             <w:r>
               <w:rPr>
@@ -2026,7 +2026,7 @@
               <w:szCs w:val="22"/>
             </w:rPr>
           </w:pPr>
-          <w:hyperlink w:anchor="_Toc530987544" w:history="1">
+          <w:hyperlink w:anchor="_Toc531054058" w:history="1">
             <w:r>
               <w:rPr>
                 <w:rStyle w:val="Lienhypertexte"/>
@@ -2053,7 +2053,7 @@
                 <w:noProof/>
                 <w:webHidden/>
               </w:rPr>
-              <w:instrText xml:space="preserve"> PAGEREF _Toc530987544 \h </w:instrText>
+              <w:instrText xml:space="preserve"> PAGEREF _Toc531054058 \h </w:instrText>
             </w:r>
             <w:r>
               <w:rPr>
@@ -2096,7 +2096,7 @@
               <w:szCs w:val="22"/>
             </w:rPr>
           </w:pPr>
-          <w:hyperlink w:anchor="_Toc530987545" w:history="1">
+          <w:hyperlink w:anchor="_Toc531054059" w:history="1">
             <w:r>
               <w:rPr>
                 <w:rStyle w:val="Lienhypertexte"/>
@@ -2123,7 +2123,7 @@
                 <w:noProof/>
                 <w:webHidden/>
               </w:rPr>
-              <w:instrText xml:space="preserve"> PAGEREF _Toc530987545 \h </w:instrText>
+              <w:instrText xml:space="preserve"> PAGEREF _Toc531054059 \h </w:instrText>
             </w:r>
             <w:r>
               <w:rPr>
@@ -2303,8 +2303,6 @@
               </w:rPr>
               <w:t>Prévision de la partie Analyse &amp; Modélisation</w:t>
             </w:r>
-            <w:bookmarkStart w:id="1" w:name="_GoBack"/>
-            <w:bookmarkEnd w:id="1"/>
           </w:p>
         </w:tc>
         <w:tc>
@@ -2342,6 +2340,20 @@
                 <w:b w:val="0"/>
               </w:rPr>
             </w:pPr>
+            <w:r>
+              <w:rPr>
+                <w:b w:val="0"/>
+              </w:rPr>
+              <w:t xml:space="preserve">Ajout de </w:t>
+            </w:r>
+            <w:bookmarkStart w:id="1" w:name="_GoBack"/>
+            <w:bookmarkEnd w:id="1"/>
+            <w:r>
+              <w:rPr>
+                <w:b w:val="0"/>
+              </w:rPr>
+              <w:t>plusieurs diagrammes de séquence</w:t>
+            </w:r>
           </w:p>
         </w:tc>
         <w:tc>
@@ -2354,6 +2366,9 @@
               <w:jc w:val="center"/>
               <w:cnfStyle w:val="000000100000" w:firstRow="0" w:lastRow="0" w:firstColumn="0" w:lastColumn="0" w:oddVBand="0" w:evenVBand="0" w:oddHBand="1" w:evenHBand="0" w:firstRowFirstColumn="0" w:firstRowLastColumn="0" w:lastRowFirstColumn="0" w:lastRowLastColumn="0"/>
             </w:pPr>
+            <w:r>
+              <w:t>27/11/2018</w:t>
+            </w:r>
           </w:p>
         </w:tc>
       </w:tr>
@@ -2580,7 +2595,7 @@
           <w:numId w:val="15"/>
         </w:numPr>
       </w:pPr>
-      <w:bookmarkStart w:id="2" w:name="_Toc530987524"/>
+      <w:bookmarkStart w:id="2" w:name="_Toc531054038"/>
       <w:r>
         <w:lastRenderedPageBreak/>
         <w:t>Introduction</w:t>
@@ -2595,7 +2610,7 @@
           <w:numId w:val="17"/>
         </w:numPr>
       </w:pPr>
-      <w:bookmarkStart w:id="3" w:name="_Toc530987525"/>
+      <w:bookmarkStart w:id="3" w:name="_Toc531054039"/>
       <w:bookmarkEnd w:id="0"/>
       <w:r>
         <w:t>Rappel sur le projet</w:t>
@@ -2610,7 +2625,7 @@
           <w:numId w:val="36"/>
         </w:numPr>
       </w:pPr>
-      <w:bookmarkStart w:id="4" w:name="_Toc530987526"/>
+      <w:bookmarkStart w:id="4" w:name="_Toc531054040"/>
       <w:r>
         <w:t>Contexte du projet</w:t>
       </w:r>
@@ -2917,7 +2932,7 @@
           <w:numId w:val="36"/>
         </w:numPr>
       </w:pPr>
-      <w:bookmarkStart w:id="6" w:name="_Toc530987527"/>
+      <w:bookmarkStart w:id="6" w:name="_Toc531054041"/>
       <w:r>
         <w:t xml:space="preserve">Objectif </w:t>
       </w:r>
@@ -3022,7 +3037,7 @@
           <w:numId w:val="17"/>
         </w:numPr>
       </w:pPr>
-      <w:bookmarkStart w:id="7" w:name="_Toc530987528"/>
+      <w:bookmarkStart w:id="7" w:name="_Toc531054042"/>
       <w:bookmarkEnd w:id="5"/>
       <w:r>
         <w:lastRenderedPageBreak/>
@@ -3043,7 +3058,7 @@
           <w:color w:val="845209" w:themeColor="accent1" w:themeShade="7F"/>
         </w:rPr>
       </w:pPr>
-      <w:bookmarkStart w:id="8" w:name="_Toc530987529"/>
+      <w:bookmarkStart w:id="8" w:name="_Toc531054043"/>
       <w:r>
         <w:t>Existant</w:t>
       </w:r>
@@ -3291,7 +3306,7 @@
           <w:color w:val="845209" w:themeColor="accent1" w:themeShade="7F"/>
         </w:rPr>
       </w:pPr>
-      <w:bookmarkStart w:id="9" w:name="_Toc530987530"/>
+      <w:bookmarkStart w:id="9" w:name="_Toc531054044"/>
       <w:r>
         <w:lastRenderedPageBreak/>
         <w:t>Objectif</w:t>
@@ -3424,7 +3439,7 @@
       <w:r>
         <w:br w:type="page"/>
       </w:r>
-      <w:bookmarkStart w:id="12" w:name="_Toc530987531"/>
+      <w:bookmarkStart w:id="12" w:name="_Toc531054045"/>
       <w:bookmarkEnd w:id="11"/>
       <w:r>
         <w:lastRenderedPageBreak/>
@@ -3440,7 +3455,7 @@
           <w:numId w:val="37"/>
         </w:numPr>
       </w:pPr>
-      <w:bookmarkStart w:id="13" w:name="_Toc530987532"/>
+      <w:bookmarkStart w:id="13" w:name="_Toc531054046"/>
       <w:r>
         <w:t>Modélisation UML</w:t>
       </w:r>
@@ -3454,7 +3469,7 @@
           <w:numId w:val="38"/>
         </w:numPr>
       </w:pPr>
-      <w:bookmarkStart w:id="14" w:name="_Toc530987533"/>
+      <w:bookmarkStart w:id="14" w:name="_Toc531054047"/>
       <w:r>
         <w:t>Diagramme de bloc</w:t>
       </w:r>
@@ -3482,7 +3497,7 @@
           <w:numId w:val="38"/>
         </w:numPr>
       </w:pPr>
-      <w:bookmarkStart w:id="15" w:name="_Toc530987534"/>
+      <w:bookmarkStart w:id="15" w:name="_Toc531054048"/>
       <w:r>
         <w:lastRenderedPageBreak/>
         <w:t>Diagramme de séquence</w:t>
@@ -3494,23 +3509,64 @@
         <w:pStyle w:val="Titre4"/>
         <w:ind w:firstLine="708"/>
       </w:pPr>
-      <w:bookmarkStart w:id="16" w:name="_Toc530987535"/>
+      <w:bookmarkStart w:id="16" w:name="_Toc531054049"/>
       <w:r>
         <w:t>Ajout d’une idée/suggestion</w:t>
-      </w:r>
-      <w:r>
-        <w:t xml:space="preserve"> (+ contact</w:t>
-      </w:r>
-      <w:r>
-        <w:t xml:space="preserve"> Admin</w:t>
-      </w:r>
-      <w:r>
-        <w:t>)</w:t>
       </w:r>
       <w:bookmarkEnd w:id="16"/>
     </w:p>
     <w:p/>
-    <w:p/>
+    <w:p>
+      <w:pPr>
+        <w:jc w:val="center"/>
+      </w:pPr>
+      <w:r>
+        <w:rPr>
+          <w:noProof/>
+        </w:rPr>
+        <w:drawing>
+          <wp:inline distT="0" distB="0" distL="0" distR="0" wp14:anchorId="5C73A503" wp14:editId="7FC3060F">
+            <wp:extent cx="5772150" cy="4152900"/>
+            <wp:effectExtent l="0" t="0" r="0" b="0"/>
+            <wp:docPr id="8" name="Image 8"/>
+            <wp:cNvGraphicFramePr>
+              <a:graphicFrameLocks xmlns:a="http://schemas.openxmlformats.org/drawingml/2006/main" noChangeAspect="1"/>
+            </wp:cNvGraphicFramePr>
+            <a:graphic xmlns:a="http://schemas.openxmlformats.org/drawingml/2006/main">
+              <a:graphicData uri="http://schemas.openxmlformats.org/drawingml/2006/picture">
+                <pic:pic xmlns:pic="http://schemas.openxmlformats.org/drawingml/2006/picture">
+                  <pic:nvPicPr>
+                    <pic:cNvPr id="0" name="Picture 1"/>
+                    <pic:cNvPicPr>
+                      <a:picLocks noChangeAspect="1" noChangeArrowheads="1"/>
+                    </pic:cNvPicPr>
+                  </pic:nvPicPr>
+                  <pic:blipFill>
+                    <a:blip r:embed="rId13"/>
+                    <a:stretch>
+                      <a:fillRect/>
+                    </a:stretch>
+                  </pic:blipFill>
+                  <pic:spPr bwMode="auto">
+                    <a:xfrm>
+                      <a:off x="0" y="0"/>
+                      <a:ext cx="5772150" cy="4152900"/>
+                    </a:xfrm>
+                    <a:prstGeom prst="rect">
+                      <a:avLst/>
+                    </a:prstGeom>
+                    <a:noFill/>
+                    <a:ln>
+                      <a:noFill/>
+                    </a:ln>
+                  </pic:spPr>
+                </pic:pic>
+              </a:graphicData>
+            </a:graphic>
+          </wp:inline>
+        </w:drawing>
+      </w:r>
+    </w:p>
     <w:p/>
     <w:p>
       <w:pPr>
@@ -3530,7 +3586,7 @@
         <w:pStyle w:val="Titre4"/>
         <w:ind w:firstLine="708"/>
       </w:pPr>
-      <w:bookmarkStart w:id="17" w:name="_Toc530987536"/>
+      <w:bookmarkStart w:id="17" w:name="_Toc531054050"/>
       <w:r>
         <w:lastRenderedPageBreak/>
         <w:t>Consultation d’une idée/suggestion</w:t>
@@ -3538,7 +3594,57 @@
       <w:bookmarkEnd w:id="17"/>
     </w:p>
     <w:p/>
-    <w:p/>
+    <w:p>
+      <w:pPr>
+        <w:jc w:val="center"/>
+      </w:pPr>
+      <w:r>
+        <w:rPr>
+          <w:noProof/>
+        </w:rPr>
+        <w:drawing>
+          <wp:inline distT="0" distB="0" distL="0" distR="0" wp14:anchorId="3FB59663" wp14:editId="35D1C22B">
+            <wp:extent cx="4182992" cy="4951297"/>
+            <wp:effectExtent l="0" t="0" r="8255" b="1905"/>
+            <wp:docPr id="10" name="Image 10"/>
+            <wp:cNvGraphicFramePr>
+              <a:graphicFrameLocks xmlns:a="http://schemas.openxmlformats.org/drawingml/2006/main" noChangeAspect="1"/>
+            </wp:cNvGraphicFramePr>
+            <a:graphic xmlns:a="http://schemas.openxmlformats.org/drawingml/2006/main">
+              <a:graphicData uri="http://schemas.openxmlformats.org/drawingml/2006/picture">
+                <pic:pic xmlns:pic="http://schemas.openxmlformats.org/drawingml/2006/picture">
+                  <pic:nvPicPr>
+                    <pic:cNvPr id="0" name="Picture 2"/>
+                    <pic:cNvPicPr>
+                      <a:picLocks noChangeAspect="1" noChangeArrowheads="1"/>
+                    </pic:cNvPicPr>
+                  </pic:nvPicPr>
+                  <pic:blipFill>
+                    <a:blip r:embed="rId14"/>
+                    <a:stretch>
+                      <a:fillRect/>
+                    </a:stretch>
+                  </pic:blipFill>
+                  <pic:spPr bwMode="auto">
+                    <a:xfrm>
+                      <a:off x="0" y="0"/>
+                      <a:ext cx="4182992" cy="4951297"/>
+                    </a:xfrm>
+                    <a:prstGeom prst="rect">
+                      <a:avLst/>
+                    </a:prstGeom>
+                    <a:noFill/>
+                    <a:ln>
+                      <a:noFill/>
+                    </a:ln>
+                  </pic:spPr>
+                </pic:pic>
+              </a:graphicData>
+            </a:graphic>
+          </wp:inline>
+        </w:drawing>
+      </w:r>
+    </w:p>
     <w:p/>
     <w:p>
       <w:pPr>
@@ -3558,24 +3664,68 @@
         <w:pStyle w:val="Titre4"/>
         <w:ind w:firstLine="708"/>
       </w:pPr>
-      <w:bookmarkStart w:id="18" w:name="_Toc530987537"/>
+      <w:bookmarkStart w:id="18" w:name="_Toc531054051"/>
       <w:r>
         <w:lastRenderedPageBreak/>
-        <w:t>Ajout d’une application</w:t>
-      </w:r>
-      <w:r>
-        <w:t xml:space="preserve"> (+ prévention </w:t>
-      </w:r>
-      <w:r>
-        <w:t>User</w:t>
-      </w:r>
-      <w:r>
-        <w:t>)</w:t>
+        <w:t>Ajout d’une applicatio</w:t>
+      </w:r>
+      <w:r>
+        <w:t>n</w:t>
       </w:r>
       <w:bookmarkEnd w:id="18"/>
     </w:p>
     <w:p/>
-    <w:p/>
+    <w:p>
+      <w:pPr>
+        <w:jc w:val="center"/>
+      </w:pPr>
+      <w:r>
+        <w:rPr>
+          <w:noProof/>
+        </w:rPr>
+        <w:drawing>
+          <wp:inline distT="0" distB="0" distL="0" distR="0" wp14:anchorId="3BB76762" wp14:editId="507D065D">
+            <wp:extent cx="5335905" cy="3759899"/>
+            <wp:effectExtent l="0" t="0" r="0" b="0"/>
+            <wp:docPr id="11" name="Image 11"/>
+            <wp:cNvGraphicFramePr>
+              <a:graphicFrameLocks xmlns:a="http://schemas.openxmlformats.org/drawingml/2006/main" noChangeAspect="1"/>
+            </wp:cNvGraphicFramePr>
+            <a:graphic xmlns:a="http://schemas.openxmlformats.org/drawingml/2006/main">
+              <a:graphicData uri="http://schemas.openxmlformats.org/drawingml/2006/picture">
+                <pic:pic xmlns:pic="http://schemas.openxmlformats.org/drawingml/2006/picture">
+                  <pic:nvPicPr>
+                    <pic:cNvPr id="0" name="Picture 1"/>
+                    <pic:cNvPicPr>
+                      <a:picLocks noChangeAspect="1" noChangeArrowheads="1"/>
+                    </pic:cNvPicPr>
+                  </pic:nvPicPr>
+                  <pic:blipFill>
+                    <a:blip r:embed="rId15"/>
+                    <a:stretch>
+                      <a:fillRect/>
+                    </a:stretch>
+                  </pic:blipFill>
+                  <pic:spPr bwMode="auto">
+                    <a:xfrm>
+                      <a:off x="0" y="0"/>
+                      <a:ext cx="5349753" cy="3769657"/>
+                    </a:xfrm>
+                    <a:prstGeom prst="rect">
+                      <a:avLst/>
+                    </a:prstGeom>
+                    <a:noFill/>
+                    <a:ln>
+                      <a:noFill/>
+                    </a:ln>
+                  </pic:spPr>
+                </pic:pic>
+              </a:graphicData>
+            </a:graphic>
+          </wp:inline>
+        </w:drawing>
+      </w:r>
+    </w:p>
     <w:p/>
     <w:p>
       <w:pPr>
@@ -3595,7 +3745,7 @@
         <w:pStyle w:val="Titre4"/>
         <w:ind w:firstLine="708"/>
       </w:pPr>
-      <w:bookmarkStart w:id="19" w:name="_Toc530987538"/>
+      <w:bookmarkStart w:id="19" w:name="_Toc531054052"/>
       <w:r>
         <w:lastRenderedPageBreak/>
         <w:t>Modification d’une configuration d’une application</w:t>
@@ -3603,7 +3753,64 @@
       <w:bookmarkEnd w:id="19"/>
     </w:p>
     <w:p/>
-    <w:p/>
+    <w:p>
+      <w:pPr>
+        <w:jc w:val="center"/>
+      </w:pPr>
+      <w:r>
+        <w:rPr>
+          <w:noProof/>
+        </w:rPr>
+        <w:drawing>
+          <wp:inline distT="0" distB="0" distL="0" distR="0" wp14:anchorId="7F5B5D14" wp14:editId="64FD5791">
+            <wp:extent cx="4476750" cy="3688590"/>
+            <wp:effectExtent l="0" t="0" r="0" b="7620"/>
+            <wp:docPr id="13" name="Image 13"/>
+            <wp:cNvGraphicFramePr>
+              <a:graphicFrameLocks xmlns:a="http://schemas.openxmlformats.org/drawingml/2006/main" noChangeAspect="1"/>
+            </wp:cNvGraphicFramePr>
+            <a:graphic xmlns:a="http://schemas.openxmlformats.org/drawingml/2006/main">
+              <a:graphicData uri="http://schemas.openxmlformats.org/drawingml/2006/picture">
+                <pic:pic xmlns:pic="http://schemas.openxmlformats.org/drawingml/2006/picture">
+                  <pic:nvPicPr>
+                    <pic:cNvPr id="0" name="Picture 3"/>
+                    <pic:cNvPicPr>
+                      <a:picLocks noChangeAspect="1" noChangeArrowheads="1"/>
+                    </pic:cNvPicPr>
+                  </pic:nvPicPr>
+                  <pic:blipFill>
+                    <a:blip r:embed="rId16">
+                      <a:extLst>
+                        <a:ext uri="{28A0092B-C50C-407E-A947-70E740481C1C}">
+                          <a14:useLocalDpi xmlns:a14="http://schemas.microsoft.com/office/drawing/2010/main" val="0"/>
+                        </a:ext>
+                      </a:extLst>
+                    </a:blip>
+                    <a:srcRect/>
+                    <a:stretch>
+                      <a:fillRect/>
+                    </a:stretch>
+                  </pic:blipFill>
+                  <pic:spPr bwMode="auto">
+                    <a:xfrm>
+                      <a:off x="0" y="0"/>
+                      <a:ext cx="4479646" cy="3690976"/>
+                    </a:xfrm>
+                    <a:prstGeom prst="rect">
+                      <a:avLst/>
+                    </a:prstGeom>
+                    <a:noFill/>
+                    <a:ln>
+                      <a:noFill/>
+                    </a:ln>
+                  </pic:spPr>
+                </pic:pic>
+              </a:graphicData>
+            </a:graphic>
+          </wp:inline>
+        </w:drawing>
+      </w:r>
+    </w:p>
     <w:p/>
     <w:p>
       <w:pPr>
@@ -3623,24 +3830,65 @@
         <w:pStyle w:val="Titre4"/>
         <w:ind w:firstLine="708"/>
       </w:pPr>
-      <w:bookmarkStart w:id="20" w:name="_Toc530987539"/>
+      <w:bookmarkStart w:id="20" w:name="_Toc531054053"/>
       <w:r>
         <w:lastRenderedPageBreak/>
         <w:t>Suppression d’une application</w:t>
-      </w:r>
-      <w:r>
-        <w:t xml:space="preserve"> (+ prévention </w:t>
-      </w:r>
-      <w:r>
-        <w:t>User</w:t>
-      </w:r>
-      <w:r>
-        <w:t>)</w:t>
       </w:r>
       <w:bookmarkEnd w:id="20"/>
     </w:p>
     <w:p/>
-    <w:p/>
+    <w:p>
+      <w:pPr>
+        <w:jc w:val="center"/>
+      </w:pPr>
+      <w:r>
+        <w:rPr>
+          <w:noProof/>
+        </w:rPr>
+        <w:drawing>
+          <wp:inline distT="0" distB="0" distL="0" distR="0" wp14:anchorId="0179E138" wp14:editId="5052F20D">
+            <wp:extent cx="5753100" cy="2985983"/>
+            <wp:effectExtent l="0" t="0" r="0" b="5080"/>
+            <wp:docPr id="12" name="Image 12"/>
+            <wp:cNvGraphicFramePr>
+              <a:graphicFrameLocks xmlns:a="http://schemas.openxmlformats.org/drawingml/2006/main" noChangeAspect="1"/>
+            </wp:cNvGraphicFramePr>
+            <a:graphic xmlns:a="http://schemas.openxmlformats.org/drawingml/2006/main">
+              <a:graphicData uri="http://schemas.openxmlformats.org/drawingml/2006/picture">
+                <pic:pic xmlns:pic="http://schemas.openxmlformats.org/drawingml/2006/picture">
+                  <pic:nvPicPr>
+                    <pic:cNvPr id="0" name="Picture 2"/>
+                    <pic:cNvPicPr>
+                      <a:picLocks noChangeAspect="1" noChangeArrowheads="1"/>
+                    </pic:cNvPicPr>
+                  </pic:nvPicPr>
+                  <pic:blipFill>
+                    <a:blip r:embed="rId17"/>
+                    <a:stretch>
+                      <a:fillRect/>
+                    </a:stretch>
+                  </pic:blipFill>
+                  <pic:spPr bwMode="auto">
+                    <a:xfrm>
+                      <a:off x="0" y="0"/>
+                      <a:ext cx="5753100" cy="2985983"/>
+                    </a:xfrm>
+                    <a:prstGeom prst="rect">
+                      <a:avLst/>
+                    </a:prstGeom>
+                    <a:noFill/>
+                    <a:ln>
+                      <a:noFill/>
+                    </a:ln>
+                  </pic:spPr>
+                </pic:pic>
+              </a:graphicData>
+            </a:graphic>
+          </wp:inline>
+        </w:drawing>
+      </w:r>
+    </w:p>
     <w:p/>
     <w:p>
       <w:pPr>
@@ -3660,7 +3908,7 @@
         <w:pStyle w:val="Titre4"/>
         <w:ind w:firstLine="708"/>
       </w:pPr>
-      <w:bookmarkStart w:id="21" w:name="_Toc530987540"/>
+      <w:bookmarkStart w:id="21" w:name="_Toc531054054"/>
       <w:r>
         <w:lastRenderedPageBreak/>
         <w:t>Démarrer une application</w:t>
@@ -3697,7 +3945,7 @@
         <w:pStyle w:val="Titre4"/>
         <w:ind w:firstLine="708"/>
       </w:pPr>
-      <w:bookmarkStart w:id="22" w:name="_Toc530987541"/>
+      <w:bookmarkStart w:id="22" w:name="_Toc531054055"/>
       <w:r>
         <w:lastRenderedPageBreak/>
         <w:t>Arrêter une application</w:t>
@@ -3734,7 +3982,7 @@
         <w:pStyle w:val="Titre4"/>
         <w:ind w:firstLine="708"/>
       </w:pPr>
-      <w:bookmarkStart w:id="23" w:name="_Toc530987542"/>
+      <w:bookmarkStart w:id="23" w:name="_Toc531054056"/>
       <w:r>
         <w:lastRenderedPageBreak/>
         <w:t>Supervision d’une application</w:t>
@@ -3762,7 +4010,7 @@
         <w:pStyle w:val="Titre4"/>
         <w:ind w:firstLine="708"/>
       </w:pPr>
-      <w:bookmarkStart w:id="24" w:name="_Toc530987543"/>
+      <w:bookmarkStart w:id="24" w:name="_Toc531054057"/>
       <w:r>
         <w:lastRenderedPageBreak/>
         <w:t>Redémarrage automatique en cas de crash</w:t>
@@ -3799,7 +4047,7 @@
         <w:pStyle w:val="Titre4"/>
         <w:ind w:firstLine="708"/>
       </w:pPr>
-      <w:bookmarkStart w:id="25" w:name="_Toc530987544"/>
+      <w:bookmarkStart w:id="25" w:name="_Toc531054058"/>
       <w:r>
         <w:lastRenderedPageBreak/>
         <w:t xml:space="preserve">Arrêt </w:t>
@@ -3842,7 +4090,7 @@
         <w:pStyle w:val="Titre4"/>
         <w:ind w:firstLine="708"/>
       </w:pPr>
-      <w:bookmarkStart w:id="26" w:name="_Toc530987545"/>
+      <w:bookmarkStart w:id="26" w:name="_Toc531054059"/>
       <w:r>
         <w:lastRenderedPageBreak/>
         <w:t xml:space="preserve">Prévention </w:t>
@@ -3859,7 +4107,7 @@
       <w:bookmarkEnd w:id="26"/>
     </w:p>
     <w:sectPr>
-      <w:headerReference w:type="default" r:id="rId13"/>
+      <w:headerReference w:type="default" r:id="rId18"/>
       <w:pgSz w:w="11906" w:h="16838"/>
       <w:pgMar w:top="1417" w:right="1417" w:bottom="1417" w:left="1417" w:header="708" w:footer="708" w:gutter="0"/>
       <w:cols w:space="720"/>
@@ -9277,7 +9525,7 @@
 </file>
 
 <file path=customXml/itemProps2.xml><?xml version="1.0" encoding="utf-8"?>
-<ds:datastoreItem xmlns:ds="http://schemas.openxmlformats.org/officeDocument/2006/customXml" ds:itemID="{D1A2D97A-8903-426D-AB72-BC7A2E33286B}">
+<ds:datastoreItem xmlns:ds="http://schemas.openxmlformats.org/officeDocument/2006/customXml" ds:itemID="{939C8200-AE39-4D73-B33F-06EF79B2163B}">
   <ds:schemaRefs>
     <ds:schemaRef ds:uri="http://schemas.openxmlformats.org/officeDocument/2006/bibliography"/>
   </ds:schemaRefs>

--- a/Docs/Cahier d'analyse projet de fin d'études.docx
+++ b/Docs/Cahier d'analyse projet de fin d'études.docx
@@ -3,6 +3,8 @@
 <w:document xmlns:wpc="http://schemas.microsoft.com/office/word/2010/wordprocessingCanvas" xmlns:cx="http://schemas.microsoft.com/office/drawing/2014/chartex" xmlns:cx1="http://schemas.microsoft.com/office/drawing/2015/9/8/chartex" xmlns:cx2="http://schemas.microsoft.com/office/drawing/2015/10/21/chartex" xmlns:cx3="http://schemas.microsoft.com/office/drawing/2016/5/9/chartex" xmlns:cx4="http://schemas.microsoft.com/office/drawing/2016/5/10/chartex" xmlns:cx5="http://schemas.microsoft.com/office/drawing/2016/5/11/chartex" xmlns:cx6="http://schemas.microsoft.com/office/drawing/2016/5/12/chartex" xmlns:cx7="http://schemas.microsoft.com/office/drawing/2016/5/13/chartex" xmlns:cx8="http://schemas.microsoft.com/office/drawing/2016/5/14/chartex" xmlns:mc="http://schemas.openxmlformats.org/markup-compatibility/2006" xmlns:aink="http://schemas.microsoft.com/office/drawing/2016/ink" xmlns:am3d="http://schemas.microsoft.com/office/drawing/2017/model3d" xmlns:o="urn:schemas-microsoft-com:office:office" xmlns:r="http://schemas.openxmlformats.org/officeDocument/2006/relationships" xmlns:m="http://schemas.openxmlformats.org/officeDocument/2006/math" xmlns:v="urn:schemas-microsoft-com:vml" xmlns:wp14="http://schemas.microsoft.com/office/word/2010/wordprocessingDrawing" xmlns:wp="http://schemas.openxmlformats.org/drawingml/2006/wordprocessingDrawing" xmlns:w10="urn:schemas-microsoft-com:office:word" xmlns:w="http://schemas.openxmlformats.org/wordprocessingml/2006/main" xmlns:w14="http://schemas.microsoft.com/office/word/2010/wordml" xmlns:w15="http://schemas.microsoft.com/office/word/2012/wordml" xmlns:w16cid="http://schemas.microsoft.com/office/word/2016/wordml/cid" xmlns:w16se="http://schemas.microsoft.com/office/word/2015/wordml/symex" xmlns:wpg="http://schemas.microsoft.com/office/word/2010/wordprocessingGroup" xmlns:wpi="http://schemas.microsoft.com/office/word/2010/wordprocessingInk" xmlns:wne="http://schemas.microsoft.com/office/word/2006/wordml" xmlns:wps="http://schemas.microsoft.com/office/word/2010/wordprocessingShape" mc:Ignorable="w14 w15 w16se w16cid wp14">
   <w:body>
     <w:p>
+      <w:bookmarkStart w:id="0" w:name="_GoBack"/>
+      <w:bookmarkEnd w:id="0"/>
       <w:r>
         <w:rPr>
           <w:noProof/>
@@ -387,7 +389,7 @@
       </w:r>
     </w:p>
     <w:p/>
-    <w:bookmarkStart w:id="0" w:name="_Toc243976953" w:displacedByCustomXml="next"/>
+    <w:bookmarkStart w:id="1" w:name="_Toc243976953" w:displacedByCustomXml="next"/>
     <w:sdt>
       <w:sdtPr>
         <w:rPr>
@@ -1933,7 +1935,7 @@
                 <w:noProof/>
                 <w:webHidden/>
               </w:rPr>
-              <w:t>15</w:t>
+              <w:t>16</w:t>
             </w:r>
             <w:r>
               <w:rPr>
@@ -2003,7 +2005,7 @@
                 <w:noProof/>
                 <w:webHidden/>
               </w:rPr>
-              <w:t>16</w:t>
+              <w:t>17</w:t>
             </w:r>
             <w:r>
               <w:rPr>
@@ -2073,7 +2075,7 @@
                 <w:noProof/>
                 <w:webHidden/>
               </w:rPr>
-              <w:t>17</w:t>
+              <w:t>18</w:t>
             </w:r>
             <w:r>
               <w:rPr>
@@ -2130,20 +2132,16 @@
                 <w:noProof/>
                 <w:webHidden/>
               </w:rPr>
-            </w:r>
-            <w:r>
-              <w:rPr>
-                <w:noProof/>
-                <w:webHidden/>
-              </w:rPr>
               <w:fldChar w:fldCharType="separate"/>
             </w:r>
             <w:r>
               <w:rPr>
-                <w:noProof/>
-                <w:webHidden/>
-              </w:rPr>
-              <w:t>18</w:t>
+                <w:b/>
+                <w:bCs/>
+                <w:noProof/>
+                <w:webHidden/>
+              </w:rPr>
+              <w:t>Erreur ! Signet non défini.</w:t>
             </w:r>
             <w:r>
               <w:rPr>
@@ -2344,15 +2342,7 @@
               <w:rPr>
                 <w:b w:val="0"/>
               </w:rPr>
-              <w:t xml:space="preserve">Ajout de </w:t>
-            </w:r>
-            <w:bookmarkStart w:id="1" w:name="_GoBack"/>
-            <w:bookmarkEnd w:id="1"/>
-            <w:r>
-              <w:rPr>
-                <w:b w:val="0"/>
-              </w:rPr>
-              <w:t>plusieurs diagrammes de séquence</w:t>
+              <w:t>Ajout de plusieurs diagrammes de séquence</w:t>
             </w:r>
           </w:p>
         </w:tc>
@@ -2611,7 +2601,7 @@
         </w:numPr>
       </w:pPr>
       <w:bookmarkStart w:id="3" w:name="_Toc531054039"/>
-      <w:bookmarkEnd w:id="0"/>
+      <w:bookmarkEnd w:id="1"/>
       <w:r>
         <w:t>Rappel sur le projet</w:t>
       </w:r>
@@ -3911,21 +3901,65 @@
       <w:bookmarkStart w:id="21" w:name="_Toc531054054"/>
       <w:r>
         <w:lastRenderedPageBreak/>
-        <w:t>Démarrer une application</w:t>
-      </w:r>
-      <w:r>
-        <w:t xml:space="preserve"> (+ prévention </w:t>
-      </w:r>
-      <w:r>
-        <w:t>User</w:t>
-      </w:r>
-      <w:r>
-        <w:t>)</w:t>
+        <w:t>Démarrer une applicatio</w:t>
       </w:r>
       <w:bookmarkEnd w:id="21"/>
+      <w:r>
+        <w:t>n</w:t>
+      </w:r>
     </w:p>
     <w:p/>
-    <w:p/>
+    <w:p>
+      <w:pPr>
+        <w:jc w:val="center"/>
+      </w:pPr>
+      <w:r>
+        <w:rPr>
+          <w:noProof/>
+        </w:rPr>
+        <w:drawing>
+          <wp:inline distT="0" distB="0" distL="0" distR="0" wp14:anchorId="6A8E778A" wp14:editId="3BD1056B">
+            <wp:extent cx="5475222" cy="3749780"/>
+            <wp:effectExtent l="0" t="0" r="0" b="3175"/>
+            <wp:docPr id="14" name="Image 14"/>
+            <wp:cNvGraphicFramePr>
+              <a:graphicFrameLocks xmlns:a="http://schemas.openxmlformats.org/drawingml/2006/main" noChangeAspect="1"/>
+            </wp:cNvGraphicFramePr>
+            <a:graphic xmlns:a="http://schemas.openxmlformats.org/drawingml/2006/main">
+              <a:graphicData uri="http://schemas.openxmlformats.org/drawingml/2006/picture">
+                <pic:pic xmlns:pic="http://schemas.openxmlformats.org/drawingml/2006/picture">
+                  <pic:nvPicPr>
+                    <pic:cNvPr id="0" name="Picture 1"/>
+                    <pic:cNvPicPr>
+                      <a:picLocks noChangeAspect="1" noChangeArrowheads="1"/>
+                    </pic:cNvPicPr>
+                  </pic:nvPicPr>
+                  <pic:blipFill>
+                    <a:blip r:embed="rId18"/>
+                    <a:stretch>
+                      <a:fillRect/>
+                    </a:stretch>
+                  </pic:blipFill>
+                  <pic:spPr bwMode="auto">
+                    <a:xfrm>
+                      <a:off x="0" y="0"/>
+                      <a:ext cx="5475222" cy="3749780"/>
+                    </a:xfrm>
+                    <a:prstGeom prst="rect">
+                      <a:avLst/>
+                    </a:prstGeom>
+                    <a:noFill/>
+                    <a:ln>
+                      <a:noFill/>
+                    </a:ln>
+                  </pic:spPr>
+                </pic:pic>
+              </a:graphicData>
+            </a:graphic>
+          </wp:inline>
+        </w:drawing>
+      </w:r>
+    </w:p>
     <w:p/>
     <w:p>
       <w:pPr>
@@ -3950,19 +3984,115 @@
         <w:lastRenderedPageBreak/>
         <w:t>Arrêter une application</w:t>
       </w:r>
-      <w:r>
-        <w:t xml:space="preserve"> (+ prévention </w:t>
-      </w:r>
-      <w:r>
-        <w:t>User</w:t>
-      </w:r>
-      <w:r>
-        <w:t>)</w:t>
-      </w:r>
       <w:bookmarkEnd w:id="22"/>
     </w:p>
     <w:p/>
+    <w:p>
+      <w:pPr>
+        <w:jc w:val="center"/>
+      </w:pPr>
+      <w:r>
+        <w:rPr>
+          <w:noProof/>
+        </w:rPr>
+        <w:drawing>
+          <wp:inline distT="0" distB="0" distL="0" distR="0" wp14:anchorId="129062B8" wp14:editId="4CBAF108">
+            <wp:extent cx="5424073" cy="3714750"/>
+            <wp:effectExtent l="0" t="0" r="5715" b="0"/>
+            <wp:docPr id="15" name="Image 15"/>
+            <wp:cNvGraphicFramePr>
+              <a:graphicFrameLocks xmlns:a="http://schemas.openxmlformats.org/drawingml/2006/main" noChangeAspect="1"/>
+            </wp:cNvGraphicFramePr>
+            <a:graphic xmlns:a="http://schemas.openxmlformats.org/drawingml/2006/main">
+              <a:graphicData uri="http://schemas.openxmlformats.org/drawingml/2006/picture">
+                <pic:pic xmlns:pic="http://schemas.openxmlformats.org/drawingml/2006/picture">
+                  <pic:nvPicPr>
+                    <pic:cNvPr id="15" name="Arrêt d'une application.png"/>
+                    <pic:cNvPicPr/>
+                  </pic:nvPicPr>
+                  <pic:blipFill>
+                    <a:blip r:embed="rId19"/>
+                    <a:stretch>
+                      <a:fillRect/>
+                    </a:stretch>
+                  </pic:blipFill>
+                  <pic:spPr>
+                    <a:xfrm>
+                      <a:off x="0" y="0"/>
+                      <a:ext cx="5424073" cy="3714750"/>
+                    </a:xfrm>
+                    <a:prstGeom prst="rect">
+                      <a:avLst/>
+                    </a:prstGeom>
+                  </pic:spPr>
+                </pic:pic>
+              </a:graphicData>
+            </a:graphic>
+          </wp:inline>
+        </w:drawing>
+      </w:r>
+    </w:p>
+    <w:p>
+      <w:r>
+        <w:br w:type="page"/>
+      </w:r>
+    </w:p>
+    <w:p>
+      <w:pPr>
+        <w:pStyle w:val="Titre4"/>
+        <w:ind w:firstLine="708"/>
+      </w:pPr>
+      <w:r>
+        <w:lastRenderedPageBreak/>
+        <w:t>Mise à jour d’une application</w:t>
+      </w:r>
+    </w:p>
     <w:p/>
+    <w:p>
+      <w:pPr>
+        <w:jc w:val="center"/>
+      </w:pPr>
+      <w:r>
+        <w:rPr>
+          <w:noProof/>
+        </w:rPr>
+        <w:drawing>
+          <wp:inline distT="0" distB="0" distL="0" distR="0" wp14:anchorId="769AD45B" wp14:editId="32BF1160">
+            <wp:extent cx="5843327" cy="5495925"/>
+            <wp:effectExtent l="0" t="0" r="5080" b="0"/>
+            <wp:docPr id="18" name="Image 18"/>
+            <wp:cNvGraphicFramePr>
+              <a:graphicFrameLocks xmlns:a="http://schemas.openxmlformats.org/drawingml/2006/main" noChangeAspect="1"/>
+            </wp:cNvGraphicFramePr>
+            <a:graphic xmlns:a="http://schemas.openxmlformats.org/drawingml/2006/main">
+              <a:graphicData uri="http://schemas.openxmlformats.org/drawingml/2006/picture">
+                <pic:pic xmlns:pic="http://schemas.openxmlformats.org/drawingml/2006/picture">
+                  <pic:nvPicPr>
+                    <pic:cNvPr id="15" name="Arrêt d'une application.png"/>
+                    <pic:cNvPicPr/>
+                  </pic:nvPicPr>
+                  <pic:blipFill>
+                    <a:blip r:embed="rId20"/>
+                    <a:stretch>
+                      <a:fillRect/>
+                    </a:stretch>
+                  </pic:blipFill>
+                  <pic:spPr>
+                    <a:xfrm>
+                      <a:off x="0" y="0"/>
+                      <a:ext cx="5869862" cy="5520883"/>
+                    </a:xfrm>
+                    <a:prstGeom prst="rect">
+                      <a:avLst/>
+                    </a:prstGeom>
+                  </pic:spPr>
+                </pic:pic>
+              </a:graphicData>
+            </a:graphic>
+          </wp:inline>
+        </w:drawing>
+      </w:r>
+    </w:p>
     <w:p/>
     <w:p>
       <w:pPr>
@@ -3990,8 +4120,67 @@
       <w:bookmarkEnd w:id="23"/>
     </w:p>
     <w:p/>
-    <w:p/>
-    <w:p/>
+    <w:p>
+      <w:pPr>
+        <w:jc w:val="center"/>
+      </w:pPr>
+      <w:r>
+        <w:rPr>
+          <w:noProof/>
+        </w:rPr>
+        <w:drawing>
+          <wp:inline distT="0" distB="0" distL="0" distR="0" wp14:anchorId="1F5774B6" wp14:editId="00365E53">
+            <wp:extent cx="4771923" cy="3643630"/>
+            <wp:effectExtent l="0" t="0" r="0" b="0"/>
+            <wp:docPr id="16" name="Image 16"/>
+            <wp:cNvGraphicFramePr>
+              <a:graphicFrameLocks xmlns:a="http://schemas.openxmlformats.org/drawingml/2006/main" noChangeAspect="1"/>
+            </wp:cNvGraphicFramePr>
+            <a:graphic xmlns:a="http://schemas.openxmlformats.org/drawingml/2006/main">
+              <a:graphicData uri="http://schemas.openxmlformats.org/drawingml/2006/picture">
+                <pic:pic xmlns:pic="http://schemas.openxmlformats.org/drawingml/2006/picture">
+                  <pic:nvPicPr>
+                    <pic:cNvPr id="0" name="Picture 2"/>
+                    <pic:cNvPicPr>
+                      <a:picLocks noChangeAspect="1" noChangeArrowheads="1"/>
+                    </pic:cNvPicPr>
+                  </pic:nvPicPr>
+                  <pic:blipFill rotWithShape="1">
+                    <a:blip r:embed="rId21">
+                      <a:extLst>
+                        <a:ext uri="{28A0092B-C50C-407E-A947-70E740481C1C}">
+                          <a14:useLocalDpi xmlns:a14="http://schemas.microsoft.com/office/drawing/2010/main" val="0"/>
+                        </a:ext>
+                      </a:extLst>
+                    </a:blip>
+                    <a:srcRect t="12169" r="34214"/>
+                    <a:stretch/>
+                  </pic:blipFill>
+                  <pic:spPr bwMode="auto">
+                    <a:xfrm>
+                      <a:off x="0" y="0"/>
+                      <a:ext cx="4790210" cy="3657593"/>
+                    </a:xfrm>
+                    <a:prstGeom prst="rect">
+                      <a:avLst/>
+                    </a:prstGeom>
+                    <a:noFill/>
+                    <a:ln>
+                      <a:noFill/>
+                    </a:ln>
+                    <a:extLst>
+                      <a:ext uri="{53640926-AAD7-44D8-BBD7-CCE9431645EC}">
+                        <a14:shadowObscured xmlns:a14="http://schemas.microsoft.com/office/drawing/2010/main"/>
+                      </a:ext>
+                    </a:extLst>
+                  </pic:spPr>
+                </pic:pic>
+              </a:graphicData>
+            </a:graphic>
+          </wp:inline>
+        </w:drawing>
+      </w:r>
+    </w:p>
     <w:p>
       <w:pPr>
         <w:rPr>
@@ -4081,33 +4270,9 @@
           <w:color w:val="C77C0E" w:themeColor="accent1" w:themeShade="BF"/>
         </w:rPr>
       </w:pPr>
-      <w:r>
-        <w:br w:type="page"/>
-      </w:r>
-    </w:p>
-    <w:p>
-      <w:pPr>
-        <w:pStyle w:val="Titre4"/>
-        <w:ind w:firstLine="708"/>
-      </w:pPr>
-      <w:bookmarkStart w:id="26" w:name="_Toc531054059"/>
-      <w:r>
-        <w:lastRenderedPageBreak/>
-        <w:t xml:space="preserve">Prévention </w:t>
-      </w:r>
-      <w:r>
-        <w:t>de l’u</w:t>
-      </w:r>
-      <w:r>
-        <w:t xml:space="preserve">tilisateur </w:t>
-      </w:r>
-      <w:r>
-        <w:t>via mail/sms/flux RSS/Twitter</w:t>
-      </w:r>
-      <w:bookmarkEnd w:id="26"/>
     </w:p>
     <w:sectPr>
-      <w:headerReference w:type="default" r:id="rId18"/>
+      <w:headerReference w:type="default" r:id="rId22"/>
       <w:pgSz w:w="11906" w:h="16838"/>
       <w:pgMar w:top="1417" w:right="1417" w:bottom="1417" w:left="1417" w:header="708" w:footer="708" w:gutter="0"/>
       <w:cols w:space="720"/>
@@ -9525,7 +9690,7 @@
 </file>
 
 <file path=customXml/itemProps2.xml><?xml version="1.0" encoding="utf-8"?>
-<ds:datastoreItem xmlns:ds="http://schemas.openxmlformats.org/officeDocument/2006/customXml" ds:itemID="{939C8200-AE39-4D73-B33F-06EF79B2163B}">
+<ds:datastoreItem xmlns:ds="http://schemas.openxmlformats.org/officeDocument/2006/customXml" ds:itemID="{1844307B-0D0C-4EEE-B553-A51FDE456E6F}">
   <ds:schemaRefs>
     <ds:schemaRef ds:uri="http://schemas.openxmlformats.org/officeDocument/2006/bibliography"/>
   </ds:schemaRefs>

--- a/Docs/Cahier d'analyse projet de fin d'études.docx
+++ b/Docs/Cahier d'analyse projet de fin d'études.docx
@@ -3,8 +3,6 @@
 <w:document xmlns:wpc="http://schemas.microsoft.com/office/word/2010/wordprocessingCanvas" xmlns:cx="http://schemas.microsoft.com/office/drawing/2014/chartex" xmlns:cx1="http://schemas.microsoft.com/office/drawing/2015/9/8/chartex" xmlns:cx2="http://schemas.microsoft.com/office/drawing/2015/10/21/chartex" xmlns:cx3="http://schemas.microsoft.com/office/drawing/2016/5/9/chartex" xmlns:cx4="http://schemas.microsoft.com/office/drawing/2016/5/10/chartex" xmlns:cx5="http://schemas.microsoft.com/office/drawing/2016/5/11/chartex" xmlns:cx6="http://schemas.microsoft.com/office/drawing/2016/5/12/chartex" xmlns:cx7="http://schemas.microsoft.com/office/drawing/2016/5/13/chartex" xmlns:cx8="http://schemas.microsoft.com/office/drawing/2016/5/14/chartex" xmlns:mc="http://schemas.openxmlformats.org/markup-compatibility/2006" xmlns:aink="http://schemas.microsoft.com/office/drawing/2016/ink" xmlns:am3d="http://schemas.microsoft.com/office/drawing/2017/model3d" xmlns:o="urn:schemas-microsoft-com:office:office" xmlns:r="http://schemas.openxmlformats.org/officeDocument/2006/relationships" xmlns:m="http://schemas.openxmlformats.org/officeDocument/2006/math" xmlns:v="urn:schemas-microsoft-com:vml" xmlns:wp14="http://schemas.microsoft.com/office/word/2010/wordprocessingDrawing" xmlns:wp="http://schemas.openxmlformats.org/drawingml/2006/wordprocessingDrawing" xmlns:w10="urn:schemas-microsoft-com:office:word" xmlns:w="http://schemas.openxmlformats.org/wordprocessingml/2006/main" xmlns:w14="http://schemas.microsoft.com/office/word/2010/wordml" xmlns:w15="http://schemas.microsoft.com/office/word/2012/wordml" xmlns:w16cid="http://schemas.microsoft.com/office/word/2016/wordml/cid" xmlns:w16se="http://schemas.microsoft.com/office/word/2015/wordml/symex" xmlns:wpg="http://schemas.microsoft.com/office/word/2010/wordprocessingGroup" xmlns:wpi="http://schemas.microsoft.com/office/word/2010/wordprocessingInk" xmlns:wne="http://schemas.microsoft.com/office/word/2006/wordml" xmlns:wps="http://schemas.microsoft.com/office/word/2010/wordprocessingShape" mc:Ignorable="w14 w15 w16se w16cid wp14">
   <w:body>
     <w:p>
-      <w:bookmarkStart w:id="0" w:name="_GoBack"/>
-      <w:bookmarkEnd w:id="0"/>
       <w:r>
         <w:rPr>
           <w:noProof/>
@@ -111,7 +109,7 @@
                         <a:effectLst/>
                         <a:extLst>
                           <a:ext uri="{C572A759-6A51-4108-AA02-DFA0A04FC94B}">
-                            <ma14:wrappingTextBoxFlag xmlns="" xmlns:mo="http://schemas.microsoft.com/office/mac/office/2008/main" xmlns:mv="urn:schemas-microsoft-com:mac:vml" xmlns:o="urn:schemas-microsoft-com:office:office" xmlns:v="urn:schemas-microsoft-com:vml" xmlns:w10="urn:schemas-microsoft-com:office:word" xmlns:w="http://schemas.openxmlformats.org/wordprocessingml/2006/main" xmlns:ma14="http://schemas.microsoft.com/office/mac/drawingml/2011/main" xmlns:arto="http://schemas.microsoft.com/office/word/2006/arto"/>
+                            <ma14:wrappingTextBoxFlag xmlns:arto="http://schemas.microsoft.com/office/word/2006/arto" xmlns:ma14="http://schemas.microsoft.com/office/mac/drawingml/2011/main" xmlns:w="http://schemas.openxmlformats.org/wordprocessingml/2006/main" xmlns:w10="urn:schemas-microsoft-com:office:word" xmlns:v="urn:schemas-microsoft-com:vml" xmlns:o="urn:schemas-microsoft-com:office:office" xmlns:mv="urn:schemas-microsoft-com:mac:vml" xmlns:mo="http://schemas.microsoft.com/office/mac/office/2008/main" xmlns=""/>
                           </a:ext>
                         </a:extLst>
                       </wps:spPr>
@@ -269,7 +267,7 @@
                         <a:effectLst/>
                         <a:extLst>
                           <a:ext uri="{C572A759-6A51-4108-AA02-DFA0A04FC94B}">
-                            <ma14:wrappingTextBoxFlag xmlns="" xmlns:mo="http://schemas.microsoft.com/office/mac/office/2008/main" xmlns:mv="urn:schemas-microsoft-com:mac:vml" xmlns:o="urn:schemas-microsoft-com:office:office" xmlns:v="urn:schemas-microsoft-com:vml" xmlns:w10="urn:schemas-microsoft-com:office:word" xmlns:w="http://schemas.openxmlformats.org/wordprocessingml/2006/main" xmlns:ma14="http://schemas.microsoft.com/office/mac/drawingml/2011/main" xmlns:arto="http://schemas.microsoft.com/office/word/2006/arto"/>
+                            <ma14:wrappingTextBoxFlag xmlns:arto="http://schemas.microsoft.com/office/word/2006/arto" xmlns:ma14="http://schemas.microsoft.com/office/mac/drawingml/2011/main" xmlns:w="http://schemas.openxmlformats.org/wordprocessingml/2006/main" xmlns:w10="urn:schemas-microsoft-com:office:word" xmlns:v="urn:schemas-microsoft-com:vml" xmlns:o="urn:schemas-microsoft-com:office:office" xmlns:mv="urn:schemas-microsoft-com:mac:vml" xmlns:mo="http://schemas.microsoft.com/office/mac/office/2008/main" xmlns=""/>
                           </a:ext>
                         </a:extLst>
                       </wps:spPr>
@@ -389,7 +387,7 @@
       </w:r>
     </w:p>
     <w:p/>
-    <w:bookmarkStart w:id="1" w:name="_Toc243976953" w:displacedByCustomXml="next"/>
+    <w:bookmarkStart w:id="0" w:name="_Toc243976953" w:displacedByCustomXml="next"/>
     <w:sdt>
       <w:sdtPr>
         <w:rPr>
@@ -416,7 +414,12 @@
             <w:pStyle w:val="En-ttedetabledesmatires"/>
           </w:pPr>
           <w:r>
-            <w:t>Table des matières</w:t>
+            <w:t>Table de</w:t>
+          </w:r>
+          <w:bookmarkStart w:id="1" w:name="_GoBack"/>
+          <w:bookmarkEnd w:id="1"/>
+          <w:r>
+            <w:t>s matières</w:t>
           </w:r>
         </w:p>
         <w:p>
@@ -453,7 +456,7 @@
             </w:rPr>
             <w:fldChar w:fldCharType="separate"/>
           </w:r>
-          <w:hyperlink w:anchor="_Toc531054038" w:history="1">
+          <w:hyperlink w:anchor="_Toc531624767" w:history="1">
             <w:r>
               <w:rPr>
                 <w:rStyle w:val="Lienhypertexte"/>
@@ -495,7 +498,7 @@
                 <w:noProof/>
                 <w:webHidden/>
               </w:rPr>
-              <w:instrText xml:space="preserve"> PAGEREF _Toc531054038 \h </w:instrText>
+              <w:instrText xml:space="preserve"> PAGEREF _Toc531624767 \h </w:instrText>
             </w:r>
             <w:r>
               <w:rPr>
@@ -539,7 +542,7 @@
               <w:szCs w:val="22"/>
             </w:rPr>
           </w:pPr>
-          <w:hyperlink w:anchor="_Toc531054039" w:history="1">
+          <w:hyperlink w:anchor="_Toc531624768" w:history="1">
             <w:r>
               <w:rPr>
                 <w:rStyle w:val="Lienhypertexte"/>
@@ -581,7 +584,7 @@
                 <w:noProof/>
                 <w:webHidden/>
               </w:rPr>
-              <w:instrText xml:space="preserve"> PAGEREF _Toc531054039 \h </w:instrText>
+              <w:instrText xml:space="preserve"> PAGEREF _Toc531624768 \h </w:instrText>
             </w:r>
             <w:r>
               <w:rPr>
@@ -625,7 +628,7 @@
               <w:szCs w:val="22"/>
             </w:rPr>
           </w:pPr>
-          <w:hyperlink w:anchor="_Toc531054040" w:history="1">
+          <w:hyperlink w:anchor="_Toc531624769" w:history="1">
             <w:r>
               <w:rPr>
                 <w:rStyle w:val="Lienhypertexte"/>
@@ -667,7 +670,7 @@
                 <w:noProof/>
                 <w:webHidden/>
               </w:rPr>
-              <w:instrText xml:space="preserve"> PAGEREF _Toc531054040 \h </w:instrText>
+              <w:instrText xml:space="preserve"> PAGEREF _Toc531624769 \h </w:instrText>
             </w:r>
             <w:r>
               <w:rPr>
@@ -711,7 +714,7 @@
               <w:szCs w:val="22"/>
             </w:rPr>
           </w:pPr>
-          <w:hyperlink w:anchor="_Toc531054041" w:history="1">
+          <w:hyperlink w:anchor="_Toc531624770" w:history="1">
             <w:r>
               <w:rPr>
                 <w:rStyle w:val="Lienhypertexte"/>
@@ -753,7 +756,7 @@
                 <w:noProof/>
                 <w:webHidden/>
               </w:rPr>
-              <w:instrText xml:space="preserve"> PAGEREF _Toc531054041 \h </w:instrText>
+              <w:instrText xml:space="preserve"> PAGEREF _Toc531624770 \h </w:instrText>
             </w:r>
             <w:r>
               <w:rPr>
@@ -797,7 +800,7 @@
               <w:szCs w:val="22"/>
             </w:rPr>
           </w:pPr>
-          <w:hyperlink w:anchor="_Toc531054042" w:history="1">
+          <w:hyperlink w:anchor="_Toc531624771" w:history="1">
             <w:r>
               <w:rPr>
                 <w:rStyle w:val="Lienhypertexte"/>
@@ -839,7 +842,7 @@
                 <w:noProof/>
                 <w:webHidden/>
               </w:rPr>
-              <w:instrText xml:space="preserve"> PAGEREF _Toc531054042 \h </w:instrText>
+              <w:instrText xml:space="preserve"> PAGEREF _Toc531624771 \h </w:instrText>
             </w:r>
             <w:r>
               <w:rPr>
@@ -883,7 +886,7 @@
               <w:szCs w:val="22"/>
             </w:rPr>
           </w:pPr>
-          <w:hyperlink w:anchor="_Toc531054043" w:history="1">
+          <w:hyperlink w:anchor="_Toc531624772" w:history="1">
             <w:r>
               <w:rPr>
                 <w:rStyle w:val="Lienhypertexte"/>
@@ -925,7 +928,7 @@
                 <w:noProof/>
                 <w:webHidden/>
               </w:rPr>
-              <w:instrText xml:space="preserve"> PAGEREF _Toc531054043 \h </w:instrText>
+              <w:instrText xml:space="preserve"> PAGEREF _Toc531624772 \h </w:instrText>
             </w:r>
             <w:r>
               <w:rPr>
@@ -969,7 +972,7 @@
               <w:szCs w:val="22"/>
             </w:rPr>
           </w:pPr>
-          <w:hyperlink w:anchor="_Toc531054044" w:history="1">
+          <w:hyperlink w:anchor="_Toc531624773" w:history="1">
             <w:r>
               <w:rPr>
                 <w:rStyle w:val="Lienhypertexte"/>
@@ -1011,7 +1014,7 @@
                 <w:noProof/>
                 <w:webHidden/>
               </w:rPr>
-              <w:instrText xml:space="preserve"> PAGEREF _Toc531054044 \h </w:instrText>
+              <w:instrText xml:space="preserve"> PAGEREF _Toc531624773 \h </w:instrText>
             </w:r>
             <w:r>
               <w:rPr>
@@ -1055,7 +1058,7 @@
               <w:szCs w:val="22"/>
             </w:rPr>
           </w:pPr>
-          <w:hyperlink w:anchor="_Toc531054045" w:history="1">
+          <w:hyperlink w:anchor="_Toc531624774" w:history="1">
             <w:r>
               <w:rPr>
                 <w:rStyle w:val="Lienhypertexte"/>
@@ -1097,7 +1100,7 @@
                 <w:noProof/>
                 <w:webHidden/>
               </w:rPr>
-              <w:instrText xml:space="preserve"> PAGEREF _Toc531054045 \h </w:instrText>
+              <w:instrText xml:space="preserve"> PAGEREF _Toc531624774 \h </w:instrText>
             </w:r>
             <w:r>
               <w:rPr>
@@ -1141,7 +1144,7 @@
               <w:szCs w:val="22"/>
             </w:rPr>
           </w:pPr>
-          <w:hyperlink w:anchor="_Toc531054046" w:history="1">
+          <w:hyperlink w:anchor="_Toc531624775" w:history="1">
             <w:r>
               <w:rPr>
                 <w:rStyle w:val="Lienhypertexte"/>
@@ -1183,7 +1186,7 @@
                 <w:noProof/>
                 <w:webHidden/>
               </w:rPr>
-              <w:instrText xml:space="preserve"> PAGEREF _Toc531054046 \h </w:instrText>
+              <w:instrText xml:space="preserve"> PAGEREF _Toc531624775 \h </w:instrText>
             </w:r>
             <w:r>
               <w:rPr>
@@ -1227,7 +1230,7 @@
               <w:szCs w:val="22"/>
             </w:rPr>
           </w:pPr>
-          <w:hyperlink w:anchor="_Toc531054047" w:history="1">
+          <w:hyperlink w:anchor="_Toc531624776" w:history="1">
             <w:r>
               <w:rPr>
                 <w:rStyle w:val="Lienhypertexte"/>
@@ -1269,7 +1272,7 @@
                 <w:noProof/>
                 <w:webHidden/>
               </w:rPr>
-              <w:instrText xml:space="preserve"> PAGEREF _Toc531054047 \h </w:instrText>
+              <w:instrText xml:space="preserve"> PAGEREF _Toc531624776 \h </w:instrText>
             </w:r>
             <w:r>
               <w:rPr>
@@ -1313,7 +1316,7 @@
               <w:szCs w:val="22"/>
             </w:rPr>
           </w:pPr>
-          <w:hyperlink w:anchor="_Toc531054048" w:history="1">
+          <w:hyperlink w:anchor="_Toc531624777" w:history="1">
             <w:r>
               <w:rPr>
                 <w:rStyle w:val="Lienhypertexte"/>
@@ -1355,7 +1358,7 @@
                 <w:noProof/>
                 <w:webHidden/>
               </w:rPr>
-              <w:instrText xml:space="preserve"> PAGEREF _Toc531054048 \h </w:instrText>
+              <w:instrText xml:space="preserve"> PAGEREF _Toc531624777 \h </w:instrText>
             </w:r>
             <w:r>
               <w:rPr>
@@ -1398,7 +1401,7 @@
               <w:szCs w:val="22"/>
             </w:rPr>
           </w:pPr>
-          <w:hyperlink w:anchor="_Toc531054049" w:history="1">
+          <w:hyperlink w:anchor="_Toc531624778" w:history="1">
             <w:r>
               <w:rPr>
                 <w:rStyle w:val="Lienhypertexte"/>
@@ -1425,7 +1428,7 @@
                 <w:noProof/>
                 <w:webHidden/>
               </w:rPr>
-              <w:instrText xml:space="preserve"> PAGEREF _Toc531054049 \h </w:instrText>
+              <w:instrText xml:space="preserve"> PAGEREF _Toc531624778 \h </w:instrText>
             </w:r>
             <w:r>
               <w:rPr>
@@ -1468,7 +1471,7 @@
               <w:szCs w:val="22"/>
             </w:rPr>
           </w:pPr>
-          <w:hyperlink w:anchor="_Toc531054050" w:history="1">
+          <w:hyperlink w:anchor="_Toc531624779" w:history="1">
             <w:r>
               <w:rPr>
                 <w:rStyle w:val="Lienhypertexte"/>
@@ -1495,7 +1498,7 @@
                 <w:noProof/>
                 <w:webHidden/>
               </w:rPr>
-              <w:instrText xml:space="preserve"> PAGEREF _Toc531054050 \h </w:instrText>
+              <w:instrText xml:space="preserve"> PAGEREF _Toc531624779 \h </w:instrText>
             </w:r>
             <w:r>
               <w:rPr>
@@ -1538,7 +1541,7 @@
               <w:szCs w:val="22"/>
             </w:rPr>
           </w:pPr>
-          <w:hyperlink w:anchor="_Toc531054051" w:history="1">
+          <w:hyperlink w:anchor="_Toc531624780" w:history="1">
             <w:r>
               <w:rPr>
                 <w:rStyle w:val="Lienhypertexte"/>
@@ -1565,7 +1568,7 @@
                 <w:noProof/>
                 <w:webHidden/>
               </w:rPr>
-              <w:instrText xml:space="preserve"> PAGEREF _Toc531054051 \h </w:instrText>
+              <w:instrText xml:space="preserve"> PAGEREF _Toc531624780 \h </w:instrText>
             </w:r>
             <w:r>
               <w:rPr>
@@ -1608,7 +1611,7 @@
               <w:szCs w:val="22"/>
             </w:rPr>
           </w:pPr>
-          <w:hyperlink w:anchor="_Toc531054052" w:history="1">
+          <w:hyperlink w:anchor="_Toc531624781" w:history="1">
             <w:r>
               <w:rPr>
                 <w:rStyle w:val="Lienhypertexte"/>
@@ -1635,7 +1638,7 @@
                 <w:noProof/>
                 <w:webHidden/>
               </w:rPr>
-              <w:instrText xml:space="preserve"> PAGEREF _Toc531054052 \h </w:instrText>
+              <w:instrText xml:space="preserve"> PAGEREF _Toc531624781 \h </w:instrText>
             </w:r>
             <w:r>
               <w:rPr>
@@ -1678,7 +1681,7 @@
               <w:szCs w:val="22"/>
             </w:rPr>
           </w:pPr>
-          <w:hyperlink w:anchor="_Toc531054053" w:history="1">
+          <w:hyperlink w:anchor="_Toc531624782" w:history="1">
             <w:r>
               <w:rPr>
                 <w:rStyle w:val="Lienhypertexte"/>
@@ -1705,7 +1708,7 @@
                 <w:noProof/>
                 <w:webHidden/>
               </w:rPr>
-              <w:instrText xml:space="preserve"> PAGEREF _Toc531054053 \h </w:instrText>
+              <w:instrText xml:space="preserve"> PAGEREF _Toc531624782 \h </w:instrText>
             </w:r>
             <w:r>
               <w:rPr>
@@ -1748,13 +1751,13 @@
               <w:szCs w:val="22"/>
             </w:rPr>
           </w:pPr>
-          <w:hyperlink w:anchor="_Toc531054054" w:history="1">
+          <w:hyperlink w:anchor="_Toc531624783" w:history="1">
             <w:r>
               <w:rPr>
                 <w:rStyle w:val="Lienhypertexte"/>
                 <w:noProof/>
               </w:rPr>
-              <w:t>Démarrer une application (+ prévention User)</w:t>
+              <w:t>Démarrer une application</w:t>
             </w:r>
             <w:r>
               <w:rPr>
@@ -1775,7 +1778,7 @@
                 <w:noProof/>
                 <w:webHidden/>
               </w:rPr>
-              <w:instrText xml:space="preserve"> PAGEREF _Toc531054054 \h </w:instrText>
+              <w:instrText xml:space="preserve"> PAGEREF _Toc531624783 \h </w:instrText>
             </w:r>
             <w:r>
               <w:rPr>
@@ -1818,13 +1821,13 @@
               <w:szCs w:val="22"/>
             </w:rPr>
           </w:pPr>
-          <w:hyperlink w:anchor="_Toc531054055" w:history="1">
+          <w:hyperlink w:anchor="_Toc531624784" w:history="1">
             <w:r>
               <w:rPr>
                 <w:rStyle w:val="Lienhypertexte"/>
                 <w:noProof/>
               </w:rPr>
-              <w:t>Arrêter une application (+ prévention User)</w:t>
+              <w:t>Arrêter une application</w:t>
             </w:r>
             <w:r>
               <w:rPr>
@@ -1845,7 +1848,7 @@
                 <w:noProof/>
                 <w:webHidden/>
               </w:rPr>
-              <w:instrText xml:space="preserve"> PAGEREF _Toc531054055 \h </w:instrText>
+              <w:instrText xml:space="preserve"> PAGEREF _Toc531624784 \h </w:instrText>
             </w:r>
             <w:r>
               <w:rPr>
@@ -1888,13 +1891,13 @@
               <w:szCs w:val="22"/>
             </w:rPr>
           </w:pPr>
-          <w:hyperlink w:anchor="_Toc531054056" w:history="1">
+          <w:hyperlink w:anchor="_Toc531624785" w:history="1">
             <w:r>
               <w:rPr>
                 <w:rStyle w:val="Lienhypertexte"/>
                 <w:noProof/>
               </w:rPr>
-              <w:t>Supervision d’une application</w:t>
+              <w:t>Mise à jour d’une application</w:t>
             </w:r>
             <w:r>
               <w:rPr>
@@ -1915,7 +1918,7 @@
                 <w:noProof/>
                 <w:webHidden/>
               </w:rPr>
-              <w:instrText xml:space="preserve"> PAGEREF _Toc531054056 \h </w:instrText>
+              <w:instrText xml:space="preserve"> PAGEREF _Toc531624785 \h </w:instrText>
             </w:r>
             <w:r>
               <w:rPr>
@@ -1935,7 +1938,7 @@
                 <w:noProof/>
                 <w:webHidden/>
               </w:rPr>
-              <w:t>16</w:t>
+              <w:t>15</w:t>
             </w:r>
             <w:r>
               <w:rPr>
@@ -1958,13 +1961,13 @@
               <w:szCs w:val="22"/>
             </w:rPr>
           </w:pPr>
-          <w:hyperlink w:anchor="_Toc531054057" w:history="1">
+          <w:hyperlink w:anchor="_Toc531624786" w:history="1">
             <w:r>
               <w:rPr>
                 <w:rStyle w:val="Lienhypertexte"/>
                 <w:noProof/>
               </w:rPr>
-              <w:t>Redémarrage automatique en cas de crash (+ prévention User)</w:t>
+              <w:t>Supervision d’une application</w:t>
             </w:r>
             <w:r>
               <w:rPr>
@@ -1985,7 +1988,7 @@
                 <w:noProof/>
                 <w:webHidden/>
               </w:rPr>
-              <w:instrText xml:space="preserve"> PAGEREF _Toc531054057 \h </w:instrText>
+              <w:instrText xml:space="preserve"> PAGEREF _Toc531624786 \h </w:instrText>
             </w:r>
             <w:r>
               <w:rPr>
@@ -2005,7 +2008,7 @@
                 <w:noProof/>
                 <w:webHidden/>
               </w:rPr>
-              <w:t>17</w:t>
+              <w:t>16</w:t>
             </w:r>
             <w:r>
               <w:rPr>
@@ -2028,13 +2031,13 @@
               <w:szCs w:val="22"/>
             </w:rPr>
           </w:pPr>
-          <w:hyperlink w:anchor="_Toc531054058" w:history="1">
+          <w:hyperlink w:anchor="_Toc531624787" w:history="1">
             <w:r>
               <w:rPr>
                 <w:rStyle w:val="Lienhypertexte"/>
                 <w:noProof/>
               </w:rPr>
-              <w:t>Arrêt automatique en cas de manque de ressources (+ prévention User)</w:t>
+              <w:t>Redémarrage automatique en cas de crash d’une application</w:t>
             </w:r>
             <w:r>
               <w:rPr>
@@ -2055,7 +2058,7 @@
                 <w:noProof/>
                 <w:webHidden/>
               </w:rPr>
-              <w:instrText xml:space="preserve"> PAGEREF _Toc531054058 \h </w:instrText>
+              <w:instrText xml:space="preserve"> PAGEREF _Toc531624787 \h </w:instrText>
             </w:r>
             <w:r>
               <w:rPr>
@@ -2075,7 +2078,7 @@
                 <w:noProof/>
                 <w:webHidden/>
               </w:rPr>
-              <w:t>18</w:t>
+              <w:t>17</w:t>
             </w:r>
             <w:r>
               <w:rPr>
@@ -2098,13 +2101,13 @@
               <w:szCs w:val="22"/>
             </w:rPr>
           </w:pPr>
-          <w:hyperlink w:anchor="_Toc531054059" w:history="1">
+          <w:hyperlink w:anchor="_Toc531624788" w:history="1">
             <w:r>
               <w:rPr>
                 <w:rStyle w:val="Lienhypertexte"/>
                 <w:noProof/>
               </w:rPr>
-              <w:t>Prévention de l’utilisateur via mail/sms/flux RSS/Twitter</w:t>
+              <w:t>Arrêt automatique en cas de manque de ressources</w:t>
             </w:r>
             <w:r>
               <w:rPr>
@@ -2125,7 +2128,13 @@
                 <w:noProof/>
                 <w:webHidden/>
               </w:rPr>
-              <w:instrText xml:space="preserve"> PAGEREF _Toc531054059 \h </w:instrText>
+              <w:instrText xml:space="preserve"> PAGEREF _Toc531624788 \h </w:instrText>
+            </w:r>
+            <w:r>
+              <w:rPr>
+                <w:noProof/>
+                <w:webHidden/>
+              </w:rPr>
             </w:r>
             <w:r>
               <w:rPr>
@@ -2136,12 +2145,10 @@
             </w:r>
             <w:r>
               <w:rPr>
-                <w:b/>
-                <w:bCs/>
-                <w:noProof/>
-                <w:webHidden/>
-              </w:rPr>
-              <w:t>Erreur ! Signet non défini.</w:t>
+                <w:noProof/>
+                <w:webHidden/>
+              </w:rPr>
+              <w:t>18</w:t>
             </w:r>
             <w:r>
               <w:rPr>
@@ -2359,6 +2366,82 @@
             <w:r>
               <w:t>27/11/2018</w:t>
             </w:r>
+          </w:p>
+        </w:tc>
+      </w:tr>
+      <w:tr>
+        <w:trPr>
+          <w:trHeight w:val="338"/>
+          <w:jc w:val="center"/>
+        </w:trPr>
+        <w:tc>
+          <w:tcPr>
+            <w:cnfStyle w:val="001000000000" w:firstRow="0" w:lastRow="0" w:firstColumn="1" w:lastColumn="0" w:oddVBand="0" w:evenVBand="0" w:oddHBand="0" w:evenHBand="0" w:firstRowFirstColumn="0" w:firstRowLastColumn="0" w:lastRowFirstColumn="0" w:lastRowLastColumn="0"/>
+            <w:tcW w:w="6754" w:type="dxa"/>
+            <w:vAlign w:val="center"/>
+          </w:tcPr>
+          <w:p>
+            <w:pPr>
+              <w:jc w:val="center"/>
+              <w:rPr>
+                <w:b w:val="0"/>
+              </w:rPr>
+            </w:pPr>
+            <w:r>
+              <w:rPr>
+                <w:b w:val="0"/>
+              </w:rPr>
+              <w:t>Ajout des derniers diagrammes de séquence</w:t>
+            </w:r>
+          </w:p>
+        </w:tc>
+        <w:tc>
+          <w:tcPr>
+            <w:tcW w:w="3786" w:type="dxa"/>
+            <w:vAlign w:val="center"/>
+          </w:tcPr>
+          <w:p>
+            <w:pPr>
+              <w:jc w:val="center"/>
+              <w:cnfStyle w:val="000000000000" w:firstRow="0" w:lastRow="0" w:firstColumn="0" w:lastColumn="0" w:oddVBand="0" w:evenVBand="0" w:oddHBand="0" w:evenHBand="0" w:firstRowFirstColumn="0" w:firstRowLastColumn="0" w:lastRowFirstColumn="0" w:lastRowLastColumn="0"/>
+            </w:pPr>
+            <w:r>
+              <w:t>03/12/2018</w:t>
+            </w:r>
+          </w:p>
+        </w:tc>
+      </w:tr>
+      <w:tr>
+        <w:trPr>
+          <w:cnfStyle w:val="000000100000" w:firstRow="0" w:lastRow="0" w:firstColumn="0" w:lastColumn="0" w:oddVBand="0" w:evenVBand="0" w:oddHBand="1" w:evenHBand="0" w:firstRowFirstColumn="0" w:firstRowLastColumn="0" w:lastRowFirstColumn="0" w:lastRowLastColumn="0"/>
+          <w:trHeight w:val="320"/>
+          <w:jc w:val="center"/>
+        </w:trPr>
+        <w:tc>
+          <w:tcPr>
+            <w:cnfStyle w:val="001000000000" w:firstRow="0" w:lastRow="0" w:firstColumn="1" w:lastColumn="0" w:oddVBand="0" w:evenVBand="0" w:oddHBand="0" w:evenHBand="0" w:firstRowFirstColumn="0" w:firstRowLastColumn="0" w:lastRowFirstColumn="0" w:lastRowLastColumn="0"/>
+            <w:tcW w:w="6754" w:type="dxa"/>
+            <w:vAlign w:val="center"/>
+          </w:tcPr>
+          <w:p>
+            <w:pPr>
+              <w:jc w:val="center"/>
+              <w:rPr>
+                <w:b w:val="0"/>
+              </w:rPr>
+            </w:pPr>
+          </w:p>
+        </w:tc>
+        <w:tc>
+          <w:tcPr>
+            <w:tcW w:w="3786" w:type="dxa"/>
+            <w:vAlign w:val="center"/>
+          </w:tcPr>
+          <w:p>
+            <w:pPr>
+              <w:jc w:val="center"/>
+              <w:cnfStyle w:val="000000100000" w:firstRow="0" w:lastRow="0" w:firstColumn="0" w:lastColumn="0" w:oddVBand="0" w:evenVBand="0" w:oddHBand="1" w:evenHBand="0" w:firstRowFirstColumn="0" w:firstRowLastColumn="0" w:lastRowFirstColumn="0" w:lastRowLastColumn="0"/>
+            </w:pPr>
           </w:p>
         </w:tc>
       </w:tr>
@@ -2431,7 +2514,7 @@
       </w:tr>
       <w:tr>
         <w:trPr>
-          <w:trHeight w:val="338"/>
+          <w:trHeight w:val="320"/>
           <w:jc w:val="center"/>
         </w:trPr>
         <w:tc>
@@ -2496,73 +2579,6 @@
           </w:p>
         </w:tc>
       </w:tr>
-      <w:tr>
-        <w:trPr>
-          <w:trHeight w:val="320"/>
-          <w:jc w:val="center"/>
-        </w:trPr>
-        <w:tc>
-          <w:tcPr>
-            <w:cnfStyle w:val="001000000000" w:firstRow="0" w:lastRow="0" w:firstColumn="1" w:lastColumn="0" w:oddVBand="0" w:evenVBand="0" w:oddHBand="0" w:evenHBand="0" w:firstRowFirstColumn="0" w:firstRowLastColumn="0" w:lastRowFirstColumn="0" w:lastRowLastColumn="0"/>
-            <w:tcW w:w="6754" w:type="dxa"/>
-            <w:vAlign w:val="center"/>
-          </w:tcPr>
-          <w:p>
-            <w:pPr>
-              <w:jc w:val="center"/>
-              <w:rPr>
-                <w:b w:val="0"/>
-              </w:rPr>
-            </w:pPr>
-          </w:p>
-        </w:tc>
-        <w:tc>
-          <w:tcPr>
-            <w:tcW w:w="3786" w:type="dxa"/>
-            <w:vAlign w:val="center"/>
-          </w:tcPr>
-          <w:p>
-            <w:pPr>
-              <w:jc w:val="center"/>
-              <w:cnfStyle w:val="000000000000" w:firstRow="0" w:lastRow="0" w:firstColumn="0" w:lastColumn="0" w:oddVBand="0" w:evenVBand="0" w:oddHBand="0" w:evenHBand="0" w:firstRowFirstColumn="0" w:firstRowLastColumn="0" w:lastRowFirstColumn="0" w:lastRowLastColumn="0"/>
-            </w:pPr>
-          </w:p>
-        </w:tc>
-      </w:tr>
-      <w:tr>
-        <w:trPr>
-          <w:cnfStyle w:val="000000100000" w:firstRow="0" w:lastRow="0" w:firstColumn="0" w:lastColumn="0" w:oddVBand="0" w:evenVBand="0" w:oddHBand="1" w:evenHBand="0" w:firstRowFirstColumn="0" w:firstRowLastColumn="0" w:lastRowFirstColumn="0" w:lastRowLastColumn="0"/>
-          <w:trHeight w:val="320"/>
-          <w:jc w:val="center"/>
-        </w:trPr>
-        <w:tc>
-          <w:tcPr>
-            <w:cnfStyle w:val="001000000000" w:firstRow="0" w:lastRow="0" w:firstColumn="1" w:lastColumn="0" w:oddVBand="0" w:evenVBand="0" w:oddHBand="0" w:evenHBand="0" w:firstRowFirstColumn="0" w:firstRowLastColumn="0" w:lastRowFirstColumn="0" w:lastRowLastColumn="0"/>
-            <w:tcW w:w="6754" w:type="dxa"/>
-            <w:vAlign w:val="center"/>
-          </w:tcPr>
-          <w:p>
-            <w:pPr>
-              <w:jc w:val="center"/>
-              <w:rPr>
-                <w:b w:val="0"/>
-              </w:rPr>
-            </w:pPr>
-          </w:p>
-        </w:tc>
-        <w:tc>
-          <w:tcPr>
-            <w:tcW w:w="3786" w:type="dxa"/>
-            <w:vAlign w:val="center"/>
-          </w:tcPr>
-          <w:p>
-            <w:pPr>
-              <w:jc w:val="center"/>
-              <w:cnfStyle w:val="000000100000" w:firstRow="0" w:lastRow="0" w:firstColumn="0" w:lastColumn="0" w:oddVBand="0" w:evenVBand="0" w:oddHBand="1" w:evenHBand="0" w:firstRowFirstColumn="0" w:firstRowLastColumn="0" w:lastRowFirstColumn="0" w:lastRowLastColumn="0"/>
-            </w:pPr>
-          </w:p>
-        </w:tc>
-      </w:tr>
     </w:tbl>
     <w:p>
       <w:pPr>
@@ -2585,7 +2601,7 @@
           <w:numId w:val="15"/>
         </w:numPr>
       </w:pPr>
-      <w:bookmarkStart w:id="2" w:name="_Toc531054038"/>
+      <w:bookmarkStart w:id="2" w:name="_Toc531624767"/>
       <w:r>
         <w:lastRenderedPageBreak/>
         <w:t>Introduction</w:t>
@@ -2600,8 +2616,8 @@
           <w:numId w:val="17"/>
         </w:numPr>
       </w:pPr>
-      <w:bookmarkStart w:id="3" w:name="_Toc531054039"/>
-      <w:bookmarkEnd w:id="1"/>
+      <w:bookmarkStart w:id="3" w:name="_Toc531624768"/>
+      <w:bookmarkEnd w:id="0"/>
       <w:r>
         <w:t>Rappel sur le projet</w:t>
       </w:r>
@@ -2615,7 +2631,7 @@
           <w:numId w:val="36"/>
         </w:numPr>
       </w:pPr>
-      <w:bookmarkStart w:id="4" w:name="_Toc531054040"/>
+      <w:bookmarkStart w:id="4" w:name="_Toc531624769"/>
       <w:r>
         <w:t>Contexte du projet</w:t>
       </w:r>
@@ -2922,7 +2938,7 @@
           <w:numId w:val="36"/>
         </w:numPr>
       </w:pPr>
-      <w:bookmarkStart w:id="6" w:name="_Toc531054041"/>
+      <w:bookmarkStart w:id="6" w:name="_Toc531624770"/>
       <w:r>
         <w:t xml:space="preserve">Objectif </w:t>
       </w:r>
@@ -3027,7 +3043,7 @@
           <w:numId w:val="17"/>
         </w:numPr>
       </w:pPr>
-      <w:bookmarkStart w:id="7" w:name="_Toc531054042"/>
+      <w:bookmarkStart w:id="7" w:name="_Toc531624771"/>
       <w:bookmarkEnd w:id="5"/>
       <w:r>
         <w:lastRenderedPageBreak/>
@@ -3048,7 +3064,7 @@
           <w:color w:val="845209" w:themeColor="accent1" w:themeShade="7F"/>
         </w:rPr>
       </w:pPr>
-      <w:bookmarkStart w:id="8" w:name="_Toc531054043"/>
+      <w:bookmarkStart w:id="8" w:name="_Toc531624772"/>
       <w:r>
         <w:t>Existant</w:t>
       </w:r>
@@ -3296,7 +3312,7 @@
           <w:color w:val="845209" w:themeColor="accent1" w:themeShade="7F"/>
         </w:rPr>
       </w:pPr>
-      <w:bookmarkStart w:id="9" w:name="_Toc531054044"/>
+      <w:bookmarkStart w:id="9" w:name="_Toc531624773"/>
       <w:r>
         <w:lastRenderedPageBreak/>
         <w:t>Objectif</w:t>
@@ -3429,7 +3445,7 @@
       <w:r>
         <w:br w:type="page"/>
       </w:r>
-      <w:bookmarkStart w:id="12" w:name="_Toc531054045"/>
+      <w:bookmarkStart w:id="12" w:name="_Toc531624774"/>
       <w:bookmarkEnd w:id="11"/>
       <w:r>
         <w:lastRenderedPageBreak/>
@@ -3445,7 +3461,7 @@
           <w:numId w:val="37"/>
         </w:numPr>
       </w:pPr>
-      <w:bookmarkStart w:id="13" w:name="_Toc531054046"/>
+      <w:bookmarkStart w:id="13" w:name="_Toc531624775"/>
       <w:r>
         <w:t>Modélisation UML</w:t>
       </w:r>
@@ -3459,7 +3475,7 @@
           <w:numId w:val="38"/>
         </w:numPr>
       </w:pPr>
-      <w:bookmarkStart w:id="14" w:name="_Toc531054047"/>
+      <w:bookmarkStart w:id="14" w:name="_Toc531624776"/>
       <w:r>
         <w:t>Diagramme de bloc</w:t>
       </w:r>
@@ -3487,7 +3503,7 @@
           <w:numId w:val="38"/>
         </w:numPr>
       </w:pPr>
-      <w:bookmarkStart w:id="15" w:name="_Toc531054048"/>
+      <w:bookmarkStart w:id="15" w:name="_Toc531624777"/>
       <w:r>
         <w:lastRenderedPageBreak/>
         <w:t>Diagramme de séquence</w:t>
@@ -3499,7 +3515,7 @@
         <w:pStyle w:val="Titre4"/>
         <w:ind w:firstLine="708"/>
       </w:pPr>
-      <w:bookmarkStart w:id="16" w:name="_Toc531054049"/>
+      <w:bookmarkStart w:id="16" w:name="_Toc531624778"/>
       <w:r>
         <w:t>Ajout d’une idée/suggestion</w:t>
       </w:r>
@@ -3576,7 +3592,7 @@
         <w:pStyle w:val="Titre4"/>
         <w:ind w:firstLine="708"/>
       </w:pPr>
-      <w:bookmarkStart w:id="17" w:name="_Toc531054050"/>
+      <w:bookmarkStart w:id="17" w:name="_Toc531624779"/>
       <w:r>
         <w:lastRenderedPageBreak/>
         <w:t>Consultation d’une idée/suggestion</w:t>
@@ -3654,7 +3670,7 @@
         <w:pStyle w:val="Titre4"/>
         <w:ind w:firstLine="708"/>
       </w:pPr>
-      <w:bookmarkStart w:id="18" w:name="_Toc531054051"/>
+      <w:bookmarkStart w:id="18" w:name="_Toc531624780"/>
       <w:r>
         <w:lastRenderedPageBreak/>
         <w:t>Ajout d’une applicatio</w:t>
@@ -3735,7 +3751,7 @@
         <w:pStyle w:val="Titre4"/>
         <w:ind w:firstLine="708"/>
       </w:pPr>
-      <w:bookmarkStart w:id="19" w:name="_Toc531054052"/>
+      <w:bookmarkStart w:id="19" w:name="_Toc531624781"/>
       <w:r>
         <w:lastRenderedPageBreak/>
         <w:t>Modification d’une configuration d’une application</w:t>
@@ -3820,7 +3836,7 @@
         <w:pStyle w:val="Titre4"/>
         <w:ind w:firstLine="708"/>
       </w:pPr>
-      <w:bookmarkStart w:id="20" w:name="_Toc531054053"/>
+      <w:bookmarkStart w:id="20" w:name="_Toc531624782"/>
       <w:r>
         <w:lastRenderedPageBreak/>
         <w:t>Suppression d’une application</w:t>
@@ -3898,15 +3914,15 @@
         <w:pStyle w:val="Titre4"/>
         <w:ind w:firstLine="708"/>
       </w:pPr>
-      <w:bookmarkStart w:id="21" w:name="_Toc531054054"/>
+      <w:bookmarkStart w:id="21" w:name="_Toc531624783"/>
       <w:r>
         <w:lastRenderedPageBreak/>
         <w:t>Démarrer une applicatio</w:t>
       </w:r>
+      <w:r>
+        <w:t>n</w:t>
+      </w:r>
       <w:bookmarkEnd w:id="21"/>
-      <w:r>
-        <w:t>n</w:t>
-      </w:r>
     </w:p>
     <w:p/>
     <w:p>
@@ -3979,7 +3995,7 @@
         <w:pStyle w:val="Titre4"/>
         <w:ind w:firstLine="708"/>
       </w:pPr>
-      <w:bookmarkStart w:id="22" w:name="_Toc531054055"/>
+      <w:bookmarkStart w:id="22" w:name="_Toc531624784"/>
       <w:r>
         <w:lastRenderedPageBreak/>
         <w:t>Arrêter une application</w:t>
@@ -4042,10 +4058,12 @@
         <w:pStyle w:val="Titre4"/>
         <w:ind w:firstLine="708"/>
       </w:pPr>
+      <w:bookmarkStart w:id="23" w:name="_Toc531624785"/>
       <w:r>
         <w:lastRenderedPageBreak/>
         <w:t>Mise à jour d’une application</w:t>
       </w:r>
+      <w:bookmarkEnd w:id="23"/>
     </w:p>
     <w:p/>
     <w:p>
@@ -4112,12 +4130,12 @@
         <w:pStyle w:val="Titre4"/>
         <w:ind w:firstLine="708"/>
       </w:pPr>
-      <w:bookmarkStart w:id="23" w:name="_Toc531054056"/>
+      <w:bookmarkStart w:id="24" w:name="_Toc531624786"/>
       <w:r>
         <w:lastRenderedPageBreak/>
         <w:t>Supervision d’une application</w:t>
       </w:r>
-      <w:bookmarkEnd w:id="23"/>
+      <w:bookmarkEnd w:id="24"/>
     </w:p>
     <w:p/>
     <w:p>
@@ -4199,24 +4217,72 @@
         <w:pStyle w:val="Titre4"/>
         <w:ind w:firstLine="708"/>
       </w:pPr>
-      <w:bookmarkStart w:id="24" w:name="_Toc531054057"/>
+      <w:bookmarkStart w:id="25" w:name="_Toc531624787"/>
       <w:r>
         <w:lastRenderedPageBreak/>
         <w:t>Redémarrage automatique en cas de crash</w:t>
       </w:r>
       <w:r>
-        <w:t xml:space="preserve"> (+ prévention </w:t>
-      </w:r>
-      <w:r>
-        <w:t>User</w:t>
-      </w:r>
-      <w:r>
-        <w:t>)</w:t>
-      </w:r>
-      <w:bookmarkEnd w:id="24"/>
+        <w:t xml:space="preserve"> d’une application</w:t>
+      </w:r>
+      <w:bookmarkEnd w:id="25"/>
     </w:p>
     <w:p/>
-    <w:p/>
+    <w:p>
+      <w:r>
+        <w:rPr>
+          <w:noProof/>
+        </w:rPr>
+        <w:drawing>
+          <wp:inline distT="0" distB="0" distL="0" distR="0" wp14:anchorId="4C658DC9" wp14:editId="777028AC">
+            <wp:extent cx="5753100" cy="6505575"/>
+            <wp:effectExtent l="0" t="0" r="0" b="9525"/>
+            <wp:docPr id="19" name="Image 19"/>
+            <wp:cNvGraphicFramePr>
+              <a:graphicFrameLocks xmlns:a="http://schemas.openxmlformats.org/drawingml/2006/main" noChangeAspect="1"/>
+            </wp:cNvGraphicFramePr>
+            <a:graphic xmlns:a="http://schemas.openxmlformats.org/drawingml/2006/main">
+              <a:graphicData uri="http://schemas.openxmlformats.org/drawingml/2006/picture">
+                <pic:pic xmlns:pic="http://schemas.openxmlformats.org/drawingml/2006/picture">
+                  <pic:nvPicPr>
+                    <pic:cNvPr id="0" name="Picture 1"/>
+                    <pic:cNvPicPr>
+                      <a:picLocks noChangeAspect="1" noChangeArrowheads="1"/>
+                    </pic:cNvPicPr>
+                  </pic:nvPicPr>
+                  <pic:blipFill>
+                    <a:blip r:embed="rId22">
+                      <a:extLst>
+                        <a:ext uri="{28A0092B-C50C-407E-A947-70E740481C1C}">
+                          <a14:useLocalDpi xmlns:a14="http://schemas.microsoft.com/office/drawing/2010/main" val="0"/>
+                        </a:ext>
+                      </a:extLst>
+                    </a:blip>
+                    <a:srcRect/>
+                    <a:stretch>
+                      <a:fillRect/>
+                    </a:stretch>
+                  </pic:blipFill>
+                  <pic:spPr bwMode="auto">
+                    <a:xfrm>
+                      <a:off x="0" y="0"/>
+                      <a:ext cx="5753100" cy="6505575"/>
+                    </a:xfrm>
+                    <a:prstGeom prst="rect">
+                      <a:avLst/>
+                    </a:prstGeom>
+                    <a:noFill/>
+                    <a:ln>
+                      <a:noFill/>
+                    </a:ln>
+                  </pic:spPr>
+                </pic:pic>
+              </a:graphicData>
+            </a:graphic>
+          </wp:inline>
+        </w:drawing>
+      </w:r>
+    </w:p>
     <w:p/>
     <w:p>
       <w:pPr>
@@ -4236,7 +4302,7 @@
         <w:pStyle w:val="Titre4"/>
         <w:ind w:firstLine="708"/>
       </w:pPr>
-      <w:bookmarkStart w:id="25" w:name="_Toc531054058"/>
+      <w:bookmarkStart w:id="26" w:name="_Toc531624788"/>
       <w:r>
         <w:lastRenderedPageBreak/>
         <w:t xml:space="preserve">Arrêt </w:t>
@@ -4247,32 +4313,66 @@
       <w:r>
         <w:t xml:space="preserve"> en cas de manque de ressources</w:t>
       </w:r>
-      <w:r>
-        <w:t xml:space="preserve"> </w:t>
-      </w:r>
-      <w:r>
-        <w:t xml:space="preserve">(+ prévention </w:t>
-      </w:r>
-      <w:r>
-        <w:t>User</w:t>
-      </w:r>
-      <w:r>
-        <w:t>)</w:t>
-      </w:r>
-      <w:bookmarkEnd w:id="25"/>
+      <w:bookmarkEnd w:id="26"/>
     </w:p>
+    <w:p/>
     <w:p>
-      <w:pPr>
-        <w:rPr>
-          <w:rFonts w:asciiTheme="majorHAnsi" w:eastAsiaTheme="majorEastAsia" w:hAnsiTheme="majorHAnsi" w:cstheme="majorBidi"/>
-          <w:i/>
-          <w:iCs/>
-          <w:color w:val="C77C0E" w:themeColor="accent1" w:themeShade="BF"/>
-        </w:rPr>
-      </w:pPr>
+      <w:r>
+        <w:rPr>
+          <w:noProof/>
+        </w:rPr>
+        <w:drawing>
+          <wp:inline distT="0" distB="0" distL="0" distR="0" wp14:anchorId="1283796E" wp14:editId="4FC2D993">
+            <wp:extent cx="5753100" cy="5257800"/>
+            <wp:effectExtent l="0" t="0" r="0" b="0"/>
+            <wp:docPr id="21" name="Image 21"/>
+            <wp:cNvGraphicFramePr>
+              <a:graphicFrameLocks xmlns:a="http://schemas.openxmlformats.org/drawingml/2006/main" noChangeAspect="1"/>
+            </wp:cNvGraphicFramePr>
+            <a:graphic xmlns:a="http://schemas.openxmlformats.org/drawingml/2006/main">
+              <a:graphicData uri="http://schemas.openxmlformats.org/drawingml/2006/picture">
+                <pic:pic xmlns:pic="http://schemas.openxmlformats.org/drawingml/2006/picture">
+                  <pic:nvPicPr>
+                    <pic:cNvPr id="0" name="Picture 3"/>
+                    <pic:cNvPicPr>
+                      <a:picLocks noChangeAspect="1" noChangeArrowheads="1"/>
+                    </pic:cNvPicPr>
+                  </pic:nvPicPr>
+                  <pic:blipFill>
+                    <a:blip r:embed="rId23">
+                      <a:extLst>
+                        <a:ext uri="{28A0092B-C50C-407E-A947-70E740481C1C}">
+                          <a14:useLocalDpi xmlns:a14="http://schemas.microsoft.com/office/drawing/2010/main" val="0"/>
+                        </a:ext>
+                      </a:extLst>
+                    </a:blip>
+                    <a:srcRect/>
+                    <a:stretch>
+                      <a:fillRect/>
+                    </a:stretch>
+                  </pic:blipFill>
+                  <pic:spPr bwMode="auto">
+                    <a:xfrm>
+                      <a:off x="0" y="0"/>
+                      <a:ext cx="5753100" cy="5257800"/>
+                    </a:xfrm>
+                    <a:prstGeom prst="rect">
+                      <a:avLst/>
+                    </a:prstGeom>
+                    <a:noFill/>
+                    <a:ln>
+                      <a:noFill/>
+                    </a:ln>
+                  </pic:spPr>
+                </pic:pic>
+              </a:graphicData>
+            </a:graphic>
+          </wp:inline>
+        </w:drawing>
+      </w:r>
     </w:p>
     <w:sectPr>
-      <w:headerReference w:type="default" r:id="rId22"/>
+      <w:headerReference w:type="default" r:id="rId24"/>
       <w:pgSz w:w="11906" w:h="16838"/>
       <w:pgMar w:top="1417" w:right="1417" w:bottom="1417" w:left="1417" w:header="708" w:footer="708" w:gutter="0"/>
       <w:cols w:space="720"/>
@@ -8962,7 +9062,6 @@
   <w:style w:type="character" w:default="1" w:styleId="Policepardfaut">
     <w:name w:val="Default Paragraph Font"/>
     <w:uiPriority w:val="1"/>
-    <w:semiHidden/>
     <w:unhideWhenUsed/>
   </w:style>
   <w:style w:type="table" w:default="1" w:styleId="TableauNormal">
@@ -9690,7 +9789,7 @@
 </file>
 
 <file path=customXml/itemProps2.xml><?xml version="1.0" encoding="utf-8"?>
-<ds:datastoreItem xmlns:ds="http://schemas.openxmlformats.org/officeDocument/2006/customXml" ds:itemID="{1844307B-0D0C-4EEE-B553-A51FDE456E6F}">
+<ds:datastoreItem xmlns:ds="http://schemas.openxmlformats.org/officeDocument/2006/customXml" ds:itemID="{3942E51E-7FAC-4BB7-B754-443AE6DDF055}">
   <ds:schemaRefs>
     <ds:schemaRef ds:uri="http://schemas.openxmlformats.org/officeDocument/2006/bibliography"/>
   </ds:schemaRefs>

--- a/Docs/Cahier d'analyse projet de fin d'études.docx
+++ b/Docs/Cahier d'analyse projet de fin d'études.docx
@@ -109,7 +109,7 @@
                         <a:effectLst/>
                         <a:extLst>
                           <a:ext uri="{C572A759-6A51-4108-AA02-DFA0A04FC94B}">
-                            <ma14:wrappingTextBoxFlag xmlns:arto="http://schemas.microsoft.com/office/word/2006/arto" xmlns:ma14="http://schemas.microsoft.com/office/mac/drawingml/2011/main" xmlns:w="http://schemas.openxmlformats.org/wordprocessingml/2006/main" xmlns:w10="urn:schemas-microsoft-com:office:word" xmlns:v="urn:schemas-microsoft-com:vml" xmlns:o="urn:schemas-microsoft-com:office:office" xmlns:mv="urn:schemas-microsoft-com:mac:vml" xmlns:mo="http://schemas.microsoft.com/office/mac/office/2008/main" xmlns=""/>
+                            <ma14:wrappingTextBoxFlag xmlns="" xmlns:mo="http://schemas.microsoft.com/office/mac/office/2008/main" xmlns:mv="urn:schemas-microsoft-com:mac:vml" xmlns:o="urn:schemas-microsoft-com:office:office" xmlns:v="urn:schemas-microsoft-com:vml" xmlns:w10="urn:schemas-microsoft-com:office:word" xmlns:w="http://schemas.openxmlformats.org/wordprocessingml/2006/main" xmlns:ma14="http://schemas.microsoft.com/office/mac/drawingml/2011/main" xmlns:arto="http://schemas.microsoft.com/office/word/2006/arto"/>
                           </a:ext>
                         </a:extLst>
                       </wps:spPr>
@@ -267,7 +267,7 @@
                         <a:effectLst/>
                         <a:extLst>
                           <a:ext uri="{C572A759-6A51-4108-AA02-DFA0A04FC94B}">
-                            <ma14:wrappingTextBoxFlag xmlns:arto="http://schemas.microsoft.com/office/word/2006/arto" xmlns:ma14="http://schemas.microsoft.com/office/mac/drawingml/2011/main" xmlns:w="http://schemas.openxmlformats.org/wordprocessingml/2006/main" xmlns:w10="urn:schemas-microsoft-com:office:word" xmlns:v="urn:schemas-microsoft-com:vml" xmlns:o="urn:schemas-microsoft-com:office:office" xmlns:mv="urn:schemas-microsoft-com:mac:vml" xmlns:mo="http://schemas.microsoft.com/office/mac/office/2008/main" xmlns=""/>
+                            <ma14:wrappingTextBoxFlag xmlns="" xmlns:mo="http://schemas.microsoft.com/office/mac/office/2008/main" xmlns:mv="urn:schemas-microsoft-com:mac:vml" xmlns:o="urn:schemas-microsoft-com:office:office" xmlns:v="urn:schemas-microsoft-com:vml" xmlns:w10="urn:schemas-microsoft-com:office:word" xmlns:w="http://schemas.openxmlformats.org/wordprocessingml/2006/main" xmlns:ma14="http://schemas.microsoft.com/office/mac/drawingml/2011/main" xmlns:arto="http://schemas.microsoft.com/office/word/2006/arto"/>
                           </a:ext>
                         </a:extLst>
                       </wps:spPr>
@@ -414,12 +414,7 @@
             <w:pStyle w:val="En-ttedetabledesmatires"/>
           </w:pPr>
           <w:r>
-            <w:t>Table de</w:t>
-          </w:r>
-          <w:bookmarkStart w:id="1" w:name="_GoBack"/>
-          <w:bookmarkEnd w:id="1"/>
-          <w:r>
-            <w:t>s matières</w:t>
+            <w:t>Table des matières</w:t>
           </w:r>
         </w:p>
         <w:p>
@@ -2430,6 +2425,24 @@
                 <w:b w:val="0"/>
               </w:rPr>
             </w:pPr>
+            <w:r>
+              <w:rPr>
+                <w:b w:val="0"/>
+              </w:rPr>
+              <w:t xml:space="preserve">Descriptions des technologies qui </w:t>
+            </w:r>
+            <w:r>
+              <w:rPr>
+                <w:b w:val="0"/>
+              </w:rPr>
+              <w:t>correspondent</w:t>
+            </w:r>
+            <w:r>
+              <w:rPr>
+                <w:b w:val="0"/>
+              </w:rPr>
+              <w:t xml:space="preserve"> aux besoins</w:t>
+            </w:r>
           </w:p>
         </w:tc>
         <w:tc>
@@ -2442,6 +2455,9 @@
               <w:jc w:val="center"/>
               <w:cnfStyle w:val="000000100000" w:firstRow="0" w:lastRow="0" w:firstColumn="0" w:lastColumn="0" w:oddVBand="0" w:evenVBand="0" w:oddHBand="1" w:evenHBand="0" w:firstRowFirstColumn="0" w:firstRowLastColumn="0" w:lastRowFirstColumn="0" w:lastRowLastColumn="0"/>
             </w:pPr>
+            <w:r>
+              <w:t>08/01/2019</w:t>
+            </w:r>
           </w:p>
         </w:tc>
       </w:tr>
@@ -2580,6 +2596,68 @@
         </w:tc>
       </w:tr>
     </w:tbl>
+    <w:p/>
+    <w:p>
+      <w:pPr>
+        <w:jc w:val="both"/>
+      </w:pPr>
+      <w:r>
+        <w:t>// WIP</w:t>
+      </w:r>
+    </w:p>
+    <w:p>
+      <w:pPr>
+        <w:jc w:val="both"/>
+      </w:pPr>
+      <w:r>
+        <w:t>Présentation des technologies</w:t>
+      </w:r>
+    </w:p>
+    <w:p>
+      <w:pPr>
+        <w:jc w:val="both"/>
+      </w:pPr>
+      <w:r>
+        <w:t>Choix des technologies</w:t>
+      </w:r>
+    </w:p>
+    <w:p>
+      <w:pPr>
+        <w:jc w:val="both"/>
+      </w:pPr>
+      <w:r>
+        <w:t>Diagramme de classes</w:t>
+      </w:r>
+    </w:p>
+    <w:p>
+      <w:pPr>
+        <w:jc w:val="both"/>
+      </w:pPr>
+      <w:proofErr w:type="spellStart"/>
+      <w:r>
+        <w:t>Mock</w:t>
+      </w:r>
+      <w:proofErr w:type="spellEnd"/>
+      <w:r>
+        <w:t xml:space="preserve"> up interface Web</w:t>
+      </w:r>
+    </w:p>
+    <w:p>
+      <w:pPr>
+        <w:jc w:val="both"/>
+      </w:pPr>
+      <w:r>
+        <w:t>Description de l’hébergement (@IP -&gt; site web)</w:t>
+      </w:r>
+    </w:p>
+    <w:p>
+      <w:pPr>
+        <w:jc w:val="both"/>
+      </w:pPr>
+      <w:r>
+        <w:t>Arborescence des fichiers</w:t>
+      </w:r>
+    </w:p>
     <w:p>
       <w:pPr>
         <w:rPr>
@@ -2601,12 +2679,12 @@
           <w:numId w:val="15"/>
         </w:numPr>
       </w:pPr>
-      <w:bookmarkStart w:id="2" w:name="_Toc531624767"/>
+      <w:bookmarkStart w:id="1" w:name="_Toc531624767"/>
       <w:r>
         <w:lastRenderedPageBreak/>
         <w:t>Introduction</w:t>
       </w:r>
-      <w:bookmarkEnd w:id="2"/>
+      <w:bookmarkEnd w:id="1"/>
     </w:p>
     <w:p>
       <w:pPr>
@@ -2616,12 +2694,12 @@
           <w:numId w:val="17"/>
         </w:numPr>
       </w:pPr>
-      <w:bookmarkStart w:id="3" w:name="_Toc531624768"/>
+      <w:bookmarkStart w:id="2" w:name="_Toc531624768"/>
       <w:bookmarkEnd w:id="0"/>
       <w:r>
         <w:t>Rappel sur le projet</w:t>
       </w:r>
-      <w:bookmarkEnd w:id="3"/>
+      <w:bookmarkEnd w:id="2"/>
     </w:p>
     <w:p>
       <w:pPr>
@@ -2631,11 +2709,11 @@
           <w:numId w:val="36"/>
         </w:numPr>
       </w:pPr>
-      <w:bookmarkStart w:id="4" w:name="_Toc531624769"/>
+      <w:bookmarkStart w:id="3" w:name="_Toc531624769"/>
       <w:r>
         <w:t>Contexte du projet</w:t>
       </w:r>
-      <w:bookmarkEnd w:id="4"/>
+      <w:bookmarkEnd w:id="3"/>
     </w:p>
     <w:p>
       <w:pPr>
@@ -2928,7 +3006,7 @@
       </w:r>
     </w:p>
     <w:p>
-      <w:bookmarkStart w:id="5" w:name="_Toc243976954"/>
+      <w:bookmarkStart w:id="4" w:name="_Toc243976954"/>
     </w:p>
     <w:p>
       <w:pPr>
@@ -2938,7 +3016,7 @@
           <w:numId w:val="36"/>
         </w:numPr>
       </w:pPr>
-      <w:bookmarkStart w:id="6" w:name="_Toc531624770"/>
+      <w:bookmarkStart w:id="5" w:name="_Toc531624770"/>
       <w:r>
         <w:t xml:space="preserve">Objectif </w:t>
       </w:r>
@@ -2948,7 +3026,7 @@
       <w:r>
         <w:t>du projet</w:t>
       </w:r>
-      <w:bookmarkEnd w:id="6"/>
+      <w:bookmarkEnd w:id="5"/>
     </w:p>
     <w:p/>
     <w:p>
@@ -3043,13 +3121,13 @@
           <w:numId w:val="17"/>
         </w:numPr>
       </w:pPr>
-      <w:bookmarkStart w:id="7" w:name="_Toc531624771"/>
-      <w:bookmarkEnd w:id="5"/>
+      <w:bookmarkStart w:id="6" w:name="_Toc531624771"/>
+      <w:bookmarkEnd w:id="4"/>
       <w:r>
         <w:lastRenderedPageBreak/>
         <w:t>Rappel sur l’architecture</w:t>
       </w:r>
-      <w:bookmarkEnd w:id="7"/>
+      <w:bookmarkEnd w:id="6"/>
     </w:p>
     <w:p>
       <w:pPr>
@@ -3064,11 +3142,11 @@
           <w:color w:val="845209" w:themeColor="accent1" w:themeShade="7F"/>
         </w:rPr>
       </w:pPr>
-      <w:bookmarkStart w:id="8" w:name="_Toc531624772"/>
+      <w:bookmarkStart w:id="7" w:name="_Toc531624772"/>
       <w:r>
         <w:t>Existant</w:t>
       </w:r>
-      <w:bookmarkEnd w:id="8"/>
+      <w:bookmarkEnd w:id="7"/>
     </w:p>
     <w:p>
       <w:pPr>
@@ -3312,15 +3390,15 @@
           <w:color w:val="845209" w:themeColor="accent1" w:themeShade="7F"/>
         </w:rPr>
       </w:pPr>
-      <w:bookmarkStart w:id="9" w:name="_Toc531624773"/>
+      <w:bookmarkStart w:id="8" w:name="_Toc531624773"/>
       <w:r>
         <w:lastRenderedPageBreak/>
         <w:t>Objectif</w:t>
       </w:r>
-      <w:bookmarkEnd w:id="9"/>
-    </w:p>
-    <w:p>
-      <w:bookmarkStart w:id="10" w:name="_Toc243976956"/>
+      <w:bookmarkEnd w:id="8"/>
+    </w:p>
+    <w:p>
+      <w:bookmarkStart w:id="9" w:name="_Toc243976956"/>
       <w:r>
         <w:rPr>
           <w:noProof/>
@@ -3431,8 +3509,8 @@
       <w:r>
         <w:t>L’application Web devra pouvoir envoyer des mails aux administrateurs pour les prévenir en cas de problème mais aussi pour toute demandes et suggestions envoyés par nos utilisateurs via l’application Web.</w:t>
       </w:r>
-      <w:bookmarkStart w:id="11" w:name="_Toc243976959"/>
-      <w:bookmarkEnd w:id="10"/>
+      <w:bookmarkStart w:id="10" w:name="_Toc243976959"/>
+      <w:bookmarkEnd w:id="9"/>
     </w:p>
     <w:p>
       <w:pPr>
@@ -3445,13 +3523,13 @@
       <w:r>
         <w:br w:type="page"/>
       </w:r>
-      <w:bookmarkStart w:id="12" w:name="_Toc531624774"/>
-      <w:bookmarkEnd w:id="11"/>
+      <w:bookmarkStart w:id="11" w:name="_Toc531624774"/>
+      <w:bookmarkEnd w:id="10"/>
       <w:r>
         <w:lastRenderedPageBreak/>
         <w:t>Analyse et Modélisation</w:t>
       </w:r>
-      <w:bookmarkEnd w:id="12"/>
+      <w:bookmarkEnd w:id="11"/>
     </w:p>
     <w:p>
       <w:pPr>
@@ -3461,11 +3539,11 @@
           <w:numId w:val="37"/>
         </w:numPr>
       </w:pPr>
-      <w:bookmarkStart w:id="13" w:name="_Toc531624775"/>
+      <w:bookmarkStart w:id="12" w:name="_Toc531624775"/>
       <w:r>
         <w:t>Modélisation UML</w:t>
       </w:r>
-      <w:bookmarkEnd w:id="13"/>
+      <w:bookmarkEnd w:id="12"/>
     </w:p>
     <w:p>
       <w:pPr>
@@ -3475,51 +3553,38 @@
           <w:numId w:val="38"/>
         </w:numPr>
       </w:pPr>
-      <w:bookmarkStart w:id="14" w:name="_Toc531624776"/>
-      <w:r>
-        <w:t>Diagramme de bloc</w:t>
-      </w:r>
-      <w:bookmarkEnd w:id="14"/>
+      <w:bookmarkStart w:id="13" w:name="_Toc531624777"/>
+      <w:r>
+        <w:t>Diagramme</w:t>
+      </w:r>
+      <w:r>
+        <w:t>s</w:t>
+      </w:r>
+      <w:r>
+        <w:t xml:space="preserve"> de séquence</w:t>
+      </w:r>
+      <w:bookmarkEnd w:id="13"/>
     </w:p>
     <w:p/>
+    <w:p>
+      <w:pPr>
+        <w:jc w:val="both"/>
+      </w:pPr>
+      <w:r>
+        <w:t>Pour tous les diagrammes présents ci-dessous, une authentification est nécessaire au préalable. Cette authentification est simple, on demande un nom d’utilisateur/adresse mail en tant qu’identifiant pour un utilisateur et un mot de passe associé.</w:t>
+      </w:r>
+    </w:p>
     <w:p/>
-    <w:p/>
-    <w:p>
-      <w:pPr>
-        <w:rPr>
-          <w:rFonts w:asciiTheme="majorHAnsi" w:eastAsiaTheme="majorEastAsia" w:hAnsiTheme="majorHAnsi" w:cstheme="majorBidi"/>
-          <w:color w:val="845209" w:themeColor="accent1" w:themeShade="7F"/>
-        </w:rPr>
-      </w:pPr>
-      <w:r>
-        <w:br w:type="page"/>
-      </w:r>
-    </w:p>
-    <w:p>
-      <w:pPr>
-        <w:pStyle w:val="Titre30"/>
-        <w:numPr>
-          <w:ilvl w:val="0"/>
-          <w:numId w:val="38"/>
-        </w:numPr>
-      </w:pPr>
-      <w:bookmarkStart w:id="15" w:name="_Toc531624777"/>
-      <w:r>
-        <w:lastRenderedPageBreak/>
-        <w:t>Diagramme de séquence</w:t>
-      </w:r>
-      <w:bookmarkEnd w:id="15"/>
-    </w:p>
     <w:p>
       <w:pPr>
         <w:pStyle w:val="Titre4"/>
         <w:ind w:firstLine="708"/>
       </w:pPr>
-      <w:bookmarkStart w:id="16" w:name="_Toc531624778"/>
+      <w:bookmarkStart w:id="14" w:name="_Toc531624778"/>
       <w:r>
         <w:t>Ajout d’une idée/suggestion</w:t>
       </w:r>
-      <w:bookmarkEnd w:id="16"/>
+      <w:bookmarkEnd w:id="14"/>
     </w:p>
     <w:p/>
     <w:p>
@@ -3531,9 +3596,17 @@
           <w:noProof/>
         </w:rPr>
         <w:drawing>
-          <wp:inline distT="0" distB="0" distL="0" distR="0" wp14:anchorId="5C73A503" wp14:editId="7FC3060F">
+          <wp:anchor distT="0" distB="0" distL="114300" distR="114300" simplePos="0" relativeHeight="251681792" behindDoc="0" locked="0" layoutInCell="1" allowOverlap="1" wp14:anchorId="5C73A503" wp14:editId="1ED92400">
+            <wp:simplePos x="895350" y="2533650"/>
+            <wp:positionH relativeFrom="margin">
+              <wp:align>center</wp:align>
+            </wp:positionH>
+            <wp:positionV relativeFrom="margin">
+              <wp:align>center</wp:align>
+            </wp:positionV>
             <wp:extent cx="5772150" cy="4152900"/>
             <wp:effectExtent l="0" t="0" r="0" b="0"/>
+            <wp:wrapSquare wrapText="bothSides"/>
             <wp:docPr id="8" name="Image 8"/>
             <wp:cNvGraphicFramePr>
               <a:graphicFrameLocks xmlns:a="http://schemas.openxmlformats.org/drawingml/2006/main" noChangeAspect="1"/>
@@ -3569,7 +3642,7 @@
                 </pic:pic>
               </a:graphicData>
             </a:graphic>
-          </wp:inline>
+          </wp:anchor>
         </w:drawing>
       </w:r>
     </w:p>
@@ -3592,12 +3665,12 @@
         <w:pStyle w:val="Titre4"/>
         <w:ind w:firstLine="708"/>
       </w:pPr>
-      <w:bookmarkStart w:id="17" w:name="_Toc531624779"/>
+      <w:bookmarkStart w:id="15" w:name="_Toc531624779"/>
       <w:r>
         <w:lastRenderedPageBreak/>
         <w:t>Consultation d’une idée/suggestion</w:t>
       </w:r>
-      <w:bookmarkEnd w:id="17"/>
+      <w:bookmarkEnd w:id="15"/>
     </w:p>
     <w:p/>
     <w:p>
@@ -3609,9 +3682,17 @@
           <w:noProof/>
         </w:rPr>
         <w:drawing>
-          <wp:inline distT="0" distB="0" distL="0" distR="0" wp14:anchorId="3FB59663" wp14:editId="35D1C22B">
+          <wp:anchor distT="0" distB="0" distL="114300" distR="114300" simplePos="0" relativeHeight="251672576" behindDoc="0" locked="0" layoutInCell="1" allowOverlap="1" wp14:anchorId="3FB59663" wp14:editId="54783DFE">
+            <wp:simplePos x="1685925" y="1257300"/>
+            <wp:positionH relativeFrom="margin">
+              <wp:align>center</wp:align>
+            </wp:positionH>
+            <wp:positionV relativeFrom="margin">
+              <wp:align>center</wp:align>
+            </wp:positionV>
             <wp:extent cx="4182992" cy="4951297"/>
             <wp:effectExtent l="0" t="0" r="8255" b="1905"/>
+            <wp:wrapSquare wrapText="bothSides"/>
             <wp:docPr id="10" name="Image 10"/>
             <wp:cNvGraphicFramePr>
               <a:graphicFrameLocks xmlns:a="http://schemas.openxmlformats.org/drawingml/2006/main" noChangeAspect="1"/>
@@ -3647,7 +3728,7 @@
                 </pic:pic>
               </a:graphicData>
             </a:graphic>
-          </wp:inline>
+          </wp:anchor>
         </w:drawing>
       </w:r>
     </w:p>
@@ -3670,7 +3751,7 @@
         <w:pStyle w:val="Titre4"/>
         <w:ind w:firstLine="708"/>
       </w:pPr>
-      <w:bookmarkStart w:id="18" w:name="_Toc531624780"/>
+      <w:bookmarkStart w:id="16" w:name="_Toc531624780"/>
       <w:r>
         <w:lastRenderedPageBreak/>
         <w:t>Ajout d’une applicatio</w:t>
@@ -3678,7 +3759,7 @@
       <w:r>
         <w:t>n</w:t>
       </w:r>
-      <w:bookmarkEnd w:id="18"/>
+      <w:bookmarkEnd w:id="16"/>
     </w:p>
     <w:p/>
     <w:p>
@@ -3690,9 +3771,17 @@
           <w:noProof/>
         </w:rPr>
         <w:drawing>
-          <wp:inline distT="0" distB="0" distL="0" distR="0" wp14:anchorId="3BB76762" wp14:editId="507D065D">
+          <wp:anchor distT="0" distB="0" distL="114300" distR="114300" simplePos="0" relativeHeight="251671552" behindDoc="0" locked="0" layoutInCell="1" allowOverlap="1" wp14:anchorId="3BB76762" wp14:editId="66553E7F">
+            <wp:simplePos x="1114425" y="1257300"/>
+            <wp:positionH relativeFrom="margin">
+              <wp:align>center</wp:align>
+            </wp:positionH>
+            <wp:positionV relativeFrom="margin">
+              <wp:align>center</wp:align>
+            </wp:positionV>
             <wp:extent cx="5335905" cy="3759899"/>
             <wp:effectExtent l="0" t="0" r="0" b="0"/>
+            <wp:wrapSquare wrapText="bothSides"/>
             <wp:docPr id="11" name="Image 11"/>
             <wp:cNvGraphicFramePr>
               <a:graphicFrameLocks xmlns:a="http://schemas.openxmlformats.org/drawingml/2006/main" noChangeAspect="1"/>
@@ -3715,7 +3804,7 @@
                   <pic:spPr bwMode="auto">
                     <a:xfrm>
                       <a:off x="0" y="0"/>
-                      <a:ext cx="5349753" cy="3769657"/>
+                      <a:ext cx="5335905" cy="3759899"/>
                     </a:xfrm>
                     <a:prstGeom prst="rect">
                       <a:avLst/>
@@ -3728,7 +3817,7 @@
                 </pic:pic>
               </a:graphicData>
             </a:graphic>
-          </wp:inline>
+          </wp:anchor>
         </w:drawing>
       </w:r>
     </w:p>
@@ -3751,12 +3840,12 @@
         <w:pStyle w:val="Titre4"/>
         <w:ind w:firstLine="708"/>
       </w:pPr>
-      <w:bookmarkStart w:id="19" w:name="_Toc531624781"/>
+      <w:bookmarkStart w:id="17" w:name="_Toc531624781"/>
       <w:r>
         <w:lastRenderedPageBreak/>
         <w:t>Modification d’une configuration d’une application</w:t>
       </w:r>
-      <w:bookmarkEnd w:id="19"/>
+      <w:bookmarkEnd w:id="17"/>
     </w:p>
     <w:p/>
     <w:p>
@@ -3768,9 +3857,17 @@
           <w:noProof/>
         </w:rPr>
         <w:drawing>
-          <wp:inline distT="0" distB="0" distL="0" distR="0" wp14:anchorId="7F5B5D14" wp14:editId="64FD5791">
+          <wp:anchor distT="0" distB="0" distL="114300" distR="114300" simplePos="0" relativeHeight="251673600" behindDoc="0" locked="0" layoutInCell="1" allowOverlap="1" wp14:anchorId="7F5B5D14" wp14:editId="24467C8A">
+            <wp:simplePos x="1543050" y="1257300"/>
+            <wp:positionH relativeFrom="margin">
+              <wp:align>center</wp:align>
+            </wp:positionH>
+            <wp:positionV relativeFrom="margin">
+              <wp:align>center</wp:align>
+            </wp:positionV>
             <wp:extent cx="4476750" cy="3688590"/>
             <wp:effectExtent l="0" t="0" r="0" b="7620"/>
+            <wp:wrapSquare wrapText="bothSides"/>
             <wp:docPr id="13" name="Image 13"/>
             <wp:cNvGraphicFramePr>
               <a:graphicFrameLocks xmlns:a="http://schemas.openxmlformats.org/drawingml/2006/main" noChangeAspect="1"/>
@@ -3800,7 +3897,7 @@
                   <pic:spPr bwMode="auto">
                     <a:xfrm>
                       <a:off x="0" y="0"/>
-                      <a:ext cx="4479646" cy="3690976"/>
+                      <a:ext cx="4476750" cy="3688590"/>
                     </a:xfrm>
                     <a:prstGeom prst="rect">
                       <a:avLst/>
@@ -3813,7 +3910,7 @@
                 </pic:pic>
               </a:graphicData>
             </a:graphic>
-          </wp:inline>
+          </wp:anchor>
         </w:drawing>
       </w:r>
     </w:p>
@@ -3836,12 +3933,12 @@
         <w:pStyle w:val="Titre4"/>
         <w:ind w:firstLine="708"/>
       </w:pPr>
-      <w:bookmarkStart w:id="20" w:name="_Toc531624782"/>
+      <w:bookmarkStart w:id="18" w:name="_Toc531624782"/>
       <w:r>
         <w:lastRenderedPageBreak/>
         <w:t>Suppression d’une application</w:t>
       </w:r>
-      <w:bookmarkEnd w:id="20"/>
+      <w:bookmarkEnd w:id="18"/>
     </w:p>
     <w:p/>
     <w:p>
@@ -3853,9 +3950,17 @@
           <w:noProof/>
         </w:rPr>
         <w:drawing>
-          <wp:inline distT="0" distB="0" distL="0" distR="0" wp14:anchorId="0179E138" wp14:editId="5052F20D">
+          <wp:anchor distT="0" distB="0" distL="114300" distR="114300" simplePos="0" relativeHeight="251674624" behindDoc="0" locked="0" layoutInCell="1" allowOverlap="1" wp14:anchorId="0179E138" wp14:editId="4A4BC3BD">
+            <wp:simplePos x="904875" y="1257300"/>
+            <wp:positionH relativeFrom="margin">
+              <wp:align>center</wp:align>
+            </wp:positionH>
+            <wp:positionV relativeFrom="margin">
+              <wp:align>center</wp:align>
+            </wp:positionV>
             <wp:extent cx="5753100" cy="2985983"/>
             <wp:effectExtent l="0" t="0" r="0" b="5080"/>
+            <wp:wrapSquare wrapText="bothSides"/>
             <wp:docPr id="12" name="Image 12"/>
             <wp:cNvGraphicFramePr>
               <a:graphicFrameLocks xmlns:a="http://schemas.openxmlformats.org/drawingml/2006/main" noChangeAspect="1"/>
@@ -3891,7 +3996,7 @@
                 </pic:pic>
               </a:graphicData>
             </a:graphic>
-          </wp:inline>
+          </wp:anchor>
         </w:drawing>
       </w:r>
     </w:p>
@@ -3914,7 +4019,7 @@
         <w:pStyle w:val="Titre4"/>
         <w:ind w:firstLine="708"/>
       </w:pPr>
-      <w:bookmarkStart w:id="21" w:name="_Toc531624783"/>
+      <w:bookmarkStart w:id="19" w:name="_Toc531624783"/>
       <w:r>
         <w:lastRenderedPageBreak/>
         <w:t>Démarrer une applicatio</w:t>
@@ -3922,7 +4027,7 @@
       <w:r>
         <w:t>n</w:t>
       </w:r>
-      <w:bookmarkEnd w:id="21"/>
+      <w:bookmarkEnd w:id="19"/>
     </w:p>
     <w:p/>
     <w:p>
@@ -3934,9 +4039,17 @@
           <w:noProof/>
         </w:rPr>
         <w:drawing>
-          <wp:inline distT="0" distB="0" distL="0" distR="0" wp14:anchorId="6A8E778A" wp14:editId="3BD1056B">
+          <wp:anchor distT="0" distB="0" distL="114300" distR="114300" simplePos="0" relativeHeight="251675648" behindDoc="0" locked="0" layoutInCell="1" allowOverlap="1" wp14:anchorId="6A8E778A" wp14:editId="06E376C2">
+            <wp:simplePos x="1038225" y="1257300"/>
+            <wp:positionH relativeFrom="margin">
+              <wp:align>center</wp:align>
+            </wp:positionH>
+            <wp:positionV relativeFrom="margin">
+              <wp:align>center</wp:align>
+            </wp:positionV>
             <wp:extent cx="5475222" cy="3749780"/>
             <wp:effectExtent l="0" t="0" r="0" b="3175"/>
+            <wp:wrapSquare wrapText="bothSides"/>
             <wp:docPr id="14" name="Image 14"/>
             <wp:cNvGraphicFramePr>
               <a:graphicFrameLocks xmlns:a="http://schemas.openxmlformats.org/drawingml/2006/main" noChangeAspect="1"/>
@@ -3972,7 +4085,7 @@
                 </pic:pic>
               </a:graphicData>
             </a:graphic>
-          </wp:inline>
+          </wp:anchor>
         </w:drawing>
       </w:r>
     </w:p>
@@ -3995,12 +4108,12 @@
         <w:pStyle w:val="Titre4"/>
         <w:ind w:firstLine="708"/>
       </w:pPr>
-      <w:bookmarkStart w:id="22" w:name="_Toc531624784"/>
+      <w:bookmarkStart w:id="20" w:name="_Toc531624784"/>
       <w:r>
         <w:lastRenderedPageBreak/>
         <w:t>Arrêter une application</w:t>
       </w:r>
-      <w:bookmarkEnd w:id="22"/>
+      <w:bookmarkEnd w:id="20"/>
     </w:p>
     <w:p/>
     <w:p>
@@ -4012,9 +4125,17 @@
           <w:noProof/>
         </w:rPr>
         <w:drawing>
-          <wp:inline distT="0" distB="0" distL="0" distR="0" wp14:anchorId="129062B8" wp14:editId="4CBAF108">
+          <wp:anchor distT="0" distB="0" distL="114300" distR="114300" simplePos="0" relativeHeight="251676672" behindDoc="0" locked="0" layoutInCell="1" allowOverlap="1" wp14:anchorId="129062B8" wp14:editId="61E9426C">
+            <wp:simplePos x="1066800" y="1257300"/>
+            <wp:positionH relativeFrom="margin">
+              <wp:align>center</wp:align>
+            </wp:positionH>
+            <wp:positionV relativeFrom="margin">
+              <wp:align>center</wp:align>
+            </wp:positionV>
             <wp:extent cx="5424073" cy="3714750"/>
             <wp:effectExtent l="0" t="0" r="5715" b="0"/>
+            <wp:wrapSquare wrapText="bothSides"/>
             <wp:docPr id="15" name="Image 15"/>
             <wp:cNvGraphicFramePr>
               <a:graphicFrameLocks xmlns:a="http://schemas.openxmlformats.org/drawingml/2006/main" noChangeAspect="1"/>
@@ -4044,7 +4165,7 @@
                 </pic:pic>
               </a:graphicData>
             </a:graphic>
-          </wp:inline>
+          </wp:anchor>
         </w:drawing>
       </w:r>
     </w:p>
@@ -4058,12 +4179,12 @@
         <w:pStyle w:val="Titre4"/>
         <w:ind w:firstLine="708"/>
       </w:pPr>
-      <w:bookmarkStart w:id="23" w:name="_Toc531624785"/>
+      <w:bookmarkStart w:id="21" w:name="_Toc531624785"/>
       <w:r>
         <w:lastRenderedPageBreak/>
         <w:t>Mise à jour d’une application</w:t>
       </w:r>
-      <w:bookmarkEnd w:id="23"/>
+      <w:bookmarkEnd w:id="21"/>
     </w:p>
     <w:p/>
     <w:p>
@@ -4075,9 +4196,17 @@
           <w:noProof/>
         </w:rPr>
         <w:drawing>
-          <wp:inline distT="0" distB="0" distL="0" distR="0" wp14:anchorId="769AD45B" wp14:editId="32BF1160">
+          <wp:anchor distT="0" distB="0" distL="114300" distR="114300" simplePos="0" relativeHeight="251677696" behindDoc="0" locked="0" layoutInCell="1" allowOverlap="1" wp14:anchorId="769AD45B" wp14:editId="3232242F">
+            <wp:simplePos x="895350" y="1257300"/>
+            <wp:positionH relativeFrom="margin">
+              <wp:align>center</wp:align>
+            </wp:positionH>
+            <wp:positionV relativeFrom="margin">
+              <wp:align>center</wp:align>
+            </wp:positionV>
             <wp:extent cx="5843327" cy="5495925"/>
             <wp:effectExtent l="0" t="0" r="5080" b="0"/>
+            <wp:wrapSquare wrapText="bothSides"/>
             <wp:docPr id="18" name="Image 18"/>
             <wp:cNvGraphicFramePr>
               <a:graphicFrameLocks xmlns:a="http://schemas.openxmlformats.org/drawingml/2006/main" noChangeAspect="1"/>
@@ -4098,7 +4227,7 @@
                   <pic:spPr>
                     <a:xfrm>
                       <a:off x="0" y="0"/>
-                      <a:ext cx="5869862" cy="5520883"/>
+                      <a:ext cx="5843327" cy="5495925"/>
                     </a:xfrm>
                     <a:prstGeom prst="rect">
                       <a:avLst/>
@@ -4107,7 +4236,7 @@
                 </pic:pic>
               </a:graphicData>
             </a:graphic>
-          </wp:inline>
+          </wp:anchor>
         </w:drawing>
       </w:r>
     </w:p>
@@ -4130,12 +4259,12 @@
         <w:pStyle w:val="Titre4"/>
         <w:ind w:firstLine="708"/>
       </w:pPr>
-      <w:bookmarkStart w:id="24" w:name="_Toc531624786"/>
+      <w:bookmarkStart w:id="22" w:name="_Toc531624786"/>
       <w:r>
         <w:lastRenderedPageBreak/>
         <w:t>Supervision d’une application</w:t>
       </w:r>
-      <w:bookmarkEnd w:id="24"/>
+      <w:bookmarkEnd w:id="22"/>
     </w:p>
     <w:p/>
     <w:p>
@@ -4147,9 +4276,17 @@
           <w:noProof/>
         </w:rPr>
         <w:drawing>
-          <wp:inline distT="0" distB="0" distL="0" distR="0" wp14:anchorId="1F5774B6" wp14:editId="00365E53">
+          <wp:anchor distT="0" distB="0" distL="114300" distR="114300" simplePos="0" relativeHeight="251678720" behindDoc="0" locked="0" layoutInCell="1" allowOverlap="1" wp14:anchorId="1F5774B6" wp14:editId="62C6AEFD">
+            <wp:simplePos x="1390650" y="1257300"/>
+            <wp:positionH relativeFrom="margin">
+              <wp:align>center</wp:align>
+            </wp:positionH>
+            <wp:positionV relativeFrom="margin">
+              <wp:align>center</wp:align>
+            </wp:positionV>
             <wp:extent cx="4771923" cy="3643630"/>
             <wp:effectExtent l="0" t="0" r="0" b="0"/>
+            <wp:wrapSquare wrapText="bothSides"/>
             <wp:docPr id="16" name="Image 16"/>
             <wp:cNvGraphicFramePr>
               <a:graphicFrameLocks xmlns:a="http://schemas.openxmlformats.org/drawingml/2006/main" noChangeAspect="1"/>
@@ -4177,7 +4314,7 @@
                   <pic:spPr bwMode="auto">
                     <a:xfrm>
                       <a:off x="0" y="0"/>
-                      <a:ext cx="4790210" cy="3657593"/>
+                      <a:ext cx="4771923" cy="3643630"/>
                     </a:xfrm>
                     <a:prstGeom prst="rect">
                       <a:avLst/>
@@ -4195,7 +4332,7 @@
                 </pic:pic>
               </a:graphicData>
             </a:graphic>
-          </wp:inline>
+          </wp:anchor>
         </w:drawing>
       </w:r>
     </w:p>
@@ -4217,7 +4354,7 @@
         <w:pStyle w:val="Titre4"/>
         <w:ind w:firstLine="708"/>
       </w:pPr>
-      <w:bookmarkStart w:id="25" w:name="_Toc531624787"/>
+      <w:bookmarkStart w:id="23" w:name="_Toc531624787"/>
       <w:r>
         <w:lastRenderedPageBreak/>
         <w:t>Redémarrage automatique en cas de crash</w:t>
@@ -4225,7 +4362,7 @@
       <w:r>
         <w:t xml:space="preserve"> d’une application</w:t>
       </w:r>
-      <w:bookmarkEnd w:id="25"/>
+      <w:bookmarkEnd w:id="23"/>
     </w:p>
     <w:p/>
     <w:p>
@@ -4234,9 +4371,17 @@
           <w:noProof/>
         </w:rPr>
         <w:drawing>
-          <wp:inline distT="0" distB="0" distL="0" distR="0" wp14:anchorId="4C658DC9" wp14:editId="777028AC">
+          <wp:anchor distT="0" distB="0" distL="114300" distR="114300" simplePos="0" relativeHeight="251679744" behindDoc="0" locked="0" layoutInCell="1" allowOverlap="1" wp14:anchorId="4C658DC9" wp14:editId="44370F85">
+            <wp:simplePos x="895350" y="1257300"/>
+            <wp:positionH relativeFrom="margin">
+              <wp:align>center</wp:align>
+            </wp:positionH>
+            <wp:positionV relativeFrom="margin">
+              <wp:align>center</wp:align>
+            </wp:positionV>
             <wp:extent cx="5753100" cy="6505575"/>
             <wp:effectExtent l="0" t="0" r="0" b="9525"/>
+            <wp:wrapSquare wrapText="bothSides"/>
             <wp:docPr id="19" name="Image 19"/>
             <wp:cNvGraphicFramePr>
               <a:graphicFrameLocks xmlns:a="http://schemas.openxmlformats.org/drawingml/2006/main" noChangeAspect="1"/>
@@ -4279,7 +4424,7 @@
                 </pic:pic>
               </a:graphicData>
             </a:graphic>
-          </wp:inline>
+          </wp:anchor>
         </w:drawing>
       </w:r>
     </w:p>
@@ -4302,7 +4447,7 @@
         <w:pStyle w:val="Titre4"/>
         <w:ind w:firstLine="708"/>
       </w:pPr>
-      <w:bookmarkStart w:id="26" w:name="_Toc531624788"/>
+      <w:bookmarkStart w:id="24" w:name="_Toc531624788"/>
       <w:r>
         <w:lastRenderedPageBreak/>
         <w:t xml:space="preserve">Arrêt </w:t>
@@ -4313,18 +4458,33 @@
       <w:r>
         <w:t xml:space="preserve"> en cas de manque de ressources</w:t>
       </w:r>
-      <w:bookmarkEnd w:id="26"/>
-    </w:p>
-    <w:p/>
-    <w:p>
+      <w:bookmarkEnd w:id="24"/>
+    </w:p>
+    <w:p>
+      <w:pPr>
+        <w:rPr>
+          <w:rFonts w:asciiTheme="majorHAnsi" w:eastAsiaTheme="majorEastAsia" w:hAnsiTheme="majorHAnsi" w:cstheme="majorBidi"/>
+          <w:i/>
+          <w:iCs/>
+          <w:color w:val="C77C0E" w:themeColor="accent1" w:themeShade="BF"/>
+        </w:rPr>
+      </w:pPr>
       <w:r>
         <w:rPr>
           <w:noProof/>
         </w:rPr>
         <w:drawing>
-          <wp:inline distT="0" distB="0" distL="0" distR="0" wp14:anchorId="1283796E" wp14:editId="4FC2D993">
+          <wp:anchor distT="0" distB="0" distL="114300" distR="114300" simplePos="0" relativeHeight="251680768" behindDoc="0" locked="0" layoutInCell="1" allowOverlap="1" wp14:anchorId="1283796E" wp14:editId="6A85FE9B">
+            <wp:simplePos x="0" y="0"/>
+            <wp:positionH relativeFrom="margin">
+              <wp:align>center</wp:align>
+            </wp:positionH>
+            <wp:positionV relativeFrom="margin">
+              <wp:align>center</wp:align>
+            </wp:positionV>
             <wp:extent cx="5753100" cy="5257800"/>
             <wp:effectExtent l="0" t="0" r="0" b="0"/>
+            <wp:wrapSquare wrapText="bothSides"/>
             <wp:docPr id="21" name="Image 21"/>
             <wp:cNvGraphicFramePr>
               <a:graphicFrameLocks xmlns:a="http://schemas.openxmlformats.org/drawingml/2006/main" noChangeAspect="1"/>
@@ -4367,12 +4527,922 @@
                 </pic:pic>
               </a:graphicData>
             </a:graphic>
+          </wp:anchor>
+        </w:drawing>
+      </w:r>
+      <w:r>
+        <w:br w:type="page"/>
+      </w:r>
+    </w:p>
+    <w:p>
+      <w:pPr>
+        <w:pStyle w:val="Titre30"/>
+        <w:numPr>
+          <w:ilvl w:val="0"/>
+          <w:numId w:val="38"/>
+        </w:numPr>
+      </w:pPr>
+      <w:bookmarkStart w:id="25" w:name="_Toc531624776"/>
+      <w:r>
+        <w:lastRenderedPageBreak/>
+        <w:t xml:space="preserve">Diagramme de </w:t>
+      </w:r>
+      <w:bookmarkEnd w:id="25"/>
+      <w:r>
+        <w:t>classes</w:t>
+      </w:r>
+    </w:p>
+    <w:p>
+      <w:pPr>
+        <w:rPr>
+          <w:rFonts w:asciiTheme="majorHAnsi" w:eastAsiaTheme="majorEastAsia" w:hAnsiTheme="majorHAnsi" w:cstheme="majorBidi"/>
+          <w:color w:val="C77C0E" w:themeColor="accent1" w:themeShade="BF"/>
+          <w:sz w:val="26"/>
+          <w:szCs w:val="26"/>
+        </w:rPr>
+      </w:pPr>
+      <w:r>
+        <w:br w:type="page"/>
+      </w:r>
+    </w:p>
+    <w:p>
+      <w:pPr>
+        <w:pStyle w:val="Titre20"/>
+        <w:numPr>
+          <w:ilvl w:val="0"/>
+          <w:numId w:val="37"/>
+        </w:numPr>
+      </w:pPr>
+      <w:r>
+        <w:lastRenderedPageBreak/>
+        <w:t>MEAN Stack</w:t>
+      </w:r>
+    </w:p>
+    <w:p/>
+    <w:p>
+      <w:pPr>
+        <w:jc w:val="center"/>
+      </w:pPr>
+      <w:r>
+        <w:rPr>
+          <w:noProof/>
+        </w:rPr>
+        <w:drawing>
+          <wp:inline distT="0" distB="0" distL="0" distR="0" wp14:anchorId="50B9943C" wp14:editId="084612B8">
+            <wp:extent cx="4221126" cy="1952364"/>
+            <wp:effectExtent l="0" t="0" r="0" b="0"/>
+            <wp:docPr id="25" name="Image 25"/>
+            <wp:cNvGraphicFramePr>
+              <a:graphicFrameLocks xmlns:a="http://schemas.openxmlformats.org/drawingml/2006/main" noChangeAspect="1"/>
+            </wp:cNvGraphicFramePr>
+            <a:graphic xmlns:a="http://schemas.openxmlformats.org/drawingml/2006/main">
+              <a:graphicData uri="http://schemas.openxmlformats.org/drawingml/2006/picture">
+                <pic:pic xmlns:pic="http://schemas.openxmlformats.org/drawingml/2006/picture">
+                  <pic:nvPicPr>
+                    <pic:cNvPr id="25" name="1_kkXbE9GlS73U7x1iXHP_vQ.png"/>
+                    <pic:cNvPicPr/>
+                  </pic:nvPicPr>
+                  <pic:blipFill>
+                    <a:blip r:embed="rId24"/>
+                    <a:stretch>
+                      <a:fillRect/>
+                    </a:stretch>
+                  </pic:blipFill>
+                  <pic:spPr>
+                    <a:xfrm>
+                      <a:off x="0" y="0"/>
+                      <a:ext cx="4289103" cy="1983805"/>
+                    </a:xfrm>
+                    <a:prstGeom prst="rect">
+                      <a:avLst/>
+                    </a:prstGeom>
+                  </pic:spPr>
+                </pic:pic>
+              </a:graphicData>
+            </a:graphic>
           </wp:inline>
         </w:drawing>
       </w:r>
+      <w:r>
+        <w:br w:type="page"/>
+      </w:r>
+    </w:p>
+    <w:p>
+      <w:pPr>
+        <w:pStyle w:val="Titre30"/>
+        <w:numPr>
+          <w:ilvl w:val="0"/>
+          <w:numId w:val="39"/>
+        </w:numPr>
+      </w:pPr>
+      <w:r>
+        <w:lastRenderedPageBreak/>
+        <w:t>MongoDB</w:t>
+      </w:r>
+    </w:p>
+    <w:p/>
+    <w:p>
+      <w:pPr>
+        <w:jc w:val="center"/>
+      </w:pPr>
+      <w:r>
+        <w:rPr>
+          <w:noProof/>
+        </w:rPr>
+        <w:drawing>
+          <wp:inline distT="0" distB="0" distL="0" distR="0" wp14:anchorId="24474FAD" wp14:editId="21A52F57">
+            <wp:extent cx="1828800" cy="1828800"/>
+            <wp:effectExtent l="0" t="0" r="0" b="0"/>
+            <wp:docPr id="22" name="Image 22"/>
+            <wp:cNvGraphicFramePr>
+              <a:graphicFrameLocks xmlns:a="http://schemas.openxmlformats.org/drawingml/2006/main" noChangeAspect="1"/>
+            </wp:cNvGraphicFramePr>
+            <a:graphic xmlns:a="http://schemas.openxmlformats.org/drawingml/2006/main">
+              <a:graphicData uri="http://schemas.openxmlformats.org/drawingml/2006/picture">
+                <pic:pic xmlns:pic="http://schemas.openxmlformats.org/drawingml/2006/picture">
+                  <pic:nvPicPr>
+                    <pic:cNvPr id="22" name="mongodb-logo-1.png"/>
+                    <pic:cNvPicPr/>
+                  </pic:nvPicPr>
+                  <pic:blipFill>
+                    <a:blip r:embed="rId25"/>
+                    <a:stretch>
+                      <a:fillRect/>
+                    </a:stretch>
+                  </pic:blipFill>
+                  <pic:spPr>
+                    <a:xfrm>
+                      <a:off x="0" y="0"/>
+                      <a:ext cx="1844379" cy="1844379"/>
+                    </a:xfrm>
+                    <a:prstGeom prst="rect">
+                      <a:avLst/>
+                    </a:prstGeom>
+                  </pic:spPr>
+                </pic:pic>
+              </a:graphicData>
+            </a:graphic>
+          </wp:inline>
+        </w:drawing>
+      </w:r>
+    </w:p>
+    <w:p/>
+    <w:p>
+      <w:pPr>
+        <w:pStyle w:val="Titre4"/>
+        <w:ind w:left="708"/>
+      </w:pPr>
+      <w:r>
+        <w:t>Base de données</w:t>
+      </w:r>
+    </w:p>
+    <w:p/>
+    <w:p>
+      <w:pPr>
+        <w:jc w:val="both"/>
+      </w:pPr>
+      <w:r>
+        <w:t>Une base de données est une collection d’informations organisées afin d’être facilement consultables, gérables et mises à jour</w:t>
+      </w:r>
+      <w:r>
+        <w:t xml:space="preserve"> facilement</w:t>
+      </w:r>
+      <w:r>
+        <w:t xml:space="preserve">. Au sein d’une </w:t>
+      </w:r>
+      <w:r>
+        <w:t>base de données</w:t>
+      </w:r>
+      <w:r>
+        <w:t xml:space="preserve">, les données sont organisées en lignes, colonnes et tableaux. Elles sont indexées afin de pouvoir facilement trouver les informations recherchées à l’aide d’un logiciel informatique. </w:t>
+      </w:r>
+      <w:r>
+        <w:t>A chaque modification de la base de données de</w:t>
+      </w:r>
+      <w:r>
+        <w:t xml:space="preserve"> nouvelles informations sont ajoutées</w:t>
+      </w:r>
+      <w:r>
+        <w:t xml:space="preserve"> ou </w:t>
+      </w:r>
+      <w:r>
+        <w:t xml:space="preserve">sont mises à jour, </w:t>
+      </w:r>
+      <w:r>
+        <w:t xml:space="preserve">voir </w:t>
+      </w:r>
+      <w:r>
+        <w:t>éventuellement supprimées.</w:t>
+      </w:r>
+    </w:p>
+    <w:p>
+      <w:pPr>
+        <w:jc w:val="both"/>
+      </w:pPr>
+    </w:p>
+    <w:p>
+      <w:pPr>
+        <w:jc w:val="both"/>
+      </w:pPr>
+      <w:r>
+        <w:t xml:space="preserve">Elles </w:t>
+      </w:r>
+      <w:r>
+        <w:t xml:space="preserve">peuvent </w:t>
+      </w:r>
+      <w:r>
+        <w:t xml:space="preserve">se chargent de créer, de mettre à jour ou de supprimer </w:t>
+      </w:r>
+      <w:r>
+        <w:t>les données souhaitées</w:t>
+      </w:r>
+      <w:r>
+        <w:t xml:space="preserve">. Elles </w:t>
+      </w:r>
+      <w:r>
+        <w:t>peuvent permettre d’</w:t>
+      </w:r>
+      <w:r>
+        <w:t>effectu</w:t>
+      </w:r>
+      <w:r>
+        <w:t>er</w:t>
+      </w:r>
+      <w:r>
+        <w:t xml:space="preserve"> des recherches parmi les données qu’elles contiennent sur demande de l’utilisateur</w:t>
+      </w:r>
+      <w:r>
+        <w:t>.</w:t>
+      </w:r>
+    </w:p>
+    <w:p>
+      <w:pPr>
+        <w:jc w:val="both"/>
+      </w:pPr>
+    </w:p>
+    <w:p>
+      <w:pPr>
+        <w:jc w:val="both"/>
+      </w:pPr>
+      <w:r>
+        <w:t xml:space="preserve">Les bases de données sont stockées sous forme de fichiers ou d’ensemble de fichiers sur </w:t>
+      </w:r>
+      <w:r>
+        <w:t>tout typ</w:t>
+      </w:r>
+      <w:r>
+        <w:t xml:space="preserve">e d’appareil de stockage. Les bases de données </w:t>
+      </w:r>
+      <w:r>
+        <w:t xml:space="preserve">dites </w:t>
+      </w:r>
+      <w:r>
+        <w:t>traditionnelles sont organisées par champs, enregistrements et fichiers. Un champ est une seule pièce d’information</w:t>
+      </w:r>
+      <w:r>
+        <w:t xml:space="preserve"> (ex : ville =&gt; TOURS)</w:t>
+      </w:r>
+      <w:r>
+        <w:t>. Un enregistrement est un ensemble de champs</w:t>
+      </w:r>
+      <w:r>
+        <w:t xml:space="preserve"> (ex : prénom =&gt; Brandon, nom =&gt; SIMON-VERMOT, ville =&gt; TOURS, …)</w:t>
+      </w:r>
+      <w:r>
+        <w:t xml:space="preserve">. </w:t>
+      </w:r>
+      <w:r>
+        <w:t xml:space="preserve">Ces </w:t>
+      </w:r>
+      <w:r>
+        <w:t>enregistrements</w:t>
+      </w:r>
+      <w:r>
+        <w:t xml:space="preserve"> </w:t>
+      </w:r>
+      <w:r>
+        <w:t>sont stockés sous formes de fichiers</w:t>
+      </w:r>
+      <w:r>
+        <w:t>.</w:t>
+      </w:r>
+    </w:p>
+    <w:p>
+      <w:pPr>
+        <w:jc w:val="both"/>
+      </w:pPr>
+    </w:p>
+    <w:p>
+      <w:pPr>
+        <w:jc w:val="both"/>
+      </w:pPr>
+      <w:r>
+        <w:t>Comme parfait exemple</w:t>
+      </w:r>
+      <w:r>
+        <w:t xml:space="preserve">, un répertoire téléphonique </w:t>
+      </w:r>
+      <w:r>
+        <w:t>peut représenter u</w:t>
+      </w:r>
+      <w:r>
+        <w:t>n fichier</w:t>
+      </w:r>
+      <w:r>
+        <w:t xml:space="preserve"> qui compose la base de données</w:t>
+      </w:r>
+      <w:r>
+        <w:t xml:space="preserve">. </w:t>
+      </w:r>
+      <w:r>
+        <w:t>Ce répertoire est constitué d’</w:t>
+      </w:r>
+      <w:r>
+        <w:t xml:space="preserve">un ensemble d’enregistrements, </w:t>
+      </w:r>
+      <w:r>
+        <w:t>dont</w:t>
+      </w:r>
+      <w:r>
+        <w:t xml:space="preserve"> chaque enregistrement regroupe trois champs : nom, adresse et numéro de téléphone.</w:t>
+      </w:r>
+    </w:p>
+    <w:p/>
+    <w:p>
+      <w:pPr>
+        <w:pStyle w:val="Titre4"/>
+      </w:pPr>
+      <w:r>
+        <w:tab/>
+      </w:r>
+    </w:p>
+    <w:p>
+      <w:pPr>
+        <w:rPr>
+          <w:rFonts w:asciiTheme="majorHAnsi" w:eastAsiaTheme="majorEastAsia" w:hAnsiTheme="majorHAnsi" w:cstheme="majorBidi"/>
+          <w:i/>
+          <w:iCs/>
+          <w:color w:val="C77C0E" w:themeColor="accent1" w:themeShade="BF"/>
+        </w:rPr>
+      </w:pPr>
+      <w:r>
+        <w:br w:type="page"/>
+      </w:r>
+    </w:p>
+    <w:p>
+      <w:pPr>
+        <w:pStyle w:val="Titre4"/>
+      </w:pPr>
+      <w:r>
+        <w:lastRenderedPageBreak/>
+        <w:t>Orienté documents</w:t>
+      </w:r>
+    </w:p>
+    <w:p/>
+    <w:p>
+      <w:pPr>
+        <w:jc w:val="both"/>
+      </w:pPr>
+      <w:r>
+        <w:t>MongoDB est un système de base de données orienté documents. A l’inverse avec</w:t>
+      </w:r>
+      <w:r>
+        <w:t xml:space="preserve"> un système de base de données</w:t>
+      </w:r>
+      <w:r>
+        <w:t xml:space="preserve"> « traditionnel »</w:t>
+      </w:r>
+      <w:r>
+        <w:t>, dites base de données relationnelle,</w:t>
+      </w:r>
+      <w:r>
+        <w:t xml:space="preserve"> les données sont stockées par ligne dans des tables. Et il est souvent nécessaire de faire des jointures sur plusieurs tables afin de tirer des informations assez pertinentes de la base.</w:t>
+      </w:r>
+    </w:p>
+    <w:p>
+      <w:pPr>
+        <w:jc w:val="both"/>
+      </w:pPr>
+    </w:p>
+    <w:p>
+      <w:pPr>
+        <w:jc w:val="both"/>
+      </w:pPr>
+      <w:r>
+        <w:t xml:space="preserve">Dans </w:t>
+      </w:r>
+      <w:r>
+        <w:t>un système orienté documents</w:t>
+      </w:r>
+      <w:r>
+        <w:t xml:space="preserve">, les données sont modélisées sous forme de document sous un </w:t>
+      </w:r>
+      <w:r>
+        <w:t>format</w:t>
+      </w:r>
+      <w:r>
+        <w:t xml:space="preserve"> JSON.</w:t>
+      </w:r>
+    </w:p>
+    <w:p>
+      <w:pPr>
+        <w:jc w:val="both"/>
+      </w:pPr>
+    </w:p>
+    <w:p>
+      <w:pPr>
+        <w:jc w:val="both"/>
+      </w:pPr>
+      <w:r>
+        <w:t>On ne parle plus de tables</w:t>
+      </w:r>
+      <w:r>
+        <w:t xml:space="preserve"> et d’enregistrements</w:t>
+      </w:r>
+      <w:r>
+        <w:t xml:space="preserve"> mais de collections et de documents. Ce système de gestion de données nous évite ainsi de faire des jointures de tables car toutes les informations propres à un certain donnée sont stockées dans un même document.</w:t>
+      </w:r>
+    </w:p>
+    <w:p>
+      <w:pPr>
+        <w:jc w:val="both"/>
+      </w:pPr>
+    </w:p>
+    <w:p>
+      <w:pPr>
+        <w:jc w:val="both"/>
+      </w:pPr>
+      <w:r>
+        <w:t>Les documents sont les unités de base dans une base MongoDB. Ils sont équivalents aux objets JSON et sont comparables aux enregistrements d'une table dans une base de données relationnelle.</w:t>
+      </w:r>
+    </w:p>
+    <w:p>
+      <w:pPr>
+        <w:jc w:val="both"/>
+      </w:pPr>
+    </w:p>
+    <w:p>
+      <w:pPr>
+        <w:jc w:val="both"/>
+      </w:pPr>
+      <w:r>
+        <w:t>Tout document appartient à une collection et a un champ appelé _id qui identifie le document dans la base de données.</w:t>
+      </w:r>
+      <w:r>
+        <w:t xml:space="preserve"> Le champ _id est donc unique afin d’identifier correctement un document.</w:t>
+      </w:r>
+    </w:p>
+    <w:p>
+      <w:pPr>
+        <w:jc w:val="both"/>
+      </w:pPr>
+    </w:p>
+    <w:p>
+      <w:pPr>
+        <w:jc w:val="both"/>
+      </w:pPr>
+      <w:r>
+        <w:t>MongoDB enregistre les documents sur l</w:t>
+      </w:r>
+      <w:r>
+        <w:t>’espace de stockage</w:t>
+      </w:r>
+      <w:r>
+        <w:t xml:space="preserve"> sous un format BSON (JSON binaire).</w:t>
+      </w:r>
+    </w:p>
+    <w:p>
+      <w:pPr>
+        <w:jc w:val="both"/>
+      </w:pPr>
+    </w:p>
+    <w:p>
+      <w:pPr>
+        <w:jc w:val="both"/>
+      </w:pPr>
+      <w:r>
+        <w:t>Une collection est un ensemble de documents, l'équivalent d'une table en relationnel. Contrairement aux bases de données relationnelles, les champs des documents d'une collection sont libres et peuvent être différents d'un document à un autre. Le seul champ commun est obligatoire est le champ "_id".</w:t>
+      </w:r>
+    </w:p>
+    <w:p>
+      <w:pPr>
+        <w:jc w:val="both"/>
+      </w:pPr>
+    </w:p>
+    <w:p>
+      <w:pPr>
+        <w:jc w:val="both"/>
+      </w:pPr>
+      <w:r>
+        <w:t>Néanmoins pour que la base soit maintenable, il est préférable d'avoir dans une collection des documents de même type</w:t>
+      </w:r>
+      <w:r>
+        <w:t>.</w:t>
+      </w:r>
+    </w:p>
+    <w:p>
+      <w:pPr>
+        <w:jc w:val="both"/>
+      </w:pPr>
+    </w:p>
+    <w:p>
+      <w:pPr>
+        <w:jc w:val="center"/>
+        <w:rPr>
+          <w:rFonts w:asciiTheme="majorHAnsi" w:eastAsiaTheme="majorEastAsia" w:hAnsiTheme="majorHAnsi" w:cstheme="majorBidi"/>
+          <w:color w:val="845209" w:themeColor="accent1" w:themeShade="7F"/>
+        </w:rPr>
+      </w:pPr>
+      <w:r>
+        <w:rPr>
+          <w:noProof/>
+        </w:rPr>
+        <w:drawing>
+          <wp:inline distT="0" distB="0" distL="0" distR="0" wp14:anchorId="7A873DFC" wp14:editId="0D7F31CB">
+            <wp:extent cx="2860159" cy="2511360"/>
+            <wp:effectExtent l="0" t="0" r="0" b="3810"/>
+            <wp:docPr id="23" name="Image 23"/>
+            <wp:cNvGraphicFramePr>
+              <a:graphicFrameLocks xmlns:a="http://schemas.openxmlformats.org/drawingml/2006/main" noChangeAspect="1"/>
+            </wp:cNvGraphicFramePr>
+            <a:graphic xmlns:a="http://schemas.openxmlformats.org/drawingml/2006/main">
+              <a:graphicData uri="http://schemas.openxmlformats.org/drawingml/2006/picture">
+                <pic:pic xmlns:pic="http://schemas.openxmlformats.org/drawingml/2006/picture">
+                  <pic:nvPicPr>
+                    <pic:cNvPr id="23" name="mongo vs sql differences.png"/>
+                    <pic:cNvPicPr/>
+                  </pic:nvPicPr>
+                  <pic:blipFill>
+                    <a:blip r:embed="rId26"/>
+                    <a:stretch>
+                      <a:fillRect/>
+                    </a:stretch>
+                  </pic:blipFill>
+                  <pic:spPr>
+                    <a:xfrm>
+                      <a:off x="0" y="0"/>
+                      <a:ext cx="2898621" cy="2545132"/>
+                    </a:xfrm>
+                    <a:prstGeom prst="rect">
+                      <a:avLst/>
+                    </a:prstGeom>
+                  </pic:spPr>
+                </pic:pic>
+              </a:graphicData>
+            </a:graphic>
+          </wp:inline>
+        </w:drawing>
+      </w:r>
+      <w:r>
+        <w:br w:type="page"/>
+      </w:r>
+    </w:p>
+    <w:p>
+      <w:pPr>
+        <w:pStyle w:val="Titre30"/>
+        <w:numPr>
+          <w:ilvl w:val="0"/>
+          <w:numId w:val="39"/>
+        </w:numPr>
+      </w:pPr>
+      <w:proofErr w:type="spellStart"/>
+      <w:r>
+        <w:lastRenderedPageBreak/>
+        <w:t>Angular</w:t>
+      </w:r>
+      <w:proofErr w:type="spellEnd"/>
+    </w:p>
+    <w:p>
+      <w:pPr>
+        <w:rPr>
+          <w:rFonts w:asciiTheme="majorHAnsi" w:eastAsiaTheme="majorEastAsia" w:hAnsiTheme="majorHAnsi" w:cstheme="majorBidi"/>
+          <w:color w:val="845209" w:themeColor="accent1" w:themeShade="7F"/>
+        </w:rPr>
+      </w:pPr>
+      <w:r>
+        <w:br w:type="page"/>
+      </w:r>
+    </w:p>
+    <w:p>
+      <w:pPr>
+        <w:pStyle w:val="Titre30"/>
+        <w:numPr>
+          <w:ilvl w:val="0"/>
+          <w:numId w:val="39"/>
+        </w:numPr>
+      </w:pPr>
+      <w:r>
+        <w:lastRenderedPageBreak/>
+        <w:t>Node.JS</w:t>
+      </w:r>
+    </w:p>
+    <w:p/>
+    <w:p>
+      <w:pPr>
+        <w:jc w:val="center"/>
+      </w:pPr>
+      <w:bookmarkStart w:id="26" w:name="_GoBack"/>
+      <w:r>
+        <w:rPr>
+          <w:noProof/>
+        </w:rPr>
+        <w:drawing>
+          <wp:inline distT="0" distB="0" distL="0" distR="0" wp14:anchorId="4218C14E" wp14:editId="2BBB0FDA">
+            <wp:extent cx="2870790" cy="1755954"/>
+            <wp:effectExtent l="0" t="0" r="6350" b="0"/>
+            <wp:docPr id="26" name="Image 26"/>
+            <wp:cNvGraphicFramePr>
+              <a:graphicFrameLocks xmlns:a="http://schemas.openxmlformats.org/drawingml/2006/main" noChangeAspect="1"/>
+            </wp:cNvGraphicFramePr>
+            <a:graphic xmlns:a="http://schemas.openxmlformats.org/drawingml/2006/main">
+              <a:graphicData uri="http://schemas.openxmlformats.org/drawingml/2006/picture">
+                <pic:pic xmlns:pic="http://schemas.openxmlformats.org/drawingml/2006/picture">
+                  <pic:nvPicPr>
+                    <pic:cNvPr id="26" name="1200px-Node.js_logo.svg.png"/>
+                    <pic:cNvPicPr/>
+                  </pic:nvPicPr>
+                  <pic:blipFill>
+                    <a:blip r:embed="rId27"/>
+                    <a:stretch>
+                      <a:fillRect/>
+                    </a:stretch>
+                  </pic:blipFill>
+                  <pic:spPr>
+                    <a:xfrm>
+                      <a:off x="0" y="0"/>
+                      <a:ext cx="2885542" cy="1764977"/>
+                    </a:xfrm>
+                    <a:prstGeom prst="rect">
+                      <a:avLst/>
+                    </a:prstGeom>
+                  </pic:spPr>
+                </pic:pic>
+              </a:graphicData>
+            </a:graphic>
+          </wp:inline>
+        </w:drawing>
+      </w:r>
+      <w:bookmarkEnd w:id="26"/>
+    </w:p>
+    <w:p/>
+    <w:p>
+      <w:pPr>
+        <w:jc w:val="both"/>
+      </w:pPr>
+      <w:r>
+        <w:t>Node.js est un environnement permettant d’exécuter du code JavaScript hors d’un navigateur.</w:t>
+      </w:r>
+    </w:p>
+    <w:p>
+      <w:pPr>
+        <w:jc w:val="both"/>
+      </w:pPr>
+    </w:p>
+    <w:p>
+      <w:pPr>
+        <w:jc w:val="both"/>
+      </w:pPr>
+      <w:r>
+        <w:t xml:space="preserve">Son architecture est modulaire et événementielle. Il est fortement orienté réseau en possédant pour les principaux systèmes d’exploitation (Unix/Linux, Windows, </w:t>
+      </w:r>
+      <w:proofErr w:type="spellStart"/>
+      <w:r>
+        <w:t>macOS</w:t>
+      </w:r>
+      <w:proofErr w:type="spellEnd"/>
+      <w:r>
+        <w:t>) de nombreux modules réseau (dont voici les principaux par ordre alphabétique : DNS, HTTP, TCP, TLS/SSL, UDP). De ce fait, il remplace avantageusement, un serveur web tel qu’Apache.</w:t>
+      </w:r>
+    </w:p>
+    <w:p>
+      <w:pPr>
+        <w:jc w:val="both"/>
+      </w:pPr>
+    </w:p>
+    <w:p>
+      <w:pPr>
+        <w:jc w:val="both"/>
+      </w:pPr>
+      <w:r>
+        <w:t>Créé par Ryan Lienhart Dahl en 2009, cet environnement est devenu rapidement très populaire pour ses deux qualités principales :</w:t>
+      </w:r>
+    </w:p>
+    <w:p>
+      <w:pPr>
+        <w:jc w:val="both"/>
+      </w:pPr>
+    </w:p>
+    <w:p>
+      <w:pPr>
+        <w:pStyle w:val="Paragraphedeliste"/>
+        <w:numPr>
+          <w:ilvl w:val="0"/>
+          <w:numId w:val="43"/>
+        </w:numPr>
+        <w:jc w:val="both"/>
+      </w:pPr>
+      <w:r>
+        <w:t>Sa légèreté (en corollaire de sa modularité).</w:t>
+      </w:r>
+    </w:p>
+    <w:p>
+      <w:pPr>
+        <w:jc w:val="both"/>
+      </w:pPr>
+    </w:p>
+    <w:p>
+      <w:pPr>
+        <w:pStyle w:val="Paragraphedeliste"/>
+        <w:numPr>
+          <w:ilvl w:val="0"/>
+          <w:numId w:val="43"/>
+        </w:numPr>
+        <w:jc w:val="both"/>
+      </w:pPr>
+      <w:r>
+        <w:t xml:space="preserve">Son efficacité induite par son architecture </w:t>
+      </w:r>
+      <w:proofErr w:type="spellStart"/>
+      <w:r>
+        <w:t>monothread</w:t>
+      </w:r>
+      <w:proofErr w:type="spellEnd"/>
+      <w:r>
+        <w:t xml:space="preserve"> (en corollaire de la gestion événementielle que propose nativement l’environnement JavaScript).</w:t>
+      </w:r>
+    </w:p>
+    <w:p>
+      <w:pPr>
+        <w:jc w:val="both"/>
+      </w:pPr>
+    </w:p>
+    <w:p>
+      <w:pPr>
+        <w:jc w:val="both"/>
+      </w:pPr>
+      <w:r>
+        <w:t xml:space="preserve">Intégrer Node.js dans le développement d’applications web participe donc à la logique actuelle de rendre les opérations d’accès aux données les moins bloquantes possible (pour dépasser la problématique dite du « </w:t>
+      </w:r>
+      <w:proofErr w:type="spellStart"/>
+      <w:r>
+        <w:t>bound</w:t>
+      </w:r>
+      <w:proofErr w:type="spellEnd"/>
+      <w:r>
+        <w:t xml:space="preserve"> I/O » selon laquelle, avant toute autre cause, la latence globale d’une application est due au temps de latence des accès aux données).</w:t>
+      </w:r>
+    </w:p>
+    <w:p>
+      <w:pPr>
+        <w:jc w:val="both"/>
+      </w:pPr>
+    </w:p>
+    <w:p>
+      <w:pPr>
+        <w:jc w:val="both"/>
+      </w:pPr>
+      <w:r>
+        <w:t>Node.js permet donc, pour les applications web, de créer des serveurs extrêmement réactifs.</w:t>
+      </w:r>
+      <w:r>
+        <w:br w:type="page"/>
+      </w:r>
+    </w:p>
+    <w:p>
+      <w:pPr>
+        <w:pStyle w:val="Titre30"/>
+        <w:numPr>
+          <w:ilvl w:val="0"/>
+          <w:numId w:val="39"/>
+        </w:numPr>
+      </w:pPr>
+      <w:r>
+        <w:lastRenderedPageBreak/>
+        <w:t>Express</w:t>
+      </w:r>
+    </w:p>
+    <w:p/>
+    <w:p/>
+    <w:p>
+      <w:r>
+        <w:br w:type="page"/>
+      </w:r>
+    </w:p>
+    <w:p>
+      <w:pPr>
+        <w:pStyle w:val="Titre20"/>
+        <w:numPr>
+          <w:ilvl w:val="0"/>
+          <w:numId w:val="37"/>
+        </w:numPr>
+      </w:pPr>
+      <w:r>
+        <w:lastRenderedPageBreak/>
+        <w:t>Serveur dédié</w:t>
+      </w:r>
+    </w:p>
+    <w:p>
+      <w:pPr>
+        <w:pStyle w:val="Titre30"/>
+        <w:numPr>
+          <w:ilvl w:val="0"/>
+          <w:numId w:val="41"/>
+        </w:numPr>
+      </w:pPr>
+      <w:r>
+        <w:t>Hébergement</w:t>
+      </w:r>
+    </w:p>
+    <w:p>
+      <w:pPr>
+        <w:rPr>
+          <w:rFonts w:asciiTheme="majorHAnsi" w:eastAsiaTheme="majorEastAsia" w:hAnsiTheme="majorHAnsi" w:cstheme="majorBidi"/>
+          <w:color w:val="845209" w:themeColor="accent1" w:themeShade="7F"/>
+        </w:rPr>
+      </w:pPr>
+      <w:r>
+        <w:br w:type="page"/>
+      </w:r>
+    </w:p>
+    <w:p>
+      <w:pPr>
+        <w:pStyle w:val="Titre30"/>
+        <w:numPr>
+          <w:ilvl w:val="0"/>
+          <w:numId w:val="41"/>
+        </w:numPr>
+      </w:pPr>
+      <w:r>
+        <w:lastRenderedPageBreak/>
+        <w:t>Arborescence des fichiers</w:t>
+      </w:r>
+    </w:p>
+    <w:p>
+      <w:pPr>
+        <w:pStyle w:val="Titre4"/>
+        <w:ind w:left="708"/>
+        <w:rPr>
+          <w:lang w:val="en-GB"/>
+        </w:rPr>
+      </w:pPr>
+      <w:proofErr w:type="spellStart"/>
+      <w:r>
+        <w:rPr>
+          <w:lang w:val="en-GB"/>
+        </w:rPr>
+        <w:t>Serveur</w:t>
+      </w:r>
+      <w:proofErr w:type="spellEnd"/>
+      <w:r>
+        <w:rPr>
+          <w:lang w:val="en-GB"/>
+        </w:rPr>
+        <w:t xml:space="preserve"> Web (Front / Back End)</w:t>
+      </w:r>
+    </w:p>
+    <w:p>
+      <w:pPr>
+        <w:rPr>
+          <w:rFonts w:asciiTheme="majorHAnsi" w:eastAsiaTheme="majorEastAsia" w:hAnsiTheme="majorHAnsi" w:cstheme="majorBidi"/>
+          <w:i/>
+          <w:iCs/>
+          <w:color w:val="C77C0E" w:themeColor="accent1" w:themeShade="BF"/>
+          <w:lang w:val="en-GB"/>
+        </w:rPr>
+      </w:pPr>
+      <w:r>
+        <w:rPr>
+          <w:lang w:val="en-GB"/>
+        </w:rPr>
+        <w:br w:type="page"/>
+      </w:r>
+    </w:p>
+    <w:p>
+      <w:pPr>
+        <w:pStyle w:val="Titre4"/>
+        <w:ind w:left="708"/>
+        <w:rPr>
+          <w:lang w:val="en-GB"/>
+        </w:rPr>
+      </w:pPr>
+      <w:r>
+        <w:rPr>
+          <w:lang w:val="en-GB"/>
+        </w:rPr>
+        <w:lastRenderedPageBreak/>
+        <w:t xml:space="preserve">Parc </w:t>
+      </w:r>
+      <w:proofErr w:type="spellStart"/>
+      <w:r>
+        <w:rPr>
+          <w:lang w:val="en-GB"/>
+        </w:rPr>
+        <w:t>d’applications</w:t>
+      </w:r>
+      <w:proofErr w:type="spellEnd"/>
     </w:p>
     <w:sectPr>
-      <w:headerReference w:type="default" r:id="rId24"/>
+      <w:headerReference w:type="default" r:id="rId28"/>
       <w:pgSz w:w="11906" w:h="16838"/>
       <w:pgMar w:top="1417" w:right="1417" w:bottom="1417" w:left="1417" w:header="708" w:footer="708" w:gutter="0"/>
       <w:cols w:space="720"/>
@@ -5474,7 +6544,7 @@
   <w:abstractNum w:abstractNumId="8" w15:restartNumberingAfterBreak="0">
     <w:nsid w:val="10886E0F"/>
     <w:multiLevelType w:val="hybridMultilevel"/>
-    <w:tmpl w:val="D8F4B6CA"/>
+    <w:tmpl w:val="86E0C898"/>
     <w:lvl w:ilvl="0" w:tplc="040C000F">
       <w:start w:val="1"/>
       <w:numFmt w:val="decimal"/>
@@ -5674,6 +6744,95 @@
     </w:lvl>
   </w:abstractNum>
   <w:abstractNum w:abstractNumId="10" w15:restartNumberingAfterBreak="0">
+    <w:nsid w:val="12DD6900"/>
+    <w:multiLevelType w:val="hybridMultilevel"/>
+    <w:tmpl w:val="69B8395C"/>
+    <w:lvl w:ilvl="0" w:tplc="040C0017">
+      <w:start w:val="1"/>
+      <w:numFmt w:val="lowerLetter"/>
+      <w:lvlText w:val="%1)"/>
+      <w:lvlJc w:val="left"/>
+      <w:pPr>
+        <w:ind w:left="720" w:hanging="360"/>
+      </w:pPr>
+      <w:rPr>
+        <w:rFonts w:hint="default"/>
+      </w:rPr>
+    </w:lvl>
+    <w:lvl w:ilvl="1" w:tplc="040C0019" w:tentative="1">
+      <w:start w:val="1"/>
+      <w:numFmt w:val="lowerLetter"/>
+      <w:lvlText w:val="%2."/>
+      <w:lvlJc w:val="left"/>
+      <w:pPr>
+        <w:ind w:left="1440" w:hanging="360"/>
+      </w:pPr>
+    </w:lvl>
+    <w:lvl w:ilvl="2" w:tplc="040C001B" w:tentative="1">
+      <w:start w:val="1"/>
+      <w:numFmt w:val="lowerRoman"/>
+      <w:lvlText w:val="%3."/>
+      <w:lvlJc w:val="right"/>
+      <w:pPr>
+        <w:ind w:left="2160" w:hanging="180"/>
+      </w:pPr>
+    </w:lvl>
+    <w:lvl w:ilvl="3" w:tplc="040C000F" w:tentative="1">
+      <w:start w:val="1"/>
+      <w:numFmt w:val="decimal"/>
+      <w:lvlText w:val="%4."/>
+      <w:lvlJc w:val="left"/>
+      <w:pPr>
+        <w:ind w:left="2880" w:hanging="360"/>
+      </w:pPr>
+    </w:lvl>
+    <w:lvl w:ilvl="4" w:tplc="040C0019" w:tentative="1">
+      <w:start w:val="1"/>
+      <w:numFmt w:val="lowerLetter"/>
+      <w:lvlText w:val="%5."/>
+      <w:lvlJc w:val="left"/>
+      <w:pPr>
+        <w:ind w:left="3600" w:hanging="360"/>
+      </w:pPr>
+    </w:lvl>
+    <w:lvl w:ilvl="5" w:tplc="040C001B" w:tentative="1">
+      <w:start w:val="1"/>
+      <w:numFmt w:val="lowerRoman"/>
+      <w:lvlText w:val="%6."/>
+      <w:lvlJc w:val="right"/>
+      <w:pPr>
+        <w:ind w:left="4320" w:hanging="180"/>
+      </w:pPr>
+    </w:lvl>
+    <w:lvl w:ilvl="6" w:tplc="040C000F" w:tentative="1">
+      <w:start w:val="1"/>
+      <w:numFmt w:val="decimal"/>
+      <w:lvlText w:val="%7."/>
+      <w:lvlJc w:val="left"/>
+      <w:pPr>
+        <w:ind w:left="5040" w:hanging="360"/>
+      </w:pPr>
+    </w:lvl>
+    <w:lvl w:ilvl="7" w:tplc="040C0019" w:tentative="1">
+      <w:start w:val="1"/>
+      <w:numFmt w:val="lowerLetter"/>
+      <w:lvlText w:val="%8."/>
+      <w:lvlJc w:val="left"/>
+      <w:pPr>
+        <w:ind w:left="5760" w:hanging="360"/>
+      </w:pPr>
+    </w:lvl>
+    <w:lvl w:ilvl="8" w:tplc="040C001B" w:tentative="1">
+      <w:start w:val="1"/>
+      <w:numFmt w:val="lowerRoman"/>
+      <w:lvlText w:val="%9."/>
+      <w:lvlJc w:val="right"/>
+      <w:pPr>
+        <w:ind w:left="6480" w:hanging="180"/>
+      </w:pPr>
+    </w:lvl>
+  </w:abstractNum>
+  <w:abstractNum w:abstractNumId="11" w15:restartNumberingAfterBreak="0">
     <w:nsid w:val="149B238B"/>
     <w:multiLevelType w:val="hybridMultilevel"/>
     <w:tmpl w:val="9244BE6E"/>
@@ -5786,7 +6945,7 @@
       </w:rPr>
     </w:lvl>
   </w:abstractNum>
-  <w:abstractNum w:abstractNumId="11" w15:restartNumberingAfterBreak="0">
+  <w:abstractNum w:abstractNumId="12" w15:restartNumberingAfterBreak="0">
     <w:nsid w:val="169D3B4B"/>
     <w:multiLevelType w:val="hybridMultilevel"/>
     <w:tmpl w:val="B3E4C6B8"/>
@@ -5875,7 +7034,7 @@
       </w:pPr>
     </w:lvl>
   </w:abstractNum>
-  <w:abstractNum w:abstractNumId="12" w15:restartNumberingAfterBreak="0">
+  <w:abstractNum w:abstractNumId="13" w15:restartNumberingAfterBreak="0">
     <w:nsid w:val="1AC51E9A"/>
     <w:multiLevelType w:val="hybridMultilevel"/>
     <w:tmpl w:val="1036538A"/>
@@ -5964,7 +7123,7 @@
       </w:pPr>
     </w:lvl>
   </w:abstractNum>
-  <w:abstractNum w:abstractNumId="13" w15:restartNumberingAfterBreak="0">
+  <w:abstractNum w:abstractNumId="14" w15:restartNumberingAfterBreak="0">
     <w:nsid w:val="1ADA5120"/>
     <w:multiLevelType w:val="hybridMultilevel"/>
     <w:tmpl w:val="0292E9D0"/>
@@ -6077,7 +7236,7 @@
       </w:rPr>
     </w:lvl>
   </w:abstractNum>
-  <w:abstractNum w:abstractNumId="14" w15:restartNumberingAfterBreak="0">
+  <w:abstractNum w:abstractNumId="15" w15:restartNumberingAfterBreak="0">
     <w:nsid w:val="1AFC62A8"/>
     <w:multiLevelType w:val="hybridMultilevel"/>
     <w:tmpl w:val="DEE47058"/>
@@ -6166,7 +7325,7 @@
       </w:pPr>
     </w:lvl>
   </w:abstractNum>
-  <w:abstractNum w:abstractNumId="15" w15:restartNumberingAfterBreak="0">
+  <w:abstractNum w:abstractNumId="16" w15:restartNumberingAfterBreak="0">
     <w:nsid w:val="1B7A4B11"/>
     <w:multiLevelType w:val="hybridMultilevel"/>
     <w:tmpl w:val="36C461A2"/>
@@ -6279,7 +7438,7 @@
       </w:rPr>
     </w:lvl>
   </w:abstractNum>
-  <w:abstractNum w:abstractNumId="16" w15:restartNumberingAfterBreak="0">
+  <w:abstractNum w:abstractNumId="17" w15:restartNumberingAfterBreak="0">
     <w:nsid w:val="1CC55860"/>
     <w:multiLevelType w:val="hybridMultilevel"/>
     <w:tmpl w:val="273CA468"/>
@@ -6392,7 +7551,7 @@
       </w:rPr>
     </w:lvl>
   </w:abstractNum>
-  <w:abstractNum w:abstractNumId="17" w15:restartNumberingAfterBreak="0">
+  <w:abstractNum w:abstractNumId="18" w15:restartNumberingAfterBreak="0">
     <w:nsid w:val="1CE06D1E"/>
     <w:multiLevelType w:val="hybridMultilevel"/>
     <w:tmpl w:val="D5B8AE94"/>
@@ -6478,7 +7637,7 @@
       </w:pPr>
     </w:lvl>
   </w:abstractNum>
-  <w:abstractNum w:abstractNumId="18" w15:restartNumberingAfterBreak="0">
+  <w:abstractNum w:abstractNumId="19" w15:restartNumberingAfterBreak="0">
     <w:nsid w:val="21F91362"/>
     <w:multiLevelType w:val="hybridMultilevel"/>
     <w:tmpl w:val="3B242B9A"/>
@@ -6567,7 +7726,7 @@
       </w:pPr>
     </w:lvl>
   </w:abstractNum>
-  <w:abstractNum w:abstractNumId="19" w15:restartNumberingAfterBreak="0">
+  <w:abstractNum w:abstractNumId="20" w15:restartNumberingAfterBreak="0">
     <w:nsid w:val="245800D2"/>
     <w:multiLevelType w:val="hybridMultilevel"/>
     <w:tmpl w:val="976C9E6E"/>
@@ -6653,7 +7812,7 @@
       </w:pPr>
     </w:lvl>
   </w:abstractNum>
-  <w:abstractNum w:abstractNumId="20" w15:restartNumberingAfterBreak="0">
+  <w:abstractNum w:abstractNumId="21" w15:restartNumberingAfterBreak="0">
     <w:nsid w:val="27632D31"/>
     <w:multiLevelType w:val="hybridMultilevel"/>
     <w:tmpl w:val="EC38A214"/>
@@ -6766,7 +7925,7 @@
       </w:rPr>
     </w:lvl>
   </w:abstractNum>
-  <w:abstractNum w:abstractNumId="21" w15:restartNumberingAfterBreak="0">
+  <w:abstractNum w:abstractNumId="22" w15:restartNumberingAfterBreak="0">
     <w:nsid w:val="299F7E14"/>
     <w:multiLevelType w:val="hybridMultilevel"/>
     <w:tmpl w:val="3550A528"/>
@@ -6879,7 +8038,7 @@
       </w:rPr>
     </w:lvl>
   </w:abstractNum>
-  <w:abstractNum w:abstractNumId="22" w15:restartNumberingAfterBreak="0">
+  <w:abstractNum w:abstractNumId="23" w15:restartNumberingAfterBreak="0">
     <w:nsid w:val="2AA07754"/>
     <w:multiLevelType w:val="hybridMultilevel"/>
     <w:tmpl w:val="51580BEE"/>
@@ -6992,7 +8151,96 @@
       </w:rPr>
     </w:lvl>
   </w:abstractNum>
-  <w:abstractNum w:abstractNumId="23" w15:restartNumberingAfterBreak="0">
+  <w:abstractNum w:abstractNumId="24" w15:restartNumberingAfterBreak="0">
+    <w:nsid w:val="31F3786C"/>
+    <w:multiLevelType w:val="hybridMultilevel"/>
+    <w:tmpl w:val="86E0C898"/>
+    <w:lvl w:ilvl="0" w:tplc="040C000F">
+      <w:start w:val="1"/>
+      <w:numFmt w:val="decimal"/>
+      <w:lvlText w:val="%1."/>
+      <w:lvlJc w:val="left"/>
+      <w:pPr>
+        <w:ind w:left="720" w:hanging="360"/>
+      </w:pPr>
+      <w:rPr>
+        <w:rFonts w:hint="default"/>
+      </w:rPr>
+    </w:lvl>
+    <w:lvl w:ilvl="1" w:tplc="040C0019" w:tentative="1">
+      <w:start w:val="1"/>
+      <w:numFmt w:val="lowerLetter"/>
+      <w:lvlText w:val="%2."/>
+      <w:lvlJc w:val="left"/>
+      <w:pPr>
+        <w:ind w:left="1440" w:hanging="360"/>
+      </w:pPr>
+    </w:lvl>
+    <w:lvl w:ilvl="2" w:tplc="040C001B" w:tentative="1">
+      <w:start w:val="1"/>
+      <w:numFmt w:val="lowerRoman"/>
+      <w:lvlText w:val="%3."/>
+      <w:lvlJc w:val="right"/>
+      <w:pPr>
+        <w:ind w:left="2160" w:hanging="180"/>
+      </w:pPr>
+    </w:lvl>
+    <w:lvl w:ilvl="3" w:tplc="040C000F" w:tentative="1">
+      <w:start w:val="1"/>
+      <w:numFmt w:val="decimal"/>
+      <w:lvlText w:val="%4."/>
+      <w:lvlJc w:val="left"/>
+      <w:pPr>
+        <w:ind w:left="2880" w:hanging="360"/>
+      </w:pPr>
+    </w:lvl>
+    <w:lvl w:ilvl="4" w:tplc="040C0019" w:tentative="1">
+      <w:start w:val="1"/>
+      <w:numFmt w:val="lowerLetter"/>
+      <w:lvlText w:val="%5."/>
+      <w:lvlJc w:val="left"/>
+      <w:pPr>
+        <w:ind w:left="3600" w:hanging="360"/>
+      </w:pPr>
+    </w:lvl>
+    <w:lvl w:ilvl="5" w:tplc="040C001B" w:tentative="1">
+      <w:start w:val="1"/>
+      <w:numFmt w:val="lowerRoman"/>
+      <w:lvlText w:val="%6."/>
+      <w:lvlJc w:val="right"/>
+      <w:pPr>
+        <w:ind w:left="4320" w:hanging="180"/>
+      </w:pPr>
+    </w:lvl>
+    <w:lvl w:ilvl="6" w:tplc="040C000F" w:tentative="1">
+      <w:start w:val="1"/>
+      <w:numFmt w:val="decimal"/>
+      <w:lvlText w:val="%7."/>
+      <w:lvlJc w:val="left"/>
+      <w:pPr>
+        <w:ind w:left="5040" w:hanging="360"/>
+      </w:pPr>
+    </w:lvl>
+    <w:lvl w:ilvl="7" w:tplc="040C0019" w:tentative="1">
+      <w:start w:val="1"/>
+      <w:numFmt w:val="lowerLetter"/>
+      <w:lvlText w:val="%8."/>
+      <w:lvlJc w:val="left"/>
+      <w:pPr>
+        <w:ind w:left="5760" w:hanging="360"/>
+      </w:pPr>
+    </w:lvl>
+    <w:lvl w:ilvl="8" w:tplc="040C001B" w:tentative="1">
+      <w:start w:val="1"/>
+      <w:numFmt w:val="lowerRoman"/>
+      <w:lvlText w:val="%9."/>
+      <w:lvlJc w:val="right"/>
+      <w:pPr>
+        <w:ind w:left="6480" w:hanging="180"/>
+      </w:pPr>
+    </w:lvl>
+  </w:abstractNum>
+  <w:abstractNum w:abstractNumId="25" w15:restartNumberingAfterBreak="0">
     <w:nsid w:val="36BD3D97"/>
     <w:multiLevelType w:val="hybridMultilevel"/>
     <w:tmpl w:val="A95807D6"/>
@@ -7081,7 +8329,120 @@
       </w:pPr>
     </w:lvl>
   </w:abstractNum>
-  <w:abstractNum w:abstractNumId="24" w15:restartNumberingAfterBreak="0">
+  <w:abstractNum w:abstractNumId="26" w15:restartNumberingAfterBreak="0">
+    <w:nsid w:val="3BE03F87"/>
+    <w:multiLevelType w:val="hybridMultilevel"/>
+    <w:tmpl w:val="7FB02586"/>
+    <w:lvl w:ilvl="0" w:tplc="040C0001">
+      <w:start w:val="1"/>
+      <w:numFmt w:val="bullet"/>
+      <w:lvlText w:val=""/>
+      <w:lvlJc w:val="left"/>
+      <w:pPr>
+        <w:ind w:left="720" w:hanging="360"/>
+      </w:pPr>
+      <w:rPr>
+        <w:rFonts w:ascii="Symbol" w:hAnsi="Symbol" w:hint="default"/>
+      </w:rPr>
+    </w:lvl>
+    <w:lvl w:ilvl="1" w:tplc="040C0003" w:tentative="1">
+      <w:start w:val="1"/>
+      <w:numFmt w:val="bullet"/>
+      <w:lvlText w:val="o"/>
+      <w:lvlJc w:val="left"/>
+      <w:pPr>
+        <w:ind w:left="1440" w:hanging="360"/>
+      </w:pPr>
+      <w:rPr>
+        <w:rFonts w:ascii="Courier New" w:hAnsi="Courier New" w:cs="Courier New" w:hint="default"/>
+      </w:rPr>
+    </w:lvl>
+    <w:lvl w:ilvl="2" w:tplc="040C0005" w:tentative="1">
+      <w:start w:val="1"/>
+      <w:numFmt w:val="bullet"/>
+      <w:lvlText w:val=""/>
+      <w:lvlJc w:val="left"/>
+      <w:pPr>
+        <w:ind w:left="2160" w:hanging="360"/>
+      </w:pPr>
+      <w:rPr>
+        <w:rFonts w:ascii="Wingdings" w:hAnsi="Wingdings" w:hint="default"/>
+      </w:rPr>
+    </w:lvl>
+    <w:lvl w:ilvl="3" w:tplc="040C0001" w:tentative="1">
+      <w:start w:val="1"/>
+      <w:numFmt w:val="bullet"/>
+      <w:lvlText w:val=""/>
+      <w:lvlJc w:val="left"/>
+      <w:pPr>
+        <w:ind w:left="2880" w:hanging="360"/>
+      </w:pPr>
+      <w:rPr>
+        <w:rFonts w:ascii="Symbol" w:hAnsi="Symbol" w:hint="default"/>
+      </w:rPr>
+    </w:lvl>
+    <w:lvl w:ilvl="4" w:tplc="040C0003" w:tentative="1">
+      <w:start w:val="1"/>
+      <w:numFmt w:val="bullet"/>
+      <w:lvlText w:val="o"/>
+      <w:lvlJc w:val="left"/>
+      <w:pPr>
+        <w:ind w:left="3600" w:hanging="360"/>
+      </w:pPr>
+      <w:rPr>
+        <w:rFonts w:ascii="Courier New" w:hAnsi="Courier New" w:cs="Courier New" w:hint="default"/>
+      </w:rPr>
+    </w:lvl>
+    <w:lvl w:ilvl="5" w:tplc="040C0005" w:tentative="1">
+      <w:start w:val="1"/>
+      <w:numFmt w:val="bullet"/>
+      <w:lvlText w:val=""/>
+      <w:lvlJc w:val="left"/>
+      <w:pPr>
+        <w:ind w:left="4320" w:hanging="360"/>
+      </w:pPr>
+      <w:rPr>
+        <w:rFonts w:ascii="Wingdings" w:hAnsi="Wingdings" w:hint="default"/>
+      </w:rPr>
+    </w:lvl>
+    <w:lvl w:ilvl="6" w:tplc="040C0001" w:tentative="1">
+      <w:start w:val="1"/>
+      <w:numFmt w:val="bullet"/>
+      <w:lvlText w:val=""/>
+      <w:lvlJc w:val="left"/>
+      <w:pPr>
+        <w:ind w:left="5040" w:hanging="360"/>
+      </w:pPr>
+      <w:rPr>
+        <w:rFonts w:ascii="Symbol" w:hAnsi="Symbol" w:hint="default"/>
+      </w:rPr>
+    </w:lvl>
+    <w:lvl w:ilvl="7" w:tplc="040C0003" w:tentative="1">
+      <w:start w:val="1"/>
+      <w:numFmt w:val="bullet"/>
+      <w:lvlText w:val="o"/>
+      <w:lvlJc w:val="left"/>
+      <w:pPr>
+        <w:ind w:left="5760" w:hanging="360"/>
+      </w:pPr>
+      <w:rPr>
+        <w:rFonts w:ascii="Courier New" w:hAnsi="Courier New" w:cs="Courier New" w:hint="default"/>
+      </w:rPr>
+    </w:lvl>
+    <w:lvl w:ilvl="8" w:tplc="040C0005" w:tentative="1">
+      <w:start w:val="1"/>
+      <w:numFmt w:val="bullet"/>
+      <w:lvlText w:val=""/>
+      <w:lvlJc w:val="left"/>
+      <w:pPr>
+        <w:ind w:left="6480" w:hanging="360"/>
+      </w:pPr>
+      <w:rPr>
+        <w:rFonts w:ascii="Wingdings" w:hAnsi="Wingdings" w:hint="default"/>
+      </w:rPr>
+    </w:lvl>
+  </w:abstractNum>
+  <w:abstractNum w:abstractNumId="27" w15:restartNumberingAfterBreak="0">
     <w:nsid w:val="3D7E41B3"/>
     <w:multiLevelType w:val="hybridMultilevel"/>
     <w:tmpl w:val="B3E4C6B8"/>
@@ -7170,7 +8531,7 @@
       </w:pPr>
     </w:lvl>
   </w:abstractNum>
-  <w:abstractNum w:abstractNumId="25" w15:restartNumberingAfterBreak="0">
+  <w:abstractNum w:abstractNumId="28" w15:restartNumberingAfterBreak="0">
     <w:nsid w:val="48B91E68"/>
     <w:multiLevelType w:val="hybridMultilevel"/>
     <w:tmpl w:val="3B242B9A"/>
@@ -7259,7 +8620,7 @@
       </w:pPr>
     </w:lvl>
   </w:abstractNum>
-  <w:abstractNum w:abstractNumId="26" w15:restartNumberingAfterBreak="0">
+  <w:abstractNum w:abstractNumId="29" w15:restartNumberingAfterBreak="0">
     <w:nsid w:val="4D0C7D19"/>
     <w:multiLevelType w:val="hybridMultilevel"/>
     <w:tmpl w:val="073A8F1A"/>
@@ -7372,7 +8733,7 @@
       </w:rPr>
     </w:lvl>
   </w:abstractNum>
-  <w:abstractNum w:abstractNumId="27" w15:restartNumberingAfterBreak="0">
+  <w:abstractNum w:abstractNumId="30" w15:restartNumberingAfterBreak="0">
     <w:nsid w:val="53384729"/>
     <w:multiLevelType w:val="hybridMultilevel"/>
     <w:tmpl w:val="5E60F554"/>
@@ -7485,7 +8846,7 @@
       </w:rPr>
     </w:lvl>
   </w:abstractNum>
-  <w:abstractNum w:abstractNumId="28" w15:restartNumberingAfterBreak="0">
+  <w:abstractNum w:abstractNumId="31" w15:restartNumberingAfterBreak="0">
     <w:nsid w:val="5BE82949"/>
     <w:multiLevelType w:val="hybridMultilevel"/>
     <w:tmpl w:val="3B242B9A"/>
@@ -7574,7 +8935,96 @@
       </w:pPr>
     </w:lvl>
   </w:abstractNum>
-  <w:abstractNum w:abstractNumId="29" w15:restartNumberingAfterBreak="0">
+  <w:abstractNum w:abstractNumId="32" w15:restartNumberingAfterBreak="0">
+    <w:nsid w:val="5F534C97"/>
+    <w:multiLevelType w:val="hybridMultilevel"/>
+    <w:tmpl w:val="1036538A"/>
+    <w:lvl w:ilvl="0" w:tplc="040C0017">
+      <w:start w:val="1"/>
+      <w:numFmt w:val="lowerLetter"/>
+      <w:lvlText w:val="%1)"/>
+      <w:lvlJc w:val="left"/>
+      <w:pPr>
+        <w:ind w:left="720" w:hanging="360"/>
+      </w:pPr>
+      <w:rPr>
+        <w:rFonts w:hint="default"/>
+      </w:rPr>
+    </w:lvl>
+    <w:lvl w:ilvl="1" w:tplc="040C0019" w:tentative="1">
+      <w:start w:val="1"/>
+      <w:numFmt w:val="lowerLetter"/>
+      <w:lvlText w:val="%2."/>
+      <w:lvlJc w:val="left"/>
+      <w:pPr>
+        <w:ind w:left="1440" w:hanging="360"/>
+      </w:pPr>
+    </w:lvl>
+    <w:lvl w:ilvl="2" w:tplc="040C001B" w:tentative="1">
+      <w:start w:val="1"/>
+      <w:numFmt w:val="lowerRoman"/>
+      <w:lvlText w:val="%3."/>
+      <w:lvlJc w:val="right"/>
+      <w:pPr>
+        <w:ind w:left="2160" w:hanging="180"/>
+      </w:pPr>
+    </w:lvl>
+    <w:lvl w:ilvl="3" w:tplc="040C000F" w:tentative="1">
+      <w:start w:val="1"/>
+      <w:numFmt w:val="decimal"/>
+      <w:lvlText w:val="%4."/>
+      <w:lvlJc w:val="left"/>
+      <w:pPr>
+        <w:ind w:left="2880" w:hanging="360"/>
+      </w:pPr>
+    </w:lvl>
+    <w:lvl w:ilvl="4" w:tplc="040C0019" w:tentative="1">
+      <w:start w:val="1"/>
+      <w:numFmt w:val="lowerLetter"/>
+      <w:lvlText w:val="%5."/>
+      <w:lvlJc w:val="left"/>
+      <w:pPr>
+        <w:ind w:left="3600" w:hanging="360"/>
+      </w:pPr>
+    </w:lvl>
+    <w:lvl w:ilvl="5" w:tplc="040C001B" w:tentative="1">
+      <w:start w:val="1"/>
+      <w:numFmt w:val="lowerRoman"/>
+      <w:lvlText w:val="%6."/>
+      <w:lvlJc w:val="right"/>
+      <w:pPr>
+        <w:ind w:left="4320" w:hanging="180"/>
+      </w:pPr>
+    </w:lvl>
+    <w:lvl w:ilvl="6" w:tplc="040C000F" w:tentative="1">
+      <w:start w:val="1"/>
+      <w:numFmt w:val="decimal"/>
+      <w:lvlText w:val="%7."/>
+      <w:lvlJc w:val="left"/>
+      <w:pPr>
+        <w:ind w:left="5040" w:hanging="360"/>
+      </w:pPr>
+    </w:lvl>
+    <w:lvl w:ilvl="7" w:tplc="040C0019" w:tentative="1">
+      <w:start w:val="1"/>
+      <w:numFmt w:val="lowerLetter"/>
+      <w:lvlText w:val="%8."/>
+      <w:lvlJc w:val="left"/>
+      <w:pPr>
+        <w:ind w:left="5760" w:hanging="360"/>
+      </w:pPr>
+    </w:lvl>
+    <w:lvl w:ilvl="8" w:tplc="040C001B" w:tentative="1">
+      <w:start w:val="1"/>
+      <w:numFmt w:val="lowerRoman"/>
+      <w:lvlText w:val="%9."/>
+      <w:lvlJc w:val="right"/>
+      <w:pPr>
+        <w:ind w:left="6480" w:hanging="180"/>
+      </w:pPr>
+    </w:lvl>
+  </w:abstractNum>
+  <w:abstractNum w:abstractNumId="33" w15:restartNumberingAfterBreak="0">
     <w:nsid w:val="62DF4351"/>
     <w:multiLevelType w:val="hybridMultilevel"/>
     <w:tmpl w:val="5802B3B6"/>
@@ -7687,7 +9137,7 @@
       </w:rPr>
     </w:lvl>
   </w:abstractNum>
-  <w:abstractNum w:abstractNumId="30" w15:restartNumberingAfterBreak="0">
+  <w:abstractNum w:abstractNumId="34" w15:restartNumberingAfterBreak="0">
     <w:nsid w:val="6CA54F5F"/>
     <w:multiLevelType w:val="hybridMultilevel"/>
     <w:tmpl w:val="A95807D6"/>
@@ -7776,7 +9226,7 @@
       </w:pPr>
     </w:lvl>
   </w:abstractNum>
-  <w:abstractNum w:abstractNumId="31" w15:restartNumberingAfterBreak="0">
+  <w:abstractNum w:abstractNumId="35" w15:restartNumberingAfterBreak="0">
     <w:nsid w:val="6F3F18FF"/>
     <w:multiLevelType w:val="hybridMultilevel"/>
     <w:tmpl w:val="3B50E506"/>
@@ -7889,7 +9339,7 @@
       </w:rPr>
     </w:lvl>
   </w:abstractNum>
-  <w:abstractNum w:abstractNumId="32" w15:restartNumberingAfterBreak="0">
+  <w:abstractNum w:abstractNumId="36" w15:restartNumberingAfterBreak="0">
     <w:nsid w:val="6F5B4AC7"/>
     <w:multiLevelType w:val="hybridMultilevel"/>
     <w:tmpl w:val="64A0B83E"/>
@@ -7978,7 +9428,7 @@
       </w:pPr>
     </w:lvl>
   </w:abstractNum>
-  <w:abstractNum w:abstractNumId="33" w15:restartNumberingAfterBreak="0">
+  <w:abstractNum w:abstractNumId="37" w15:restartNumberingAfterBreak="0">
     <w:nsid w:val="6F9F7503"/>
     <w:multiLevelType w:val="hybridMultilevel"/>
     <w:tmpl w:val="CBC834B2"/>
@@ -8067,7 +9517,7 @@
       </w:pPr>
     </w:lvl>
   </w:abstractNum>
-  <w:abstractNum w:abstractNumId="34" w15:restartNumberingAfterBreak="0">
+  <w:abstractNum w:abstractNumId="38" w15:restartNumberingAfterBreak="0">
     <w:nsid w:val="76253EA1"/>
     <w:multiLevelType w:val="hybridMultilevel"/>
     <w:tmpl w:val="B2A61AEE"/>
@@ -8180,7 +9630,7 @@
       </w:rPr>
     </w:lvl>
   </w:abstractNum>
-  <w:abstractNum w:abstractNumId="35" w15:restartNumberingAfterBreak="0">
+  <w:abstractNum w:abstractNumId="39" w15:restartNumberingAfterBreak="0">
     <w:nsid w:val="770C51D8"/>
     <w:multiLevelType w:val="hybridMultilevel"/>
     <w:tmpl w:val="3F2C0074"/>
@@ -8293,7 +9743,7 @@
       </w:rPr>
     </w:lvl>
   </w:abstractNum>
-  <w:abstractNum w:abstractNumId="36" w15:restartNumberingAfterBreak="0">
+  <w:abstractNum w:abstractNumId="40" w15:restartNumberingAfterBreak="0">
     <w:nsid w:val="775A1404"/>
     <w:multiLevelType w:val="multilevel"/>
     <w:tmpl w:val="8D1E51BC"/>
@@ -8382,7 +9832,7 @@
       </w:pPr>
     </w:lvl>
   </w:abstractNum>
-  <w:abstractNum w:abstractNumId="37" w15:restartNumberingAfterBreak="0">
+  <w:abstractNum w:abstractNumId="41" w15:restartNumberingAfterBreak="0">
     <w:nsid w:val="781F138D"/>
     <w:multiLevelType w:val="hybridMultilevel"/>
     <w:tmpl w:val="D1787858"/>
@@ -8471,23 +9921,112 @@
       </w:pPr>
     </w:lvl>
   </w:abstractNum>
+  <w:abstractNum w:abstractNumId="42" w15:restartNumberingAfterBreak="0">
+    <w:nsid w:val="7FC80018"/>
+    <w:multiLevelType w:val="hybridMultilevel"/>
+    <w:tmpl w:val="CB26FE2C"/>
+    <w:lvl w:ilvl="0" w:tplc="040C0017">
+      <w:start w:val="1"/>
+      <w:numFmt w:val="lowerLetter"/>
+      <w:lvlText w:val="%1)"/>
+      <w:lvlJc w:val="left"/>
+      <w:pPr>
+        <w:ind w:left="720" w:hanging="360"/>
+      </w:pPr>
+      <w:rPr>
+        <w:rFonts w:hint="default"/>
+      </w:rPr>
+    </w:lvl>
+    <w:lvl w:ilvl="1" w:tplc="040C0019" w:tentative="1">
+      <w:start w:val="1"/>
+      <w:numFmt w:val="lowerLetter"/>
+      <w:lvlText w:val="%2."/>
+      <w:lvlJc w:val="left"/>
+      <w:pPr>
+        <w:ind w:left="1440" w:hanging="360"/>
+      </w:pPr>
+    </w:lvl>
+    <w:lvl w:ilvl="2" w:tplc="040C001B" w:tentative="1">
+      <w:start w:val="1"/>
+      <w:numFmt w:val="lowerRoman"/>
+      <w:lvlText w:val="%3."/>
+      <w:lvlJc w:val="right"/>
+      <w:pPr>
+        <w:ind w:left="2160" w:hanging="180"/>
+      </w:pPr>
+    </w:lvl>
+    <w:lvl w:ilvl="3" w:tplc="040C000F" w:tentative="1">
+      <w:start w:val="1"/>
+      <w:numFmt w:val="decimal"/>
+      <w:lvlText w:val="%4."/>
+      <w:lvlJc w:val="left"/>
+      <w:pPr>
+        <w:ind w:left="2880" w:hanging="360"/>
+      </w:pPr>
+    </w:lvl>
+    <w:lvl w:ilvl="4" w:tplc="040C0019" w:tentative="1">
+      <w:start w:val="1"/>
+      <w:numFmt w:val="lowerLetter"/>
+      <w:lvlText w:val="%5."/>
+      <w:lvlJc w:val="left"/>
+      <w:pPr>
+        <w:ind w:left="3600" w:hanging="360"/>
+      </w:pPr>
+    </w:lvl>
+    <w:lvl w:ilvl="5" w:tplc="040C001B" w:tentative="1">
+      <w:start w:val="1"/>
+      <w:numFmt w:val="lowerRoman"/>
+      <w:lvlText w:val="%6."/>
+      <w:lvlJc w:val="right"/>
+      <w:pPr>
+        <w:ind w:left="4320" w:hanging="180"/>
+      </w:pPr>
+    </w:lvl>
+    <w:lvl w:ilvl="6" w:tplc="040C000F" w:tentative="1">
+      <w:start w:val="1"/>
+      <w:numFmt w:val="decimal"/>
+      <w:lvlText w:val="%7."/>
+      <w:lvlJc w:val="left"/>
+      <w:pPr>
+        <w:ind w:left="5040" w:hanging="360"/>
+      </w:pPr>
+    </w:lvl>
+    <w:lvl w:ilvl="7" w:tplc="040C0019" w:tentative="1">
+      <w:start w:val="1"/>
+      <w:numFmt w:val="lowerLetter"/>
+      <w:lvlText w:val="%8."/>
+      <w:lvlJc w:val="left"/>
+      <w:pPr>
+        <w:ind w:left="5760" w:hanging="360"/>
+      </w:pPr>
+    </w:lvl>
+    <w:lvl w:ilvl="8" w:tplc="040C001B" w:tentative="1">
+      <w:start w:val="1"/>
+      <w:numFmt w:val="lowerRoman"/>
+      <w:lvlText w:val="%9."/>
+      <w:lvlJc w:val="right"/>
+      <w:pPr>
+        <w:ind w:left="6480" w:hanging="180"/>
+      </w:pPr>
+    </w:lvl>
+  </w:abstractNum>
   <w:num w:numId="1">
-    <w:abstractNumId w:val="36"/>
+    <w:abstractNumId w:val="40"/>
   </w:num>
   <w:num w:numId="2">
-    <w:abstractNumId w:val="27"/>
+    <w:abstractNumId w:val="30"/>
   </w:num>
   <w:num w:numId="3">
     <w:abstractNumId w:val="0"/>
   </w:num>
   <w:num w:numId="4">
-    <w:abstractNumId w:val="13"/>
+    <w:abstractNumId w:val="14"/>
   </w:num>
   <w:num w:numId="5">
-    <w:abstractNumId w:val="29"/>
+    <w:abstractNumId w:val="33"/>
   </w:num>
   <w:num w:numId="6">
-    <w:abstractNumId w:val="35"/>
+    <w:abstractNumId w:val="39"/>
   </w:num>
   <w:num w:numId="7">
     <w:abstractNumId w:val="9"/>
@@ -8496,19 +10035,19 @@
     <w:abstractNumId w:val="1"/>
   </w:num>
   <w:num w:numId="9">
+    <w:abstractNumId w:val="17"/>
+  </w:num>
+  <w:num w:numId="10">
+    <w:abstractNumId w:val="29"/>
+  </w:num>
+  <w:num w:numId="11">
+    <w:abstractNumId w:val="11"/>
+  </w:num>
+  <w:num w:numId="12">
     <w:abstractNumId w:val="16"/>
   </w:num>
-  <w:num w:numId="10">
-    <w:abstractNumId w:val="26"/>
-  </w:num>
-  <w:num w:numId="11">
-    <w:abstractNumId w:val="10"/>
-  </w:num>
-  <w:num w:numId="12">
-    <w:abstractNumId w:val="15"/>
-  </w:num>
   <w:num w:numId="13">
-    <w:abstractNumId w:val="31"/>
+    <w:abstractNumId w:val="35"/>
   </w:num>
   <w:num w:numId="14">
     <w:abstractNumId w:val="2"/>
@@ -8517,73 +10056,88 @@
     <w:abstractNumId w:val="6"/>
   </w:num>
   <w:num w:numId="16">
-    <w:abstractNumId w:val="32"/>
+    <w:abstractNumId w:val="36"/>
   </w:num>
   <w:num w:numId="17">
-    <w:abstractNumId w:val="17"/>
+    <w:abstractNumId w:val="18"/>
   </w:num>
   <w:num w:numId="18">
-    <w:abstractNumId w:val="33"/>
+    <w:abstractNumId w:val="37"/>
   </w:num>
   <w:num w:numId="19">
-    <w:abstractNumId w:val="23"/>
+    <w:abstractNumId w:val="25"/>
   </w:num>
   <w:num w:numId="20">
     <w:abstractNumId w:val="5"/>
   </w:num>
   <w:num w:numId="21">
-    <w:abstractNumId w:val="14"/>
+    <w:abstractNumId w:val="15"/>
   </w:num>
   <w:num w:numId="22">
-    <w:abstractNumId w:val="37"/>
+    <w:abstractNumId w:val="41"/>
   </w:num>
   <w:num w:numId="23">
-    <w:abstractNumId w:val="28"/>
+    <w:abstractNumId w:val="31"/>
   </w:num>
   <w:num w:numId="24">
-    <w:abstractNumId w:val="20"/>
+    <w:abstractNumId w:val="21"/>
   </w:num>
   <w:num w:numId="25">
     <w:abstractNumId w:val="4"/>
   </w:num>
   <w:num w:numId="26">
-    <w:abstractNumId w:val="34"/>
+    <w:abstractNumId w:val="38"/>
   </w:num>
   <w:num w:numId="27">
+    <w:abstractNumId w:val="23"/>
+  </w:num>
+  <w:num w:numId="28">
     <w:abstractNumId w:val="22"/>
   </w:num>
-  <w:num w:numId="28">
-    <w:abstractNumId w:val="21"/>
-  </w:num>
   <w:num w:numId="29">
-    <w:abstractNumId w:val="11"/>
+    <w:abstractNumId w:val="12"/>
   </w:num>
   <w:num w:numId="30">
-    <w:abstractNumId w:val="25"/>
+    <w:abstractNumId w:val="28"/>
   </w:num>
   <w:num w:numId="31">
     <w:abstractNumId w:val="7"/>
   </w:num>
   <w:num w:numId="32">
-    <w:abstractNumId w:val="18"/>
+    <w:abstractNumId w:val="19"/>
   </w:num>
   <w:num w:numId="33">
-    <w:abstractNumId w:val="30"/>
+    <w:abstractNumId w:val="34"/>
   </w:num>
   <w:num w:numId="34">
-    <w:abstractNumId w:val="24"/>
+    <w:abstractNumId w:val="27"/>
   </w:num>
   <w:num w:numId="35">
     <w:abstractNumId w:val="3"/>
   </w:num>
   <w:num w:numId="36">
-    <w:abstractNumId w:val="19"/>
+    <w:abstractNumId w:val="20"/>
   </w:num>
   <w:num w:numId="37">
     <w:abstractNumId w:val="8"/>
   </w:num>
   <w:num w:numId="38">
-    <w:abstractNumId w:val="12"/>
+    <w:abstractNumId w:val="13"/>
+  </w:num>
+  <w:num w:numId="39">
+    <w:abstractNumId w:val="10"/>
+  </w:num>
+  <w:num w:numId="40">
+    <w:abstractNumId w:val="24"/>
+  </w:num>
+  <w:num w:numId="41">
+    <w:abstractNumId w:val="42"/>
+  </w:num>
+  <w:num w:numId="42">
+    <w:abstractNumId w:val="32"/>
+  </w:num>
+  <w:num w:numId="43">
+    <w:abstractNumId w:val="26"/>
   </w:num>
   <w:numIdMacAtCleanup w:val="23"/>
 </w:numbering>
@@ -9062,6 +10616,7 @@
   <w:style w:type="character" w:default="1" w:styleId="Policepardfaut">
     <w:name w:val="Default Paragraph Font"/>
     <w:uiPriority w:val="1"/>
+    <w:semiHidden/>
     <w:unhideWhenUsed/>
   </w:style>
   <w:style w:type="table" w:default="1" w:styleId="TableauNormal">
@@ -9789,7 +11344,7 @@
 </file>
 
 <file path=customXml/itemProps2.xml><?xml version="1.0" encoding="utf-8"?>
-<ds:datastoreItem xmlns:ds="http://schemas.openxmlformats.org/officeDocument/2006/customXml" ds:itemID="{3942E51E-7FAC-4BB7-B754-443AE6DDF055}">
+<ds:datastoreItem xmlns:ds="http://schemas.openxmlformats.org/officeDocument/2006/customXml" ds:itemID="{5A473DC2-2A1B-4743-ACEA-402528F91B66}">
   <ds:schemaRefs>
     <ds:schemaRef ds:uri="http://schemas.openxmlformats.org/officeDocument/2006/bibliography"/>
   </ds:schemaRefs>

--- a/Docs/Cahier d'analyse projet de fin d'études.docx
+++ b/Docs/Cahier d'analyse projet de fin d'études.docx
@@ -109,7 +109,7 @@
                         <a:effectLst/>
                         <a:extLst>
                           <a:ext uri="{C572A759-6A51-4108-AA02-DFA0A04FC94B}">
-                            <ma14:wrappingTextBoxFlag xmlns="" xmlns:mo="http://schemas.microsoft.com/office/mac/office/2008/main" xmlns:mv="urn:schemas-microsoft-com:mac:vml" xmlns:o="urn:schemas-microsoft-com:office:office" xmlns:v="urn:schemas-microsoft-com:vml" xmlns:w10="urn:schemas-microsoft-com:office:word" xmlns:w="http://schemas.openxmlformats.org/wordprocessingml/2006/main" xmlns:ma14="http://schemas.microsoft.com/office/mac/drawingml/2011/main" xmlns:arto="http://schemas.microsoft.com/office/word/2006/arto"/>
+                            <ma14:wrappingTextBoxFlag xmlns:arto="http://schemas.microsoft.com/office/word/2006/arto" xmlns:ma14="http://schemas.microsoft.com/office/mac/drawingml/2011/main" xmlns:w="http://schemas.openxmlformats.org/wordprocessingml/2006/main" xmlns:w10="urn:schemas-microsoft-com:office:word" xmlns:v="urn:schemas-microsoft-com:vml" xmlns:o="urn:schemas-microsoft-com:office:office" xmlns:mv="urn:schemas-microsoft-com:mac:vml" xmlns:mo="http://schemas.microsoft.com/office/mac/office/2008/main" xmlns=""/>
                           </a:ext>
                         </a:extLst>
                       </wps:spPr>
@@ -267,7 +267,7 @@
                         <a:effectLst/>
                         <a:extLst>
                           <a:ext uri="{C572A759-6A51-4108-AA02-DFA0A04FC94B}">
-                            <ma14:wrappingTextBoxFlag xmlns="" xmlns:mo="http://schemas.microsoft.com/office/mac/office/2008/main" xmlns:mv="urn:schemas-microsoft-com:mac:vml" xmlns:o="urn:schemas-microsoft-com:office:office" xmlns:v="urn:schemas-microsoft-com:vml" xmlns:w10="urn:schemas-microsoft-com:office:word" xmlns:w="http://schemas.openxmlformats.org/wordprocessingml/2006/main" xmlns:ma14="http://schemas.microsoft.com/office/mac/drawingml/2011/main" xmlns:arto="http://schemas.microsoft.com/office/word/2006/arto"/>
+                            <ma14:wrappingTextBoxFlag xmlns:arto="http://schemas.microsoft.com/office/word/2006/arto" xmlns:ma14="http://schemas.microsoft.com/office/mac/drawingml/2011/main" xmlns:w="http://schemas.openxmlformats.org/wordprocessingml/2006/main" xmlns:w10="urn:schemas-microsoft-com:office:word" xmlns:v="urn:schemas-microsoft-com:vml" xmlns:o="urn:schemas-microsoft-com:office:office" xmlns:mv="urn:schemas-microsoft-com:mac:vml" xmlns:mo="http://schemas.microsoft.com/office/mac/office/2008/main" xmlns=""/>
                           </a:ext>
                         </a:extLst>
                       </wps:spPr>
@@ -451,7 +451,7 @@
             </w:rPr>
             <w:fldChar w:fldCharType="separate"/>
           </w:r>
-          <w:hyperlink w:anchor="_Toc531624767" w:history="1">
+          <w:hyperlink w:anchor="_Toc534799068" w:history="1">
             <w:r>
               <w:rPr>
                 <w:rStyle w:val="Lienhypertexte"/>
@@ -493,7 +493,7 @@
                 <w:noProof/>
                 <w:webHidden/>
               </w:rPr>
-              <w:instrText xml:space="preserve"> PAGEREF _Toc531624767 \h </w:instrText>
+              <w:instrText xml:space="preserve"> PAGEREF _Toc534799068 \h </w:instrText>
             </w:r>
             <w:r>
               <w:rPr>
@@ -513,7 +513,7 @@
                 <w:noProof/>
                 <w:webHidden/>
               </w:rPr>
-              <w:t>4</w:t>
+              <w:t>5</w:t>
             </w:r>
             <w:r>
               <w:rPr>
@@ -537,7 +537,7 @@
               <w:szCs w:val="22"/>
             </w:rPr>
           </w:pPr>
-          <w:hyperlink w:anchor="_Toc531624768" w:history="1">
+          <w:hyperlink w:anchor="_Toc534799069" w:history="1">
             <w:r>
               <w:rPr>
                 <w:rStyle w:val="Lienhypertexte"/>
@@ -579,7 +579,7 @@
                 <w:noProof/>
                 <w:webHidden/>
               </w:rPr>
-              <w:instrText xml:space="preserve"> PAGEREF _Toc531624768 \h </w:instrText>
+              <w:instrText xml:space="preserve"> PAGEREF _Toc534799069 \h </w:instrText>
             </w:r>
             <w:r>
               <w:rPr>
@@ -599,7 +599,7 @@
                 <w:noProof/>
                 <w:webHidden/>
               </w:rPr>
-              <w:t>4</w:t>
+              <w:t>5</w:t>
             </w:r>
             <w:r>
               <w:rPr>
@@ -623,7 +623,7 @@
               <w:szCs w:val="22"/>
             </w:rPr>
           </w:pPr>
-          <w:hyperlink w:anchor="_Toc531624769" w:history="1">
+          <w:hyperlink w:anchor="_Toc534799070" w:history="1">
             <w:r>
               <w:rPr>
                 <w:rStyle w:val="Lienhypertexte"/>
@@ -665,7 +665,7 @@
                 <w:noProof/>
                 <w:webHidden/>
               </w:rPr>
-              <w:instrText xml:space="preserve"> PAGEREF _Toc531624769 \h </w:instrText>
+              <w:instrText xml:space="preserve"> PAGEREF _Toc534799070 \h </w:instrText>
             </w:r>
             <w:r>
               <w:rPr>
@@ -685,7 +685,7 @@
                 <w:noProof/>
                 <w:webHidden/>
               </w:rPr>
-              <w:t>4</w:t>
+              <w:t>5</w:t>
             </w:r>
             <w:r>
               <w:rPr>
@@ -709,7 +709,7 @@
               <w:szCs w:val="22"/>
             </w:rPr>
           </w:pPr>
-          <w:hyperlink w:anchor="_Toc531624770" w:history="1">
+          <w:hyperlink w:anchor="_Toc534799071" w:history="1">
             <w:r>
               <w:rPr>
                 <w:rStyle w:val="Lienhypertexte"/>
@@ -751,7 +751,7 @@
                 <w:noProof/>
                 <w:webHidden/>
               </w:rPr>
-              <w:instrText xml:space="preserve"> PAGEREF _Toc531624770 \h </w:instrText>
+              <w:instrText xml:space="preserve"> PAGEREF _Toc534799071 \h </w:instrText>
             </w:r>
             <w:r>
               <w:rPr>
@@ -771,7 +771,7 @@
                 <w:noProof/>
                 <w:webHidden/>
               </w:rPr>
-              <w:t>4</w:t>
+              <w:t>5</w:t>
             </w:r>
             <w:r>
               <w:rPr>
@@ -795,7 +795,7 @@
               <w:szCs w:val="22"/>
             </w:rPr>
           </w:pPr>
-          <w:hyperlink w:anchor="_Toc531624771" w:history="1">
+          <w:hyperlink w:anchor="_Toc534799072" w:history="1">
             <w:r>
               <w:rPr>
                 <w:rStyle w:val="Lienhypertexte"/>
@@ -837,7 +837,7 @@
                 <w:noProof/>
                 <w:webHidden/>
               </w:rPr>
-              <w:instrText xml:space="preserve"> PAGEREF _Toc531624771 \h </w:instrText>
+              <w:instrText xml:space="preserve"> PAGEREF _Toc534799072 \h </w:instrText>
             </w:r>
             <w:r>
               <w:rPr>
@@ -857,7 +857,7 @@
                 <w:noProof/>
                 <w:webHidden/>
               </w:rPr>
-              <w:t>5</w:t>
+              <w:t>6</w:t>
             </w:r>
             <w:r>
               <w:rPr>
@@ -881,7 +881,7 @@
               <w:szCs w:val="22"/>
             </w:rPr>
           </w:pPr>
-          <w:hyperlink w:anchor="_Toc531624772" w:history="1">
+          <w:hyperlink w:anchor="_Toc534799073" w:history="1">
             <w:r>
               <w:rPr>
                 <w:rStyle w:val="Lienhypertexte"/>
@@ -923,7 +923,7 @@
                 <w:noProof/>
                 <w:webHidden/>
               </w:rPr>
-              <w:instrText xml:space="preserve"> PAGEREF _Toc531624772 \h </w:instrText>
+              <w:instrText xml:space="preserve"> PAGEREF _Toc534799073 \h </w:instrText>
             </w:r>
             <w:r>
               <w:rPr>
@@ -943,7 +943,7 @@
                 <w:noProof/>
                 <w:webHidden/>
               </w:rPr>
-              <w:t>5</w:t>
+              <w:t>6</w:t>
             </w:r>
             <w:r>
               <w:rPr>
@@ -967,7 +967,7 @@
               <w:szCs w:val="22"/>
             </w:rPr>
           </w:pPr>
-          <w:hyperlink w:anchor="_Toc531624773" w:history="1">
+          <w:hyperlink w:anchor="_Toc534799074" w:history="1">
             <w:r>
               <w:rPr>
                 <w:rStyle w:val="Lienhypertexte"/>
@@ -1009,7 +1009,7 @@
                 <w:noProof/>
                 <w:webHidden/>
               </w:rPr>
-              <w:instrText xml:space="preserve"> PAGEREF _Toc531624773 \h </w:instrText>
+              <w:instrText xml:space="preserve"> PAGEREF _Toc534799074 \h </w:instrText>
             </w:r>
             <w:r>
               <w:rPr>
@@ -1029,7 +1029,7 @@
                 <w:noProof/>
                 <w:webHidden/>
               </w:rPr>
-              <w:t>6</w:t>
+              <w:t>7</w:t>
             </w:r>
             <w:r>
               <w:rPr>
@@ -1053,7 +1053,7 @@
               <w:szCs w:val="22"/>
             </w:rPr>
           </w:pPr>
-          <w:hyperlink w:anchor="_Toc531624774" w:history="1">
+          <w:hyperlink w:anchor="_Toc534799075" w:history="1">
             <w:r>
               <w:rPr>
                 <w:rStyle w:val="Lienhypertexte"/>
@@ -1095,7 +1095,7 @@
                 <w:noProof/>
                 <w:webHidden/>
               </w:rPr>
-              <w:instrText xml:space="preserve"> PAGEREF _Toc531624774 \h </w:instrText>
+              <w:instrText xml:space="preserve"> PAGEREF _Toc534799075 \h </w:instrText>
             </w:r>
             <w:r>
               <w:rPr>
@@ -1115,7 +1115,7 @@
                 <w:noProof/>
                 <w:webHidden/>
               </w:rPr>
-              <w:t>7</w:t>
+              <w:t>8</w:t>
             </w:r>
             <w:r>
               <w:rPr>
@@ -1139,7 +1139,7 @@
               <w:szCs w:val="22"/>
             </w:rPr>
           </w:pPr>
-          <w:hyperlink w:anchor="_Toc531624775" w:history="1">
+          <w:hyperlink w:anchor="_Toc534799076" w:history="1">
             <w:r>
               <w:rPr>
                 <w:rStyle w:val="Lienhypertexte"/>
@@ -1181,7 +1181,7 @@
                 <w:noProof/>
                 <w:webHidden/>
               </w:rPr>
-              <w:instrText xml:space="preserve"> PAGEREF _Toc531624775 \h </w:instrText>
+              <w:instrText xml:space="preserve"> PAGEREF _Toc534799076 \h </w:instrText>
             </w:r>
             <w:r>
               <w:rPr>
@@ -1201,7 +1201,7 @@
                 <w:noProof/>
                 <w:webHidden/>
               </w:rPr>
-              <w:t>7</w:t>
+              <w:t>8</w:t>
             </w:r>
             <w:r>
               <w:rPr>
@@ -1225,7 +1225,7 @@
               <w:szCs w:val="22"/>
             </w:rPr>
           </w:pPr>
-          <w:hyperlink w:anchor="_Toc531624776" w:history="1">
+          <w:hyperlink w:anchor="_Toc534799077" w:history="1">
             <w:r>
               <w:rPr>
                 <w:rStyle w:val="Lienhypertexte"/>
@@ -1246,7 +1246,7 @@
                 <w:rStyle w:val="Lienhypertexte"/>
                 <w:noProof/>
               </w:rPr>
-              <w:t>Diagramme de bloc</w:t>
+              <w:t>Diagrammes de séquence</w:t>
             </w:r>
             <w:r>
               <w:rPr>
@@ -1267,7 +1267,7 @@
                 <w:noProof/>
                 <w:webHidden/>
               </w:rPr>
-              <w:instrText xml:space="preserve"> PAGEREF _Toc531624776 \h </w:instrText>
+              <w:instrText xml:space="preserve"> PAGEREF _Toc534799077 \h </w:instrText>
             </w:r>
             <w:r>
               <w:rPr>
@@ -1287,7 +1287,777 @@
                 <w:noProof/>
                 <w:webHidden/>
               </w:rPr>
-              <w:t>7</w:t>
+              <w:t>8</w:t>
+            </w:r>
+            <w:r>
+              <w:rPr>
+                <w:noProof/>
+                <w:webHidden/>
+              </w:rPr>
+              <w:fldChar w:fldCharType="end"/>
+            </w:r>
+          </w:hyperlink>
+        </w:p>
+        <w:p>
+          <w:pPr>
+            <w:pStyle w:val="TM4"/>
+            <w:tabs>
+              <w:tab w:val="right" w:leader="dot" w:pos="9062"/>
+            </w:tabs>
+            <w:rPr>
+              <w:noProof/>
+              <w:sz w:val="22"/>
+              <w:szCs w:val="22"/>
+            </w:rPr>
+          </w:pPr>
+          <w:hyperlink w:anchor="_Toc534799078" w:history="1">
+            <w:r>
+              <w:rPr>
+                <w:rStyle w:val="Lienhypertexte"/>
+                <w:noProof/>
+              </w:rPr>
+              <w:t>Ajout d’une idée/suggestion</w:t>
+            </w:r>
+            <w:r>
+              <w:rPr>
+                <w:noProof/>
+                <w:webHidden/>
+              </w:rPr>
+              <w:tab/>
+            </w:r>
+            <w:r>
+              <w:rPr>
+                <w:noProof/>
+                <w:webHidden/>
+              </w:rPr>
+              <w:fldChar w:fldCharType="begin"/>
+            </w:r>
+            <w:r>
+              <w:rPr>
+                <w:noProof/>
+                <w:webHidden/>
+              </w:rPr>
+              <w:instrText xml:space="preserve"> PAGEREF _Toc534799078 \h </w:instrText>
+            </w:r>
+            <w:r>
+              <w:rPr>
+                <w:noProof/>
+                <w:webHidden/>
+              </w:rPr>
+            </w:r>
+            <w:r>
+              <w:rPr>
+                <w:noProof/>
+                <w:webHidden/>
+              </w:rPr>
+              <w:fldChar w:fldCharType="separate"/>
+            </w:r>
+            <w:r>
+              <w:rPr>
+                <w:noProof/>
+                <w:webHidden/>
+              </w:rPr>
+              <w:t>8</w:t>
+            </w:r>
+            <w:r>
+              <w:rPr>
+                <w:noProof/>
+                <w:webHidden/>
+              </w:rPr>
+              <w:fldChar w:fldCharType="end"/>
+            </w:r>
+          </w:hyperlink>
+        </w:p>
+        <w:p>
+          <w:pPr>
+            <w:pStyle w:val="TM4"/>
+            <w:tabs>
+              <w:tab w:val="right" w:leader="dot" w:pos="9062"/>
+            </w:tabs>
+            <w:rPr>
+              <w:noProof/>
+              <w:sz w:val="22"/>
+              <w:szCs w:val="22"/>
+            </w:rPr>
+          </w:pPr>
+          <w:hyperlink w:anchor="_Toc534799079" w:history="1">
+            <w:r>
+              <w:rPr>
+                <w:rStyle w:val="Lienhypertexte"/>
+                <w:noProof/>
+              </w:rPr>
+              <w:t>Consultation d’une idée/suggestion</w:t>
+            </w:r>
+            <w:r>
+              <w:rPr>
+                <w:noProof/>
+                <w:webHidden/>
+              </w:rPr>
+              <w:tab/>
+            </w:r>
+            <w:r>
+              <w:rPr>
+                <w:noProof/>
+                <w:webHidden/>
+              </w:rPr>
+              <w:fldChar w:fldCharType="begin"/>
+            </w:r>
+            <w:r>
+              <w:rPr>
+                <w:noProof/>
+                <w:webHidden/>
+              </w:rPr>
+              <w:instrText xml:space="preserve"> PAGEREF _Toc534799079 \h </w:instrText>
+            </w:r>
+            <w:r>
+              <w:rPr>
+                <w:noProof/>
+                <w:webHidden/>
+              </w:rPr>
+            </w:r>
+            <w:r>
+              <w:rPr>
+                <w:noProof/>
+                <w:webHidden/>
+              </w:rPr>
+              <w:fldChar w:fldCharType="separate"/>
+            </w:r>
+            <w:r>
+              <w:rPr>
+                <w:noProof/>
+                <w:webHidden/>
+              </w:rPr>
+              <w:t>9</w:t>
+            </w:r>
+            <w:r>
+              <w:rPr>
+                <w:noProof/>
+                <w:webHidden/>
+              </w:rPr>
+              <w:fldChar w:fldCharType="end"/>
+            </w:r>
+          </w:hyperlink>
+        </w:p>
+        <w:p>
+          <w:pPr>
+            <w:pStyle w:val="TM4"/>
+            <w:tabs>
+              <w:tab w:val="right" w:leader="dot" w:pos="9062"/>
+            </w:tabs>
+            <w:rPr>
+              <w:noProof/>
+              <w:sz w:val="22"/>
+              <w:szCs w:val="22"/>
+            </w:rPr>
+          </w:pPr>
+          <w:hyperlink w:anchor="_Toc534799080" w:history="1">
+            <w:r>
+              <w:rPr>
+                <w:rStyle w:val="Lienhypertexte"/>
+                <w:noProof/>
+              </w:rPr>
+              <w:t>Ajout d’une application</w:t>
+            </w:r>
+            <w:r>
+              <w:rPr>
+                <w:noProof/>
+                <w:webHidden/>
+              </w:rPr>
+              <w:tab/>
+            </w:r>
+            <w:r>
+              <w:rPr>
+                <w:noProof/>
+                <w:webHidden/>
+              </w:rPr>
+              <w:fldChar w:fldCharType="begin"/>
+            </w:r>
+            <w:r>
+              <w:rPr>
+                <w:noProof/>
+                <w:webHidden/>
+              </w:rPr>
+              <w:instrText xml:space="preserve"> PAGEREF _Toc534799080 \h </w:instrText>
+            </w:r>
+            <w:r>
+              <w:rPr>
+                <w:noProof/>
+                <w:webHidden/>
+              </w:rPr>
+            </w:r>
+            <w:r>
+              <w:rPr>
+                <w:noProof/>
+                <w:webHidden/>
+              </w:rPr>
+              <w:fldChar w:fldCharType="separate"/>
+            </w:r>
+            <w:r>
+              <w:rPr>
+                <w:noProof/>
+                <w:webHidden/>
+              </w:rPr>
+              <w:t>10</w:t>
+            </w:r>
+            <w:r>
+              <w:rPr>
+                <w:noProof/>
+                <w:webHidden/>
+              </w:rPr>
+              <w:fldChar w:fldCharType="end"/>
+            </w:r>
+          </w:hyperlink>
+        </w:p>
+        <w:p>
+          <w:pPr>
+            <w:pStyle w:val="TM4"/>
+            <w:tabs>
+              <w:tab w:val="right" w:leader="dot" w:pos="9062"/>
+            </w:tabs>
+            <w:rPr>
+              <w:noProof/>
+              <w:sz w:val="22"/>
+              <w:szCs w:val="22"/>
+            </w:rPr>
+          </w:pPr>
+          <w:hyperlink w:anchor="_Toc534799081" w:history="1">
+            <w:r>
+              <w:rPr>
+                <w:rStyle w:val="Lienhypertexte"/>
+                <w:noProof/>
+              </w:rPr>
+              <w:t>Modification d’une configuration d’une application</w:t>
+            </w:r>
+            <w:r>
+              <w:rPr>
+                <w:noProof/>
+                <w:webHidden/>
+              </w:rPr>
+              <w:tab/>
+            </w:r>
+            <w:r>
+              <w:rPr>
+                <w:noProof/>
+                <w:webHidden/>
+              </w:rPr>
+              <w:fldChar w:fldCharType="begin"/>
+            </w:r>
+            <w:r>
+              <w:rPr>
+                <w:noProof/>
+                <w:webHidden/>
+              </w:rPr>
+              <w:instrText xml:space="preserve"> PAGEREF _Toc534799081 \h </w:instrText>
+            </w:r>
+            <w:r>
+              <w:rPr>
+                <w:noProof/>
+                <w:webHidden/>
+              </w:rPr>
+            </w:r>
+            <w:r>
+              <w:rPr>
+                <w:noProof/>
+                <w:webHidden/>
+              </w:rPr>
+              <w:fldChar w:fldCharType="separate"/>
+            </w:r>
+            <w:r>
+              <w:rPr>
+                <w:noProof/>
+                <w:webHidden/>
+              </w:rPr>
+              <w:t>11</w:t>
+            </w:r>
+            <w:r>
+              <w:rPr>
+                <w:noProof/>
+                <w:webHidden/>
+              </w:rPr>
+              <w:fldChar w:fldCharType="end"/>
+            </w:r>
+          </w:hyperlink>
+        </w:p>
+        <w:p>
+          <w:pPr>
+            <w:pStyle w:val="TM4"/>
+            <w:tabs>
+              <w:tab w:val="right" w:leader="dot" w:pos="9062"/>
+            </w:tabs>
+            <w:rPr>
+              <w:noProof/>
+              <w:sz w:val="22"/>
+              <w:szCs w:val="22"/>
+            </w:rPr>
+          </w:pPr>
+          <w:hyperlink w:anchor="_Toc534799082" w:history="1">
+            <w:r>
+              <w:rPr>
+                <w:rStyle w:val="Lienhypertexte"/>
+                <w:noProof/>
+              </w:rPr>
+              <w:t>Suppression d’une application</w:t>
+            </w:r>
+            <w:r>
+              <w:rPr>
+                <w:noProof/>
+                <w:webHidden/>
+              </w:rPr>
+              <w:tab/>
+            </w:r>
+            <w:r>
+              <w:rPr>
+                <w:noProof/>
+                <w:webHidden/>
+              </w:rPr>
+              <w:fldChar w:fldCharType="begin"/>
+            </w:r>
+            <w:r>
+              <w:rPr>
+                <w:noProof/>
+                <w:webHidden/>
+              </w:rPr>
+              <w:instrText xml:space="preserve"> PAGEREF _Toc534799082 \h </w:instrText>
+            </w:r>
+            <w:r>
+              <w:rPr>
+                <w:noProof/>
+                <w:webHidden/>
+              </w:rPr>
+            </w:r>
+            <w:r>
+              <w:rPr>
+                <w:noProof/>
+                <w:webHidden/>
+              </w:rPr>
+              <w:fldChar w:fldCharType="separate"/>
+            </w:r>
+            <w:r>
+              <w:rPr>
+                <w:noProof/>
+                <w:webHidden/>
+              </w:rPr>
+              <w:t>12</w:t>
+            </w:r>
+            <w:r>
+              <w:rPr>
+                <w:noProof/>
+                <w:webHidden/>
+              </w:rPr>
+              <w:fldChar w:fldCharType="end"/>
+            </w:r>
+          </w:hyperlink>
+        </w:p>
+        <w:p>
+          <w:pPr>
+            <w:pStyle w:val="TM4"/>
+            <w:tabs>
+              <w:tab w:val="right" w:leader="dot" w:pos="9062"/>
+            </w:tabs>
+            <w:rPr>
+              <w:noProof/>
+              <w:sz w:val="22"/>
+              <w:szCs w:val="22"/>
+            </w:rPr>
+          </w:pPr>
+          <w:hyperlink w:anchor="_Toc534799083" w:history="1">
+            <w:r>
+              <w:rPr>
+                <w:rStyle w:val="Lienhypertexte"/>
+                <w:noProof/>
+              </w:rPr>
+              <w:t>Démarrer une application</w:t>
+            </w:r>
+            <w:r>
+              <w:rPr>
+                <w:noProof/>
+                <w:webHidden/>
+              </w:rPr>
+              <w:tab/>
+            </w:r>
+            <w:r>
+              <w:rPr>
+                <w:noProof/>
+                <w:webHidden/>
+              </w:rPr>
+              <w:fldChar w:fldCharType="begin"/>
+            </w:r>
+            <w:r>
+              <w:rPr>
+                <w:noProof/>
+                <w:webHidden/>
+              </w:rPr>
+              <w:instrText xml:space="preserve"> PAGEREF _Toc534799083 \h </w:instrText>
+            </w:r>
+            <w:r>
+              <w:rPr>
+                <w:noProof/>
+                <w:webHidden/>
+              </w:rPr>
+            </w:r>
+            <w:r>
+              <w:rPr>
+                <w:noProof/>
+                <w:webHidden/>
+              </w:rPr>
+              <w:fldChar w:fldCharType="separate"/>
+            </w:r>
+            <w:r>
+              <w:rPr>
+                <w:noProof/>
+                <w:webHidden/>
+              </w:rPr>
+              <w:t>13</w:t>
+            </w:r>
+            <w:r>
+              <w:rPr>
+                <w:noProof/>
+                <w:webHidden/>
+              </w:rPr>
+              <w:fldChar w:fldCharType="end"/>
+            </w:r>
+          </w:hyperlink>
+        </w:p>
+        <w:p>
+          <w:pPr>
+            <w:pStyle w:val="TM4"/>
+            <w:tabs>
+              <w:tab w:val="right" w:leader="dot" w:pos="9062"/>
+            </w:tabs>
+            <w:rPr>
+              <w:noProof/>
+              <w:sz w:val="22"/>
+              <w:szCs w:val="22"/>
+            </w:rPr>
+          </w:pPr>
+          <w:hyperlink w:anchor="_Toc534799084" w:history="1">
+            <w:r>
+              <w:rPr>
+                <w:rStyle w:val="Lienhypertexte"/>
+                <w:noProof/>
+              </w:rPr>
+              <w:t>Arrêter une application</w:t>
+            </w:r>
+            <w:r>
+              <w:rPr>
+                <w:noProof/>
+                <w:webHidden/>
+              </w:rPr>
+              <w:tab/>
+            </w:r>
+            <w:r>
+              <w:rPr>
+                <w:noProof/>
+                <w:webHidden/>
+              </w:rPr>
+              <w:fldChar w:fldCharType="begin"/>
+            </w:r>
+            <w:r>
+              <w:rPr>
+                <w:noProof/>
+                <w:webHidden/>
+              </w:rPr>
+              <w:instrText xml:space="preserve"> PAGEREF _Toc534799084 \h </w:instrText>
+            </w:r>
+            <w:r>
+              <w:rPr>
+                <w:noProof/>
+                <w:webHidden/>
+              </w:rPr>
+            </w:r>
+            <w:r>
+              <w:rPr>
+                <w:noProof/>
+                <w:webHidden/>
+              </w:rPr>
+              <w:fldChar w:fldCharType="separate"/>
+            </w:r>
+            <w:r>
+              <w:rPr>
+                <w:noProof/>
+                <w:webHidden/>
+              </w:rPr>
+              <w:t>14</w:t>
+            </w:r>
+            <w:r>
+              <w:rPr>
+                <w:noProof/>
+                <w:webHidden/>
+              </w:rPr>
+              <w:fldChar w:fldCharType="end"/>
+            </w:r>
+          </w:hyperlink>
+        </w:p>
+        <w:p>
+          <w:pPr>
+            <w:pStyle w:val="TM4"/>
+            <w:tabs>
+              <w:tab w:val="right" w:leader="dot" w:pos="9062"/>
+            </w:tabs>
+            <w:rPr>
+              <w:noProof/>
+              <w:sz w:val="22"/>
+              <w:szCs w:val="22"/>
+            </w:rPr>
+          </w:pPr>
+          <w:hyperlink w:anchor="_Toc534799085" w:history="1">
+            <w:r>
+              <w:rPr>
+                <w:rStyle w:val="Lienhypertexte"/>
+                <w:noProof/>
+              </w:rPr>
+              <w:t>Mise à jour d’une application</w:t>
+            </w:r>
+            <w:r>
+              <w:rPr>
+                <w:noProof/>
+                <w:webHidden/>
+              </w:rPr>
+              <w:tab/>
+            </w:r>
+            <w:r>
+              <w:rPr>
+                <w:noProof/>
+                <w:webHidden/>
+              </w:rPr>
+              <w:fldChar w:fldCharType="begin"/>
+            </w:r>
+            <w:r>
+              <w:rPr>
+                <w:noProof/>
+                <w:webHidden/>
+              </w:rPr>
+              <w:instrText xml:space="preserve"> PAGEREF _Toc534799085 \h </w:instrText>
+            </w:r>
+            <w:r>
+              <w:rPr>
+                <w:noProof/>
+                <w:webHidden/>
+              </w:rPr>
+            </w:r>
+            <w:r>
+              <w:rPr>
+                <w:noProof/>
+                <w:webHidden/>
+              </w:rPr>
+              <w:fldChar w:fldCharType="separate"/>
+            </w:r>
+            <w:r>
+              <w:rPr>
+                <w:noProof/>
+                <w:webHidden/>
+              </w:rPr>
+              <w:t>15</w:t>
+            </w:r>
+            <w:r>
+              <w:rPr>
+                <w:noProof/>
+                <w:webHidden/>
+              </w:rPr>
+              <w:fldChar w:fldCharType="end"/>
+            </w:r>
+          </w:hyperlink>
+        </w:p>
+        <w:p>
+          <w:pPr>
+            <w:pStyle w:val="TM4"/>
+            <w:tabs>
+              <w:tab w:val="right" w:leader="dot" w:pos="9062"/>
+            </w:tabs>
+            <w:rPr>
+              <w:noProof/>
+              <w:sz w:val="22"/>
+              <w:szCs w:val="22"/>
+            </w:rPr>
+          </w:pPr>
+          <w:hyperlink w:anchor="_Toc534799086" w:history="1">
+            <w:r>
+              <w:rPr>
+                <w:rStyle w:val="Lienhypertexte"/>
+                <w:noProof/>
+              </w:rPr>
+              <w:t>Supervision d’une application</w:t>
+            </w:r>
+            <w:r>
+              <w:rPr>
+                <w:noProof/>
+                <w:webHidden/>
+              </w:rPr>
+              <w:tab/>
+            </w:r>
+            <w:r>
+              <w:rPr>
+                <w:noProof/>
+                <w:webHidden/>
+              </w:rPr>
+              <w:fldChar w:fldCharType="begin"/>
+            </w:r>
+            <w:r>
+              <w:rPr>
+                <w:noProof/>
+                <w:webHidden/>
+              </w:rPr>
+              <w:instrText xml:space="preserve"> PAGEREF _Toc534799086 \h </w:instrText>
+            </w:r>
+            <w:r>
+              <w:rPr>
+                <w:noProof/>
+                <w:webHidden/>
+              </w:rPr>
+            </w:r>
+            <w:r>
+              <w:rPr>
+                <w:noProof/>
+                <w:webHidden/>
+              </w:rPr>
+              <w:fldChar w:fldCharType="separate"/>
+            </w:r>
+            <w:r>
+              <w:rPr>
+                <w:noProof/>
+                <w:webHidden/>
+              </w:rPr>
+              <w:t>16</w:t>
+            </w:r>
+            <w:r>
+              <w:rPr>
+                <w:noProof/>
+                <w:webHidden/>
+              </w:rPr>
+              <w:fldChar w:fldCharType="end"/>
+            </w:r>
+          </w:hyperlink>
+        </w:p>
+        <w:p>
+          <w:pPr>
+            <w:pStyle w:val="TM4"/>
+            <w:tabs>
+              <w:tab w:val="right" w:leader="dot" w:pos="9062"/>
+            </w:tabs>
+            <w:rPr>
+              <w:noProof/>
+              <w:sz w:val="22"/>
+              <w:szCs w:val="22"/>
+            </w:rPr>
+          </w:pPr>
+          <w:hyperlink w:anchor="_Toc534799087" w:history="1">
+            <w:r>
+              <w:rPr>
+                <w:rStyle w:val="Lienhypertexte"/>
+                <w:noProof/>
+              </w:rPr>
+              <w:t>Redémarrage automatique en cas de crash d’une application</w:t>
+            </w:r>
+            <w:r>
+              <w:rPr>
+                <w:noProof/>
+                <w:webHidden/>
+              </w:rPr>
+              <w:tab/>
+            </w:r>
+            <w:r>
+              <w:rPr>
+                <w:noProof/>
+                <w:webHidden/>
+              </w:rPr>
+              <w:fldChar w:fldCharType="begin"/>
+            </w:r>
+            <w:r>
+              <w:rPr>
+                <w:noProof/>
+                <w:webHidden/>
+              </w:rPr>
+              <w:instrText xml:space="preserve"> PAGEREF _Toc534799087 \h </w:instrText>
+            </w:r>
+            <w:r>
+              <w:rPr>
+                <w:noProof/>
+                <w:webHidden/>
+              </w:rPr>
+            </w:r>
+            <w:r>
+              <w:rPr>
+                <w:noProof/>
+                <w:webHidden/>
+              </w:rPr>
+              <w:fldChar w:fldCharType="separate"/>
+            </w:r>
+            <w:r>
+              <w:rPr>
+                <w:noProof/>
+                <w:webHidden/>
+              </w:rPr>
+              <w:t>17</w:t>
+            </w:r>
+            <w:r>
+              <w:rPr>
+                <w:noProof/>
+                <w:webHidden/>
+              </w:rPr>
+              <w:fldChar w:fldCharType="end"/>
+            </w:r>
+          </w:hyperlink>
+        </w:p>
+        <w:p>
+          <w:pPr>
+            <w:pStyle w:val="TM4"/>
+            <w:tabs>
+              <w:tab w:val="right" w:leader="dot" w:pos="9062"/>
+            </w:tabs>
+            <w:rPr>
+              <w:noProof/>
+              <w:sz w:val="22"/>
+              <w:szCs w:val="22"/>
+            </w:rPr>
+          </w:pPr>
+          <w:hyperlink w:anchor="_Toc534799088" w:history="1">
+            <w:r>
+              <w:rPr>
+                <w:rStyle w:val="Lienhypertexte"/>
+                <w:noProof/>
+              </w:rPr>
+              <w:t>Arrêt automatique en cas de manque de ressources</w:t>
+            </w:r>
+            <w:r>
+              <w:rPr>
+                <w:noProof/>
+                <w:webHidden/>
+              </w:rPr>
+              <w:tab/>
+            </w:r>
+            <w:r>
+              <w:rPr>
+                <w:noProof/>
+                <w:webHidden/>
+              </w:rPr>
+              <w:fldChar w:fldCharType="begin"/>
+            </w:r>
+            <w:r>
+              <w:rPr>
+                <w:noProof/>
+                <w:webHidden/>
+              </w:rPr>
+              <w:instrText xml:space="preserve"> PAGEREF _Toc534799088 \h </w:instrText>
+            </w:r>
+            <w:r>
+              <w:rPr>
+                <w:noProof/>
+                <w:webHidden/>
+              </w:rPr>
+            </w:r>
+            <w:r>
+              <w:rPr>
+                <w:noProof/>
+                <w:webHidden/>
+              </w:rPr>
+              <w:fldChar w:fldCharType="separate"/>
+            </w:r>
+            <w:r>
+              <w:rPr>
+                <w:noProof/>
+                <w:webHidden/>
+              </w:rPr>
+              <w:t>18</w:t>
             </w:r>
             <w:r>
               <w:rPr>
@@ -1311,7 +2081,7 @@
               <w:szCs w:val="22"/>
             </w:rPr>
           </w:pPr>
-          <w:hyperlink w:anchor="_Toc531624777" w:history="1">
+          <w:hyperlink w:anchor="_Toc534799089" w:history="1">
             <w:r>
               <w:rPr>
                 <w:rStyle w:val="Lienhypertexte"/>
@@ -1332,7 +2102,7 @@
                 <w:rStyle w:val="Lienhypertexte"/>
                 <w:noProof/>
               </w:rPr>
-              <w:t>Diagramme de séquence</w:t>
+              <w:t>Diagramme de classes</w:t>
             </w:r>
             <w:r>
               <w:rPr>
@@ -1353,7 +2123,7 @@
                 <w:noProof/>
                 <w:webHidden/>
               </w:rPr>
-              <w:instrText xml:space="preserve"> PAGEREF _Toc531624777 \h </w:instrText>
+              <w:instrText xml:space="preserve"> PAGEREF _Toc534799089 \h </w:instrText>
             </w:r>
             <w:r>
               <w:rPr>
@@ -1373,7 +2143,179 @@
                 <w:noProof/>
                 <w:webHidden/>
               </w:rPr>
-              <w:t>8</w:t>
+              <w:t>19</w:t>
+            </w:r>
+            <w:r>
+              <w:rPr>
+                <w:noProof/>
+                <w:webHidden/>
+              </w:rPr>
+              <w:fldChar w:fldCharType="end"/>
+            </w:r>
+          </w:hyperlink>
+        </w:p>
+        <w:p>
+          <w:pPr>
+            <w:pStyle w:val="TM2"/>
+            <w:tabs>
+              <w:tab w:val="left" w:pos="720"/>
+              <w:tab w:val="right" w:leader="dot" w:pos="9062"/>
+            </w:tabs>
+            <w:rPr>
+              <w:noProof/>
+              <w:sz w:val="22"/>
+              <w:szCs w:val="22"/>
+            </w:rPr>
+          </w:pPr>
+          <w:hyperlink w:anchor="_Toc534799090" w:history="1">
+            <w:r>
+              <w:rPr>
+                <w:rStyle w:val="Lienhypertexte"/>
+                <w:noProof/>
+              </w:rPr>
+              <w:t>2.</w:t>
+            </w:r>
+            <w:r>
+              <w:rPr>
+                <w:noProof/>
+                <w:sz w:val="22"/>
+                <w:szCs w:val="22"/>
+              </w:rPr>
+              <w:tab/>
+            </w:r>
+            <w:r>
+              <w:rPr>
+                <w:rStyle w:val="Lienhypertexte"/>
+                <w:noProof/>
+              </w:rPr>
+              <w:t>MEAN Stack</w:t>
+            </w:r>
+            <w:r>
+              <w:rPr>
+                <w:noProof/>
+                <w:webHidden/>
+              </w:rPr>
+              <w:tab/>
+            </w:r>
+            <w:r>
+              <w:rPr>
+                <w:noProof/>
+                <w:webHidden/>
+              </w:rPr>
+              <w:fldChar w:fldCharType="begin"/>
+            </w:r>
+            <w:r>
+              <w:rPr>
+                <w:noProof/>
+                <w:webHidden/>
+              </w:rPr>
+              <w:instrText xml:space="preserve"> PAGEREF _Toc534799090 \h </w:instrText>
+            </w:r>
+            <w:r>
+              <w:rPr>
+                <w:noProof/>
+                <w:webHidden/>
+              </w:rPr>
+            </w:r>
+            <w:r>
+              <w:rPr>
+                <w:noProof/>
+                <w:webHidden/>
+              </w:rPr>
+              <w:fldChar w:fldCharType="separate"/>
+            </w:r>
+            <w:r>
+              <w:rPr>
+                <w:noProof/>
+                <w:webHidden/>
+              </w:rPr>
+              <w:t>20</w:t>
+            </w:r>
+            <w:r>
+              <w:rPr>
+                <w:noProof/>
+                <w:webHidden/>
+              </w:rPr>
+              <w:fldChar w:fldCharType="end"/>
+            </w:r>
+          </w:hyperlink>
+        </w:p>
+        <w:p>
+          <w:pPr>
+            <w:pStyle w:val="TM3"/>
+            <w:tabs>
+              <w:tab w:val="left" w:pos="1100"/>
+              <w:tab w:val="right" w:leader="dot" w:pos="9062"/>
+            </w:tabs>
+            <w:rPr>
+              <w:noProof/>
+              <w:sz w:val="22"/>
+              <w:szCs w:val="22"/>
+            </w:rPr>
+          </w:pPr>
+          <w:hyperlink w:anchor="_Toc534799091" w:history="1">
+            <w:r>
+              <w:rPr>
+                <w:rStyle w:val="Lienhypertexte"/>
+                <w:noProof/>
+              </w:rPr>
+              <w:t>a)</w:t>
+            </w:r>
+            <w:r>
+              <w:rPr>
+                <w:noProof/>
+                <w:sz w:val="22"/>
+                <w:szCs w:val="22"/>
+              </w:rPr>
+              <w:tab/>
+            </w:r>
+            <w:r>
+              <w:rPr>
+                <w:rStyle w:val="Lienhypertexte"/>
+                <w:noProof/>
+              </w:rPr>
+              <w:t>MongoDB</w:t>
+            </w:r>
+            <w:r>
+              <w:rPr>
+                <w:noProof/>
+                <w:webHidden/>
+              </w:rPr>
+              <w:tab/>
+            </w:r>
+            <w:r>
+              <w:rPr>
+                <w:noProof/>
+                <w:webHidden/>
+              </w:rPr>
+              <w:fldChar w:fldCharType="begin"/>
+            </w:r>
+            <w:r>
+              <w:rPr>
+                <w:noProof/>
+                <w:webHidden/>
+              </w:rPr>
+              <w:instrText xml:space="preserve"> PAGEREF _Toc534799091 \h </w:instrText>
+            </w:r>
+            <w:r>
+              <w:rPr>
+                <w:noProof/>
+                <w:webHidden/>
+              </w:rPr>
+            </w:r>
+            <w:r>
+              <w:rPr>
+                <w:noProof/>
+                <w:webHidden/>
+              </w:rPr>
+              <w:fldChar w:fldCharType="separate"/>
+            </w:r>
+            <w:r>
+              <w:rPr>
+                <w:noProof/>
+                <w:webHidden/>
+              </w:rPr>
+              <w:t>21</w:t>
             </w:r>
             <w:r>
               <w:rPr>
@@ -1396,13 +2338,13 @@
               <w:szCs w:val="22"/>
             </w:rPr>
           </w:pPr>
-          <w:hyperlink w:anchor="_Toc531624778" w:history="1">
+          <w:hyperlink w:anchor="_Toc534799092" w:history="1">
             <w:r>
               <w:rPr>
                 <w:rStyle w:val="Lienhypertexte"/>
                 <w:noProof/>
               </w:rPr>
-              <w:t>Ajout d’une idée/suggestion</w:t>
+              <w:t>Base de données</w:t>
             </w:r>
             <w:r>
               <w:rPr>
@@ -1423,7 +2365,7 @@
                 <w:noProof/>
                 <w:webHidden/>
               </w:rPr>
-              <w:instrText xml:space="preserve"> PAGEREF _Toc531624778 \h </w:instrText>
+              <w:instrText xml:space="preserve"> PAGEREF _Toc534799092 \h </w:instrText>
             </w:r>
             <w:r>
               <w:rPr>
@@ -1443,7 +2385,7 @@
                 <w:noProof/>
                 <w:webHidden/>
               </w:rPr>
-              <w:t>8</w:t>
+              <w:t>21</w:t>
             </w:r>
             <w:r>
               <w:rPr>
@@ -1466,13 +2408,13 @@
               <w:szCs w:val="22"/>
             </w:rPr>
           </w:pPr>
-          <w:hyperlink w:anchor="_Toc531624779" w:history="1">
+          <w:hyperlink w:anchor="_Toc534799093" w:history="1">
             <w:r>
               <w:rPr>
                 <w:rStyle w:val="Lienhypertexte"/>
                 <w:noProof/>
               </w:rPr>
-              <w:t>Consultation d’une idée/suggestion</w:t>
+              <w:t>Orienté documents</w:t>
             </w:r>
             <w:r>
               <w:rPr>
@@ -1493,7 +2435,7 @@
                 <w:noProof/>
                 <w:webHidden/>
               </w:rPr>
-              <w:instrText xml:space="preserve"> PAGEREF _Toc531624779 \h </w:instrText>
+              <w:instrText xml:space="preserve"> PAGEREF _Toc534799093 \h </w:instrText>
             </w:r>
             <w:r>
               <w:rPr>
@@ -1513,7 +2455,93 @@
                 <w:noProof/>
                 <w:webHidden/>
               </w:rPr>
-              <w:t>9</w:t>
+              <w:t>22</w:t>
+            </w:r>
+            <w:r>
+              <w:rPr>
+                <w:noProof/>
+                <w:webHidden/>
+              </w:rPr>
+              <w:fldChar w:fldCharType="end"/>
+            </w:r>
+          </w:hyperlink>
+        </w:p>
+        <w:p>
+          <w:pPr>
+            <w:pStyle w:val="TM3"/>
+            <w:tabs>
+              <w:tab w:val="left" w:pos="1100"/>
+              <w:tab w:val="right" w:leader="dot" w:pos="9062"/>
+            </w:tabs>
+            <w:rPr>
+              <w:noProof/>
+              <w:sz w:val="22"/>
+              <w:szCs w:val="22"/>
+            </w:rPr>
+          </w:pPr>
+          <w:hyperlink w:anchor="_Toc534799094" w:history="1">
+            <w:r>
+              <w:rPr>
+                <w:rStyle w:val="Lienhypertexte"/>
+                <w:noProof/>
+              </w:rPr>
+              <w:t>b)</w:t>
+            </w:r>
+            <w:r>
+              <w:rPr>
+                <w:noProof/>
+                <w:sz w:val="22"/>
+                <w:szCs w:val="22"/>
+              </w:rPr>
+              <w:tab/>
+            </w:r>
+            <w:r>
+              <w:rPr>
+                <w:rStyle w:val="Lienhypertexte"/>
+                <w:noProof/>
+              </w:rPr>
+              <w:t>Angular</w:t>
+            </w:r>
+            <w:r>
+              <w:rPr>
+                <w:noProof/>
+                <w:webHidden/>
+              </w:rPr>
+              <w:tab/>
+            </w:r>
+            <w:r>
+              <w:rPr>
+                <w:noProof/>
+                <w:webHidden/>
+              </w:rPr>
+              <w:fldChar w:fldCharType="begin"/>
+            </w:r>
+            <w:r>
+              <w:rPr>
+                <w:noProof/>
+                <w:webHidden/>
+              </w:rPr>
+              <w:instrText xml:space="preserve"> PAGEREF _Toc534799094 \h </w:instrText>
+            </w:r>
+            <w:r>
+              <w:rPr>
+                <w:noProof/>
+                <w:webHidden/>
+              </w:rPr>
+            </w:r>
+            <w:r>
+              <w:rPr>
+                <w:noProof/>
+                <w:webHidden/>
+              </w:rPr>
+              <w:fldChar w:fldCharType="separate"/>
+            </w:r>
+            <w:r>
+              <w:rPr>
+                <w:noProof/>
+                <w:webHidden/>
+              </w:rPr>
+              <w:t>23</w:t>
             </w:r>
             <w:r>
               <w:rPr>
@@ -1536,13 +2564,13 @@
               <w:szCs w:val="22"/>
             </w:rPr>
           </w:pPr>
-          <w:hyperlink w:anchor="_Toc531624780" w:history="1">
+          <w:hyperlink w:anchor="_Toc534799095" w:history="1">
             <w:r>
               <w:rPr>
                 <w:rStyle w:val="Lienhypertexte"/>
                 <w:noProof/>
               </w:rPr>
-              <w:t>Ajout d’une application</w:t>
+              <w:t>Module</w:t>
             </w:r>
             <w:r>
               <w:rPr>
@@ -1563,7 +2591,7 @@
                 <w:noProof/>
                 <w:webHidden/>
               </w:rPr>
-              <w:instrText xml:space="preserve"> PAGEREF _Toc531624780 \h </w:instrText>
+              <w:instrText xml:space="preserve"> PAGEREF _Toc534799095 \h </w:instrText>
             </w:r>
             <w:r>
               <w:rPr>
@@ -1583,7 +2611,7 @@
                 <w:noProof/>
                 <w:webHidden/>
               </w:rPr>
-              <w:t>10</w:t>
+              <w:t>24</w:t>
             </w:r>
             <w:r>
               <w:rPr>
@@ -1606,13 +2634,13 @@
               <w:szCs w:val="22"/>
             </w:rPr>
           </w:pPr>
-          <w:hyperlink w:anchor="_Toc531624781" w:history="1">
+          <w:hyperlink w:anchor="_Toc534799096" w:history="1">
             <w:r>
               <w:rPr>
                 <w:rStyle w:val="Lienhypertexte"/>
                 <w:noProof/>
               </w:rPr>
-              <w:t>Modification d’une configuration d’une application</w:t>
+              <w:t>Composant</w:t>
             </w:r>
             <w:r>
               <w:rPr>
@@ -1633,7 +2661,7 @@
                 <w:noProof/>
                 <w:webHidden/>
               </w:rPr>
-              <w:instrText xml:space="preserve"> PAGEREF _Toc531624781 \h </w:instrText>
+              <w:instrText xml:space="preserve"> PAGEREF _Toc534799096 \h </w:instrText>
             </w:r>
             <w:r>
               <w:rPr>
@@ -1653,7 +2681,7 @@
                 <w:noProof/>
                 <w:webHidden/>
               </w:rPr>
-              <w:t>11</w:t>
+              <w:t>24</w:t>
             </w:r>
             <w:r>
               <w:rPr>
@@ -1676,13 +2704,13 @@
               <w:szCs w:val="22"/>
             </w:rPr>
           </w:pPr>
-          <w:hyperlink w:anchor="_Toc531624782" w:history="1">
+          <w:hyperlink w:anchor="_Toc534799097" w:history="1">
             <w:r>
               <w:rPr>
                 <w:rStyle w:val="Lienhypertexte"/>
                 <w:noProof/>
               </w:rPr>
-              <w:t>Suppression d’une application</w:t>
+              <w:t>Template</w:t>
             </w:r>
             <w:r>
               <w:rPr>
@@ -1703,7 +2731,7 @@
                 <w:noProof/>
                 <w:webHidden/>
               </w:rPr>
-              <w:instrText xml:space="preserve"> PAGEREF _Toc531624782 \h </w:instrText>
+              <w:instrText xml:space="preserve"> PAGEREF _Toc534799097 \h </w:instrText>
             </w:r>
             <w:r>
               <w:rPr>
@@ -1723,7 +2751,7 @@
                 <w:noProof/>
                 <w:webHidden/>
               </w:rPr>
-              <w:t>12</w:t>
+              <w:t>24</w:t>
             </w:r>
             <w:r>
               <w:rPr>
@@ -1746,13 +2774,13 @@
               <w:szCs w:val="22"/>
             </w:rPr>
           </w:pPr>
-          <w:hyperlink w:anchor="_Toc531624783" w:history="1">
+          <w:hyperlink w:anchor="_Toc534799098" w:history="1">
             <w:r>
               <w:rPr>
                 <w:rStyle w:val="Lienhypertexte"/>
                 <w:noProof/>
               </w:rPr>
-              <w:t>Démarrer une application</w:t>
+              <w:t>Métadonnées</w:t>
             </w:r>
             <w:r>
               <w:rPr>
@@ -1773,7 +2801,7 @@
                 <w:noProof/>
                 <w:webHidden/>
               </w:rPr>
-              <w:instrText xml:space="preserve"> PAGEREF _Toc531624783 \h </w:instrText>
+              <w:instrText xml:space="preserve"> PAGEREF _Toc534799098 \h </w:instrText>
             </w:r>
             <w:r>
               <w:rPr>
@@ -1793,7 +2821,437 @@
                 <w:noProof/>
                 <w:webHidden/>
               </w:rPr>
-              <w:t>13</w:t>
+              <w:t>24</w:t>
+            </w:r>
+            <w:r>
+              <w:rPr>
+                <w:noProof/>
+                <w:webHidden/>
+              </w:rPr>
+              <w:fldChar w:fldCharType="end"/>
+            </w:r>
+          </w:hyperlink>
+        </w:p>
+        <w:p>
+          <w:pPr>
+            <w:pStyle w:val="TM3"/>
+            <w:tabs>
+              <w:tab w:val="left" w:pos="880"/>
+              <w:tab w:val="right" w:leader="dot" w:pos="9062"/>
+            </w:tabs>
+            <w:rPr>
+              <w:noProof/>
+              <w:sz w:val="22"/>
+              <w:szCs w:val="22"/>
+            </w:rPr>
+          </w:pPr>
+          <w:hyperlink w:anchor="_Toc534799099" w:history="1">
+            <w:r>
+              <w:rPr>
+                <w:rStyle w:val="Lienhypertexte"/>
+                <w:noProof/>
+              </w:rPr>
+              <w:t>c)</w:t>
+            </w:r>
+            <w:r>
+              <w:rPr>
+                <w:noProof/>
+                <w:sz w:val="22"/>
+                <w:szCs w:val="22"/>
+              </w:rPr>
+              <w:tab/>
+            </w:r>
+            <w:r>
+              <w:rPr>
+                <w:rStyle w:val="Lienhypertexte"/>
+                <w:noProof/>
+              </w:rPr>
+              <w:t>Node.JS</w:t>
+            </w:r>
+            <w:r>
+              <w:rPr>
+                <w:noProof/>
+                <w:webHidden/>
+              </w:rPr>
+              <w:tab/>
+            </w:r>
+            <w:r>
+              <w:rPr>
+                <w:noProof/>
+                <w:webHidden/>
+              </w:rPr>
+              <w:fldChar w:fldCharType="begin"/>
+            </w:r>
+            <w:r>
+              <w:rPr>
+                <w:noProof/>
+                <w:webHidden/>
+              </w:rPr>
+              <w:instrText xml:space="preserve"> PAGEREF _Toc534799099 \h </w:instrText>
+            </w:r>
+            <w:r>
+              <w:rPr>
+                <w:noProof/>
+                <w:webHidden/>
+              </w:rPr>
+            </w:r>
+            <w:r>
+              <w:rPr>
+                <w:noProof/>
+                <w:webHidden/>
+              </w:rPr>
+              <w:fldChar w:fldCharType="separate"/>
+            </w:r>
+            <w:r>
+              <w:rPr>
+                <w:noProof/>
+                <w:webHidden/>
+              </w:rPr>
+              <w:t>26</w:t>
+            </w:r>
+            <w:r>
+              <w:rPr>
+                <w:noProof/>
+                <w:webHidden/>
+              </w:rPr>
+              <w:fldChar w:fldCharType="end"/>
+            </w:r>
+          </w:hyperlink>
+        </w:p>
+        <w:p>
+          <w:pPr>
+            <w:pStyle w:val="TM3"/>
+            <w:tabs>
+              <w:tab w:val="left" w:pos="1100"/>
+              <w:tab w:val="right" w:leader="dot" w:pos="9062"/>
+            </w:tabs>
+            <w:rPr>
+              <w:noProof/>
+              <w:sz w:val="22"/>
+              <w:szCs w:val="22"/>
+            </w:rPr>
+          </w:pPr>
+          <w:hyperlink w:anchor="_Toc534799100" w:history="1">
+            <w:r>
+              <w:rPr>
+                <w:rStyle w:val="Lienhypertexte"/>
+                <w:noProof/>
+              </w:rPr>
+              <w:t>d)</w:t>
+            </w:r>
+            <w:r>
+              <w:rPr>
+                <w:noProof/>
+                <w:sz w:val="22"/>
+                <w:szCs w:val="22"/>
+              </w:rPr>
+              <w:tab/>
+            </w:r>
+            <w:r>
+              <w:rPr>
+                <w:rStyle w:val="Lienhypertexte"/>
+                <w:noProof/>
+              </w:rPr>
+              <w:t>Express</w:t>
+            </w:r>
+            <w:r>
+              <w:rPr>
+                <w:noProof/>
+                <w:webHidden/>
+              </w:rPr>
+              <w:tab/>
+            </w:r>
+            <w:r>
+              <w:rPr>
+                <w:noProof/>
+                <w:webHidden/>
+              </w:rPr>
+              <w:fldChar w:fldCharType="begin"/>
+            </w:r>
+            <w:r>
+              <w:rPr>
+                <w:noProof/>
+                <w:webHidden/>
+              </w:rPr>
+              <w:instrText xml:space="preserve"> PAGEREF _Toc534799100 \h </w:instrText>
+            </w:r>
+            <w:r>
+              <w:rPr>
+                <w:noProof/>
+                <w:webHidden/>
+              </w:rPr>
+            </w:r>
+            <w:r>
+              <w:rPr>
+                <w:noProof/>
+                <w:webHidden/>
+              </w:rPr>
+              <w:fldChar w:fldCharType="separate"/>
+            </w:r>
+            <w:r>
+              <w:rPr>
+                <w:noProof/>
+                <w:webHidden/>
+              </w:rPr>
+              <w:t>27</w:t>
+            </w:r>
+            <w:r>
+              <w:rPr>
+                <w:noProof/>
+                <w:webHidden/>
+              </w:rPr>
+              <w:fldChar w:fldCharType="end"/>
+            </w:r>
+          </w:hyperlink>
+        </w:p>
+        <w:p>
+          <w:pPr>
+            <w:pStyle w:val="TM2"/>
+            <w:tabs>
+              <w:tab w:val="left" w:pos="720"/>
+              <w:tab w:val="right" w:leader="dot" w:pos="9062"/>
+            </w:tabs>
+            <w:rPr>
+              <w:noProof/>
+              <w:sz w:val="22"/>
+              <w:szCs w:val="22"/>
+            </w:rPr>
+          </w:pPr>
+          <w:hyperlink w:anchor="_Toc534799101" w:history="1">
+            <w:r>
+              <w:rPr>
+                <w:rStyle w:val="Lienhypertexte"/>
+                <w:noProof/>
+              </w:rPr>
+              <w:t>3.</w:t>
+            </w:r>
+            <w:r>
+              <w:rPr>
+                <w:noProof/>
+                <w:sz w:val="22"/>
+                <w:szCs w:val="22"/>
+              </w:rPr>
+              <w:tab/>
+            </w:r>
+            <w:r>
+              <w:rPr>
+                <w:rStyle w:val="Lienhypertexte"/>
+                <w:noProof/>
+              </w:rPr>
+              <w:t>Serveur dédié</w:t>
+            </w:r>
+            <w:r>
+              <w:rPr>
+                <w:noProof/>
+                <w:webHidden/>
+              </w:rPr>
+              <w:tab/>
+            </w:r>
+            <w:r>
+              <w:rPr>
+                <w:noProof/>
+                <w:webHidden/>
+              </w:rPr>
+              <w:fldChar w:fldCharType="begin"/>
+            </w:r>
+            <w:r>
+              <w:rPr>
+                <w:noProof/>
+                <w:webHidden/>
+              </w:rPr>
+              <w:instrText xml:space="preserve"> PAGEREF _Toc534799101 \h </w:instrText>
+            </w:r>
+            <w:r>
+              <w:rPr>
+                <w:noProof/>
+                <w:webHidden/>
+              </w:rPr>
+            </w:r>
+            <w:r>
+              <w:rPr>
+                <w:noProof/>
+                <w:webHidden/>
+              </w:rPr>
+              <w:fldChar w:fldCharType="separate"/>
+            </w:r>
+            <w:r>
+              <w:rPr>
+                <w:noProof/>
+                <w:webHidden/>
+              </w:rPr>
+              <w:t>28</w:t>
+            </w:r>
+            <w:r>
+              <w:rPr>
+                <w:noProof/>
+                <w:webHidden/>
+              </w:rPr>
+              <w:fldChar w:fldCharType="end"/>
+            </w:r>
+          </w:hyperlink>
+        </w:p>
+        <w:p>
+          <w:pPr>
+            <w:pStyle w:val="TM3"/>
+            <w:tabs>
+              <w:tab w:val="left" w:pos="1100"/>
+              <w:tab w:val="right" w:leader="dot" w:pos="9062"/>
+            </w:tabs>
+            <w:rPr>
+              <w:noProof/>
+              <w:sz w:val="22"/>
+              <w:szCs w:val="22"/>
+            </w:rPr>
+          </w:pPr>
+          <w:hyperlink w:anchor="_Toc534799102" w:history="1">
+            <w:r>
+              <w:rPr>
+                <w:rStyle w:val="Lienhypertexte"/>
+                <w:noProof/>
+              </w:rPr>
+              <w:t>a)</w:t>
+            </w:r>
+            <w:r>
+              <w:rPr>
+                <w:noProof/>
+                <w:sz w:val="22"/>
+                <w:szCs w:val="22"/>
+              </w:rPr>
+              <w:tab/>
+            </w:r>
+            <w:r>
+              <w:rPr>
+                <w:rStyle w:val="Lienhypertexte"/>
+                <w:noProof/>
+              </w:rPr>
+              <w:t>Hébergement</w:t>
+            </w:r>
+            <w:r>
+              <w:rPr>
+                <w:noProof/>
+                <w:webHidden/>
+              </w:rPr>
+              <w:tab/>
+            </w:r>
+            <w:r>
+              <w:rPr>
+                <w:noProof/>
+                <w:webHidden/>
+              </w:rPr>
+              <w:fldChar w:fldCharType="begin"/>
+            </w:r>
+            <w:r>
+              <w:rPr>
+                <w:noProof/>
+                <w:webHidden/>
+              </w:rPr>
+              <w:instrText xml:space="preserve"> PAGEREF _Toc534799102 \h </w:instrText>
+            </w:r>
+            <w:r>
+              <w:rPr>
+                <w:noProof/>
+                <w:webHidden/>
+              </w:rPr>
+            </w:r>
+            <w:r>
+              <w:rPr>
+                <w:noProof/>
+                <w:webHidden/>
+              </w:rPr>
+              <w:fldChar w:fldCharType="separate"/>
+            </w:r>
+            <w:r>
+              <w:rPr>
+                <w:noProof/>
+                <w:webHidden/>
+              </w:rPr>
+              <w:t>28</w:t>
+            </w:r>
+            <w:r>
+              <w:rPr>
+                <w:noProof/>
+                <w:webHidden/>
+              </w:rPr>
+              <w:fldChar w:fldCharType="end"/>
+            </w:r>
+          </w:hyperlink>
+        </w:p>
+        <w:p>
+          <w:pPr>
+            <w:pStyle w:val="TM3"/>
+            <w:tabs>
+              <w:tab w:val="left" w:pos="1100"/>
+              <w:tab w:val="right" w:leader="dot" w:pos="9062"/>
+            </w:tabs>
+            <w:rPr>
+              <w:noProof/>
+              <w:sz w:val="22"/>
+              <w:szCs w:val="22"/>
+            </w:rPr>
+          </w:pPr>
+          <w:hyperlink w:anchor="_Toc534799103" w:history="1">
+            <w:r>
+              <w:rPr>
+                <w:rStyle w:val="Lienhypertexte"/>
+                <w:noProof/>
+              </w:rPr>
+              <w:t>b)</w:t>
+            </w:r>
+            <w:r>
+              <w:rPr>
+                <w:noProof/>
+                <w:sz w:val="22"/>
+                <w:szCs w:val="22"/>
+              </w:rPr>
+              <w:tab/>
+            </w:r>
+            <w:r>
+              <w:rPr>
+                <w:rStyle w:val="Lienhypertexte"/>
+                <w:noProof/>
+              </w:rPr>
+              <w:t>Arborescence des fichiers</w:t>
+            </w:r>
+            <w:r>
+              <w:rPr>
+                <w:noProof/>
+                <w:webHidden/>
+              </w:rPr>
+              <w:tab/>
+            </w:r>
+            <w:r>
+              <w:rPr>
+                <w:noProof/>
+                <w:webHidden/>
+              </w:rPr>
+              <w:fldChar w:fldCharType="begin"/>
+            </w:r>
+            <w:r>
+              <w:rPr>
+                <w:noProof/>
+                <w:webHidden/>
+              </w:rPr>
+              <w:instrText xml:space="preserve"> PAGEREF _Toc534799103 \h </w:instrText>
+            </w:r>
+            <w:r>
+              <w:rPr>
+                <w:noProof/>
+                <w:webHidden/>
+              </w:rPr>
+            </w:r>
+            <w:r>
+              <w:rPr>
+                <w:noProof/>
+                <w:webHidden/>
+              </w:rPr>
+              <w:fldChar w:fldCharType="separate"/>
+            </w:r>
+            <w:r>
+              <w:rPr>
+                <w:noProof/>
+                <w:webHidden/>
+              </w:rPr>
+              <w:t>29</w:t>
             </w:r>
             <w:r>
               <w:rPr>
@@ -1816,13 +3274,14 @@
               <w:szCs w:val="22"/>
             </w:rPr>
           </w:pPr>
-          <w:hyperlink w:anchor="_Toc531624784" w:history="1">
+          <w:hyperlink w:anchor="_Toc534799104" w:history="1">
             <w:r>
               <w:rPr>
                 <w:rStyle w:val="Lienhypertexte"/>
                 <w:noProof/>
-              </w:rPr>
-              <w:t>Arrêter une application</w:t>
+                <w:lang w:val="en-GB"/>
+              </w:rPr>
+              <w:t>Serveur Web (Front / Back End)</w:t>
             </w:r>
             <w:r>
               <w:rPr>
@@ -1843,7 +3302,7 @@
                 <w:noProof/>
                 <w:webHidden/>
               </w:rPr>
-              <w:instrText xml:space="preserve"> PAGEREF _Toc531624784 \h </w:instrText>
+              <w:instrText xml:space="preserve"> PAGEREF _Toc534799104 \h </w:instrText>
             </w:r>
             <w:r>
               <w:rPr>
@@ -1863,7 +3322,7 @@
                 <w:noProof/>
                 <w:webHidden/>
               </w:rPr>
-              <w:t>14</w:t>
+              <w:t>29</w:t>
             </w:r>
             <w:r>
               <w:rPr>
@@ -1886,13 +3345,14 @@
               <w:szCs w:val="22"/>
             </w:rPr>
           </w:pPr>
-          <w:hyperlink w:anchor="_Toc531624785" w:history="1">
+          <w:hyperlink w:anchor="_Toc534799105" w:history="1">
             <w:r>
               <w:rPr>
                 <w:rStyle w:val="Lienhypertexte"/>
                 <w:noProof/>
-              </w:rPr>
-              <w:t>Mise à jour d’une application</w:t>
+                <w:lang w:val="en-GB"/>
+              </w:rPr>
+              <w:t>Parc d’applications</w:t>
             </w:r>
             <w:r>
               <w:rPr>
@@ -1913,7 +3373,7 @@
                 <w:noProof/>
                 <w:webHidden/>
               </w:rPr>
-              <w:instrText xml:space="preserve"> PAGEREF _Toc531624785 \h </w:instrText>
+              <w:instrText xml:space="preserve"> PAGEREF _Toc534799105 \h </w:instrText>
             </w:r>
             <w:r>
               <w:rPr>
@@ -1933,217 +3393,7 @@
                 <w:noProof/>
                 <w:webHidden/>
               </w:rPr>
-              <w:t>15</w:t>
-            </w:r>
-            <w:r>
-              <w:rPr>
-                <w:noProof/>
-                <w:webHidden/>
-              </w:rPr>
-              <w:fldChar w:fldCharType="end"/>
-            </w:r>
-          </w:hyperlink>
-        </w:p>
-        <w:p>
-          <w:pPr>
-            <w:pStyle w:val="TM4"/>
-            <w:tabs>
-              <w:tab w:val="right" w:leader="dot" w:pos="9062"/>
-            </w:tabs>
-            <w:rPr>
-              <w:noProof/>
-              <w:sz w:val="22"/>
-              <w:szCs w:val="22"/>
-            </w:rPr>
-          </w:pPr>
-          <w:hyperlink w:anchor="_Toc531624786" w:history="1">
-            <w:r>
-              <w:rPr>
-                <w:rStyle w:val="Lienhypertexte"/>
-                <w:noProof/>
-              </w:rPr>
-              <w:t>Supervision d’une application</w:t>
-            </w:r>
-            <w:r>
-              <w:rPr>
-                <w:noProof/>
-                <w:webHidden/>
-              </w:rPr>
-              <w:tab/>
-            </w:r>
-            <w:r>
-              <w:rPr>
-                <w:noProof/>
-                <w:webHidden/>
-              </w:rPr>
-              <w:fldChar w:fldCharType="begin"/>
-            </w:r>
-            <w:r>
-              <w:rPr>
-                <w:noProof/>
-                <w:webHidden/>
-              </w:rPr>
-              <w:instrText xml:space="preserve"> PAGEREF _Toc531624786 \h </w:instrText>
-            </w:r>
-            <w:r>
-              <w:rPr>
-                <w:noProof/>
-                <w:webHidden/>
-              </w:rPr>
-            </w:r>
-            <w:r>
-              <w:rPr>
-                <w:noProof/>
-                <w:webHidden/>
-              </w:rPr>
-              <w:fldChar w:fldCharType="separate"/>
-            </w:r>
-            <w:r>
-              <w:rPr>
-                <w:noProof/>
-                <w:webHidden/>
-              </w:rPr>
-              <w:t>16</w:t>
-            </w:r>
-            <w:r>
-              <w:rPr>
-                <w:noProof/>
-                <w:webHidden/>
-              </w:rPr>
-              <w:fldChar w:fldCharType="end"/>
-            </w:r>
-          </w:hyperlink>
-        </w:p>
-        <w:p>
-          <w:pPr>
-            <w:pStyle w:val="TM4"/>
-            <w:tabs>
-              <w:tab w:val="right" w:leader="dot" w:pos="9062"/>
-            </w:tabs>
-            <w:rPr>
-              <w:noProof/>
-              <w:sz w:val="22"/>
-              <w:szCs w:val="22"/>
-            </w:rPr>
-          </w:pPr>
-          <w:hyperlink w:anchor="_Toc531624787" w:history="1">
-            <w:r>
-              <w:rPr>
-                <w:rStyle w:val="Lienhypertexte"/>
-                <w:noProof/>
-              </w:rPr>
-              <w:t>Redémarrage automatique en cas de crash d’une application</w:t>
-            </w:r>
-            <w:r>
-              <w:rPr>
-                <w:noProof/>
-                <w:webHidden/>
-              </w:rPr>
-              <w:tab/>
-            </w:r>
-            <w:r>
-              <w:rPr>
-                <w:noProof/>
-                <w:webHidden/>
-              </w:rPr>
-              <w:fldChar w:fldCharType="begin"/>
-            </w:r>
-            <w:r>
-              <w:rPr>
-                <w:noProof/>
-                <w:webHidden/>
-              </w:rPr>
-              <w:instrText xml:space="preserve"> PAGEREF _Toc531624787 \h </w:instrText>
-            </w:r>
-            <w:r>
-              <w:rPr>
-                <w:noProof/>
-                <w:webHidden/>
-              </w:rPr>
-            </w:r>
-            <w:r>
-              <w:rPr>
-                <w:noProof/>
-                <w:webHidden/>
-              </w:rPr>
-              <w:fldChar w:fldCharType="separate"/>
-            </w:r>
-            <w:r>
-              <w:rPr>
-                <w:noProof/>
-                <w:webHidden/>
-              </w:rPr>
-              <w:t>17</w:t>
-            </w:r>
-            <w:r>
-              <w:rPr>
-                <w:noProof/>
-                <w:webHidden/>
-              </w:rPr>
-              <w:fldChar w:fldCharType="end"/>
-            </w:r>
-          </w:hyperlink>
-        </w:p>
-        <w:p>
-          <w:pPr>
-            <w:pStyle w:val="TM4"/>
-            <w:tabs>
-              <w:tab w:val="right" w:leader="dot" w:pos="9062"/>
-            </w:tabs>
-            <w:rPr>
-              <w:noProof/>
-              <w:sz w:val="22"/>
-              <w:szCs w:val="22"/>
-            </w:rPr>
-          </w:pPr>
-          <w:hyperlink w:anchor="_Toc531624788" w:history="1">
-            <w:r>
-              <w:rPr>
-                <w:rStyle w:val="Lienhypertexte"/>
-                <w:noProof/>
-              </w:rPr>
-              <w:t>Arrêt automatique en cas de manque de ressources</w:t>
-            </w:r>
-            <w:r>
-              <w:rPr>
-                <w:noProof/>
-                <w:webHidden/>
-              </w:rPr>
-              <w:tab/>
-            </w:r>
-            <w:r>
-              <w:rPr>
-                <w:noProof/>
-                <w:webHidden/>
-              </w:rPr>
-              <w:fldChar w:fldCharType="begin"/>
-            </w:r>
-            <w:r>
-              <w:rPr>
-                <w:noProof/>
-                <w:webHidden/>
-              </w:rPr>
-              <w:instrText xml:space="preserve"> PAGEREF _Toc531624788 \h </w:instrText>
-            </w:r>
-            <w:r>
-              <w:rPr>
-                <w:noProof/>
-                <w:webHidden/>
-              </w:rPr>
-            </w:r>
-            <w:r>
-              <w:rPr>
-                <w:noProof/>
-                <w:webHidden/>
-              </w:rPr>
-              <w:fldChar w:fldCharType="separate"/>
-            </w:r>
-            <w:r>
-              <w:rPr>
-                <w:noProof/>
-                <w:webHidden/>
-              </w:rPr>
-              <w:t>18</w:t>
+              <w:t>30</w:t>
             </w:r>
             <w:r>
               <w:rPr>
@@ -2464,6 +3714,82 @@
       <w:tr>
         <w:trPr>
           <w:trHeight w:val="338"/>
+          <w:jc w:val="center"/>
+        </w:trPr>
+        <w:tc>
+          <w:tcPr>
+            <w:cnfStyle w:val="001000000000" w:firstRow="0" w:lastRow="0" w:firstColumn="1" w:lastColumn="0" w:oddVBand="0" w:evenVBand="0" w:oddHBand="0" w:evenHBand="0" w:firstRowFirstColumn="0" w:firstRowLastColumn="0" w:lastRowFirstColumn="0" w:lastRowLastColumn="0"/>
+            <w:tcW w:w="6754" w:type="dxa"/>
+            <w:vAlign w:val="center"/>
+          </w:tcPr>
+          <w:p>
+            <w:pPr>
+              <w:jc w:val="center"/>
+              <w:rPr>
+                <w:b w:val="0"/>
+              </w:rPr>
+            </w:pPr>
+            <w:r>
+              <w:rPr>
+                <w:b w:val="0"/>
+              </w:rPr>
+              <w:t>Termine les descriptions des technologies</w:t>
+            </w:r>
+          </w:p>
+        </w:tc>
+        <w:tc>
+          <w:tcPr>
+            <w:tcW w:w="3786" w:type="dxa"/>
+            <w:vAlign w:val="center"/>
+          </w:tcPr>
+          <w:p>
+            <w:pPr>
+              <w:jc w:val="center"/>
+              <w:cnfStyle w:val="000000000000" w:firstRow="0" w:lastRow="0" w:firstColumn="0" w:lastColumn="0" w:oddVBand="0" w:evenVBand="0" w:oddHBand="0" w:evenHBand="0" w:firstRowFirstColumn="0" w:firstRowLastColumn="0" w:lastRowFirstColumn="0" w:lastRowLastColumn="0"/>
+            </w:pPr>
+            <w:r>
+              <w:t>09/01/2019</w:t>
+            </w:r>
+          </w:p>
+        </w:tc>
+      </w:tr>
+      <w:tr>
+        <w:trPr>
+          <w:cnfStyle w:val="000000100000" w:firstRow="0" w:lastRow="0" w:firstColumn="0" w:lastColumn="0" w:oddVBand="0" w:evenVBand="0" w:oddHBand="1" w:evenHBand="0" w:firstRowFirstColumn="0" w:firstRowLastColumn="0" w:lastRowFirstColumn="0" w:lastRowLastColumn="0"/>
+          <w:trHeight w:val="320"/>
+          <w:jc w:val="center"/>
+        </w:trPr>
+        <w:tc>
+          <w:tcPr>
+            <w:cnfStyle w:val="001000000000" w:firstRow="0" w:lastRow="0" w:firstColumn="1" w:lastColumn="0" w:oddVBand="0" w:evenVBand="0" w:oddHBand="0" w:evenHBand="0" w:firstRowFirstColumn="0" w:firstRowLastColumn="0" w:lastRowFirstColumn="0" w:lastRowLastColumn="0"/>
+            <w:tcW w:w="6754" w:type="dxa"/>
+            <w:vAlign w:val="center"/>
+          </w:tcPr>
+          <w:p>
+            <w:pPr>
+              <w:jc w:val="center"/>
+              <w:rPr>
+                <w:b w:val="0"/>
+              </w:rPr>
+            </w:pPr>
+          </w:p>
+        </w:tc>
+        <w:tc>
+          <w:tcPr>
+            <w:tcW w:w="3786" w:type="dxa"/>
+            <w:vAlign w:val="center"/>
+          </w:tcPr>
+          <w:p>
+            <w:pPr>
+              <w:jc w:val="center"/>
+              <w:cnfStyle w:val="000000100000" w:firstRow="0" w:lastRow="0" w:firstColumn="0" w:lastColumn="0" w:oddVBand="0" w:evenVBand="0" w:oddHBand="1" w:evenHBand="0" w:firstRowFirstColumn="0" w:firstRowLastColumn="0" w:lastRowFirstColumn="0" w:lastRowLastColumn="0"/>
+            </w:pPr>
+          </w:p>
+        </w:tc>
+      </w:tr>
+      <w:tr>
+        <w:trPr>
+          <w:trHeight w:val="320"/>
           <w:jc w:val="center"/>
         </w:trPr>
         <w:tc>
@@ -2528,73 +3854,6 @@
           </w:p>
         </w:tc>
       </w:tr>
-      <w:tr>
-        <w:trPr>
-          <w:trHeight w:val="320"/>
-          <w:jc w:val="center"/>
-        </w:trPr>
-        <w:tc>
-          <w:tcPr>
-            <w:cnfStyle w:val="001000000000" w:firstRow="0" w:lastRow="0" w:firstColumn="1" w:lastColumn="0" w:oddVBand="0" w:evenVBand="0" w:oddHBand="0" w:evenHBand="0" w:firstRowFirstColumn="0" w:firstRowLastColumn="0" w:lastRowFirstColumn="0" w:lastRowLastColumn="0"/>
-            <w:tcW w:w="6754" w:type="dxa"/>
-            <w:vAlign w:val="center"/>
-          </w:tcPr>
-          <w:p>
-            <w:pPr>
-              <w:jc w:val="center"/>
-              <w:rPr>
-                <w:b w:val="0"/>
-              </w:rPr>
-            </w:pPr>
-          </w:p>
-        </w:tc>
-        <w:tc>
-          <w:tcPr>
-            <w:tcW w:w="3786" w:type="dxa"/>
-            <w:vAlign w:val="center"/>
-          </w:tcPr>
-          <w:p>
-            <w:pPr>
-              <w:jc w:val="center"/>
-              <w:cnfStyle w:val="000000000000" w:firstRow="0" w:lastRow="0" w:firstColumn="0" w:lastColumn="0" w:oddVBand="0" w:evenVBand="0" w:oddHBand="0" w:evenHBand="0" w:firstRowFirstColumn="0" w:firstRowLastColumn="0" w:lastRowFirstColumn="0" w:lastRowLastColumn="0"/>
-            </w:pPr>
-          </w:p>
-        </w:tc>
-      </w:tr>
-      <w:tr>
-        <w:trPr>
-          <w:cnfStyle w:val="000000100000" w:firstRow="0" w:lastRow="0" w:firstColumn="0" w:lastColumn="0" w:oddVBand="0" w:evenVBand="0" w:oddHBand="1" w:evenHBand="0" w:firstRowFirstColumn="0" w:firstRowLastColumn="0" w:lastRowFirstColumn="0" w:lastRowLastColumn="0"/>
-          <w:trHeight w:val="320"/>
-          <w:jc w:val="center"/>
-        </w:trPr>
-        <w:tc>
-          <w:tcPr>
-            <w:cnfStyle w:val="001000000000" w:firstRow="0" w:lastRow="0" w:firstColumn="1" w:lastColumn="0" w:oddVBand="0" w:evenVBand="0" w:oddHBand="0" w:evenHBand="0" w:firstRowFirstColumn="0" w:firstRowLastColumn="0" w:lastRowFirstColumn="0" w:lastRowLastColumn="0"/>
-            <w:tcW w:w="6754" w:type="dxa"/>
-            <w:vAlign w:val="center"/>
-          </w:tcPr>
-          <w:p>
-            <w:pPr>
-              <w:jc w:val="center"/>
-              <w:rPr>
-                <w:b w:val="0"/>
-              </w:rPr>
-            </w:pPr>
-          </w:p>
-        </w:tc>
-        <w:tc>
-          <w:tcPr>
-            <w:tcW w:w="3786" w:type="dxa"/>
-            <w:vAlign w:val="center"/>
-          </w:tcPr>
-          <w:p>
-            <w:pPr>
-              <w:jc w:val="center"/>
-              <w:cnfStyle w:val="000000100000" w:firstRow="0" w:lastRow="0" w:firstColumn="0" w:lastColumn="0" w:oddVBand="0" w:evenVBand="0" w:oddHBand="1" w:evenHBand="0" w:firstRowFirstColumn="0" w:firstRowLastColumn="0" w:lastRowFirstColumn="0" w:lastRowLastColumn="0"/>
-            </w:pPr>
-          </w:p>
-        </w:tc>
-      </w:tr>
     </w:tbl>
     <w:p/>
     <w:p>
@@ -2610,7 +3869,7 @@
         <w:jc w:val="both"/>
       </w:pPr>
       <w:r>
-        <w:t>Présentation des technologies</w:t>
+        <w:t>Choix des technologies</w:t>
       </w:r>
     </w:p>
     <w:p>
@@ -2618,28 +3877,28 @@
         <w:jc w:val="both"/>
       </w:pPr>
       <w:r>
-        <w:t>Choix des technologies</w:t>
+        <w:t>Diagramme de classes</w:t>
       </w:r>
     </w:p>
     <w:p>
       <w:pPr>
         <w:jc w:val="both"/>
       </w:pPr>
-      <w:r>
-        <w:t>Diagramme de classes</w:t>
+      <w:proofErr w:type="spellStart"/>
+      <w:r>
+        <w:t>Mock</w:t>
+      </w:r>
+      <w:proofErr w:type="spellEnd"/>
+      <w:r>
+        <w:t xml:space="preserve"> up interface Web</w:t>
       </w:r>
     </w:p>
     <w:p>
       <w:pPr>
         <w:jc w:val="both"/>
       </w:pPr>
-      <w:proofErr w:type="spellStart"/>
-      <w:r>
-        <w:t>Mock</w:t>
-      </w:r>
-      <w:proofErr w:type="spellEnd"/>
-      <w:r>
-        <w:t xml:space="preserve"> up interface Web</w:t>
+      <w:r>
+        <w:t>Description de l’hébergement (@IP -&gt; site web)</w:t>
       </w:r>
     </w:p>
     <w:p>
@@ -2647,7 +3906,12 @@
         <w:jc w:val="both"/>
       </w:pPr>
       <w:r>
-        <w:t>Description de l’hébergement (@IP -&gt; site web)</w:t>
+        <w:t>Arborescence des f</w:t>
+      </w:r>
+      <w:bookmarkStart w:id="1" w:name="_GoBack"/>
+      <w:bookmarkEnd w:id="1"/>
+      <w:r>
+        <w:t>ichiers</w:t>
       </w:r>
     </w:p>
     <w:p>
@@ -2655,7 +3919,7 @@
         <w:jc w:val="both"/>
       </w:pPr>
       <w:r>
-        <w:t>Arborescence des fichiers</w:t>
+        <w:t>Procédure de test</w:t>
       </w:r>
     </w:p>
     <w:p>
@@ -2679,12 +3943,12 @@
           <w:numId w:val="15"/>
         </w:numPr>
       </w:pPr>
-      <w:bookmarkStart w:id="1" w:name="_Toc531624767"/>
+      <w:bookmarkStart w:id="2" w:name="_Toc534799068"/>
       <w:r>
         <w:lastRenderedPageBreak/>
         <w:t>Introduction</w:t>
       </w:r>
-      <w:bookmarkEnd w:id="1"/>
+      <w:bookmarkEnd w:id="2"/>
     </w:p>
     <w:p>
       <w:pPr>
@@ -2694,12 +3958,12 @@
           <w:numId w:val="17"/>
         </w:numPr>
       </w:pPr>
-      <w:bookmarkStart w:id="2" w:name="_Toc531624768"/>
+      <w:bookmarkStart w:id="3" w:name="_Toc534799069"/>
       <w:bookmarkEnd w:id="0"/>
       <w:r>
         <w:t>Rappel sur le projet</w:t>
       </w:r>
-      <w:bookmarkEnd w:id="2"/>
+      <w:bookmarkEnd w:id="3"/>
     </w:p>
     <w:p>
       <w:pPr>
@@ -2709,11 +3973,11 @@
           <w:numId w:val="36"/>
         </w:numPr>
       </w:pPr>
-      <w:bookmarkStart w:id="3" w:name="_Toc531624769"/>
+      <w:bookmarkStart w:id="4" w:name="_Toc534799070"/>
       <w:r>
         <w:t>Contexte du projet</w:t>
       </w:r>
-      <w:bookmarkEnd w:id="3"/>
+      <w:bookmarkEnd w:id="4"/>
     </w:p>
     <w:p>
       <w:pPr>
@@ -2840,26 +4104,12 @@
         </w:rPr>
         <w:t xml:space="preserve">divertissante en proposant diverses </w:t>
       </w:r>
-      <w:proofErr w:type="spellStart"/>
       <w:r>
         <w:rPr>
           <w:rStyle w:val="fontstyle01"/>
         </w:rPr>
-        <w:t>activité</w:t>
-      </w:r>
-      <w:r>
-        <w:rPr>
-          <w:rStyle w:val="fontstyle01"/>
-        </w:rPr>
-        <w:t>e</w:t>
-      </w:r>
-      <w:r>
-        <w:rPr>
-          <w:rStyle w:val="fontstyle01"/>
-        </w:rPr>
-        <w:t>s</w:t>
-      </w:r>
-      <w:proofErr w:type="spellEnd"/>
+        <w:t>activités</w:t>
+      </w:r>
       <w:r>
         <w:rPr>
           <w:rStyle w:val="fontstyle01"/>
@@ -3006,7 +4256,7 @@
       </w:r>
     </w:p>
     <w:p>
-      <w:bookmarkStart w:id="4" w:name="_Toc243976954"/>
+      <w:bookmarkStart w:id="5" w:name="_Toc243976954"/>
     </w:p>
     <w:p>
       <w:pPr>
@@ -3016,7 +4266,7 @@
           <w:numId w:val="36"/>
         </w:numPr>
       </w:pPr>
-      <w:bookmarkStart w:id="5" w:name="_Toc531624770"/>
+      <w:bookmarkStart w:id="6" w:name="_Toc534799071"/>
       <w:r>
         <w:t xml:space="preserve">Objectif </w:t>
       </w:r>
@@ -3026,7 +4276,7 @@
       <w:r>
         <w:t>du projet</w:t>
       </w:r>
-      <w:bookmarkEnd w:id="5"/>
+      <w:bookmarkEnd w:id="6"/>
     </w:p>
     <w:p/>
     <w:p>
@@ -3121,13 +4371,13 @@
           <w:numId w:val="17"/>
         </w:numPr>
       </w:pPr>
-      <w:bookmarkStart w:id="6" w:name="_Toc531624771"/>
-      <w:bookmarkEnd w:id="4"/>
+      <w:bookmarkStart w:id="7" w:name="_Toc534799072"/>
+      <w:bookmarkEnd w:id="5"/>
       <w:r>
         <w:lastRenderedPageBreak/>
         <w:t>Rappel sur l’architecture</w:t>
       </w:r>
-      <w:bookmarkEnd w:id="6"/>
+      <w:bookmarkEnd w:id="7"/>
     </w:p>
     <w:p>
       <w:pPr>
@@ -3142,11 +4392,11 @@
           <w:color w:val="845209" w:themeColor="accent1" w:themeShade="7F"/>
         </w:rPr>
       </w:pPr>
-      <w:bookmarkStart w:id="7" w:name="_Toc531624772"/>
+      <w:bookmarkStart w:id="8" w:name="_Toc534799073"/>
       <w:r>
         <w:t>Existant</w:t>
       </w:r>
-      <w:bookmarkEnd w:id="7"/>
+      <w:bookmarkEnd w:id="8"/>
     </w:p>
     <w:p>
       <w:pPr>
@@ -3390,15 +4640,15 @@
           <w:color w:val="845209" w:themeColor="accent1" w:themeShade="7F"/>
         </w:rPr>
       </w:pPr>
-      <w:bookmarkStart w:id="8" w:name="_Toc531624773"/>
+      <w:bookmarkStart w:id="9" w:name="_Toc534799074"/>
       <w:r>
         <w:lastRenderedPageBreak/>
         <w:t>Objectif</w:t>
       </w:r>
-      <w:bookmarkEnd w:id="8"/>
-    </w:p>
-    <w:p>
-      <w:bookmarkStart w:id="9" w:name="_Toc243976956"/>
+      <w:bookmarkEnd w:id="9"/>
+    </w:p>
+    <w:p>
+      <w:bookmarkStart w:id="10" w:name="_Toc243976956"/>
       <w:r>
         <w:rPr>
           <w:noProof/>
@@ -3509,8 +4759,8 @@
       <w:r>
         <w:t>L’application Web devra pouvoir envoyer des mails aux administrateurs pour les prévenir en cas de problème mais aussi pour toute demandes et suggestions envoyés par nos utilisateurs via l’application Web.</w:t>
       </w:r>
-      <w:bookmarkStart w:id="10" w:name="_Toc243976959"/>
-      <w:bookmarkEnd w:id="9"/>
+      <w:bookmarkStart w:id="11" w:name="_Toc243976959"/>
+      <w:bookmarkEnd w:id="10"/>
     </w:p>
     <w:p>
       <w:pPr>
@@ -3523,13 +4773,13 @@
       <w:r>
         <w:br w:type="page"/>
       </w:r>
-      <w:bookmarkStart w:id="11" w:name="_Toc531624774"/>
-      <w:bookmarkEnd w:id="10"/>
+      <w:bookmarkStart w:id="12" w:name="_Toc534799075"/>
+      <w:bookmarkEnd w:id="11"/>
       <w:r>
         <w:lastRenderedPageBreak/>
         <w:t>Analyse et Modélisation</w:t>
       </w:r>
-      <w:bookmarkEnd w:id="11"/>
+      <w:bookmarkEnd w:id="12"/>
     </w:p>
     <w:p>
       <w:pPr>
@@ -3539,11 +4789,11 @@
           <w:numId w:val="37"/>
         </w:numPr>
       </w:pPr>
-      <w:bookmarkStart w:id="12" w:name="_Toc531624775"/>
+      <w:bookmarkStart w:id="13" w:name="_Toc534799076"/>
       <w:r>
         <w:t>Modélisation UML</w:t>
       </w:r>
-      <w:bookmarkEnd w:id="12"/>
+      <w:bookmarkEnd w:id="13"/>
     </w:p>
     <w:p>
       <w:pPr>
@@ -3553,7 +4803,7 @@
           <w:numId w:val="38"/>
         </w:numPr>
       </w:pPr>
-      <w:bookmarkStart w:id="13" w:name="_Toc531624777"/>
+      <w:bookmarkStart w:id="14" w:name="_Toc534799077"/>
       <w:r>
         <w:t>Diagramme</w:t>
       </w:r>
@@ -3563,7 +4813,7 @@
       <w:r>
         <w:t xml:space="preserve"> de séquence</w:t>
       </w:r>
-      <w:bookmarkEnd w:id="13"/>
+      <w:bookmarkEnd w:id="14"/>
     </w:p>
     <w:p/>
     <w:p>
@@ -3580,11 +4830,11 @@
         <w:pStyle w:val="Titre4"/>
         <w:ind w:firstLine="708"/>
       </w:pPr>
-      <w:bookmarkStart w:id="14" w:name="_Toc531624778"/>
+      <w:bookmarkStart w:id="15" w:name="_Toc534799078"/>
       <w:r>
         <w:t>Ajout d’une idée/suggestion</w:t>
       </w:r>
-      <w:bookmarkEnd w:id="14"/>
+      <w:bookmarkEnd w:id="15"/>
     </w:p>
     <w:p/>
     <w:p>
@@ -3665,12 +4915,12 @@
         <w:pStyle w:val="Titre4"/>
         <w:ind w:firstLine="708"/>
       </w:pPr>
-      <w:bookmarkStart w:id="15" w:name="_Toc531624779"/>
+      <w:bookmarkStart w:id="16" w:name="_Toc534799079"/>
       <w:r>
         <w:lastRenderedPageBreak/>
         <w:t>Consultation d’une idée/suggestion</w:t>
       </w:r>
-      <w:bookmarkEnd w:id="15"/>
+      <w:bookmarkEnd w:id="16"/>
     </w:p>
     <w:p/>
     <w:p>
@@ -3751,7 +5001,7 @@
         <w:pStyle w:val="Titre4"/>
         <w:ind w:firstLine="708"/>
       </w:pPr>
-      <w:bookmarkStart w:id="16" w:name="_Toc531624780"/>
+      <w:bookmarkStart w:id="17" w:name="_Toc534799080"/>
       <w:r>
         <w:lastRenderedPageBreak/>
         <w:t>Ajout d’une applicatio</w:t>
@@ -3759,7 +5009,7 @@
       <w:r>
         <w:t>n</w:t>
       </w:r>
-      <w:bookmarkEnd w:id="16"/>
+      <w:bookmarkEnd w:id="17"/>
     </w:p>
     <w:p/>
     <w:p>
@@ -3840,12 +5090,12 @@
         <w:pStyle w:val="Titre4"/>
         <w:ind w:firstLine="708"/>
       </w:pPr>
-      <w:bookmarkStart w:id="17" w:name="_Toc531624781"/>
+      <w:bookmarkStart w:id="18" w:name="_Toc534799081"/>
       <w:r>
         <w:lastRenderedPageBreak/>
         <w:t>Modification d’une configuration d’une application</w:t>
       </w:r>
-      <w:bookmarkEnd w:id="17"/>
+      <w:bookmarkEnd w:id="18"/>
     </w:p>
     <w:p/>
     <w:p>
@@ -3933,12 +5183,12 @@
         <w:pStyle w:val="Titre4"/>
         <w:ind w:firstLine="708"/>
       </w:pPr>
-      <w:bookmarkStart w:id="18" w:name="_Toc531624782"/>
+      <w:bookmarkStart w:id="19" w:name="_Toc534799082"/>
       <w:r>
         <w:lastRenderedPageBreak/>
         <w:t>Suppression d’une application</w:t>
       </w:r>
-      <w:bookmarkEnd w:id="18"/>
+      <w:bookmarkEnd w:id="19"/>
     </w:p>
     <w:p/>
     <w:p>
@@ -4019,7 +5269,7 @@
         <w:pStyle w:val="Titre4"/>
         <w:ind w:firstLine="708"/>
       </w:pPr>
-      <w:bookmarkStart w:id="19" w:name="_Toc531624783"/>
+      <w:bookmarkStart w:id="20" w:name="_Toc534799083"/>
       <w:r>
         <w:lastRenderedPageBreak/>
         <w:t>Démarrer une applicatio</w:t>
@@ -4027,7 +5277,7 @@
       <w:r>
         <w:t>n</w:t>
       </w:r>
-      <w:bookmarkEnd w:id="19"/>
+      <w:bookmarkEnd w:id="20"/>
     </w:p>
     <w:p/>
     <w:p>
@@ -4108,12 +5358,12 @@
         <w:pStyle w:val="Titre4"/>
         <w:ind w:firstLine="708"/>
       </w:pPr>
-      <w:bookmarkStart w:id="20" w:name="_Toc531624784"/>
+      <w:bookmarkStart w:id="21" w:name="_Toc534799084"/>
       <w:r>
         <w:lastRenderedPageBreak/>
         <w:t>Arrêter une application</w:t>
       </w:r>
-      <w:bookmarkEnd w:id="20"/>
+      <w:bookmarkEnd w:id="21"/>
     </w:p>
     <w:p/>
     <w:p>
@@ -4179,12 +5429,12 @@
         <w:pStyle w:val="Titre4"/>
         <w:ind w:firstLine="708"/>
       </w:pPr>
-      <w:bookmarkStart w:id="21" w:name="_Toc531624785"/>
+      <w:bookmarkStart w:id="22" w:name="_Toc534799085"/>
       <w:r>
         <w:lastRenderedPageBreak/>
         <w:t>Mise à jour d’une application</w:t>
       </w:r>
-      <w:bookmarkEnd w:id="21"/>
+      <w:bookmarkEnd w:id="22"/>
     </w:p>
     <w:p/>
     <w:p>
@@ -4259,12 +5509,12 @@
         <w:pStyle w:val="Titre4"/>
         <w:ind w:firstLine="708"/>
       </w:pPr>
-      <w:bookmarkStart w:id="22" w:name="_Toc531624786"/>
+      <w:bookmarkStart w:id="23" w:name="_Toc534799086"/>
       <w:r>
         <w:lastRenderedPageBreak/>
         <w:t>Supervision d’une application</w:t>
       </w:r>
-      <w:bookmarkEnd w:id="22"/>
+      <w:bookmarkEnd w:id="23"/>
     </w:p>
     <w:p/>
     <w:p>
@@ -4354,7 +5604,7 @@
         <w:pStyle w:val="Titre4"/>
         <w:ind w:firstLine="708"/>
       </w:pPr>
-      <w:bookmarkStart w:id="23" w:name="_Toc531624787"/>
+      <w:bookmarkStart w:id="24" w:name="_Toc534799087"/>
       <w:r>
         <w:lastRenderedPageBreak/>
         <w:t>Redémarrage automatique en cas de crash</w:t>
@@ -4362,7 +5612,7 @@
       <w:r>
         <w:t xml:space="preserve"> d’une application</w:t>
       </w:r>
-      <w:bookmarkEnd w:id="23"/>
+      <w:bookmarkEnd w:id="24"/>
     </w:p>
     <w:p/>
     <w:p>
@@ -4447,7 +5697,7 @@
         <w:pStyle w:val="Titre4"/>
         <w:ind w:firstLine="708"/>
       </w:pPr>
-      <w:bookmarkStart w:id="24" w:name="_Toc531624788"/>
+      <w:bookmarkStart w:id="25" w:name="_Toc534799088"/>
       <w:r>
         <w:lastRenderedPageBreak/>
         <w:t xml:space="preserve">Arrêt </w:t>
@@ -4458,7 +5708,7 @@
       <w:r>
         <w:t xml:space="preserve"> en cas de manque de ressources</w:t>
       </w:r>
-      <w:bookmarkEnd w:id="24"/>
+      <w:bookmarkEnd w:id="25"/>
     </w:p>
     <w:p>
       <w:pPr>
@@ -4542,15 +5792,12 @@
           <w:numId w:val="38"/>
         </w:numPr>
       </w:pPr>
-      <w:bookmarkStart w:id="25" w:name="_Toc531624776"/>
+      <w:bookmarkStart w:id="26" w:name="_Toc534799089"/>
       <w:r>
         <w:lastRenderedPageBreak/>
-        <w:t xml:space="preserve">Diagramme de </w:t>
-      </w:r>
-      <w:bookmarkEnd w:id="25"/>
-      <w:r>
-        <w:t>classes</w:t>
-      </w:r>
+        <w:t>Diagramme de classes</w:t>
+      </w:r>
+      <w:bookmarkEnd w:id="26"/>
     </w:p>
     <w:p>
       <w:pPr>
@@ -4573,10 +5820,12 @@
           <w:numId w:val="37"/>
         </w:numPr>
       </w:pPr>
+      <w:bookmarkStart w:id="27" w:name="_Toc534799090"/>
       <w:r>
         <w:lastRenderedPageBreak/>
         <w:t>MEAN Stack</w:t>
       </w:r>
+      <w:bookmarkEnd w:id="27"/>
     </w:p>
     <w:p/>
     <w:p>
@@ -4623,6 +5872,207 @@
           </wp:inline>
         </w:drawing>
       </w:r>
+    </w:p>
+    <w:p>
+      <w:pPr>
+        <w:jc w:val="center"/>
+      </w:pPr>
+    </w:p>
+    <w:p>
+      <w:pPr>
+        <w:jc w:val="both"/>
+      </w:pPr>
+      <w:r>
+        <w:t>MEAN est un</w:t>
+      </w:r>
+      <w:r>
+        <w:t xml:space="preserve"> paquet de </w:t>
+      </w:r>
+      <w:r>
+        <w:t>logiciel JavaScript gratuit et open-source pour la création de sites Web dynamiques et d'applications Web.</w:t>
+      </w:r>
+    </w:p>
+    <w:p>
+      <w:pPr>
+        <w:jc w:val="both"/>
+      </w:pPr>
+    </w:p>
+    <w:p>
+      <w:pPr>
+        <w:jc w:val="both"/>
+      </w:pPr>
+      <w:r>
+        <w:t>L</w:t>
+      </w:r>
+      <w:r>
+        <w:t xml:space="preserve">e paquet </w:t>
+      </w:r>
+      <w:r>
+        <w:t>MEAN est</w:t>
+      </w:r>
+      <w:r>
+        <w:t xml:space="preserve"> composé de</w:t>
+      </w:r>
+      <w:r>
+        <w:t xml:space="preserve"> MongoDB, Express.js, </w:t>
+      </w:r>
+      <w:proofErr w:type="spellStart"/>
+      <w:r>
+        <w:t>Angular</w:t>
+      </w:r>
+      <w:proofErr w:type="spellEnd"/>
+      <w:r>
+        <w:t xml:space="preserve"> et Node.js. Comme tous les composants des programmes de support de la pile MEAN sont écrits en JavaScript, les applications MEAN peuvent être écrites dans un seul langage pour les environnements d'exécution côté serveur et</w:t>
+      </w:r>
+      <w:r>
+        <w:t xml:space="preserve"> côté client (cependant côté client, le langage </w:t>
+      </w:r>
+      <w:proofErr w:type="spellStart"/>
+      <w:r>
+        <w:t>TypeScript</w:t>
+      </w:r>
+      <w:proofErr w:type="spellEnd"/>
+      <w:r>
+        <w:t xml:space="preserve"> sera utilisé, </w:t>
+      </w:r>
+      <w:r>
+        <w:t xml:space="preserve">contrairement avec une </w:t>
+      </w:r>
+      <w:r>
+        <w:t>utilisation d’AngularJS</w:t>
+      </w:r>
+      <w:r>
+        <w:t>, le langage JavaScript serait utilisé).</w:t>
+      </w:r>
+    </w:p>
+    <w:p>
+      <w:pPr>
+        <w:jc w:val="both"/>
+      </w:pPr>
+    </w:p>
+    <w:p>
+      <w:pPr>
+        <w:jc w:val="both"/>
+      </w:pPr>
+      <w:r>
+        <w:t>L'acronyme MEAN a été inventé par Valeri Karpov, un développeur de MongoDB.</w:t>
+      </w:r>
+    </w:p>
+    <w:p>
+      <w:pPr>
+        <w:jc w:val="both"/>
+      </w:pPr>
+      <w:r>
+        <w:t>Les composants de la pile MEAN sont les suivants :</w:t>
+      </w:r>
+    </w:p>
+    <w:p>
+      <w:pPr>
+        <w:jc w:val="both"/>
+      </w:pPr>
+    </w:p>
+    <w:p>
+      <w:pPr>
+        <w:pStyle w:val="Paragraphedeliste"/>
+        <w:numPr>
+          <w:ilvl w:val="0"/>
+          <w:numId w:val="46"/>
+        </w:numPr>
+        <w:jc w:val="both"/>
+      </w:pPr>
+      <w:r>
+        <w:t>MongoDB, base de données NoSQL</w:t>
+      </w:r>
+    </w:p>
+    <w:p>
+      <w:pPr>
+        <w:pStyle w:val="Paragraphedeliste"/>
+        <w:numPr>
+          <w:ilvl w:val="0"/>
+          <w:numId w:val="46"/>
+        </w:numPr>
+        <w:jc w:val="both"/>
+      </w:pPr>
+      <w:r>
+        <w:t xml:space="preserve">Express.js, </w:t>
+      </w:r>
+      <w:proofErr w:type="spellStart"/>
+      <w:r>
+        <w:t>framework</w:t>
+      </w:r>
+      <w:proofErr w:type="spellEnd"/>
+      <w:r>
+        <w:t xml:space="preserve"> web tournant sur Node.js</w:t>
+      </w:r>
+    </w:p>
+    <w:p>
+      <w:pPr>
+        <w:pStyle w:val="Paragraphedeliste"/>
+        <w:numPr>
+          <w:ilvl w:val="0"/>
+          <w:numId w:val="46"/>
+        </w:numPr>
+        <w:jc w:val="both"/>
+      </w:pPr>
+      <w:proofErr w:type="spellStart"/>
+      <w:r>
+        <w:t>Angular</w:t>
+      </w:r>
+      <w:proofErr w:type="spellEnd"/>
+      <w:r>
+        <w:t>, (communément appelé "</w:t>
+      </w:r>
+      <w:proofErr w:type="spellStart"/>
+      <w:r>
+        <w:t>Angular</w:t>
+      </w:r>
+      <w:proofErr w:type="spellEnd"/>
+      <w:r>
+        <w:t xml:space="preserve"> 2+" ou "</w:t>
+      </w:r>
+      <w:proofErr w:type="spellStart"/>
+      <w:r>
+        <w:t>Angular</w:t>
+      </w:r>
+      <w:proofErr w:type="spellEnd"/>
+      <w:r>
+        <w:t xml:space="preserve"> v2 </w:t>
+      </w:r>
+      <w:r>
+        <w:t>et plus</w:t>
+      </w:r>
+      <w:r>
+        <w:t xml:space="preserve">") est un </w:t>
+      </w:r>
+      <w:proofErr w:type="spellStart"/>
+      <w:r>
+        <w:t>framework</w:t>
+      </w:r>
+      <w:proofErr w:type="spellEnd"/>
+      <w:r>
+        <w:t xml:space="preserve"> d'application web open-source basé sur </w:t>
+      </w:r>
+      <w:proofErr w:type="spellStart"/>
+      <w:r>
+        <w:t>TypeScript</w:t>
+      </w:r>
+      <w:proofErr w:type="spellEnd"/>
+      <w:r>
+        <w:t>.</w:t>
+      </w:r>
+    </w:p>
+    <w:p>
+      <w:pPr>
+        <w:pStyle w:val="Paragraphedeliste"/>
+        <w:numPr>
+          <w:ilvl w:val="0"/>
+          <w:numId w:val="46"/>
+        </w:numPr>
+        <w:jc w:val="both"/>
+      </w:pPr>
+      <w:r>
+        <w:t>Node.js, un environnement d'exécution pour les applications serveur et réseau orientées événements.</w:t>
+      </w:r>
       <w:r>
         <w:br w:type="page"/>
       </w:r>
@@ -4635,10 +6085,12 @@
           <w:numId w:val="39"/>
         </w:numPr>
       </w:pPr>
+      <w:bookmarkStart w:id="28" w:name="_Toc534799091"/>
       <w:r>
         <w:lastRenderedPageBreak/>
         <w:t>MongoDB</w:t>
       </w:r>
+      <w:bookmarkEnd w:id="28"/>
     </w:p>
     <w:p/>
     <w:p>
@@ -4692,9 +6144,11 @@
         <w:pStyle w:val="Titre4"/>
         <w:ind w:left="708"/>
       </w:pPr>
+      <w:bookmarkStart w:id="29" w:name="_Toc534799092"/>
       <w:r>
         <w:t>Base de données</w:t>
       </w:r>
+      <w:bookmarkEnd w:id="29"/>
     </w:p>
     <w:p/>
     <w:p>
@@ -4892,11 +6346,14 @@
     <w:p>
       <w:pPr>
         <w:pStyle w:val="Titre4"/>
-      </w:pPr>
+        <w:ind w:firstLine="708"/>
+      </w:pPr>
+      <w:bookmarkStart w:id="30" w:name="_Toc534799093"/>
       <w:r>
         <w:lastRenderedPageBreak/>
         <w:t>Orienté documents</w:t>
       </w:r>
+      <w:bookmarkEnd w:id="30"/>
     </w:p>
     <w:p/>
     <w:p>
@@ -4904,10 +6361,7 @@
         <w:jc w:val="both"/>
       </w:pPr>
       <w:r>
-        <w:t>MongoDB est un système de base de données orienté documents. A l’inverse avec</w:t>
-      </w:r>
-      <w:r>
-        <w:t xml:space="preserve"> un système de base de données</w:t>
+        <w:t>MongoDB est un système de base de données orienté documents. A l’inverse avec un système de base de données</w:t>
       </w:r>
       <w:r>
         <w:t xml:space="preserve"> « traditionnel »</w:t>
@@ -4929,19 +6383,7 @@
         <w:jc w:val="both"/>
       </w:pPr>
       <w:r>
-        <w:t xml:space="preserve">Dans </w:t>
-      </w:r>
-      <w:r>
-        <w:t>un système orienté documents</w:t>
-      </w:r>
-      <w:r>
-        <w:t xml:space="preserve">, les données sont modélisées sous forme de document sous un </w:t>
-      </w:r>
-      <w:r>
-        <w:t>format</w:t>
-      </w:r>
-      <w:r>
-        <w:t xml:space="preserve"> JSON.</w:t>
+        <w:t>Dans un système orienté documents, les données sont modélisées sous forme de document sous un format JSON.</w:t>
       </w:r>
     </w:p>
     <w:p>
@@ -4954,13 +6396,7 @@
         <w:jc w:val="both"/>
       </w:pPr>
       <w:r>
-        <w:t>On ne parle plus de tables</w:t>
-      </w:r>
-      <w:r>
-        <w:t xml:space="preserve"> et d’enregistrements</w:t>
-      </w:r>
-      <w:r>
-        <w:t xml:space="preserve"> mais de collections et de documents. Ce système de gestion de données nous évite ainsi de faire des jointures de tables car toutes les informations propres à un certain donnée sont stockées dans un même document.</w:t>
+        <w:t>On ne parle plus de tables et d’enregistrements mais de collections et de documents. Ce système de gestion de données nous évite ainsi de faire des jointures de tables car toutes les informations propres à un certain donnée sont stockées dans un même document.</w:t>
       </w:r>
     </w:p>
     <w:p>
@@ -5105,13 +6541,350 @@
           <w:numId w:val="39"/>
         </w:numPr>
       </w:pPr>
+      <w:bookmarkStart w:id="31" w:name="_Toc534799094"/>
       <w:proofErr w:type="spellStart"/>
       <w:r>
         <w:lastRenderedPageBreak/>
         <w:t>Angular</w:t>
       </w:r>
+      <w:bookmarkEnd w:id="31"/>
       <w:proofErr w:type="spellEnd"/>
     </w:p>
+    <w:p/>
+    <w:p>
+      <w:pPr>
+        <w:jc w:val="center"/>
+      </w:pPr>
+      <w:r>
+        <w:rPr>
+          <w:noProof/>
+        </w:rPr>
+        <w:drawing>
+          <wp:inline distT="0" distB="0" distL="0" distR="0" wp14:anchorId="53DB8F7D" wp14:editId="35A09A59">
+            <wp:extent cx="1676400" cy="1676400"/>
+            <wp:effectExtent l="0" t="0" r="0" b="0"/>
+            <wp:docPr id="20" name="Image 20"/>
+            <wp:cNvGraphicFramePr>
+              <a:graphicFrameLocks xmlns:a="http://schemas.openxmlformats.org/drawingml/2006/main" noChangeAspect="1"/>
+            </wp:cNvGraphicFramePr>
+            <a:graphic xmlns:a="http://schemas.openxmlformats.org/drawingml/2006/main">
+              <a:graphicData uri="http://schemas.openxmlformats.org/drawingml/2006/picture">
+                <pic:pic xmlns:pic="http://schemas.openxmlformats.org/drawingml/2006/picture">
+                  <pic:nvPicPr>
+                    <pic:cNvPr id="20" name="angular.png"/>
+                    <pic:cNvPicPr/>
+                  </pic:nvPicPr>
+                  <pic:blipFill>
+                    <a:blip r:embed="rId27"/>
+                    <a:stretch>
+                      <a:fillRect/>
+                    </a:stretch>
+                  </pic:blipFill>
+                  <pic:spPr>
+                    <a:xfrm>
+                      <a:off x="0" y="0"/>
+                      <a:ext cx="1676400" cy="1676400"/>
+                    </a:xfrm>
+                    <a:prstGeom prst="rect">
+                      <a:avLst/>
+                    </a:prstGeom>
+                  </pic:spPr>
+                </pic:pic>
+              </a:graphicData>
+            </a:graphic>
+          </wp:inline>
+        </w:drawing>
+      </w:r>
+    </w:p>
+    <w:p/>
+    <w:p>
+      <w:pPr>
+        <w:jc w:val="both"/>
+      </w:pPr>
+      <w:r>
+        <w:t xml:space="preserve">Le </w:t>
+      </w:r>
+      <w:proofErr w:type="spellStart"/>
+      <w:r>
+        <w:t>framework</w:t>
+      </w:r>
+      <w:proofErr w:type="spellEnd"/>
+      <w:r>
+        <w:t xml:space="preserve"> </w:t>
+      </w:r>
+      <w:proofErr w:type="spellStart"/>
+      <w:r>
+        <w:t>Angular</w:t>
+      </w:r>
+      <w:proofErr w:type="spellEnd"/>
+      <w:r>
+        <w:t xml:space="preserve"> 2 (successeur de AngularJS de Google) est un </w:t>
+      </w:r>
+      <w:proofErr w:type="spellStart"/>
+      <w:r>
+        <w:t>framework</w:t>
+      </w:r>
+      <w:proofErr w:type="spellEnd"/>
+      <w:r>
+        <w:t xml:space="preserve"> JavaScript pour </w:t>
+      </w:r>
+      <w:proofErr w:type="spellStart"/>
+      <w:r>
+        <w:t>créer</w:t>
+      </w:r>
+      <w:proofErr w:type="spellEnd"/>
+      <w:r>
+        <w:t xml:space="preserve"> des applications </w:t>
+      </w:r>
+      <w:proofErr w:type="spellStart"/>
+      <w:r>
+        <w:t>monopages</w:t>
+      </w:r>
+      <w:proofErr w:type="spellEnd"/>
+      <w:r>
+        <w:t xml:space="preserve"> (SPA</w:t>
+      </w:r>
+      <w:r>
+        <w:t xml:space="preserve"> </w:t>
+      </w:r>
+      <w:r>
+        <w:t>: Si</w:t>
+      </w:r>
+      <w:r>
+        <w:t>n</w:t>
+      </w:r>
+      <w:r>
+        <w:t>gle Page Application), web et mobiles.</w:t>
+      </w:r>
+    </w:p>
+    <w:p>
+      <w:pPr>
+        <w:jc w:val="both"/>
+      </w:pPr>
+    </w:p>
+    <w:p>
+      <w:pPr>
+        <w:jc w:val="both"/>
+      </w:pPr>
+      <w:r>
+        <w:t xml:space="preserve">Grâce à ce </w:t>
+      </w:r>
+      <w:proofErr w:type="spellStart"/>
+      <w:r>
+        <w:t>framework</w:t>
+      </w:r>
+      <w:proofErr w:type="spellEnd"/>
+      <w:r>
+        <w:t>, il est possible de réaliser d</w:t>
+      </w:r>
+      <w:r>
+        <w:t>ifférents projets. On peut développer des</w:t>
+      </w:r>
+      <w:r>
+        <w:t xml:space="preserve"> petits </w:t>
+      </w:r>
+      <w:r>
+        <w:t>outils</w:t>
+      </w:r>
+      <w:r>
+        <w:t xml:space="preserve"> interactifs pour un site web existant (moteur de recherche, module de </w:t>
+      </w:r>
+      <w:proofErr w:type="spellStart"/>
+      <w:r>
+        <w:t>réservation</w:t>
+      </w:r>
+      <w:proofErr w:type="spellEnd"/>
+      <w:r>
+        <w:t>).</w:t>
+      </w:r>
+    </w:p>
+    <w:p>
+      <w:pPr>
+        <w:jc w:val="both"/>
+      </w:pPr>
+    </w:p>
+    <w:p>
+      <w:pPr>
+        <w:jc w:val="both"/>
+      </w:pPr>
+      <w:r>
+        <w:t>On peut constituer un s</w:t>
+      </w:r>
+      <w:r>
+        <w:t>ite web complet</w:t>
+      </w:r>
+      <w:r>
+        <w:t>, qui peut être totalement compatible sur un navigateur web mobile mais aussi le développement d’une application mobile est disponible.</w:t>
+      </w:r>
+    </w:p>
+    <w:p>
+      <w:pPr>
+        <w:jc w:val="both"/>
+      </w:pPr>
+    </w:p>
+    <w:p>
+      <w:pPr>
+        <w:jc w:val="both"/>
+      </w:pPr>
+      <w:r>
+        <w:t xml:space="preserve">Angular2 est un </w:t>
+      </w:r>
+      <w:proofErr w:type="spellStart"/>
+      <w:r>
+        <w:t>framework</w:t>
+      </w:r>
+      <w:proofErr w:type="spellEnd"/>
+      <w:r>
+        <w:t xml:space="preserve"> orienté composants. Lors d’un développement d’une application, en réalité une multitude de petits composants sont codés, qui une fois assemblés tous ensembles, constitueront une application à part entière. Un composant est l’assemblage d’un morceau de code HTML, et d’une classe Javascript dédiés à une tâche particulière.</w:t>
+      </w:r>
+    </w:p>
+    <w:p>
+      <w:pPr>
+        <w:jc w:val="both"/>
+      </w:pPr>
+    </w:p>
+    <w:p>
+      <w:pPr>
+        <w:jc w:val="both"/>
+      </w:pPr>
+      <w:r>
+        <w:t>Ces composants reposent sur le standard des Web Components, pensés pour découper une page web en fonction de leur rôle (barre de navigation, boîte de dialogue pour chatter, contenu principal d’une page). Un composant est censé être une partie qui fonctionne de manière autonome dans une application.</w:t>
+      </w:r>
+    </w:p>
+    <w:p>
+      <w:pPr>
+        <w:jc w:val="both"/>
+      </w:pPr>
+    </w:p>
+    <w:p>
+      <w:pPr>
+        <w:jc w:val="both"/>
+      </w:pPr>
+      <w:r>
+        <w:t xml:space="preserve">Toute une application tiendra dans une simple page HTML, </w:t>
+      </w:r>
+      <w:proofErr w:type="spellStart"/>
+      <w:r>
+        <w:t>A</w:t>
+      </w:r>
+      <w:r>
+        <w:t>ngular</w:t>
+      </w:r>
+      <w:proofErr w:type="spellEnd"/>
+      <w:r>
+        <w:t xml:space="preserve"> fournit plusieurs librairies, dont certaines d’entre elles forment le </w:t>
+      </w:r>
+      <w:proofErr w:type="spellStart"/>
+      <w:r>
+        <w:t>coeur</w:t>
+      </w:r>
+      <w:proofErr w:type="spellEnd"/>
+      <w:r>
+        <w:t xml:space="preserve"> du </w:t>
+      </w:r>
+      <w:proofErr w:type="spellStart"/>
+      <w:r>
+        <w:t>framework</w:t>
+      </w:r>
+      <w:proofErr w:type="spellEnd"/>
+      <w:r>
+        <w:t>.</w:t>
+      </w:r>
+    </w:p>
+    <w:p>
+      <w:pPr>
+        <w:jc w:val="both"/>
+      </w:pPr>
+    </w:p>
+    <w:p>
+      <w:pPr>
+        <w:jc w:val="both"/>
+      </w:pPr>
+      <w:r>
+        <w:t xml:space="preserve">Les 4 éléments à la base de toute application </w:t>
+      </w:r>
+      <w:proofErr w:type="spellStart"/>
+      <w:r>
+        <w:t>Angular</w:t>
+      </w:r>
+      <w:proofErr w:type="spellEnd"/>
+      <w:r>
+        <w:t xml:space="preserve"> 2</w:t>
+      </w:r>
+      <w:r>
+        <w:t xml:space="preserve"> </w:t>
+      </w:r>
+      <w:r>
+        <w:t>:</w:t>
+      </w:r>
+    </w:p>
+    <w:p>
+      <w:pPr>
+        <w:jc w:val="both"/>
+      </w:pPr>
+    </w:p>
+    <w:p>
+      <w:pPr>
+        <w:pStyle w:val="Paragraphedeliste"/>
+        <w:numPr>
+          <w:ilvl w:val="0"/>
+          <w:numId w:val="47"/>
+        </w:numPr>
+        <w:jc w:val="both"/>
+      </w:pPr>
+      <w:r>
+        <w:t>M</w:t>
+      </w:r>
+      <w:r>
+        <w:t>odule</w:t>
+      </w:r>
+    </w:p>
+    <w:p>
+      <w:pPr>
+        <w:pStyle w:val="Paragraphedeliste"/>
+        <w:numPr>
+          <w:ilvl w:val="0"/>
+          <w:numId w:val="47"/>
+        </w:numPr>
+        <w:jc w:val="both"/>
+      </w:pPr>
+      <w:r>
+        <w:t>C</w:t>
+      </w:r>
+      <w:r>
+        <w:t>omposant</w:t>
+      </w:r>
+    </w:p>
+    <w:p>
+      <w:pPr>
+        <w:pStyle w:val="Paragraphedeliste"/>
+        <w:numPr>
+          <w:ilvl w:val="0"/>
+          <w:numId w:val="47"/>
+        </w:numPr>
+        <w:jc w:val="both"/>
+      </w:pPr>
+      <w:r>
+        <w:t>T</w:t>
+      </w:r>
+      <w:r>
+        <w:t>emplate</w:t>
+      </w:r>
+    </w:p>
+    <w:p>
+      <w:pPr>
+        <w:pStyle w:val="Paragraphedeliste"/>
+        <w:numPr>
+          <w:ilvl w:val="0"/>
+          <w:numId w:val="47"/>
+        </w:numPr>
+        <w:jc w:val="both"/>
+      </w:pPr>
+      <w:r>
+        <w:t>Métadonnées</w:t>
+      </w:r>
+    </w:p>
+    <w:p/>
     <w:p>
       <w:pPr>
         <w:rPr>
@@ -5119,6 +6892,660 @@
           <w:color w:val="845209" w:themeColor="accent1" w:themeShade="7F"/>
         </w:rPr>
       </w:pPr>
+      <w:r>
+        <w:br w:type="page"/>
+      </w:r>
+    </w:p>
+    <w:p>
+      <w:pPr>
+        <w:pStyle w:val="Titre4"/>
+        <w:ind w:firstLine="708"/>
+      </w:pPr>
+      <w:bookmarkStart w:id="32" w:name="_Toc534799095"/>
+      <w:r>
+        <w:lastRenderedPageBreak/>
+        <w:t>Module</w:t>
+      </w:r>
+      <w:bookmarkEnd w:id="32"/>
+    </w:p>
+    <w:p/>
+    <w:p>
+      <w:pPr>
+        <w:jc w:val="both"/>
+      </w:pPr>
+      <w:r>
+        <w:t>Un module est une b</w:t>
+      </w:r>
+      <w:r>
+        <w:t>rique d</w:t>
+      </w:r>
+      <w:r>
+        <w:t>’une</w:t>
+      </w:r>
+      <w:r>
+        <w:t xml:space="preserve"> application, qui, une fois assemblée à d’autres briques, forme une application à part entière. Chaque module étant dédié à une fonctionnalité particulière.</w:t>
+      </w:r>
+    </w:p>
+    <w:p>
+      <w:pPr>
+        <w:jc w:val="both"/>
+      </w:pPr>
+    </w:p>
+    <w:p>
+      <w:pPr>
+        <w:jc w:val="both"/>
+      </w:pPr>
+      <w:r>
+        <w:t xml:space="preserve">Par exemple, le module </w:t>
+      </w:r>
+      <w:r>
+        <w:rPr>
+          <w:rStyle w:val="CitationintenseCar"/>
+        </w:rPr>
+        <w:t>@</w:t>
+      </w:r>
+      <w:proofErr w:type="spellStart"/>
+      <w:r>
+        <w:rPr>
+          <w:rStyle w:val="CitationintenseCar"/>
+        </w:rPr>
+        <w:t>angular</w:t>
+      </w:r>
+      <w:proofErr w:type="spellEnd"/>
+      <w:r>
+        <w:rPr>
+          <w:rStyle w:val="CitationintenseCar"/>
+        </w:rPr>
+        <w:t>/</w:t>
+      </w:r>
+      <w:proofErr w:type="spellStart"/>
+      <w:r>
+        <w:rPr>
+          <w:rStyle w:val="CitationintenseCar"/>
+        </w:rPr>
+        <w:t>core</w:t>
+      </w:r>
+      <w:proofErr w:type="spellEnd"/>
+      <w:r>
+        <w:t xml:space="preserve"> est un module </w:t>
+      </w:r>
+      <w:proofErr w:type="spellStart"/>
+      <w:r>
+        <w:t>Angular</w:t>
+      </w:r>
+      <w:proofErr w:type="spellEnd"/>
+      <w:r>
+        <w:t xml:space="preserve"> 2 qui contient la plupart des éléments de base dont nous aurons besoin pour construire </w:t>
+      </w:r>
+      <w:r>
+        <w:t>une</w:t>
+      </w:r>
+      <w:r>
+        <w:t xml:space="preserve"> application.</w:t>
+      </w:r>
+    </w:p>
+    <w:p/>
+    <w:p>
+      <w:pPr>
+        <w:pStyle w:val="Titre4"/>
+        <w:ind w:firstLine="708"/>
+      </w:pPr>
+      <w:bookmarkStart w:id="33" w:name="_Toc534799096"/>
+      <w:r>
+        <w:t>Composant</w:t>
+      </w:r>
+      <w:bookmarkEnd w:id="33"/>
+    </w:p>
+    <w:p/>
+    <w:p>
+      <w:pPr>
+        <w:jc w:val="both"/>
+      </w:pPr>
+      <w:r>
+        <w:t>Des composants sont</w:t>
+      </w:r>
+      <w:r>
+        <w:t xml:space="preserve"> la base des applications </w:t>
+      </w:r>
+      <w:proofErr w:type="spellStart"/>
+      <w:r>
+        <w:t>Angular</w:t>
+      </w:r>
+      <w:proofErr w:type="spellEnd"/>
+      <w:r>
+        <w:t xml:space="preserve"> 2, chaque composant contrôlera un bout de </w:t>
+      </w:r>
+      <w:r>
+        <w:t>l’</w:t>
+      </w:r>
+      <w:r>
+        <w:t xml:space="preserve">interface utilisateur, </w:t>
+      </w:r>
+      <w:r>
+        <w:t>aussi appelé</w:t>
+      </w:r>
+      <w:r>
+        <w:t xml:space="preserve"> vue.</w:t>
+      </w:r>
+    </w:p>
+    <w:p>
+      <w:pPr>
+        <w:jc w:val="both"/>
+      </w:pPr>
+    </w:p>
+    <w:p>
+      <w:pPr>
+        <w:jc w:val="both"/>
+      </w:pPr>
+      <w:r>
+        <w:t>L</w:t>
+      </w:r>
+      <w:r>
+        <w:t>a logique d’application d’un composant (ce qu’il doit faire pour supporter la vue)</w:t>
+      </w:r>
+      <w:r>
+        <w:t xml:space="preserve"> est définit</w:t>
+      </w:r>
+      <w:r>
+        <w:t xml:space="preserve"> à l’intérieur d’une classe, et cette classe interagit avec la vue à travers un ensemble de propriétés et de méthodes.</w:t>
+      </w:r>
+    </w:p>
+    <w:p>
+      <w:pPr>
+        <w:jc w:val="both"/>
+      </w:pPr>
+    </w:p>
+    <w:p>
+      <w:pPr>
+        <w:jc w:val="both"/>
+      </w:pPr>
+      <w:r>
+        <w:t>Chaque nom de composant est</w:t>
+      </w:r>
+      <w:r>
+        <w:t xml:space="preserve"> </w:t>
+      </w:r>
+      <w:r>
+        <w:t>suffixé</w:t>
+      </w:r>
+      <w:r>
+        <w:t xml:space="preserve"> par “Component”</w:t>
+      </w:r>
+      <w:r>
+        <w:t>, afin de respecter un standard</w:t>
+      </w:r>
+      <w:r>
+        <w:t>.</w:t>
+      </w:r>
+    </w:p>
+    <w:p/>
+    <w:p>
+      <w:pPr>
+        <w:pStyle w:val="Titre4"/>
+        <w:ind w:firstLine="708"/>
+      </w:pPr>
+      <w:bookmarkStart w:id="34" w:name="_Toc534799097"/>
+      <w:r>
+        <w:t>Template</w:t>
+      </w:r>
+      <w:bookmarkEnd w:id="34"/>
+    </w:p>
+    <w:p/>
+    <w:p>
+      <w:pPr>
+        <w:jc w:val="both"/>
+      </w:pPr>
+      <w:r>
+        <w:t xml:space="preserve">Un </w:t>
+      </w:r>
+      <w:proofErr w:type="spellStart"/>
+      <w:r>
+        <w:t>template</w:t>
+      </w:r>
+      <w:proofErr w:type="spellEnd"/>
+      <w:r>
+        <w:t xml:space="preserve"> est </w:t>
+      </w:r>
+      <w:r>
+        <w:t xml:space="preserve">simplement une “vue”, associée à un composant. A chaque fois que l’on définit un composant, on lui associe toujours un </w:t>
+      </w:r>
+      <w:proofErr w:type="spellStart"/>
+      <w:r>
+        <w:t>template</w:t>
+      </w:r>
+      <w:proofErr w:type="spellEnd"/>
+      <w:r>
+        <w:t xml:space="preserve">. Un </w:t>
+      </w:r>
+      <w:proofErr w:type="spellStart"/>
+      <w:r>
+        <w:t>template</w:t>
+      </w:r>
+      <w:proofErr w:type="spellEnd"/>
+      <w:r>
+        <w:t xml:space="preserve"> est une forme spéciale de HTML qui dit à </w:t>
+      </w:r>
+      <w:proofErr w:type="spellStart"/>
+      <w:r>
+        <w:t>Angular</w:t>
+      </w:r>
+      <w:proofErr w:type="spellEnd"/>
+      <w:r>
+        <w:t xml:space="preserve"> ce que doit afficher le composant.</w:t>
+      </w:r>
+    </w:p>
+    <w:p>
+      <w:pPr>
+        <w:jc w:val="both"/>
+      </w:pPr>
+    </w:p>
+    <w:p>
+      <w:pPr>
+        <w:jc w:val="both"/>
+      </w:pPr>
+      <w:r>
+        <w:t xml:space="preserve">Parfois un </w:t>
+      </w:r>
+      <w:proofErr w:type="spellStart"/>
+      <w:r>
+        <w:t>template</w:t>
+      </w:r>
+      <w:proofErr w:type="spellEnd"/>
+      <w:r>
+        <w:t xml:space="preserve"> contient simplement des balises HTML, ce qui n’a rien de particulier, mais il est possible de rendre dynamique ce </w:t>
+      </w:r>
+      <w:proofErr w:type="spellStart"/>
+      <w:r>
+        <w:t>template</w:t>
+      </w:r>
+      <w:proofErr w:type="spellEnd"/>
+      <w:r>
+        <w:t xml:space="preserve"> en insérant </w:t>
+      </w:r>
+      <w:r>
+        <w:t>des variables</w:t>
+      </w:r>
+      <w:r>
+        <w:t xml:space="preserve"> qui pourront être modifié au cours du visionnage de la page, sans pour autant recharger cette page.</w:t>
+      </w:r>
+    </w:p>
+    <w:p>
+      <w:pPr>
+        <w:jc w:val="both"/>
+      </w:pPr>
+    </w:p>
+    <w:p>
+      <w:pPr>
+        <w:jc w:val="both"/>
+      </w:pPr>
+      <w:proofErr w:type="spellStart"/>
+      <w:r>
+        <w:t>Angular</w:t>
+      </w:r>
+      <w:proofErr w:type="spellEnd"/>
+      <w:r>
+        <w:t xml:space="preserve"> identifie une</w:t>
+      </w:r>
+      <w:r>
+        <w:t xml:space="preserve"> variable grâce à une syntaxe</w:t>
+      </w:r>
+      <w:r>
+        <w:t xml:space="preserve"> </w:t>
+      </w:r>
+      <w:r>
+        <w:t>particulière, le nom de la variable doit être entouré d’</w:t>
+      </w:r>
+      <w:r>
+        <w:t>accolades</w:t>
+      </w:r>
+      <w:r>
+        <w:t>, on</w:t>
+      </w:r>
+      <w:r>
+        <w:t xml:space="preserve"> indique</w:t>
+      </w:r>
+      <w:r>
+        <w:t xml:space="preserve"> ainsi</w:t>
+      </w:r>
+      <w:r>
+        <w:t xml:space="preserve"> à </w:t>
+      </w:r>
+      <w:proofErr w:type="spellStart"/>
+      <w:r>
+        <w:t>Angular</w:t>
+      </w:r>
+      <w:proofErr w:type="spellEnd"/>
+      <w:r>
+        <w:t xml:space="preserve"> 2 que cette variable n’est pas disponible dans le </w:t>
+      </w:r>
+      <w:proofErr w:type="spellStart"/>
+      <w:r>
+        <w:t>template</w:t>
+      </w:r>
+      <w:proofErr w:type="spellEnd"/>
+      <w:r>
+        <w:t xml:space="preserve"> mais </w:t>
+      </w:r>
+      <w:r>
+        <w:t xml:space="preserve">que la valeur de cette variable se trouve dans le composant qui gère ce </w:t>
+      </w:r>
+      <w:proofErr w:type="spellStart"/>
+      <w:r>
+        <w:t>template</w:t>
+      </w:r>
+      <w:proofErr w:type="spellEnd"/>
+      <w:r>
+        <w:t>.</w:t>
+      </w:r>
+    </w:p>
+    <w:p/>
+    <w:p>
+      <w:pPr>
+        <w:pStyle w:val="Titre4"/>
+        <w:ind w:firstLine="708"/>
+      </w:pPr>
+      <w:bookmarkStart w:id="35" w:name="_Toc534799098"/>
+      <w:r>
+        <w:t>Métadonnées</w:t>
+      </w:r>
+      <w:bookmarkEnd w:id="35"/>
+    </w:p>
+    <w:p/>
+    <w:p>
+      <w:pPr>
+        <w:jc w:val="both"/>
+      </w:pPr>
+      <w:proofErr w:type="spellStart"/>
+      <w:r>
+        <w:t>Les</w:t>
+      </w:r>
+      <w:proofErr w:type="spellEnd"/>
+      <w:r>
+        <w:t xml:space="preserve"> métadonnées</w:t>
+      </w:r>
+      <w:r>
+        <w:t xml:space="preserve"> i</w:t>
+      </w:r>
+      <w:r>
+        <w:t xml:space="preserve">ndiquent </w:t>
+      </w:r>
+      <w:r>
+        <w:t xml:space="preserve">à </w:t>
+      </w:r>
+      <w:proofErr w:type="spellStart"/>
+      <w:r>
+        <w:t>Angular</w:t>
+      </w:r>
+      <w:proofErr w:type="spellEnd"/>
+      <w:r>
+        <w:t xml:space="preserve"> comment traiter une classe. Une classe peut très bien avoir le suffixe ‘Component’ pour préciser </w:t>
+      </w:r>
+      <w:r>
+        <w:t xml:space="preserve">à la lecture </w:t>
+      </w:r>
+      <w:r>
+        <w:t>que c’est une classe de component</w:t>
+      </w:r>
+      <w:r>
+        <w:t>.</w:t>
+      </w:r>
+    </w:p>
+    <w:p>
+      <w:pPr>
+        <w:jc w:val="both"/>
+      </w:pPr>
+      <w:r>
+        <w:t>C</w:t>
+      </w:r>
+      <w:r>
+        <w:t>ependant</w:t>
+      </w:r>
+      <w:r>
+        <w:t xml:space="preserve"> comment </w:t>
+      </w:r>
+      <w:proofErr w:type="spellStart"/>
+      <w:r>
+        <w:t>Angular</w:t>
+      </w:r>
+      <w:proofErr w:type="spellEnd"/>
+      <w:r>
+        <w:t xml:space="preserve"> sait qu’il s’agit vraiment d’un composant et pas d’un modèle, ou d’un service</w:t>
+      </w:r>
+      <w:r>
+        <w:t> ?</w:t>
+      </w:r>
+    </w:p>
+    <w:p>
+      <w:pPr>
+        <w:jc w:val="both"/>
+      </w:pPr>
+    </w:p>
+    <w:p>
+      <w:pPr>
+        <w:jc w:val="both"/>
+      </w:pPr>
+      <w:r>
+        <w:t>Grâce aux métadonnées</w:t>
+      </w:r>
+      <w:r>
+        <w:t xml:space="preserve"> </w:t>
+      </w:r>
+      <w:r>
+        <w:t xml:space="preserve">nous pouvons </w:t>
+      </w:r>
+      <w:r>
+        <w:t xml:space="preserve">ajouter l’annotation </w:t>
+      </w:r>
+      <w:r>
+        <w:rPr>
+          <w:rStyle w:val="CitationintenseCar"/>
+        </w:rPr>
+        <w:t>@component</w:t>
+      </w:r>
+      <w:r>
+        <w:t xml:space="preserve"> pour indiquer à </w:t>
+      </w:r>
+      <w:proofErr w:type="spellStart"/>
+      <w:r>
+        <w:t>Angular</w:t>
+      </w:r>
+      <w:proofErr w:type="spellEnd"/>
+      <w:r>
+        <w:t xml:space="preserve"> que cette classe est un composant</w:t>
+      </w:r>
+      <w:r>
+        <w:t>.</w:t>
+      </w:r>
+    </w:p>
+    <w:p/>
+    <w:p>
+      <w:pPr>
+        <w:jc w:val="both"/>
+      </w:pPr>
+      <w:r>
+        <w:lastRenderedPageBreak/>
+        <w:t xml:space="preserve">Les annotations ont souvent besoin d’un paramètre de configuration. Le décorateur </w:t>
+      </w:r>
+      <w:r>
+        <w:rPr>
+          <w:rStyle w:val="CitationintenseCar"/>
+        </w:rPr>
+        <w:t>@component</w:t>
+      </w:r>
+      <w:r>
+        <w:t xml:space="preserve"> n’échappe pas à cette règle, et prend en paramètre un objet qui contient les informations dont </w:t>
+      </w:r>
+      <w:proofErr w:type="spellStart"/>
+      <w:r>
+        <w:t>Angular</w:t>
+      </w:r>
+      <w:proofErr w:type="spellEnd"/>
+      <w:r>
+        <w:t xml:space="preserve"> a besoin pour créer et lier le composant et son </w:t>
+      </w:r>
+      <w:proofErr w:type="spellStart"/>
+      <w:r>
+        <w:t>template</w:t>
+      </w:r>
+      <w:proofErr w:type="spellEnd"/>
+      <w:r>
+        <w:t>.</w:t>
+      </w:r>
+    </w:p>
+    <w:p>
+      <w:pPr>
+        <w:jc w:val="both"/>
+      </w:pPr>
+    </w:p>
+    <w:p>
+      <w:pPr>
+        <w:jc w:val="both"/>
+      </w:pPr>
+      <w:r>
+        <w:t xml:space="preserve">Les deux options de configuration obligatoires lors de la définition d’un composant </w:t>
+      </w:r>
+      <w:r>
+        <w:t>sont :</w:t>
+      </w:r>
+    </w:p>
+    <w:p>
+      <w:pPr>
+        <w:jc w:val="both"/>
+      </w:pPr>
+    </w:p>
+    <w:p>
+      <w:pPr>
+        <w:pStyle w:val="Paragraphedeliste"/>
+        <w:numPr>
+          <w:ilvl w:val="0"/>
+          <w:numId w:val="48"/>
+        </w:numPr>
+        <w:jc w:val="both"/>
+      </w:pPr>
+      <w:proofErr w:type="spellStart"/>
+      <w:r>
+        <w:t>Selector</w:t>
+      </w:r>
+      <w:proofErr w:type="spellEnd"/>
+      <w:r>
+        <w:t xml:space="preserve"> </w:t>
+      </w:r>
+      <w:r>
+        <w:t xml:space="preserve">: Un </w:t>
+      </w:r>
+      <w:proofErr w:type="spellStart"/>
+      <w:r>
+        <w:t>sélécteur</w:t>
+      </w:r>
+      <w:proofErr w:type="spellEnd"/>
+      <w:r>
+        <w:t xml:space="preserve"> est un identifiant unique dans </w:t>
+      </w:r>
+      <w:r>
+        <w:t>une</w:t>
+      </w:r>
+      <w:r>
+        <w:t xml:space="preserve"> application, qui indique à </w:t>
+      </w:r>
+      <w:proofErr w:type="spellStart"/>
+      <w:r>
+        <w:t>Angular</w:t>
+      </w:r>
+      <w:proofErr w:type="spellEnd"/>
+      <w:r>
+        <w:t xml:space="preserve"> de créer et d’insérer une instance de ce composant à chaque fois qu’il trouve une balise &lt;</w:t>
+      </w:r>
+      <w:proofErr w:type="spellStart"/>
+      <w:r>
+        <w:t>my</w:t>
+      </w:r>
+      <w:proofErr w:type="spellEnd"/>
+      <w:r>
+        <w:t>-app&gt;&lt;/</w:t>
+      </w:r>
+      <w:proofErr w:type="spellStart"/>
+      <w:r>
+        <w:t>my</w:t>
+      </w:r>
+      <w:proofErr w:type="spellEnd"/>
+      <w:r>
+        <w:t>-app&gt;dans du code HTML d’un composant parent.</w:t>
+      </w:r>
+    </w:p>
+    <w:p>
+      <w:pPr>
+        <w:pStyle w:val="Paragraphedeliste"/>
+        <w:jc w:val="both"/>
+      </w:pPr>
+    </w:p>
+    <w:p>
+      <w:pPr>
+        <w:pStyle w:val="Paragraphedeliste"/>
+        <w:numPr>
+          <w:ilvl w:val="0"/>
+          <w:numId w:val="48"/>
+        </w:numPr>
+        <w:jc w:val="both"/>
+        <w:rPr>
+          <w:rFonts w:asciiTheme="majorHAnsi" w:eastAsiaTheme="majorEastAsia" w:hAnsiTheme="majorHAnsi" w:cstheme="majorBidi"/>
+          <w:color w:val="845209" w:themeColor="accent1" w:themeShade="7F"/>
+        </w:rPr>
+      </w:pPr>
+      <w:r>
+        <w:t>Template</w:t>
+      </w:r>
+      <w:r>
+        <w:t xml:space="preserve"> </w:t>
+      </w:r>
+      <w:r>
+        <w:t>:</w:t>
+      </w:r>
+      <w:r>
+        <w:t xml:space="preserve"> </w:t>
+      </w:r>
+      <w:r>
+        <w:t xml:space="preserve">Le code du </w:t>
+      </w:r>
+      <w:proofErr w:type="spellStart"/>
+      <w:r>
+        <w:t>template</w:t>
+      </w:r>
+      <w:proofErr w:type="spellEnd"/>
+      <w:r>
+        <w:t xml:space="preserve"> lui-même, il est également possible d’écrire le code du </w:t>
+      </w:r>
+      <w:proofErr w:type="spellStart"/>
+      <w:r>
+        <w:t>template</w:t>
+      </w:r>
+      <w:proofErr w:type="spellEnd"/>
+      <w:r>
+        <w:t xml:space="preserve"> dans un fichier à part, auquel cas, il faudra remplacer </w:t>
+      </w:r>
+      <w:proofErr w:type="spellStart"/>
+      <w:r>
+        <w:t>template</w:t>
+      </w:r>
+      <w:proofErr w:type="spellEnd"/>
+      <w:r>
+        <w:t xml:space="preserve"> par </w:t>
+      </w:r>
+      <w:proofErr w:type="spellStart"/>
+      <w:r>
+        <w:t>templateURL</w:t>
+      </w:r>
+      <w:proofErr w:type="spellEnd"/>
+      <w:r>
+        <w:t xml:space="preserve"> et indiquer le chemin relatif vers le fichier du </w:t>
+      </w:r>
+      <w:proofErr w:type="spellStart"/>
+      <w:r>
+        <w:t>template</w:t>
+      </w:r>
+      <w:proofErr w:type="spellEnd"/>
+      <w:r>
+        <w:t>.</w:t>
+      </w:r>
       <w:r>
         <w:br w:type="page"/>
       </w:r>
@@ -5130,18 +7557,20 @@
           <w:ilvl w:val="0"/>
           <w:numId w:val="39"/>
         </w:numPr>
-      </w:pPr>
+        <w:ind w:left="426" w:hanging="66"/>
+      </w:pPr>
+      <w:bookmarkStart w:id="36" w:name="_Toc534799099"/>
       <w:r>
         <w:lastRenderedPageBreak/>
         <w:t>Node.JS</w:t>
       </w:r>
+      <w:bookmarkEnd w:id="36"/>
     </w:p>
     <w:p/>
     <w:p>
       <w:pPr>
         <w:jc w:val="center"/>
       </w:pPr>
-      <w:bookmarkStart w:id="26" w:name="_GoBack"/>
       <w:r>
         <w:rPr>
           <w:noProof/>
@@ -5162,7 +7591,7 @@
                     <pic:cNvPicPr/>
                   </pic:nvPicPr>
                   <pic:blipFill>
-                    <a:blip r:embed="rId27"/>
+                    <a:blip r:embed="rId28"/>
                     <a:stretch>
                       <a:fillRect/>
                     </a:stretch>
@@ -5182,7 +7611,6 @@
           </wp:inline>
         </w:drawing>
       </w:r>
-      <w:bookmarkEnd w:id="26"/>
     </w:p>
     <w:p/>
     <w:p>
@@ -5315,13 +7743,125 @@
           <w:ilvl w:val="0"/>
           <w:numId w:val="39"/>
         </w:numPr>
-      </w:pPr>
+        <w:ind w:left="426" w:hanging="66"/>
+      </w:pPr>
+      <w:bookmarkStart w:id="37" w:name="_Toc534799100"/>
       <w:r>
         <w:lastRenderedPageBreak/>
         <w:t>Express</w:t>
       </w:r>
+      <w:bookmarkEnd w:id="37"/>
     </w:p>
     <w:p/>
+    <w:p>
+      <w:pPr>
+        <w:jc w:val="center"/>
+      </w:pPr>
+      <w:r>
+        <w:rPr>
+          <w:noProof/>
+        </w:rPr>
+        <w:drawing>
+          <wp:inline distT="0" distB="0" distL="0" distR="0" wp14:anchorId="4D48F536" wp14:editId="750E7E43">
+            <wp:extent cx="3600450" cy="1299473"/>
+            <wp:effectExtent l="0" t="0" r="0" b="0"/>
+            <wp:docPr id="27" name="Image 27"/>
+            <wp:cNvGraphicFramePr>
+              <a:graphicFrameLocks xmlns:a="http://schemas.openxmlformats.org/drawingml/2006/main" noChangeAspect="1"/>
+            </wp:cNvGraphicFramePr>
+            <a:graphic xmlns:a="http://schemas.openxmlformats.org/drawingml/2006/main">
+              <a:graphicData uri="http://schemas.openxmlformats.org/drawingml/2006/picture">
+                <pic:pic xmlns:pic="http://schemas.openxmlformats.org/drawingml/2006/picture">
+                  <pic:nvPicPr>
+                    <pic:cNvPr id="27" name="express-facebook-share.png"/>
+                    <pic:cNvPicPr/>
+                  </pic:nvPicPr>
+                  <pic:blipFill>
+                    <a:blip r:embed="rId29"/>
+                    <a:stretch>
+                      <a:fillRect/>
+                    </a:stretch>
+                  </pic:blipFill>
+                  <pic:spPr>
+                    <a:xfrm>
+                      <a:off x="0" y="0"/>
+                      <a:ext cx="3656729" cy="1319785"/>
+                    </a:xfrm>
+                    <a:prstGeom prst="rect">
+                      <a:avLst/>
+                    </a:prstGeom>
+                  </pic:spPr>
+                </pic:pic>
+              </a:graphicData>
+            </a:graphic>
+          </wp:inline>
+        </w:drawing>
+      </w:r>
+    </w:p>
+    <w:p/>
+    <w:p>
+      <w:pPr>
+        <w:jc w:val="both"/>
+      </w:pPr>
+      <w:r>
+        <w:t xml:space="preserve">Express est </w:t>
+      </w:r>
+      <w:r>
+        <w:t xml:space="preserve">un </w:t>
+      </w:r>
+      <w:proofErr w:type="spellStart"/>
+      <w:r>
+        <w:t>framework</w:t>
+      </w:r>
+      <w:proofErr w:type="spellEnd"/>
+      <w:r>
+        <w:t xml:space="preserve"> web minimaliste, simple mais néanmoins extrêmement puissant. </w:t>
+      </w:r>
+      <w:r>
+        <w:t>Le</w:t>
+      </w:r>
+      <w:r>
+        <w:t xml:space="preserve"> squelette d’application qui est généré </w:t>
+      </w:r>
+      <w:r>
+        <w:t>permet de</w:t>
+      </w:r>
+      <w:r>
+        <w:t xml:space="preserve"> créer rapidement un programme qui fonctionne.</w:t>
+      </w:r>
+    </w:p>
+    <w:p>
+      <w:pPr>
+        <w:jc w:val="both"/>
+      </w:pPr>
+    </w:p>
+    <w:p>
+      <w:pPr>
+        <w:jc w:val="both"/>
+      </w:pPr>
+      <w:r>
+        <w:t xml:space="preserve">Ce </w:t>
+      </w:r>
+      <w:proofErr w:type="spellStart"/>
+      <w:r>
+        <w:t>framework</w:t>
+      </w:r>
+      <w:proofErr w:type="spellEnd"/>
+      <w:r>
+        <w:t xml:space="preserve"> </w:t>
+      </w:r>
+      <w:r>
+        <w:t xml:space="preserve">étant basé sur le concept de middlewares, c’est-à-dire des sortent de plugin ou librairie qui propose un service spécifique. Par exemple dans la spécificité d’un web service nous pourrions avoir à faire à la récupération de donnée </w:t>
+      </w:r>
+      <w:proofErr w:type="spellStart"/>
+      <w:r>
+        <w:t>Json</w:t>
+      </w:r>
+      <w:proofErr w:type="spellEnd"/>
+      <w:r>
+        <w:t>.</w:t>
+      </w:r>
+    </w:p>
     <w:p/>
     <w:p>
       <w:r>
@@ -5336,10 +7876,12 @@
           <w:numId w:val="37"/>
         </w:numPr>
       </w:pPr>
+      <w:bookmarkStart w:id="38" w:name="_Toc534799101"/>
       <w:r>
         <w:lastRenderedPageBreak/>
         <w:t>Serveur dédié</w:t>
       </w:r>
+      <w:bookmarkEnd w:id="38"/>
     </w:p>
     <w:p>
       <w:pPr>
@@ -5349,9 +7891,11 @@
           <w:numId w:val="41"/>
         </w:numPr>
       </w:pPr>
+      <w:bookmarkStart w:id="39" w:name="_Toc534799102"/>
       <w:r>
         <w:t>Hébergement</w:t>
       </w:r>
+      <w:bookmarkEnd w:id="39"/>
     </w:p>
     <w:p>
       <w:pPr>
@@ -5372,10 +7916,12 @@
           <w:numId w:val="41"/>
         </w:numPr>
       </w:pPr>
+      <w:bookmarkStart w:id="40" w:name="_Toc534799103"/>
       <w:r>
         <w:lastRenderedPageBreak/>
         <w:t>Arborescence des fichiers</w:t>
       </w:r>
+      <w:bookmarkEnd w:id="40"/>
     </w:p>
     <w:p>
       <w:pPr>
@@ -5385,6 +7931,7 @@
           <w:lang w:val="en-GB"/>
         </w:rPr>
       </w:pPr>
+      <w:bookmarkStart w:id="41" w:name="_Toc534799104"/>
       <w:proofErr w:type="spellStart"/>
       <w:r>
         <w:rPr>
@@ -5399,6 +7946,7 @@
         </w:rPr>
         <w:t xml:space="preserve"> Web (Front / Back End)</w:t>
       </w:r>
+      <w:bookmarkEnd w:id="41"/>
     </w:p>
     <w:p>
       <w:pPr>
@@ -5425,6 +7973,7 @@
           <w:lang w:val="en-GB"/>
         </w:rPr>
       </w:pPr>
+      <w:bookmarkStart w:id="42" w:name="_Toc534799105"/>
       <w:r>
         <w:rPr>
           <w:lang w:val="en-GB"/>
@@ -5439,10 +7988,11 @@
         </w:rPr>
         <w:t>d’applications</w:t>
       </w:r>
+      <w:bookmarkEnd w:id="42"/>
       <w:proofErr w:type="spellEnd"/>
     </w:p>
     <w:sectPr>
-      <w:headerReference w:type="default" r:id="rId28"/>
+      <w:headerReference w:type="default" r:id="rId30"/>
       <w:pgSz w:w="11906" w:h="16838"/>
       <w:pgMar w:top="1417" w:right="1417" w:bottom="1417" w:left="1417" w:header="708" w:footer="708" w:gutter="0"/>
       <w:cols w:space="720"/>
@@ -5501,7 +8051,6 @@
         <w:docPartUnique/>
       </w:docPartObj>
     </w:sdtPr>
-    <w:sdtEndPr/>
     <w:sdtContent>
       <w:p>
         <w:pPr>
@@ -5965,6 +8514,119 @@
     </w:lvl>
   </w:abstractNum>
   <w:abstractNum w:abstractNumId="2" w15:restartNumberingAfterBreak="0">
+    <w:nsid w:val="02884271"/>
+    <w:multiLevelType w:val="hybridMultilevel"/>
+    <w:tmpl w:val="32425C1A"/>
+    <w:lvl w:ilvl="0" w:tplc="040C0001">
+      <w:start w:val="1"/>
+      <w:numFmt w:val="bullet"/>
+      <w:lvlText w:val=""/>
+      <w:lvlJc w:val="left"/>
+      <w:pPr>
+        <w:ind w:left="720" w:hanging="360"/>
+      </w:pPr>
+      <w:rPr>
+        <w:rFonts w:ascii="Symbol" w:hAnsi="Symbol" w:hint="default"/>
+      </w:rPr>
+    </w:lvl>
+    <w:lvl w:ilvl="1" w:tplc="040C0003" w:tentative="1">
+      <w:start w:val="1"/>
+      <w:numFmt w:val="bullet"/>
+      <w:lvlText w:val="o"/>
+      <w:lvlJc w:val="left"/>
+      <w:pPr>
+        <w:ind w:left="1440" w:hanging="360"/>
+      </w:pPr>
+      <w:rPr>
+        <w:rFonts w:ascii="Courier New" w:hAnsi="Courier New" w:cs="Courier New" w:hint="default"/>
+      </w:rPr>
+    </w:lvl>
+    <w:lvl w:ilvl="2" w:tplc="040C0005" w:tentative="1">
+      <w:start w:val="1"/>
+      <w:numFmt w:val="bullet"/>
+      <w:lvlText w:val=""/>
+      <w:lvlJc w:val="left"/>
+      <w:pPr>
+        <w:ind w:left="2160" w:hanging="360"/>
+      </w:pPr>
+      <w:rPr>
+        <w:rFonts w:ascii="Wingdings" w:hAnsi="Wingdings" w:hint="default"/>
+      </w:rPr>
+    </w:lvl>
+    <w:lvl w:ilvl="3" w:tplc="040C0001" w:tentative="1">
+      <w:start w:val="1"/>
+      <w:numFmt w:val="bullet"/>
+      <w:lvlText w:val=""/>
+      <w:lvlJc w:val="left"/>
+      <w:pPr>
+        <w:ind w:left="2880" w:hanging="360"/>
+      </w:pPr>
+      <w:rPr>
+        <w:rFonts w:ascii="Symbol" w:hAnsi="Symbol" w:hint="default"/>
+      </w:rPr>
+    </w:lvl>
+    <w:lvl w:ilvl="4" w:tplc="040C0003" w:tentative="1">
+      <w:start w:val="1"/>
+      <w:numFmt w:val="bullet"/>
+      <w:lvlText w:val="o"/>
+      <w:lvlJc w:val="left"/>
+      <w:pPr>
+        <w:ind w:left="3600" w:hanging="360"/>
+      </w:pPr>
+      <w:rPr>
+        <w:rFonts w:ascii="Courier New" w:hAnsi="Courier New" w:cs="Courier New" w:hint="default"/>
+      </w:rPr>
+    </w:lvl>
+    <w:lvl w:ilvl="5" w:tplc="040C0005" w:tentative="1">
+      <w:start w:val="1"/>
+      <w:numFmt w:val="bullet"/>
+      <w:lvlText w:val=""/>
+      <w:lvlJc w:val="left"/>
+      <w:pPr>
+        <w:ind w:left="4320" w:hanging="360"/>
+      </w:pPr>
+      <w:rPr>
+        <w:rFonts w:ascii="Wingdings" w:hAnsi="Wingdings" w:hint="default"/>
+      </w:rPr>
+    </w:lvl>
+    <w:lvl w:ilvl="6" w:tplc="040C0001" w:tentative="1">
+      <w:start w:val="1"/>
+      <w:numFmt w:val="bullet"/>
+      <w:lvlText w:val=""/>
+      <w:lvlJc w:val="left"/>
+      <w:pPr>
+        <w:ind w:left="5040" w:hanging="360"/>
+      </w:pPr>
+      <w:rPr>
+        <w:rFonts w:ascii="Symbol" w:hAnsi="Symbol" w:hint="default"/>
+      </w:rPr>
+    </w:lvl>
+    <w:lvl w:ilvl="7" w:tplc="040C0003" w:tentative="1">
+      <w:start w:val="1"/>
+      <w:numFmt w:val="bullet"/>
+      <w:lvlText w:val="o"/>
+      <w:lvlJc w:val="left"/>
+      <w:pPr>
+        <w:ind w:left="5760" w:hanging="360"/>
+      </w:pPr>
+      <w:rPr>
+        <w:rFonts w:ascii="Courier New" w:hAnsi="Courier New" w:cs="Courier New" w:hint="default"/>
+      </w:rPr>
+    </w:lvl>
+    <w:lvl w:ilvl="8" w:tplc="040C0005" w:tentative="1">
+      <w:start w:val="1"/>
+      <w:numFmt w:val="bullet"/>
+      <w:lvlText w:val=""/>
+      <w:lvlJc w:val="left"/>
+      <w:pPr>
+        <w:ind w:left="6480" w:hanging="360"/>
+      </w:pPr>
+      <w:rPr>
+        <w:rFonts w:ascii="Wingdings" w:hAnsi="Wingdings" w:hint="default"/>
+      </w:rPr>
+    </w:lvl>
+  </w:abstractNum>
+  <w:abstractNum w:abstractNumId="3" w15:restartNumberingAfterBreak="0">
     <w:nsid w:val="036019BD"/>
     <w:multiLevelType w:val="hybridMultilevel"/>
     <w:tmpl w:val="5238A46C"/>
@@ -6077,7 +8739,7 @@
       </w:rPr>
     </w:lvl>
   </w:abstractNum>
-  <w:abstractNum w:abstractNumId="3" w15:restartNumberingAfterBreak="0">
+  <w:abstractNum w:abstractNumId="4" w15:restartNumberingAfterBreak="0">
     <w:nsid w:val="09B34FC4"/>
     <w:multiLevelType w:val="hybridMultilevel"/>
     <w:tmpl w:val="ABB2678E"/>
@@ -6163,7 +8825,7 @@
       </w:pPr>
     </w:lvl>
   </w:abstractNum>
-  <w:abstractNum w:abstractNumId="4" w15:restartNumberingAfterBreak="0">
+  <w:abstractNum w:abstractNumId="5" w15:restartNumberingAfterBreak="0">
     <w:nsid w:val="0A674794"/>
     <w:multiLevelType w:val="hybridMultilevel"/>
     <w:tmpl w:val="A7168A70"/>
@@ -6277,7 +8939,7 @@
       </w:rPr>
     </w:lvl>
   </w:abstractNum>
-  <w:abstractNum w:abstractNumId="5" w15:restartNumberingAfterBreak="0">
+  <w:abstractNum w:abstractNumId="6" w15:restartNumberingAfterBreak="0">
     <w:nsid w:val="0B4F0AC2"/>
     <w:multiLevelType w:val="hybridMultilevel"/>
     <w:tmpl w:val="90B4CF98"/>
@@ -6366,7 +9028,7 @@
       </w:pPr>
     </w:lvl>
   </w:abstractNum>
-  <w:abstractNum w:abstractNumId="6" w15:restartNumberingAfterBreak="0">
+  <w:abstractNum w:abstractNumId="7" w15:restartNumberingAfterBreak="0">
     <w:nsid w:val="0C570CFF"/>
     <w:multiLevelType w:val="hybridMultilevel"/>
     <w:tmpl w:val="E306E69A"/>
@@ -6452,7 +9114,7 @@
       </w:pPr>
     </w:lvl>
   </w:abstractNum>
-  <w:abstractNum w:abstractNumId="7" w15:restartNumberingAfterBreak="0">
+  <w:abstractNum w:abstractNumId="8" w15:restartNumberingAfterBreak="0">
     <w:nsid w:val="0D8273FB"/>
     <w:multiLevelType w:val="hybridMultilevel"/>
     <w:tmpl w:val="3B242B9A"/>
@@ -6541,7 +9203,7 @@
       </w:pPr>
     </w:lvl>
   </w:abstractNum>
-  <w:abstractNum w:abstractNumId="8" w15:restartNumberingAfterBreak="0">
+  <w:abstractNum w:abstractNumId="9" w15:restartNumberingAfterBreak="0">
     <w:nsid w:val="10886E0F"/>
     <w:multiLevelType w:val="hybridMultilevel"/>
     <w:tmpl w:val="86E0C898"/>
@@ -6630,7 +9292,7 @@
       </w:pPr>
     </w:lvl>
   </w:abstractNum>
-  <w:abstractNum w:abstractNumId="9" w15:restartNumberingAfterBreak="0">
+  <w:abstractNum w:abstractNumId="10" w15:restartNumberingAfterBreak="0">
     <w:nsid w:val="1097188A"/>
     <w:multiLevelType w:val="hybridMultilevel"/>
     <w:tmpl w:val="4D8C8450"/>
@@ -6743,7 +9405,120 @@
       </w:rPr>
     </w:lvl>
   </w:abstractNum>
-  <w:abstractNum w:abstractNumId="10" w15:restartNumberingAfterBreak="0">
+  <w:abstractNum w:abstractNumId="11" w15:restartNumberingAfterBreak="0">
+    <w:nsid w:val="10A835C4"/>
+    <w:multiLevelType w:val="hybridMultilevel"/>
+    <w:tmpl w:val="C5968460"/>
+    <w:lvl w:ilvl="0" w:tplc="040C0001">
+      <w:start w:val="1"/>
+      <w:numFmt w:val="bullet"/>
+      <w:lvlText w:val=""/>
+      <w:lvlJc w:val="left"/>
+      <w:pPr>
+        <w:ind w:left="720" w:hanging="360"/>
+      </w:pPr>
+      <w:rPr>
+        <w:rFonts w:ascii="Symbol" w:hAnsi="Symbol" w:hint="default"/>
+      </w:rPr>
+    </w:lvl>
+    <w:lvl w:ilvl="1" w:tplc="040C0003" w:tentative="1">
+      <w:start w:val="1"/>
+      <w:numFmt w:val="bullet"/>
+      <w:lvlText w:val="o"/>
+      <w:lvlJc w:val="left"/>
+      <w:pPr>
+        <w:ind w:left="1440" w:hanging="360"/>
+      </w:pPr>
+      <w:rPr>
+        <w:rFonts w:ascii="Courier New" w:hAnsi="Courier New" w:cs="Courier New" w:hint="default"/>
+      </w:rPr>
+    </w:lvl>
+    <w:lvl w:ilvl="2" w:tplc="040C0005" w:tentative="1">
+      <w:start w:val="1"/>
+      <w:numFmt w:val="bullet"/>
+      <w:lvlText w:val=""/>
+      <w:lvlJc w:val="left"/>
+      <w:pPr>
+        <w:ind w:left="2160" w:hanging="360"/>
+      </w:pPr>
+      <w:rPr>
+        <w:rFonts w:ascii="Wingdings" w:hAnsi="Wingdings" w:hint="default"/>
+      </w:rPr>
+    </w:lvl>
+    <w:lvl w:ilvl="3" w:tplc="040C0001" w:tentative="1">
+      <w:start w:val="1"/>
+      <w:numFmt w:val="bullet"/>
+      <w:lvlText w:val=""/>
+      <w:lvlJc w:val="left"/>
+      <w:pPr>
+        <w:ind w:left="2880" w:hanging="360"/>
+      </w:pPr>
+      <w:rPr>
+        <w:rFonts w:ascii="Symbol" w:hAnsi="Symbol" w:hint="default"/>
+      </w:rPr>
+    </w:lvl>
+    <w:lvl w:ilvl="4" w:tplc="040C0003" w:tentative="1">
+      <w:start w:val="1"/>
+      <w:numFmt w:val="bullet"/>
+      <w:lvlText w:val="o"/>
+      <w:lvlJc w:val="left"/>
+      <w:pPr>
+        <w:ind w:left="3600" w:hanging="360"/>
+      </w:pPr>
+      <w:rPr>
+        <w:rFonts w:ascii="Courier New" w:hAnsi="Courier New" w:cs="Courier New" w:hint="default"/>
+      </w:rPr>
+    </w:lvl>
+    <w:lvl w:ilvl="5" w:tplc="040C0005" w:tentative="1">
+      <w:start w:val="1"/>
+      <w:numFmt w:val="bullet"/>
+      <w:lvlText w:val=""/>
+      <w:lvlJc w:val="left"/>
+      <w:pPr>
+        <w:ind w:left="4320" w:hanging="360"/>
+      </w:pPr>
+      <w:rPr>
+        <w:rFonts w:ascii="Wingdings" w:hAnsi="Wingdings" w:hint="default"/>
+      </w:rPr>
+    </w:lvl>
+    <w:lvl w:ilvl="6" w:tplc="040C0001" w:tentative="1">
+      <w:start w:val="1"/>
+      <w:numFmt w:val="bullet"/>
+      <w:lvlText w:val=""/>
+      <w:lvlJc w:val="left"/>
+      <w:pPr>
+        <w:ind w:left="5040" w:hanging="360"/>
+      </w:pPr>
+      <w:rPr>
+        <w:rFonts w:ascii="Symbol" w:hAnsi="Symbol" w:hint="default"/>
+      </w:rPr>
+    </w:lvl>
+    <w:lvl w:ilvl="7" w:tplc="040C0003" w:tentative="1">
+      <w:start w:val="1"/>
+      <w:numFmt w:val="bullet"/>
+      <w:lvlText w:val="o"/>
+      <w:lvlJc w:val="left"/>
+      <w:pPr>
+        <w:ind w:left="5760" w:hanging="360"/>
+      </w:pPr>
+      <w:rPr>
+        <w:rFonts w:ascii="Courier New" w:hAnsi="Courier New" w:cs="Courier New" w:hint="default"/>
+      </w:rPr>
+    </w:lvl>
+    <w:lvl w:ilvl="8" w:tplc="040C0005" w:tentative="1">
+      <w:start w:val="1"/>
+      <w:numFmt w:val="bullet"/>
+      <w:lvlText w:val=""/>
+      <w:lvlJc w:val="left"/>
+      <w:pPr>
+        <w:ind w:left="6480" w:hanging="360"/>
+      </w:pPr>
+      <w:rPr>
+        <w:rFonts w:ascii="Wingdings" w:hAnsi="Wingdings" w:hint="default"/>
+      </w:rPr>
+    </w:lvl>
+  </w:abstractNum>
+  <w:abstractNum w:abstractNumId="12" w15:restartNumberingAfterBreak="0">
     <w:nsid w:val="12DD6900"/>
     <w:multiLevelType w:val="hybridMultilevel"/>
     <w:tmpl w:val="69B8395C"/>
@@ -6832,7 +9607,7 @@
       </w:pPr>
     </w:lvl>
   </w:abstractNum>
-  <w:abstractNum w:abstractNumId="11" w15:restartNumberingAfterBreak="0">
+  <w:abstractNum w:abstractNumId="13" w15:restartNumberingAfterBreak="0">
     <w:nsid w:val="149B238B"/>
     <w:multiLevelType w:val="hybridMultilevel"/>
     <w:tmpl w:val="9244BE6E"/>
@@ -6945,7 +9720,7 @@
       </w:rPr>
     </w:lvl>
   </w:abstractNum>
-  <w:abstractNum w:abstractNumId="12" w15:restartNumberingAfterBreak="0">
+  <w:abstractNum w:abstractNumId="14" w15:restartNumberingAfterBreak="0">
     <w:nsid w:val="169D3B4B"/>
     <w:multiLevelType w:val="hybridMultilevel"/>
     <w:tmpl w:val="B3E4C6B8"/>
@@ -7034,10 +9809,10 @@
       </w:pPr>
     </w:lvl>
   </w:abstractNum>
-  <w:abstractNum w:abstractNumId="13" w15:restartNumberingAfterBreak="0">
+  <w:abstractNum w:abstractNumId="15" w15:restartNumberingAfterBreak="0">
     <w:nsid w:val="1AC51E9A"/>
     <w:multiLevelType w:val="hybridMultilevel"/>
-    <w:tmpl w:val="1036538A"/>
+    <w:tmpl w:val="FA621AF0"/>
     <w:lvl w:ilvl="0" w:tplc="040C0017">
       <w:start w:val="1"/>
       <w:numFmt w:val="lowerLetter"/>
@@ -7050,14 +9825,16 @@
         <w:rFonts w:hint="default"/>
       </w:rPr>
     </w:lvl>
-    <w:lvl w:ilvl="1" w:tplc="040C0019" w:tentative="1">
-      <w:start w:val="1"/>
-      <w:numFmt w:val="lowerLetter"/>
-      <w:lvlText w:val="%2."/>
+    <w:lvl w:ilvl="1" w:tplc="EE5A8814">
+      <w:numFmt w:val="bullet"/>
+      <w:lvlText w:val="-"/>
       <w:lvlJc w:val="left"/>
       <w:pPr>
         <w:ind w:left="1440" w:hanging="360"/>
       </w:pPr>
+      <w:rPr>
+        <w:rFonts w:ascii="Rockwell" w:eastAsiaTheme="minorEastAsia" w:hAnsi="Rockwell" w:cstheme="minorBidi" w:hint="default"/>
+      </w:rPr>
     </w:lvl>
     <w:lvl w:ilvl="2" w:tplc="040C001B" w:tentative="1">
       <w:start w:val="1"/>
@@ -7123,7 +9900,7 @@
       </w:pPr>
     </w:lvl>
   </w:abstractNum>
-  <w:abstractNum w:abstractNumId="14" w15:restartNumberingAfterBreak="0">
+  <w:abstractNum w:abstractNumId="16" w15:restartNumberingAfterBreak="0">
     <w:nsid w:val="1ADA5120"/>
     <w:multiLevelType w:val="hybridMultilevel"/>
     <w:tmpl w:val="0292E9D0"/>
@@ -7236,7 +10013,7 @@
       </w:rPr>
     </w:lvl>
   </w:abstractNum>
-  <w:abstractNum w:abstractNumId="15" w15:restartNumberingAfterBreak="0">
+  <w:abstractNum w:abstractNumId="17" w15:restartNumberingAfterBreak="0">
     <w:nsid w:val="1AFC62A8"/>
     <w:multiLevelType w:val="hybridMultilevel"/>
     <w:tmpl w:val="DEE47058"/>
@@ -7325,7 +10102,7 @@
       </w:pPr>
     </w:lvl>
   </w:abstractNum>
-  <w:abstractNum w:abstractNumId="16" w15:restartNumberingAfterBreak="0">
+  <w:abstractNum w:abstractNumId="18" w15:restartNumberingAfterBreak="0">
     <w:nsid w:val="1B7A4B11"/>
     <w:multiLevelType w:val="hybridMultilevel"/>
     <w:tmpl w:val="36C461A2"/>
@@ -7438,7 +10215,7 @@
       </w:rPr>
     </w:lvl>
   </w:abstractNum>
-  <w:abstractNum w:abstractNumId="17" w15:restartNumberingAfterBreak="0">
+  <w:abstractNum w:abstractNumId="19" w15:restartNumberingAfterBreak="0">
     <w:nsid w:val="1CC55860"/>
     <w:multiLevelType w:val="hybridMultilevel"/>
     <w:tmpl w:val="273CA468"/>
@@ -7551,7 +10328,7 @@
       </w:rPr>
     </w:lvl>
   </w:abstractNum>
-  <w:abstractNum w:abstractNumId="18" w15:restartNumberingAfterBreak="0">
+  <w:abstractNum w:abstractNumId="20" w15:restartNumberingAfterBreak="0">
     <w:nsid w:val="1CE06D1E"/>
     <w:multiLevelType w:val="hybridMultilevel"/>
     <w:tmpl w:val="D5B8AE94"/>
@@ -7637,7 +10414,7 @@
       </w:pPr>
     </w:lvl>
   </w:abstractNum>
-  <w:abstractNum w:abstractNumId="19" w15:restartNumberingAfterBreak="0">
+  <w:abstractNum w:abstractNumId="21" w15:restartNumberingAfterBreak="0">
     <w:nsid w:val="21F91362"/>
     <w:multiLevelType w:val="hybridMultilevel"/>
     <w:tmpl w:val="3B242B9A"/>
@@ -7726,7 +10503,7 @@
       </w:pPr>
     </w:lvl>
   </w:abstractNum>
-  <w:abstractNum w:abstractNumId="20" w15:restartNumberingAfterBreak="0">
+  <w:abstractNum w:abstractNumId="22" w15:restartNumberingAfterBreak="0">
     <w:nsid w:val="245800D2"/>
     <w:multiLevelType w:val="hybridMultilevel"/>
     <w:tmpl w:val="976C9E6E"/>
@@ -7812,7 +10589,7 @@
       </w:pPr>
     </w:lvl>
   </w:abstractNum>
-  <w:abstractNum w:abstractNumId="21" w15:restartNumberingAfterBreak="0">
+  <w:abstractNum w:abstractNumId="23" w15:restartNumberingAfterBreak="0">
     <w:nsid w:val="27632D31"/>
     <w:multiLevelType w:val="hybridMultilevel"/>
     <w:tmpl w:val="EC38A214"/>
@@ -7925,7 +10702,7 @@
       </w:rPr>
     </w:lvl>
   </w:abstractNum>
-  <w:abstractNum w:abstractNumId="22" w15:restartNumberingAfterBreak="0">
+  <w:abstractNum w:abstractNumId="24" w15:restartNumberingAfterBreak="0">
     <w:nsid w:val="299F7E14"/>
     <w:multiLevelType w:val="hybridMultilevel"/>
     <w:tmpl w:val="3550A528"/>
@@ -8038,7 +10815,7 @@
       </w:rPr>
     </w:lvl>
   </w:abstractNum>
-  <w:abstractNum w:abstractNumId="23" w15:restartNumberingAfterBreak="0">
+  <w:abstractNum w:abstractNumId="25" w15:restartNumberingAfterBreak="0">
     <w:nsid w:val="2AA07754"/>
     <w:multiLevelType w:val="hybridMultilevel"/>
     <w:tmpl w:val="51580BEE"/>
@@ -8151,7 +10928,7 @@
       </w:rPr>
     </w:lvl>
   </w:abstractNum>
-  <w:abstractNum w:abstractNumId="24" w15:restartNumberingAfterBreak="0">
+  <w:abstractNum w:abstractNumId="26" w15:restartNumberingAfterBreak="0">
     <w:nsid w:val="31F3786C"/>
     <w:multiLevelType w:val="hybridMultilevel"/>
     <w:tmpl w:val="86E0C898"/>
@@ -8240,7 +11017,7 @@
       </w:pPr>
     </w:lvl>
   </w:abstractNum>
-  <w:abstractNum w:abstractNumId="25" w15:restartNumberingAfterBreak="0">
+  <w:abstractNum w:abstractNumId="27" w15:restartNumberingAfterBreak="0">
     <w:nsid w:val="36BD3D97"/>
     <w:multiLevelType w:val="hybridMultilevel"/>
     <w:tmpl w:val="A95807D6"/>
@@ -8329,7 +11106,120 @@
       </w:pPr>
     </w:lvl>
   </w:abstractNum>
-  <w:abstractNum w:abstractNumId="26" w15:restartNumberingAfterBreak="0">
+  <w:abstractNum w:abstractNumId="28" w15:restartNumberingAfterBreak="0">
+    <w:nsid w:val="371844EC"/>
+    <w:multiLevelType w:val="hybridMultilevel"/>
+    <w:tmpl w:val="B7303034"/>
+    <w:lvl w:ilvl="0" w:tplc="040C0001">
+      <w:start w:val="1"/>
+      <w:numFmt w:val="bullet"/>
+      <w:lvlText w:val=""/>
+      <w:lvlJc w:val="left"/>
+      <w:pPr>
+        <w:ind w:left="720" w:hanging="360"/>
+      </w:pPr>
+      <w:rPr>
+        <w:rFonts w:ascii="Symbol" w:hAnsi="Symbol" w:hint="default"/>
+      </w:rPr>
+    </w:lvl>
+    <w:lvl w:ilvl="1" w:tplc="040C0003" w:tentative="1">
+      <w:start w:val="1"/>
+      <w:numFmt w:val="bullet"/>
+      <w:lvlText w:val="o"/>
+      <w:lvlJc w:val="left"/>
+      <w:pPr>
+        <w:ind w:left="1440" w:hanging="360"/>
+      </w:pPr>
+      <w:rPr>
+        <w:rFonts w:ascii="Courier New" w:hAnsi="Courier New" w:cs="Courier New" w:hint="default"/>
+      </w:rPr>
+    </w:lvl>
+    <w:lvl w:ilvl="2" w:tplc="040C0005" w:tentative="1">
+      <w:start w:val="1"/>
+      <w:numFmt w:val="bullet"/>
+      <w:lvlText w:val=""/>
+      <w:lvlJc w:val="left"/>
+      <w:pPr>
+        <w:ind w:left="2160" w:hanging="360"/>
+      </w:pPr>
+      <w:rPr>
+        <w:rFonts w:ascii="Wingdings" w:hAnsi="Wingdings" w:hint="default"/>
+      </w:rPr>
+    </w:lvl>
+    <w:lvl w:ilvl="3" w:tplc="040C0001" w:tentative="1">
+      <w:start w:val="1"/>
+      <w:numFmt w:val="bullet"/>
+      <w:lvlText w:val=""/>
+      <w:lvlJc w:val="left"/>
+      <w:pPr>
+        <w:ind w:left="2880" w:hanging="360"/>
+      </w:pPr>
+      <w:rPr>
+        <w:rFonts w:ascii="Symbol" w:hAnsi="Symbol" w:hint="default"/>
+      </w:rPr>
+    </w:lvl>
+    <w:lvl w:ilvl="4" w:tplc="040C0003" w:tentative="1">
+      <w:start w:val="1"/>
+      <w:numFmt w:val="bullet"/>
+      <w:lvlText w:val="o"/>
+      <w:lvlJc w:val="left"/>
+      <w:pPr>
+        <w:ind w:left="3600" w:hanging="360"/>
+      </w:pPr>
+      <w:rPr>
+        <w:rFonts w:ascii="Courier New" w:hAnsi="Courier New" w:cs="Courier New" w:hint="default"/>
+      </w:rPr>
+    </w:lvl>
+    <w:lvl w:ilvl="5" w:tplc="040C0005" w:tentative="1">
+      <w:start w:val="1"/>
+      <w:numFmt w:val="bullet"/>
+      <w:lvlText w:val=""/>
+      <w:lvlJc w:val="left"/>
+      <w:pPr>
+        <w:ind w:left="4320" w:hanging="360"/>
+      </w:pPr>
+      <w:rPr>
+        <w:rFonts w:ascii="Wingdings" w:hAnsi="Wingdings" w:hint="default"/>
+      </w:rPr>
+    </w:lvl>
+    <w:lvl w:ilvl="6" w:tplc="040C0001" w:tentative="1">
+      <w:start w:val="1"/>
+      <w:numFmt w:val="bullet"/>
+      <w:lvlText w:val=""/>
+      <w:lvlJc w:val="left"/>
+      <w:pPr>
+        <w:ind w:left="5040" w:hanging="360"/>
+      </w:pPr>
+      <w:rPr>
+        <w:rFonts w:ascii="Symbol" w:hAnsi="Symbol" w:hint="default"/>
+      </w:rPr>
+    </w:lvl>
+    <w:lvl w:ilvl="7" w:tplc="040C0003" w:tentative="1">
+      <w:start w:val="1"/>
+      <w:numFmt w:val="bullet"/>
+      <w:lvlText w:val="o"/>
+      <w:lvlJc w:val="left"/>
+      <w:pPr>
+        <w:ind w:left="5760" w:hanging="360"/>
+      </w:pPr>
+      <w:rPr>
+        <w:rFonts w:ascii="Courier New" w:hAnsi="Courier New" w:cs="Courier New" w:hint="default"/>
+      </w:rPr>
+    </w:lvl>
+    <w:lvl w:ilvl="8" w:tplc="040C0005" w:tentative="1">
+      <w:start w:val="1"/>
+      <w:numFmt w:val="bullet"/>
+      <w:lvlText w:val=""/>
+      <w:lvlJc w:val="left"/>
+      <w:pPr>
+        <w:ind w:left="6480" w:hanging="360"/>
+      </w:pPr>
+      <w:rPr>
+        <w:rFonts w:ascii="Wingdings" w:hAnsi="Wingdings" w:hint="default"/>
+      </w:rPr>
+    </w:lvl>
+  </w:abstractNum>
+  <w:abstractNum w:abstractNumId="29" w15:restartNumberingAfterBreak="0">
     <w:nsid w:val="3BE03F87"/>
     <w:multiLevelType w:val="hybridMultilevel"/>
     <w:tmpl w:val="7FB02586"/>
@@ -8442,7 +11332,7 @@
       </w:rPr>
     </w:lvl>
   </w:abstractNum>
-  <w:abstractNum w:abstractNumId="27" w15:restartNumberingAfterBreak="0">
+  <w:abstractNum w:abstractNumId="30" w15:restartNumberingAfterBreak="0">
     <w:nsid w:val="3D7E41B3"/>
     <w:multiLevelType w:val="hybridMultilevel"/>
     <w:tmpl w:val="B3E4C6B8"/>
@@ -8531,7 +11421,7 @@
       </w:pPr>
     </w:lvl>
   </w:abstractNum>
-  <w:abstractNum w:abstractNumId="28" w15:restartNumberingAfterBreak="0">
+  <w:abstractNum w:abstractNumId="31" w15:restartNumberingAfterBreak="0">
     <w:nsid w:val="48B91E68"/>
     <w:multiLevelType w:val="hybridMultilevel"/>
     <w:tmpl w:val="3B242B9A"/>
@@ -8620,7 +11510,7 @@
       </w:pPr>
     </w:lvl>
   </w:abstractNum>
-  <w:abstractNum w:abstractNumId="29" w15:restartNumberingAfterBreak="0">
+  <w:abstractNum w:abstractNumId="32" w15:restartNumberingAfterBreak="0">
     <w:nsid w:val="4D0C7D19"/>
     <w:multiLevelType w:val="hybridMultilevel"/>
     <w:tmpl w:val="073A8F1A"/>
@@ -8733,7 +11623,120 @@
       </w:rPr>
     </w:lvl>
   </w:abstractNum>
-  <w:abstractNum w:abstractNumId="30" w15:restartNumberingAfterBreak="0">
+  <w:abstractNum w:abstractNumId="33" w15:restartNumberingAfterBreak="0">
+    <w:nsid w:val="4E0A27C9"/>
+    <w:multiLevelType w:val="hybridMultilevel"/>
+    <w:tmpl w:val="15E40CF8"/>
+    <w:lvl w:ilvl="0" w:tplc="040C0001">
+      <w:start w:val="1"/>
+      <w:numFmt w:val="bullet"/>
+      <w:lvlText w:val=""/>
+      <w:lvlJc w:val="left"/>
+      <w:pPr>
+        <w:ind w:left="720" w:hanging="360"/>
+      </w:pPr>
+      <w:rPr>
+        <w:rFonts w:ascii="Symbol" w:hAnsi="Symbol" w:hint="default"/>
+      </w:rPr>
+    </w:lvl>
+    <w:lvl w:ilvl="1" w:tplc="040C0003" w:tentative="1">
+      <w:start w:val="1"/>
+      <w:numFmt w:val="bullet"/>
+      <w:lvlText w:val="o"/>
+      <w:lvlJc w:val="left"/>
+      <w:pPr>
+        <w:ind w:left="1440" w:hanging="360"/>
+      </w:pPr>
+      <w:rPr>
+        <w:rFonts w:ascii="Courier New" w:hAnsi="Courier New" w:cs="Courier New" w:hint="default"/>
+      </w:rPr>
+    </w:lvl>
+    <w:lvl w:ilvl="2" w:tplc="040C0005" w:tentative="1">
+      <w:start w:val="1"/>
+      <w:numFmt w:val="bullet"/>
+      <w:lvlText w:val=""/>
+      <w:lvlJc w:val="left"/>
+      <w:pPr>
+        <w:ind w:left="2160" w:hanging="360"/>
+      </w:pPr>
+      <w:rPr>
+        <w:rFonts w:ascii="Wingdings" w:hAnsi="Wingdings" w:hint="default"/>
+      </w:rPr>
+    </w:lvl>
+    <w:lvl w:ilvl="3" w:tplc="040C0001" w:tentative="1">
+      <w:start w:val="1"/>
+      <w:numFmt w:val="bullet"/>
+      <w:lvlText w:val=""/>
+      <w:lvlJc w:val="left"/>
+      <w:pPr>
+        <w:ind w:left="2880" w:hanging="360"/>
+      </w:pPr>
+      <w:rPr>
+        <w:rFonts w:ascii="Symbol" w:hAnsi="Symbol" w:hint="default"/>
+      </w:rPr>
+    </w:lvl>
+    <w:lvl w:ilvl="4" w:tplc="040C0003" w:tentative="1">
+      <w:start w:val="1"/>
+      <w:numFmt w:val="bullet"/>
+      <w:lvlText w:val="o"/>
+      <w:lvlJc w:val="left"/>
+      <w:pPr>
+        <w:ind w:left="3600" w:hanging="360"/>
+      </w:pPr>
+      <w:rPr>
+        <w:rFonts w:ascii="Courier New" w:hAnsi="Courier New" w:cs="Courier New" w:hint="default"/>
+      </w:rPr>
+    </w:lvl>
+    <w:lvl w:ilvl="5" w:tplc="040C0005" w:tentative="1">
+      <w:start w:val="1"/>
+      <w:numFmt w:val="bullet"/>
+      <w:lvlText w:val=""/>
+      <w:lvlJc w:val="left"/>
+      <w:pPr>
+        <w:ind w:left="4320" w:hanging="360"/>
+      </w:pPr>
+      <w:rPr>
+        <w:rFonts w:ascii="Wingdings" w:hAnsi="Wingdings" w:hint="default"/>
+      </w:rPr>
+    </w:lvl>
+    <w:lvl w:ilvl="6" w:tplc="040C0001" w:tentative="1">
+      <w:start w:val="1"/>
+      <w:numFmt w:val="bullet"/>
+      <w:lvlText w:val=""/>
+      <w:lvlJc w:val="left"/>
+      <w:pPr>
+        <w:ind w:left="5040" w:hanging="360"/>
+      </w:pPr>
+      <w:rPr>
+        <w:rFonts w:ascii="Symbol" w:hAnsi="Symbol" w:hint="default"/>
+      </w:rPr>
+    </w:lvl>
+    <w:lvl w:ilvl="7" w:tplc="040C0003" w:tentative="1">
+      <w:start w:val="1"/>
+      <w:numFmt w:val="bullet"/>
+      <w:lvlText w:val="o"/>
+      <w:lvlJc w:val="left"/>
+      <w:pPr>
+        <w:ind w:left="5760" w:hanging="360"/>
+      </w:pPr>
+      <w:rPr>
+        <w:rFonts w:ascii="Courier New" w:hAnsi="Courier New" w:cs="Courier New" w:hint="default"/>
+      </w:rPr>
+    </w:lvl>
+    <w:lvl w:ilvl="8" w:tplc="040C0005" w:tentative="1">
+      <w:start w:val="1"/>
+      <w:numFmt w:val="bullet"/>
+      <w:lvlText w:val=""/>
+      <w:lvlJc w:val="left"/>
+      <w:pPr>
+        <w:ind w:left="6480" w:hanging="360"/>
+      </w:pPr>
+      <w:rPr>
+        <w:rFonts w:ascii="Wingdings" w:hAnsi="Wingdings" w:hint="default"/>
+      </w:rPr>
+    </w:lvl>
+  </w:abstractNum>
+  <w:abstractNum w:abstractNumId="34" w15:restartNumberingAfterBreak="0">
     <w:nsid w:val="53384729"/>
     <w:multiLevelType w:val="hybridMultilevel"/>
     <w:tmpl w:val="5E60F554"/>
@@ -8846,7 +11849,7 @@
       </w:rPr>
     </w:lvl>
   </w:abstractNum>
-  <w:abstractNum w:abstractNumId="31" w15:restartNumberingAfterBreak="0">
+  <w:abstractNum w:abstractNumId="35" w15:restartNumberingAfterBreak="0">
     <w:nsid w:val="5BE82949"/>
     <w:multiLevelType w:val="hybridMultilevel"/>
     <w:tmpl w:val="3B242B9A"/>
@@ -8935,7 +11938,7 @@
       </w:pPr>
     </w:lvl>
   </w:abstractNum>
-  <w:abstractNum w:abstractNumId="32" w15:restartNumberingAfterBreak="0">
+  <w:abstractNum w:abstractNumId="36" w15:restartNumberingAfterBreak="0">
     <w:nsid w:val="5F534C97"/>
     <w:multiLevelType w:val="hybridMultilevel"/>
     <w:tmpl w:val="1036538A"/>
@@ -9024,7 +12027,7 @@
       </w:pPr>
     </w:lvl>
   </w:abstractNum>
-  <w:abstractNum w:abstractNumId="33" w15:restartNumberingAfterBreak="0">
+  <w:abstractNum w:abstractNumId="37" w15:restartNumberingAfterBreak="0">
     <w:nsid w:val="62DF4351"/>
     <w:multiLevelType w:val="hybridMultilevel"/>
     <w:tmpl w:val="5802B3B6"/>
@@ -9137,7 +12140,7 @@
       </w:rPr>
     </w:lvl>
   </w:abstractNum>
-  <w:abstractNum w:abstractNumId="34" w15:restartNumberingAfterBreak="0">
+  <w:abstractNum w:abstractNumId="38" w15:restartNumberingAfterBreak="0">
     <w:nsid w:val="6CA54F5F"/>
     <w:multiLevelType w:val="hybridMultilevel"/>
     <w:tmpl w:val="A95807D6"/>
@@ -9226,7 +12229,7 @@
       </w:pPr>
     </w:lvl>
   </w:abstractNum>
-  <w:abstractNum w:abstractNumId="35" w15:restartNumberingAfterBreak="0">
+  <w:abstractNum w:abstractNumId="39" w15:restartNumberingAfterBreak="0">
     <w:nsid w:val="6F3F18FF"/>
     <w:multiLevelType w:val="hybridMultilevel"/>
     <w:tmpl w:val="3B50E506"/>
@@ -9339,7 +12342,7 @@
       </w:rPr>
     </w:lvl>
   </w:abstractNum>
-  <w:abstractNum w:abstractNumId="36" w15:restartNumberingAfterBreak="0">
+  <w:abstractNum w:abstractNumId="40" w15:restartNumberingAfterBreak="0">
     <w:nsid w:val="6F5B4AC7"/>
     <w:multiLevelType w:val="hybridMultilevel"/>
     <w:tmpl w:val="64A0B83E"/>
@@ -9428,7 +12431,7 @@
       </w:pPr>
     </w:lvl>
   </w:abstractNum>
-  <w:abstractNum w:abstractNumId="37" w15:restartNumberingAfterBreak="0">
+  <w:abstractNum w:abstractNumId="41" w15:restartNumberingAfterBreak="0">
     <w:nsid w:val="6F9F7503"/>
     <w:multiLevelType w:val="hybridMultilevel"/>
     <w:tmpl w:val="CBC834B2"/>
@@ -9517,7 +12520,120 @@
       </w:pPr>
     </w:lvl>
   </w:abstractNum>
-  <w:abstractNum w:abstractNumId="38" w15:restartNumberingAfterBreak="0">
+  <w:abstractNum w:abstractNumId="42" w15:restartNumberingAfterBreak="0">
+    <w:nsid w:val="74B45B6E"/>
+    <w:multiLevelType w:val="hybridMultilevel"/>
+    <w:tmpl w:val="C3C4AA08"/>
+    <w:lvl w:ilvl="0" w:tplc="040C0001">
+      <w:start w:val="1"/>
+      <w:numFmt w:val="bullet"/>
+      <w:lvlText w:val=""/>
+      <w:lvlJc w:val="left"/>
+      <w:pPr>
+        <w:ind w:left="720" w:hanging="360"/>
+      </w:pPr>
+      <w:rPr>
+        <w:rFonts w:ascii="Symbol" w:hAnsi="Symbol" w:hint="default"/>
+      </w:rPr>
+    </w:lvl>
+    <w:lvl w:ilvl="1" w:tplc="040C0003" w:tentative="1">
+      <w:start w:val="1"/>
+      <w:numFmt w:val="bullet"/>
+      <w:lvlText w:val="o"/>
+      <w:lvlJc w:val="left"/>
+      <w:pPr>
+        <w:ind w:left="1440" w:hanging="360"/>
+      </w:pPr>
+      <w:rPr>
+        <w:rFonts w:ascii="Courier New" w:hAnsi="Courier New" w:cs="Courier New" w:hint="default"/>
+      </w:rPr>
+    </w:lvl>
+    <w:lvl w:ilvl="2" w:tplc="040C0005" w:tentative="1">
+      <w:start w:val="1"/>
+      <w:numFmt w:val="bullet"/>
+      <w:lvlText w:val=""/>
+      <w:lvlJc w:val="left"/>
+      <w:pPr>
+        <w:ind w:left="2160" w:hanging="360"/>
+      </w:pPr>
+      <w:rPr>
+        <w:rFonts w:ascii="Wingdings" w:hAnsi="Wingdings" w:hint="default"/>
+      </w:rPr>
+    </w:lvl>
+    <w:lvl w:ilvl="3" w:tplc="040C0001" w:tentative="1">
+      <w:start w:val="1"/>
+      <w:numFmt w:val="bullet"/>
+      <w:lvlText w:val=""/>
+      <w:lvlJc w:val="left"/>
+      <w:pPr>
+        <w:ind w:left="2880" w:hanging="360"/>
+      </w:pPr>
+      <w:rPr>
+        <w:rFonts w:ascii="Symbol" w:hAnsi="Symbol" w:hint="default"/>
+      </w:rPr>
+    </w:lvl>
+    <w:lvl w:ilvl="4" w:tplc="040C0003" w:tentative="1">
+      <w:start w:val="1"/>
+      <w:numFmt w:val="bullet"/>
+      <w:lvlText w:val="o"/>
+      <w:lvlJc w:val="left"/>
+      <w:pPr>
+        <w:ind w:left="3600" w:hanging="360"/>
+      </w:pPr>
+      <w:rPr>
+        <w:rFonts w:ascii="Courier New" w:hAnsi="Courier New" w:cs="Courier New" w:hint="default"/>
+      </w:rPr>
+    </w:lvl>
+    <w:lvl w:ilvl="5" w:tplc="040C0005" w:tentative="1">
+      <w:start w:val="1"/>
+      <w:numFmt w:val="bullet"/>
+      <w:lvlText w:val=""/>
+      <w:lvlJc w:val="left"/>
+      <w:pPr>
+        <w:ind w:left="4320" w:hanging="360"/>
+      </w:pPr>
+      <w:rPr>
+        <w:rFonts w:ascii="Wingdings" w:hAnsi="Wingdings" w:hint="default"/>
+      </w:rPr>
+    </w:lvl>
+    <w:lvl w:ilvl="6" w:tplc="040C0001" w:tentative="1">
+      <w:start w:val="1"/>
+      <w:numFmt w:val="bullet"/>
+      <w:lvlText w:val=""/>
+      <w:lvlJc w:val="left"/>
+      <w:pPr>
+        <w:ind w:left="5040" w:hanging="360"/>
+      </w:pPr>
+      <w:rPr>
+        <w:rFonts w:ascii="Symbol" w:hAnsi="Symbol" w:hint="default"/>
+      </w:rPr>
+    </w:lvl>
+    <w:lvl w:ilvl="7" w:tplc="040C0003" w:tentative="1">
+      <w:start w:val="1"/>
+      <w:numFmt w:val="bullet"/>
+      <w:lvlText w:val="o"/>
+      <w:lvlJc w:val="left"/>
+      <w:pPr>
+        <w:ind w:left="5760" w:hanging="360"/>
+      </w:pPr>
+      <w:rPr>
+        <w:rFonts w:ascii="Courier New" w:hAnsi="Courier New" w:cs="Courier New" w:hint="default"/>
+      </w:rPr>
+    </w:lvl>
+    <w:lvl w:ilvl="8" w:tplc="040C0005" w:tentative="1">
+      <w:start w:val="1"/>
+      <w:numFmt w:val="bullet"/>
+      <w:lvlText w:val=""/>
+      <w:lvlJc w:val="left"/>
+      <w:pPr>
+        <w:ind w:left="6480" w:hanging="360"/>
+      </w:pPr>
+      <w:rPr>
+        <w:rFonts w:ascii="Wingdings" w:hAnsi="Wingdings" w:hint="default"/>
+      </w:rPr>
+    </w:lvl>
+  </w:abstractNum>
+  <w:abstractNum w:abstractNumId="43" w15:restartNumberingAfterBreak="0">
     <w:nsid w:val="76253EA1"/>
     <w:multiLevelType w:val="hybridMultilevel"/>
     <w:tmpl w:val="B2A61AEE"/>
@@ -9630,7 +12746,7 @@
       </w:rPr>
     </w:lvl>
   </w:abstractNum>
-  <w:abstractNum w:abstractNumId="39" w15:restartNumberingAfterBreak="0">
+  <w:abstractNum w:abstractNumId="44" w15:restartNumberingAfterBreak="0">
     <w:nsid w:val="770C51D8"/>
     <w:multiLevelType w:val="hybridMultilevel"/>
     <w:tmpl w:val="3F2C0074"/>
@@ -9743,7 +12859,7 @@
       </w:rPr>
     </w:lvl>
   </w:abstractNum>
-  <w:abstractNum w:abstractNumId="40" w15:restartNumberingAfterBreak="0">
+  <w:abstractNum w:abstractNumId="45" w15:restartNumberingAfterBreak="0">
     <w:nsid w:val="775A1404"/>
     <w:multiLevelType w:val="multilevel"/>
     <w:tmpl w:val="8D1E51BC"/>
@@ -9832,7 +12948,7 @@
       </w:pPr>
     </w:lvl>
   </w:abstractNum>
-  <w:abstractNum w:abstractNumId="41" w15:restartNumberingAfterBreak="0">
+  <w:abstractNum w:abstractNumId="46" w15:restartNumberingAfterBreak="0">
     <w:nsid w:val="781F138D"/>
     <w:multiLevelType w:val="hybridMultilevel"/>
     <w:tmpl w:val="D1787858"/>
@@ -9921,7 +13037,7 @@
       </w:pPr>
     </w:lvl>
   </w:abstractNum>
-  <w:abstractNum w:abstractNumId="42" w15:restartNumberingAfterBreak="0">
+  <w:abstractNum w:abstractNumId="47" w15:restartNumberingAfterBreak="0">
     <w:nsid w:val="7FC80018"/>
     <w:multiLevelType w:val="hybridMultilevel"/>
     <w:tmpl w:val="CB26FE2C"/>
@@ -10011,133 +13127,148 @@
     </w:lvl>
   </w:abstractNum>
   <w:num w:numId="1">
-    <w:abstractNumId w:val="40"/>
+    <w:abstractNumId w:val="45"/>
   </w:num>
   <w:num w:numId="2">
-    <w:abstractNumId w:val="30"/>
+    <w:abstractNumId w:val="34"/>
   </w:num>
   <w:num w:numId="3">
     <w:abstractNumId w:val="0"/>
   </w:num>
   <w:num w:numId="4">
-    <w:abstractNumId w:val="14"/>
+    <w:abstractNumId w:val="16"/>
   </w:num>
   <w:num w:numId="5">
-    <w:abstractNumId w:val="33"/>
+    <w:abstractNumId w:val="37"/>
   </w:num>
   <w:num w:numId="6">
-    <w:abstractNumId w:val="39"/>
+    <w:abstractNumId w:val="44"/>
   </w:num>
   <w:num w:numId="7">
-    <w:abstractNumId w:val="9"/>
+    <w:abstractNumId w:val="10"/>
   </w:num>
   <w:num w:numId="8">
     <w:abstractNumId w:val="1"/>
   </w:num>
   <w:num w:numId="9">
+    <w:abstractNumId w:val="19"/>
+  </w:num>
+  <w:num w:numId="10">
+    <w:abstractNumId w:val="32"/>
+  </w:num>
+  <w:num w:numId="11">
+    <w:abstractNumId w:val="13"/>
+  </w:num>
+  <w:num w:numId="12">
+    <w:abstractNumId w:val="18"/>
+  </w:num>
+  <w:num w:numId="13">
+    <w:abstractNumId w:val="39"/>
+  </w:num>
+  <w:num w:numId="14">
+    <w:abstractNumId w:val="3"/>
+  </w:num>
+  <w:num w:numId="15">
+    <w:abstractNumId w:val="7"/>
+  </w:num>
+  <w:num w:numId="16">
+    <w:abstractNumId w:val="40"/>
+  </w:num>
+  <w:num w:numId="17">
+    <w:abstractNumId w:val="20"/>
+  </w:num>
+  <w:num w:numId="18">
+    <w:abstractNumId w:val="41"/>
+  </w:num>
+  <w:num w:numId="19">
+    <w:abstractNumId w:val="27"/>
+  </w:num>
+  <w:num w:numId="20">
+    <w:abstractNumId w:val="6"/>
+  </w:num>
+  <w:num w:numId="21">
     <w:abstractNumId w:val="17"/>
   </w:num>
-  <w:num w:numId="10">
+  <w:num w:numId="22">
+    <w:abstractNumId w:val="46"/>
+  </w:num>
+  <w:num w:numId="23">
+    <w:abstractNumId w:val="35"/>
+  </w:num>
+  <w:num w:numId="24">
+    <w:abstractNumId w:val="23"/>
+  </w:num>
+  <w:num w:numId="25">
+    <w:abstractNumId w:val="5"/>
+  </w:num>
+  <w:num w:numId="26">
+    <w:abstractNumId w:val="43"/>
+  </w:num>
+  <w:num w:numId="27">
+    <w:abstractNumId w:val="25"/>
+  </w:num>
+  <w:num w:numId="28">
+    <w:abstractNumId w:val="24"/>
+  </w:num>
+  <w:num w:numId="29">
+    <w:abstractNumId w:val="14"/>
+  </w:num>
+  <w:num w:numId="30">
+    <w:abstractNumId w:val="31"/>
+  </w:num>
+  <w:num w:numId="31">
+    <w:abstractNumId w:val="8"/>
+  </w:num>
+  <w:num w:numId="32">
+    <w:abstractNumId w:val="21"/>
+  </w:num>
+  <w:num w:numId="33">
+    <w:abstractNumId w:val="38"/>
+  </w:num>
+  <w:num w:numId="34">
+    <w:abstractNumId w:val="30"/>
+  </w:num>
+  <w:num w:numId="35">
+    <w:abstractNumId w:val="4"/>
+  </w:num>
+  <w:num w:numId="36">
+    <w:abstractNumId w:val="22"/>
+  </w:num>
+  <w:num w:numId="37">
+    <w:abstractNumId w:val="9"/>
+  </w:num>
+  <w:num w:numId="38">
+    <w:abstractNumId w:val="15"/>
+  </w:num>
+  <w:num w:numId="39">
+    <w:abstractNumId w:val="12"/>
+  </w:num>
+  <w:num w:numId="40">
+    <w:abstractNumId w:val="26"/>
+  </w:num>
+  <w:num w:numId="41">
+    <w:abstractNumId w:val="47"/>
+  </w:num>
+  <w:num w:numId="42">
+    <w:abstractNumId w:val="36"/>
+  </w:num>
+  <w:num w:numId="43">
     <w:abstractNumId w:val="29"/>
   </w:num>
-  <w:num w:numId="11">
+  <w:num w:numId="44">
     <w:abstractNumId w:val="11"/>
   </w:num>
-  <w:num w:numId="12">
-    <w:abstractNumId w:val="16"/>
+  <w:num w:numId="45">
+    <w:abstractNumId w:val="42"/>
   </w:num>
-  <w:num w:numId="13">
-    <w:abstractNumId w:val="35"/>
-  </w:num>
-  <w:num w:numId="14">
+  <w:num w:numId="46">
     <w:abstractNumId w:val="2"/>
   </w:num>
-  <w:num w:numId="15">
-    <w:abstractNumId w:val="6"/>
+  <w:num w:numId="47">
+    <w:abstractNumId w:val="33"/>
   </w:num>
-  <w:num w:numId="16">
-    <w:abstractNumId w:val="36"/>
-  </w:num>
-  <w:num w:numId="17">
-    <w:abstractNumId w:val="18"/>
-  </w:num>
-  <w:num w:numId="18">
-    <w:abstractNumId w:val="37"/>
-  </w:num>
-  <w:num w:numId="19">
-    <w:abstractNumId w:val="25"/>
-  </w:num>
-  <w:num w:numId="20">
-    <w:abstractNumId w:val="5"/>
-  </w:num>
-  <w:num w:numId="21">
-    <w:abstractNumId w:val="15"/>
-  </w:num>
-  <w:num w:numId="22">
-    <w:abstractNumId w:val="41"/>
-  </w:num>
-  <w:num w:numId="23">
-    <w:abstractNumId w:val="31"/>
-  </w:num>
-  <w:num w:numId="24">
-    <w:abstractNumId w:val="21"/>
-  </w:num>
-  <w:num w:numId="25">
-    <w:abstractNumId w:val="4"/>
-  </w:num>
-  <w:num w:numId="26">
-    <w:abstractNumId w:val="38"/>
-  </w:num>
-  <w:num w:numId="27">
-    <w:abstractNumId w:val="23"/>
-  </w:num>
-  <w:num w:numId="28">
-    <w:abstractNumId w:val="22"/>
-  </w:num>
-  <w:num w:numId="29">
-    <w:abstractNumId w:val="12"/>
-  </w:num>
-  <w:num w:numId="30">
+  <w:num w:numId="48">
     <w:abstractNumId w:val="28"/>
-  </w:num>
-  <w:num w:numId="31">
-    <w:abstractNumId w:val="7"/>
-  </w:num>
-  <w:num w:numId="32">
-    <w:abstractNumId w:val="19"/>
-  </w:num>
-  <w:num w:numId="33">
-    <w:abstractNumId w:val="34"/>
-  </w:num>
-  <w:num w:numId="34">
-    <w:abstractNumId w:val="27"/>
-  </w:num>
-  <w:num w:numId="35">
-    <w:abstractNumId w:val="3"/>
-  </w:num>
-  <w:num w:numId="36">
-    <w:abstractNumId w:val="20"/>
-  </w:num>
-  <w:num w:numId="37">
-    <w:abstractNumId w:val="8"/>
-  </w:num>
-  <w:num w:numId="38">
-    <w:abstractNumId w:val="13"/>
-  </w:num>
-  <w:num w:numId="39">
-    <w:abstractNumId w:val="10"/>
-  </w:num>
-  <w:num w:numId="40">
-    <w:abstractNumId w:val="24"/>
-  </w:num>
-  <w:num w:numId="41">
-    <w:abstractNumId w:val="42"/>
-  </w:num>
-  <w:num w:numId="42">
-    <w:abstractNumId w:val="32"/>
-  </w:num>
-  <w:num w:numId="43">
-    <w:abstractNumId w:val="26"/>
   </w:num>
   <w:numIdMacAtCleanup w:val="23"/>
 </w:numbering>
@@ -10616,7 +13747,6 @@
   <w:style w:type="character" w:default="1" w:styleId="Policepardfaut">
     <w:name w:val="Default Paragraph Font"/>
     <w:uiPriority w:val="1"/>
-    <w:semiHidden/>
     <w:unhideWhenUsed/>
   </w:style>
   <w:style w:type="table" w:default="1" w:styleId="TableauNormal">
@@ -11063,6 +14193,72 @@
       <w:ind w:left="720"/>
     </w:pPr>
   </w:style>
+  <w:style w:type="paragraph" w:styleId="Citationintense">
+    <w:name w:val="Intense Quote"/>
+    <w:basedOn w:val="Normal"/>
+    <w:next w:val="Normal"/>
+    <w:link w:val="CitationintenseCar"/>
+    <w:uiPriority w:val="30"/>
+    <w:qFormat/>
+    <w:rsid w:val="000C3EF7"/>
+    <w:pPr>
+      <w:pBdr>
+        <w:top w:val="single" w:sz="4" w:space="10" w:color="F0A22E" w:themeColor="accent1"/>
+        <w:bottom w:val="single" w:sz="4" w:space="10" w:color="F0A22E" w:themeColor="accent1"/>
+      </w:pBdr>
+      <w:spacing w:before="360" w:after="360"/>
+      <w:ind w:left="864" w:right="864"/>
+      <w:jc w:val="center"/>
+    </w:pPr>
+    <w:rPr>
+      <w:i/>
+      <w:iCs/>
+      <w:color w:val="F0A22E" w:themeColor="accent1"/>
+    </w:rPr>
+  </w:style>
+  <w:style w:type="character" w:customStyle="1" w:styleId="CitationintenseCar">
+    <w:name w:val="Citation intense Car"/>
+    <w:basedOn w:val="Policepardfaut"/>
+    <w:link w:val="Citationintense"/>
+    <w:uiPriority w:val="30"/>
+    <w:rsid w:val="000C3EF7"/>
+    <w:rPr>
+      <w:i/>
+      <w:iCs/>
+      <w:color w:val="F0A22E" w:themeColor="accent1"/>
+    </w:rPr>
+  </w:style>
+  <w:style w:type="paragraph" w:styleId="Citation">
+    <w:name w:val="Quote"/>
+    <w:basedOn w:val="Normal"/>
+    <w:next w:val="Normal"/>
+    <w:link w:val="CitationCar"/>
+    <w:uiPriority w:val="29"/>
+    <w:qFormat/>
+    <w:rsid w:val="00DB0217"/>
+    <w:pPr>
+      <w:spacing w:before="200" w:after="160"/>
+      <w:ind w:left="864" w:right="864"/>
+      <w:jc w:val="center"/>
+    </w:pPr>
+    <w:rPr>
+      <w:i/>
+      <w:iCs/>
+      <w:color w:val="404040" w:themeColor="text1" w:themeTint="BF"/>
+    </w:rPr>
+  </w:style>
+  <w:style w:type="character" w:customStyle="1" w:styleId="CitationCar">
+    <w:name w:val="Citation Car"/>
+    <w:basedOn w:val="Policepardfaut"/>
+    <w:link w:val="Citation"/>
+    <w:uiPriority w:val="29"/>
+    <w:rsid w:val="00DB0217"/>
+    <w:rPr>
+      <w:i/>
+      <w:iCs/>
+      <w:color w:val="404040" w:themeColor="text1" w:themeTint="BF"/>
+    </w:rPr>
+  </w:style>
 </w:styles>
 </file>
 
@@ -11344,7 +14540,7 @@
 </file>
 
 <file path=customXml/itemProps2.xml><?xml version="1.0" encoding="utf-8"?>
-<ds:datastoreItem xmlns:ds="http://schemas.openxmlformats.org/officeDocument/2006/customXml" ds:itemID="{5A473DC2-2A1B-4743-ACEA-402528F91B66}">
+<ds:datastoreItem xmlns:ds="http://schemas.openxmlformats.org/officeDocument/2006/customXml" ds:itemID="{68924DCE-02D4-497D-8FBB-B293C222BD1B}">
   <ds:schemaRefs>
     <ds:schemaRef ds:uri="http://schemas.openxmlformats.org/officeDocument/2006/bibliography"/>
   </ds:schemaRefs>

--- a/Docs/Cahier d'analyse projet de fin d'études.docx
+++ b/Docs/Cahier d'analyse projet de fin d'études.docx
@@ -3772,6 +3772,12 @@
                 <w:b w:val="0"/>
               </w:rPr>
             </w:pPr>
+            <w:r>
+              <w:rPr>
+                <w:b w:val="0"/>
+              </w:rPr>
+              <w:t>Description de l’hébergement</w:t>
+            </w:r>
           </w:p>
         </w:tc>
         <w:tc>
@@ -3784,6 +3790,11 @@
               <w:jc w:val="center"/>
               <w:cnfStyle w:val="000000100000" w:firstRow="0" w:lastRow="0" w:firstColumn="0" w:lastColumn="0" w:oddVBand="0" w:evenVBand="0" w:oddHBand="1" w:evenHBand="0" w:firstRowFirstColumn="0" w:firstRowLastColumn="0" w:lastRowFirstColumn="0" w:lastRowLastColumn="0"/>
             </w:pPr>
+            <w:r>
+              <w:t>09/01/2019</w:t>
+            </w:r>
+            <w:bookmarkStart w:id="1" w:name="_GoBack"/>
+            <w:bookmarkEnd w:id="1"/>
           </w:p>
         </w:tc>
       </w:tr>
@@ -3906,12 +3917,7 @@
         <w:jc w:val="both"/>
       </w:pPr>
       <w:r>
-        <w:t>Arborescence des f</w:t>
-      </w:r>
-      <w:bookmarkStart w:id="1" w:name="_GoBack"/>
-      <w:bookmarkEnd w:id="1"/>
-      <w:r>
-        <w:t>ichiers</w:t>
+        <w:t>Arborescence des fichiers</w:t>
       </w:r>
     </w:p>
     <w:p>
@@ -7255,13 +7261,8 @@
       <w:pPr>
         <w:jc w:val="both"/>
       </w:pPr>
-      <w:proofErr w:type="spellStart"/>
-      <w:r>
-        <w:t>Les</w:t>
-      </w:r>
-      <w:proofErr w:type="spellEnd"/>
-      <w:r>
-        <w:t xml:space="preserve"> métadonnées</w:t>
+      <w:r>
+        <w:t>Les métadonnées</w:t>
       </w:r>
       <w:r>
         <w:t xml:space="preserve"> i</w:t>
@@ -7899,6 +7900,194 @@
     </w:p>
     <w:p>
       <w:pPr>
+        <w:pStyle w:val="Titre4"/>
+        <w:ind w:left="708"/>
+      </w:pPr>
+      <w:r>
+        <w:t>Online.net</w:t>
+      </w:r>
+    </w:p>
+    <w:p/>
+    <w:p>
+      <w:pPr>
+        <w:jc w:val="center"/>
+      </w:pPr>
+      <w:r>
+        <w:rPr>
+          <w:noProof/>
+        </w:rPr>
+        <w:drawing>
+          <wp:inline distT="0" distB="0" distL="0" distR="0" wp14:anchorId="0EA3992D" wp14:editId="4E5F454B">
+            <wp:extent cx="3076575" cy="1144220"/>
+            <wp:effectExtent l="0" t="0" r="0" b="0"/>
+            <wp:docPr id="28" name="Image 28"/>
+            <wp:cNvGraphicFramePr>
+              <a:graphicFrameLocks xmlns:a="http://schemas.openxmlformats.org/drawingml/2006/main" noChangeAspect="1"/>
+            </wp:cNvGraphicFramePr>
+            <a:graphic xmlns:a="http://schemas.openxmlformats.org/drawingml/2006/main">
+              <a:graphicData uri="http://schemas.openxmlformats.org/drawingml/2006/picture">
+                <pic:pic xmlns:pic="http://schemas.openxmlformats.org/drawingml/2006/picture">
+                  <pic:nvPicPr>
+                    <pic:cNvPr id="28" name="Online.net.logo.png"/>
+                    <pic:cNvPicPr/>
+                  </pic:nvPicPr>
+                  <pic:blipFill>
+                    <a:blip r:embed="rId30"/>
+                    <a:stretch>
+                      <a:fillRect/>
+                    </a:stretch>
+                  </pic:blipFill>
+                  <pic:spPr>
+                    <a:xfrm>
+                      <a:off x="0" y="0"/>
+                      <a:ext cx="3132821" cy="1165139"/>
+                    </a:xfrm>
+                    <a:prstGeom prst="rect">
+                      <a:avLst/>
+                    </a:prstGeom>
+                  </pic:spPr>
+                </pic:pic>
+              </a:graphicData>
+            </a:graphic>
+          </wp:inline>
+        </w:drawing>
+      </w:r>
+    </w:p>
+    <w:p/>
+    <w:p>
+      <w:pPr>
+        <w:jc w:val="both"/>
+      </w:pPr>
+      <w:r>
+        <w:t xml:space="preserve">Online.net </w:t>
+      </w:r>
+      <w:r>
+        <w:t>fourniss</w:t>
+      </w:r>
+      <w:r>
+        <w:t xml:space="preserve">e </w:t>
+      </w:r>
+      <w:r>
+        <w:t xml:space="preserve">des services d'hébergement pour toutes les tailles d'acteurs Internet dans le monde entier. </w:t>
+      </w:r>
+      <w:r>
+        <w:t>Ils ont</w:t>
+      </w:r>
+      <w:r>
+        <w:t xml:space="preserve"> commencé en 1999 et héberge plusieurs centaines de milliers de sites Internet sur nos trois datacenters. </w:t>
+      </w:r>
+      <w:r>
+        <w:t>Online.net</w:t>
+      </w:r>
+      <w:r>
+        <w:t xml:space="preserve"> propos</w:t>
+      </w:r>
+      <w:r>
+        <w:t>e</w:t>
+      </w:r>
+      <w:r>
+        <w:t xml:space="preserve"> des services de noms de domaine, d'hébergement mutualisé, de serveurs dédiés et d'hébergement en datacenter.</w:t>
+      </w:r>
+    </w:p>
+    <w:p>
+      <w:pPr>
+        <w:jc w:val="both"/>
+      </w:pPr>
+      <w:r>
+        <w:t>Ils sont</w:t>
+      </w:r>
+      <w:r>
+        <w:t xml:space="preserve"> à ce jour l'un des leaders de l'hébergement Internet en France.</w:t>
+      </w:r>
+    </w:p>
+    <w:p>
+      <w:pPr>
+        <w:jc w:val="both"/>
+      </w:pPr>
+    </w:p>
+    <w:p>
+      <w:pPr>
+        <w:jc w:val="both"/>
+      </w:pPr>
+      <w:r>
+        <w:t xml:space="preserve">Online est l'un des acteurs majeurs de l'hébergement en France. Créé en 2000 en même temps que le service d'accès à Internet Free, </w:t>
+      </w:r>
+      <w:r>
+        <w:t xml:space="preserve">ils sont </w:t>
+      </w:r>
+      <w:r>
+        <w:t>une filiale à 100% du groupe Iliad, focalisée sur les services d'hébergement Internet destinés aux webmasters et professionnels de l'Internet.</w:t>
+      </w:r>
+    </w:p>
+    <w:p>
+      <w:pPr>
+        <w:jc w:val="both"/>
+      </w:pPr>
+    </w:p>
+    <w:p>
+      <w:pPr>
+        <w:jc w:val="both"/>
+      </w:pPr>
+      <w:r>
+        <w:t>Un serveur dédié est fourni par le client, hébergé par Online.net, pour le déploiement de l’application et les différents tests.</w:t>
+      </w:r>
+    </w:p>
+    <w:p/>
+    <w:p>
+      <w:pPr>
+        <w:pStyle w:val="Titre4"/>
+      </w:pPr>
+      <w:r>
+        <w:tab/>
+        <w:t>DNS</w:t>
+      </w:r>
+    </w:p>
+    <w:p/>
+    <w:p>
+      <w:pPr>
+        <w:jc w:val="both"/>
+      </w:pPr>
+      <w:r>
+        <w:t>Afin de ne divulguer l’adresse IP en clair, il est intéressant de passer par un service DNS, afin de référencer le serveur dédié par un nom de domaine (www.exemple.com).</w:t>
+      </w:r>
+    </w:p>
+    <w:p>
+      <w:pPr>
+        <w:jc w:val="both"/>
+      </w:pPr>
+    </w:p>
+    <w:p>
+      <w:pPr>
+        <w:jc w:val="both"/>
+      </w:pPr>
+      <w:r>
+        <w:t>Plusieurs services sont disponibles en recherchant sur Internet, il est possible même d’utiliser un service gratuit dans un premier temps</w:t>
+      </w:r>
+      <w:r>
+        <w:t xml:space="preserve">. Un passage vers un service payant sera </w:t>
+      </w:r>
+      <w:r>
+        <w:t>à la charge du client</w:t>
+      </w:r>
+      <w:r>
+        <w:t>, il pourra donc décider</w:t>
+      </w:r>
+      <w:r>
+        <w:t xml:space="preserve"> de</w:t>
+      </w:r>
+      <w:r>
+        <w:t xml:space="preserve"> passer </w:t>
+      </w:r>
+      <w:r>
+        <w:t>ou non vers un service payant</w:t>
+      </w:r>
+      <w:r>
+        <w:t>. Il pourra ainsi choisir Online.net pour centraliser tout via le même hébergeur ou tout autre service.</w:t>
+      </w:r>
+    </w:p>
+    <w:p/>
+    <w:p>
+      <w:pPr>
         <w:rPr>
           <w:rFonts w:asciiTheme="majorHAnsi" w:eastAsiaTheme="majorEastAsia" w:hAnsiTheme="majorHAnsi" w:cstheme="majorBidi"/>
           <w:color w:val="845209" w:themeColor="accent1" w:themeShade="7F"/>
@@ -7992,7 +8181,7 @@
       <w:proofErr w:type="spellEnd"/>
     </w:p>
     <w:sectPr>
-      <w:headerReference w:type="default" r:id="rId30"/>
+      <w:headerReference w:type="default" r:id="rId31"/>
       <w:pgSz w:w="11906" w:h="16838"/>
       <w:pgMar w:top="1417" w:right="1417" w:bottom="1417" w:left="1417" w:header="708" w:footer="708" w:gutter="0"/>
       <w:cols w:space="720"/>
@@ -8051,6 +8240,7 @@
         <w:docPartUnique/>
       </w:docPartObj>
     </w:sdtPr>
+    <w:sdtEndPr/>
     <w:sdtContent>
       <w:p>
         <w:pPr>
@@ -13747,6 +13937,7 @@
   <w:style w:type="character" w:default="1" w:styleId="Policepardfaut">
     <w:name w:val="Default Paragraph Font"/>
     <w:uiPriority w:val="1"/>
+    <w:semiHidden/>
     <w:unhideWhenUsed/>
   </w:style>
   <w:style w:type="table" w:default="1" w:styleId="TableauNormal">
@@ -14259,6 +14450,18 @@
       <w:color w:val="404040" w:themeColor="text1" w:themeTint="BF"/>
     </w:rPr>
   </w:style>
+  <w:style w:type="character" w:styleId="Mentionnonrsolue">
+    <w:name w:val="Unresolved Mention"/>
+    <w:basedOn w:val="Policepardfaut"/>
+    <w:uiPriority w:val="99"/>
+    <w:semiHidden/>
+    <w:unhideWhenUsed/>
+    <w:rsid w:val="00A21360"/>
+    <w:rPr>
+      <w:color w:val="605E5C"/>
+      <w:shd w:val="clear" w:color="auto" w:fill="E1DFDD"/>
+    </w:rPr>
+  </w:style>
 </w:styles>
 </file>
 
@@ -14540,7 +14743,7 @@
 </file>
 
 <file path=customXml/itemProps2.xml><?xml version="1.0" encoding="utf-8"?>
-<ds:datastoreItem xmlns:ds="http://schemas.openxmlformats.org/officeDocument/2006/customXml" ds:itemID="{68924DCE-02D4-497D-8FBB-B293C222BD1B}">
+<ds:datastoreItem xmlns:ds="http://schemas.openxmlformats.org/officeDocument/2006/customXml" ds:itemID="{7A9D3637-97C4-4C36-A4CF-644635552267}">
   <ds:schemaRefs>
     <ds:schemaRef ds:uri="http://schemas.openxmlformats.org/officeDocument/2006/bibliography"/>
   </ds:schemaRefs>

--- a/Docs/Cahier d'analyse projet de fin d'études.docx
+++ b/Docs/Cahier d'analyse projet de fin d'études.docx
@@ -109,7 +109,7 @@
                         <a:effectLst/>
                         <a:extLst>
                           <a:ext uri="{C572A759-6A51-4108-AA02-DFA0A04FC94B}">
-                            <ma14:wrappingTextBoxFlag xmlns:arto="http://schemas.microsoft.com/office/word/2006/arto" xmlns:ma14="http://schemas.microsoft.com/office/mac/drawingml/2011/main" xmlns:w="http://schemas.openxmlformats.org/wordprocessingml/2006/main" xmlns:w10="urn:schemas-microsoft-com:office:word" xmlns:v="urn:schemas-microsoft-com:vml" xmlns:o="urn:schemas-microsoft-com:office:office" xmlns:mv="urn:schemas-microsoft-com:mac:vml" xmlns:mo="http://schemas.microsoft.com/office/mac/office/2008/main" xmlns=""/>
+                            <ma14:wrappingTextBoxFlag xmlns="" xmlns:mo="http://schemas.microsoft.com/office/mac/office/2008/main" xmlns:mv="urn:schemas-microsoft-com:mac:vml" xmlns:o="urn:schemas-microsoft-com:office:office" xmlns:v="urn:schemas-microsoft-com:vml" xmlns:w10="urn:schemas-microsoft-com:office:word" xmlns:w="http://schemas.openxmlformats.org/wordprocessingml/2006/main" xmlns:ma14="http://schemas.microsoft.com/office/mac/drawingml/2011/main" xmlns:arto="http://schemas.microsoft.com/office/word/2006/arto"/>
                           </a:ext>
                         </a:extLst>
                       </wps:spPr>
@@ -267,7 +267,7 @@
                         <a:effectLst/>
                         <a:extLst>
                           <a:ext uri="{C572A759-6A51-4108-AA02-DFA0A04FC94B}">
-                            <ma14:wrappingTextBoxFlag xmlns:arto="http://schemas.microsoft.com/office/word/2006/arto" xmlns:ma14="http://schemas.microsoft.com/office/mac/drawingml/2011/main" xmlns:w="http://schemas.openxmlformats.org/wordprocessingml/2006/main" xmlns:w10="urn:schemas-microsoft-com:office:word" xmlns:v="urn:schemas-microsoft-com:vml" xmlns:o="urn:schemas-microsoft-com:office:office" xmlns:mv="urn:schemas-microsoft-com:mac:vml" xmlns:mo="http://schemas.microsoft.com/office/mac/office/2008/main" xmlns=""/>
+                            <ma14:wrappingTextBoxFlag xmlns="" xmlns:mo="http://schemas.microsoft.com/office/mac/office/2008/main" xmlns:mv="urn:schemas-microsoft-com:mac:vml" xmlns:o="urn:schemas-microsoft-com:office:office" xmlns:v="urn:schemas-microsoft-com:vml" xmlns:w10="urn:schemas-microsoft-com:office:word" xmlns:w="http://schemas.openxmlformats.org/wordprocessingml/2006/main" xmlns:ma14="http://schemas.microsoft.com/office/mac/drawingml/2011/main" xmlns:arto="http://schemas.microsoft.com/office/word/2006/arto"/>
                           </a:ext>
                         </a:extLst>
                       </wps:spPr>
@@ -3793,8 +3793,6 @@
             <w:r>
               <w:t>09/01/2019</w:t>
             </w:r>
-            <w:bookmarkStart w:id="1" w:name="_GoBack"/>
-            <w:bookmarkEnd w:id="1"/>
           </w:p>
         </w:tc>
       </w:tr>
@@ -3816,6 +3814,12 @@
                 <w:b w:val="0"/>
               </w:rPr>
             </w:pPr>
+            <w:r>
+              <w:rPr>
+                <w:b w:val="0"/>
+              </w:rPr>
+              <w:t>Ajout de la procédure de test</w:t>
+            </w:r>
           </w:p>
         </w:tc>
         <w:tc>
@@ -3828,6 +3832,9 @@
               <w:jc w:val="center"/>
               <w:cnfStyle w:val="000000000000" w:firstRow="0" w:lastRow="0" w:firstColumn="0" w:lastColumn="0" w:oddVBand="0" w:evenVBand="0" w:oddHBand="0" w:evenHBand="0" w:firstRowFirstColumn="0" w:firstRowLastColumn="0" w:lastRowFirstColumn="0" w:lastRowLastColumn="0"/>
             </w:pPr>
+            <w:r>
+              <w:t>09/01/2019</w:t>
+            </w:r>
           </w:p>
         </w:tc>
       </w:tr>
@@ -3850,6 +3857,12 @@
                 <w:b w:val="0"/>
               </w:rPr>
             </w:pPr>
+            <w:r>
+              <w:rPr>
+                <w:b w:val="0"/>
+              </w:rPr>
+              <w:t>Ajout Fiabilité</w:t>
+            </w:r>
           </w:p>
         </w:tc>
         <w:tc>
@@ -3862,6 +3875,11 @@
               <w:jc w:val="center"/>
               <w:cnfStyle w:val="000000100000" w:firstRow="0" w:lastRow="0" w:firstColumn="0" w:lastColumn="0" w:oddVBand="0" w:evenVBand="0" w:oddHBand="1" w:evenHBand="0" w:firstRowFirstColumn="0" w:firstRowLastColumn="0" w:lastRowFirstColumn="0" w:lastRowLastColumn="0"/>
             </w:pPr>
+            <w:r>
+              <w:t>09/01/2019</w:t>
+            </w:r>
+            <w:bookmarkStart w:id="1" w:name="_GoBack"/>
+            <w:bookmarkEnd w:id="1"/>
           </w:p>
         </w:tc>
       </w:tr>
@@ -3918,14 +3936,6 @@
       </w:pPr>
       <w:r>
         <w:t>Arborescence des fichiers</w:t>
-      </w:r>
-    </w:p>
-    <w:p>
-      <w:pPr>
-        <w:jc w:val="both"/>
-      </w:pPr>
-      <w:r>
-        <w:t>Procédure de test</w:t>
       </w:r>
     </w:p>
     <w:p>
@@ -8180,6 +8190,126 @@
       <w:bookmarkEnd w:id="42"/>
       <w:proofErr w:type="spellEnd"/>
     </w:p>
+    <w:p>
+      <w:pPr>
+        <w:rPr>
+          <w:lang w:val="en-GB"/>
+        </w:rPr>
+      </w:pPr>
+    </w:p>
+    <w:p>
+      <w:pPr>
+        <w:rPr>
+          <w:lang w:val="en-GB"/>
+        </w:rPr>
+      </w:pPr>
+    </w:p>
+    <w:p>
+      <w:pPr>
+        <w:rPr>
+          <w:lang w:val="en-GB"/>
+        </w:rPr>
+      </w:pPr>
+    </w:p>
+    <w:p>
+      <w:pPr>
+        <w:rPr>
+          <w:lang w:val="en-GB"/>
+        </w:rPr>
+      </w:pPr>
+      <w:r>
+        <w:rPr>
+          <w:lang w:val="en-GB"/>
+        </w:rPr>
+        <w:br w:type="page"/>
+      </w:r>
+    </w:p>
+    <w:p>
+      <w:pPr>
+        <w:pStyle w:val="Titre20"/>
+        <w:numPr>
+          <w:ilvl w:val="0"/>
+          <w:numId w:val="37"/>
+        </w:numPr>
+      </w:pPr>
+      <w:r>
+        <w:lastRenderedPageBreak/>
+        <w:t>Fiabilité</w:t>
+      </w:r>
+    </w:p>
+    <w:p>
+      <w:pPr>
+        <w:rPr>
+          <w:lang w:val="en-GB"/>
+        </w:rPr>
+      </w:pPr>
+    </w:p>
+    <w:p>
+      <w:pPr>
+        <w:jc w:val="both"/>
+      </w:pPr>
+      <w:r>
+        <w:t xml:space="preserve">Afin d’augmenter la fiabilité de </w:t>
+      </w:r>
+      <w:r>
+        <w:t>l’</w:t>
+      </w:r>
+      <w:r>
+        <w:t xml:space="preserve">application, </w:t>
+      </w:r>
+      <w:r>
+        <w:t xml:space="preserve">des tests unitaires sont mis en place </w:t>
+      </w:r>
+      <w:r>
+        <w:t xml:space="preserve">côté </w:t>
+      </w:r>
+      <w:proofErr w:type="spellStart"/>
+      <w:r>
+        <w:t>back-end</w:t>
+      </w:r>
+      <w:proofErr w:type="spellEnd"/>
+      <w:r>
+        <w:t xml:space="preserve"> et des tests End-to-End du côté du </w:t>
+      </w:r>
+      <w:proofErr w:type="spellStart"/>
+      <w:r>
+        <w:t>front-end</w:t>
+      </w:r>
+      <w:proofErr w:type="spellEnd"/>
+      <w:r>
+        <w:t xml:space="preserve">, via l’outil </w:t>
+      </w:r>
+      <w:proofErr w:type="spellStart"/>
+      <w:r>
+        <w:t>Selenium</w:t>
+      </w:r>
+      <w:proofErr w:type="spellEnd"/>
+      <w:r>
+        <w:t>.</w:t>
+      </w:r>
+    </w:p>
+    <w:p>
+      <w:pPr>
+        <w:jc w:val="both"/>
+      </w:pPr>
+    </w:p>
+    <w:p>
+      <w:pPr>
+        <w:jc w:val="both"/>
+      </w:pPr>
+      <w:r>
+        <w:t xml:space="preserve">Aussi, nous avons choisi de mettre en place </w:t>
+      </w:r>
+      <w:proofErr w:type="spellStart"/>
+      <w:r>
+        <w:t>SonarQube</w:t>
+      </w:r>
+      <w:proofErr w:type="spellEnd"/>
+      <w:r>
+        <w:t xml:space="preserve"> pour tester la qualité de notre code et pouvoir l’améliorer.</w:t>
+      </w:r>
+    </w:p>
+    <w:p/>
     <w:sectPr>
       <w:headerReference w:type="default" r:id="rId31"/>
       <w:pgSz w:w="11906" w:h="16838"/>
@@ -11208,6 +11338,95 @@
     </w:lvl>
   </w:abstractNum>
   <w:abstractNum w:abstractNumId="27" w15:restartNumberingAfterBreak="0">
+    <w:nsid w:val="330E6170"/>
+    <w:multiLevelType w:val="hybridMultilevel"/>
+    <w:tmpl w:val="86E0C898"/>
+    <w:lvl w:ilvl="0" w:tplc="040C000F">
+      <w:start w:val="1"/>
+      <w:numFmt w:val="decimal"/>
+      <w:lvlText w:val="%1."/>
+      <w:lvlJc w:val="left"/>
+      <w:pPr>
+        <w:ind w:left="720" w:hanging="360"/>
+      </w:pPr>
+      <w:rPr>
+        <w:rFonts w:hint="default"/>
+      </w:rPr>
+    </w:lvl>
+    <w:lvl w:ilvl="1" w:tplc="040C0019" w:tentative="1">
+      <w:start w:val="1"/>
+      <w:numFmt w:val="lowerLetter"/>
+      <w:lvlText w:val="%2."/>
+      <w:lvlJc w:val="left"/>
+      <w:pPr>
+        <w:ind w:left="1440" w:hanging="360"/>
+      </w:pPr>
+    </w:lvl>
+    <w:lvl w:ilvl="2" w:tplc="040C001B" w:tentative="1">
+      <w:start w:val="1"/>
+      <w:numFmt w:val="lowerRoman"/>
+      <w:lvlText w:val="%3."/>
+      <w:lvlJc w:val="right"/>
+      <w:pPr>
+        <w:ind w:left="2160" w:hanging="180"/>
+      </w:pPr>
+    </w:lvl>
+    <w:lvl w:ilvl="3" w:tplc="040C000F" w:tentative="1">
+      <w:start w:val="1"/>
+      <w:numFmt w:val="decimal"/>
+      <w:lvlText w:val="%4."/>
+      <w:lvlJc w:val="left"/>
+      <w:pPr>
+        <w:ind w:left="2880" w:hanging="360"/>
+      </w:pPr>
+    </w:lvl>
+    <w:lvl w:ilvl="4" w:tplc="040C0019" w:tentative="1">
+      <w:start w:val="1"/>
+      <w:numFmt w:val="lowerLetter"/>
+      <w:lvlText w:val="%5."/>
+      <w:lvlJc w:val="left"/>
+      <w:pPr>
+        <w:ind w:left="3600" w:hanging="360"/>
+      </w:pPr>
+    </w:lvl>
+    <w:lvl w:ilvl="5" w:tplc="040C001B" w:tentative="1">
+      <w:start w:val="1"/>
+      <w:numFmt w:val="lowerRoman"/>
+      <w:lvlText w:val="%6."/>
+      <w:lvlJc w:val="right"/>
+      <w:pPr>
+        <w:ind w:left="4320" w:hanging="180"/>
+      </w:pPr>
+    </w:lvl>
+    <w:lvl w:ilvl="6" w:tplc="040C000F" w:tentative="1">
+      <w:start w:val="1"/>
+      <w:numFmt w:val="decimal"/>
+      <w:lvlText w:val="%7."/>
+      <w:lvlJc w:val="left"/>
+      <w:pPr>
+        <w:ind w:left="5040" w:hanging="360"/>
+      </w:pPr>
+    </w:lvl>
+    <w:lvl w:ilvl="7" w:tplc="040C0019" w:tentative="1">
+      <w:start w:val="1"/>
+      <w:numFmt w:val="lowerLetter"/>
+      <w:lvlText w:val="%8."/>
+      <w:lvlJc w:val="left"/>
+      <w:pPr>
+        <w:ind w:left="5760" w:hanging="360"/>
+      </w:pPr>
+    </w:lvl>
+    <w:lvl w:ilvl="8" w:tplc="040C001B" w:tentative="1">
+      <w:start w:val="1"/>
+      <w:numFmt w:val="lowerRoman"/>
+      <w:lvlText w:val="%9."/>
+      <w:lvlJc w:val="right"/>
+      <w:pPr>
+        <w:ind w:left="6480" w:hanging="180"/>
+      </w:pPr>
+    </w:lvl>
+  </w:abstractNum>
+  <w:abstractNum w:abstractNumId="28" w15:restartNumberingAfterBreak="0">
     <w:nsid w:val="36BD3D97"/>
     <w:multiLevelType w:val="hybridMultilevel"/>
     <w:tmpl w:val="A95807D6"/>
@@ -11296,7 +11515,7 @@
       </w:pPr>
     </w:lvl>
   </w:abstractNum>
-  <w:abstractNum w:abstractNumId="28" w15:restartNumberingAfterBreak="0">
+  <w:abstractNum w:abstractNumId="29" w15:restartNumberingAfterBreak="0">
     <w:nsid w:val="371844EC"/>
     <w:multiLevelType w:val="hybridMultilevel"/>
     <w:tmpl w:val="B7303034"/>
@@ -11409,7 +11628,7 @@
       </w:rPr>
     </w:lvl>
   </w:abstractNum>
-  <w:abstractNum w:abstractNumId="29" w15:restartNumberingAfterBreak="0">
+  <w:abstractNum w:abstractNumId="30" w15:restartNumberingAfterBreak="0">
     <w:nsid w:val="3BE03F87"/>
     <w:multiLevelType w:val="hybridMultilevel"/>
     <w:tmpl w:val="7FB02586"/>
@@ -11522,7 +11741,7 @@
       </w:rPr>
     </w:lvl>
   </w:abstractNum>
-  <w:abstractNum w:abstractNumId="30" w15:restartNumberingAfterBreak="0">
+  <w:abstractNum w:abstractNumId="31" w15:restartNumberingAfterBreak="0">
     <w:nsid w:val="3D7E41B3"/>
     <w:multiLevelType w:val="hybridMultilevel"/>
     <w:tmpl w:val="B3E4C6B8"/>
@@ -11611,7 +11830,7 @@
       </w:pPr>
     </w:lvl>
   </w:abstractNum>
-  <w:abstractNum w:abstractNumId="31" w15:restartNumberingAfterBreak="0">
+  <w:abstractNum w:abstractNumId="32" w15:restartNumberingAfterBreak="0">
     <w:nsid w:val="48B91E68"/>
     <w:multiLevelType w:val="hybridMultilevel"/>
     <w:tmpl w:val="3B242B9A"/>
@@ -11700,7 +11919,7 @@
       </w:pPr>
     </w:lvl>
   </w:abstractNum>
-  <w:abstractNum w:abstractNumId="32" w15:restartNumberingAfterBreak="0">
+  <w:abstractNum w:abstractNumId="33" w15:restartNumberingAfterBreak="0">
     <w:nsid w:val="4D0C7D19"/>
     <w:multiLevelType w:val="hybridMultilevel"/>
     <w:tmpl w:val="073A8F1A"/>
@@ -11813,7 +12032,7 @@
       </w:rPr>
     </w:lvl>
   </w:abstractNum>
-  <w:abstractNum w:abstractNumId="33" w15:restartNumberingAfterBreak="0">
+  <w:abstractNum w:abstractNumId="34" w15:restartNumberingAfterBreak="0">
     <w:nsid w:val="4E0A27C9"/>
     <w:multiLevelType w:val="hybridMultilevel"/>
     <w:tmpl w:val="15E40CF8"/>
@@ -11926,7 +12145,7 @@
       </w:rPr>
     </w:lvl>
   </w:abstractNum>
-  <w:abstractNum w:abstractNumId="34" w15:restartNumberingAfterBreak="0">
+  <w:abstractNum w:abstractNumId="35" w15:restartNumberingAfterBreak="0">
     <w:nsid w:val="53384729"/>
     <w:multiLevelType w:val="hybridMultilevel"/>
     <w:tmpl w:val="5E60F554"/>
@@ -12039,7 +12258,7 @@
       </w:rPr>
     </w:lvl>
   </w:abstractNum>
-  <w:abstractNum w:abstractNumId="35" w15:restartNumberingAfterBreak="0">
+  <w:abstractNum w:abstractNumId="36" w15:restartNumberingAfterBreak="0">
     <w:nsid w:val="5BE82949"/>
     <w:multiLevelType w:val="hybridMultilevel"/>
     <w:tmpl w:val="3B242B9A"/>
@@ -12128,7 +12347,7 @@
       </w:pPr>
     </w:lvl>
   </w:abstractNum>
-  <w:abstractNum w:abstractNumId="36" w15:restartNumberingAfterBreak="0">
+  <w:abstractNum w:abstractNumId="37" w15:restartNumberingAfterBreak="0">
     <w:nsid w:val="5F534C97"/>
     <w:multiLevelType w:val="hybridMultilevel"/>
     <w:tmpl w:val="1036538A"/>
@@ -12217,7 +12436,7 @@
       </w:pPr>
     </w:lvl>
   </w:abstractNum>
-  <w:abstractNum w:abstractNumId="37" w15:restartNumberingAfterBreak="0">
+  <w:abstractNum w:abstractNumId="38" w15:restartNumberingAfterBreak="0">
     <w:nsid w:val="62DF4351"/>
     <w:multiLevelType w:val="hybridMultilevel"/>
     <w:tmpl w:val="5802B3B6"/>
@@ -12330,7 +12549,7 @@
       </w:rPr>
     </w:lvl>
   </w:abstractNum>
-  <w:abstractNum w:abstractNumId="38" w15:restartNumberingAfterBreak="0">
+  <w:abstractNum w:abstractNumId="39" w15:restartNumberingAfterBreak="0">
     <w:nsid w:val="6CA54F5F"/>
     <w:multiLevelType w:val="hybridMultilevel"/>
     <w:tmpl w:val="A95807D6"/>
@@ -12419,7 +12638,7 @@
       </w:pPr>
     </w:lvl>
   </w:abstractNum>
-  <w:abstractNum w:abstractNumId="39" w15:restartNumberingAfterBreak="0">
+  <w:abstractNum w:abstractNumId="40" w15:restartNumberingAfterBreak="0">
     <w:nsid w:val="6F3F18FF"/>
     <w:multiLevelType w:val="hybridMultilevel"/>
     <w:tmpl w:val="3B50E506"/>
@@ -12532,7 +12751,7 @@
       </w:rPr>
     </w:lvl>
   </w:abstractNum>
-  <w:abstractNum w:abstractNumId="40" w15:restartNumberingAfterBreak="0">
+  <w:abstractNum w:abstractNumId="41" w15:restartNumberingAfterBreak="0">
     <w:nsid w:val="6F5B4AC7"/>
     <w:multiLevelType w:val="hybridMultilevel"/>
     <w:tmpl w:val="64A0B83E"/>
@@ -12621,7 +12840,7 @@
       </w:pPr>
     </w:lvl>
   </w:abstractNum>
-  <w:abstractNum w:abstractNumId="41" w15:restartNumberingAfterBreak="0">
+  <w:abstractNum w:abstractNumId="42" w15:restartNumberingAfterBreak="0">
     <w:nsid w:val="6F9F7503"/>
     <w:multiLevelType w:val="hybridMultilevel"/>
     <w:tmpl w:val="CBC834B2"/>
@@ -12710,7 +12929,7 @@
       </w:pPr>
     </w:lvl>
   </w:abstractNum>
-  <w:abstractNum w:abstractNumId="42" w15:restartNumberingAfterBreak="0">
+  <w:abstractNum w:abstractNumId="43" w15:restartNumberingAfterBreak="0">
     <w:nsid w:val="74B45B6E"/>
     <w:multiLevelType w:val="hybridMultilevel"/>
     <w:tmpl w:val="C3C4AA08"/>
@@ -12823,7 +13042,7 @@
       </w:rPr>
     </w:lvl>
   </w:abstractNum>
-  <w:abstractNum w:abstractNumId="43" w15:restartNumberingAfterBreak="0">
+  <w:abstractNum w:abstractNumId="44" w15:restartNumberingAfterBreak="0">
     <w:nsid w:val="76253EA1"/>
     <w:multiLevelType w:val="hybridMultilevel"/>
     <w:tmpl w:val="B2A61AEE"/>
@@ -12936,7 +13155,7 @@
       </w:rPr>
     </w:lvl>
   </w:abstractNum>
-  <w:abstractNum w:abstractNumId="44" w15:restartNumberingAfterBreak="0">
+  <w:abstractNum w:abstractNumId="45" w15:restartNumberingAfterBreak="0">
     <w:nsid w:val="770C51D8"/>
     <w:multiLevelType w:val="hybridMultilevel"/>
     <w:tmpl w:val="3F2C0074"/>
@@ -13049,7 +13268,7 @@
       </w:rPr>
     </w:lvl>
   </w:abstractNum>
-  <w:abstractNum w:abstractNumId="45" w15:restartNumberingAfterBreak="0">
+  <w:abstractNum w:abstractNumId="46" w15:restartNumberingAfterBreak="0">
     <w:nsid w:val="775A1404"/>
     <w:multiLevelType w:val="multilevel"/>
     <w:tmpl w:val="8D1E51BC"/>
@@ -13138,7 +13357,7 @@
       </w:pPr>
     </w:lvl>
   </w:abstractNum>
-  <w:abstractNum w:abstractNumId="46" w15:restartNumberingAfterBreak="0">
+  <w:abstractNum w:abstractNumId="47" w15:restartNumberingAfterBreak="0">
     <w:nsid w:val="781F138D"/>
     <w:multiLevelType w:val="hybridMultilevel"/>
     <w:tmpl w:val="D1787858"/>
@@ -13227,7 +13446,7 @@
       </w:pPr>
     </w:lvl>
   </w:abstractNum>
-  <w:abstractNum w:abstractNumId="47" w15:restartNumberingAfterBreak="0">
+  <w:abstractNum w:abstractNumId="48" w15:restartNumberingAfterBreak="0">
     <w:nsid w:val="7FC80018"/>
     <w:multiLevelType w:val="hybridMultilevel"/>
     <w:tmpl w:val="CB26FE2C"/>
@@ -13317,10 +13536,10 @@
     </w:lvl>
   </w:abstractNum>
   <w:num w:numId="1">
-    <w:abstractNumId w:val="45"/>
+    <w:abstractNumId w:val="46"/>
   </w:num>
   <w:num w:numId="2">
-    <w:abstractNumId w:val="34"/>
+    <w:abstractNumId w:val="35"/>
   </w:num>
   <w:num w:numId="3">
     <w:abstractNumId w:val="0"/>
@@ -13329,10 +13548,10 @@
     <w:abstractNumId w:val="16"/>
   </w:num>
   <w:num w:numId="5">
-    <w:abstractNumId w:val="37"/>
+    <w:abstractNumId w:val="38"/>
   </w:num>
   <w:num w:numId="6">
-    <w:abstractNumId w:val="44"/>
+    <w:abstractNumId w:val="45"/>
   </w:num>
   <w:num w:numId="7">
     <w:abstractNumId w:val="10"/>
@@ -13344,7 +13563,7 @@
     <w:abstractNumId w:val="19"/>
   </w:num>
   <w:num w:numId="10">
-    <w:abstractNumId w:val="32"/>
+    <w:abstractNumId w:val="33"/>
   </w:num>
   <w:num w:numId="11">
     <w:abstractNumId w:val="13"/>
@@ -13353,7 +13572,7 @@
     <w:abstractNumId w:val="18"/>
   </w:num>
   <w:num w:numId="13">
-    <w:abstractNumId w:val="39"/>
+    <w:abstractNumId w:val="40"/>
   </w:num>
   <w:num w:numId="14">
     <w:abstractNumId w:val="3"/>
@@ -13362,16 +13581,16 @@
     <w:abstractNumId w:val="7"/>
   </w:num>
   <w:num w:numId="16">
-    <w:abstractNumId w:val="40"/>
+    <w:abstractNumId w:val="41"/>
   </w:num>
   <w:num w:numId="17">
     <w:abstractNumId w:val="20"/>
   </w:num>
   <w:num w:numId="18">
-    <w:abstractNumId w:val="41"/>
+    <w:abstractNumId w:val="42"/>
   </w:num>
   <w:num w:numId="19">
-    <w:abstractNumId w:val="27"/>
+    <w:abstractNumId w:val="28"/>
   </w:num>
   <w:num w:numId="20">
     <w:abstractNumId w:val="6"/>
@@ -13380,10 +13599,10 @@
     <w:abstractNumId w:val="17"/>
   </w:num>
   <w:num w:numId="22">
-    <w:abstractNumId w:val="46"/>
+    <w:abstractNumId w:val="47"/>
   </w:num>
   <w:num w:numId="23">
-    <w:abstractNumId w:val="35"/>
+    <w:abstractNumId w:val="36"/>
   </w:num>
   <w:num w:numId="24">
     <w:abstractNumId w:val="23"/>
@@ -13392,7 +13611,7 @@
     <w:abstractNumId w:val="5"/>
   </w:num>
   <w:num w:numId="26">
-    <w:abstractNumId w:val="43"/>
+    <w:abstractNumId w:val="44"/>
   </w:num>
   <w:num w:numId="27">
     <w:abstractNumId w:val="25"/>
@@ -13404,7 +13623,7 @@
     <w:abstractNumId w:val="14"/>
   </w:num>
   <w:num w:numId="30">
-    <w:abstractNumId w:val="31"/>
+    <w:abstractNumId w:val="32"/>
   </w:num>
   <w:num w:numId="31">
     <w:abstractNumId w:val="8"/>
@@ -13413,10 +13632,10 @@
     <w:abstractNumId w:val="21"/>
   </w:num>
   <w:num w:numId="33">
-    <w:abstractNumId w:val="38"/>
+    <w:abstractNumId w:val="39"/>
   </w:num>
   <w:num w:numId="34">
-    <w:abstractNumId w:val="30"/>
+    <w:abstractNumId w:val="31"/>
   </w:num>
   <w:num w:numId="35">
     <w:abstractNumId w:val="4"/>
@@ -13437,28 +13656,31 @@
     <w:abstractNumId w:val="26"/>
   </w:num>
   <w:num w:numId="41">
-    <w:abstractNumId w:val="47"/>
+    <w:abstractNumId w:val="48"/>
   </w:num>
   <w:num w:numId="42">
-    <w:abstractNumId w:val="36"/>
+    <w:abstractNumId w:val="37"/>
   </w:num>
   <w:num w:numId="43">
-    <w:abstractNumId w:val="29"/>
+    <w:abstractNumId w:val="30"/>
   </w:num>
   <w:num w:numId="44">
     <w:abstractNumId w:val="11"/>
   </w:num>
   <w:num w:numId="45">
-    <w:abstractNumId w:val="42"/>
+    <w:abstractNumId w:val="43"/>
   </w:num>
   <w:num w:numId="46">
     <w:abstractNumId w:val="2"/>
   </w:num>
   <w:num w:numId="47">
-    <w:abstractNumId w:val="33"/>
+    <w:abstractNumId w:val="34"/>
   </w:num>
   <w:num w:numId="48">
-    <w:abstractNumId w:val="28"/>
+    <w:abstractNumId w:val="29"/>
+  </w:num>
+  <w:num w:numId="49">
+    <w:abstractNumId w:val="27"/>
   </w:num>
   <w:numIdMacAtCleanup w:val="23"/>
 </w:numbering>
@@ -14743,7 +14965,7 @@
 </file>
 
 <file path=customXml/itemProps2.xml><?xml version="1.0" encoding="utf-8"?>
-<ds:datastoreItem xmlns:ds="http://schemas.openxmlformats.org/officeDocument/2006/customXml" ds:itemID="{7A9D3637-97C4-4C36-A4CF-644635552267}">
+<ds:datastoreItem xmlns:ds="http://schemas.openxmlformats.org/officeDocument/2006/customXml" ds:itemID="{784498D8-5FFB-42AD-935F-2DF67D019E20}">
   <ds:schemaRefs>
     <ds:schemaRef ds:uri="http://schemas.openxmlformats.org/officeDocument/2006/bibliography"/>
   </ds:schemaRefs>

--- a/Docs/Cahier d'analyse projet de fin d'études.docx
+++ b/Docs/Cahier d'analyse projet de fin d'études.docx
@@ -109,7 +109,7 @@
                         <a:effectLst/>
                         <a:extLst>
                           <a:ext uri="{C572A759-6A51-4108-AA02-DFA0A04FC94B}">
-                            <ma14:wrappingTextBoxFlag xmlns="" xmlns:mo="http://schemas.microsoft.com/office/mac/office/2008/main" xmlns:mv="urn:schemas-microsoft-com:mac:vml" xmlns:o="urn:schemas-microsoft-com:office:office" xmlns:v="urn:schemas-microsoft-com:vml" xmlns:w10="urn:schemas-microsoft-com:office:word" xmlns:w="http://schemas.openxmlformats.org/wordprocessingml/2006/main" xmlns:ma14="http://schemas.microsoft.com/office/mac/drawingml/2011/main" xmlns:arto="http://schemas.microsoft.com/office/word/2006/arto"/>
+                            <ma14:wrappingTextBoxFlag xmlns:arto="http://schemas.microsoft.com/office/word/2006/arto" xmlns:ma14="http://schemas.microsoft.com/office/mac/drawingml/2011/main" xmlns:w="http://schemas.openxmlformats.org/wordprocessingml/2006/main" xmlns:w10="urn:schemas-microsoft-com:office:word" xmlns:v="urn:schemas-microsoft-com:vml" xmlns:o="urn:schemas-microsoft-com:office:office" xmlns:mv="urn:schemas-microsoft-com:mac:vml" xmlns:mo="http://schemas.microsoft.com/office/mac/office/2008/main" xmlns=""/>
                           </a:ext>
                         </a:extLst>
                       </wps:spPr>
@@ -267,7 +267,7 @@
                         <a:effectLst/>
                         <a:extLst>
                           <a:ext uri="{C572A759-6A51-4108-AA02-DFA0A04FC94B}">
-                            <ma14:wrappingTextBoxFlag xmlns="" xmlns:mo="http://schemas.microsoft.com/office/mac/office/2008/main" xmlns:mv="urn:schemas-microsoft-com:mac:vml" xmlns:o="urn:schemas-microsoft-com:office:office" xmlns:v="urn:schemas-microsoft-com:vml" xmlns:w10="urn:schemas-microsoft-com:office:word" xmlns:w="http://schemas.openxmlformats.org/wordprocessingml/2006/main" xmlns:ma14="http://schemas.microsoft.com/office/mac/drawingml/2011/main" xmlns:arto="http://schemas.microsoft.com/office/word/2006/arto"/>
+                            <ma14:wrappingTextBoxFlag xmlns:arto="http://schemas.microsoft.com/office/word/2006/arto" xmlns:ma14="http://schemas.microsoft.com/office/mac/drawingml/2011/main" xmlns:w="http://schemas.openxmlformats.org/wordprocessingml/2006/main" xmlns:w10="urn:schemas-microsoft-com:office:word" xmlns:v="urn:schemas-microsoft-com:vml" xmlns:o="urn:schemas-microsoft-com:office:office" xmlns:mv="urn:schemas-microsoft-com:mac:vml" xmlns:mo="http://schemas.microsoft.com/office/mac/office/2008/main" xmlns=""/>
                           </a:ext>
                         </a:extLst>
                       </wps:spPr>
@@ -451,7 +451,7 @@
             </w:rPr>
             <w:fldChar w:fldCharType="separate"/>
           </w:r>
-          <w:hyperlink w:anchor="_Toc534799068" w:history="1">
+          <w:hyperlink w:anchor="_Toc534806913" w:history="1">
             <w:r>
               <w:rPr>
                 <w:rStyle w:val="Lienhypertexte"/>
@@ -493,7 +493,7 @@
                 <w:noProof/>
                 <w:webHidden/>
               </w:rPr>
-              <w:instrText xml:space="preserve"> PAGEREF _Toc534799068 \h </w:instrText>
+              <w:instrText xml:space="preserve"> PAGEREF _Toc534806913 \h </w:instrText>
             </w:r>
             <w:r>
               <w:rPr>
@@ -537,7 +537,7 @@
               <w:szCs w:val="22"/>
             </w:rPr>
           </w:pPr>
-          <w:hyperlink w:anchor="_Toc534799069" w:history="1">
+          <w:hyperlink w:anchor="_Toc534806914" w:history="1">
             <w:r>
               <w:rPr>
                 <w:rStyle w:val="Lienhypertexte"/>
@@ -579,7 +579,7 @@
                 <w:noProof/>
                 <w:webHidden/>
               </w:rPr>
-              <w:instrText xml:space="preserve"> PAGEREF _Toc534799069 \h </w:instrText>
+              <w:instrText xml:space="preserve"> PAGEREF _Toc534806914 \h </w:instrText>
             </w:r>
             <w:r>
               <w:rPr>
@@ -623,7 +623,7 @@
               <w:szCs w:val="22"/>
             </w:rPr>
           </w:pPr>
-          <w:hyperlink w:anchor="_Toc534799070" w:history="1">
+          <w:hyperlink w:anchor="_Toc534806915" w:history="1">
             <w:r>
               <w:rPr>
                 <w:rStyle w:val="Lienhypertexte"/>
@@ -665,7 +665,7 @@
                 <w:noProof/>
                 <w:webHidden/>
               </w:rPr>
-              <w:instrText xml:space="preserve"> PAGEREF _Toc534799070 \h </w:instrText>
+              <w:instrText xml:space="preserve"> PAGEREF _Toc534806915 \h </w:instrText>
             </w:r>
             <w:r>
               <w:rPr>
@@ -709,7 +709,7 @@
               <w:szCs w:val="22"/>
             </w:rPr>
           </w:pPr>
-          <w:hyperlink w:anchor="_Toc534799071" w:history="1">
+          <w:hyperlink w:anchor="_Toc534806916" w:history="1">
             <w:r>
               <w:rPr>
                 <w:rStyle w:val="Lienhypertexte"/>
@@ -751,7 +751,7 @@
                 <w:noProof/>
                 <w:webHidden/>
               </w:rPr>
-              <w:instrText xml:space="preserve"> PAGEREF _Toc534799071 \h </w:instrText>
+              <w:instrText xml:space="preserve"> PAGEREF _Toc534806916 \h </w:instrText>
             </w:r>
             <w:r>
               <w:rPr>
@@ -795,7 +795,7 @@
               <w:szCs w:val="22"/>
             </w:rPr>
           </w:pPr>
-          <w:hyperlink w:anchor="_Toc534799072" w:history="1">
+          <w:hyperlink w:anchor="_Toc534806917" w:history="1">
             <w:r>
               <w:rPr>
                 <w:rStyle w:val="Lienhypertexte"/>
@@ -837,7 +837,7 @@
                 <w:noProof/>
                 <w:webHidden/>
               </w:rPr>
-              <w:instrText xml:space="preserve"> PAGEREF _Toc534799072 \h </w:instrText>
+              <w:instrText xml:space="preserve"> PAGEREF _Toc534806917 \h </w:instrText>
             </w:r>
             <w:r>
               <w:rPr>
@@ -881,7 +881,7 @@
               <w:szCs w:val="22"/>
             </w:rPr>
           </w:pPr>
-          <w:hyperlink w:anchor="_Toc534799073" w:history="1">
+          <w:hyperlink w:anchor="_Toc534806918" w:history="1">
             <w:r>
               <w:rPr>
                 <w:rStyle w:val="Lienhypertexte"/>
@@ -923,7 +923,7 @@
                 <w:noProof/>
                 <w:webHidden/>
               </w:rPr>
-              <w:instrText xml:space="preserve"> PAGEREF _Toc534799073 \h </w:instrText>
+              <w:instrText xml:space="preserve"> PAGEREF _Toc534806918 \h </w:instrText>
             </w:r>
             <w:r>
               <w:rPr>
@@ -967,7 +967,7 @@
               <w:szCs w:val="22"/>
             </w:rPr>
           </w:pPr>
-          <w:hyperlink w:anchor="_Toc534799074" w:history="1">
+          <w:hyperlink w:anchor="_Toc534806919" w:history="1">
             <w:r>
               <w:rPr>
                 <w:rStyle w:val="Lienhypertexte"/>
@@ -1009,7 +1009,7 @@
                 <w:noProof/>
                 <w:webHidden/>
               </w:rPr>
-              <w:instrText xml:space="preserve"> PAGEREF _Toc534799074 \h </w:instrText>
+              <w:instrText xml:space="preserve"> PAGEREF _Toc534806919 \h </w:instrText>
             </w:r>
             <w:r>
               <w:rPr>
@@ -1053,7 +1053,7 @@
               <w:szCs w:val="22"/>
             </w:rPr>
           </w:pPr>
-          <w:hyperlink w:anchor="_Toc534799075" w:history="1">
+          <w:hyperlink w:anchor="_Toc534806920" w:history="1">
             <w:r>
               <w:rPr>
                 <w:rStyle w:val="Lienhypertexte"/>
@@ -1095,7 +1095,7 @@
                 <w:noProof/>
                 <w:webHidden/>
               </w:rPr>
-              <w:instrText xml:space="preserve"> PAGEREF _Toc534799075 \h </w:instrText>
+              <w:instrText xml:space="preserve"> PAGEREF _Toc534806920 \h </w:instrText>
             </w:r>
             <w:r>
               <w:rPr>
@@ -1139,7 +1139,7 @@
               <w:szCs w:val="22"/>
             </w:rPr>
           </w:pPr>
-          <w:hyperlink w:anchor="_Toc534799076" w:history="1">
+          <w:hyperlink w:anchor="_Toc534806921" w:history="1">
             <w:r>
               <w:rPr>
                 <w:rStyle w:val="Lienhypertexte"/>
@@ -1181,7 +1181,7 @@
                 <w:noProof/>
                 <w:webHidden/>
               </w:rPr>
-              <w:instrText xml:space="preserve"> PAGEREF _Toc534799076 \h </w:instrText>
+              <w:instrText xml:space="preserve"> PAGEREF _Toc534806921 \h </w:instrText>
             </w:r>
             <w:r>
               <w:rPr>
@@ -1225,7 +1225,7 @@
               <w:szCs w:val="22"/>
             </w:rPr>
           </w:pPr>
-          <w:hyperlink w:anchor="_Toc534799077" w:history="1">
+          <w:hyperlink w:anchor="_Toc534806922" w:history="1">
             <w:r>
               <w:rPr>
                 <w:rStyle w:val="Lienhypertexte"/>
@@ -1267,7 +1267,7 @@
                 <w:noProof/>
                 <w:webHidden/>
               </w:rPr>
-              <w:instrText xml:space="preserve"> PAGEREF _Toc534799077 \h </w:instrText>
+              <w:instrText xml:space="preserve"> PAGEREF _Toc534806922 \h </w:instrText>
             </w:r>
             <w:r>
               <w:rPr>
@@ -1310,7 +1310,7 @@
               <w:szCs w:val="22"/>
             </w:rPr>
           </w:pPr>
-          <w:hyperlink w:anchor="_Toc534799078" w:history="1">
+          <w:hyperlink w:anchor="_Toc534806923" w:history="1">
             <w:r>
               <w:rPr>
                 <w:rStyle w:val="Lienhypertexte"/>
@@ -1337,7 +1337,7 @@
                 <w:noProof/>
                 <w:webHidden/>
               </w:rPr>
-              <w:instrText xml:space="preserve"> PAGEREF _Toc534799078 \h </w:instrText>
+              <w:instrText xml:space="preserve"> PAGEREF _Toc534806923 \h </w:instrText>
             </w:r>
             <w:r>
               <w:rPr>
@@ -1380,7 +1380,7 @@
               <w:szCs w:val="22"/>
             </w:rPr>
           </w:pPr>
-          <w:hyperlink w:anchor="_Toc534799079" w:history="1">
+          <w:hyperlink w:anchor="_Toc534806924" w:history="1">
             <w:r>
               <w:rPr>
                 <w:rStyle w:val="Lienhypertexte"/>
@@ -1407,7 +1407,7 @@
                 <w:noProof/>
                 <w:webHidden/>
               </w:rPr>
-              <w:instrText xml:space="preserve"> PAGEREF _Toc534799079 \h </w:instrText>
+              <w:instrText xml:space="preserve"> PAGEREF _Toc534806924 \h </w:instrText>
             </w:r>
             <w:r>
               <w:rPr>
@@ -1450,7 +1450,7 @@
               <w:szCs w:val="22"/>
             </w:rPr>
           </w:pPr>
-          <w:hyperlink w:anchor="_Toc534799080" w:history="1">
+          <w:hyperlink w:anchor="_Toc534806925" w:history="1">
             <w:r>
               <w:rPr>
                 <w:rStyle w:val="Lienhypertexte"/>
@@ -1477,7 +1477,7 @@
                 <w:noProof/>
                 <w:webHidden/>
               </w:rPr>
-              <w:instrText xml:space="preserve"> PAGEREF _Toc534799080 \h </w:instrText>
+              <w:instrText xml:space="preserve"> PAGEREF _Toc534806925 \h </w:instrText>
             </w:r>
             <w:r>
               <w:rPr>
@@ -1520,7 +1520,7 @@
               <w:szCs w:val="22"/>
             </w:rPr>
           </w:pPr>
-          <w:hyperlink w:anchor="_Toc534799081" w:history="1">
+          <w:hyperlink w:anchor="_Toc534806926" w:history="1">
             <w:r>
               <w:rPr>
                 <w:rStyle w:val="Lienhypertexte"/>
@@ -1547,7 +1547,7 @@
                 <w:noProof/>
                 <w:webHidden/>
               </w:rPr>
-              <w:instrText xml:space="preserve"> PAGEREF _Toc534799081 \h </w:instrText>
+              <w:instrText xml:space="preserve"> PAGEREF _Toc534806926 \h </w:instrText>
             </w:r>
             <w:r>
               <w:rPr>
@@ -1590,7 +1590,7 @@
               <w:szCs w:val="22"/>
             </w:rPr>
           </w:pPr>
-          <w:hyperlink w:anchor="_Toc534799082" w:history="1">
+          <w:hyperlink w:anchor="_Toc534806927" w:history="1">
             <w:r>
               <w:rPr>
                 <w:rStyle w:val="Lienhypertexte"/>
@@ -1617,7 +1617,7 @@
                 <w:noProof/>
                 <w:webHidden/>
               </w:rPr>
-              <w:instrText xml:space="preserve"> PAGEREF _Toc534799082 \h </w:instrText>
+              <w:instrText xml:space="preserve"> PAGEREF _Toc534806927 \h </w:instrText>
             </w:r>
             <w:r>
               <w:rPr>
@@ -1660,7 +1660,7 @@
               <w:szCs w:val="22"/>
             </w:rPr>
           </w:pPr>
-          <w:hyperlink w:anchor="_Toc534799083" w:history="1">
+          <w:hyperlink w:anchor="_Toc534806928" w:history="1">
             <w:r>
               <w:rPr>
                 <w:rStyle w:val="Lienhypertexte"/>
@@ -1687,7 +1687,7 @@
                 <w:noProof/>
                 <w:webHidden/>
               </w:rPr>
-              <w:instrText xml:space="preserve"> PAGEREF _Toc534799083 \h </w:instrText>
+              <w:instrText xml:space="preserve"> PAGEREF _Toc534806928 \h </w:instrText>
             </w:r>
             <w:r>
               <w:rPr>
@@ -1730,7 +1730,7 @@
               <w:szCs w:val="22"/>
             </w:rPr>
           </w:pPr>
-          <w:hyperlink w:anchor="_Toc534799084" w:history="1">
+          <w:hyperlink w:anchor="_Toc534806929" w:history="1">
             <w:r>
               <w:rPr>
                 <w:rStyle w:val="Lienhypertexte"/>
@@ -1757,7 +1757,7 @@
                 <w:noProof/>
                 <w:webHidden/>
               </w:rPr>
-              <w:instrText xml:space="preserve"> PAGEREF _Toc534799084 \h </w:instrText>
+              <w:instrText xml:space="preserve"> PAGEREF _Toc534806929 \h </w:instrText>
             </w:r>
             <w:r>
               <w:rPr>
@@ -1800,7 +1800,7 @@
               <w:szCs w:val="22"/>
             </w:rPr>
           </w:pPr>
-          <w:hyperlink w:anchor="_Toc534799085" w:history="1">
+          <w:hyperlink w:anchor="_Toc534806930" w:history="1">
             <w:r>
               <w:rPr>
                 <w:rStyle w:val="Lienhypertexte"/>
@@ -1827,7 +1827,7 @@
                 <w:noProof/>
                 <w:webHidden/>
               </w:rPr>
-              <w:instrText xml:space="preserve"> PAGEREF _Toc534799085 \h </w:instrText>
+              <w:instrText xml:space="preserve"> PAGEREF _Toc534806930 \h </w:instrText>
             </w:r>
             <w:r>
               <w:rPr>
@@ -1870,7 +1870,7 @@
               <w:szCs w:val="22"/>
             </w:rPr>
           </w:pPr>
-          <w:hyperlink w:anchor="_Toc534799086" w:history="1">
+          <w:hyperlink w:anchor="_Toc534806931" w:history="1">
             <w:r>
               <w:rPr>
                 <w:rStyle w:val="Lienhypertexte"/>
@@ -1897,7 +1897,7 @@
                 <w:noProof/>
                 <w:webHidden/>
               </w:rPr>
-              <w:instrText xml:space="preserve"> PAGEREF _Toc534799086 \h </w:instrText>
+              <w:instrText xml:space="preserve"> PAGEREF _Toc534806931 \h </w:instrText>
             </w:r>
             <w:r>
               <w:rPr>
@@ -1940,7 +1940,7 @@
               <w:szCs w:val="22"/>
             </w:rPr>
           </w:pPr>
-          <w:hyperlink w:anchor="_Toc534799087" w:history="1">
+          <w:hyperlink w:anchor="_Toc534806932" w:history="1">
             <w:r>
               <w:rPr>
                 <w:rStyle w:val="Lienhypertexte"/>
@@ -1967,7 +1967,7 @@
                 <w:noProof/>
                 <w:webHidden/>
               </w:rPr>
-              <w:instrText xml:space="preserve"> PAGEREF _Toc534799087 \h </w:instrText>
+              <w:instrText xml:space="preserve"> PAGEREF _Toc534806932 \h </w:instrText>
             </w:r>
             <w:r>
               <w:rPr>
@@ -2010,7 +2010,7 @@
               <w:szCs w:val="22"/>
             </w:rPr>
           </w:pPr>
-          <w:hyperlink w:anchor="_Toc534799088" w:history="1">
+          <w:hyperlink w:anchor="_Toc534806933" w:history="1">
             <w:r>
               <w:rPr>
                 <w:rStyle w:val="Lienhypertexte"/>
@@ -2037,7 +2037,7 @@
                 <w:noProof/>
                 <w:webHidden/>
               </w:rPr>
-              <w:instrText xml:space="preserve"> PAGEREF _Toc534799088 \h </w:instrText>
+              <w:instrText xml:space="preserve"> PAGEREF _Toc534806933 \h </w:instrText>
             </w:r>
             <w:r>
               <w:rPr>
@@ -2081,7 +2081,7 @@
               <w:szCs w:val="22"/>
             </w:rPr>
           </w:pPr>
-          <w:hyperlink w:anchor="_Toc534799089" w:history="1">
+          <w:hyperlink w:anchor="_Toc534806934" w:history="1">
             <w:r>
               <w:rPr>
                 <w:rStyle w:val="Lienhypertexte"/>
@@ -2123,7 +2123,7 @@
                 <w:noProof/>
                 <w:webHidden/>
               </w:rPr>
-              <w:instrText xml:space="preserve"> PAGEREF _Toc534799089 \h </w:instrText>
+              <w:instrText xml:space="preserve"> PAGEREF _Toc534806934 \h </w:instrText>
             </w:r>
             <w:r>
               <w:rPr>
@@ -2167,7 +2167,7 @@
               <w:szCs w:val="22"/>
             </w:rPr>
           </w:pPr>
-          <w:hyperlink w:anchor="_Toc534799090" w:history="1">
+          <w:hyperlink w:anchor="_Toc534806935" w:history="1">
             <w:r>
               <w:rPr>
                 <w:rStyle w:val="Lienhypertexte"/>
@@ -2209,7 +2209,7 @@
                 <w:noProof/>
                 <w:webHidden/>
               </w:rPr>
-              <w:instrText xml:space="preserve"> PAGEREF _Toc534799090 \h </w:instrText>
+              <w:instrText xml:space="preserve"> PAGEREF _Toc534806935 \h </w:instrText>
             </w:r>
             <w:r>
               <w:rPr>
@@ -2253,7 +2253,7 @@
               <w:szCs w:val="22"/>
             </w:rPr>
           </w:pPr>
-          <w:hyperlink w:anchor="_Toc534799091" w:history="1">
+          <w:hyperlink w:anchor="_Toc534806936" w:history="1">
             <w:r>
               <w:rPr>
                 <w:rStyle w:val="Lienhypertexte"/>
@@ -2295,7 +2295,7 @@
                 <w:noProof/>
                 <w:webHidden/>
               </w:rPr>
-              <w:instrText xml:space="preserve"> PAGEREF _Toc534799091 \h </w:instrText>
+              <w:instrText xml:space="preserve"> PAGEREF _Toc534806936 \h </w:instrText>
             </w:r>
             <w:r>
               <w:rPr>
@@ -2338,7 +2338,7 @@
               <w:szCs w:val="22"/>
             </w:rPr>
           </w:pPr>
-          <w:hyperlink w:anchor="_Toc534799092" w:history="1">
+          <w:hyperlink w:anchor="_Toc534806937" w:history="1">
             <w:r>
               <w:rPr>
                 <w:rStyle w:val="Lienhypertexte"/>
@@ -2365,7 +2365,7 @@
                 <w:noProof/>
                 <w:webHidden/>
               </w:rPr>
-              <w:instrText xml:space="preserve"> PAGEREF _Toc534799092 \h </w:instrText>
+              <w:instrText xml:space="preserve"> PAGEREF _Toc534806937 \h </w:instrText>
             </w:r>
             <w:r>
               <w:rPr>
@@ -2408,7 +2408,7 @@
               <w:szCs w:val="22"/>
             </w:rPr>
           </w:pPr>
-          <w:hyperlink w:anchor="_Toc534799093" w:history="1">
+          <w:hyperlink w:anchor="_Toc534806938" w:history="1">
             <w:r>
               <w:rPr>
                 <w:rStyle w:val="Lienhypertexte"/>
@@ -2435,7 +2435,7 @@
                 <w:noProof/>
                 <w:webHidden/>
               </w:rPr>
-              <w:instrText xml:space="preserve"> PAGEREF _Toc534799093 \h </w:instrText>
+              <w:instrText xml:space="preserve"> PAGEREF _Toc534806938 \h </w:instrText>
             </w:r>
             <w:r>
               <w:rPr>
@@ -2479,7 +2479,7 @@
               <w:szCs w:val="22"/>
             </w:rPr>
           </w:pPr>
-          <w:hyperlink w:anchor="_Toc534799094" w:history="1">
+          <w:hyperlink w:anchor="_Toc534806939" w:history="1">
             <w:r>
               <w:rPr>
                 <w:rStyle w:val="Lienhypertexte"/>
@@ -2521,7 +2521,7 @@
                 <w:noProof/>
                 <w:webHidden/>
               </w:rPr>
-              <w:instrText xml:space="preserve"> PAGEREF _Toc534799094 \h </w:instrText>
+              <w:instrText xml:space="preserve"> PAGEREF _Toc534806939 \h </w:instrText>
             </w:r>
             <w:r>
               <w:rPr>
@@ -2564,7 +2564,7 @@
               <w:szCs w:val="22"/>
             </w:rPr>
           </w:pPr>
-          <w:hyperlink w:anchor="_Toc534799095" w:history="1">
+          <w:hyperlink w:anchor="_Toc534806940" w:history="1">
             <w:r>
               <w:rPr>
                 <w:rStyle w:val="Lienhypertexte"/>
@@ -2591,7 +2591,7 @@
                 <w:noProof/>
                 <w:webHidden/>
               </w:rPr>
-              <w:instrText xml:space="preserve"> PAGEREF _Toc534799095 \h </w:instrText>
+              <w:instrText xml:space="preserve"> PAGEREF _Toc534806940 \h </w:instrText>
             </w:r>
             <w:r>
               <w:rPr>
@@ -2634,7 +2634,7 @@
               <w:szCs w:val="22"/>
             </w:rPr>
           </w:pPr>
-          <w:hyperlink w:anchor="_Toc534799096" w:history="1">
+          <w:hyperlink w:anchor="_Toc534806941" w:history="1">
             <w:r>
               <w:rPr>
                 <w:rStyle w:val="Lienhypertexte"/>
@@ -2661,7 +2661,7 @@
                 <w:noProof/>
                 <w:webHidden/>
               </w:rPr>
-              <w:instrText xml:space="preserve"> PAGEREF _Toc534799096 \h </w:instrText>
+              <w:instrText xml:space="preserve"> PAGEREF _Toc534806941 \h </w:instrText>
             </w:r>
             <w:r>
               <w:rPr>
@@ -2704,7 +2704,7 @@
               <w:szCs w:val="22"/>
             </w:rPr>
           </w:pPr>
-          <w:hyperlink w:anchor="_Toc534799097" w:history="1">
+          <w:hyperlink w:anchor="_Toc534806942" w:history="1">
             <w:r>
               <w:rPr>
                 <w:rStyle w:val="Lienhypertexte"/>
@@ -2731,7 +2731,7 @@
                 <w:noProof/>
                 <w:webHidden/>
               </w:rPr>
-              <w:instrText xml:space="preserve"> PAGEREF _Toc534799097 \h </w:instrText>
+              <w:instrText xml:space="preserve"> PAGEREF _Toc534806942 \h </w:instrText>
             </w:r>
             <w:r>
               <w:rPr>
@@ -2774,7 +2774,7 @@
               <w:szCs w:val="22"/>
             </w:rPr>
           </w:pPr>
-          <w:hyperlink w:anchor="_Toc534799098" w:history="1">
+          <w:hyperlink w:anchor="_Toc534806943" w:history="1">
             <w:r>
               <w:rPr>
                 <w:rStyle w:val="Lienhypertexte"/>
@@ -2801,7 +2801,7 @@
                 <w:noProof/>
                 <w:webHidden/>
               </w:rPr>
-              <w:instrText xml:space="preserve"> PAGEREF _Toc534799098 \h </w:instrText>
+              <w:instrText xml:space="preserve"> PAGEREF _Toc534806943 \h </w:instrText>
             </w:r>
             <w:r>
               <w:rPr>
@@ -2845,7 +2845,7 @@
               <w:szCs w:val="22"/>
             </w:rPr>
           </w:pPr>
-          <w:hyperlink w:anchor="_Toc534799099" w:history="1">
+          <w:hyperlink w:anchor="_Toc534806944" w:history="1">
             <w:r>
               <w:rPr>
                 <w:rStyle w:val="Lienhypertexte"/>
@@ -2863,6 +2863,14 @@
             </w:r>
             <w:r>
               <w:rPr>
+                <w:noProof/>
+                <w:sz w:val="22"/>
+                <w:szCs w:val="22"/>
+              </w:rPr>
+              <w:t xml:space="preserve">    </w:t>
+            </w:r>
+            <w:r>
+              <w:rPr>
                 <w:rStyle w:val="Lienhypertexte"/>
                 <w:noProof/>
               </w:rPr>
@@ -2887,7 +2895,7 @@
                 <w:noProof/>
                 <w:webHidden/>
               </w:rPr>
-              <w:instrText xml:space="preserve"> PAGEREF _Toc534799099 \h </w:instrText>
+              <w:instrText xml:space="preserve"> PAGEREF _Toc534806944 \h </w:instrText>
             </w:r>
             <w:r>
               <w:rPr>
@@ -2931,7 +2939,7 @@
               <w:szCs w:val="22"/>
             </w:rPr>
           </w:pPr>
-          <w:hyperlink w:anchor="_Toc534799100" w:history="1">
+          <w:hyperlink w:anchor="_Toc534806945" w:history="1">
             <w:r>
               <w:rPr>
                 <w:rStyle w:val="Lienhypertexte"/>
@@ -2973,7 +2981,7 @@
                 <w:noProof/>
                 <w:webHidden/>
               </w:rPr>
-              <w:instrText xml:space="preserve"> PAGEREF _Toc534799100 \h </w:instrText>
+              <w:instrText xml:space="preserve"> PAGEREF _Toc534806945 \h </w:instrText>
             </w:r>
             <w:r>
               <w:rPr>
@@ -3017,7 +3025,7 @@
               <w:szCs w:val="22"/>
             </w:rPr>
           </w:pPr>
-          <w:hyperlink w:anchor="_Toc534799101" w:history="1">
+          <w:hyperlink w:anchor="_Toc534806946" w:history="1">
             <w:r>
               <w:rPr>
                 <w:rStyle w:val="Lienhypertexte"/>
@@ -3059,7 +3067,7 @@
                 <w:noProof/>
                 <w:webHidden/>
               </w:rPr>
-              <w:instrText xml:space="preserve"> PAGEREF _Toc534799101 \h </w:instrText>
+              <w:instrText xml:space="preserve"> PAGEREF _Toc534806946 \h </w:instrText>
             </w:r>
             <w:r>
               <w:rPr>
@@ -3103,7 +3111,7 @@
               <w:szCs w:val="22"/>
             </w:rPr>
           </w:pPr>
-          <w:hyperlink w:anchor="_Toc534799102" w:history="1">
+          <w:hyperlink w:anchor="_Toc534806947" w:history="1">
             <w:r>
               <w:rPr>
                 <w:rStyle w:val="Lienhypertexte"/>
@@ -3145,7 +3153,147 @@
                 <w:noProof/>
                 <w:webHidden/>
               </w:rPr>
-              <w:instrText xml:space="preserve"> PAGEREF _Toc534799102 \h </w:instrText>
+              <w:instrText xml:space="preserve"> PAGEREF _Toc534806947 \h </w:instrText>
+            </w:r>
+            <w:r>
+              <w:rPr>
+                <w:noProof/>
+                <w:webHidden/>
+              </w:rPr>
+            </w:r>
+            <w:r>
+              <w:rPr>
+                <w:noProof/>
+                <w:webHidden/>
+              </w:rPr>
+              <w:fldChar w:fldCharType="separate"/>
+            </w:r>
+            <w:r>
+              <w:rPr>
+                <w:noProof/>
+                <w:webHidden/>
+              </w:rPr>
+              <w:t>28</w:t>
+            </w:r>
+            <w:r>
+              <w:rPr>
+                <w:noProof/>
+                <w:webHidden/>
+              </w:rPr>
+              <w:fldChar w:fldCharType="end"/>
+            </w:r>
+          </w:hyperlink>
+        </w:p>
+        <w:p>
+          <w:pPr>
+            <w:pStyle w:val="TM4"/>
+            <w:tabs>
+              <w:tab w:val="right" w:leader="dot" w:pos="9062"/>
+            </w:tabs>
+            <w:rPr>
+              <w:noProof/>
+              <w:sz w:val="22"/>
+              <w:szCs w:val="22"/>
+            </w:rPr>
+          </w:pPr>
+          <w:hyperlink w:anchor="_Toc534806948" w:history="1">
+            <w:r>
+              <w:rPr>
+                <w:rStyle w:val="Lienhypertexte"/>
+                <w:noProof/>
+              </w:rPr>
+              <w:t>Online.net</w:t>
+            </w:r>
+            <w:r>
+              <w:rPr>
+                <w:noProof/>
+                <w:webHidden/>
+              </w:rPr>
+              <w:tab/>
+            </w:r>
+            <w:r>
+              <w:rPr>
+                <w:noProof/>
+                <w:webHidden/>
+              </w:rPr>
+              <w:fldChar w:fldCharType="begin"/>
+            </w:r>
+            <w:r>
+              <w:rPr>
+                <w:noProof/>
+                <w:webHidden/>
+              </w:rPr>
+              <w:instrText xml:space="preserve"> PAGEREF _Toc534806948 \h </w:instrText>
+            </w:r>
+            <w:r>
+              <w:rPr>
+                <w:noProof/>
+                <w:webHidden/>
+              </w:rPr>
+            </w:r>
+            <w:r>
+              <w:rPr>
+                <w:noProof/>
+                <w:webHidden/>
+              </w:rPr>
+              <w:fldChar w:fldCharType="separate"/>
+            </w:r>
+            <w:r>
+              <w:rPr>
+                <w:noProof/>
+                <w:webHidden/>
+              </w:rPr>
+              <w:t>28</w:t>
+            </w:r>
+            <w:r>
+              <w:rPr>
+                <w:noProof/>
+                <w:webHidden/>
+              </w:rPr>
+              <w:fldChar w:fldCharType="end"/>
+            </w:r>
+          </w:hyperlink>
+        </w:p>
+        <w:p>
+          <w:pPr>
+            <w:pStyle w:val="TM4"/>
+            <w:tabs>
+              <w:tab w:val="right" w:leader="dot" w:pos="9062"/>
+            </w:tabs>
+            <w:rPr>
+              <w:noProof/>
+              <w:sz w:val="22"/>
+              <w:szCs w:val="22"/>
+            </w:rPr>
+          </w:pPr>
+          <w:hyperlink w:anchor="_Toc534806949" w:history="1">
+            <w:r>
+              <w:rPr>
+                <w:rStyle w:val="Lienhypertexte"/>
+                <w:noProof/>
+              </w:rPr>
+              <w:t>DNS</w:t>
+            </w:r>
+            <w:r>
+              <w:rPr>
+                <w:noProof/>
+                <w:webHidden/>
+              </w:rPr>
+              <w:tab/>
+            </w:r>
+            <w:r>
+              <w:rPr>
+                <w:noProof/>
+                <w:webHidden/>
+              </w:rPr>
+              <w:fldChar w:fldCharType="begin"/>
+            </w:r>
+            <w:r>
+              <w:rPr>
+                <w:noProof/>
+                <w:webHidden/>
+              </w:rPr>
+              <w:instrText xml:space="preserve"> PAGEREF _Toc534806949 \h </w:instrText>
             </w:r>
             <w:r>
               <w:rPr>
@@ -3189,7 +3337,7 @@
               <w:szCs w:val="22"/>
             </w:rPr>
           </w:pPr>
-          <w:hyperlink w:anchor="_Toc534799103" w:history="1">
+          <w:hyperlink w:anchor="_Toc534806950" w:history="1">
             <w:r>
               <w:rPr>
                 <w:rStyle w:val="Lienhypertexte"/>
@@ -3231,7 +3379,7 @@
                 <w:noProof/>
                 <w:webHidden/>
               </w:rPr>
-              <w:instrText xml:space="preserve"> PAGEREF _Toc534799103 \h </w:instrText>
+              <w:instrText xml:space="preserve"> PAGEREF _Toc534806950 \h </w:instrText>
             </w:r>
             <w:r>
               <w:rPr>
@@ -3274,7 +3422,7 @@
               <w:szCs w:val="22"/>
             </w:rPr>
           </w:pPr>
-          <w:hyperlink w:anchor="_Toc534799104" w:history="1">
+          <w:hyperlink w:anchor="_Toc534806951" w:history="1">
             <w:r>
               <w:rPr>
                 <w:rStyle w:val="Lienhypertexte"/>
@@ -3302,7 +3450,7 @@
                 <w:noProof/>
                 <w:webHidden/>
               </w:rPr>
-              <w:instrText xml:space="preserve"> PAGEREF _Toc534799104 \h </w:instrText>
+              <w:instrText xml:space="preserve"> PAGEREF _Toc534806951 \h </w:instrText>
             </w:r>
             <w:r>
               <w:rPr>
@@ -3345,7 +3493,7 @@
               <w:szCs w:val="22"/>
             </w:rPr>
           </w:pPr>
-          <w:hyperlink w:anchor="_Toc534799105" w:history="1">
+          <w:hyperlink w:anchor="_Toc534806952" w:history="1">
             <w:r>
               <w:rPr>
                 <w:rStyle w:val="Lienhypertexte"/>
@@ -3373,7 +3521,7 @@
                 <w:noProof/>
                 <w:webHidden/>
               </w:rPr>
-              <w:instrText xml:space="preserve"> PAGEREF _Toc534799105 \h </w:instrText>
+              <w:instrText xml:space="preserve"> PAGEREF _Toc534806952 \h </w:instrText>
             </w:r>
             <w:r>
               <w:rPr>
@@ -3394,6 +3542,962 @@
                 <w:webHidden/>
               </w:rPr>
               <w:t>30</w:t>
+            </w:r>
+            <w:r>
+              <w:rPr>
+                <w:noProof/>
+                <w:webHidden/>
+              </w:rPr>
+              <w:fldChar w:fldCharType="end"/>
+            </w:r>
+          </w:hyperlink>
+        </w:p>
+        <w:p>
+          <w:pPr>
+            <w:pStyle w:val="TM2"/>
+            <w:tabs>
+              <w:tab w:val="left" w:pos="720"/>
+              <w:tab w:val="right" w:leader="dot" w:pos="9062"/>
+            </w:tabs>
+            <w:rPr>
+              <w:noProof/>
+              <w:sz w:val="22"/>
+              <w:szCs w:val="22"/>
+            </w:rPr>
+          </w:pPr>
+          <w:hyperlink w:anchor="_Toc534806953" w:history="1">
+            <w:r>
+              <w:rPr>
+                <w:rStyle w:val="Lienhypertexte"/>
+                <w:noProof/>
+              </w:rPr>
+              <w:t>4.</w:t>
+            </w:r>
+            <w:r>
+              <w:rPr>
+                <w:noProof/>
+                <w:sz w:val="22"/>
+                <w:szCs w:val="22"/>
+              </w:rPr>
+              <w:tab/>
+            </w:r>
+            <w:r>
+              <w:rPr>
+                <w:rStyle w:val="Lienhypertexte"/>
+                <w:noProof/>
+              </w:rPr>
+              <w:t>Interface utilisateur</w:t>
+            </w:r>
+            <w:r>
+              <w:rPr>
+                <w:noProof/>
+                <w:webHidden/>
+              </w:rPr>
+              <w:tab/>
+            </w:r>
+            <w:r>
+              <w:rPr>
+                <w:noProof/>
+                <w:webHidden/>
+              </w:rPr>
+              <w:fldChar w:fldCharType="begin"/>
+            </w:r>
+            <w:r>
+              <w:rPr>
+                <w:noProof/>
+                <w:webHidden/>
+              </w:rPr>
+              <w:instrText xml:space="preserve"> PAGEREF _Toc534806953 \h </w:instrText>
+            </w:r>
+            <w:r>
+              <w:rPr>
+                <w:noProof/>
+                <w:webHidden/>
+              </w:rPr>
+            </w:r>
+            <w:r>
+              <w:rPr>
+                <w:noProof/>
+                <w:webHidden/>
+              </w:rPr>
+              <w:fldChar w:fldCharType="separate"/>
+            </w:r>
+            <w:r>
+              <w:rPr>
+                <w:noProof/>
+                <w:webHidden/>
+              </w:rPr>
+              <w:t>31</w:t>
+            </w:r>
+            <w:r>
+              <w:rPr>
+                <w:noProof/>
+                <w:webHidden/>
+              </w:rPr>
+              <w:fldChar w:fldCharType="end"/>
+            </w:r>
+          </w:hyperlink>
+        </w:p>
+        <w:p>
+          <w:pPr>
+            <w:pStyle w:val="TM3"/>
+            <w:tabs>
+              <w:tab w:val="left" w:pos="1100"/>
+              <w:tab w:val="right" w:leader="dot" w:pos="9062"/>
+            </w:tabs>
+            <w:rPr>
+              <w:noProof/>
+              <w:sz w:val="22"/>
+              <w:szCs w:val="22"/>
+            </w:rPr>
+          </w:pPr>
+          <w:hyperlink w:anchor="_Toc534806954" w:history="1">
+            <w:r>
+              <w:rPr>
+                <w:rStyle w:val="Lienhypertexte"/>
+                <w:noProof/>
+              </w:rPr>
+              <w:t>a)</w:t>
+            </w:r>
+            <w:r>
+              <w:rPr>
+                <w:noProof/>
+                <w:sz w:val="22"/>
+                <w:szCs w:val="22"/>
+              </w:rPr>
+              <w:tab/>
+            </w:r>
+            <w:r>
+              <w:rPr>
+                <w:rStyle w:val="Lienhypertexte"/>
+                <w:noProof/>
+              </w:rPr>
+              <w:t>Page des produits (utilisateur non connecté)</w:t>
+            </w:r>
+            <w:r>
+              <w:rPr>
+                <w:noProof/>
+                <w:webHidden/>
+              </w:rPr>
+              <w:tab/>
+            </w:r>
+            <w:r>
+              <w:rPr>
+                <w:noProof/>
+                <w:webHidden/>
+              </w:rPr>
+              <w:fldChar w:fldCharType="begin"/>
+            </w:r>
+            <w:r>
+              <w:rPr>
+                <w:noProof/>
+                <w:webHidden/>
+              </w:rPr>
+              <w:instrText xml:space="preserve"> PAGEREF _Toc534806954 \h </w:instrText>
+            </w:r>
+            <w:r>
+              <w:rPr>
+                <w:noProof/>
+                <w:webHidden/>
+              </w:rPr>
+            </w:r>
+            <w:r>
+              <w:rPr>
+                <w:noProof/>
+                <w:webHidden/>
+              </w:rPr>
+              <w:fldChar w:fldCharType="separate"/>
+            </w:r>
+            <w:r>
+              <w:rPr>
+                <w:noProof/>
+                <w:webHidden/>
+              </w:rPr>
+              <w:t>31</w:t>
+            </w:r>
+            <w:r>
+              <w:rPr>
+                <w:noProof/>
+                <w:webHidden/>
+              </w:rPr>
+              <w:fldChar w:fldCharType="end"/>
+            </w:r>
+          </w:hyperlink>
+        </w:p>
+        <w:p>
+          <w:pPr>
+            <w:pStyle w:val="TM3"/>
+            <w:tabs>
+              <w:tab w:val="left" w:pos="1100"/>
+              <w:tab w:val="right" w:leader="dot" w:pos="9062"/>
+            </w:tabs>
+            <w:rPr>
+              <w:noProof/>
+              <w:sz w:val="22"/>
+              <w:szCs w:val="22"/>
+            </w:rPr>
+          </w:pPr>
+          <w:hyperlink w:anchor="_Toc534806955" w:history="1">
+            <w:r>
+              <w:rPr>
+                <w:rStyle w:val="Lienhypertexte"/>
+                <w:noProof/>
+              </w:rPr>
+              <w:t>b)</w:t>
+            </w:r>
+            <w:r>
+              <w:rPr>
+                <w:noProof/>
+                <w:sz w:val="22"/>
+                <w:szCs w:val="22"/>
+              </w:rPr>
+              <w:tab/>
+            </w:r>
+            <w:r>
+              <w:rPr>
+                <w:rStyle w:val="Lienhypertexte"/>
+                <w:noProof/>
+              </w:rPr>
+              <w:t>Liste des produits (utilisateur connecté)</w:t>
+            </w:r>
+            <w:r>
+              <w:rPr>
+                <w:noProof/>
+                <w:webHidden/>
+              </w:rPr>
+              <w:tab/>
+            </w:r>
+            <w:r>
+              <w:rPr>
+                <w:noProof/>
+                <w:webHidden/>
+              </w:rPr>
+              <w:fldChar w:fldCharType="begin"/>
+            </w:r>
+            <w:r>
+              <w:rPr>
+                <w:noProof/>
+                <w:webHidden/>
+              </w:rPr>
+              <w:instrText xml:space="preserve"> PAGEREF _Toc534806955 \h </w:instrText>
+            </w:r>
+            <w:r>
+              <w:rPr>
+                <w:noProof/>
+                <w:webHidden/>
+              </w:rPr>
+            </w:r>
+            <w:r>
+              <w:rPr>
+                <w:noProof/>
+                <w:webHidden/>
+              </w:rPr>
+              <w:fldChar w:fldCharType="separate"/>
+            </w:r>
+            <w:r>
+              <w:rPr>
+                <w:noProof/>
+                <w:webHidden/>
+              </w:rPr>
+              <w:t>32</w:t>
+            </w:r>
+            <w:r>
+              <w:rPr>
+                <w:noProof/>
+                <w:webHidden/>
+              </w:rPr>
+              <w:fldChar w:fldCharType="end"/>
+            </w:r>
+          </w:hyperlink>
+        </w:p>
+        <w:p>
+          <w:pPr>
+            <w:pStyle w:val="TM3"/>
+            <w:tabs>
+              <w:tab w:val="left" w:pos="880"/>
+              <w:tab w:val="right" w:leader="dot" w:pos="9062"/>
+            </w:tabs>
+            <w:rPr>
+              <w:noProof/>
+              <w:sz w:val="22"/>
+              <w:szCs w:val="22"/>
+            </w:rPr>
+          </w:pPr>
+          <w:hyperlink w:anchor="_Toc534806956" w:history="1">
+            <w:r>
+              <w:rPr>
+                <w:rStyle w:val="Lienhypertexte"/>
+                <w:noProof/>
+              </w:rPr>
+              <w:t>c)</w:t>
+            </w:r>
+            <w:r>
+              <w:rPr>
+                <w:noProof/>
+                <w:sz w:val="22"/>
+                <w:szCs w:val="22"/>
+              </w:rPr>
+              <w:tab/>
+              <w:t xml:space="preserve">    </w:t>
+            </w:r>
+            <w:r>
+              <w:rPr>
+                <w:rStyle w:val="Lienhypertexte"/>
+                <w:noProof/>
+              </w:rPr>
+              <w:t>Détail d’une application</w:t>
+            </w:r>
+            <w:r>
+              <w:rPr>
+                <w:noProof/>
+                <w:webHidden/>
+              </w:rPr>
+              <w:tab/>
+            </w:r>
+            <w:r>
+              <w:rPr>
+                <w:noProof/>
+                <w:webHidden/>
+              </w:rPr>
+              <w:fldChar w:fldCharType="begin"/>
+            </w:r>
+            <w:r>
+              <w:rPr>
+                <w:noProof/>
+                <w:webHidden/>
+              </w:rPr>
+              <w:instrText xml:space="preserve"> PAGEREF _Toc534806956 \h </w:instrText>
+            </w:r>
+            <w:r>
+              <w:rPr>
+                <w:noProof/>
+                <w:webHidden/>
+              </w:rPr>
+            </w:r>
+            <w:r>
+              <w:rPr>
+                <w:noProof/>
+                <w:webHidden/>
+              </w:rPr>
+              <w:fldChar w:fldCharType="separate"/>
+            </w:r>
+            <w:r>
+              <w:rPr>
+                <w:noProof/>
+                <w:webHidden/>
+              </w:rPr>
+              <w:t>33</w:t>
+            </w:r>
+            <w:r>
+              <w:rPr>
+                <w:noProof/>
+                <w:webHidden/>
+              </w:rPr>
+              <w:fldChar w:fldCharType="end"/>
+            </w:r>
+          </w:hyperlink>
+        </w:p>
+        <w:p>
+          <w:pPr>
+            <w:pStyle w:val="TM3"/>
+            <w:tabs>
+              <w:tab w:val="left" w:pos="1100"/>
+              <w:tab w:val="right" w:leader="dot" w:pos="9062"/>
+            </w:tabs>
+            <w:rPr>
+              <w:noProof/>
+              <w:sz w:val="22"/>
+              <w:szCs w:val="22"/>
+            </w:rPr>
+          </w:pPr>
+          <w:hyperlink w:anchor="_Toc534806957" w:history="1">
+            <w:r>
+              <w:rPr>
+                <w:rStyle w:val="Lienhypertexte"/>
+                <w:noProof/>
+              </w:rPr>
+              <w:t>d)</w:t>
+            </w:r>
+            <w:r>
+              <w:rPr>
+                <w:noProof/>
+                <w:sz w:val="22"/>
+                <w:szCs w:val="22"/>
+              </w:rPr>
+              <w:tab/>
+            </w:r>
+            <w:r>
+              <w:rPr>
+                <w:rStyle w:val="Lienhypertexte"/>
+                <w:noProof/>
+              </w:rPr>
+              <w:t>Ajout d’une application</w:t>
+            </w:r>
+            <w:r>
+              <w:rPr>
+                <w:noProof/>
+                <w:webHidden/>
+              </w:rPr>
+              <w:tab/>
+            </w:r>
+            <w:r>
+              <w:rPr>
+                <w:noProof/>
+                <w:webHidden/>
+              </w:rPr>
+              <w:fldChar w:fldCharType="begin"/>
+            </w:r>
+            <w:r>
+              <w:rPr>
+                <w:noProof/>
+                <w:webHidden/>
+              </w:rPr>
+              <w:instrText xml:space="preserve"> PAGEREF _Toc534806957 \h </w:instrText>
+            </w:r>
+            <w:r>
+              <w:rPr>
+                <w:noProof/>
+                <w:webHidden/>
+              </w:rPr>
+            </w:r>
+            <w:r>
+              <w:rPr>
+                <w:noProof/>
+                <w:webHidden/>
+              </w:rPr>
+              <w:fldChar w:fldCharType="separate"/>
+            </w:r>
+            <w:r>
+              <w:rPr>
+                <w:noProof/>
+                <w:webHidden/>
+              </w:rPr>
+              <w:t>34</w:t>
+            </w:r>
+            <w:r>
+              <w:rPr>
+                <w:noProof/>
+                <w:webHidden/>
+              </w:rPr>
+              <w:fldChar w:fldCharType="end"/>
+            </w:r>
+          </w:hyperlink>
+        </w:p>
+        <w:p>
+          <w:pPr>
+            <w:pStyle w:val="TM3"/>
+            <w:tabs>
+              <w:tab w:val="left" w:pos="1100"/>
+              <w:tab w:val="right" w:leader="dot" w:pos="9062"/>
+            </w:tabs>
+            <w:rPr>
+              <w:noProof/>
+              <w:sz w:val="22"/>
+              <w:szCs w:val="22"/>
+            </w:rPr>
+          </w:pPr>
+          <w:hyperlink w:anchor="_Toc534806958" w:history="1">
+            <w:r>
+              <w:rPr>
+                <w:rStyle w:val="Lienhypertexte"/>
+                <w:noProof/>
+              </w:rPr>
+              <w:t>e)</w:t>
+            </w:r>
+            <w:r>
+              <w:rPr>
+                <w:noProof/>
+                <w:sz w:val="22"/>
+                <w:szCs w:val="22"/>
+              </w:rPr>
+              <w:tab/>
+            </w:r>
+            <w:r>
+              <w:rPr>
+                <w:rStyle w:val="Lienhypertexte"/>
+                <w:noProof/>
+              </w:rPr>
+              <w:t>Configuration d’une application</w:t>
+            </w:r>
+            <w:r>
+              <w:rPr>
+                <w:noProof/>
+                <w:webHidden/>
+              </w:rPr>
+              <w:tab/>
+            </w:r>
+            <w:r>
+              <w:rPr>
+                <w:noProof/>
+                <w:webHidden/>
+              </w:rPr>
+              <w:fldChar w:fldCharType="begin"/>
+            </w:r>
+            <w:r>
+              <w:rPr>
+                <w:noProof/>
+                <w:webHidden/>
+              </w:rPr>
+              <w:instrText xml:space="preserve"> PAGEREF _Toc534806958 \h </w:instrText>
+            </w:r>
+            <w:r>
+              <w:rPr>
+                <w:noProof/>
+                <w:webHidden/>
+              </w:rPr>
+            </w:r>
+            <w:r>
+              <w:rPr>
+                <w:noProof/>
+                <w:webHidden/>
+              </w:rPr>
+              <w:fldChar w:fldCharType="separate"/>
+            </w:r>
+            <w:r>
+              <w:rPr>
+                <w:noProof/>
+                <w:webHidden/>
+              </w:rPr>
+              <w:t>35</w:t>
+            </w:r>
+            <w:r>
+              <w:rPr>
+                <w:noProof/>
+                <w:webHidden/>
+              </w:rPr>
+              <w:fldChar w:fldCharType="end"/>
+            </w:r>
+          </w:hyperlink>
+        </w:p>
+        <w:p>
+          <w:pPr>
+            <w:pStyle w:val="TM3"/>
+            <w:tabs>
+              <w:tab w:val="left" w:pos="880"/>
+              <w:tab w:val="right" w:leader="dot" w:pos="9062"/>
+            </w:tabs>
+            <w:rPr>
+              <w:noProof/>
+              <w:sz w:val="22"/>
+              <w:szCs w:val="22"/>
+            </w:rPr>
+          </w:pPr>
+          <w:hyperlink w:anchor="_Toc534806959" w:history="1">
+            <w:r>
+              <w:rPr>
+                <w:rStyle w:val="Lienhypertexte"/>
+                <w:noProof/>
+              </w:rPr>
+              <w:t>f)</w:t>
+            </w:r>
+            <w:r>
+              <w:rPr>
+                <w:noProof/>
+                <w:sz w:val="22"/>
+                <w:szCs w:val="22"/>
+              </w:rPr>
+              <w:tab/>
+              <w:t xml:space="preserve">    </w:t>
+            </w:r>
+            <w:r>
+              <w:rPr>
+                <w:rStyle w:val="Lienhypertexte"/>
+                <w:noProof/>
+              </w:rPr>
+              <w:t>Liste des suggestions/idées</w:t>
+            </w:r>
+            <w:r>
+              <w:rPr>
+                <w:noProof/>
+                <w:webHidden/>
+              </w:rPr>
+              <w:tab/>
+            </w:r>
+            <w:r>
+              <w:rPr>
+                <w:noProof/>
+                <w:webHidden/>
+              </w:rPr>
+              <w:fldChar w:fldCharType="begin"/>
+            </w:r>
+            <w:r>
+              <w:rPr>
+                <w:noProof/>
+                <w:webHidden/>
+              </w:rPr>
+              <w:instrText xml:space="preserve"> PAGEREF _Toc534806959 \h </w:instrText>
+            </w:r>
+            <w:r>
+              <w:rPr>
+                <w:noProof/>
+                <w:webHidden/>
+              </w:rPr>
+            </w:r>
+            <w:r>
+              <w:rPr>
+                <w:noProof/>
+                <w:webHidden/>
+              </w:rPr>
+              <w:fldChar w:fldCharType="separate"/>
+            </w:r>
+            <w:r>
+              <w:rPr>
+                <w:noProof/>
+                <w:webHidden/>
+              </w:rPr>
+              <w:t>36</w:t>
+            </w:r>
+            <w:r>
+              <w:rPr>
+                <w:noProof/>
+                <w:webHidden/>
+              </w:rPr>
+              <w:fldChar w:fldCharType="end"/>
+            </w:r>
+          </w:hyperlink>
+        </w:p>
+        <w:p>
+          <w:pPr>
+            <w:pStyle w:val="TM3"/>
+            <w:tabs>
+              <w:tab w:val="left" w:pos="1100"/>
+              <w:tab w:val="right" w:leader="dot" w:pos="9062"/>
+            </w:tabs>
+            <w:rPr>
+              <w:noProof/>
+              <w:sz w:val="22"/>
+              <w:szCs w:val="22"/>
+            </w:rPr>
+          </w:pPr>
+          <w:hyperlink w:anchor="_Toc534806960" w:history="1">
+            <w:r>
+              <w:rPr>
+                <w:rStyle w:val="Lienhypertexte"/>
+                <w:noProof/>
+              </w:rPr>
+              <w:t>g)</w:t>
+            </w:r>
+            <w:r>
+              <w:rPr>
+                <w:noProof/>
+                <w:sz w:val="22"/>
+                <w:szCs w:val="22"/>
+              </w:rPr>
+              <w:tab/>
+            </w:r>
+            <w:r>
+              <w:rPr>
+                <w:rStyle w:val="Lienhypertexte"/>
+                <w:noProof/>
+              </w:rPr>
+              <w:t>Détail d’une suggestion</w:t>
+            </w:r>
+            <w:r>
+              <w:rPr>
+                <w:noProof/>
+                <w:webHidden/>
+              </w:rPr>
+              <w:tab/>
+            </w:r>
+            <w:r>
+              <w:rPr>
+                <w:noProof/>
+                <w:webHidden/>
+              </w:rPr>
+              <w:fldChar w:fldCharType="begin"/>
+            </w:r>
+            <w:r>
+              <w:rPr>
+                <w:noProof/>
+                <w:webHidden/>
+              </w:rPr>
+              <w:instrText xml:space="preserve"> PAGEREF _Toc534806960 \h </w:instrText>
+            </w:r>
+            <w:r>
+              <w:rPr>
+                <w:noProof/>
+                <w:webHidden/>
+              </w:rPr>
+            </w:r>
+            <w:r>
+              <w:rPr>
+                <w:noProof/>
+                <w:webHidden/>
+              </w:rPr>
+              <w:fldChar w:fldCharType="separate"/>
+            </w:r>
+            <w:r>
+              <w:rPr>
+                <w:noProof/>
+                <w:webHidden/>
+              </w:rPr>
+              <w:t>37</w:t>
+            </w:r>
+            <w:r>
+              <w:rPr>
+                <w:noProof/>
+                <w:webHidden/>
+              </w:rPr>
+              <w:fldChar w:fldCharType="end"/>
+            </w:r>
+          </w:hyperlink>
+        </w:p>
+        <w:p>
+          <w:pPr>
+            <w:pStyle w:val="TM3"/>
+            <w:tabs>
+              <w:tab w:val="left" w:pos="1100"/>
+              <w:tab w:val="right" w:leader="dot" w:pos="9062"/>
+            </w:tabs>
+            <w:rPr>
+              <w:noProof/>
+              <w:sz w:val="22"/>
+              <w:szCs w:val="22"/>
+            </w:rPr>
+          </w:pPr>
+          <w:hyperlink w:anchor="_Toc534806961" w:history="1">
+            <w:r>
+              <w:rPr>
+                <w:rStyle w:val="Lienhypertexte"/>
+                <w:noProof/>
+              </w:rPr>
+              <w:t>h)</w:t>
+            </w:r>
+            <w:r>
+              <w:rPr>
+                <w:noProof/>
+                <w:sz w:val="22"/>
+                <w:szCs w:val="22"/>
+              </w:rPr>
+              <w:tab/>
+            </w:r>
+            <w:r>
+              <w:rPr>
+                <w:rStyle w:val="Lienhypertexte"/>
+                <w:noProof/>
+              </w:rPr>
+              <w:t>Ajout d’une suggestion</w:t>
+            </w:r>
+            <w:r>
+              <w:rPr>
+                <w:noProof/>
+                <w:webHidden/>
+              </w:rPr>
+              <w:tab/>
+            </w:r>
+            <w:r>
+              <w:rPr>
+                <w:noProof/>
+                <w:webHidden/>
+              </w:rPr>
+              <w:fldChar w:fldCharType="begin"/>
+            </w:r>
+            <w:r>
+              <w:rPr>
+                <w:noProof/>
+                <w:webHidden/>
+              </w:rPr>
+              <w:instrText xml:space="preserve"> PAGEREF _Toc534806961 \h </w:instrText>
+            </w:r>
+            <w:r>
+              <w:rPr>
+                <w:noProof/>
+                <w:webHidden/>
+              </w:rPr>
+            </w:r>
+            <w:r>
+              <w:rPr>
+                <w:noProof/>
+                <w:webHidden/>
+              </w:rPr>
+              <w:fldChar w:fldCharType="separate"/>
+            </w:r>
+            <w:r>
+              <w:rPr>
+                <w:noProof/>
+                <w:webHidden/>
+              </w:rPr>
+              <w:t>38</w:t>
+            </w:r>
+            <w:r>
+              <w:rPr>
+                <w:noProof/>
+                <w:webHidden/>
+              </w:rPr>
+              <w:fldChar w:fldCharType="end"/>
+            </w:r>
+          </w:hyperlink>
+        </w:p>
+        <w:p>
+          <w:pPr>
+            <w:pStyle w:val="TM3"/>
+            <w:tabs>
+              <w:tab w:val="left" w:pos="880"/>
+              <w:tab w:val="right" w:leader="dot" w:pos="9062"/>
+            </w:tabs>
+            <w:rPr>
+              <w:noProof/>
+              <w:sz w:val="22"/>
+              <w:szCs w:val="22"/>
+            </w:rPr>
+          </w:pPr>
+          <w:hyperlink w:anchor="_Toc534806962" w:history="1">
+            <w:r>
+              <w:rPr>
+                <w:rStyle w:val="Lienhypertexte"/>
+                <w:noProof/>
+              </w:rPr>
+              <w:t>i)</w:t>
+            </w:r>
+            <w:r>
+              <w:rPr>
+                <w:noProof/>
+                <w:sz w:val="22"/>
+                <w:szCs w:val="22"/>
+              </w:rPr>
+              <w:tab/>
+            </w:r>
+            <w:r>
+              <w:rPr>
+                <w:noProof/>
+                <w:sz w:val="22"/>
+                <w:szCs w:val="22"/>
+              </w:rPr>
+              <w:t xml:space="preserve">    </w:t>
+            </w:r>
+            <w:r>
+              <w:rPr>
+                <w:rStyle w:val="Lienhypertexte"/>
+                <w:noProof/>
+              </w:rPr>
+              <w:t>Modifications des informations d’un compte</w:t>
+            </w:r>
+            <w:r>
+              <w:rPr>
+                <w:noProof/>
+                <w:webHidden/>
+              </w:rPr>
+              <w:tab/>
+            </w:r>
+            <w:r>
+              <w:rPr>
+                <w:noProof/>
+                <w:webHidden/>
+              </w:rPr>
+              <w:fldChar w:fldCharType="begin"/>
+            </w:r>
+            <w:r>
+              <w:rPr>
+                <w:noProof/>
+                <w:webHidden/>
+              </w:rPr>
+              <w:instrText xml:space="preserve"> PAGEREF _Toc534806962 \h </w:instrText>
+            </w:r>
+            <w:r>
+              <w:rPr>
+                <w:noProof/>
+                <w:webHidden/>
+              </w:rPr>
+            </w:r>
+            <w:r>
+              <w:rPr>
+                <w:noProof/>
+                <w:webHidden/>
+              </w:rPr>
+              <w:fldChar w:fldCharType="separate"/>
+            </w:r>
+            <w:r>
+              <w:rPr>
+                <w:noProof/>
+                <w:webHidden/>
+              </w:rPr>
+              <w:t>39</w:t>
+            </w:r>
+            <w:r>
+              <w:rPr>
+                <w:noProof/>
+                <w:webHidden/>
+              </w:rPr>
+              <w:fldChar w:fldCharType="end"/>
+            </w:r>
+          </w:hyperlink>
+        </w:p>
+        <w:p>
+          <w:pPr>
+            <w:pStyle w:val="TM2"/>
+            <w:tabs>
+              <w:tab w:val="left" w:pos="720"/>
+              <w:tab w:val="right" w:leader="dot" w:pos="9062"/>
+            </w:tabs>
+            <w:rPr>
+              <w:noProof/>
+              <w:sz w:val="22"/>
+              <w:szCs w:val="22"/>
+            </w:rPr>
+          </w:pPr>
+          <w:hyperlink w:anchor="_Toc534806963" w:history="1">
+            <w:r>
+              <w:rPr>
+                <w:rStyle w:val="Lienhypertexte"/>
+                <w:noProof/>
+              </w:rPr>
+              <w:t>5.</w:t>
+            </w:r>
+            <w:r>
+              <w:rPr>
+                <w:noProof/>
+                <w:sz w:val="22"/>
+                <w:szCs w:val="22"/>
+              </w:rPr>
+              <w:tab/>
+            </w:r>
+            <w:r>
+              <w:rPr>
+                <w:rStyle w:val="Lienhypertexte"/>
+                <w:noProof/>
+              </w:rPr>
+              <w:t>Fiabilité</w:t>
+            </w:r>
+            <w:r>
+              <w:rPr>
+                <w:noProof/>
+                <w:webHidden/>
+              </w:rPr>
+              <w:tab/>
+            </w:r>
+            <w:r>
+              <w:rPr>
+                <w:noProof/>
+                <w:webHidden/>
+              </w:rPr>
+              <w:fldChar w:fldCharType="begin"/>
+            </w:r>
+            <w:r>
+              <w:rPr>
+                <w:noProof/>
+                <w:webHidden/>
+              </w:rPr>
+              <w:instrText xml:space="preserve"> PAGEREF _Toc534806963 \h </w:instrText>
+            </w:r>
+            <w:r>
+              <w:rPr>
+                <w:noProof/>
+                <w:webHidden/>
+              </w:rPr>
+            </w:r>
+            <w:r>
+              <w:rPr>
+                <w:noProof/>
+                <w:webHidden/>
+              </w:rPr>
+              <w:fldChar w:fldCharType="separate"/>
+            </w:r>
+            <w:r>
+              <w:rPr>
+                <w:noProof/>
+                <w:webHidden/>
+              </w:rPr>
+              <w:t>40</w:t>
             </w:r>
             <w:r>
               <w:rPr>
@@ -3878,8 +4982,56 @@
             <w:r>
               <w:t>09/01/2019</w:t>
             </w:r>
-            <w:bookmarkStart w:id="1" w:name="_GoBack"/>
-            <w:bookmarkEnd w:id="1"/>
+          </w:p>
+        </w:tc>
+      </w:tr>
+      <w:tr>
+        <w:trPr>
+          <w:trHeight w:val="320"/>
+          <w:jc w:val="center"/>
+        </w:trPr>
+        <w:tc>
+          <w:tcPr>
+            <w:cnfStyle w:val="001000000000" w:firstRow="0" w:lastRow="0" w:firstColumn="1" w:lastColumn="0" w:oddVBand="0" w:evenVBand="0" w:oddHBand="0" w:evenHBand="0" w:firstRowFirstColumn="0" w:firstRowLastColumn="0" w:lastRowFirstColumn="0" w:lastRowLastColumn="0"/>
+            <w:tcW w:w="6754" w:type="dxa"/>
+            <w:vAlign w:val="center"/>
+          </w:tcPr>
+          <w:p>
+            <w:pPr>
+              <w:jc w:val="center"/>
+              <w:rPr>
+                <w:b w:val="0"/>
+              </w:rPr>
+            </w:pPr>
+            <w:r>
+              <w:rPr>
+                <w:b w:val="0"/>
+              </w:rPr>
+              <w:t xml:space="preserve">Ajout des </w:t>
+            </w:r>
+            <w:proofErr w:type="spellStart"/>
+            <w:r>
+              <w:rPr>
+                <w:b w:val="0"/>
+              </w:rPr>
+              <w:t>mockups</w:t>
+            </w:r>
+            <w:proofErr w:type="spellEnd"/>
+          </w:p>
+        </w:tc>
+        <w:tc>
+          <w:tcPr>
+            <w:tcW w:w="3786" w:type="dxa"/>
+            <w:vAlign w:val="center"/>
+          </w:tcPr>
+          <w:p>
+            <w:pPr>
+              <w:jc w:val="center"/>
+              <w:cnfStyle w:val="000000000000" w:firstRow="0" w:lastRow="0" w:firstColumn="0" w:lastColumn="0" w:oddVBand="0" w:evenVBand="0" w:oddHBand="0" w:evenHBand="0" w:firstRowFirstColumn="0" w:firstRowLastColumn="0" w:lastRowFirstColumn="0" w:lastRowLastColumn="0"/>
+            </w:pPr>
+            <w:r>
+              <w:t>09/01/2019</w:t>
+            </w:r>
           </w:p>
         </w:tc>
       </w:tr>
@@ -3892,6 +5044,8 @@
       <w:r>
         <w:t>// WIP</w:t>
       </w:r>
+      <w:bookmarkStart w:id="1" w:name="_GoBack"/>
+      <w:bookmarkEnd w:id="1"/>
     </w:p>
     <w:p>
       <w:pPr>
@@ -3907,27 +5061,6 @@
       </w:pPr>
       <w:r>
         <w:t>Diagramme de classes</w:t>
-      </w:r>
-    </w:p>
-    <w:p>
-      <w:pPr>
-        <w:jc w:val="both"/>
-      </w:pPr>
-      <w:proofErr w:type="spellStart"/>
-      <w:r>
-        <w:t>Mock</w:t>
-      </w:r>
-      <w:proofErr w:type="spellEnd"/>
-      <w:r>
-        <w:t xml:space="preserve"> up interface Web</w:t>
-      </w:r>
-    </w:p>
-    <w:p>
-      <w:pPr>
-        <w:jc w:val="both"/>
-      </w:pPr>
-      <w:r>
-        <w:t>Description de l’hébergement (@IP -&gt; site web)</w:t>
       </w:r>
     </w:p>
     <w:p>
@@ -3956,10 +5089,10 @@
         <w:pStyle w:val="Titre10"/>
         <w:numPr>
           <w:ilvl w:val="0"/>
-          <w:numId w:val="15"/>
+          <w:numId w:val="2"/>
         </w:numPr>
       </w:pPr>
-      <w:bookmarkStart w:id="2" w:name="_Toc534799068"/>
+      <w:bookmarkStart w:id="2" w:name="_Toc534806913"/>
       <w:r>
         <w:lastRenderedPageBreak/>
         <w:t>Introduction</w:t>
@@ -3971,10 +5104,10 @@
         <w:pStyle w:val="Titre20"/>
         <w:numPr>
           <w:ilvl w:val="0"/>
-          <w:numId w:val="17"/>
+          <w:numId w:val="3"/>
         </w:numPr>
       </w:pPr>
-      <w:bookmarkStart w:id="3" w:name="_Toc534799069"/>
+      <w:bookmarkStart w:id="3" w:name="_Toc534806914"/>
       <w:bookmarkEnd w:id="0"/>
       <w:r>
         <w:t>Rappel sur le projet</w:t>
@@ -3986,10 +5119,10 @@
         <w:pStyle w:val="Titre30"/>
         <w:numPr>
           <w:ilvl w:val="0"/>
-          <w:numId w:val="36"/>
+          <w:numId w:val="6"/>
         </w:numPr>
       </w:pPr>
-      <w:bookmarkStart w:id="4" w:name="_Toc534799070"/>
+      <w:bookmarkStart w:id="4" w:name="_Toc534806915"/>
       <w:r>
         <w:t>Contexte du projet</w:t>
       </w:r>
@@ -4208,7 +5341,7 @@
         <w:pStyle w:val="Paragraphedeliste"/>
         <w:numPr>
           <w:ilvl w:val="0"/>
-          <w:numId w:val="24"/>
+          <w:numId w:val="5"/>
         </w:numPr>
         <w:jc w:val="both"/>
         <w:rPr>
@@ -4233,7 +5366,7 @@
         <w:pStyle w:val="Paragraphedeliste"/>
         <w:numPr>
           <w:ilvl w:val="0"/>
-          <w:numId w:val="24"/>
+          <w:numId w:val="5"/>
         </w:numPr>
         <w:jc w:val="both"/>
         <w:rPr>
@@ -4279,10 +5412,10 @@
         <w:pStyle w:val="Titre30"/>
         <w:numPr>
           <w:ilvl w:val="0"/>
-          <w:numId w:val="36"/>
+          <w:numId w:val="6"/>
         </w:numPr>
       </w:pPr>
-      <w:bookmarkStart w:id="6" w:name="_Toc534799071"/>
+      <w:bookmarkStart w:id="6" w:name="_Toc534806916"/>
       <w:r>
         <w:t xml:space="preserve">Objectif </w:t>
       </w:r>
@@ -4384,10 +5517,10 @@
         <w:pStyle w:val="Titre20"/>
         <w:numPr>
           <w:ilvl w:val="0"/>
-          <w:numId w:val="17"/>
+          <w:numId w:val="3"/>
         </w:numPr>
       </w:pPr>
-      <w:bookmarkStart w:id="7" w:name="_Toc534799072"/>
+      <w:bookmarkStart w:id="7" w:name="_Toc534806917"/>
       <w:bookmarkEnd w:id="5"/>
       <w:r>
         <w:lastRenderedPageBreak/>
@@ -4400,7 +5533,7 @@
         <w:pStyle w:val="Titre30"/>
         <w:numPr>
           <w:ilvl w:val="0"/>
-          <w:numId w:val="19"/>
+          <w:numId w:val="4"/>
         </w:numPr>
         <w:rPr>
           <w:rStyle w:val="fontstyle01"/>
@@ -4408,7 +5541,7 @@
           <w:color w:val="845209" w:themeColor="accent1" w:themeShade="7F"/>
         </w:rPr>
       </w:pPr>
-      <w:bookmarkStart w:id="8" w:name="_Toc534799073"/>
+      <w:bookmarkStart w:id="8" w:name="_Toc534806918"/>
       <w:r>
         <w:t>Existant</w:t>
       </w:r>
@@ -4648,7 +5781,7 @@
         <w:pStyle w:val="Titre30"/>
         <w:numPr>
           <w:ilvl w:val="0"/>
-          <w:numId w:val="19"/>
+          <w:numId w:val="4"/>
         </w:numPr>
         <w:rPr>
           <w:rStyle w:val="fontstyle01"/>
@@ -4656,7 +5789,7 @@
           <w:color w:val="845209" w:themeColor="accent1" w:themeShade="7F"/>
         </w:rPr>
       </w:pPr>
-      <w:bookmarkStart w:id="9" w:name="_Toc534799074"/>
+      <w:bookmarkStart w:id="9" w:name="_Toc534806919"/>
       <w:r>
         <w:lastRenderedPageBreak/>
         <w:t>Objectif</w:t>
@@ -4783,13 +5916,13 @@
         <w:pStyle w:val="Titre10"/>
         <w:numPr>
           <w:ilvl w:val="0"/>
-          <w:numId w:val="15"/>
+          <w:numId w:val="2"/>
         </w:numPr>
       </w:pPr>
       <w:r>
         <w:br w:type="page"/>
       </w:r>
-      <w:bookmarkStart w:id="12" w:name="_Toc534799075"/>
+      <w:bookmarkStart w:id="12" w:name="_Toc534806920"/>
       <w:bookmarkEnd w:id="11"/>
       <w:r>
         <w:lastRenderedPageBreak/>
@@ -4802,10 +5935,10 @@
         <w:pStyle w:val="Titre20"/>
         <w:numPr>
           <w:ilvl w:val="0"/>
-          <w:numId w:val="37"/>
+          <w:numId w:val="7"/>
         </w:numPr>
       </w:pPr>
-      <w:bookmarkStart w:id="13" w:name="_Toc534799076"/>
+      <w:bookmarkStart w:id="13" w:name="_Toc534806921"/>
       <w:r>
         <w:t>Modélisation UML</w:t>
       </w:r>
@@ -4816,10 +5949,10 @@
         <w:pStyle w:val="Titre30"/>
         <w:numPr>
           <w:ilvl w:val="0"/>
-          <w:numId w:val="38"/>
+          <w:numId w:val="8"/>
         </w:numPr>
       </w:pPr>
-      <w:bookmarkStart w:id="14" w:name="_Toc534799077"/>
+      <w:bookmarkStart w:id="14" w:name="_Toc534806922"/>
       <w:r>
         <w:t>Diagramme</w:t>
       </w:r>
@@ -4846,7 +5979,7 @@
         <w:pStyle w:val="Titre4"/>
         <w:ind w:firstLine="708"/>
       </w:pPr>
-      <w:bookmarkStart w:id="15" w:name="_Toc534799078"/>
+      <w:bookmarkStart w:id="15" w:name="_Toc534806923"/>
       <w:r>
         <w:t>Ajout d’une idée/suggestion</w:t>
       </w:r>
@@ -4931,7 +6064,7 @@
         <w:pStyle w:val="Titre4"/>
         <w:ind w:firstLine="708"/>
       </w:pPr>
-      <w:bookmarkStart w:id="16" w:name="_Toc534799079"/>
+      <w:bookmarkStart w:id="16" w:name="_Toc534806924"/>
       <w:r>
         <w:lastRenderedPageBreak/>
         <w:t>Consultation d’une idée/suggestion</w:t>
@@ -5017,7 +6150,7 @@
         <w:pStyle w:val="Titre4"/>
         <w:ind w:firstLine="708"/>
       </w:pPr>
-      <w:bookmarkStart w:id="17" w:name="_Toc534799080"/>
+      <w:bookmarkStart w:id="17" w:name="_Toc534806925"/>
       <w:r>
         <w:lastRenderedPageBreak/>
         <w:t>Ajout d’une applicatio</w:t>
@@ -5106,7 +6239,7 @@
         <w:pStyle w:val="Titre4"/>
         <w:ind w:firstLine="708"/>
       </w:pPr>
-      <w:bookmarkStart w:id="18" w:name="_Toc534799081"/>
+      <w:bookmarkStart w:id="18" w:name="_Toc534806926"/>
       <w:r>
         <w:lastRenderedPageBreak/>
         <w:t>Modification d’une configuration d’une application</w:t>
@@ -5199,7 +6332,7 @@
         <w:pStyle w:val="Titre4"/>
         <w:ind w:firstLine="708"/>
       </w:pPr>
-      <w:bookmarkStart w:id="19" w:name="_Toc534799082"/>
+      <w:bookmarkStart w:id="19" w:name="_Toc534806927"/>
       <w:r>
         <w:lastRenderedPageBreak/>
         <w:t>Suppression d’une application</w:t>
@@ -5285,7 +6418,7 @@
         <w:pStyle w:val="Titre4"/>
         <w:ind w:firstLine="708"/>
       </w:pPr>
-      <w:bookmarkStart w:id="20" w:name="_Toc534799083"/>
+      <w:bookmarkStart w:id="20" w:name="_Toc534806928"/>
       <w:r>
         <w:lastRenderedPageBreak/>
         <w:t>Démarrer une applicatio</w:t>
@@ -5374,7 +6507,7 @@
         <w:pStyle w:val="Titre4"/>
         <w:ind w:firstLine="708"/>
       </w:pPr>
-      <w:bookmarkStart w:id="21" w:name="_Toc534799084"/>
+      <w:bookmarkStart w:id="21" w:name="_Toc534806929"/>
       <w:r>
         <w:lastRenderedPageBreak/>
         <w:t>Arrêter une application</w:t>
@@ -5445,7 +6578,7 @@
         <w:pStyle w:val="Titre4"/>
         <w:ind w:firstLine="708"/>
       </w:pPr>
-      <w:bookmarkStart w:id="22" w:name="_Toc534799085"/>
+      <w:bookmarkStart w:id="22" w:name="_Toc534806930"/>
       <w:r>
         <w:lastRenderedPageBreak/>
         <w:t>Mise à jour d’une application</w:t>
@@ -5525,7 +6658,7 @@
         <w:pStyle w:val="Titre4"/>
         <w:ind w:firstLine="708"/>
       </w:pPr>
-      <w:bookmarkStart w:id="23" w:name="_Toc534799086"/>
+      <w:bookmarkStart w:id="23" w:name="_Toc534806931"/>
       <w:r>
         <w:lastRenderedPageBreak/>
         <w:t>Supervision d’une application</w:t>
@@ -5620,7 +6753,7 @@
         <w:pStyle w:val="Titre4"/>
         <w:ind w:firstLine="708"/>
       </w:pPr>
-      <w:bookmarkStart w:id="24" w:name="_Toc534799087"/>
+      <w:bookmarkStart w:id="24" w:name="_Toc534806932"/>
       <w:r>
         <w:lastRenderedPageBreak/>
         <w:t>Redémarrage automatique en cas de crash</w:t>
@@ -5713,7 +6846,7 @@
         <w:pStyle w:val="Titre4"/>
         <w:ind w:firstLine="708"/>
       </w:pPr>
-      <w:bookmarkStart w:id="25" w:name="_Toc534799088"/>
+      <w:bookmarkStart w:id="25" w:name="_Toc534806933"/>
       <w:r>
         <w:lastRenderedPageBreak/>
         <w:t xml:space="preserve">Arrêt </w:t>
@@ -5805,10 +6938,10 @@
         <w:pStyle w:val="Titre30"/>
         <w:numPr>
           <w:ilvl w:val="0"/>
-          <w:numId w:val="38"/>
+          <w:numId w:val="8"/>
         </w:numPr>
       </w:pPr>
-      <w:bookmarkStart w:id="26" w:name="_Toc534799089"/>
+      <w:bookmarkStart w:id="26" w:name="_Toc534806934"/>
       <w:r>
         <w:lastRenderedPageBreak/>
         <w:t>Diagramme de classes</w:t>
@@ -5833,10 +6966,10 @@
         <w:pStyle w:val="Titre20"/>
         <w:numPr>
           <w:ilvl w:val="0"/>
-          <w:numId w:val="37"/>
+          <w:numId w:val="7"/>
         </w:numPr>
       </w:pPr>
-      <w:bookmarkStart w:id="27" w:name="_Toc534799090"/>
+      <w:bookmarkStart w:id="27" w:name="_Toc534806935"/>
       <w:r>
         <w:lastRenderedPageBreak/>
         <w:t>MEAN Stack</w:t>
@@ -5992,7 +7125,7 @@
         <w:pStyle w:val="Paragraphedeliste"/>
         <w:numPr>
           <w:ilvl w:val="0"/>
-          <w:numId w:val="46"/>
+          <w:numId w:val="12"/>
         </w:numPr>
         <w:jc w:val="both"/>
       </w:pPr>
@@ -6005,7 +7138,7 @@
         <w:pStyle w:val="Paragraphedeliste"/>
         <w:numPr>
           <w:ilvl w:val="0"/>
-          <w:numId w:val="46"/>
+          <w:numId w:val="12"/>
         </w:numPr>
         <w:jc w:val="both"/>
       </w:pPr>
@@ -6026,7 +7159,7 @@
         <w:pStyle w:val="Paragraphedeliste"/>
         <w:numPr>
           <w:ilvl w:val="0"/>
-          <w:numId w:val="46"/>
+          <w:numId w:val="12"/>
         </w:numPr>
         <w:jc w:val="both"/>
       </w:pPr>
@@ -6082,7 +7215,7 @@
         <w:pStyle w:val="Paragraphedeliste"/>
         <w:numPr>
           <w:ilvl w:val="0"/>
-          <w:numId w:val="46"/>
+          <w:numId w:val="12"/>
         </w:numPr>
         <w:jc w:val="both"/>
       </w:pPr>
@@ -6098,10 +7231,10 @@
         <w:pStyle w:val="Titre30"/>
         <w:numPr>
           <w:ilvl w:val="0"/>
-          <w:numId w:val="39"/>
+          <w:numId w:val="9"/>
         </w:numPr>
       </w:pPr>
-      <w:bookmarkStart w:id="28" w:name="_Toc534799091"/>
+      <w:bookmarkStart w:id="28" w:name="_Toc534806936"/>
       <w:r>
         <w:lastRenderedPageBreak/>
         <w:t>MongoDB</w:t>
@@ -6160,7 +7293,7 @@
         <w:pStyle w:val="Titre4"/>
         <w:ind w:left="708"/>
       </w:pPr>
-      <w:bookmarkStart w:id="29" w:name="_Toc534799092"/>
+      <w:bookmarkStart w:id="29" w:name="_Toc534806937"/>
       <w:r>
         <w:t>Base de données</w:t>
       </w:r>
@@ -6364,7 +7497,7 @@
         <w:pStyle w:val="Titre4"/>
         <w:ind w:firstLine="708"/>
       </w:pPr>
-      <w:bookmarkStart w:id="30" w:name="_Toc534799093"/>
+      <w:bookmarkStart w:id="30" w:name="_Toc534806938"/>
       <w:r>
         <w:lastRenderedPageBreak/>
         <w:t>Orienté documents</w:t>
@@ -6554,10 +7687,10 @@
         <w:pStyle w:val="Titre30"/>
         <w:numPr>
           <w:ilvl w:val="0"/>
-          <w:numId w:val="39"/>
+          <w:numId w:val="9"/>
         </w:numPr>
       </w:pPr>
-      <w:bookmarkStart w:id="31" w:name="_Toc534799094"/>
+      <w:bookmarkStart w:id="31" w:name="_Toc534806939"/>
       <w:proofErr w:type="spellStart"/>
       <w:r>
         <w:lastRenderedPageBreak/>
@@ -6844,7 +7977,7 @@
         <w:pStyle w:val="Paragraphedeliste"/>
         <w:numPr>
           <w:ilvl w:val="0"/>
-          <w:numId w:val="47"/>
+          <w:numId w:val="13"/>
         </w:numPr>
         <w:jc w:val="both"/>
       </w:pPr>
@@ -6860,7 +7993,7 @@
         <w:pStyle w:val="Paragraphedeliste"/>
         <w:numPr>
           <w:ilvl w:val="0"/>
-          <w:numId w:val="47"/>
+          <w:numId w:val="13"/>
         </w:numPr>
         <w:jc w:val="both"/>
       </w:pPr>
@@ -6876,7 +8009,7 @@
         <w:pStyle w:val="Paragraphedeliste"/>
         <w:numPr>
           <w:ilvl w:val="0"/>
-          <w:numId w:val="47"/>
+          <w:numId w:val="13"/>
         </w:numPr>
         <w:jc w:val="both"/>
       </w:pPr>
@@ -6892,7 +8025,7 @@
         <w:pStyle w:val="Paragraphedeliste"/>
         <w:numPr>
           <w:ilvl w:val="0"/>
-          <w:numId w:val="47"/>
+          <w:numId w:val="13"/>
         </w:numPr>
         <w:jc w:val="both"/>
       </w:pPr>
@@ -6917,7 +8050,7 @@
         <w:pStyle w:val="Titre4"/>
         <w:ind w:firstLine="708"/>
       </w:pPr>
-      <w:bookmarkStart w:id="32" w:name="_Toc534799095"/>
+      <w:bookmarkStart w:id="32" w:name="_Toc534806940"/>
       <w:r>
         <w:lastRenderedPageBreak/>
         <w:t>Module</w:t>
@@ -7006,7 +8139,7 @@
         <w:pStyle w:val="Titre4"/>
         <w:ind w:firstLine="708"/>
       </w:pPr>
-      <w:bookmarkStart w:id="33" w:name="_Toc534799096"/>
+      <w:bookmarkStart w:id="33" w:name="_Toc534806941"/>
       <w:r>
         <w:t>Composant</w:t>
       </w:r>
@@ -7100,7 +8233,7 @@
         <w:pStyle w:val="Titre4"/>
         <w:ind w:firstLine="708"/>
       </w:pPr>
-      <w:bookmarkStart w:id="34" w:name="_Toc534799097"/>
+      <w:bookmarkStart w:id="34" w:name="_Toc534806942"/>
       <w:r>
         <w:t>Template</w:t>
       </w:r>
@@ -7260,7 +8393,7 @@
         <w:pStyle w:val="Titre4"/>
         <w:ind w:firstLine="708"/>
       </w:pPr>
-      <w:bookmarkStart w:id="35" w:name="_Toc534799098"/>
+      <w:bookmarkStart w:id="35" w:name="_Toc534806943"/>
       <w:r>
         <w:t>Métadonnées</w:t>
       </w:r>
@@ -7429,7 +8562,7 @@
         <w:pStyle w:val="Paragraphedeliste"/>
         <w:numPr>
           <w:ilvl w:val="0"/>
-          <w:numId w:val="48"/>
+          <w:numId w:val="14"/>
         </w:numPr>
         <w:jc w:val="both"/>
       </w:pPr>
@@ -7494,7 +8627,7 @@
         <w:pStyle w:val="Paragraphedeliste"/>
         <w:numPr>
           <w:ilvl w:val="0"/>
-          <w:numId w:val="48"/>
+          <w:numId w:val="14"/>
         </w:numPr>
         <w:jc w:val="both"/>
         <w:rPr>
@@ -7566,11 +8699,11 @@
         <w:pStyle w:val="Titre30"/>
         <w:numPr>
           <w:ilvl w:val="0"/>
-          <w:numId w:val="39"/>
+          <w:numId w:val="9"/>
         </w:numPr>
         <w:ind w:left="426" w:hanging="66"/>
       </w:pPr>
-      <w:bookmarkStart w:id="36" w:name="_Toc534799099"/>
+      <w:bookmarkStart w:id="36" w:name="_Toc534806944"/>
       <w:r>
         <w:lastRenderedPageBreak/>
         <w:t>Node.JS</w:t>
@@ -7676,7 +8809,7 @@
         <w:pStyle w:val="Paragraphedeliste"/>
         <w:numPr>
           <w:ilvl w:val="0"/>
-          <w:numId w:val="43"/>
+          <w:numId w:val="11"/>
         </w:numPr>
         <w:jc w:val="both"/>
       </w:pPr>
@@ -7694,7 +8827,7 @@
         <w:pStyle w:val="Paragraphedeliste"/>
         <w:numPr>
           <w:ilvl w:val="0"/>
-          <w:numId w:val="43"/>
+          <w:numId w:val="11"/>
         </w:numPr>
         <w:jc w:val="both"/>
       </w:pPr>
@@ -7752,11 +8885,11 @@
         <w:pStyle w:val="Titre30"/>
         <w:numPr>
           <w:ilvl w:val="0"/>
-          <w:numId w:val="39"/>
+          <w:numId w:val="9"/>
         </w:numPr>
         <w:ind w:left="426" w:hanging="66"/>
       </w:pPr>
-      <w:bookmarkStart w:id="37" w:name="_Toc534799100"/>
+      <w:bookmarkStart w:id="37" w:name="_Toc534806945"/>
       <w:r>
         <w:lastRenderedPageBreak/>
         <w:t>Express</w:t>
@@ -7884,10 +9017,10 @@
         <w:pStyle w:val="Titre20"/>
         <w:numPr>
           <w:ilvl w:val="0"/>
-          <w:numId w:val="37"/>
+          <w:numId w:val="7"/>
         </w:numPr>
       </w:pPr>
-      <w:bookmarkStart w:id="38" w:name="_Toc534799101"/>
+      <w:bookmarkStart w:id="38" w:name="_Toc534806946"/>
       <w:r>
         <w:lastRenderedPageBreak/>
         <w:t>Serveur dédié</w:t>
@@ -7899,10 +9032,10 @@
         <w:pStyle w:val="Titre30"/>
         <w:numPr>
           <w:ilvl w:val="0"/>
-          <w:numId w:val="41"/>
+          <w:numId w:val="10"/>
         </w:numPr>
       </w:pPr>
-      <w:bookmarkStart w:id="39" w:name="_Toc534799102"/>
+      <w:bookmarkStart w:id="39" w:name="_Toc534806947"/>
       <w:r>
         <w:t>Hébergement</w:t>
       </w:r>
@@ -7913,9 +9046,11 @@
         <w:pStyle w:val="Titre4"/>
         <w:ind w:left="708"/>
       </w:pPr>
+      <w:bookmarkStart w:id="40" w:name="_Toc534806948"/>
       <w:r>
         <w:t>Online.net</w:t>
       </w:r>
+      <w:bookmarkEnd w:id="40"/>
     </w:p>
     <w:p/>
     <w:p>
@@ -8049,8 +9184,12 @@
       </w:pPr>
       <w:r>
         <w:tab/>
+      </w:r>
+      <w:bookmarkStart w:id="41" w:name="_Toc534806949"/>
+      <w:r>
         <w:t>DNS</w:t>
       </w:r>
+      <w:bookmarkEnd w:id="41"/>
     </w:p>
     <w:p/>
     <w:p>
@@ -8112,15 +9251,15 @@
         <w:pStyle w:val="Titre30"/>
         <w:numPr>
           <w:ilvl w:val="0"/>
-          <w:numId w:val="41"/>
+          <w:numId w:val="10"/>
         </w:numPr>
       </w:pPr>
-      <w:bookmarkStart w:id="40" w:name="_Toc534799103"/>
+      <w:bookmarkStart w:id="42" w:name="_Toc534806950"/>
       <w:r>
         <w:lastRenderedPageBreak/>
         <w:t>Arborescence des fichiers</w:t>
       </w:r>
-      <w:bookmarkEnd w:id="40"/>
+      <w:bookmarkEnd w:id="42"/>
     </w:p>
     <w:p>
       <w:pPr>
@@ -8130,7 +9269,7 @@
           <w:lang w:val="en-GB"/>
         </w:rPr>
       </w:pPr>
-      <w:bookmarkStart w:id="41" w:name="_Toc534799104"/>
+      <w:bookmarkStart w:id="43" w:name="_Toc534806951"/>
       <w:proofErr w:type="spellStart"/>
       <w:r>
         <w:rPr>
@@ -8145,7 +9284,7 @@
         </w:rPr>
         <w:t xml:space="preserve"> Web (Front / Back End)</w:t>
       </w:r>
-      <w:bookmarkEnd w:id="41"/>
+      <w:bookmarkEnd w:id="43"/>
     </w:p>
     <w:p>
       <w:pPr>
@@ -8172,7 +9311,7 @@
           <w:lang w:val="en-GB"/>
         </w:rPr>
       </w:pPr>
-      <w:bookmarkStart w:id="42" w:name="_Toc534799105"/>
+      <w:bookmarkStart w:id="44" w:name="_Toc534806952"/>
       <w:r>
         <w:rPr>
           <w:lang w:val="en-GB"/>
@@ -8187,7 +9326,7 @@
         </w:rPr>
         <w:t>d’applications</w:t>
       </w:r>
-      <w:bookmarkEnd w:id="42"/>
+      <w:bookmarkEnd w:id="44"/>
       <w:proofErr w:type="spellEnd"/>
     </w:p>
     <w:p>
@@ -8229,13 +9368,917 @@
         <w:pStyle w:val="Titre20"/>
         <w:numPr>
           <w:ilvl w:val="0"/>
-          <w:numId w:val="37"/>
+          <w:numId w:val="7"/>
         </w:numPr>
       </w:pPr>
+      <w:bookmarkStart w:id="45" w:name="_Toc534806953"/>
+      <w:r>
+        <w:lastRenderedPageBreak/>
+        <w:t>Interface utilisateur</w:t>
+      </w:r>
+      <w:bookmarkEnd w:id="45"/>
+    </w:p>
+    <w:p>
+      <w:pPr>
+        <w:pStyle w:val="Titre30"/>
+        <w:numPr>
+          <w:ilvl w:val="0"/>
+          <w:numId w:val="16"/>
+        </w:numPr>
+      </w:pPr>
+      <w:bookmarkStart w:id="46" w:name="_Toc534806954"/>
+      <w:r>
+        <w:t>Page des produits (utilisateur non connecté)</w:t>
+      </w:r>
+      <w:bookmarkEnd w:id="46"/>
+    </w:p>
+    <w:p/>
+    <w:p>
+      <w:pPr>
+        <w:jc w:val="center"/>
+      </w:pPr>
+      <w:r>
+        <w:rPr>
+          <w:noProof/>
+        </w:rPr>
+        <w:drawing>
+          <wp:inline distT="114300" distB="114300" distL="114300" distR="114300" wp14:anchorId="529438E7" wp14:editId="30F663FD">
+            <wp:extent cx="5760720" cy="3851883"/>
+            <wp:effectExtent l="0" t="0" r="0" b="0"/>
+            <wp:docPr id="35" name="image9.png"/>
+            <wp:cNvGraphicFramePr/>
+            <a:graphic xmlns:a="http://schemas.openxmlformats.org/drawingml/2006/main">
+              <a:graphicData uri="http://schemas.openxmlformats.org/drawingml/2006/picture">
+                <pic:pic xmlns:pic="http://schemas.openxmlformats.org/drawingml/2006/picture">
+                  <pic:nvPicPr>
+                    <pic:cNvPr id="0" name="image9.png"/>
+                    <pic:cNvPicPr preferRelativeResize="0"/>
+                  </pic:nvPicPr>
+                  <pic:blipFill>
+                    <a:blip r:embed="rId31"/>
+                    <a:srcRect/>
+                    <a:stretch>
+                      <a:fillRect/>
+                    </a:stretch>
+                  </pic:blipFill>
+                  <pic:spPr>
+                    <a:xfrm>
+                      <a:off x="0" y="0"/>
+                      <a:ext cx="5760720" cy="3851883"/>
+                    </a:xfrm>
+                    <a:prstGeom prst="rect">
+                      <a:avLst/>
+                    </a:prstGeom>
+                    <a:ln/>
+                  </pic:spPr>
+                </pic:pic>
+              </a:graphicData>
+            </a:graphic>
+          </wp:inline>
+        </w:drawing>
+      </w:r>
+    </w:p>
+    <w:p/>
+    <w:p>
+      <w:pPr>
+        <w:jc w:val="both"/>
+      </w:pPr>
+      <w:r>
+        <w:t>Si</w:t>
+      </w:r>
+      <w:r>
+        <w:t xml:space="preserve"> l’utilisateur n’est pas connecté</w:t>
+      </w:r>
+      <w:r>
+        <w:t>, il n’aura pas accès au reste de l’application web</w:t>
+      </w:r>
+      <w:r>
+        <w:t>.</w:t>
+      </w:r>
+    </w:p>
+    <w:p>
+      <w:pPr>
+        <w:jc w:val="both"/>
+      </w:pPr>
+    </w:p>
+    <w:p>
+      <w:pPr>
+        <w:jc w:val="both"/>
+      </w:pPr>
+      <w:r>
+        <w:t>L’utilisateur p</w:t>
+      </w:r>
+      <w:r>
+        <w:t>ourra seulement</w:t>
+      </w:r>
+      <w:r>
+        <w:t xml:space="preserve"> se connecter ou s'inscrire sur le site avec les boutons suivants “Se Connecter” et “S'inscrire”.</w:t>
+      </w:r>
+    </w:p>
+    <w:p>
+      <w:pPr>
+        <w:jc w:val="both"/>
+      </w:pPr>
+    </w:p>
+    <w:p>
+      <w:pPr>
+        <w:jc w:val="both"/>
+      </w:pPr>
+      <w:r>
+        <w:t xml:space="preserve">Ici nous avons </w:t>
+      </w:r>
+      <w:r>
+        <w:t xml:space="preserve">aussi </w:t>
+      </w:r>
+      <w:r>
+        <w:t>l’interface permettant à un utilisateur de se connecter avec son nom d’utilisateur et son mot de passe. Si l’utilisateur ne possède pas de compte, il peut cliquer sur le bouton “Créer un compte”, ce qu’il l’enverra vers une interface sensiblement différente de celle permettant de modifier ses informations (ci-dessous).</w:t>
+      </w:r>
+      <w:r>
+        <w:br w:type="page"/>
+      </w:r>
+    </w:p>
+    <w:p>
+      <w:pPr>
+        <w:pStyle w:val="Titre30"/>
+        <w:numPr>
+          <w:ilvl w:val="0"/>
+          <w:numId w:val="16"/>
+        </w:numPr>
+      </w:pPr>
+      <w:bookmarkStart w:id="47" w:name="_81sxtmfgyvm0" w:colFirst="0" w:colLast="0"/>
+      <w:bookmarkStart w:id="48" w:name="_Toc534806955"/>
+      <w:bookmarkEnd w:id="47"/>
+      <w:r>
+        <w:lastRenderedPageBreak/>
+        <w:t>Liste des produits (utilisateur connecté)</w:t>
+      </w:r>
+      <w:bookmarkEnd w:id="48"/>
+    </w:p>
+    <w:p/>
+    <w:p>
+      <w:pPr>
+        <w:jc w:val="center"/>
+      </w:pPr>
+      <w:r>
+        <w:rPr>
+          <w:noProof/>
+        </w:rPr>
+        <w:drawing>
+          <wp:inline distT="114300" distB="114300" distL="114300" distR="114300" wp14:anchorId="3AFAB658" wp14:editId="3F323200">
+            <wp:extent cx="5943600" cy="3911600"/>
+            <wp:effectExtent l="0" t="0" r="0" b="0"/>
+            <wp:docPr id="29" name="image3.png"/>
+            <wp:cNvGraphicFramePr/>
+            <a:graphic xmlns:a="http://schemas.openxmlformats.org/drawingml/2006/main">
+              <a:graphicData uri="http://schemas.openxmlformats.org/drawingml/2006/picture">
+                <pic:pic xmlns:pic="http://schemas.openxmlformats.org/drawingml/2006/picture">
+                  <pic:nvPicPr>
+                    <pic:cNvPr id="0" name="image3.png"/>
+                    <pic:cNvPicPr preferRelativeResize="0"/>
+                  </pic:nvPicPr>
+                  <pic:blipFill>
+                    <a:blip r:embed="rId32"/>
+                    <a:srcRect/>
+                    <a:stretch>
+                      <a:fillRect/>
+                    </a:stretch>
+                  </pic:blipFill>
+                  <pic:spPr>
+                    <a:xfrm>
+                      <a:off x="0" y="0"/>
+                      <a:ext cx="5943600" cy="3911600"/>
+                    </a:xfrm>
+                    <a:prstGeom prst="rect">
+                      <a:avLst/>
+                    </a:prstGeom>
+                    <a:ln/>
+                  </pic:spPr>
+                </pic:pic>
+              </a:graphicData>
+            </a:graphic>
+          </wp:inline>
+        </w:drawing>
+      </w:r>
+    </w:p>
+    <w:p/>
+    <w:p>
+      <w:r>
+        <w:t xml:space="preserve">Ce </w:t>
+      </w:r>
+      <w:proofErr w:type="spellStart"/>
+      <w:r>
+        <w:t>mockup</w:t>
+      </w:r>
+      <w:proofErr w:type="spellEnd"/>
+      <w:r>
+        <w:t xml:space="preserve"> représente la page d’accueil du site avec l’exposition de tous les articles sous forme de liste avec les informations suivantes</w:t>
+      </w:r>
+      <w:r>
+        <w:t xml:space="preserve"> </w:t>
+      </w:r>
+      <w:r>
+        <w:t>:</w:t>
+      </w:r>
+    </w:p>
+    <w:p>
+      <w:pPr>
+        <w:numPr>
+          <w:ilvl w:val="0"/>
+          <w:numId w:val="15"/>
+        </w:numPr>
+        <w:spacing w:line="276" w:lineRule="auto"/>
+        <w:jc w:val="both"/>
+      </w:pPr>
+      <w:r>
+        <w:t>L</w:t>
+      </w:r>
+      <w:r>
+        <w:t>e statut de l’application (arrêt, marche, mise en route, …)</w:t>
+      </w:r>
+    </w:p>
+    <w:p>
+      <w:pPr>
+        <w:numPr>
+          <w:ilvl w:val="0"/>
+          <w:numId w:val="15"/>
+        </w:numPr>
+        <w:spacing w:line="276" w:lineRule="auto"/>
+        <w:jc w:val="both"/>
+      </w:pPr>
+      <w:r>
+        <w:t>L’image de l’application</w:t>
+      </w:r>
+    </w:p>
+    <w:p>
+      <w:pPr>
+        <w:numPr>
+          <w:ilvl w:val="0"/>
+          <w:numId w:val="15"/>
+        </w:numPr>
+        <w:spacing w:line="276" w:lineRule="auto"/>
+        <w:jc w:val="both"/>
+      </w:pPr>
+      <w:r>
+        <w:t>Son nom</w:t>
+      </w:r>
+    </w:p>
+    <w:p>
+      <w:pPr>
+        <w:numPr>
+          <w:ilvl w:val="0"/>
+          <w:numId w:val="15"/>
+        </w:numPr>
+        <w:spacing w:line="276" w:lineRule="auto"/>
+        <w:jc w:val="both"/>
+      </w:pPr>
+      <w:r>
+        <w:t>Sa description</w:t>
+      </w:r>
+      <w:r>
+        <w:t xml:space="preserve"> </w:t>
+      </w:r>
+      <w:r>
+        <w:t xml:space="preserve">courte </w:t>
+      </w:r>
+      <w:r>
+        <w:t>(synopsis du jeu, nombre max de joueurs, configuration du serveur de jeu, …)</w:t>
+      </w:r>
+    </w:p>
+    <w:p>
+      <w:pPr>
+        <w:numPr>
+          <w:ilvl w:val="0"/>
+          <w:numId w:val="15"/>
+        </w:numPr>
+        <w:spacing w:line="276" w:lineRule="auto"/>
+        <w:jc w:val="both"/>
+      </w:pPr>
+      <w:r>
+        <w:t>Boutons changement de statuts pour une application (seulement disponible pour un administrateur)</w:t>
+      </w:r>
+    </w:p>
+    <w:p/>
+    <w:p>
+      <w:r>
+        <w:t xml:space="preserve">Ici, nous pouvons voir que l’utilisateur est connecté et qu’il peut dès lors accéder à son compte grâce au bouton “Mon compte”. Si l’utilisateur clique sur l’image, le nom, la description </w:t>
+      </w:r>
+      <w:r>
+        <w:t>de l’application</w:t>
+      </w:r>
+      <w:r>
+        <w:t>, il est directement envoyé vers la page d</w:t>
+      </w:r>
+      <w:r>
+        <w:t>e l’application</w:t>
+      </w:r>
+      <w:r>
+        <w:t>.</w:t>
+      </w:r>
+      <w:r>
+        <w:br w:type="page"/>
+      </w:r>
+    </w:p>
+    <w:p>
+      <w:pPr>
+        <w:pStyle w:val="Titre30"/>
+        <w:numPr>
+          <w:ilvl w:val="0"/>
+          <w:numId w:val="16"/>
+        </w:numPr>
+      </w:pPr>
+      <w:bookmarkStart w:id="49" w:name="_ouefcf9k1kuo" w:colFirst="0" w:colLast="0"/>
+      <w:bookmarkStart w:id="50" w:name="_Toc534806956"/>
+      <w:bookmarkEnd w:id="49"/>
+      <w:r>
+        <w:lastRenderedPageBreak/>
+        <w:t>Détail d’un</w:t>
+      </w:r>
+      <w:r>
+        <w:t>e application</w:t>
+      </w:r>
+      <w:bookmarkEnd w:id="50"/>
+    </w:p>
+    <w:p/>
+    <w:p>
+      <w:pPr>
+        <w:jc w:val="center"/>
+      </w:pPr>
+      <w:r>
+        <w:rPr>
+          <w:noProof/>
+        </w:rPr>
+        <w:drawing>
+          <wp:inline distT="114300" distB="114300" distL="114300" distR="114300" wp14:anchorId="03B4F049" wp14:editId="4F72E288">
+            <wp:extent cx="5938838" cy="3905892"/>
+            <wp:effectExtent l="0" t="0" r="0" b="0"/>
+            <wp:docPr id="30" name="image4.png"/>
+            <wp:cNvGraphicFramePr/>
+            <a:graphic xmlns:a="http://schemas.openxmlformats.org/drawingml/2006/main">
+              <a:graphicData uri="http://schemas.openxmlformats.org/drawingml/2006/picture">
+                <pic:pic xmlns:pic="http://schemas.openxmlformats.org/drawingml/2006/picture">
+                  <pic:nvPicPr>
+                    <pic:cNvPr id="0" name="image4.png"/>
+                    <pic:cNvPicPr preferRelativeResize="0"/>
+                  </pic:nvPicPr>
+                  <pic:blipFill>
+                    <a:blip r:embed="rId33"/>
+                    <a:srcRect/>
+                    <a:stretch>
+                      <a:fillRect/>
+                    </a:stretch>
+                  </pic:blipFill>
+                  <pic:spPr>
+                    <a:xfrm>
+                      <a:off x="0" y="0"/>
+                      <a:ext cx="5938838" cy="3905892"/>
+                    </a:xfrm>
+                    <a:prstGeom prst="rect">
+                      <a:avLst/>
+                    </a:prstGeom>
+                    <a:ln/>
+                  </pic:spPr>
+                </pic:pic>
+              </a:graphicData>
+            </a:graphic>
+          </wp:inline>
+        </w:drawing>
+      </w:r>
+    </w:p>
+    <w:p/>
+    <w:p>
+      <w:pPr>
+        <w:jc w:val="both"/>
+      </w:pPr>
+      <w:r>
+        <w:t xml:space="preserve">Ce </w:t>
+      </w:r>
+      <w:proofErr w:type="spellStart"/>
+      <w:r>
+        <w:t>mockup</w:t>
+      </w:r>
+      <w:proofErr w:type="spellEnd"/>
+      <w:r>
+        <w:t xml:space="preserve"> montre le détail d’un</w:t>
+      </w:r>
+      <w:r>
+        <w:t>e application</w:t>
+      </w:r>
+      <w:r>
+        <w:t xml:space="preserve"> avec sa description complète</w:t>
+      </w:r>
+      <w:r>
+        <w:t xml:space="preserve"> (synopsis du jeu, nombre max de joueurs, configuration du serveur de jeu, …)</w:t>
+      </w:r>
+      <w:r>
+        <w:t xml:space="preserve"> et la possibilité de </w:t>
+      </w:r>
+      <w:r>
+        <w:t>changer</w:t>
+      </w:r>
+      <w:r>
+        <w:t xml:space="preserve"> l</w:t>
+      </w:r>
+      <w:r>
+        <w:t>e statut de l’application, si l’utilisateur est connecté en tant qu’administrateur</w:t>
+      </w:r>
+      <w:r>
+        <w:t>.</w:t>
+      </w:r>
+      <w:r>
+        <w:br w:type="page"/>
+      </w:r>
+    </w:p>
+    <w:p>
+      <w:pPr>
+        <w:pStyle w:val="Titre30"/>
+        <w:numPr>
+          <w:ilvl w:val="0"/>
+          <w:numId w:val="16"/>
+        </w:numPr>
+      </w:pPr>
+      <w:bookmarkStart w:id="51" w:name="_g87a8kozupzu" w:colFirst="0" w:colLast="0"/>
+      <w:bookmarkStart w:id="52" w:name="_Toc534806957"/>
+      <w:bookmarkEnd w:id="51"/>
+      <w:r>
+        <w:lastRenderedPageBreak/>
+        <w:t>Ajout d’une application</w:t>
+      </w:r>
+      <w:bookmarkEnd w:id="52"/>
+    </w:p>
+    <w:p/>
+    <w:p>
+      <w:r>
+        <w:rPr>
+          <w:noProof/>
+        </w:rPr>
+        <w:drawing>
+          <wp:inline distT="114300" distB="114300" distL="114300" distR="114300" wp14:anchorId="05695639" wp14:editId="351D81E1">
+            <wp:extent cx="5943600" cy="3911600"/>
+            <wp:effectExtent l="0" t="0" r="0" b="0"/>
+            <wp:docPr id="31" name="image6.png"/>
+            <wp:cNvGraphicFramePr/>
+            <a:graphic xmlns:a="http://schemas.openxmlformats.org/drawingml/2006/main">
+              <a:graphicData uri="http://schemas.openxmlformats.org/drawingml/2006/picture">
+                <pic:pic xmlns:pic="http://schemas.openxmlformats.org/drawingml/2006/picture">
+                  <pic:nvPicPr>
+                    <pic:cNvPr id="0" name="image6.png"/>
+                    <pic:cNvPicPr preferRelativeResize="0"/>
+                  </pic:nvPicPr>
+                  <pic:blipFill>
+                    <a:blip r:embed="rId34"/>
+                    <a:srcRect/>
+                    <a:stretch>
+                      <a:fillRect/>
+                    </a:stretch>
+                  </pic:blipFill>
+                  <pic:spPr>
+                    <a:xfrm>
+                      <a:off x="0" y="0"/>
+                      <a:ext cx="5943600" cy="3911600"/>
+                    </a:xfrm>
+                    <a:prstGeom prst="rect">
+                      <a:avLst/>
+                    </a:prstGeom>
+                    <a:ln/>
+                  </pic:spPr>
+                </pic:pic>
+              </a:graphicData>
+            </a:graphic>
+          </wp:inline>
+        </w:drawing>
+      </w:r>
+    </w:p>
+    <w:p/>
+    <w:p>
+      <w:pPr>
+        <w:jc w:val="both"/>
+      </w:pPr>
+      <w:r>
+        <w:t>// WIP</w:t>
+      </w:r>
+      <w:r>
+        <w:br w:type="page"/>
+      </w:r>
+    </w:p>
+    <w:p>
+      <w:pPr>
+        <w:pStyle w:val="Titre30"/>
+        <w:numPr>
+          <w:ilvl w:val="0"/>
+          <w:numId w:val="16"/>
+        </w:numPr>
+      </w:pPr>
+      <w:bookmarkStart w:id="53" w:name="_96fzw25uspsd" w:colFirst="0" w:colLast="0"/>
+      <w:bookmarkStart w:id="54" w:name="_Toc534806958"/>
+      <w:bookmarkEnd w:id="53"/>
+      <w:r>
+        <w:lastRenderedPageBreak/>
+        <w:t xml:space="preserve">Configuration </w:t>
+      </w:r>
+      <w:r>
+        <w:t xml:space="preserve">d’une </w:t>
+      </w:r>
+      <w:r>
+        <w:t>application</w:t>
+      </w:r>
+      <w:bookmarkEnd w:id="54"/>
+    </w:p>
+    <w:p/>
+    <w:p>
+      <w:pPr>
+        <w:jc w:val="center"/>
+      </w:pPr>
+      <w:r>
+        <w:rPr>
+          <w:noProof/>
+        </w:rPr>
+        <w:drawing>
+          <wp:inline distT="114300" distB="114300" distL="114300" distR="114300" wp14:anchorId="480C5EEB" wp14:editId="1DA23078">
+            <wp:extent cx="6272213" cy="4120580"/>
+            <wp:effectExtent l="0" t="0" r="0" b="0"/>
+            <wp:docPr id="32" name="image5.png"/>
+            <wp:cNvGraphicFramePr/>
+            <a:graphic xmlns:a="http://schemas.openxmlformats.org/drawingml/2006/main">
+              <a:graphicData uri="http://schemas.openxmlformats.org/drawingml/2006/picture">
+                <pic:pic xmlns:pic="http://schemas.openxmlformats.org/drawingml/2006/picture">
+                  <pic:nvPicPr>
+                    <pic:cNvPr id="0" name="image5.png"/>
+                    <pic:cNvPicPr preferRelativeResize="0"/>
+                  </pic:nvPicPr>
+                  <pic:blipFill>
+                    <a:blip r:embed="rId35"/>
+                    <a:srcRect/>
+                    <a:stretch>
+                      <a:fillRect/>
+                    </a:stretch>
+                  </pic:blipFill>
+                  <pic:spPr>
+                    <a:xfrm>
+                      <a:off x="0" y="0"/>
+                      <a:ext cx="6272213" cy="4120580"/>
+                    </a:xfrm>
+                    <a:prstGeom prst="rect">
+                      <a:avLst/>
+                    </a:prstGeom>
+                    <a:ln/>
+                  </pic:spPr>
+                </pic:pic>
+              </a:graphicData>
+            </a:graphic>
+          </wp:inline>
+        </w:drawing>
+      </w:r>
+    </w:p>
+    <w:p/>
+    <w:p>
+      <w:pPr>
+        <w:jc w:val="both"/>
+      </w:pPr>
+      <w:bookmarkStart w:id="55" w:name="_ej05ue1skvgb" w:colFirst="0" w:colLast="0"/>
+      <w:bookmarkEnd w:id="55"/>
+      <w:r>
+        <w:t>// WIP</w:t>
+      </w:r>
+    </w:p>
+    <w:p/>
+    <w:p>
+      <w:pPr>
+        <w:jc w:val="both"/>
+      </w:pPr>
+      <w:r>
+        <w:br w:type="page"/>
+      </w:r>
+    </w:p>
+    <w:p>
+      <w:pPr>
+        <w:pStyle w:val="Titre30"/>
+        <w:numPr>
+          <w:ilvl w:val="0"/>
+          <w:numId w:val="16"/>
+        </w:numPr>
+      </w:pPr>
+      <w:bookmarkStart w:id="56" w:name="_k402s0wrnqzw" w:colFirst="0" w:colLast="0"/>
+      <w:bookmarkStart w:id="57" w:name="_Toc534806959"/>
+      <w:bookmarkEnd w:id="56"/>
+      <w:r>
+        <w:lastRenderedPageBreak/>
+        <w:t>Liste des suggestions/idées</w:t>
+      </w:r>
+      <w:bookmarkEnd w:id="57"/>
+    </w:p>
+    <w:p/>
+    <w:p>
+      <w:pPr>
+        <w:jc w:val="center"/>
+      </w:pPr>
+      <w:r>
+        <w:rPr>
+          <w:noProof/>
+        </w:rPr>
+        <w:drawing>
+          <wp:inline distT="114300" distB="114300" distL="114300" distR="114300" wp14:anchorId="6DC55854" wp14:editId="46DA8940">
+            <wp:extent cx="6272213" cy="4120580"/>
+            <wp:effectExtent l="0" t="0" r="0" b="0"/>
+            <wp:docPr id="37" name="image5.png"/>
+            <wp:cNvGraphicFramePr/>
+            <a:graphic xmlns:a="http://schemas.openxmlformats.org/drawingml/2006/main">
+              <a:graphicData uri="http://schemas.openxmlformats.org/drawingml/2006/picture">
+                <pic:pic xmlns:pic="http://schemas.openxmlformats.org/drawingml/2006/picture">
+                  <pic:nvPicPr>
+                    <pic:cNvPr id="0" name="image5.png"/>
+                    <pic:cNvPicPr preferRelativeResize="0"/>
+                  </pic:nvPicPr>
+                  <pic:blipFill>
+                    <a:blip r:embed="rId35"/>
+                    <a:srcRect/>
+                    <a:stretch>
+                      <a:fillRect/>
+                    </a:stretch>
+                  </pic:blipFill>
+                  <pic:spPr>
+                    <a:xfrm>
+                      <a:off x="0" y="0"/>
+                      <a:ext cx="6272213" cy="4120580"/>
+                    </a:xfrm>
+                    <a:prstGeom prst="rect">
+                      <a:avLst/>
+                    </a:prstGeom>
+                    <a:ln/>
+                  </pic:spPr>
+                </pic:pic>
+              </a:graphicData>
+            </a:graphic>
+          </wp:inline>
+        </w:drawing>
+      </w:r>
+    </w:p>
+    <w:p/>
+    <w:p>
+      <w:pPr>
+        <w:jc w:val="both"/>
+      </w:pPr>
+      <w:r>
+        <w:t>// WIP</w:t>
+      </w:r>
+      <w:r>
+        <w:br w:type="page"/>
+      </w:r>
+    </w:p>
+    <w:p>
+      <w:pPr>
+        <w:pStyle w:val="Titre30"/>
+        <w:numPr>
+          <w:ilvl w:val="0"/>
+          <w:numId w:val="16"/>
+        </w:numPr>
+      </w:pPr>
+      <w:bookmarkStart w:id="58" w:name="_Toc534806960"/>
+      <w:r>
+        <w:lastRenderedPageBreak/>
+        <w:t>Détail d’une suggestion</w:t>
+      </w:r>
+      <w:bookmarkEnd w:id="58"/>
+    </w:p>
+    <w:p/>
+    <w:p>
+      <w:pPr>
+        <w:jc w:val="center"/>
+      </w:pPr>
+      <w:r>
+        <w:rPr>
+          <w:noProof/>
+        </w:rPr>
+        <w:drawing>
+          <wp:inline distT="114300" distB="114300" distL="114300" distR="114300" wp14:anchorId="22046EAC" wp14:editId="4F544DDA">
+            <wp:extent cx="5759450" cy="4171950"/>
+            <wp:effectExtent l="0" t="0" r="0" b="0"/>
+            <wp:docPr id="39" name="image4.png"/>
+            <wp:cNvGraphicFramePr/>
+            <a:graphic xmlns:a="http://schemas.openxmlformats.org/drawingml/2006/main">
+              <a:graphicData uri="http://schemas.openxmlformats.org/drawingml/2006/picture">
+                <pic:pic xmlns:pic="http://schemas.openxmlformats.org/drawingml/2006/picture">
+                  <pic:nvPicPr>
+                    <pic:cNvPr id="0" name="image4.png"/>
+                    <pic:cNvPicPr preferRelativeResize="0"/>
+                  </pic:nvPicPr>
+                  <pic:blipFill>
+                    <a:blip r:embed="rId33"/>
+                    <a:srcRect/>
+                    <a:stretch>
+                      <a:fillRect/>
+                    </a:stretch>
+                  </pic:blipFill>
+                  <pic:spPr>
+                    <a:xfrm>
+                      <a:off x="0" y="0"/>
+                      <a:ext cx="5769492" cy="4179224"/>
+                    </a:xfrm>
+                    <a:prstGeom prst="rect">
+                      <a:avLst/>
+                    </a:prstGeom>
+                    <a:ln/>
+                  </pic:spPr>
+                </pic:pic>
+              </a:graphicData>
+            </a:graphic>
+          </wp:inline>
+        </w:drawing>
+      </w:r>
+    </w:p>
+    <w:p/>
+    <w:p>
+      <w:pPr>
+        <w:rPr>
+          <w:rFonts w:asciiTheme="majorHAnsi" w:eastAsiaTheme="majorEastAsia" w:hAnsiTheme="majorHAnsi" w:cstheme="majorBidi"/>
+          <w:color w:val="845209" w:themeColor="accent1" w:themeShade="7F"/>
+        </w:rPr>
+      </w:pPr>
+      <w:r>
+        <w:t xml:space="preserve">// WIP </w:t>
+      </w:r>
+      <w:r>
+        <w:br w:type="page"/>
+      </w:r>
+    </w:p>
+    <w:p>
+      <w:pPr>
+        <w:pStyle w:val="Titre30"/>
+        <w:numPr>
+          <w:ilvl w:val="0"/>
+          <w:numId w:val="16"/>
+        </w:numPr>
+      </w:pPr>
+      <w:bookmarkStart w:id="59" w:name="_Toc534806961"/>
+      <w:r>
+        <w:lastRenderedPageBreak/>
+        <w:t>Ajout d’une suggestion</w:t>
+      </w:r>
+      <w:bookmarkEnd w:id="59"/>
+    </w:p>
+    <w:p/>
+    <w:p>
+      <w:pPr>
+        <w:jc w:val="center"/>
+      </w:pPr>
+      <w:r>
+        <w:rPr>
+          <w:noProof/>
+        </w:rPr>
+        <w:drawing>
+          <wp:inline distT="114300" distB="114300" distL="114300" distR="114300" wp14:anchorId="27A1F1D0" wp14:editId="0AC68D89">
+            <wp:extent cx="5759450" cy="4171950"/>
+            <wp:effectExtent l="0" t="0" r="0" b="0"/>
+            <wp:docPr id="40" name="image4.png"/>
+            <wp:cNvGraphicFramePr/>
+            <a:graphic xmlns:a="http://schemas.openxmlformats.org/drawingml/2006/main">
+              <a:graphicData uri="http://schemas.openxmlformats.org/drawingml/2006/picture">
+                <pic:pic xmlns:pic="http://schemas.openxmlformats.org/drawingml/2006/picture">
+                  <pic:nvPicPr>
+                    <pic:cNvPr id="0" name="image4.png"/>
+                    <pic:cNvPicPr preferRelativeResize="0"/>
+                  </pic:nvPicPr>
+                  <pic:blipFill>
+                    <a:blip r:embed="rId33"/>
+                    <a:srcRect/>
+                    <a:stretch>
+                      <a:fillRect/>
+                    </a:stretch>
+                  </pic:blipFill>
+                  <pic:spPr>
+                    <a:xfrm>
+                      <a:off x="0" y="0"/>
+                      <a:ext cx="5769492" cy="4179224"/>
+                    </a:xfrm>
+                    <a:prstGeom prst="rect">
+                      <a:avLst/>
+                    </a:prstGeom>
+                    <a:ln/>
+                  </pic:spPr>
+                </pic:pic>
+              </a:graphicData>
+            </a:graphic>
+          </wp:inline>
+        </w:drawing>
+      </w:r>
+    </w:p>
+    <w:p/>
+    <w:p>
+      <w:pPr>
+        <w:rPr>
+          <w:rFonts w:asciiTheme="majorHAnsi" w:eastAsiaTheme="majorEastAsia" w:hAnsiTheme="majorHAnsi" w:cstheme="majorBidi"/>
+          <w:color w:val="845209" w:themeColor="accent1" w:themeShade="7F"/>
+        </w:rPr>
+      </w:pPr>
+      <w:r>
+        <w:t xml:space="preserve">// WIP </w:t>
+      </w:r>
+      <w:r>
+        <w:br w:type="page"/>
+      </w:r>
+    </w:p>
+    <w:p>
+      <w:pPr>
+        <w:pStyle w:val="Titre30"/>
+        <w:numPr>
+          <w:ilvl w:val="0"/>
+          <w:numId w:val="16"/>
+        </w:numPr>
+      </w:pPr>
+      <w:bookmarkStart w:id="60" w:name="_Toc534806962"/>
+      <w:r>
+        <w:lastRenderedPageBreak/>
+        <w:t>Modifications des informations d’un compte</w:t>
+      </w:r>
+      <w:bookmarkEnd w:id="60"/>
+    </w:p>
+    <w:p/>
+    <w:p>
+      <w:r>
+        <w:rPr>
+          <w:noProof/>
+        </w:rPr>
+        <w:drawing>
+          <wp:inline distT="114300" distB="114300" distL="114300" distR="114300" wp14:anchorId="06284D7C" wp14:editId="53314472">
+            <wp:extent cx="6253163" cy="4120937"/>
+            <wp:effectExtent l="0" t="0" r="0" b="0"/>
+            <wp:docPr id="34" name="image2.png"/>
+            <wp:cNvGraphicFramePr/>
+            <a:graphic xmlns:a="http://schemas.openxmlformats.org/drawingml/2006/main">
+              <a:graphicData uri="http://schemas.openxmlformats.org/drawingml/2006/picture">
+                <pic:pic xmlns:pic="http://schemas.openxmlformats.org/drawingml/2006/picture">
+                  <pic:nvPicPr>
+                    <pic:cNvPr id="0" name="image2.png"/>
+                    <pic:cNvPicPr preferRelativeResize="0"/>
+                  </pic:nvPicPr>
+                  <pic:blipFill>
+                    <a:blip r:embed="rId36"/>
+                    <a:srcRect/>
+                    <a:stretch>
+                      <a:fillRect/>
+                    </a:stretch>
+                  </pic:blipFill>
+                  <pic:spPr>
+                    <a:xfrm>
+                      <a:off x="0" y="0"/>
+                      <a:ext cx="6253163" cy="4120937"/>
+                    </a:xfrm>
+                    <a:prstGeom prst="rect">
+                      <a:avLst/>
+                    </a:prstGeom>
+                    <a:ln/>
+                  </pic:spPr>
+                </pic:pic>
+              </a:graphicData>
+            </a:graphic>
+          </wp:inline>
+        </w:drawing>
+      </w:r>
+    </w:p>
+    <w:p/>
+    <w:p>
+      <w:pPr>
+        <w:jc w:val="both"/>
+      </w:pPr>
+      <w:r>
+        <w:t xml:space="preserve">Ce </w:t>
+      </w:r>
+      <w:proofErr w:type="spellStart"/>
+      <w:r>
+        <w:t>mockup</w:t>
+      </w:r>
+      <w:proofErr w:type="spellEnd"/>
+      <w:r>
+        <w:t xml:space="preserve"> montre comment un utilisateur peut modifier ses informations personnelles ou s’il le souhaite supprimer son compte utilisateur.</w:t>
+      </w:r>
+    </w:p>
+    <w:p/>
+    <w:p>
+      <w:pPr>
+        <w:rPr>
+          <w:rFonts w:asciiTheme="majorHAnsi" w:eastAsiaTheme="majorEastAsia" w:hAnsiTheme="majorHAnsi" w:cstheme="majorBidi"/>
+          <w:color w:val="C77C0E" w:themeColor="accent1" w:themeShade="BF"/>
+          <w:sz w:val="26"/>
+          <w:szCs w:val="26"/>
+        </w:rPr>
+      </w:pPr>
+      <w:r>
+        <w:br w:type="page"/>
+      </w:r>
+    </w:p>
+    <w:p>
+      <w:pPr>
+        <w:pStyle w:val="Titre20"/>
+        <w:numPr>
+          <w:ilvl w:val="0"/>
+          <w:numId w:val="7"/>
+        </w:numPr>
+      </w:pPr>
+      <w:bookmarkStart w:id="61" w:name="_Toc534806963"/>
       <w:r>
         <w:lastRenderedPageBreak/>
         <w:t>Fiabilité</w:t>
       </w:r>
+      <w:bookmarkEnd w:id="61"/>
     </w:p>
     <w:p>
       <w:pPr>
@@ -8308,10 +10351,15 @@
       <w:r>
         <w:t xml:space="preserve"> pour tester la qualité de notre code et pouvoir l’améliorer.</w:t>
       </w:r>
+    </w:p>
+    <w:p>
+      <w:pPr>
+        <w:jc w:val="both"/>
+      </w:pPr>
     </w:p>
     <w:p/>
     <w:sectPr>
-      <w:headerReference w:type="default" r:id="rId31"/>
+      <w:headerReference w:type="default" r:id="rId37"/>
       <w:pgSz w:w="11906" w:h="16838"/>
       <w:pgMar w:top="1417" w:right="1417" w:bottom="1417" w:left="1417" w:header="708" w:footer="708" w:gutter="0"/>
       <w:cols w:space="720"/>
@@ -8370,7 +10418,6 @@
         <w:docPartUnique/>
       </w:docPartObj>
     </w:sdtPr>
-    <w:sdtEndPr/>
     <w:sdtContent>
       <w:p>
         <w:pPr>
@@ -8608,232 +10655,6 @@
 <file path=word/numbering.xml><?xml version="1.0" encoding="utf-8"?>
 <w:numbering xmlns:wpc="http://schemas.microsoft.com/office/word/2010/wordprocessingCanvas" xmlns:cx="http://schemas.microsoft.com/office/drawing/2014/chartex" xmlns:cx1="http://schemas.microsoft.com/office/drawing/2015/9/8/chartex" xmlns:cx2="http://schemas.microsoft.com/office/drawing/2015/10/21/chartex" xmlns:cx3="http://schemas.microsoft.com/office/drawing/2016/5/9/chartex" xmlns:cx4="http://schemas.microsoft.com/office/drawing/2016/5/10/chartex" xmlns:cx5="http://schemas.microsoft.com/office/drawing/2016/5/11/chartex" xmlns:cx6="http://schemas.microsoft.com/office/drawing/2016/5/12/chartex" xmlns:cx7="http://schemas.microsoft.com/office/drawing/2016/5/13/chartex" xmlns:cx8="http://schemas.microsoft.com/office/drawing/2016/5/14/chartex" xmlns:mc="http://schemas.openxmlformats.org/markup-compatibility/2006" xmlns:aink="http://schemas.microsoft.com/office/drawing/2016/ink" xmlns:am3d="http://schemas.microsoft.com/office/drawing/2017/model3d" xmlns:o="urn:schemas-microsoft-com:office:office" xmlns:r="http://schemas.openxmlformats.org/officeDocument/2006/relationships" xmlns:m="http://schemas.openxmlformats.org/officeDocument/2006/math" xmlns:v="urn:schemas-microsoft-com:vml" xmlns:wp14="http://schemas.microsoft.com/office/word/2010/wordprocessingDrawing" xmlns:wp="http://schemas.openxmlformats.org/drawingml/2006/wordprocessingDrawing" xmlns:w10="urn:schemas-microsoft-com:office:word" xmlns:w="http://schemas.openxmlformats.org/wordprocessingml/2006/main" xmlns:w14="http://schemas.microsoft.com/office/word/2010/wordml" xmlns:w15="http://schemas.microsoft.com/office/word/2012/wordml" xmlns:w16cid="http://schemas.microsoft.com/office/word/2016/wordml/cid" xmlns:w16se="http://schemas.microsoft.com/office/word/2015/wordml/symex" xmlns:wpg="http://schemas.microsoft.com/office/word/2010/wordprocessingGroup" xmlns:wpi="http://schemas.microsoft.com/office/word/2010/wordprocessingInk" xmlns:wne="http://schemas.microsoft.com/office/word/2006/wordml" xmlns:wps="http://schemas.microsoft.com/office/word/2010/wordprocessingShape" mc:Ignorable="w14 w15 w16se w16cid wp14">
   <w:abstractNum w:abstractNumId="0" w15:restartNumberingAfterBreak="0">
-    <w:nsid w:val="00D93C0F"/>
-    <w:multiLevelType w:val="hybridMultilevel"/>
-    <w:tmpl w:val="8C32D078"/>
-    <w:lvl w:ilvl="0" w:tplc="040C0001">
-      <w:start w:val="1"/>
-      <w:numFmt w:val="bullet"/>
-      <w:lvlText w:val=""/>
-      <w:lvlJc w:val="left"/>
-      <w:pPr>
-        <w:ind w:left="720" w:hanging="360"/>
-      </w:pPr>
-      <w:rPr>
-        <w:rFonts w:ascii="Symbol" w:hAnsi="Symbol" w:hint="default"/>
-      </w:rPr>
-    </w:lvl>
-    <w:lvl w:ilvl="1" w:tplc="040C0003">
-      <w:start w:val="1"/>
-      <w:numFmt w:val="bullet"/>
-      <w:lvlText w:val="o"/>
-      <w:lvlJc w:val="left"/>
-      <w:pPr>
-        <w:ind w:left="1440" w:hanging="360"/>
-      </w:pPr>
-      <w:rPr>
-        <w:rFonts w:ascii="Courier New" w:hAnsi="Courier New" w:cs="Courier New" w:hint="default"/>
-      </w:rPr>
-    </w:lvl>
-    <w:lvl w:ilvl="2" w:tplc="040C0005">
-      <w:start w:val="1"/>
-      <w:numFmt w:val="bullet"/>
-      <w:lvlText w:val=""/>
-      <w:lvlJc w:val="left"/>
-      <w:pPr>
-        <w:ind w:left="2160" w:hanging="360"/>
-      </w:pPr>
-      <w:rPr>
-        <w:rFonts w:ascii="Wingdings" w:hAnsi="Wingdings" w:hint="default"/>
-      </w:rPr>
-    </w:lvl>
-    <w:lvl w:ilvl="3" w:tplc="040C0001">
-      <w:start w:val="1"/>
-      <w:numFmt w:val="bullet"/>
-      <w:lvlText w:val=""/>
-      <w:lvlJc w:val="left"/>
-      <w:pPr>
-        <w:ind w:left="2880" w:hanging="360"/>
-      </w:pPr>
-      <w:rPr>
-        <w:rFonts w:ascii="Symbol" w:hAnsi="Symbol" w:hint="default"/>
-      </w:rPr>
-    </w:lvl>
-    <w:lvl w:ilvl="4" w:tplc="040C0003">
-      <w:start w:val="1"/>
-      <w:numFmt w:val="bullet"/>
-      <w:lvlText w:val="o"/>
-      <w:lvlJc w:val="left"/>
-      <w:pPr>
-        <w:ind w:left="3600" w:hanging="360"/>
-      </w:pPr>
-      <w:rPr>
-        <w:rFonts w:ascii="Courier New" w:hAnsi="Courier New" w:cs="Courier New" w:hint="default"/>
-      </w:rPr>
-    </w:lvl>
-    <w:lvl w:ilvl="5" w:tplc="040C0005">
-      <w:start w:val="1"/>
-      <w:numFmt w:val="bullet"/>
-      <w:lvlText w:val=""/>
-      <w:lvlJc w:val="left"/>
-      <w:pPr>
-        <w:ind w:left="4320" w:hanging="360"/>
-      </w:pPr>
-      <w:rPr>
-        <w:rFonts w:ascii="Wingdings" w:hAnsi="Wingdings" w:hint="default"/>
-      </w:rPr>
-    </w:lvl>
-    <w:lvl w:ilvl="6" w:tplc="040C0001">
-      <w:start w:val="1"/>
-      <w:numFmt w:val="bullet"/>
-      <w:lvlText w:val=""/>
-      <w:lvlJc w:val="left"/>
-      <w:pPr>
-        <w:ind w:left="5040" w:hanging="360"/>
-      </w:pPr>
-      <w:rPr>
-        <w:rFonts w:ascii="Symbol" w:hAnsi="Symbol" w:hint="default"/>
-      </w:rPr>
-    </w:lvl>
-    <w:lvl w:ilvl="7" w:tplc="040C0003">
-      <w:start w:val="1"/>
-      <w:numFmt w:val="bullet"/>
-      <w:lvlText w:val="o"/>
-      <w:lvlJc w:val="left"/>
-      <w:pPr>
-        <w:ind w:left="5760" w:hanging="360"/>
-      </w:pPr>
-      <w:rPr>
-        <w:rFonts w:ascii="Courier New" w:hAnsi="Courier New" w:cs="Courier New" w:hint="default"/>
-      </w:rPr>
-    </w:lvl>
-    <w:lvl w:ilvl="8" w:tplc="040C0005">
-      <w:start w:val="1"/>
-      <w:numFmt w:val="bullet"/>
-      <w:lvlText w:val=""/>
-      <w:lvlJc w:val="left"/>
-      <w:pPr>
-        <w:ind w:left="6480" w:hanging="360"/>
-      </w:pPr>
-      <w:rPr>
-        <w:rFonts w:ascii="Wingdings" w:hAnsi="Wingdings" w:hint="default"/>
-      </w:rPr>
-    </w:lvl>
-  </w:abstractNum>
-  <w:abstractNum w:abstractNumId="1" w15:restartNumberingAfterBreak="0">
-    <w:nsid w:val="01925BCF"/>
-    <w:multiLevelType w:val="hybridMultilevel"/>
-    <w:tmpl w:val="C3D0921C"/>
-    <w:lvl w:ilvl="0" w:tplc="040C0001">
-      <w:start w:val="1"/>
-      <w:numFmt w:val="bullet"/>
-      <w:lvlText w:val=""/>
-      <w:lvlJc w:val="left"/>
-      <w:pPr>
-        <w:ind w:left="720" w:hanging="360"/>
-      </w:pPr>
-      <w:rPr>
-        <w:rFonts w:ascii="Symbol" w:hAnsi="Symbol" w:hint="default"/>
-      </w:rPr>
-    </w:lvl>
-    <w:lvl w:ilvl="1" w:tplc="040C0003">
-      <w:start w:val="1"/>
-      <w:numFmt w:val="bullet"/>
-      <w:lvlText w:val="o"/>
-      <w:lvlJc w:val="left"/>
-      <w:pPr>
-        <w:ind w:left="1440" w:hanging="360"/>
-      </w:pPr>
-      <w:rPr>
-        <w:rFonts w:ascii="Courier New" w:hAnsi="Courier New" w:cs="Courier New" w:hint="default"/>
-      </w:rPr>
-    </w:lvl>
-    <w:lvl w:ilvl="2" w:tplc="040C0005">
-      <w:start w:val="1"/>
-      <w:numFmt w:val="bullet"/>
-      <w:lvlText w:val=""/>
-      <w:lvlJc w:val="left"/>
-      <w:pPr>
-        <w:ind w:left="2160" w:hanging="360"/>
-      </w:pPr>
-      <w:rPr>
-        <w:rFonts w:ascii="Wingdings" w:hAnsi="Wingdings" w:hint="default"/>
-      </w:rPr>
-    </w:lvl>
-    <w:lvl w:ilvl="3" w:tplc="040C0001">
-      <w:start w:val="1"/>
-      <w:numFmt w:val="bullet"/>
-      <w:lvlText w:val=""/>
-      <w:lvlJc w:val="left"/>
-      <w:pPr>
-        <w:ind w:left="2880" w:hanging="360"/>
-      </w:pPr>
-      <w:rPr>
-        <w:rFonts w:ascii="Symbol" w:hAnsi="Symbol" w:hint="default"/>
-      </w:rPr>
-    </w:lvl>
-    <w:lvl w:ilvl="4" w:tplc="040C0003">
-      <w:start w:val="1"/>
-      <w:numFmt w:val="bullet"/>
-      <w:lvlText w:val="o"/>
-      <w:lvlJc w:val="left"/>
-      <w:pPr>
-        <w:ind w:left="3600" w:hanging="360"/>
-      </w:pPr>
-      <w:rPr>
-        <w:rFonts w:ascii="Courier New" w:hAnsi="Courier New" w:cs="Courier New" w:hint="default"/>
-      </w:rPr>
-    </w:lvl>
-    <w:lvl w:ilvl="5" w:tplc="040C0005">
-      <w:start w:val="1"/>
-      <w:numFmt w:val="bullet"/>
-      <w:lvlText w:val=""/>
-      <w:lvlJc w:val="left"/>
-      <w:pPr>
-        <w:ind w:left="4320" w:hanging="360"/>
-      </w:pPr>
-      <w:rPr>
-        <w:rFonts w:ascii="Wingdings" w:hAnsi="Wingdings" w:hint="default"/>
-      </w:rPr>
-    </w:lvl>
-    <w:lvl w:ilvl="6" w:tplc="040C0001">
-      <w:start w:val="1"/>
-      <w:numFmt w:val="bullet"/>
-      <w:lvlText w:val=""/>
-      <w:lvlJc w:val="left"/>
-      <w:pPr>
-        <w:ind w:left="5040" w:hanging="360"/>
-      </w:pPr>
-      <w:rPr>
-        <w:rFonts w:ascii="Symbol" w:hAnsi="Symbol" w:hint="default"/>
-      </w:rPr>
-    </w:lvl>
-    <w:lvl w:ilvl="7" w:tplc="040C0003">
-      <w:start w:val="1"/>
-      <w:numFmt w:val="bullet"/>
-      <w:lvlText w:val="o"/>
-      <w:lvlJc w:val="left"/>
-      <w:pPr>
-        <w:ind w:left="5760" w:hanging="360"/>
-      </w:pPr>
-      <w:rPr>
-        <w:rFonts w:ascii="Courier New" w:hAnsi="Courier New" w:cs="Courier New" w:hint="default"/>
-      </w:rPr>
-    </w:lvl>
-    <w:lvl w:ilvl="8" w:tplc="040C0005">
-      <w:start w:val="1"/>
-      <w:numFmt w:val="bullet"/>
-      <w:lvlText w:val=""/>
-      <w:lvlJc w:val="left"/>
-      <w:pPr>
-        <w:ind w:left="6480" w:hanging="360"/>
-      </w:pPr>
-      <w:rPr>
-        <w:rFonts w:ascii="Wingdings" w:hAnsi="Wingdings" w:hint="default"/>
-      </w:rPr>
-    </w:lvl>
-  </w:abstractNum>
-  <w:abstractNum w:abstractNumId="2" w15:restartNumberingAfterBreak="0">
     <w:nsid w:val="02884271"/>
     <w:multiLevelType w:val="hybridMultilevel"/>
     <w:tmpl w:val="32425C1A"/>
@@ -8946,409 +10767,7 @@
       </w:rPr>
     </w:lvl>
   </w:abstractNum>
-  <w:abstractNum w:abstractNumId="3" w15:restartNumberingAfterBreak="0">
-    <w:nsid w:val="036019BD"/>
-    <w:multiLevelType w:val="hybridMultilevel"/>
-    <w:tmpl w:val="5238A46C"/>
-    <w:lvl w:ilvl="0" w:tplc="040C0001">
-      <w:start w:val="1"/>
-      <w:numFmt w:val="bullet"/>
-      <w:lvlText w:val=""/>
-      <w:lvlJc w:val="left"/>
-      <w:pPr>
-        <w:ind w:left="720" w:hanging="360"/>
-      </w:pPr>
-      <w:rPr>
-        <w:rFonts w:ascii="Symbol" w:hAnsi="Symbol" w:hint="default"/>
-      </w:rPr>
-    </w:lvl>
-    <w:lvl w:ilvl="1" w:tplc="040C0003">
-      <w:start w:val="1"/>
-      <w:numFmt w:val="bullet"/>
-      <w:lvlText w:val="o"/>
-      <w:lvlJc w:val="left"/>
-      <w:pPr>
-        <w:ind w:left="1440" w:hanging="360"/>
-      </w:pPr>
-      <w:rPr>
-        <w:rFonts w:ascii="Courier New" w:hAnsi="Courier New" w:cs="Courier New" w:hint="default"/>
-      </w:rPr>
-    </w:lvl>
-    <w:lvl w:ilvl="2" w:tplc="040C0005">
-      <w:start w:val="1"/>
-      <w:numFmt w:val="bullet"/>
-      <w:lvlText w:val=""/>
-      <w:lvlJc w:val="left"/>
-      <w:pPr>
-        <w:ind w:left="2160" w:hanging="360"/>
-      </w:pPr>
-      <w:rPr>
-        <w:rFonts w:ascii="Wingdings" w:hAnsi="Wingdings" w:hint="default"/>
-      </w:rPr>
-    </w:lvl>
-    <w:lvl w:ilvl="3" w:tplc="040C0001">
-      <w:start w:val="1"/>
-      <w:numFmt w:val="bullet"/>
-      <w:lvlText w:val=""/>
-      <w:lvlJc w:val="left"/>
-      <w:pPr>
-        <w:ind w:left="2880" w:hanging="360"/>
-      </w:pPr>
-      <w:rPr>
-        <w:rFonts w:ascii="Symbol" w:hAnsi="Symbol" w:hint="default"/>
-      </w:rPr>
-    </w:lvl>
-    <w:lvl w:ilvl="4" w:tplc="040C0003">
-      <w:start w:val="1"/>
-      <w:numFmt w:val="bullet"/>
-      <w:lvlText w:val="o"/>
-      <w:lvlJc w:val="left"/>
-      <w:pPr>
-        <w:ind w:left="3600" w:hanging="360"/>
-      </w:pPr>
-      <w:rPr>
-        <w:rFonts w:ascii="Courier New" w:hAnsi="Courier New" w:cs="Courier New" w:hint="default"/>
-      </w:rPr>
-    </w:lvl>
-    <w:lvl w:ilvl="5" w:tplc="040C0005">
-      <w:start w:val="1"/>
-      <w:numFmt w:val="bullet"/>
-      <w:lvlText w:val=""/>
-      <w:lvlJc w:val="left"/>
-      <w:pPr>
-        <w:ind w:left="4320" w:hanging="360"/>
-      </w:pPr>
-      <w:rPr>
-        <w:rFonts w:ascii="Wingdings" w:hAnsi="Wingdings" w:hint="default"/>
-      </w:rPr>
-    </w:lvl>
-    <w:lvl w:ilvl="6" w:tplc="040C0001">
-      <w:start w:val="1"/>
-      <w:numFmt w:val="bullet"/>
-      <w:lvlText w:val=""/>
-      <w:lvlJc w:val="left"/>
-      <w:pPr>
-        <w:ind w:left="5040" w:hanging="360"/>
-      </w:pPr>
-      <w:rPr>
-        <w:rFonts w:ascii="Symbol" w:hAnsi="Symbol" w:hint="default"/>
-      </w:rPr>
-    </w:lvl>
-    <w:lvl w:ilvl="7" w:tplc="040C0003">
-      <w:start w:val="1"/>
-      <w:numFmt w:val="bullet"/>
-      <w:lvlText w:val="o"/>
-      <w:lvlJc w:val="left"/>
-      <w:pPr>
-        <w:ind w:left="5760" w:hanging="360"/>
-      </w:pPr>
-      <w:rPr>
-        <w:rFonts w:ascii="Courier New" w:hAnsi="Courier New" w:cs="Courier New" w:hint="default"/>
-      </w:rPr>
-    </w:lvl>
-    <w:lvl w:ilvl="8" w:tplc="040C0005">
-      <w:start w:val="1"/>
-      <w:numFmt w:val="bullet"/>
-      <w:lvlText w:val=""/>
-      <w:lvlJc w:val="left"/>
-      <w:pPr>
-        <w:ind w:left="6480" w:hanging="360"/>
-      </w:pPr>
-      <w:rPr>
-        <w:rFonts w:ascii="Wingdings" w:hAnsi="Wingdings" w:hint="default"/>
-      </w:rPr>
-    </w:lvl>
-  </w:abstractNum>
-  <w:abstractNum w:abstractNumId="4" w15:restartNumberingAfterBreak="0">
-    <w:nsid w:val="09B34FC4"/>
-    <w:multiLevelType w:val="hybridMultilevel"/>
-    <w:tmpl w:val="ABB2678E"/>
-    <w:lvl w:ilvl="0" w:tplc="040C0017">
-      <w:start w:val="1"/>
-      <w:numFmt w:val="lowerLetter"/>
-      <w:lvlText w:val="%1)"/>
-      <w:lvlJc w:val="left"/>
-      <w:pPr>
-        <w:ind w:left="720" w:hanging="360"/>
-      </w:pPr>
-    </w:lvl>
-    <w:lvl w:ilvl="1" w:tplc="040C0019" w:tentative="1">
-      <w:start w:val="1"/>
-      <w:numFmt w:val="lowerLetter"/>
-      <w:lvlText w:val="%2."/>
-      <w:lvlJc w:val="left"/>
-      <w:pPr>
-        <w:ind w:left="1440" w:hanging="360"/>
-      </w:pPr>
-    </w:lvl>
-    <w:lvl w:ilvl="2" w:tplc="040C001B" w:tentative="1">
-      <w:start w:val="1"/>
-      <w:numFmt w:val="lowerRoman"/>
-      <w:lvlText w:val="%3."/>
-      <w:lvlJc w:val="right"/>
-      <w:pPr>
-        <w:ind w:left="2160" w:hanging="180"/>
-      </w:pPr>
-    </w:lvl>
-    <w:lvl w:ilvl="3" w:tplc="040C000F" w:tentative="1">
-      <w:start w:val="1"/>
-      <w:numFmt w:val="decimal"/>
-      <w:lvlText w:val="%4."/>
-      <w:lvlJc w:val="left"/>
-      <w:pPr>
-        <w:ind w:left="2880" w:hanging="360"/>
-      </w:pPr>
-    </w:lvl>
-    <w:lvl w:ilvl="4" w:tplc="040C0019" w:tentative="1">
-      <w:start w:val="1"/>
-      <w:numFmt w:val="lowerLetter"/>
-      <w:lvlText w:val="%5."/>
-      <w:lvlJc w:val="left"/>
-      <w:pPr>
-        <w:ind w:left="3600" w:hanging="360"/>
-      </w:pPr>
-    </w:lvl>
-    <w:lvl w:ilvl="5" w:tplc="040C001B" w:tentative="1">
-      <w:start w:val="1"/>
-      <w:numFmt w:val="lowerRoman"/>
-      <w:lvlText w:val="%6."/>
-      <w:lvlJc w:val="right"/>
-      <w:pPr>
-        <w:ind w:left="4320" w:hanging="180"/>
-      </w:pPr>
-    </w:lvl>
-    <w:lvl w:ilvl="6" w:tplc="040C000F" w:tentative="1">
-      <w:start w:val="1"/>
-      <w:numFmt w:val="decimal"/>
-      <w:lvlText w:val="%7."/>
-      <w:lvlJc w:val="left"/>
-      <w:pPr>
-        <w:ind w:left="5040" w:hanging="360"/>
-      </w:pPr>
-    </w:lvl>
-    <w:lvl w:ilvl="7" w:tplc="040C0019" w:tentative="1">
-      <w:start w:val="1"/>
-      <w:numFmt w:val="lowerLetter"/>
-      <w:lvlText w:val="%8."/>
-      <w:lvlJc w:val="left"/>
-      <w:pPr>
-        <w:ind w:left="5760" w:hanging="360"/>
-      </w:pPr>
-    </w:lvl>
-    <w:lvl w:ilvl="8" w:tplc="040C001B" w:tentative="1">
-      <w:start w:val="1"/>
-      <w:numFmt w:val="lowerRoman"/>
-      <w:lvlText w:val="%9."/>
-      <w:lvlJc w:val="right"/>
-      <w:pPr>
-        <w:ind w:left="6480" w:hanging="180"/>
-      </w:pPr>
-    </w:lvl>
-  </w:abstractNum>
-  <w:abstractNum w:abstractNumId="5" w15:restartNumberingAfterBreak="0">
-    <w:nsid w:val="0A674794"/>
-    <w:multiLevelType w:val="hybridMultilevel"/>
-    <w:tmpl w:val="A7168A70"/>
-    <w:lvl w:ilvl="0" w:tplc="55C60E20">
-      <w:start w:val="1"/>
-      <w:numFmt w:val="bullet"/>
-      <w:lvlText w:val=""/>
-      <w:lvlJc w:val="left"/>
-      <w:pPr>
-        <w:ind w:left="720" w:hanging="360"/>
-      </w:pPr>
-      <w:rPr>
-        <w:rFonts w:ascii="Symbol" w:hAnsi="Symbol" w:hint="default"/>
-        <w:color w:val="000000" w:themeColor="text1"/>
-      </w:rPr>
-    </w:lvl>
-    <w:lvl w:ilvl="1" w:tplc="040C0003" w:tentative="1">
-      <w:start w:val="1"/>
-      <w:numFmt w:val="bullet"/>
-      <w:lvlText w:val="o"/>
-      <w:lvlJc w:val="left"/>
-      <w:pPr>
-        <w:ind w:left="1440" w:hanging="360"/>
-      </w:pPr>
-      <w:rPr>
-        <w:rFonts w:ascii="Courier New" w:hAnsi="Courier New" w:cs="Courier New" w:hint="default"/>
-      </w:rPr>
-    </w:lvl>
-    <w:lvl w:ilvl="2" w:tplc="040C0005" w:tentative="1">
-      <w:start w:val="1"/>
-      <w:numFmt w:val="bullet"/>
-      <w:lvlText w:val=""/>
-      <w:lvlJc w:val="left"/>
-      <w:pPr>
-        <w:ind w:left="2160" w:hanging="360"/>
-      </w:pPr>
-      <w:rPr>
-        <w:rFonts w:ascii="Wingdings" w:hAnsi="Wingdings" w:hint="default"/>
-      </w:rPr>
-    </w:lvl>
-    <w:lvl w:ilvl="3" w:tplc="040C0001" w:tentative="1">
-      <w:start w:val="1"/>
-      <w:numFmt w:val="bullet"/>
-      <w:lvlText w:val=""/>
-      <w:lvlJc w:val="left"/>
-      <w:pPr>
-        <w:ind w:left="2880" w:hanging="360"/>
-      </w:pPr>
-      <w:rPr>
-        <w:rFonts w:ascii="Symbol" w:hAnsi="Symbol" w:hint="default"/>
-      </w:rPr>
-    </w:lvl>
-    <w:lvl w:ilvl="4" w:tplc="040C0003" w:tentative="1">
-      <w:start w:val="1"/>
-      <w:numFmt w:val="bullet"/>
-      <w:lvlText w:val="o"/>
-      <w:lvlJc w:val="left"/>
-      <w:pPr>
-        <w:ind w:left="3600" w:hanging="360"/>
-      </w:pPr>
-      <w:rPr>
-        <w:rFonts w:ascii="Courier New" w:hAnsi="Courier New" w:cs="Courier New" w:hint="default"/>
-      </w:rPr>
-    </w:lvl>
-    <w:lvl w:ilvl="5" w:tplc="040C0005" w:tentative="1">
-      <w:start w:val="1"/>
-      <w:numFmt w:val="bullet"/>
-      <w:lvlText w:val=""/>
-      <w:lvlJc w:val="left"/>
-      <w:pPr>
-        <w:ind w:left="4320" w:hanging="360"/>
-      </w:pPr>
-      <w:rPr>
-        <w:rFonts w:ascii="Wingdings" w:hAnsi="Wingdings" w:hint="default"/>
-      </w:rPr>
-    </w:lvl>
-    <w:lvl w:ilvl="6" w:tplc="040C0001" w:tentative="1">
-      <w:start w:val="1"/>
-      <w:numFmt w:val="bullet"/>
-      <w:lvlText w:val=""/>
-      <w:lvlJc w:val="left"/>
-      <w:pPr>
-        <w:ind w:left="5040" w:hanging="360"/>
-      </w:pPr>
-      <w:rPr>
-        <w:rFonts w:ascii="Symbol" w:hAnsi="Symbol" w:hint="default"/>
-      </w:rPr>
-    </w:lvl>
-    <w:lvl w:ilvl="7" w:tplc="040C0003" w:tentative="1">
-      <w:start w:val="1"/>
-      <w:numFmt w:val="bullet"/>
-      <w:lvlText w:val="o"/>
-      <w:lvlJc w:val="left"/>
-      <w:pPr>
-        <w:ind w:left="5760" w:hanging="360"/>
-      </w:pPr>
-      <w:rPr>
-        <w:rFonts w:ascii="Courier New" w:hAnsi="Courier New" w:cs="Courier New" w:hint="default"/>
-      </w:rPr>
-    </w:lvl>
-    <w:lvl w:ilvl="8" w:tplc="040C0005" w:tentative="1">
-      <w:start w:val="1"/>
-      <w:numFmt w:val="bullet"/>
-      <w:lvlText w:val=""/>
-      <w:lvlJc w:val="left"/>
-      <w:pPr>
-        <w:ind w:left="6480" w:hanging="360"/>
-      </w:pPr>
-      <w:rPr>
-        <w:rFonts w:ascii="Wingdings" w:hAnsi="Wingdings" w:hint="default"/>
-      </w:rPr>
-    </w:lvl>
-  </w:abstractNum>
-  <w:abstractNum w:abstractNumId="6" w15:restartNumberingAfterBreak="0">
-    <w:nsid w:val="0B4F0AC2"/>
-    <w:multiLevelType w:val="hybridMultilevel"/>
-    <w:tmpl w:val="90B4CF98"/>
-    <w:lvl w:ilvl="0" w:tplc="4E625C9C">
-      <w:start w:val="1"/>
-      <w:numFmt w:val="lowerLetter"/>
-      <w:lvlText w:val="%1)"/>
-      <w:lvlJc w:val="left"/>
-      <w:pPr>
-        <w:ind w:left="1068" w:hanging="360"/>
-      </w:pPr>
-      <w:rPr>
-        <w:rFonts w:hint="default"/>
-      </w:rPr>
-    </w:lvl>
-    <w:lvl w:ilvl="1" w:tplc="040C0019" w:tentative="1">
-      <w:start w:val="1"/>
-      <w:numFmt w:val="lowerLetter"/>
-      <w:lvlText w:val="%2."/>
-      <w:lvlJc w:val="left"/>
-      <w:pPr>
-        <w:ind w:left="1788" w:hanging="360"/>
-      </w:pPr>
-    </w:lvl>
-    <w:lvl w:ilvl="2" w:tplc="040C001B" w:tentative="1">
-      <w:start w:val="1"/>
-      <w:numFmt w:val="lowerRoman"/>
-      <w:lvlText w:val="%3."/>
-      <w:lvlJc w:val="right"/>
-      <w:pPr>
-        <w:ind w:left="2508" w:hanging="180"/>
-      </w:pPr>
-    </w:lvl>
-    <w:lvl w:ilvl="3" w:tplc="040C000F" w:tentative="1">
-      <w:start w:val="1"/>
-      <w:numFmt w:val="decimal"/>
-      <w:lvlText w:val="%4."/>
-      <w:lvlJc w:val="left"/>
-      <w:pPr>
-        <w:ind w:left="3228" w:hanging="360"/>
-      </w:pPr>
-    </w:lvl>
-    <w:lvl w:ilvl="4" w:tplc="040C0019" w:tentative="1">
-      <w:start w:val="1"/>
-      <w:numFmt w:val="lowerLetter"/>
-      <w:lvlText w:val="%5."/>
-      <w:lvlJc w:val="left"/>
-      <w:pPr>
-        <w:ind w:left="3948" w:hanging="360"/>
-      </w:pPr>
-    </w:lvl>
-    <w:lvl w:ilvl="5" w:tplc="040C001B" w:tentative="1">
-      <w:start w:val="1"/>
-      <w:numFmt w:val="lowerRoman"/>
-      <w:lvlText w:val="%6."/>
-      <w:lvlJc w:val="right"/>
-      <w:pPr>
-        <w:ind w:left="4668" w:hanging="180"/>
-      </w:pPr>
-    </w:lvl>
-    <w:lvl w:ilvl="6" w:tplc="040C000F" w:tentative="1">
-      <w:start w:val="1"/>
-      <w:numFmt w:val="decimal"/>
-      <w:lvlText w:val="%7."/>
-      <w:lvlJc w:val="left"/>
-      <w:pPr>
-        <w:ind w:left="5388" w:hanging="360"/>
-      </w:pPr>
-    </w:lvl>
-    <w:lvl w:ilvl="7" w:tplc="040C0019" w:tentative="1">
-      <w:start w:val="1"/>
-      <w:numFmt w:val="lowerLetter"/>
-      <w:lvlText w:val="%8."/>
-      <w:lvlJc w:val="left"/>
-      <w:pPr>
-        <w:ind w:left="6108" w:hanging="360"/>
-      </w:pPr>
-    </w:lvl>
-    <w:lvl w:ilvl="8" w:tplc="040C001B" w:tentative="1">
-      <w:start w:val="1"/>
-      <w:numFmt w:val="lowerRoman"/>
-      <w:lvlText w:val="%9."/>
-      <w:lvlJc w:val="right"/>
-      <w:pPr>
-        <w:ind w:left="6828" w:hanging="180"/>
-      </w:pPr>
-    </w:lvl>
-  </w:abstractNum>
-  <w:abstractNum w:abstractNumId="7" w15:restartNumberingAfterBreak="0">
+  <w:abstractNum w:abstractNumId="1" w15:restartNumberingAfterBreak="0">
     <w:nsid w:val="0C570CFF"/>
     <w:multiLevelType w:val="hybridMultilevel"/>
     <w:tmpl w:val="E306E69A"/>
@@ -9434,96 +10853,7 @@
       </w:pPr>
     </w:lvl>
   </w:abstractNum>
-  <w:abstractNum w:abstractNumId="8" w15:restartNumberingAfterBreak="0">
-    <w:nsid w:val="0D8273FB"/>
-    <w:multiLevelType w:val="hybridMultilevel"/>
-    <w:tmpl w:val="3B242B9A"/>
-    <w:lvl w:ilvl="0" w:tplc="040C0017">
-      <w:start w:val="1"/>
-      <w:numFmt w:val="lowerLetter"/>
-      <w:lvlText w:val="%1)"/>
-      <w:lvlJc w:val="left"/>
-      <w:pPr>
-        <w:ind w:left="1068" w:hanging="360"/>
-      </w:pPr>
-      <w:rPr>
-        <w:rFonts w:hint="default"/>
-      </w:rPr>
-    </w:lvl>
-    <w:lvl w:ilvl="1" w:tplc="040C0019" w:tentative="1">
-      <w:start w:val="1"/>
-      <w:numFmt w:val="lowerLetter"/>
-      <w:lvlText w:val="%2."/>
-      <w:lvlJc w:val="left"/>
-      <w:pPr>
-        <w:ind w:left="1788" w:hanging="360"/>
-      </w:pPr>
-    </w:lvl>
-    <w:lvl w:ilvl="2" w:tplc="040C001B" w:tentative="1">
-      <w:start w:val="1"/>
-      <w:numFmt w:val="lowerRoman"/>
-      <w:lvlText w:val="%3."/>
-      <w:lvlJc w:val="right"/>
-      <w:pPr>
-        <w:ind w:left="2508" w:hanging="180"/>
-      </w:pPr>
-    </w:lvl>
-    <w:lvl w:ilvl="3" w:tplc="040C000F" w:tentative="1">
-      <w:start w:val="1"/>
-      <w:numFmt w:val="decimal"/>
-      <w:lvlText w:val="%4."/>
-      <w:lvlJc w:val="left"/>
-      <w:pPr>
-        <w:ind w:left="3228" w:hanging="360"/>
-      </w:pPr>
-    </w:lvl>
-    <w:lvl w:ilvl="4" w:tplc="040C0019" w:tentative="1">
-      <w:start w:val="1"/>
-      <w:numFmt w:val="lowerLetter"/>
-      <w:lvlText w:val="%5."/>
-      <w:lvlJc w:val="left"/>
-      <w:pPr>
-        <w:ind w:left="3948" w:hanging="360"/>
-      </w:pPr>
-    </w:lvl>
-    <w:lvl w:ilvl="5" w:tplc="040C001B" w:tentative="1">
-      <w:start w:val="1"/>
-      <w:numFmt w:val="lowerRoman"/>
-      <w:lvlText w:val="%6."/>
-      <w:lvlJc w:val="right"/>
-      <w:pPr>
-        <w:ind w:left="4668" w:hanging="180"/>
-      </w:pPr>
-    </w:lvl>
-    <w:lvl w:ilvl="6" w:tplc="040C000F" w:tentative="1">
-      <w:start w:val="1"/>
-      <w:numFmt w:val="decimal"/>
-      <w:lvlText w:val="%7."/>
-      <w:lvlJc w:val="left"/>
-      <w:pPr>
-        <w:ind w:left="5388" w:hanging="360"/>
-      </w:pPr>
-    </w:lvl>
-    <w:lvl w:ilvl="7" w:tplc="040C0019" w:tentative="1">
-      <w:start w:val="1"/>
-      <w:numFmt w:val="lowerLetter"/>
-      <w:lvlText w:val="%8."/>
-      <w:lvlJc w:val="left"/>
-      <w:pPr>
-        <w:ind w:left="6108" w:hanging="360"/>
-      </w:pPr>
-    </w:lvl>
-    <w:lvl w:ilvl="8" w:tplc="040C001B" w:tentative="1">
-      <w:start w:val="1"/>
-      <w:numFmt w:val="lowerRoman"/>
-      <w:lvlText w:val="%9."/>
-      <w:lvlJc w:val="right"/>
-      <w:pPr>
-        <w:ind w:left="6828" w:hanging="180"/>
-      </w:pPr>
-    </w:lvl>
-  </w:abstractNum>
-  <w:abstractNum w:abstractNumId="9" w15:restartNumberingAfterBreak="0">
+  <w:abstractNum w:abstractNumId="2" w15:restartNumberingAfterBreak="0">
     <w:nsid w:val="10886E0F"/>
     <w:multiLevelType w:val="hybridMultilevel"/>
     <w:tmpl w:val="86E0C898"/>
@@ -9612,233 +10942,96 @@
       </w:pPr>
     </w:lvl>
   </w:abstractNum>
-  <w:abstractNum w:abstractNumId="10" w15:restartNumberingAfterBreak="0">
-    <w:nsid w:val="1097188A"/>
+  <w:abstractNum w:abstractNumId="3" w15:restartNumberingAfterBreak="0">
+    <w:nsid w:val="11227A61"/>
     <w:multiLevelType w:val="hybridMultilevel"/>
-    <w:tmpl w:val="4D8C8450"/>
-    <w:lvl w:ilvl="0" w:tplc="040C0001">
-      <w:start w:val="1"/>
-      <w:numFmt w:val="bullet"/>
-      <w:lvlText w:val=""/>
+    <w:tmpl w:val="E6B8E790"/>
+    <w:lvl w:ilvl="0" w:tplc="040C0017">
+      <w:start w:val="1"/>
+      <w:numFmt w:val="lowerLetter"/>
+      <w:lvlText w:val="%1)"/>
       <w:lvlJc w:val="left"/>
       <w:pPr>
         <w:ind w:left="720" w:hanging="360"/>
       </w:pPr>
       <w:rPr>
-        <w:rFonts w:ascii="Symbol" w:hAnsi="Symbol" w:hint="default"/>
+        <w:rFonts w:hint="default"/>
       </w:rPr>
     </w:lvl>
-    <w:lvl w:ilvl="1" w:tplc="040C0003">
-      <w:start w:val="1"/>
-      <w:numFmt w:val="bullet"/>
-      <w:lvlText w:val="o"/>
+    <w:lvl w:ilvl="1" w:tplc="040C0019" w:tentative="1">
+      <w:start w:val="1"/>
+      <w:numFmt w:val="lowerLetter"/>
+      <w:lvlText w:val="%2."/>
       <w:lvlJc w:val="left"/>
       <w:pPr>
         <w:ind w:left="1440" w:hanging="360"/>
       </w:pPr>
-      <w:rPr>
-        <w:rFonts w:ascii="Courier New" w:hAnsi="Courier New" w:cs="Courier New" w:hint="default"/>
-      </w:rPr>
-    </w:lvl>
-    <w:lvl w:ilvl="2" w:tplc="040C0005">
-      <w:start w:val="1"/>
-      <w:numFmt w:val="bullet"/>
-      <w:lvlText w:val=""/>
+    </w:lvl>
+    <w:lvl w:ilvl="2" w:tplc="040C001B" w:tentative="1">
+      <w:start w:val="1"/>
+      <w:numFmt w:val="lowerRoman"/>
+      <w:lvlText w:val="%3."/>
+      <w:lvlJc w:val="right"/>
+      <w:pPr>
+        <w:ind w:left="2160" w:hanging="180"/>
+      </w:pPr>
+    </w:lvl>
+    <w:lvl w:ilvl="3" w:tplc="040C000F" w:tentative="1">
+      <w:start w:val="1"/>
+      <w:numFmt w:val="decimal"/>
+      <w:lvlText w:val="%4."/>
       <w:lvlJc w:val="left"/>
       <w:pPr>
-        <w:ind w:left="2160" w:hanging="360"/>
-      </w:pPr>
-      <w:rPr>
-        <w:rFonts w:ascii="Wingdings" w:hAnsi="Wingdings" w:hint="default"/>
-      </w:rPr>
-    </w:lvl>
-    <w:lvl w:ilvl="3" w:tplc="040C0001">
-      <w:start w:val="1"/>
-      <w:numFmt w:val="bullet"/>
-      <w:lvlText w:val=""/>
+        <w:ind w:left="2880" w:hanging="360"/>
+      </w:pPr>
+    </w:lvl>
+    <w:lvl w:ilvl="4" w:tplc="040C0019" w:tentative="1">
+      <w:start w:val="1"/>
+      <w:numFmt w:val="lowerLetter"/>
+      <w:lvlText w:val="%5."/>
       <w:lvlJc w:val="left"/>
       <w:pPr>
-        <w:ind w:left="2880" w:hanging="360"/>
-      </w:pPr>
-      <w:rPr>
-        <w:rFonts w:ascii="Symbol" w:hAnsi="Symbol" w:hint="default"/>
-      </w:rPr>
-    </w:lvl>
-    <w:lvl w:ilvl="4" w:tplc="040C0003">
-      <w:start w:val="1"/>
-      <w:numFmt w:val="bullet"/>
-      <w:lvlText w:val="o"/>
+        <w:ind w:left="3600" w:hanging="360"/>
+      </w:pPr>
+    </w:lvl>
+    <w:lvl w:ilvl="5" w:tplc="040C001B" w:tentative="1">
+      <w:start w:val="1"/>
+      <w:numFmt w:val="lowerRoman"/>
+      <w:lvlText w:val="%6."/>
+      <w:lvlJc w:val="right"/>
+      <w:pPr>
+        <w:ind w:left="4320" w:hanging="180"/>
+      </w:pPr>
+    </w:lvl>
+    <w:lvl w:ilvl="6" w:tplc="040C000F" w:tentative="1">
+      <w:start w:val="1"/>
+      <w:numFmt w:val="decimal"/>
+      <w:lvlText w:val="%7."/>
       <w:lvlJc w:val="left"/>
       <w:pPr>
-        <w:ind w:left="3600" w:hanging="360"/>
-      </w:pPr>
-      <w:rPr>
-        <w:rFonts w:ascii="Courier New" w:hAnsi="Courier New" w:cs="Courier New" w:hint="default"/>
-      </w:rPr>
-    </w:lvl>
-    <w:lvl w:ilvl="5" w:tplc="040C0005">
-      <w:start w:val="1"/>
-      <w:numFmt w:val="bullet"/>
-      <w:lvlText w:val=""/>
+        <w:ind w:left="5040" w:hanging="360"/>
+      </w:pPr>
+    </w:lvl>
+    <w:lvl w:ilvl="7" w:tplc="040C0019" w:tentative="1">
+      <w:start w:val="1"/>
+      <w:numFmt w:val="lowerLetter"/>
+      <w:lvlText w:val="%8."/>
       <w:lvlJc w:val="left"/>
       <w:pPr>
-        <w:ind w:left="4320" w:hanging="360"/>
-      </w:pPr>
-      <w:rPr>
-        <w:rFonts w:ascii="Wingdings" w:hAnsi="Wingdings" w:hint="default"/>
-      </w:rPr>
-    </w:lvl>
-    <w:lvl w:ilvl="6" w:tplc="040C0001">
-      <w:start w:val="1"/>
-      <w:numFmt w:val="bullet"/>
-      <w:lvlText w:val=""/>
-      <w:lvlJc w:val="left"/>
-      <w:pPr>
-        <w:ind w:left="5040" w:hanging="360"/>
-      </w:pPr>
-      <w:rPr>
-        <w:rFonts w:ascii="Symbol" w:hAnsi="Symbol" w:hint="default"/>
-      </w:rPr>
-    </w:lvl>
-    <w:lvl w:ilvl="7" w:tplc="040C0003">
-      <w:start w:val="1"/>
-      <w:numFmt w:val="bullet"/>
-      <w:lvlText w:val="o"/>
-      <w:lvlJc w:val="left"/>
-      <w:pPr>
         <w:ind w:left="5760" w:hanging="360"/>
       </w:pPr>
-      <w:rPr>
-        <w:rFonts w:ascii="Courier New" w:hAnsi="Courier New" w:cs="Courier New" w:hint="default"/>
-      </w:rPr>
-    </w:lvl>
-    <w:lvl w:ilvl="8" w:tplc="040C0005">
-      <w:start w:val="1"/>
-      <w:numFmt w:val="bullet"/>
-      <w:lvlText w:val=""/>
-      <w:lvlJc w:val="left"/>
-      <w:pPr>
-        <w:ind w:left="6480" w:hanging="360"/>
-      </w:pPr>
-      <w:rPr>
-        <w:rFonts w:ascii="Wingdings" w:hAnsi="Wingdings" w:hint="default"/>
-      </w:rPr>
+    </w:lvl>
+    <w:lvl w:ilvl="8" w:tplc="040C001B" w:tentative="1">
+      <w:start w:val="1"/>
+      <w:numFmt w:val="lowerRoman"/>
+      <w:lvlText w:val="%9."/>
+      <w:lvlJc w:val="right"/>
+      <w:pPr>
+        <w:ind w:left="6480" w:hanging="180"/>
+      </w:pPr>
     </w:lvl>
   </w:abstractNum>
-  <w:abstractNum w:abstractNumId="11" w15:restartNumberingAfterBreak="0">
-    <w:nsid w:val="10A835C4"/>
-    <w:multiLevelType w:val="hybridMultilevel"/>
-    <w:tmpl w:val="C5968460"/>
-    <w:lvl w:ilvl="0" w:tplc="040C0001">
-      <w:start w:val="1"/>
-      <w:numFmt w:val="bullet"/>
-      <w:lvlText w:val=""/>
-      <w:lvlJc w:val="left"/>
-      <w:pPr>
-        <w:ind w:left="720" w:hanging="360"/>
-      </w:pPr>
-      <w:rPr>
-        <w:rFonts w:ascii="Symbol" w:hAnsi="Symbol" w:hint="default"/>
-      </w:rPr>
-    </w:lvl>
-    <w:lvl w:ilvl="1" w:tplc="040C0003" w:tentative="1">
-      <w:start w:val="1"/>
-      <w:numFmt w:val="bullet"/>
-      <w:lvlText w:val="o"/>
-      <w:lvlJc w:val="left"/>
-      <w:pPr>
-        <w:ind w:left="1440" w:hanging="360"/>
-      </w:pPr>
-      <w:rPr>
-        <w:rFonts w:ascii="Courier New" w:hAnsi="Courier New" w:cs="Courier New" w:hint="default"/>
-      </w:rPr>
-    </w:lvl>
-    <w:lvl w:ilvl="2" w:tplc="040C0005" w:tentative="1">
-      <w:start w:val="1"/>
-      <w:numFmt w:val="bullet"/>
-      <w:lvlText w:val=""/>
-      <w:lvlJc w:val="left"/>
-      <w:pPr>
-        <w:ind w:left="2160" w:hanging="360"/>
-      </w:pPr>
-      <w:rPr>
-        <w:rFonts w:ascii="Wingdings" w:hAnsi="Wingdings" w:hint="default"/>
-      </w:rPr>
-    </w:lvl>
-    <w:lvl w:ilvl="3" w:tplc="040C0001" w:tentative="1">
-      <w:start w:val="1"/>
-      <w:numFmt w:val="bullet"/>
-      <w:lvlText w:val=""/>
-      <w:lvlJc w:val="left"/>
-      <w:pPr>
-        <w:ind w:left="2880" w:hanging="360"/>
-      </w:pPr>
-      <w:rPr>
-        <w:rFonts w:ascii="Symbol" w:hAnsi="Symbol" w:hint="default"/>
-      </w:rPr>
-    </w:lvl>
-    <w:lvl w:ilvl="4" w:tplc="040C0003" w:tentative="1">
-      <w:start w:val="1"/>
-      <w:numFmt w:val="bullet"/>
-      <w:lvlText w:val="o"/>
-      <w:lvlJc w:val="left"/>
-      <w:pPr>
-        <w:ind w:left="3600" w:hanging="360"/>
-      </w:pPr>
-      <w:rPr>
-        <w:rFonts w:ascii="Courier New" w:hAnsi="Courier New" w:cs="Courier New" w:hint="default"/>
-      </w:rPr>
-    </w:lvl>
-    <w:lvl w:ilvl="5" w:tplc="040C0005" w:tentative="1">
-      <w:start w:val="1"/>
-      <w:numFmt w:val="bullet"/>
-      <w:lvlText w:val=""/>
-      <w:lvlJc w:val="left"/>
-      <w:pPr>
-        <w:ind w:left="4320" w:hanging="360"/>
-      </w:pPr>
-      <w:rPr>
-        <w:rFonts w:ascii="Wingdings" w:hAnsi="Wingdings" w:hint="default"/>
-      </w:rPr>
-    </w:lvl>
-    <w:lvl w:ilvl="6" w:tplc="040C0001" w:tentative="1">
-      <w:start w:val="1"/>
-      <w:numFmt w:val="bullet"/>
-      <w:lvlText w:val=""/>
-      <w:lvlJc w:val="left"/>
-      <w:pPr>
-        <w:ind w:left="5040" w:hanging="360"/>
-      </w:pPr>
-      <w:rPr>
-        <w:rFonts w:ascii="Symbol" w:hAnsi="Symbol" w:hint="default"/>
-      </w:rPr>
-    </w:lvl>
-    <w:lvl w:ilvl="7" w:tplc="040C0003" w:tentative="1">
-      <w:start w:val="1"/>
-      <w:numFmt w:val="bullet"/>
-      <w:lvlText w:val="o"/>
-      <w:lvlJc w:val="left"/>
-      <w:pPr>
-        <w:ind w:left="5760" w:hanging="360"/>
-      </w:pPr>
-      <w:rPr>
-        <w:rFonts w:ascii="Courier New" w:hAnsi="Courier New" w:cs="Courier New" w:hint="default"/>
-      </w:rPr>
-    </w:lvl>
-    <w:lvl w:ilvl="8" w:tplc="040C0005" w:tentative="1">
-      <w:start w:val="1"/>
-      <w:numFmt w:val="bullet"/>
-      <w:lvlText w:val=""/>
-      <w:lvlJc w:val="left"/>
-      <w:pPr>
-        <w:ind w:left="6480" w:hanging="360"/>
-      </w:pPr>
-      <w:rPr>
-        <w:rFonts w:ascii="Wingdings" w:hAnsi="Wingdings" w:hint="default"/>
-      </w:rPr>
-    </w:lvl>
-  </w:abstractNum>
-  <w:abstractNum w:abstractNumId="12" w15:restartNumberingAfterBreak="0">
+  <w:abstractNum w:abstractNumId="4" w15:restartNumberingAfterBreak="0">
     <w:nsid w:val="12DD6900"/>
     <w:multiLevelType w:val="hybridMultilevel"/>
     <w:tmpl w:val="69B8395C"/>
@@ -9927,209 +11120,120 @@
       </w:pPr>
     </w:lvl>
   </w:abstractNum>
-  <w:abstractNum w:abstractNumId="13" w15:restartNumberingAfterBreak="0">
-    <w:nsid w:val="149B238B"/>
-    <w:multiLevelType w:val="hybridMultilevel"/>
-    <w:tmpl w:val="9244BE6E"/>
-    <w:lvl w:ilvl="0" w:tplc="040C0001">
+  <w:abstractNum w:abstractNumId="5" w15:restartNumberingAfterBreak="0">
+    <w:nsid w:val="181E6084"/>
+    <w:multiLevelType w:val="multilevel"/>
+    <w:tmpl w:val="E39ED8BA"/>
+    <w:lvl w:ilvl="0">
       <w:start w:val="1"/>
       <w:numFmt w:val="bullet"/>
-      <w:lvlText w:val=""/>
+      <w:lvlText w:val="●"/>
       <w:lvlJc w:val="left"/>
       <w:pPr>
         <w:ind w:left="720" w:hanging="360"/>
       </w:pPr>
       <w:rPr>
-        <w:rFonts w:ascii="Symbol" w:hAnsi="Symbol" w:hint="default"/>
+        <w:u w:val="none"/>
       </w:rPr>
     </w:lvl>
-    <w:lvl w:ilvl="1" w:tplc="040C0003">
+    <w:lvl w:ilvl="1">
       <w:start w:val="1"/>
       <w:numFmt w:val="bullet"/>
-      <w:lvlText w:val="o"/>
+      <w:lvlText w:val="○"/>
       <w:lvlJc w:val="left"/>
       <w:pPr>
         <w:ind w:left="1440" w:hanging="360"/>
       </w:pPr>
       <w:rPr>
-        <w:rFonts w:ascii="Courier New" w:hAnsi="Courier New" w:cs="Courier New" w:hint="default"/>
+        <w:u w:val="none"/>
       </w:rPr>
     </w:lvl>
-    <w:lvl w:ilvl="2" w:tplc="040C0005">
+    <w:lvl w:ilvl="2">
       <w:start w:val="1"/>
       <w:numFmt w:val="bullet"/>
-      <w:lvlText w:val=""/>
+      <w:lvlText w:val="■"/>
       <w:lvlJc w:val="left"/>
       <w:pPr>
         <w:ind w:left="2160" w:hanging="360"/>
       </w:pPr>
       <w:rPr>
-        <w:rFonts w:ascii="Wingdings" w:hAnsi="Wingdings" w:hint="default"/>
+        <w:u w:val="none"/>
       </w:rPr>
     </w:lvl>
-    <w:lvl w:ilvl="3" w:tplc="040C0001">
+    <w:lvl w:ilvl="3">
       <w:start w:val="1"/>
       <w:numFmt w:val="bullet"/>
-      <w:lvlText w:val=""/>
+      <w:lvlText w:val="●"/>
       <w:lvlJc w:val="left"/>
       <w:pPr>
         <w:ind w:left="2880" w:hanging="360"/>
       </w:pPr>
       <w:rPr>
-        <w:rFonts w:ascii="Symbol" w:hAnsi="Symbol" w:hint="default"/>
+        <w:u w:val="none"/>
       </w:rPr>
     </w:lvl>
-    <w:lvl w:ilvl="4" w:tplc="040C0003">
+    <w:lvl w:ilvl="4">
       <w:start w:val="1"/>
       <w:numFmt w:val="bullet"/>
-      <w:lvlText w:val="o"/>
+      <w:lvlText w:val="○"/>
       <w:lvlJc w:val="left"/>
       <w:pPr>
         <w:ind w:left="3600" w:hanging="360"/>
       </w:pPr>
       <w:rPr>
-        <w:rFonts w:ascii="Courier New" w:hAnsi="Courier New" w:cs="Courier New" w:hint="default"/>
+        <w:u w:val="none"/>
       </w:rPr>
     </w:lvl>
-    <w:lvl w:ilvl="5" w:tplc="040C0005">
+    <w:lvl w:ilvl="5">
       <w:start w:val="1"/>
       <w:numFmt w:val="bullet"/>
-      <w:lvlText w:val=""/>
+      <w:lvlText w:val="■"/>
       <w:lvlJc w:val="left"/>
       <w:pPr>
         <w:ind w:left="4320" w:hanging="360"/>
       </w:pPr>
       <w:rPr>
-        <w:rFonts w:ascii="Wingdings" w:hAnsi="Wingdings" w:hint="default"/>
+        <w:u w:val="none"/>
       </w:rPr>
     </w:lvl>
-    <w:lvl w:ilvl="6" w:tplc="040C0001">
+    <w:lvl w:ilvl="6">
       <w:start w:val="1"/>
       <w:numFmt w:val="bullet"/>
-      <w:lvlText w:val=""/>
+      <w:lvlText w:val="●"/>
       <w:lvlJc w:val="left"/>
       <w:pPr>
         <w:ind w:left="5040" w:hanging="360"/>
       </w:pPr>
       <w:rPr>
-        <w:rFonts w:ascii="Symbol" w:hAnsi="Symbol" w:hint="default"/>
+        <w:u w:val="none"/>
       </w:rPr>
     </w:lvl>
-    <w:lvl w:ilvl="7" w:tplc="040C0003">
+    <w:lvl w:ilvl="7">
       <w:start w:val="1"/>
       <w:numFmt w:val="bullet"/>
-      <w:lvlText w:val="o"/>
+      <w:lvlText w:val="○"/>
       <w:lvlJc w:val="left"/>
       <w:pPr>
         <w:ind w:left="5760" w:hanging="360"/>
       </w:pPr>
       <w:rPr>
-        <w:rFonts w:ascii="Courier New" w:hAnsi="Courier New" w:cs="Courier New" w:hint="default"/>
+        <w:u w:val="none"/>
       </w:rPr>
     </w:lvl>
-    <w:lvl w:ilvl="8" w:tplc="040C0005">
+    <w:lvl w:ilvl="8">
       <w:start w:val="1"/>
       <w:numFmt w:val="bullet"/>
-      <w:lvlText w:val=""/>
+      <w:lvlText w:val="■"/>
       <w:lvlJc w:val="left"/>
       <w:pPr>
         <w:ind w:left="6480" w:hanging="360"/>
       </w:pPr>
       <w:rPr>
-        <w:rFonts w:ascii="Wingdings" w:hAnsi="Wingdings" w:hint="default"/>
+        <w:u w:val="none"/>
       </w:rPr>
     </w:lvl>
   </w:abstractNum>
-  <w:abstractNum w:abstractNumId="14" w15:restartNumberingAfterBreak="0">
-    <w:nsid w:val="169D3B4B"/>
-    <w:multiLevelType w:val="hybridMultilevel"/>
-    <w:tmpl w:val="B3E4C6B8"/>
-    <w:lvl w:ilvl="0" w:tplc="040C0017">
-      <w:start w:val="1"/>
-      <w:numFmt w:val="lowerLetter"/>
-      <w:lvlText w:val="%1)"/>
-      <w:lvlJc w:val="left"/>
-      <w:pPr>
-        <w:ind w:left="1068" w:hanging="360"/>
-      </w:pPr>
-      <w:rPr>
-        <w:rFonts w:hint="default"/>
-      </w:rPr>
-    </w:lvl>
-    <w:lvl w:ilvl="1" w:tplc="040C0019" w:tentative="1">
-      <w:start w:val="1"/>
-      <w:numFmt w:val="lowerLetter"/>
-      <w:lvlText w:val="%2."/>
-      <w:lvlJc w:val="left"/>
-      <w:pPr>
-        <w:ind w:left="1788" w:hanging="360"/>
-      </w:pPr>
-    </w:lvl>
-    <w:lvl w:ilvl="2" w:tplc="040C001B" w:tentative="1">
-      <w:start w:val="1"/>
-      <w:numFmt w:val="lowerRoman"/>
-      <w:lvlText w:val="%3."/>
-      <w:lvlJc w:val="right"/>
-      <w:pPr>
-        <w:ind w:left="2508" w:hanging="180"/>
-      </w:pPr>
-    </w:lvl>
-    <w:lvl w:ilvl="3" w:tplc="040C000F" w:tentative="1">
-      <w:start w:val="1"/>
-      <w:numFmt w:val="decimal"/>
-      <w:lvlText w:val="%4."/>
-      <w:lvlJc w:val="left"/>
-      <w:pPr>
-        <w:ind w:left="3228" w:hanging="360"/>
-      </w:pPr>
-    </w:lvl>
-    <w:lvl w:ilvl="4" w:tplc="040C0019" w:tentative="1">
-      <w:start w:val="1"/>
-      <w:numFmt w:val="lowerLetter"/>
-      <w:lvlText w:val="%5."/>
-      <w:lvlJc w:val="left"/>
-      <w:pPr>
-        <w:ind w:left="3948" w:hanging="360"/>
-      </w:pPr>
-    </w:lvl>
-    <w:lvl w:ilvl="5" w:tplc="040C001B" w:tentative="1">
-      <w:start w:val="1"/>
-      <w:numFmt w:val="lowerRoman"/>
-      <w:lvlText w:val="%6."/>
-      <w:lvlJc w:val="right"/>
-      <w:pPr>
-        <w:ind w:left="4668" w:hanging="180"/>
-      </w:pPr>
-    </w:lvl>
-    <w:lvl w:ilvl="6" w:tplc="040C000F" w:tentative="1">
-      <w:start w:val="1"/>
-      <w:numFmt w:val="decimal"/>
-      <w:lvlText w:val="%7."/>
-      <w:lvlJc w:val="left"/>
-      <w:pPr>
-        <w:ind w:left="5388" w:hanging="360"/>
-      </w:pPr>
-    </w:lvl>
-    <w:lvl w:ilvl="7" w:tplc="040C0019" w:tentative="1">
-      <w:start w:val="1"/>
-      <w:numFmt w:val="lowerLetter"/>
-      <w:lvlText w:val="%8."/>
-      <w:lvlJc w:val="left"/>
-      <w:pPr>
-        <w:ind w:left="6108" w:hanging="360"/>
-      </w:pPr>
-    </w:lvl>
-    <w:lvl w:ilvl="8" w:tplc="040C001B" w:tentative="1">
-      <w:start w:val="1"/>
-      <w:numFmt w:val="lowerRoman"/>
-      <w:lvlText w:val="%9."/>
-      <w:lvlJc w:val="right"/>
-      <w:pPr>
-        <w:ind w:left="6828" w:hanging="180"/>
-      </w:pPr>
-    </w:lvl>
-  </w:abstractNum>
-  <w:abstractNum w:abstractNumId="15" w15:restartNumberingAfterBreak="0">
+  <w:abstractNum w:abstractNumId="6" w15:restartNumberingAfterBreak="0">
     <w:nsid w:val="1AC51E9A"/>
     <w:multiLevelType w:val="hybridMultilevel"/>
     <w:tmpl w:val="FA621AF0"/>
@@ -10220,435 +11324,7 @@
       </w:pPr>
     </w:lvl>
   </w:abstractNum>
-  <w:abstractNum w:abstractNumId="16" w15:restartNumberingAfterBreak="0">
-    <w:nsid w:val="1ADA5120"/>
-    <w:multiLevelType w:val="hybridMultilevel"/>
-    <w:tmpl w:val="0292E9D0"/>
-    <w:lvl w:ilvl="0" w:tplc="040C0001">
-      <w:start w:val="1"/>
-      <w:numFmt w:val="bullet"/>
-      <w:lvlText w:val=""/>
-      <w:lvlJc w:val="left"/>
-      <w:pPr>
-        <w:ind w:left="720" w:hanging="360"/>
-      </w:pPr>
-      <w:rPr>
-        <w:rFonts w:ascii="Symbol" w:hAnsi="Symbol" w:hint="default"/>
-      </w:rPr>
-    </w:lvl>
-    <w:lvl w:ilvl="1" w:tplc="040C0003">
-      <w:start w:val="1"/>
-      <w:numFmt w:val="bullet"/>
-      <w:lvlText w:val="o"/>
-      <w:lvlJc w:val="left"/>
-      <w:pPr>
-        <w:ind w:left="1440" w:hanging="360"/>
-      </w:pPr>
-      <w:rPr>
-        <w:rFonts w:ascii="Courier New" w:hAnsi="Courier New" w:cs="Courier New" w:hint="default"/>
-      </w:rPr>
-    </w:lvl>
-    <w:lvl w:ilvl="2" w:tplc="040C0005">
-      <w:start w:val="1"/>
-      <w:numFmt w:val="bullet"/>
-      <w:lvlText w:val=""/>
-      <w:lvlJc w:val="left"/>
-      <w:pPr>
-        <w:ind w:left="2160" w:hanging="360"/>
-      </w:pPr>
-      <w:rPr>
-        <w:rFonts w:ascii="Wingdings" w:hAnsi="Wingdings" w:hint="default"/>
-      </w:rPr>
-    </w:lvl>
-    <w:lvl w:ilvl="3" w:tplc="040C0001">
-      <w:start w:val="1"/>
-      <w:numFmt w:val="bullet"/>
-      <w:lvlText w:val=""/>
-      <w:lvlJc w:val="left"/>
-      <w:pPr>
-        <w:ind w:left="2880" w:hanging="360"/>
-      </w:pPr>
-      <w:rPr>
-        <w:rFonts w:ascii="Symbol" w:hAnsi="Symbol" w:hint="default"/>
-      </w:rPr>
-    </w:lvl>
-    <w:lvl w:ilvl="4" w:tplc="040C0003">
-      <w:start w:val="1"/>
-      <w:numFmt w:val="bullet"/>
-      <w:lvlText w:val="o"/>
-      <w:lvlJc w:val="left"/>
-      <w:pPr>
-        <w:ind w:left="3600" w:hanging="360"/>
-      </w:pPr>
-      <w:rPr>
-        <w:rFonts w:ascii="Courier New" w:hAnsi="Courier New" w:cs="Courier New" w:hint="default"/>
-      </w:rPr>
-    </w:lvl>
-    <w:lvl w:ilvl="5" w:tplc="040C0005">
-      <w:start w:val="1"/>
-      <w:numFmt w:val="bullet"/>
-      <w:lvlText w:val=""/>
-      <w:lvlJc w:val="left"/>
-      <w:pPr>
-        <w:ind w:left="4320" w:hanging="360"/>
-      </w:pPr>
-      <w:rPr>
-        <w:rFonts w:ascii="Wingdings" w:hAnsi="Wingdings" w:hint="default"/>
-      </w:rPr>
-    </w:lvl>
-    <w:lvl w:ilvl="6" w:tplc="040C0001">
-      <w:start w:val="1"/>
-      <w:numFmt w:val="bullet"/>
-      <w:lvlText w:val=""/>
-      <w:lvlJc w:val="left"/>
-      <w:pPr>
-        <w:ind w:left="5040" w:hanging="360"/>
-      </w:pPr>
-      <w:rPr>
-        <w:rFonts w:ascii="Symbol" w:hAnsi="Symbol" w:hint="default"/>
-      </w:rPr>
-    </w:lvl>
-    <w:lvl w:ilvl="7" w:tplc="040C0003">
-      <w:start w:val="1"/>
-      <w:numFmt w:val="bullet"/>
-      <w:lvlText w:val="o"/>
-      <w:lvlJc w:val="left"/>
-      <w:pPr>
-        <w:ind w:left="5760" w:hanging="360"/>
-      </w:pPr>
-      <w:rPr>
-        <w:rFonts w:ascii="Courier New" w:hAnsi="Courier New" w:cs="Courier New" w:hint="default"/>
-      </w:rPr>
-    </w:lvl>
-    <w:lvl w:ilvl="8" w:tplc="040C0005">
-      <w:start w:val="1"/>
-      <w:numFmt w:val="bullet"/>
-      <w:lvlText w:val=""/>
-      <w:lvlJc w:val="left"/>
-      <w:pPr>
-        <w:ind w:left="6480" w:hanging="360"/>
-      </w:pPr>
-      <w:rPr>
-        <w:rFonts w:ascii="Wingdings" w:hAnsi="Wingdings" w:hint="default"/>
-      </w:rPr>
-    </w:lvl>
-  </w:abstractNum>
-  <w:abstractNum w:abstractNumId="17" w15:restartNumberingAfterBreak="0">
-    <w:nsid w:val="1AFC62A8"/>
-    <w:multiLevelType w:val="hybridMultilevel"/>
-    <w:tmpl w:val="DEE47058"/>
-    <w:lvl w:ilvl="0" w:tplc="040C0017">
-      <w:start w:val="1"/>
-      <w:numFmt w:val="lowerLetter"/>
-      <w:lvlText w:val="%1)"/>
-      <w:lvlJc w:val="left"/>
-      <w:pPr>
-        <w:ind w:left="1068" w:hanging="360"/>
-      </w:pPr>
-      <w:rPr>
-        <w:rFonts w:hint="default"/>
-      </w:rPr>
-    </w:lvl>
-    <w:lvl w:ilvl="1" w:tplc="040C0019" w:tentative="1">
-      <w:start w:val="1"/>
-      <w:numFmt w:val="lowerLetter"/>
-      <w:lvlText w:val="%2."/>
-      <w:lvlJc w:val="left"/>
-      <w:pPr>
-        <w:ind w:left="1788" w:hanging="360"/>
-      </w:pPr>
-    </w:lvl>
-    <w:lvl w:ilvl="2" w:tplc="040C001B" w:tentative="1">
-      <w:start w:val="1"/>
-      <w:numFmt w:val="lowerRoman"/>
-      <w:lvlText w:val="%3."/>
-      <w:lvlJc w:val="right"/>
-      <w:pPr>
-        <w:ind w:left="2508" w:hanging="180"/>
-      </w:pPr>
-    </w:lvl>
-    <w:lvl w:ilvl="3" w:tplc="040C000F" w:tentative="1">
-      <w:start w:val="1"/>
-      <w:numFmt w:val="decimal"/>
-      <w:lvlText w:val="%4."/>
-      <w:lvlJc w:val="left"/>
-      <w:pPr>
-        <w:ind w:left="3228" w:hanging="360"/>
-      </w:pPr>
-    </w:lvl>
-    <w:lvl w:ilvl="4" w:tplc="040C0019" w:tentative="1">
-      <w:start w:val="1"/>
-      <w:numFmt w:val="lowerLetter"/>
-      <w:lvlText w:val="%5."/>
-      <w:lvlJc w:val="left"/>
-      <w:pPr>
-        <w:ind w:left="3948" w:hanging="360"/>
-      </w:pPr>
-    </w:lvl>
-    <w:lvl w:ilvl="5" w:tplc="040C001B" w:tentative="1">
-      <w:start w:val="1"/>
-      <w:numFmt w:val="lowerRoman"/>
-      <w:lvlText w:val="%6."/>
-      <w:lvlJc w:val="right"/>
-      <w:pPr>
-        <w:ind w:left="4668" w:hanging="180"/>
-      </w:pPr>
-    </w:lvl>
-    <w:lvl w:ilvl="6" w:tplc="040C000F" w:tentative="1">
-      <w:start w:val="1"/>
-      <w:numFmt w:val="decimal"/>
-      <w:lvlText w:val="%7."/>
-      <w:lvlJc w:val="left"/>
-      <w:pPr>
-        <w:ind w:left="5388" w:hanging="360"/>
-      </w:pPr>
-    </w:lvl>
-    <w:lvl w:ilvl="7" w:tplc="040C0019" w:tentative="1">
-      <w:start w:val="1"/>
-      <w:numFmt w:val="lowerLetter"/>
-      <w:lvlText w:val="%8."/>
-      <w:lvlJc w:val="left"/>
-      <w:pPr>
-        <w:ind w:left="6108" w:hanging="360"/>
-      </w:pPr>
-    </w:lvl>
-    <w:lvl w:ilvl="8" w:tplc="040C001B" w:tentative="1">
-      <w:start w:val="1"/>
-      <w:numFmt w:val="lowerRoman"/>
-      <w:lvlText w:val="%9."/>
-      <w:lvlJc w:val="right"/>
-      <w:pPr>
-        <w:ind w:left="6828" w:hanging="180"/>
-      </w:pPr>
-    </w:lvl>
-  </w:abstractNum>
-  <w:abstractNum w:abstractNumId="18" w15:restartNumberingAfterBreak="0">
-    <w:nsid w:val="1B7A4B11"/>
-    <w:multiLevelType w:val="hybridMultilevel"/>
-    <w:tmpl w:val="36C461A2"/>
-    <w:lvl w:ilvl="0" w:tplc="040C0001">
-      <w:start w:val="1"/>
-      <w:numFmt w:val="bullet"/>
-      <w:lvlText w:val=""/>
-      <w:lvlJc w:val="left"/>
-      <w:pPr>
-        <w:ind w:left="720" w:hanging="360"/>
-      </w:pPr>
-      <w:rPr>
-        <w:rFonts w:ascii="Symbol" w:hAnsi="Symbol" w:hint="default"/>
-      </w:rPr>
-    </w:lvl>
-    <w:lvl w:ilvl="1" w:tplc="040C0003">
-      <w:start w:val="1"/>
-      <w:numFmt w:val="bullet"/>
-      <w:lvlText w:val="o"/>
-      <w:lvlJc w:val="left"/>
-      <w:pPr>
-        <w:ind w:left="1440" w:hanging="360"/>
-      </w:pPr>
-      <w:rPr>
-        <w:rFonts w:ascii="Courier New" w:hAnsi="Courier New" w:cs="Courier New" w:hint="default"/>
-      </w:rPr>
-    </w:lvl>
-    <w:lvl w:ilvl="2" w:tplc="040C0005">
-      <w:start w:val="1"/>
-      <w:numFmt w:val="bullet"/>
-      <w:lvlText w:val=""/>
-      <w:lvlJc w:val="left"/>
-      <w:pPr>
-        <w:ind w:left="2160" w:hanging="360"/>
-      </w:pPr>
-      <w:rPr>
-        <w:rFonts w:ascii="Wingdings" w:hAnsi="Wingdings" w:hint="default"/>
-      </w:rPr>
-    </w:lvl>
-    <w:lvl w:ilvl="3" w:tplc="040C0001">
-      <w:start w:val="1"/>
-      <w:numFmt w:val="bullet"/>
-      <w:lvlText w:val=""/>
-      <w:lvlJc w:val="left"/>
-      <w:pPr>
-        <w:ind w:left="2880" w:hanging="360"/>
-      </w:pPr>
-      <w:rPr>
-        <w:rFonts w:ascii="Symbol" w:hAnsi="Symbol" w:hint="default"/>
-      </w:rPr>
-    </w:lvl>
-    <w:lvl w:ilvl="4" w:tplc="040C0003">
-      <w:start w:val="1"/>
-      <w:numFmt w:val="bullet"/>
-      <w:lvlText w:val="o"/>
-      <w:lvlJc w:val="left"/>
-      <w:pPr>
-        <w:ind w:left="3600" w:hanging="360"/>
-      </w:pPr>
-      <w:rPr>
-        <w:rFonts w:ascii="Courier New" w:hAnsi="Courier New" w:cs="Courier New" w:hint="default"/>
-      </w:rPr>
-    </w:lvl>
-    <w:lvl w:ilvl="5" w:tplc="040C0005">
-      <w:start w:val="1"/>
-      <w:numFmt w:val="bullet"/>
-      <w:lvlText w:val=""/>
-      <w:lvlJc w:val="left"/>
-      <w:pPr>
-        <w:ind w:left="4320" w:hanging="360"/>
-      </w:pPr>
-      <w:rPr>
-        <w:rFonts w:ascii="Wingdings" w:hAnsi="Wingdings" w:hint="default"/>
-      </w:rPr>
-    </w:lvl>
-    <w:lvl w:ilvl="6" w:tplc="040C0001">
-      <w:start w:val="1"/>
-      <w:numFmt w:val="bullet"/>
-      <w:lvlText w:val=""/>
-      <w:lvlJc w:val="left"/>
-      <w:pPr>
-        <w:ind w:left="5040" w:hanging="360"/>
-      </w:pPr>
-      <w:rPr>
-        <w:rFonts w:ascii="Symbol" w:hAnsi="Symbol" w:hint="default"/>
-      </w:rPr>
-    </w:lvl>
-    <w:lvl w:ilvl="7" w:tplc="040C0003">
-      <w:start w:val="1"/>
-      <w:numFmt w:val="bullet"/>
-      <w:lvlText w:val="o"/>
-      <w:lvlJc w:val="left"/>
-      <w:pPr>
-        <w:ind w:left="5760" w:hanging="360"/>
-      </w:pPr>
-      <w:rPr>
-        <w:rFonts w:ascii="Courier New" w:hAnsi="Courier New" w:cs="Courier New" w:hint="default"/>
-      </w:rPr>
-    </w:lvl>
-    <w:lvl w:ilvl="8" w:tplc="040C0005">
-      <w:start w:val="1"/>
-      <w:numFmt w:val="bullet"/>
-      <w:lvlText w:val=""/>
-      <w:lvlJc w:val="left"/>
-      <w:pPr>
-        <w:ind w:left="6480" w:hanging="360"/>
-      </w:pPr>
-      <w:rPr>
-        <w:rFonts w:ascii="Wingdings" w:hAnsi="Wingdings" w:hint="default"/>
-      </w:rPr>
-    </w:lvl>
-  </w:abstractNum>
-  <w:abstractNum w:abstractNumId="19" w15:restartNumberingAfterBreak="0">
-    <w:nsid w:val="1CC55860"/>
-    <w:multiLevelType w:val="hybridMultilevel"/>
-    <w:tmpl w:val="273CA468"/>
-    <w:lvl w:ilvl="0" w:tplc="040C0001">
-      <w:start w:val="1"/>
-      <w:numFmt w:val="bullet"/>
-      <w:lvlText w:val=""/>
-      <w:lvlJc w:val="left"/>
-      <w:pPr>
-        <w:ind w:left="720" w:hanging="360"/>
-      </w:pPr>
-      <w:rPr>
-        <w:rFonts w:ascii="Symbol" w:hAnsi="Symbol" w:hint="default"/>
-      </w:rPr>
-    </w:lvl>
-    <w:lvl w:ilvl="1" w:tplc="040C0003">
-      <w:start w:val="1"/>
-      <w:numFmt w:val="bullet"/>
-      <w:lvlText w:val="o"/>
-      <w:lvlJc w:val="left"/>
-      <w:pPr>
-        <w:ind w:left="1440" w:hanging="360"/>
-      </w:pPr>
-      <w:rPr>
-        <w:rFonts w:ascii="Courier New" w:hAnsi="Courier New" w:cs="Courier New" w:hint="default"/>
-      </w:rPr>
-    </w:lvl>
-    <w:lvl w:ilvl="2" w:tplc="040C0005">
-      <w:start w:val="1"/>
-      <w:numFmt w:val="bullet"/>
-      <w:lvlText w:val=""/>
-      <w:lvlJc w:val="left"/>
-      <w:pPr>
-        <w:ind w:left="2160" w:hanging="360"/>
-      </w:pPr>
-      <w:rPr>
-        <w:rFonts w:ascii="Wingdings" w:hAnsi="Wingdings" w:hint="default"/>
-      </w:rPr>
-    </w:lvl>
-    <w:lvl w:ilvl="3" w:tplc="040C0001">
-      <w:start w:val="1"/>
-      <w:numFmt w:val="bullet"/>
-      <w:lvlText w:val=""/>
-      <w:lvlJc w:val="left"/>
-      <w:pPr>
-        <w:ind w:left="2880" w:hanging="360"/>
-      </w:pPr>
-      <w:rPr>
-        <w:rFonts w:ascii="Symbol" w:hAnsi="Symbol" w:hint="default"/>
-      </w:rPr>
-    </w:lvl>
-    <w:lvl w:ilvl="4" w:tplc="040C0003">
-      <w:start w:val="1"/>
-      <w:numFmt w:val="bullet"/>
-      <w:lvlText w:val="o"/>
-      <w:lvlJc w:val="left"/>
-      <w:pPr>
-        <w:ind w:left="3600" w:hanging="360"/>
-      </w:pPr>
-      <w:rPr>
-        <w:rFonts w:ascii="Courier New" w:hAnsi="Courier New" w:cs="Courier New" w:hint="default"/>
-      </w:rPr>
-    </w:lvl>
-    <w:lvl w:ilvl="5" w:tplc="040C0005">
-      <w:start w:val="1"/>
-      <w:numFmt w:val="bullet"/>
-      <w:lvlText w:val=""/>
-      <w:lvlJc w:val="left"/>
-      <w:pPr>
-        <w:ind w:left="4320" w:hanging="360"/>
-      </w:pPr>
-      <w:rPr>
-        <w:rFonts w:ascii="Wingdings" w:hAnsi="Wingdings" w:hint="default"/>
-      </w:rPr>
-    </w:lvl>
-    <w:lvl w:ilvl="6" w:tplc="040C0001">
-      <w:start w:val="1"/>
-      <w:numFmt w:val="bullet"/>
-      <w:lvlText w:val=""/>
-      <w:lvlJc w:val="left"/>
-      <w:pPr>
-        <w:ind w:left="5040" w:hanging="360"/>
-      </w:pPr>
-      <w:rPr>
-        <w:rFonts w:ascii="Symbol" w:hAnsi="Symbol" w:hint="default"/>
-      </w:rPr>
-    </w:lvl>
-    <w:lvl w:ilvl="7" w:tplc="040C0003">
-      <w:start w:val="1"/>
-      <w:numFmt w:val="bullet"/>
-      <w:lvlText w:val="o"/>
-      <w:lvlJc w:val="left"/>
-      <w:pPr>
-        <w:ind w:left="5760" w:hanging="360"/>
-      </w:pPr>
-      <w:rPr>
-        <w:rFonts w:ascii="Courier New" w:hAnsi="Courier New" w:cs="Courier New" w:hint="default"/>
-      </w:rPr>
-    </w:lvl>
-    <w:lvl w:ilvl="8" w:tplc="040C0005">
-      <w:start w:val="1"/>
-      <w:numFmt w:val="bullet"/>
-      <w:lvlText w:val=""/>
-      <w:lvlJc w:val="left"/>
-      <w:pPr>
-        <w:ind w:left="6480" w:hanging="360"/>
-      </w:pPr>
-      <w:rPr>
-        <w:rFonts w:ascii="Wingdings" w:hAnsi="Wingdings" w:hint="default"/>
-      </w:rPr>
-    </w:lvl>
-  </w:abstractNum>
-  <w:abstractNum w:abstractNumId="20" w15:restartNumberingAfterBreak="0">
+  <w:abstractNum w:abstractNumId="7" w15:restartNumberingAfterBreak="0">
     <w:nsid w:val="1CE06D1E"/>
     <w:multiLevelType w:val="hybridMultilevel"/>
     <w:tmpl w:val="D5B8AE94"/>
@@ -10734,96 +11410,7 @@
       </w:pPr>
     </w:lvl>
   </w:abstractNum>
-  <w:abstractNum w:abstractNumId="21" w15:restartNumberingAfterBreak="0">
-    <w:nsid w:val="21F91362"/>
-    <w:multiLevelType w:val="hybridMultilevel"/>
-    <w:tmpl w:val="3B242B9A"/>
-    <w:lvl w:ilvl="0" w:tplc="040C0017">
-      <w:start w:val="1"/>
-      <w:numFmt w:val="lowerLetter"/>
-      <w:lvlText w:val="%1)"/>
-      <w:lvlJc w:val="left"/>
-      <w:pPr>
-        <w:ind w:left="1068" w:hanging="360"/>
-      </w:pPr>
-      <w:rPr>
-        <w:rFonts w:hint="default"/>
-      </w:rPr>
-    </w:lvl>
-    <w:lvl w:ilvl="1" w:tplc="040C0019" w:tentative="1">
-      <w:start w:val="1"/>
-      <w:numFmt w:val="lowerLetter"/>
-      <w:lvlText w:val="%2."/>
-      <w:lvlJc w:val="left"/>
-      <w:pPr>
-        <w:ind w:left="1788" w:hanging="360"/>
-      </w:pPr>
-    </w:lvl>
-    <w:lvl w:ilvl="2" w:tplc="040C001B" w:tentative="1">
-      <w:start w:val="1"/>
-      <w:numFmt w:val="lowerRoman"/>
-      <w:lvlText w:val="%3."/>
-      <w:lvlJc w:val="right"/>
-      <w:pPr>
-        <w:ind w:left="2508" w:hanging="180"/>
-      </w:pPr>
-    </w:lvl>
-    <w:lvl w:ilvl="3" w:tplc="040C000F" w:tentative="1">
-      <w:start w:val="1"/>
-      <w:numFmt w:val="decimal"/>
-      <w:lvlText w:val="%4."/>
-      <w:lvlJc w:val="left"/>
-      <w:pPr>
-        <w:ind w:left="3228" w:hanging="360"/>
-      </w:pPr>
-    </w:lvl>
-    <w:lvl w:ilvl="4" w:tplc="040C0019" w:tentative="1">
-      <w:start w:val="1"/>
-      <w:numFmt w:val="lowerLetter"/>
-      <w:lvlText w:val="%5."/>
-      <w:lvlJc w:val="left"/>
-      <w:pPr>
-        <w:ind w:left="3948" w:hanging="360"/>
-      </w:pPr>
-    </w:lvl>
-    <w:lvl w:ilvl="5" w:tplc="040C001B" w:tentative="1">
-      <w:start w:val="1"/>
-      <w:numFmt w:val="lowerRoman"/>
-      <w:lvlText w:val="%6."/>
-      <w:lvlJc w:val="right"/>
-      <w:pPr>
-        <w:ind w:left="4668" w:hanging="180"/>
-      </w:pPr>
-    </w:lvl>
-    <w:lvl w:ilvl="6" w:tplc="040C000F" w:tentative="1">
-      <w:start w:val="1"/>
-      <w:numFmt w:val="decimal"/>
-      <w:lvlText w:val="%7."/>
-      <w:lvlJc w:val="left"/>
-      <w:pPr>
-        <w:ind w:left="5388" w:hanging="360"/>
-      </w:pPr>
-    </w:lvl>
-    <w:lvl w:ilvl="7" w:tplc="040C0019" w:tentative="1">
-      <w:start w:val="1"/>
-      <w:numFmt w:val="lowerLetter"/>
-      <w:lvlText w:val="%8."/>
-      <w:lvlJc w:val="left"/>
-      <w:pPr>
-        <w:ind w:left="6108" w:hanging="360"/>
-      </w:pPr>
-    </w:lvl>
-    <w:lvl w:ilvl="8" w:tplc="040C001B" w:tentative="1">
-      <w:start w:val="1"/>
-      <w:numFmt w:val="lowerRoman"/>
-      <w:lvlText w:val="%9."/>
-      <w:lvlJc w:val="right"/>
-      <w:pPr>
-        <w:ind w:left="6828" w:hanging="180"/>
-      </w:pPr>
-    </w:lvl>
-  </w:abstractNum>
-  <w:abstractNum w:abstractNumId="22" w15:restartNumberingAfterBreak="0">
+  <w:abstractNum w:abstractNumId="8" w15:restartNumberingAfterBreak="0">
     <w:nsid w:val="245800D2"/>
     <w:multiLevelType w:val="hybridMultilevel"/>
     <w:tmpl w:val="976C9E6E"/>
@@ -10909,7 +11496,7 @@
       </w:pPr>
     </w:lvl>
   </w:abstractNum>
-  <w:abstractNum w:abstractNumId="23" w15:restartNumberingAfterBreak="0">
+  <w:abstractNum w:abstractNumId="9" w15:restartNumberingAfterBreak="0">
     <w:nsid w:val="27632D31"/>
     <w:multiLevelType w:val="hybridMultilevel"/>
     <w:tmpl w:val="EC38A214"/>
@@ -11022,411 +11609,7 @@
       </w:rPr>
     </w:lvl>
   </w:abstractNum>
-  <w:abstractNum w:abstractNumId="24" w15:restartNumberingAfterBreak="0">
-    <w:nsid w:val="299F7E14"/>
-    <w:multiLevelType w:val="hybridMultilevel"/>
-    <w:tmpl w:val="3550A528"/>
-    <w:lvl w:ilvl="0" w:tplc="040C0001">
-      <w:start w:val="1"/>
-      <w:numFmt w:val="bullet"/>
-      <w:lvlText w:val=""/>
-      <w:lvlJc w:val="left"/>
-      <w:pPr>
-        <w:ind w:left="720" w:hanging="360"/>
-      </w:pPr>
-      <w:rPr>
-        <w:rFonts w:ascii="Symbol" w:hAnsi="Symbol" w:hint="default"/>
-      </w:rPr>
-    </w:lvl>
-    <w:lvl w:ilvl="1" w:tplc="040C0003" w:tentative="1">
-      <w:start w:val="1"/>
-      <w:numFmt w:val="bullet"/>
-      <w:lvlText w:val="o"/>
-      <w:lvlJc w:val="left"/>
-      <w:pPr>
-        <w:ind w:left="1440" w:hanging="360"/>
-      </w:pPr>
-      <w:rPr>
-        <w:rFonts w:ascii="Courier New" w:hAnsi="Courier New" w:cs="Courier New" w:hint="default"/>
-      </w:rPr>
-    </w:lvl>
-    <w:lvl w:ilvl="2" w:tplc="040C0005" w:tentative="1">
-      <w:start w:val="1"/>
-      <w:numFmt w:val="bullet"/>
-      <w:lvlText w:val=""/>
-      <w:lvlJc w:val="left"/>
-      <w:pPr>
-        <w:ind w:left="2160" w:hanging="360"/>
-      </w:pPr>
-      <w:rPr>
-        <w:rFonts w:ascii="Wingdings" w:hAnsi="Wingdings" w:hint="default"/>
-      </w:rPr>
-    </w:lvl>
-    <w:lvl w:ilvl="3" w:tplc="040C0001" w:tentative="1">
-      <w:start w:val="1"/>
-      <w:numFmt w:val="bullet"/>
-      <w:lvlText w:val=""/>
-      <w:lvlJc w:val="left"/>
-      <w:pPr>
-        <w:ind w:left="2880" w:hanging="360"/>
-      </w:pPr>
-      <w:rPr>
-        <w:rFonts w:ascii="Symbol" w:hAnsi="Symbol" w:hint="default"/>
-      </w:rPr>
-    </w:lvl>
-    <w:lvl w:ilvl="4" w:tplc="040C0003" w:tentative="1">
-      <w:start w:val="1"/>
-      <w:numFmt w:val="bullet"/>
-      <w:lvlText w:val="o"/>
-      <w:lvlJc w:val="left"/>
-      <w:pPr>
-        <w:ind w:left="3600" w:hanging="360"/>
-      </w:pPr>
-      <w:rPr>
-        <w:rFonts w:ascii="Courier New" w:hAnsi="Courier New" w:cs="Courier New" w:hint="default"/>
-      </w:rPr>
-    </w:lvl>
-    <w:lvl w:ilvl="5" w:tplc="040C0005" w:tentative="1">
-      <w:start w:val="1"/>
-      <w:numFmt w:val="bullet"/>
-      <w:lvlText w:val=""/>
-      <w:lvlJc w:val="left"/>
-      <w:pPr>
-        <w:ind w:left="4320" w:hanging="360"/>
-      </w:pPr>
-      <w:rPr>
-        <w:rFonts w:ascii="Wingdings" w:hAnsi="Wingdings" w:hint="default"/>
-      </w:rPr>
-    </w:lvl>
-    <w:lvl w:ilvl="6" w:tplc="040C0001" w:tentative="1">
-      <w:start w:val="1"/>
-      <w:numFmt w:val="bullet"/>
-      <w:lvlText w:val=""/>
-      <w:lvlJc w:val="left"/>
-      <w:pPr>
-        <w:ind w:left="5040" w:hanging="360"/>
-      </w:pPr>
-      <w:rPr>
-        <w:rFonts w:ascii="Symbol" w:hAnsi="Symbol" w:hint="default"/>
-      </w:rPr>
-    </w:lvl>
-    <w:lvl w:ilvl="7" w:tplc="040C0003" w:tentative="1">
-      <w:start w:val="1"/>
-      <w:numFmt w:val="bullet"/>
-      <w:lvlText w:val="o"/>
-      <w:lvlJc w:val="left"/>
-      <w:pPr>
-        <w:ind w:left="5760" w:hanging="360"/>
-      </w:pPr>
-      <w:rPr>
-        <w:rFonts w:ascii="Courier New" w:hAnsi="Courier New" w:cs="Courier New" w:hint="default"/>
-      </w:rPr>
-    </w:lvl>
-    <w:lvl w:ilvl="8" w:tplc="040C0005" w:tentative="1">
-      <w:start w:val="1"/>
-      <w:numFmt w:val="bullet"/>
-      <w:lvlText w:val=""/>
-      <w:lvlJc w:val="left"/>
-      <w:pPr>
-        <w:ind w:left="6480" w:hanging="360"/>
-      </w:pPr>
-      <w:rPr>
-        <w:rFonts w:ascii="Wingdings" w:hAnsi="Wingdings" w:hint="default"/>
-      </w:rPr>
-    </w:lvl>
-  </w:abstractNum>
-  <w:abstractNum w:abstractNumId="25" w15:restartNumberingAfterBreak="0">
-    <w:nsid w:val="2AA07754"/>
-    <w:multiLevelType w:val="hybridMultilevel"/>
-    <w:tmpl w:val="51580BEE"/>
-    <w:lvl w:ilvl="0" w:tplc="040C0001">
-      <w:start w:val="1"/>
-      <w:numFmt w:val="bullet"/>
-      <w:lvlText w:val=""/>
-      <w:lvlJc w:val="left"/>
-      <w:pPr>
-        <w:ind w:left="720" w:hanging="360"/>
-      </w:pPr>
-      <w:rPr>
-        <w:rFonts w:ascii="Symbol" w:hAnsi="Symbol" w:hint="default"/>
-      </w:rPr>
-    </w:lvl>
-    <w:lvl w:ilvl="1" w:tplc="040C0003" w:tentative="1">
-      <w:start w:val="1"/>
-      <w:numFmt w:val="bullet"/>
-      <w:lvlText w:val="o"/>
-      <w:lvlJc w:val="left"/>
-      <w:pPr>
-        <w:ind w:left="1440" w:hanging="360"/>
-      </w:pPr>
-      <w:rPr>
-        <w:rFonts w:ascii="Courier New" w:hAnsi="Courier New" w:cs="Courier New" w:hint="default"/>
-      </w:rPr>
-    </w:lvl>
-    <w:lvl w:ilvl="2" w:tplc="040C0005" w:tentative="1">
-      <w:start w:val="1"/>
-      <w:numFmt w:val="bullet"/>
-      <w:lvlText w:val=""/>
-      <w:lvlJc w:val="left"/>
-      <w:pPr>
-        <w:ind w:left="2160" w:hanging="360"/>
-      </w:pPr>
-      <w:rPr>
-        <w:rFonts w:ascii="Wingdings" w:hAnsi="Wingdings" w:hint="default"/>
-      </w:rPr>
-    </w:lvl>
-    <w:lvl w:ilvl="3" w:tplc="040C0001" w:tentative="1">
-      <w:start w:val="1"/>
-      <w:numFmt w:val="bullet"/>
-      <w:lvlText w:val=""/>
-      <w:lvlJc w:val="left"/>
-      <w:pPr>
-        <w:ind w:left="2880" w:hanging="360"/>
-      </w:pPr>
-      <w:rPr>
-        <w:rFonts w:ascii="Symbol" w:hAnsi="Symbol" w:hint="default"/>
-      </w:rPr>
-    </w:lvl>
-    <w:lvl w:ilvl="4" w:tplc="040C0003" w:tentative="1">
-      <w:start w:val="1"/>
-      <w:numFmt w:val="bullet"/>
-      <w:lvlText w:val="o"/>
-      <w:lvlJc w:val="left"/>
-      <w:pPr>
-        <w:ind w:left="3600" w:hanging="360"/>
-      </w:pPr>
-      <w:rPr>
-        <w:rFonts w:ascii="Courier New" w:hAnsi="Courier New" w:cs="Courier New" w:hint="default"/>
-      </w:rPr>
-    </w:lvl>
-    <w:lvl w:ilvl="5" w:tplc="040C0005" w:tentative="1">
-      <w:start w:val="1"/>
-      <w:numFmt w:val="bullet"/>
-      <w:lvlText w:val=""/>
-      <w:lvlJc w:val="left"/>
-      <w:pPr>
-        <w:ind w:left="4320" w:hanging="360"/>
-      </w:pPr>
-      <w:rPr>
-        <w:rFonts w:ascii="Wingdings" w:hAnsi="Wingdings" w:hint="default"/>
-      </w:rPr>
-    </w:lvl>
-    <w:lvl w:ilvl="6" w:tplc="040C0001" w:tentative="1">
-      <w:start w:val="1"/>
-      <w:numFmt w:val="bullet"/>
-      <w:lvlText w:val=""/>
-      <w:lvlJc w:val="left"/>
-      <w:pPr>
-        <w:ind w:left="5040" w:hanging="360"/>
-      </w:pPr>
-      <w:rPr>
-        <w:rFonts w:ascii="Symbol" w:hAnsi="Symbol" w:hint="default"/>
-      </w:rPr>
-    </w:lvl>
-    <w:lvl w:ilvl="7" w:tplc="040C0003" w:tentative="1">
-      <w:start w:val="1"/>
-      <w:numFmt w:val="bullet"/>
-      <w:lvlText w:val="o"/>
-      <w:lvlJc w:val="left"/>
-      <w:pPr>
-        <w:ind w:left="5760" w:hanging="360"/>
-      </w:pPr>
-      <w:rPr>
-        <w:rFonts w:ascii="Courier New" w:hAnsi="Courier New" w:cs="Courier New" w:hint="default"/>
-      </w:rPr>
-    </w:lvl>
-    <w:lvl w:ilvl="8" w:tplc="040C0005" w:tentative="1">
-      <w:start w:val="1"/>
-      <w:numFmt w:val="bullet"/>
-      <w:lvlText w:val=""/>
-      <w:lvlJc w:val="left"/>
-      <w:pPr>
-        <w:ind w:left="6480" w:hanging="360"/>
-      </w:pPr>
-      <w:rPr>
-        <w:rFonts w:ascii="Wingdings" w:hAnsi="Wingdings" w:hint="default"/>
-      </w:rPr>
-    </w:lvl>
-  </w:abstractNum>
-  <w:abstractNum w:abstractNumId="26" w15:restartNumberingAfterBreak="0">
-    <w:nsid w:val="31F3786C"/>
-    <w:multiLevelType w:val="hybridMultilevel"/>
-    <w:tmpl w:val="86E0C898"/>
-    <w:lvl w:ilvl="0" w:tplc="040C000F">
-      <w:start w:val="1"/>
-      <w:numFmt w:val="decimal"/>
-      <w:lvlText w:val="%1."/>
-      <w:lvlJc w:val="left"/>
-      <w:pPr>
-        <w:ind w:left="720" w:hanging="360"/>
-      </w:pPr>
-      <w:rPr>
-        <w:rFonts w:hint="default"/>
-      </w:rPr>
-    </w:lvl>
-    <w:lvl w:ilvl="1" w:tplc="040C0019" w:tentative="1">
-      <w:start w:val="1"/>
-      <w:numFmt w:val="lowerLetter"/>
-      <w:lvlText w:val="%2."/>
-      <w:lvlJc w:val="left"/>
-      <w:pPr>
-        <w:ind w:left="1440" w:hanging="360"/>
-      </w:pPr>
-    </w:lvl>
-    <w:lvl w:ilvl="2" w:tplc="040C001B" w:tentative="1">
-      <w:start w:val="1"/>
-      <w:numFmt w:val="lowerRoman"/>
-      <w:lvlText w:val="%3."/>
-      <w:lvlJc w:val="right"/>
-      <w:pPr>
-        <w:ind w:left="2160" w:hanging="180"/>
-      </w:pPr>
-    </w:lvl>
-    <w:lvl w:ilvl="3" w:tplc="040C000F" w:tentative="1">
-      <w:start w:val="1"/>
-      <w:numFmt w:val="decimal"/>
-      <w:lvlText w:val="%4."/>
-      <w:lvlJc w:val="left"/>
-      <w:pPr>
-        <w:ind w:left="2880" w:hanging="360"/>
-      </w:pPr>
-    </w:lvl>
-    <w:lvl w:ilvl="4" w:tplc="040C0019" w:tentative="1">
-      <w:start w:val="1"/>
-      <w:numFmt w:val="lowerLetter"/>
-      <w:lvlText w:val="%5."/>
-      <w:lvlJc w:val="left"/>
-      <w:pPr>
-        <w:ind w:left="3600" w:hanging="360"/>
-      </w:pPr>
-    </w:lvl>
-    <w:lvl w:ilvl="5" w:tplc="040C001B" w:tentative="1">
-      <w:start w:val="1"/>
-      <w:numFmt w:val="lowerRoman"/>
-      <w:lvlText w:val="%6."/>
-      <w:lvlJc w:val="right"/>
-      <w:pPr>
-        <w:ind w:left="4320" w:hanging="180"/>
-      </w:pPr>
-    </w:lvl>
-    <w:lvl w:ilvl="6" w:tplc="040C000F" w:tentative="1">
-      <w:start w:val="1"/>
-      <w:numFmt w:val="decimal"/>
-      <w:lvlText w:val="%7."/>
-      <w:lvlJc w:val="left"/>
-      <w:pPr>
-        <w:ind w:left="5040" w:hanging="360"/>
-      </w:pPr>
-    </w:lvl>
-    <w:lvl w:ilvl="7" w:tplc="040C0019" w:tentative="1">
-      <w:start w:val="1"/>
-      <w:numFmt w:val="lowerLetter"/>
-      <w:lvlText w:val="%8."/>
-      <w:lvlJc w:val="left"/>
-      <w:pPr>
-        <w:ind w:left="5760" w:hanging="360"/>
-      </w:pPr>
-    </w:lvl>
-    <w:lvl w:ilvl="8" w:tplc="040C001B" w:tentative="1">
-      <w:start w:val="1"/>
-      <w:numFmt w:val="lowerRoman"/>
-      <w:lvlText w:val="%9."/>
-      <w:lvlJc w:val="right"/>
-      <w:pPr>
-        <w:ind w:left="6480" w:hanging="180"/>
-      </w:pPr>
-    </w:lvl>
-  </w:abstractNum>
-  <w:abstractNum w:abstractNumId="27" w15:restartNumberingAfterBreak="0">
-    <w:nsid w:val="330E6170"/>
-    <w:multiLevelType w:val="hybridMultilevel"/>
-    <w:tmpl w:val="86E0C898"/>
-    <w:lvl w:ilvl="0" w:tplc="040C000F">
-      <w:start w:val="1"/>
-      <w:numFmt w:val="decimal"/>
-      <w:lvlText w:val="%1."/>
-      <w:lvlJc w:val="left"/>
-      <w:pPr>
-        <w:ind w:left="720" w:hanging="360"/>
-      </w:pPr>
-      <w:rPr>
-        <w:rFonts w:hint="default"/>
-      </w:rPr>
-    </w:lvl>
-    <w:lvl w:ilvl="1" w:tplc="040C0019" w:tentative="1">
-      <w:start w:val="1"/>
-      <w:numFmt w:val="lowerLetter"/>
-      <w:lvlText w:val="%2."/>
-      <w:lvlJc w:val="left"/>
-      <w:pPr>
-        <w:ind w:left="1440" w:hanging="360"/>
-      </w:pPr>
-    </w:lvl>
-    <w:lvl w:ilvl="2" w:tplc="040C001B" w:tentative="1">
-      <w:start w:val="1"/>
-      <w:numFmt w:val="lowerRoman"/>
-      <w:lvlText w:val="%3."/>
-      <w:lvlJc w:val="right"/>
-      <w:pPr>
-        <w:ind w:left="2160" w:hanging="180"/>
-      </w:pPr>
-    </w:lvl>
-    <w:lvl w:ilvl="3" w:tplc="040C000F" w:tentative="1">
-      <w:start w:val="1"/>
-      <w:numFmt w:val="decimal"/>
-      <w:lvlText w:val="%4."/>
-      <w:lvlJc w:val="left"/>
-      <w:pPr>
-        <w:ind w:left="2880" w:hanging="360"/>
-      </w:pPr>
-    </w:lvl>
-    <w:lvl w:ilvl="4" w:tplc="040C0019" w:tentative="1">
-      <w:start w:val="1"/>
-      <w:numFmt w:val="lowerLetter"/>
-      <w:lvlText w:val="%5."/>
-      <w:lvlJc w:val="left"/>
-      <w:pPr>
-        <w:ind w:left="3600" w:hanging="360"/>
-      </w:pPr>
-    </w:lvl>
-    <w:lvl w:ilvl="5" w:tplc="040C001B" w:tentative="1">
-      <w:start w:val="1"/>
-      <w:numFmt w:val="lowerRoman"/>
-      <w:lvlText w:val="%6."/>
-      <w:lvlJc w:val="right"/>
-      <w:pPr>
-        <w:ind w:left="4320" w:hanging="180"/>
-      </w:pPr>
-    </w:lvl>
-    <w:lvl w:ilvl="6" w:tplc="040C000F" w:tentative="1">
-      <w:start w:val="1"/>
-      <w:numFmt w:val="decimal"/>
-      <w:lvlText w:val="%7."/>
-      <w:lvlJc w:val="left"/>
-      <w:pPr>
-        <w:ind w:left="5040" w:hanging="360"/>
-      </w:pPr>
-    </w:lvl>
-    <w:lvl w:ilvl="7" w:tplc="040C0019" w:tentative="1">
-      <w:start w:val="1"/>
-      <w:numFmt w:val="lowerLetter"/>
-      <w:lvlText w:val="%8."/>
-      <w:lvlJc w:val="left"/>
-      <w:pPr>
-        <w:ind w:left="5760" w:hanging="360"/>
-      </w:pPr>
-    </w:lvl>
-    <w:lvl w:ilvl="8" w:tplc="040C001B" w:tentative="1">
-      <w:start w:val="1"/>
-      <w:numFmt w:val="lowerRoman"/>
-      <w:lvlText w:val="%9."/>
-      <w:lvlJc w:val="right"/>
-      <w:pPr>
-        <w:ind w:left="6480" w:hanging="180"/>
-      </w:pPr>
-    </w:lvl>
-  </w:abstractNum>
-  <w:abstractNum w:abstractNumId="28" w15:restartNumberingAfterBreak="0">
+  <w:abstractNum w:abstractNumId="10" w15:restartNumberingAfterBreak="0">
     <w:nsid w:val="36BD3D97"/>
     <w:multiLevelType w:val="hybridMultilevel"/>
     <w:tmpl w:val="A95807D6"/>
@@ -11515,7 +11698,7 @@
       </w:pPr>
     </w:lvl>
   </w:abstractNum>
-  <w:abstractNum w:abstractNumId="29" w15:restartNumberingAfterBreak="0">
+  <w:abstractNum w:abstractNumId="11" w15:restartNumberingAfterBreak="0">
     <w:nsid w:val="371844EC"/>
     <w:multiLevelType w:val="hybridMultilevel"/>
     <w:tmpl w:val="B7303034"/>
@@ -11628,7 +11811,7 @@
       </w:rPr>
     </w:lvl>
   </w:abstractNum>
-  <w:abstractNum w:abstractNumId="30" w15:restartNumberingAfterBreak="0">
+  <w:abstractNum w:abstractNumId="12" w15:restartNumberingAfterBreak="0">
     <w:nsid w:val="3BE03F87"/>
     <w:multiLevelType w:val="hybridMultilevel"/>
     <w:tmpl w:val="7FB02586"/>
@@ -11741,298 +11924,7 @@
       </w:rPr>
     </w:lvl>
   </w:abstractNum>
-  <w:abstractNum w:abstractNumId="31" w15:restartNumberingAfterBreak="0">
-    <w:nsid w:val="3D7E41B3"/>
-    <w:multiLevelType w:val="hybridMultilevel"/>
-    <w:tmpl w:val="B3E4C6B8"/>
-    <w:lvl w:ilvl="0" w:tplc="040C0017">
-      <w:start w:val="1"/>
-      <w:numFmt w:val="lowerLetter"/>
-      <w:lvlText w:val="%1)"/>
-      <w:lvlJc w:val="left"/>
-      <w:pPr>
-        <w:ind w:left="1068" w:hanging="360"/>
-      </w:pPr>
-      <w:rPr>
-        <w:rFonts w:hint="default"/>
-      </w:rPr>
-    </w:lvl>
-    <w:lvl w:ilvl="1" w:tplc="040C0019" w:tentative="1">
-      <w:start w:val="1"/>
-      <w:numFmt w:val="lowerLetter"/>
-      <w:lvlText w:val="%2."/>
-      <w:lvlJc w:val="left"/>
-      <w:pPr>
-        <w:ind w:left="1788" w:hanging="360"/>
-      </w:pPr>
-    </w:lvl>
-    <w:lvl w:ilvl="2" w:tplc="040C001B" w:tentative="1">
-      <w:start w:val="1"/>
-      <w:numFmt w:val="lowerRoman"/>
-      <w:lvlText w:val="%3."/>
-      <w:lvlJc w:val="right"/>
-      <w:pPr>
-        <w:ind w:left="2508" w:hanging="180"/>
-      </w:pPr>
-    </w:lvl>
-    <w:lvl w:ilvl="3" w:tplc="040C000F" w:tentative="1">
-      <w:start w:val="1"/>
-      <w:numFmt w:val="decimal"/>
-      <w:lvlText w:val="%4."/>
-      <w:lvlJc w:val="left"/>
-      <w:pPr>
-        <w:ind w:left="3228" w:hanging="360"/>
-      </w:pPr>
-    </w:lvl>
-    <w:lvl w:ilvl="4" w:tplc="040C0019" w:tentative="1">
-      <w:start w:val="1"/>
-      <w:numFmt w:val="lowerLetter"/>
-      <w:lvlText w:val="%5."/>
-      <w:lvlJc w:val="left"/>
-      <w:pPr>
-        <w:ind w:left="3948" w:hanging="360"/>
-      </w:pPr>
-    </w:lvl>
-    <w:lvl w:ilvl="5" w:tplc="040C001B" w:tentative="1">
-      <w:start w:val="1"/>
-      <w:numFmt w:val="lowerRoman"/>
-      <w:lvlText w:val="%6."/>
-      <w:lvlJc w:val="right"/>
-      <w:pPr>
-        <w:ind w:left="4668" w:hanging="180"/>
-      </w:pPr>
-    </w:lvl>
-    <w:lvl w:ilvl="6" w:tplc="040C000F" w:tentative="1">
-      <w:start w:val="1"/>
-      <w:numFmt w:val="decimal"/>
-      <w:lvlText w:val="%7."/>
-      <w:lvlJc w:val="left"/>
-      <w:pPr>
-        <w:ind w:left="5388" w:hanging="360"/>
-      </w:pPr>
-    </w:lvl>
-    <w:lvl w:ilvl="7" w:tplc="040C0019" w:tentative="1">
-      <w:start w:val="1"/>
-      <w:numFmt w:val="lowerLetter"/>
-      <w:lvlText w:val="%8."/>
-      <w:lvlJc w:val="left"/>
-      <w:pPr>
-        <w:ind w:left="6108" w:hanging="360"/>
-      </w:pPr>
-    </w:lvl>
-    <w:lvl w:ilvl="8" w:tplc="040C001B" w:tentative="1">
-      <w:start w:val="1"/>
-      <w:numFmt w:val="lowerRoman"/>
-      <w:lvlText w:val="%9."/>
-      <w:lvlJc w:val="right"/>
-      <w:pPr>
-        <w:ind w:left="6828" w:hanging="180"/>
-      </w:pPr>
-    </w:lvl>
-  </w:abstractNum>
-  <w:abstractNum w:abstractNumId="32" w15:restartNumberingAfterBreak="0">
-    <w:nsid w:val="48B91E68"/>
-    <w:multiLevelType w:val="hybridMultilevel"/>
-    <w:tmpl w:val="3B242B9A"/>
-    <w:lvl w:ilvl="0" w:tplc="040C0017">
-      <w:start w:val="1"/>
-      <w:numFmt w:val="lowerLetter"/>
-      <w:lvlText w:val="%1)"/>
-      <w:lvlJc w:val="left"/>
-      <w:pPr>
-        <w:ind w:left="1068" w:hanging="360"/>
-      </w:pPr>
-      <w:rPr>
-        <w:rFonts w:hint="default"/>
-      </w:rPr>
-    </w:lvl>
-    <w:lvl w:ilvl="1" w:tplc="040C0019" w:tentative="1">
-      <w:start w:val="1"/>
-      <w:numFmt w:val="lowerLetter"/>
-      <w:lvlText w:val="%2."/>
-      <w:lvlJc w:val="left"/>
-      <w:pPr>
-        <w:ind w:left="1788" w:hanging="360"/>
-      </w:pPr>
-    </w:lvl>
-    <w:lvl w:ilvl="2" w:tplc="040C001B" w:tentative="1">
-      <w:start w:val="1"/>
-      <w:numFmt w:val="lowerRoman"/>
-      <w:lvlText w:val="%3."/>
-      <w:lvlJc w:val="right"/>
-      <w:pPr>
-        <w:ind w:left="2508" w:hanging="180"/>
-      </w:pPr>
-    </w:lvl>
-    <w:lvl w:ilvl="3" w:tplc="040C000F" w:tentative="1">
-      <w:start w:val="1"/>
-      <w:numFmt w:val="decimal"/>
-      <w:lvlText w:val="%4."/>
-      <w:lvlJc w:val="left"/>
-      <w:pPr>
-        <w:ind w:left="3228" w:hanging="360"/>
-      </w:pPr>
-    </w:lvl>
-    <w:lvl w:ilvl="4" w:tplc="040C0019" w:tentative="1">
-      <w:start w:val="1"/>
-      <w:numFmt w:val="lowerLetter"/>
-      <w:lvlText w:val="%5."/>
-      <w:lvlJc w:val="left"/>
-      <w:pPr>
-        <w:ind w:left="3948" w:hanging="360"/>
-      </w:pPr>
-    </w:lvl>
-    <w:lvl w:ilvl="5" w:tplc="040C001B" w:tentative="1">
-      <w:start w:val="1"/>
-      <w:numFmt w:val="lowerRoman"/>
-      <w:lvlText w:val="%6."/>
-      <w:lvlJc w:val="right"/>
-      <w:pPr>
-        <w:ind w:left="4668" w:hanging="180"/>
-      </w:pPr>
-    </w:lvl>
-    <w:lvl w:ilvl="6" w:tplc="040C000F" w:tentative="1">
-      <w:start w:val="1"/>
-      <w:numFmt w:val="decimal"/>
-      <w:lvlText w:val="%7."/>
-      <w:lvlJc w:val="left"/>
-      <w:pPr>
-        <w:ind w:left="5388" w:hanging="360"/>
-      </w:pPr>
-    </w:lvl>
-    <w:lvl w:ilvl="7" w:tplc="040C0019" w:tentative="1">
-      <w:start w:val="1"/>
-      <w:numFmt w:val="lowerLetter"/>
-      <w:lvlText w:val="%8."/>
-      <w:lvlJc w:val="left"/>
-      <w:pPr>
-        <w:ind w:left="6108" w:hanging="360"/>
-      </w:pPr>
-    </w:lvl>
-    <w:lvl w:ilvl="8" w:tplc="040C001B" w:tentative="1">
-      <w:start w:val="1"/>
-      <w:numFmt w:val="lowerRoman"/>
-      <w:lvlText w:val="%9."/>
-      <w:lvlJc w:val="right"/>
-      <w:pPr>
-        <w:ind w:left="6828" w:hanging="180"/>
-      </w:pPr>
-    </w:lvl>
-  </w:abstractNum>
-  <w:abstractNum w:abstractNumId="33" w15:restartNumberingAfterBreak="0">
-    <w:nsid w:val="4D0C7D19"/>
-    <w:multiLevelType w:val="hybridMultilevel"/>
-    <w:tmpl w:val="073A8F1A"/>
-    <w:lvl w:ilvl="0" w:tplc="040C0001">
-      <w:start w:val="1"/>
-      <w:numFmt w:val="bullet"/>
-      <w:lvlText w:val=""/>
-      <w:lvlJc w:val="left"/>
-      <w:pPr>
-        <w:ind w:left="720" w:hanging="360"/>
-      </w:pPr>
-      <w:rPr>
-        <w:rFonts w:ascii="Symbol" w:hAnsi="Symbol" w:hint="default"/>
-      </w:rPr>
-    </w:lvl>
-    <w:lvl w:ilvl="1" w:tplc="040C0003">
-      <w:start w:val="1"/>
-      <w:numFmt w:val="bullet"/>
-      <w:lvlText w:val="o"/>
-      <w:lvlJc w:val="left"/>
-      <w:pPr>
-        <w:ind w:left="1440" w:hanging="360"/>
-      </w:pPr>
-      <w:rPr>
-        <w:rFonts w:ascii="Courier New" w:hAnsi="Courier New" w:cs="Courier New" w:hint="default"/>
-      </w:rPr>
-    </w:lvl>
-    <w:lvl w:ilvl="2" w:tplc="040C0005">
-      <w:start w:val="1"/>
-      <w:numFmt w:val="bullet"/>
-      <w:lvlText w:val=""/>
-      <w:lvlJc w:val="left"/>
-      <w:pPr>
-        <w:ind w:left="2160" w:hanging="360"/>
-      </w:pPr>
-      <w:rPr>
-        <w:rFonts w:ascii="Wingdings" w:hAnsi="Wingdings" w:hint="default"/>
-      </w:rPr>
-    </w:lvl>
-    <w:lvl w:ilvl="3" w:tplc="040C0001">
-      <w:start w:val="1"/>
-      <w:numFmt w:val="bullet"/>
-      <w:lvlText w:val=""/>
-      <w:lvlJc w:val="left"/>
-      <w:pPr>
-        <w:ind w:left="2880" w:hanging="360"/>
-      </w:pPr>
-      <w:rPr>
-        <w:rFonts w:ascii="Symbol" w:hAnsi="Symbol" w:hint="default"/>
-      </w:rPr>
-    </w:lvl>
-    <w:lvl w:ilvl="4" w:tplc="040C0003">
-      <w:start w:val="1"/>
-      <w:numFmt w:val="bullet"/>
-      <w:lvlText w:val="o"/>
-      <w:lvlJc w:val="left"/>
-      <w:pPr>
-        <w:ind w:left="3600" w:hanging="360"/>
-      </w:pPr>
-      <w:rPr>
-        <w:rFonts w:ascii="Courier New" w:hAnsi="Courier New" w:cs="Courier New" w:hint="default"/>
-      </w:rPr>
-    </w:lvl>
-    <w:lvl w:ilvl="5" w:tplc="040C0005">
-      <w:start w:val="1"/>
-      <w:numFmt w:val="bullet"/>
-      <w:lvlText w:val=""/>
-      <w:lvlJc w:val="left"/>
-      <w:pPr>
-        <w:ind w:left="4320" w:hanging="360"/>
-      </w:pPr>
-      <w:rPr>
-        <w:rFonts w:ascii="Wingdings" w:hAnsi="Wingdings" w:hint="default"/>
-      </w:rPr>
-    </w:lvl>
-    <w:lvl w:ilvl="6" w:tplc="040C0001">
-      <w:start w:val="1"/>
-      <w:numFmt w:val="bullet"/>
-      <w:lvlText w:val=""/>
-      <w:lvlJc w:val="left"/>
-      <w:pPr>
-        <w:ind w:left="5040" w:hanging="360"/>
-      </w:pPr>
-      <w:rPr>
-        <w:rFonts w:ascii="Symbol" w:hAnsi="Symbol" w:hint="default"/>
-      </w:rPr>
-    </w:lvl>
-    <w:lvl w:ilvl="7" w:tplc="040C0003">
-      <w:start w:val="1"/>
-      <w:numFmt w:val="bullet"/>
-      <w:lvlText w:val="o"/>
-      <w:lvlJc w:val="left"/>
-      <w:pPr>
-        <w:ind w:left="5760" w:hanging="360"/>
-      </w:pPr>
-      <w:rPr>
-        <w:rFonts w:ascii="Courier New" w:hAnsi="Courier New" w:cs="Courier New" w:hint="default"/>
-      </w:rPr>
-    </w:lvl>
-    <w:lvl w:ilvl="8" w:tplc="040C0005">
-      <w:start w:val="1"/>
-      <w:numFmt w:val="bullet"/>
-      <w:lvlText w:val=""/>
-      <w:lvlJc w:val="left"/>
-      <w:pPr>
-        <w:ind w:left="6480" w:hanging="360"/>
-      </w:pPr>
-      <w:rPr>
-        <w:rFonts w:ascii="Wingdings" w:hAnsi="Wingdings" w:hint="default"/>
-      </w:rPr>
-    </w:lvl>
-  </w:abstractNum>
-  <w:abstractNum w:abstractNumId="34" w15:restartNumberingAfterBreak="0">
+  <w:abstractNum w:abstractNumId="13" w15:restartNumberingAfterBreak="0">
     <w:nsid w:val="4E0A27C9"/>
     <w:multiLevelType w:val="hybridMultilevel"/>
     <w:tmpl w:val="15E40CF8"/>
@@ -12145,1130 +12037,7 @@
       </w:rPr>
     </w:lvl>
   </w:abstractNum>
-  <w:abstractNum w:abstractNumId="35" w15:restartNumberingAfterBreak="0">
-    <w:nsid w:val="53384729"/>
-    <w:multiLevelType w:val="hybridMultilevel"/>
-    <w:tmpl w:val="5E60F554"/>
-    <w:lvl w:ilvl="0" w:tplc="040C0001">
-      <w:start w:val="1"/>
-      <w:numFmt w:val="bullet"/>
-      <w:lvlText w:val=""/>
-      <w:lvlJc w:val="left"/>
-      <w:pPr>
-        <w:ind w:left="720" w:hanging="360"/>
-      </w:pPr>
-      <w:rPr>
-        <w:rFonts w:ascii="Symbol" w:hAnsi="Symbol" w:hint="default"/>
-      </w:rPr>
-    </w:lvl>
-    <w:lvl w:ilvl="1" w:tplc="040C0003">
-      <w:start w:val="1"/>
-      <w:numFmt w:val="bullet"/>
-      <w:lvlText w:val="o"/>
-      <w:lvlJc w:val="left"/>
-      <w:pPr>
-        <w:ind w:left="1440" w:hanging="360"/>
-      </w:pPr>
-      <w:rPr>
-        <w:rFonts w:ascii="Courier New" w:hAnsi="Courier New" w:cs="Courier New" w:hint="default"/>
-      </w:rPr>
-    </w:lvl>
-    <w:lvl w:ilvl="2" w:tplc="040C0005">
-      <w:start w:val="1"/>
-      <w:numFmt w:val="bullet"/>
-      <w:lvlText w:val=""/>
-      <w:lvlJc w:val="left"/>
-      <w:pPr>
-        <w:ind w:left="2160" w:hanging="360"/>
-      </w:pPr>
-      <w:rPr>
-        <w:rFonts w:ascii="Wingdings" w:hAnsi="Wingdings" w:hint="default"/>
-      </w:rPr>
-    </w:lvl>
-    <w:lvl w:ilvl="3" w:tplc="040C0001">
-      <w:start w:val="1"/>
-      <w:numFmt w:val="bullet"/>
-      <w:lvlText w:val=""/>
-      <w:lvlJc w:val="left"/>
-      <w:pPr>
-        <w:ind w:left="2880" w:hanging="360"/>
-      </w:pPr>
-      <w:rPr>
-        <w:rFonts w:ascii="Symbol" w:hAnsi="Symbol" w:hint="default"/>
-      </w:rPr>
-    </w:lvl>
-    <w:lvl w:ilvl="4" w:tplc="040C0003">
-      <w:start w:val="1"/>
-      <w:numFmt w:val="bullet"/>
-      <w:lvlText w:val="o"/>
-      <w:lvlJc w:val="left"/>
-      <w:pPr>
-        <w:ind w:left="3600" w:hanging="360"/>
-      </w:pPr>
-      <w:rPr>
-        <w:rFonts w:ascii="Courier New" w:hAnsi="Courier New" w:cs="Courier New" w:hint="default"/>
-      </w:rPr>
-    </w:lvl>
-    <w:lvl w:ilvl="5" w:tplc="040C0005">
-      <w:start w:val="1"/>
-      <w:numFmt w:val="bullet"/>
-      <w:lvlText w:val=""/>
-      <w:lvlJc w:val="left"/>
-      <w:pPr>
-        <w:ind w:left="4320" w:hanging="360"/>
-      </w:pPr>
-      <w:rPr>
-        <w:rFonts w:ascii="Wingdings" w:hAnsi="Wingdings" w:hint="default"/>
-      </w:rPr>
-    </w:lvl>
-    <w:lvl w:ilvl="6" w:tplc="040C0001">
-      <w:start w:val="1"/>
-      <w:numFmt w:val="bullet"/>
-      <w:lvlText w:val=""/>
-      <w:lvlJc w:val="left"/>
-      <w:pPr>
-        <w:ind w:left="5040" w:hanging="360"/>
-      </w:pPr>
-      <w:rPr>
-        <w:rFonts w:ascii="Symbol" w:hAnsi="Symbol" w:hint="default"/>
-      </w:rPr>
-    </w:lvl>
-    <w:lvl w:ilvl="7" w:tplc="040C0003">
-      <w:start w:val="1"/>
-      <w:numFmt w:val="bullet"/>
-      <w:lvlText w:val="o"/>
-      <w:lvlJc w:val="left"/>
-      <w:pPr>
-        <w:ind w:left="5760" w:hanging="360"/>
-      </w:pPr>
-      <w:rPr>
-        <w:rFonts w:ascii="Courier New" w:hAnsi="Courier New" w:cs="Courier New" w:hint="default"/>
-      </w:rPr>
-    </w:lvl>
-    <w:lvl w:ilvl="8" w:tplc="040C0005">
-      <w:start w:val="1"/>
-      <w:numFmt w:val="bullet"/>
-      <w:lvlText w:val=""/>
-      <w:lvlJc w:val="left"/>
-      <w:pPr>
-        <w:ind w:left="6480" w:hanging="360"/>
-      </w:pPr>
-      <w:rPr>
-        <w:rFonts w:ascii="Wingdings" w:hAnsi="Wingdings" w:hint="default"/>
-      </w:rPr>
-    </w:lvl>
-  </w:abstractNum>
-  <w:abstractNum w:abstractNumId="36" w15:restartNumberingAfterBreak="0">
-    <w:nsid w:val="5BE82949"/>
-    <w:multiLevelType w:val="hybridMultilevel"/>
-    <w:tmpl w:val="3B242B9A"/>
-    <w:lvl w:ilvl="0" w:tplc="040C0017">
-      <w:start w:val="1"/>
-      <w:numFmt w:val="lowerLetter"/>
-      <w:lvlText w:val="%1)"/>
-      <w:lvlJc w:val="left"/>
-      <w:pPr>
-        <w:ind w:left="1068" w:hanging="360"/>
-      </w:pPr>
-      <w:rPr>
-        <w:rFonts w:hint="default"/>
-      </w:rPr>
-    </w:lvl>
-    <w:lvl w:ilvl="1" w:tplc="040C0019" w:tentative="1">
-      <w:start w:val="1"/>
-      <w:numFmt w:val="lowerLetter"/>
-      <w:lvlText w:val="%2."/>
-      <w:lvlJc w:val="left"/>
-      <w:pPr>
-        <w:ind w:left="1788" w:hanging="360"/>
-      </w:pPr>
-    </w:lvl>
-    <w:lvl w:ilvl="2" w:tplc="040C001B" w:tentative="1">
-      <w:start w:val="1"/>
-      <w:numFmt w:val="lowerRoman"/>
-      <w:lvlText w:val="%3."/>
-      <w:lvlJc w:val="right"/>
-      <w:pPr>
-        <w:ind w:left="2508" w:hanging="180"/>
-      </w:pPr>
-    </w:lvl>
-    <w:lvl w:ilvl="3" w:tplc="040C000F" w:tentative="1">
-      <w:start w:val="1"/>
-      <w:numFmt w:val="decimal"/>
-      <w:lvlText w:val="%4."/>
-      <w:lvlJc w:val="left"/>
-      <w:pPr>
-        <w:ind w:left="3228" w:hanging="360"/>
-      </w:pPr>
-    </w:lvl>
-    <w:lvl w:ilvl="4" w:tplc="040C0019" w:tentative="1">
-      <w:start w:val="1"/>
-      <w:numFmt w:val="lowerLetter"/>
-      <w:lvlText w:val="%5."/>
-      <w:lvlJc w:val="left"/>
-      <w:pPr>
-        <w:ind w:left="3948" w:hanging="360"/>
-      </w:pPr>
-    </w:lvl>
-    <w:lvl w:ilvl="5" w:tplc="040C001B" w:tentative="1">
-      <w:start w:val="1"/>
-      <w:numFmt w:val="lowerRoman"/>
-      <w:lvlText w:val="%6."/>
-      <w:lvlJc w:val="right"/>
-      <w:pPr>
-        <w:ind w:left="4668" w:hanging="180"/>
-      </w:pPr>
-    </w:lvl>
-    <w:lvl w:ilvl="6" w:tplc="040C000F" w:tentative="1">
-      <w:start w:val="1"/>
-      <w:numFmt w:val="decimal"/>
-      <w:lvlText w:val="%7."/>
-      <w:lvlJc w:val="left"/>
-      <w:pPr>
-        <w:ind w:left="5388" w:hanging="360"/>
-      </w:pPr>
-    </w:lvl>
-    <w:lvl w:ilvl="7" w:tplc="040C0019" w:tentative="1">
-      <w:start w:val="1"/>
-      <w:numFmt w:val="lowerLetter"/>
-      <w:lvlText w:val="%8."/>
-      <w:lvlJc w:val="left"/>
-      <w:pPr>
-        <w:ind w:left="6108" w:hanging="360"/>
-      </w:pPr>
-    </w:lvl>
-    <w:lvl w:ilvl="8" w:tplc="040C001B" w:tentative="1">
-      <w:start w:val="1"/>
-      <w:numFmt w:val="lowerRoman"/>
-      <w:lvlText w:val="%9."/>
-      <w:lvlJc w:val="right"/>
-      <w:pPr>
-        <w:ind w:left="6828" w:hanging="180"/>
-      </w:pPr>
-    </w:lvl>
-  </w:abstractNum>
-  <w:abstractNum w:abstractNumId="37" w15:restartNumberingAfterBreak="0">
-    <w:nsid w:val="5F534C97"/>
-    <w:multiLevelType w:val="hybridMultilevel"/>
-    <w:tmpl w:val="1036538A"/>
-    <w:lvl w:ilvl="0" w:tplc="040C0017">
-      <w:start w:val="1"/>
-      <w:numFmt w:val="lowerLetter"/>
-      <w:lvlText w:val="%1)"/>
-      <w:lvlJc w:val="left"/>
-      <w:pPr>
-        <w:ind w:left="720" w:hanging="360"/>
-      </w:pPr>
-      <w:rPr>
-        <w:rFonts w:hint="default"/>
-      </w:rPr>
-    </w:lvl>
-    <w:lvl w:ilvl="1" w:tplc="040C0019" w:tentative="1">
-      <w:start w:val="1"/>
-      <w:numFmt w:val="lowerLetter"/>
-      <w:lvlText w:val="%2."/>
-      <w:lvlJc w:val="left"/>
-      <w:pPr>
-        <w:ind w:left="1440" w:hanging="360"/>
-      </w:pPr>
-    </w:lvl>
-    <w:lvl w:ilvl="2" w:tplc="040C001B" w:tentative="1">
-      <w:start w:val="1"/>
-      <w:numFmt w:val="lowerRoman"/>
-      <w:lvlText w:val="%3."/>
-      <w:lvlJc w:val="right"/>
-      <w:pPr>
-        <w:ind w:left="2160" w:hanging="180"/>
-      </w:pPr>
-    </w:lvl>
-    <w:lvl w:ilvl="3" w:tplc="040C000F" w:tentative="1">
-      <w:start w:val="1"/>
-      <w:numFmt w:val="decimal"/>
-      <w:lvlText w:val="%4."/>
-      <w:lvlJc w:val="left"/>
-      <w:pPr>
-        <w:ind w:left="2880" w:hanging="360"/>
-      </w:pPr>
-    </w:lvl>
-    <w:lvl w:ilvl="4" w:tplc="040C0019" w:tentative="1">
-      <w:start w:val="1"/>
-      <w:numFmt w:val="lowerLetter"/>
-      <w:lvlText w:val="%5."/>
-      <w:lvlJc w:val="left"/>
-      <w:pPr>
-        <w:ind w:left="3600" w:hanging="360"/>
-      </w:pPr>
-    </w:lvl>
-    <w:lvl w:ilvl="5" w:tplc="040C001B" w:tentative="1">
-      <w:start w:val="1"/>
-      <w:numFmt w:val="lowerRoman"/>
-      <w:lvlText w:val="%6."/>
-      <w:lvlJc w:val="right"/>
-      <w:pPr>
-        <w:ind w:left="4320" w:hanging="180"/>
-      </w:pPr>
-    </w:lvl>
-    <w:lvl w:ilvl="6" w:tplc="040C000F" w:tentative="1">
-      <w:start w:val="1"/>
-      <w:numFmt w:val="decimal"/>
-      <w:lvlText w:val="%7."/>
-      <w:lvlJc w:val="left"/>
-      <w:pPr>
-        <w:ind w:left="5040" w:hanging="360"/>
-      </w:pPr>
-    </w:lvl>
-    <w:lvl w:ilvl="7" w:tplc="040C0019" w:tentative="1">
-      <w:start w:val="1"/>
-      <w:numFmt w:val="lowerLetter"/>
-      <w:lvlText w:val="%8."/>
-      <w:lvlJc w:val="left"/>
-      <w:pPr>
-        <w:ind w:left="5760" w:hanging="360"/>
-      </w:pPr>
-    </w:lvl>
-    <w:lvl w:ilvl="8" w:tplc="040C001B" w:tentative="1">
-      <w:start w:val="1"/>
-      <w:numFmt w:val="lowerRoman"/>
-      <w:lvlText w:val="%9."/>
-      <w:lvlJc w:val="right"/>
-      <w:pPr>
-        <w:ind w:left="6480" w:hanging="180"/>
-      </w:pPr>
-    </w:lvl>
-  </w:abstractNum>
-  <w:abstractNum w:abstractNumId="38" w15:restartNumberingAfterBreak="0">
-    <w:nsid w:val="62DF4351"/>
-    <w:multiLevelType w:val="hybridMultilevel"/>
-    <w:tmpl w:val="5802B3B6"/>
-    <w:lvl w:ilvl="0" w:tplc="040C0001">
-      <w:start w:val="1"/>
-      <w:numFmt w:val="bullet"/>
-      <w:lvlText w:val=""/>
-      <w:lvlJc w:val="left"/>
-      <w:pPr>
-        <w:ind w:left="720" w:hanging="360"/>
-      </w:pPr>
-      <w:rPr>
-        <w:rFonts w:ascii="Symbol" w:hAnsi="Symbol" w:hint="default"/>
-      </w:rPr>
-    </w:lvl>
-    <w:lvl w:ilvl="1" w:tplc="040C0003">
-      <w:start w:val="1"/>
-      <w:numFmt w:val="bullet"/>
-      <w:lvlText w:val="o"/>
-      <w:lvlJc w:val="left"/>
-      <w:pPr>
-        <w:ind w:left="1440" w:hanging="360"/>
-      </w:pPr>
-      <w:rPr>
-        <w:rFonts w:ascii="Courier New" w:hAnsi="Courier New" w:cs="Courier New" w:hint="default"/>
-      </w:rPr>
-    </w:lvl>
-    <w:lvl w:ilvl="2" w:tplc="040C0005">
-      <w:start w:val="1"/>
-      <w:numFmt w:val="bullet"/>
-      <w:lvlText w:val=""/>
-      <w:lvlJc w:val="left"/>
-      <w:pPr>
-        <w:ind w:left="2160" w:hanging="360"/>
-      </w:pPr>
-      <w:rPr>
-        <w:rFonts w:ascii="Wingdings" w:hAnsi="Wingdings" w:hint="default"/>
-      </w:rPr>
-    </w:lvl>
-    <w:lvl w:ilvl="3" w:tplc="040C0001">
-      <w:start w:val="1"/>
-      <w:numFmt w:val="bullet"/>
-      <w:lvlText w:val=""/>
-      <w:lvlJc w:val="left"/>
-      <w:pPr>
-        <w:ind w:left="2880" w:hanging="360"/>
-      </w:pPr>
-      <w:rPr>
-        <w:rFonts w:ascii="Symbol" w:hAnsi="Symbol" w:hint="default"/>
-      </w:rPr>
-    </w:lvl>
-    <w:lvl w:ilvl="4" w:tplc="040C0003">
-      <w:start w:val="1"/>
-      <w:numFmt w:val="bullet"/>
-      <w:lvlText w:val="o"/>
-      <w:lvlJc w:val="left"/>
-      <w:pPr>
-        <w:ind w:left="3600" w:hanging="360"/>
-      </w:pPr>
-      <w:rPr>
-        <w:rFonts w:ascii="Courier New" w:hAnsi="Courier New" w:cs="Courier New" w:hint="default"/>
-      </w:rPr>
-    </w:lvl>
-    <w:lvl w:ilvl="5" w:tplc="040C0005">
-      <w:start w:val="1"/>
-      <w:numFmt w:val="bullet"/>
-      <w:lvlText w:val=""/>
-      <w:lvlJc w:val="left"/>
-      <w:pPr>
-        <w:ind w:left="4320" w:hanging="360"/>
-      </w:pPr>
-      <w:rPr>
-        <w:rFonts w:ascii="Wingdings" w:hAnsi="Wingdings" w:hint="default"/>
-      </w:rPr>
-    </w:lvl>
-    <w:lvl w:ilvl="6" w:tplc="040C0001">
-      <w:start w:val="1"/>
-      <w:numFmt w:val="bullet"/>
-      <w:lvlText w:val=""/>
-      <w:lvlJc w:val="left"/>
-      <w:pPr>
-        <w:ind w:left="5040" w:hanging="360"/>
-      </w:pPr>
-      <w:rPr>
-        <w:rFonts w:ascii="Symbol" w:hAnsi="Symbol" w:hint="default"/>
-      </w:rPr>
-    </w:lvl>
-    <w:lvl w:ilvl="7" w:tplc="040C0003">
-      <w:start w:val="1"/>
-      <w:numFmt w:val="bullet"/>
-      <w:lvlText w:val="o"/>
-      <w:lvlJc w:val="left"/>
-      <w:pPr>
-        <w:ind w:left="5760" w:hanging="360"/>
-      </w:pPr>
-      <w:rPr>
-        <w:rFonts w:ascii="Courier New" w:hAnsi="Courier New" w:cs="Courier New" w:hint="default"/>
-      </w:rPr>
-    </w:lvl>
-    <w:lvl w:ilvl="8" w:tplc="040C0005">
-      <w:start w:val="1"/>
-      <w:numFmt w:val="bullet"/>
-      <w:lvlText w:val=""/>
-      <w:lvlJc w:val="left"/>
-      <w:pPr>
-        <w:ind w:left="6480" w:hanging="360"/>
-      </w:pPr>
-      <w:rPr>
-        <w:rFonts w:ascii="Wingdings" w:hAnsi="Wingdings" w:hint="default"/>
-      </w:rPr>
-    </w:lvl>
-  </w:abstractNum>
-  <w:abstractNum w:abstractNumId="39" w15:restartNumberingAfterBreak="0">
-    <w:nsid w:val="6CA54F5F"/>
-    <w:multiLevelType w:val="hybridMultilevel"/>
-    <w:tmpl w:val="A95807D6"/>
-    <w:lvl w:ilvl="0" w:tplc="2C88D3FC">
-      <w:start w:val="1"/>
-      <w:numFmt w:val="lowerLetter"/>
-      <w:lvlText w:val="%1)"/>
-      <w:lvlJc w:val="left"/>
-      <w:pPr>
-        <w:ind w:left="1080" w:hanging="360"/>
-      </w:pPr>
-      <w:rPr>
-        <w:rFonts w:hint="default"/>
-      </w:rPr>
-    </w:lvl>
-    <w:lvl w:ilvl="1" w:tplc="040C0019" w:tentative="1">
-      <w:start w:val="1"/>
-      <w:numFmt w:val="lowerLetter"/>
-      <w:lvlText w:val="%2."/>
-      <w:lvlJc w:val="left"/>
-      <w:pPr>
-        <w:ind w:left="1800" w:hanging="360"/>
-      </w:pPr>
-    </w:lvl>
-    <w:lvl w:ilvl="2" w:tplc="040C001B" w:tentative="1">
-      <w:start w:val="1"/>
-      <w:numFmt w:val="lowerRoman"/>
-      <w:lvlText w:val="%3."/>
-      <w:lvlJc w:val="right"/>
-      <w:pPr>
-        <w:ind w:left="2520" w:hanging="180"/>
-      </w:pPr>
-    </w:lvl>
-    <w:lvl w:ilvl="3" w:tplc="040C000F" w:tentative="1">
-      <w:start w:val="1"/>
-      <w:numFmt w:val="decimal"/>
-      <w:lvlText w:val="%4."/>
-      <w:lvlJc w:val="left"/>
-      <w:pPr>
-        <w:ind w:left="3240" w:hanging="360"/>
-      </w:pPr>
-    </w:lvl>
-    <w:lvl w:ilvl="4" w:tplc="040C0019" w:tentative="1">
-      <w:start w:val="1"/>
-      <w:numFmt w:val="lowerLetter"/>
-      <w:lvlText w:val="%5."/>
-      <w:lvlJc w:val="left"/>
-      <w:pPr>
-        <w:ind w:left="3960" w:hanging="360"/>
-      </w:pPr>
-    </w:lvl>
-    <w:lvl w:ilvl="5" w:tplc="040C001B" w:tentative="1">
-      <w:start w:val="1"/>
-      <w:numFmt w:val="lowerRoman"/>
-      <w:lvlText w:val="%6."/>
-      <w:lvlJc w:val="right"/>
-      <w:pPr>
-        <w:ind w:left="4680" w:hanging="180"/>
-      </w:pPr>
-    </w:lvl>
-    <w:lvl w:ilvl="6" w:tplc="040C000F" w:tentative="1">
-      <w:start w:val="1"/>
-      <w:numFmt w:val="decimal"/>
-      <w:lvlText w:val="%7."/>
-      <w:lvlJc w:val="left"/>
-      <w:pPr>
-        <w:ind w:left="5400" w:hanging="360"/>
-      </w:pPr>
-    </w:lvl>
-    <w:lvl w:ilvl="7" w:tplc="040C0019" w:tentative="1">
-      <w:start w:val="1"/>
-      <w:numFmt w:val="lowerLetter"/>
-      <w:lvlText w:val="%8."/>
-      <w:lvlJc w:val="left"/>
-      <w:pPr>
-        <w:ind w:left="6120" w:hanging="360"/>
-      </w:pPr>
-    </w:lvl>
-    <w:lvl w:ilvl="8" w:tplc="040C001B" w:tentative="1">
-      <w:start w:val="1"/>
-      <w:numFmt w:val="lowerRoman"/>
-      <w:lvlText w:val="%9."/>
-      <w:lvlJc w:val="right"/>
-      <w:pPr>
-        <w:ind w:left="6840" w:hanging="180"/>
-      </w:pPr>
-    </w:lvl>
-  </w:abstractNum>
-  <w:abstractNum w:abstractNumId="40" w15:restartNumberingAfterBreak="0">
-    <w:nsid w:val="6F3F18FF"/>
-    <w:multiLevelType w:val="hybridMultilevel"/>
-    <w:tmpl w:val="3B50E506"/>
-    <w:lvl w:ilvl="0" w:tplc="040C0001">
-      <w:start w:val="1"/>
-      <w:numFmt w:val="bullet"/>
-      <w:lvlText w:val=""/>
-      <w:lvlJc w:val="left"/>
-      <w:pPr>
-        <w:ind w:left="720" w:hanging="360"/>
-      </w:pPr>
-      <w:rPr>
-        <w:rFonts w:ascii="Symbol" w:hAnsi="Symbol" w:hint="default"/>
-      </w:rPr>
-    </w:lvl>
-    <w:lvl w:ilvl="1" w:tplc="040C0003">
-      <w:start w:val="1"/>
-      <w:numFmt w:val="bullet"/>
-      <w:lvlText w:val="o"/>
-      <w:lvlJc w:val="left"/>
-      <w:pPr>
-        <w:ind w:left="1440" w:hanging="360"/>
-      </w:pPr>
-      <w:rPr>
-        <w:rFonts w:ascii="Courier New" w:hAnsi="Courier New" w:cs="Courier New" w:hint="default"/>
-      </w:rPr>
-    </w:lvl>
-    <w:lvl w:ilvl="2" w:tplc="040C0005">
-      <w:start w:val="1"/>
-      <w:numFmt w:val="bullet"/>
-      <w:lvlText w:val=""/>
-      <w:lvlJc w:val="left"/>
-      <w:pPr>
-        <w:ind w:left="2160" w:hanging="360"/>
-      </w:pPr>
-      <w:rPr>
-        <w:rFonts w:ascii="Wingdings" w:hAnsi="Wingdings" w:hint="default"/>
-      </w:rPr>
-    </w:lvl>
-    <w:lvl w:ilvl="3" w:tplc="040C0001">
-      <w:start w:val="1"/>
-      <w:numFmt w:val="bullet"/>
-      <w:lvlText w:val=""/>
-      <w:lvlJc w:val="left"/>
-      <w:pPr>
-        <w:ind w:left="2880" w:hanging="360"/>
-      </w:pPr>
-      <w:rPr>
-        <w:rFonts w:ascii="Symbol" w:hAnsi="Symbol" w:hint="default"/>
-      </w:rPr>
-    </w:lvl>
-    <w:lvl w:ilvl="4" w:tplc="040C0003">
-      <w:start w:val="1"/>
-      <w:numFmt w:val="bullet"/>
-      <w:lvlText w:val="o"/>
-      <w:lvlJc w:val="left"/>
-      <w:pPr>
-        <w:ind w:left="3600" w:hanging="360"/>
-      </w:pPr>
-      <w:rPr>
-        <w:rFonts w:ascii="Courier New" w:hAnsi="Courier New" w:cs="Courier New" w:hint="default"/>
-      </w:rPr>
-    </w:lvl>
-    <w:lvl w:ilvl="5" w:tplc="040C0005">
-      <w:start w:val="1"/>
-      <w:numFmt w:val="bullet"/>
-      <w:lvlText w:val=""/>
-      <w:lvlJc w:val="left"/>
-      <w:pPr>
-        <w:ind w:left="4320" w:hanging="360"/>
-      </w:pPr>
-      <w:rPr>
-        <w:rFonts w:ascii="Wingdings" w:hAnsi="Wingdings" w:hint="default"/>
-      </w:rPr>
-    </w:lvl>
-    <w:lvl w:ilvl="6" w:tplc="040C0001">
-      <w:start w:val="1"/>
-      <w:numFmt w:val="bullet"/>
-      <w:lvlText w:val=""/>
-      <w:lvlJc w:val="left"/>
-      <w:pPr>
-        <w:ind w:left="5040" w:hanging="360"/>
-      </w:pPr>
-      <w:rPr>
-        <w:rFonts w:ascii="Symbol" w:hAnsi="Symbol" w:hint="default"/>
-      </w:rPr>
-    </w:lvl>
-    <w:lvl w:ilvl="7" w:tplc="040C0003">
-      <w:start w:val="1"/>
-      <w:numFmt w:val="bullet"/>
-      <w:lvlText w:val="o"/>
-      <w:lvlJc w:val="left"/>
-      <w:pPr>
-        <w:ind w:left="5760" w:hanging="360"/>
-      </w:pPr>
-      <w:rPr>
-        <w:rFonts w:ascii="Courier New" w:hAnsi="Courier New" w:cs="Courier New" w:hint="default"/>
-      </w:rPr>
-    </w:lvl>
-    <w:lvl w:ilvl="8" w:tplc="040C0005">
-      <w:start w:val="1"/>
-      <w:numFmt w:val="bullet"/>
-      <w:lvlText w:val=""/>
-      <w:lvlJc w:val="left"/>
-      <w:pPr>
-        <w:ind w:left="6480" w:hanging="360"/>
-      </w:pPr>
-      <w:rPr>
-        <w:rFonts w:ascii="Wingdings" w:hAnsi="Wingdings" w:hint="default"/>
-      </w:rPr>
-    </w:lvl>
-  </w:abstractNum>
-  <w:abstractNum w:abstractNumId="41" w15:restartNumberingAfterBreak="0">
-    <w:nsid w:val="6F5B4AC7"/>
-    <w:multiLevelType w:val="hybridMultilevel"/>
-    <w:tmpl w:val="64A0B83E"/>
-    <w:lvl w:ilvl="0" w:tplc="040C0017">
-      <w:start w:val="1"/>
-      <w:numFmt w:val="lowerLetter"/>
-      <w:lvlText w:val="%1)"/>
-      <w:lvlJc w:val="left"/>
-      <w:pPr>
-        <w:ind w:left="1068" w:hanging="360"/>
-      </w:pPr>
-      <w:rPr>
-        <w:rFonts w:hint="default"/>
-      </w:rPr>
-    </w:lvl>
-    <w:lvl w:ilvl="1" w:tplc="040C0019">
-      <w:start w:val="1"/>
-      <w:numFmt w:val="lowerLetter"/>
-      <w:lvlText w:val="%2."/>
-      <w:lvlJc w:val="left"/>
-      <w:pPr>
-        <w:ind w:left="1788" w:hanging="360"/>
-      </w:pPr>
-    </w:lvl>
-    <w:lvl w:ilvl="2" w:tplc="040C001B" w:tentative="1">
-      <w:start w:val="1"/>
-      <w:numFmt w:val="lowerRoman"/>
-      <w:lvlText w:val="%3."/>
-      <w:lvlJc w:val="right"/>
-      <w:pPr>
-        <w:ind w:left="2508" w:hanging="180"/>
-      </w:pPr>
-    </w:lvl>
-    <w:lvl w:ilvl="3" w:tplc="040C000F" w:tentative="1">
-      <w:start w:val="1"/>
-      <w:numFmt w:val="decimal"/>
-      <w:lvlText w:val="%4."/>
-      <w:lvlJc w:val="left"/>
-      <w:pPr>
-        <w:ind w:left="3228" w:hanging="360"/>
-      </w:pPr>
-    </w:lvl>
-    <w:lvl w:ilvl="4" w:tplc="040C0019" w:tentative="1">
-      <w:start w:val="1"/>
-      <w:numFmt w:val="lowerLetter"/>
-      <w:lvlText w:val="%5."/>
-      <w:lvlJc w:val="left"/>
-      <w:pPr>
-        <w:ind w:left="3948" w:hanging="360"/>
-      </w:pPr>
-    </w:lvl>
-    <w:lvl w:ilvl="5" w:tplc="040C001B" w:tentative="1">
-      <w:start w:val="1"/>
-      <w:numFmt w:val="lowerRoman"/>
-      <w:lvlText w:val="%6."/>
-      <w:lvlJc w:val="right"/>
-      <w:pPr>
-        <w:ind w:left="4668" w:hanging="180"/>
-      </w:pPr>
-    </w:lvl>
-    <w:lvl w:ilvl="6" w:tplc="040C000F" w:tentative="1">
-      <w:start w:val="1"/>
-      <w:numFmt w:val="decimal"/>
-      <w:lvlText w:val="%7."/>
-      <w:lvlJc w:val="left"/>
-      <w:pPr>
-        <w:ind w:left="5388" w:hanging="360"/>
-      </w:pPr>
-    </w:lvl>
-    <w:lvl w:ilvl="7" w:tplc="040C0019" w:tentative="1">
-      <w:start w:val="1"/>
-      <w:numFmt w:val="lowerLetter"/>
-      <w:lvlText w:val="%8."/>
-      <w:lvlJc w:val="left"/>
-      <w:pPr>
-        <w:ind w:left="6108" w:hanging="360"/>
-      </w:pPr>
-    </w:lvl>
-    <w:lvl w:ilvl="8" w:tplc="040C001B" w:tentative="1">
-      <w:start w:val="1"/>
-      <w:numFmt w:val="lowerRoman"/>
-      <w:lvlText w:val="%9."/>
-      <w:lvlJc w:val="right"/>
-      <w:pPr>
-        <w:ind w:left="6828" w:hanging="180"/>
-      </w:pPr>
-    </w:lvl>
-  </w:abstractNum>
-  <w:abstractNum w:abstractNumId="42" w15:restartNumberingAfterBreak="0">
-    <w:nsid w:val="6F9F7503"/>
-    <w:multiLevelType w:val="hybridMultilevel"/>
-    <w:tmpl w:val="CBC834B2"/>
-    <w:lvl w:ilvl="0" w:tplc="040C0017">
-      <w:start w:val="1"/>
-      <w:numFmt w:val="lowerLetter"/>
-      <w:lvlText w:val="%1)"/>
-      <w:lvlJc w:val="left"/>
-      <w:pPr>
-        <w:ind w:left="1080" w:hanging="360"/>
-      </w:pPr>
-      <w:rPr>
-        <w:rFonts w:hint="default"/>
-      </w:rPr>
-    </w:lvl>
-    <w:lvl w:ilvl="1" w:tplc="040C0019" w:tentative="1">
-      <w:start w:val="1"/>
-      <w:numFmt w:val="lowerLetter"/>
-      <w:lvlText w:val="%2."/>
-      <w:lvlJc w:val="left"/>
-      <w:pPr>
-        <w:ind w:left="1800" w:hanging="360"/>
-      </w:pPr>
-    </w:lvl>
-    <w:lvl w:ilvl="2" w:tplc="040C001B" w:tentative="1">
-      <w:start w:val="1"/>
-      <w:numFmt w:val="lowerRoman"/>
-      <w:lvlText w:val="%3."/>
-      <w:lvlJc w:val="right"/>
-      <w:pPr>
-        <w:ind w:left="2520" w:hanging="180"/>
-      </w:pPr>
-    </w:lvl>
-    <w:lvl w:ilvl="3" w:tplc="040C000F" w:tentative="1">
-      <w:start w:val="1"/>
-      <w:numFmt w:val="decimal"/>
-      <w:lvlText w:val="%4."/>
-      <w:lvlJc w:val="left"/>
-      <w:pPr>
-        <w:ind w:left="3240" w:hanging="360"/>
-      </w:pPr>
-    </w:lvl>
-    <w:lvl w:ilvl="4" w:tplc="040C0019" w:tentative="1">
-      <w:start w:val="1"/>
-      <w:numFmt w:val="lowerLetter"/>
-      <w:lvlText w:val="%5."/>
-      <w:lvlJc w:val="left"/>
-      <w:pPr>
-        <w:ind w:left="3960" w:hanging="360"/>
-      </w:pPr>
-    </w:lvl>
-    <w:lvl w:ilvl="5" w:tplc="040C001B" w:tentative="1">
-      <w:start w:val="1"/>
-      <w:numFmt w:val="lowerRoman"/>
-      <w:lvlText w:val="%6."/>
-      <w:lvlJc w:val="right"/>
-      <w:pPr>
-        <w:ind w:left="4680" w:hanging="180"/>
-      </w:pPr>
-    </w:lvl>
-    <w:lvl w:ilvl="6" w:tplc="040C000F" w:tentative="1">
-      <w:start w:val="1"/>
-      <w:numFmt w:val="decimal"/>
-      <w:lvlText w:val="%7."/>
-      <w:lvlJc w:val="left"/>
-      <w:pPr>
-        <w:ind w:left="5400" w:hanging="360"/>
-      </w:pPr>
-    </w:lvl>
-    <w:lvl w:ilvl="7" w:tplc="040C0019" w:tentative="1">
-      <w:start w:val="1"/>
-      <w:numFmt w:val="lowerLetter"/>
-      <w:lvlText w:val="%8."/>
-      <w:lvlJc w:val="left"/>
-      <w:pPr>
-        <w:ind w:left="6120" w:hanging="360"/>
-      </w:pPr>
-    </w:lvl>
-    <w:lvl w:ilvl="8" w:tplc="040C001B" w:tentative="1">
-      <w:start w:val="1"/>
-      <w:numFmt w:val="lowerRoman"/>
-      <w:lvlText w:val="%9."/>
-      <w:lvlJc w:val="right"/>
-      <w:pPr>
-        <w:ind w:left="6840" w:hanging="180"/>
-      </w:pPr>
-    </w:lvl>
-  </w:abstractNum>
-  <w:abstractNum w:abstractNumId="43" w15:restartNumberingAfterBreak="0">
-    <w:nsid w:val="74B45B6E"/>
-    <w:multiLevelType w:val="hybridMultilevel"/>
-    <w:tmpl w:val="C3C4AA08"/>
-    <w:lvl w:ilvl="0" w:tplc="040C0001">
-      <w:start w:val="1"/>
-      <w:numFmt w:val="bullet"/>
-      <w:lvlText w:val=""/>
-      <w:lvlJc w:val="left"/>
-      <w:pPr>
-        <w:ind w:left="720" w:hanging="360"/>
-      </w:pPr>
-      <w:rPr>
-        <w:rFonts w:ascii="Symbol" w:hAnsi="Symbol" w:hint="default"/>
-      </w:rPr>
-    </w:lvl>
-    <w:lvl w:ilvl="1" w:tplc="040C0003" w:tentative="1">
-      <w:start w:val="1"/>
-      <w:numFmt w:val="bullet"/>
-      <w:lvlText w:val="o"/>
-      <w:lvlJc w:val="left"/>
-      <w:pPr>
-        <w:ind w:left="1440" w:hanging="360"/>
-      </w:pPr>
-      <w:rPr>
-        <w:rFonts w:ascii="Courier New" w:hAnsi="Courier New" w:cs="Courier New" w:hint="default"/>
-      </w:rPr>
-    </w:lvl>
-    <w:lvl w:ilvl="2" w:tplc="040C0005" w:tentative="1">
-      <w:start w:val="1"/>
-      <w:numFmt w:val="bullet"/>
-      <w:lvlText w:val=""/>
-      <w:lvlJc w:val="left"/>
-      <w:pPr>
-        <w:ind w:left="2160" w:hanging="360"/>
-      </w:pPr>
-      <w:rPr>
-        <w:rFonts w:ascii="Wingdings" w:hAnsi="Wingdings" w:hint="default"/>
-      </w:rPr>
-    </w:lvl>
-    <w:lvl w:ilvl="3" w:tplc="040C0001" w:tentative="1">
-      <w:start w:val="1"/>
-      <w:numFmt w:val="bullet"/>
-      <w:lvlText w:val=""/>
-      <w:lvlJc w:val="left"/>
-      <w:pPr>
-        <w:ind w:left="2880" w:hanging="360"/>
-      </w:pPr>
-      <w:rPr>
-        <w:rFonts w:ascii="Symbol" w:hAnsi="Symbol" w:hint="default"/>
-      </w:rPr>
-    </w:lvl>
-    <w:lvl w:ilvl="4" w:tplc="040C0003" w:tentative="1">
-      <w:start w:val="1"/>
-      <w:numFmt w:val="bullet"/>
-      <w:lvlText w:val="o"/>
-      <w:lvlJc w:val="left"/>
-      <w:pPr>
-        <w:ind w:left="3600" w:hanging="360"/>
-      </w:pPr>
-      <w:rPr>
-        <w:rFonts w:ascii="Courier New" w:hAnsi="Courier New" w:cs="Courier New" w:hint="default"/>
-      </w:rPr>
-    </w:lvl>
-    <w:lvl w:ilvl="5" w:tplc="040C0005" w:tentative="1">
-      <w:start w:val="1"/>
-      <w:numFmt w:val="bullet"/>
-      <w:lvlText w:val=""/>
-      <w:lvlJc w:val="left"/>
-      <w:pPr>
-        <w:ind w:left="4320" w:hanging="360"/>
-      </w:pPr>
-      <w:rPr>
-        <w:rFonts w:ascii="Wingdings" w:hAnsi="Wingdings" w:hint="default"/>
-      </w:rPr>
-    </w:lvl>
-    <w:lvl w:ilvl="6" w:tplc="040C0001" w:tentative="1">
-      <w:start w:val="1"/>
-      <w:numFmt w:val="bullet"/>
-      <w:lvlText w:val=""/>
-      <w:lvlJc w:val="left"/>
-      <w:pPr>
-        <w:ind w:left="5040" w:hanging="360"/>
-      </w:pPr>
-      <w:rPr>
-        <w:rFonts w:ascii="Symbol" w:hAnsi="Symbol" w:hint="default"/>
-      </w:rPr>
-    </w:lvl>
-    <w:lvl w:ilvl="7" w:tplc="040C0003" w:tentative="1">
-      <w:start w:val="1"/>
-      <w:numFmt w:val="bullet"/>
-      <w:lvlText w:val="o"/>
-      <w:lvlJc w:val="left"/>
-      <w:pPr>
-        <w:ind w:left="5760" w:hanging="360"/>
-      </w:pPr>
-      <w:rPr>
-        <w:rFonts w:ascii="Courier New" w:hAnsi="Courier New" w:cs="Courier New" w:hint="default"/>
-      </w:rPr>
-    </w:lvl>
-    <w:lvl w:ilvl="8" w:tplc="040C0005" w:tentative="1">
-      <w:start w:val="1"/>
-      <w:numFmt w:val="bullet"/>
-      <w:lvlText w:val=""/>
-      <w:lvlJc w:val="left"/>
-      <w:pPr>
-        <w:ind w:left="6480" w:hanging="360"/>
-      </w:pPr>
-      <w:rPr>
-        <w:rFonts w:ascii="Wingdings" w:hAnsi="Wingdings" w:hint="default"/>
-      </w:rPr>
-    </w:lvl>
-  </w:abstractNum>
-  <w:abstractNum w:abstractNumId="44" w15:restartNumberingAfterBreak="0">
-    <w:nsid w:val="76253EA1"/>
-    <w:multiLevelType w:val="hybridMultilevel"/>
-    <w:tmpl w:val="B2A61AEE"/>
-    <w:lvl w:ilvl="0" w:tplc="040C0001">
-      <w:start w:val="1"/>
-      <w:numFmt w:val="bullet"/>
-      <w:lvlText w:val=""/>
-      <w:lvlJc w:val="left"/>
-      <w:pPr>
-        <w:ind w:left="720" w:hanging="360"/>
-      </w:pPr>
-      <w:rPr>
-        <w:rFonts w:ascii="Symbol" w:hAnsi="Symbol" w:hint="default"/>
-      </w:rPr>
-    </w:lvl>
-    <w:lvl w:ilvl="1" w:tplc="040C0003" w:tentative="1">
-      <w:start w:val="1"/>
-      <w:numFmt w:val="bullet"/>
-      <w:lvlText w:val="o"/>
-      <w:lvlJc w:val="left"/>
-      <w:pPr>
-        <w:ind w:left="1440" w:hanging="360"/>
-      </w:pPr>
-      <w:rPr>
-        <w:rFonts w:ascii="Courier New" w:hAnsi="Courier New" w:cs="Courier New" w:hint="default"/>
-      </w:rPr>
-    </w:lvl>
-    <w:lvl w:ilvl="2" w:tplc="040C0005" w:tentative="1">
-      <w:start w:val="1"/>
-      <w:numFmt w:val="bullet"/>
-      <w:lvlText w:val=""/>
-      <w:lvlJc w:val="left"/>
-      <w:pPr>
-        <w:ind w:left="2160" w:hanging="360"/>
-      </w:pPr>
-      <w:rPr>
-        <w:rFonts w:ascii="Wingdings" w:hAnsi="Wingdings" w:hint="default"/>
-      </w:rPr>
-    </w:lvl>
-    <w:lvl w:ilvl="3" w:tplc="040C0001" w:tentative="1">
-      <w:start w:val="1"/>
-      <w:numFmt w:val="bullet"/>
-      <w:lvlText w:val=""/>
-      <w:lvlJc w:val="left"/>
-      <w:pPr>
-        <w:ind w:left="2880" w:hanging="360"/>
-      </w:pPr>
-      <w:rPr>
-        <w:rFonts w:ascii="Symbol" w:hAnsi="Symbol" w:hint="default"/>
-      </w:rPr>
-    </w:lvl>
-    <w:lvl w:ilvl="4" w:tplc="040C0003" w:tentative="1">
-      <w:start w:val="1"/>
-      <w:numFmt w:val="bullet"/>
-      <w:lvlText w:val="o"/>
-      <w:lvlJc w:val="left"/>
-      <w:pPr>
-        <w:ind w:left="3600" w:hanging="360"/>
-      </w:pPr>
-      <w:rPr>
-        <w:rFonts w:ascii="Courier New" w:hAnsi="Courier New" w:cs="Courier New" w:hint="default"/>
-      </w:rPr>
-    </w:lvl>
-    <w:lvl w:ilvl="5" w:tplc="040C0005" w:tentative="1">
-      <w:start w:val="1"/>
-      <w:numFmt w:val="bullet"/>
-      <w:lvlText w:val=""/>
-      <w:lvlJc w:val="left"/>
-      <w:pPr>
-        <w:ind w:left="4320" w:hanging="360"/>
-      </w:pPr>
-      <w:rPr>
-        <w:rFonts w:ascii="Wingdings" w:hAnsi="Wingdings" w:hint="default"/>
-      </w:rPr>
-    </w:lvl>
-    <w:lvl w:ilvl="6" w:tplc="040C0001" w:tentative="1">
-      <w:start w:val="1"/>
-      <w:numFmt w:val="bullet"/>
-      <w:lvlText w:val=""/>
-      <w:lvlJc w:val="left"/>
-      <w:pPr>
-        <w:ind w:left="5040" w:hanging="360"/>
-      </w:pPr>
-      <w:rPr>
-        <w:rFonts w:ascii="Symbol" w:hAnsi="Symbol" w:hint="default"/>
-      </w:rPr>
-    </w:lvl>
-    <w:lvl w:ilvl="7" w:tplc="040C0003" w:tentative="1">
-      <w:start w:val="1"/>
-      <w:numFmt w:val="bullet"/>
-      <w:lvlText w:val="o"/>
-      <w:lvlJc w:val="left"/>
-      <w:pPr>
-        <w:ind w:left="5760" w:hanging="360"/>
-      </w:pPr>
-      <w:rPr>
-        <w:rFonts w:ascii="Courier New" w:hAnsi="Courier New" w:cs="Courier New" w:hint="default"/>
-      </w:rPr>
-    </w:lvl>
-    <w:lvl w:ilvl="8" w:tplc="040C0005" w:tentative="1">
-      <w:start w:val="1"/>
-      <w:numFmt w:val="bullet"/>
-      <w:lvlText w:val=""/>
-      <w:lvlJc w:val="left"/>
-      <w:pPr>
-        <w:ind w:left="6480" w:hanging="360"/>
-      </w:pPr>
-      <w:rPr>
-        <w:rFonts w:ascii="Wingdings" w:hAnsi="Wingdings" w:hint="default"/>
-      </w:rPr>
-    </w:lvl>
-  </w:abstractNum>
-  <w:abstractNum w:abstractNumId="45" w15:restartNumberingAfterBreak="0">
-    <w:nsid w:val="770C51D8"/>
-    <w:multiLevelType w:val="hybridMultilevel"/>
-    <w:tmpl w:val="3F2C0074"/>
-    <w:lvl w:ilvl="0" w:tplc="040C0001">
-      <w:start w:val="1"/>
-      <w:numFmt w:val="bullet"/>
-      <w:lvlText w:val=""/>
-      <w:lvlJc w:val="left"/>
-      <w:pPr>
-        <w:ind w:left="720" w:hanging="360"/>
-      </w:pPr>
-      <w:rPr>
-        <w:rFonts w:ascii="Symbol" w:hAnsi="Symbol" w:hint="default"/>
-      </w:rPr>
-    </w:lvl>
-    <w:lvl w:ilvl="1" w:tplc="040C0003">
-      <w:start w:val="1"/>
-      <w:numFmt w:val="bullet"/>
-      <w:lvlText w:val="o"/>
-      <w:lvlJc w:val="left"/>
-      <w:pPr>
-        <w:ind w:left="1440" w:hanging="360"/>
-      </w:pPr>
-      <w:rPr>
-        <w:rFonts w:ascii="Courier New" w:hAnsi="Courier New" w:cs="Courier New" w:hint="default"/>
-      </w:rPr>
-    </w:lvl>
-    <w:lvl w:ilvl="2" w:tplc="040C0005">
-      <w:start w:val="1"/>
-      <w:numFmt w:val="bullet"/>
-      <w:lvlText w:val=""/>
-      <w:lvlJc w:val="left"/>
-      <w:pPr>
-        <w:ind w:left="2160" w:hanging="360"/>
-      </w:pPr>
-      <w:rPr>
-        <w:rFonts w:ascii="Wingdings" w:hAnsi="Wingdings" w:hint="default"/>
-      </w:rPr>
-    </w:lvl>
-    <w:lvl w:ilvl="3" w:tplc="040C0001">
-      <w:start w:val="1"/>
-      <w:numFmt w:val="bullet"/>
-      <w:lvlText w:val=""/>
-      <w:lvlJc w:val="left"/>
-      <w:pPr>
-        <w:ind w:left="2880" w:hanging="360"/>
-      </w:pPr>
-      <w:rPr>
-        <w:rFonts w:ascii="Symbol" w:hAnsi="Symbol" w:hint="default"/>
-      </w:rPr>
-    </w:lvl>
-    <w:lvl w:ilvl="4" w:tplc="040C0003">
-      <w:start w:val="1"/>
-      <w:numFmt w:val="bullet"/>
-      <w:lvlText w:val="o"/>
-      <w:lvlJc w:val="left"/>
-      <w:pPr>
-        <w:ind w:left="3600" w:hanging="360"/>
-      </w:pPr>
-      <w:rPr>
-        <w:rFonts w:ascii="Courier New" w:hAnsi="Courier New" w:cs="Courier New" w:hint="default"/>
-      </w:rPr>
-    </w:lvl>
-    <w:lvl w:ilvl="5" w:tplc="040C0005">
-      <w:start w:val="1"/>
-      <w:numFmt w:val="bullet"/>
-      <w:lvlText w:val=""/>
-      <w:lvlJc w:val="left"/>
-      <w:pPr>
-        <w:ind w:left="4320" w:hanging="360"/>
-      </w:pPr>
-      <w:rPr>
-        <w:rFonts w:ascii="Wingdings" w:hAnsi="Wingdings" w:hint="default"/>
-      </w:rPr>
-    </w:lvl>
-    <w:lvl w:ilvl="6" w:tplc="040C0001">
-      <w:start w:val="1"/>
-      <w:numFmt w:val="bullet"/>
-      <w:lvlText w:val=""/>
-      <w:lvlJc w:val="left"/>
-      <w:pPr>
-        <w:ind w:left="5040" w:hanging="360"/>
-      </w:pPr>
-      <w:rPr>
-        <w:rFonts w:ascii="Symbol" w:hAnsi="Symbol" w:hint="default"/>
-      </w:rPr>
-    </w:lvl>
-    <w:lvl w:ilvl="7" w:tplc="040C0003">
-      <w:start w:val="1"/>
-      <w:numFmt w:val="bullet"/>
-      <w:lvlText w:val="o"/>
-      <w:lvlJc w:val="left"/>
-      <w:pPr>
-        <w:ind w:left="5760" w:hanging="360"/>
-      </w:pPr>
-      <w:rPr>
-        <w:rFonts w:ascii="Courier New" w:hAnsi="Courier New" w:cs="Courier New" w:hint="default"/>
-      </w:rPr>
-    </w:lvl>
-    <w:lvl w:ilvl="8" w:tplc="040C0005">
-      <w:start w:val="1"/>
-      <w:numFmt w:val="bullet"/>
-      <w:lvlText w:val=""/>
-      <w:lvlJc w:val="left"/>
-      <w:pPr>
-        <w:ind w:left="6480" w:hanging="360"/>
-      </w:pPr>
-      <w:rPr>
-        <w:rFonts w:ascii="Wingdings" w:hAnsi="Wingdings" w:hint="default"/>
-      </w:rPr>
-    </w:lvl>
-  </w:abstractNum>
-  <w:abstractNum w:abstractNumId="46" w15:restartNumberingAfterBreak="0">
+  <w:abstractNum w:abstractNumId="14" w15:restartNumberingAfterBreak="0">
     <w:nsid w:val="775A1404"/>
     <w:multiLevelType w:val="multilevel"/>
     <w:tmpl w:val="8D1E51BC"/>
@@ -13357,96 +12126,7 @@
       </w:pPr>
     </w:lvl>
   </w:abstractNum>
-  <w:abstractNum w:abstractNumId="47" w15:restartNumberingAfterBreak="0">
-    <w:nsid w:val="781F138D"/>
-    <w:multiLevelType w:val="hybridMultilevel"/>
-    <w:tmpl w:val="D1787858"/>
-    <w:lvl w:ilvl="0" w:tplc="040C000F">
-      <w:start w:val="1"/>
-      <w:numFmt w:val="decimal"/>
-      <w:lvlText w:val="%1."/>
-      <w:lvlJc w:val="left"/>
-      <w:pPr>
-        <w:ind w:left="720" w:hanging="360"/>
-      </w:pPr>
-      <w:rPr>
-        <w:rFonts w:hint="default"/>
-      </w:rPr>
-    </w:lvl>
-    <w:lvl w:ilvl="1" w:tplc="040C0019" w:tentative="1">
-      <w:start w:val="1"/>
-      <w:numFmt w:val="lowerLetter"/>
-      <w:lvlText w:val="%2."/>
-      <w:lvlJc w:val="left"/>
-      <w:pPr>
-        <w:ind w:left="1440" w:hanging="360"/>
-      </w:pPr>
-    </w:lvl>
-    <w:lvl w:ilvl="2" w:tplc="040C001B" w:tentative="1">
-      <w:start w:val="1"/>
-      <w:numFmt w:val="lowerRoman"/>
-      <w:lvlText w:val="%3."/>
-      <w:lvlJc w:val="right"/>
-      <w:pPr>
-        <w:ind w:left="2160" w:hanging="180"/>
-      </w:pPr>
-    </w:lvl>
-    <w:lvl w:ilvl="3" w:tplc="040C000F" w:tentative="1">
-      <w:start w:val="1"/>
-      <w:numFmt w:val="decimal"/>
-      <w:lvlText w:val="%4."/>
-      <w:lvlJc w:val="left"/>
-      <w:pPr>
-        <w:ind w:left="2880" w:hanging="360"/>
-      </w:pPr>
-    </w:lvl>
-    <w:lvl w:ilvl="4" w:tplc="040C0019" w:tentative="1">
-      <w:start w:val="1"/>
-      <w:numFmt w:val="lowerLetter"/>
-      <w:lvlText w:val="%5."/>
-      <w:lvlJc w:val="left"/>
-      <w:pPr>
-        <w:ind w:left="3600" w:hanging="360"/>
-      </w:pPr>
-    </w:lvl>
-    <w:lvl w:ilvl="5" w:tplc="040C001B" w:tentative="1">
-      <w:start w:val="1"/>
-      <w:numFmt w:val="lowerRoman"/>
-      <w:lvlText w:val="%6."/>
-      <w:lvlJc w:val="right"/>
-      <w:pPr>
-        <w:ind w:left="4320" w:hanging="180"/>
-      </w:pPr>
-    </w:lvl>
-    <w:lvl w:ilvl="6" w:tplc="040C000F" w:tentative="1">
-      <w:start w:val="1"/>
-      <w:numFmt w:val="decimal"/>
-      <w:lvlText w:val="%7."/>
-      <w:lvlJc w:val="left"/>
-      <w:pPr>
-        <w:ind w:left="5040" w:hanging="360"/>
-      </w:pPr>
-    </w:lvl>
-    <w:lvl w:ilvl="7" w:tplc="040C0019" w:tentative="1">
-      <w:start w:val="1"/>
-      <w:numFmt w:val="lowerLetter"/>
-      <w:lvlText w:val="%8."/>
-      <w:lvlJc w:val="left"/>
-      <w:pPr>
-        <w:ind w:left="5760" w:hanging="360"/>
-      </w:pPr>
-    </w:lvl>
-    <w:lvl w:ilvl="8" w:tplc="040C001B" w:tentative="1">
-      <w:start w:val="1"/>
-      <w:numFmt w:val="lowerRoman"/>
-      <w:lvlText w:val="%9."/>
-      <w:lvlJc w:val="right"/>
-      <w:pPr>
-        <w:ind w:left="6480" w:hanging="180"/>
-      </w:pPr>
-    </w:lvl>
-  </w:abstractNum>
-  <w:abstractNum w:abstractNumId="48" w15:restartNumberingAfterBreak="0">
+  <w:abstractNum w:abstractNumId="15" w15:restartNumberingAfterBreak="0">
     <w:nsid w:val="7FC80018"/>
     <w:multiLevelType w:val="hybridMultilevel"/>
     <w:tmpl w:val="CB26FE2C"/>
@@ -13536,153 +12216,54 @@
     </w:lvl>
   </w:abstractNum>
   <w:num w:numId="1">
-    <w:abstractNumId w:val="46"/>
+    <w:abstractNumId w:val="14"/>
   </w:num>
   <w:num w:numId="2">
-    <w:abstractNumId w:val="35"/>
+    <w:abstractNumId w:val="1"/>
   </w:num>
   <w:num w:numId="3">
+    <w:abstractNumId w:val="7"/>
+  </w:num>
+  <w:num w:numId="4">
+    <w:abstractNumId w:val="10"/>
+  </w:num>
+  <w:num w:numId="5">
+    <w:abstractNumId w:val="9"/>
+  </w:num>
+  <w:num w:numId="6">
+    <w:abstractNumId w:val="8"/>
+  </w:num>
+  <w:num w:numId="7">
+    <w:abstractNumId w:val="2"/>
+  </w:num>
+  <w:num w:numId="8">
+    <w:abstractNumId w:val="6"/>
+  </w:num>
+  <w:num w:numId="9">
+    <w:abstractNumId w:val="4"/>
+  </w:num>
+  <w:num w:numId="10">
+    <w:abstractNumId w:val="15"/>
+  </w:num>
+  <w:num w:numId="11">
+    <w:abstractNumId w:val="12"/>
+  </w:num>
+  <w:num w:numId="12">
     <w:abstractNumId w:val="0"/>
   </w:num>
-  <w:num w:numId="4">
-    <w:abstractNumId w:val="16"/>
-  </w:num>
-  <w:num w:numId="5">
-    <w:abstractNumId w:val="38"/>
-  </w:num>
-  <w:num w:numId="6">
-    <w:abstractNumId w:val="45"/>
-  </w:num>
-  <w:num w:numId="7">
-    <w:abstractNumId w:val="10"/>
-  </w:num>
-  <w:num w:numId="8">
-    <w:abstractNumId w:val="1"/>
-  </w:num>
-  <w:num w:numId="9">
-    <w:abstractNumId w:val="19"/>
-  </w:num>
-  <w:num w:numId="10">
-    <w:abstractNumId w:val="33"/>
-  </w:num>
-  <w:num w:numId="11">
+  <w:num w:numId="13">
     <w:abstractNumId w:val="13"/>
   </w:num>
-  <w:num w:numId="12">
-    <w:abstractNumId w:val="18"/>
+  <w:num w:numId="14">
+    <w:abstractNumId w:val="11"/>
   </w:num>
-  <w:num w:numId="13">
-    <w:abstractNumId w:val="40"/>
+  <w:num w:numId="15">
+    <w:abstractNumId w:val="5"/>
   </w:num>
-  <w:num w:numId="14">
+  <w:num w:numId="16">
     <w:abstractNumId w:val="3"/>
   </w:num>
-  <w:num w:numId="15">
-    <w:abstractNumId w:val="7"/>
-  </w:num>
-  <w:num w:numId="16">
-    <w:abstractNumId w:val="41"/>
-  </w:num>
-  <w:num w:numId="17">
-    <w:abstractNumId w:val="20"/>
-  </w:num>
-  <w:num w:numId="18">
-    <w:abstractNumId w:val="42"/>
-  </w:num>
-  <w:num w:numId="19">
-    <w:abstractNumId w:val="28"/>
-  </w:num>
-  <w:num w:numId="20">
-    <w:abstractNumId w:val="6"/>
-  </w:num>
-  <w:num w:numId="21">
-    <w:abstractNumId w:val="17"/>
-  </w:num>
-  <w:num w:numId="22">
-    <w:abstractNumId w:val="47"/>
-  </w:num>
-  <w:num w:numId="23">
-    <w:abstractNumId w:val="36"/>
-  </w:num>
-  <w:num w:numId="24">
-    <w:abstractNumId w:val="23"/>
-  </w:num>
-  <w:num w:numId="25">
-    <w:abstractNumId w:val="5"/>
-  </w:num>
-  <w:num w:numId="26">
-    <w:abstractNumId w:val="44"/>
-  </w:num>
-  <w:num w:numId="27">
-    <w:abstractNumId w:val="25"/>
-  </w:num>
-  <w:num w:numId="28">
-    <w:abstractNumId w:val="24"/>
-  </w:num>
-  <w:num w:numId="29">
-    <w:abstractNumId w:val="14"/>
-  </w:num>
-  <w:num w:numId="30">
-    <w:abstractNumId w:val="32"/>
-  </w:num>
-  <w:num w:numId="31">
-    <w:abstractNumId w:val="8"/>
-  </w:num>
-  <w:num w:numId="32">
-    <w:abstractNumId w:val="21"/>
-  </w:num>
-  <w:num w:numId="33">
-    <w:abstractNumId w:val="39"/>
-  </w:num>
-  <w:num w:numId="34">
-    <w:abstractNumId w:val="31"/>
-  </w:num>
-  <w:num w:numId="35">
-    <w:abstractNumId w:val="4"/>
-  </w:num>
-  <w:num w:numId="36">
-    <w:abstractNumId w:val="22"/>
-  </w:num>
-  <w:num w:numId="37">
-    <w:abstractNumId w:val="9"/>
-  </w:num>
-  <w:num w:numId="38">
-    <w:abstractNumId w:val="15"/>
-  </w:num>
-  <w:num w:numId="39">
-    <w:abstractNumId w:val="12"/>
-  </w:num>
-  <w:num w:numId="40">
-    <w:abstractNumId w:val="26"/>
-  </w:num>
-  <w:num w:numId="41">
-    <w:abstractNumId w:val="48"/>
-  </w:num>
-  <w:num w:numId="42">
-    <w:abstractNumId w:val="37"/>
-  </w:num>
-  <w:num w:numId="43">
-    <w:abstractNumId w:val="30"/>
-  </w:num>
-  <w:num w:numId="44">
-    <w:abstractNumId w:val="11"/>
-  </w:num>
-  <w:num w:numId="45">
-    <w:abstractNumId w:val="43"/>
-  </w:num>
-  <w:num w:numId="46">
-    <w:abstractNumId w:val="2"/>
-  </w:num>
-  <w:num w:numId="47">
-    <w:abstractNumId w:val="34"/>
-  </w:num>
-  <w:num w:numId="48">
-    <w:abstractNumId w:val="29"/>
-  </w:num>
-  <w:num w:numId="49">
-    <w:abstractNumId w:val="27"/>
-  </w:num>
-  <w:numIdMacAtCleanup w:val="23"/>
+  <w:numIdMacAtCleanup w:val="16"/>
 </w:numbering>
 </file>
 
@@ -14965,7 +13546,7 @@
 </file>
 
 <file path=customXml/itemProps2.xml><?xml version="1.0" encoding="utf-8"?>
-<ds:datastoreItem xmlns:ds="http://schemas.openxmlformats.org/officeDocument/2006/customXml" ds:itemID="{784498D8-5FFB-42AD-935F-2DF67D019E20}">
+<ds:datastoreItem xmlns:ds="http://schemas.openxmlformats.org/officeDocument/2006/customXml" ds:itemID="{25CBBAF8-B87B-4409-AF58-3112E6F7BB2C}">
   <ds:schemaRefs>
     <ds:schemaRef ds:uri="http://schemas.openxmlformats.org/officeDocument/2006/bibliography"/>
   </ds:schemaRefs>

--- a/Docs/Cahier d'analyse projet de fin d'études.docx
+++ b/Docs/Cahier d'analyse projet de fin d'études.docx
@@ -109,7 +109,7 @@
                         <a:effectLst/>
                         <a:extLst>
                           <a:ext uri="{C572A759-6A51-4108-AA02-DFA0A04FC94B}">
-                            <ma14:wrappingTextBoxFlag xmlns:arto="http://schemas.microsoft.com/office/word/2006/arto" xmlns:ma14="http://schemas.microsoft.com/office/mac/drawingml/2011/main" xmlns:w="http://schemas.openxmlformats.org/wordprocessingml/2006/main" xmlns:w10="urn:schemas-microsoft-com:office:word" xmlns:v="urn:schemas-microsoft-com:vml" xmlns:o="urn:schemas-microsoft-com:office:office" xmlns:mv="urn:schemas-microsoft-com:mac:vml" xmlns:mo="http://schemas.microsoft.com/office/mac/office/2008/main" xmlns=""/>
+                            <ma14:wrappingTextBoxFlag xmlns="" xmlns:mo="http://schemas.microsoft.com/office/mac/office/2008/main" xmlns:mv="urn:schemas-microsoft-com:mac:vml" xmlns:o="urn:schemas-microsoft-com:office:office" xmlns:v="urn:schemas-microsoft-com:vml" xmlns:w10="urn:schemas-microsoft-com:office:word" xmlns:w="http://schemas.openxmlformats.org/wordprocessingml/2006/main" xmlns:ma14="http://schemas.microsoft.com/office/mac/drawingml/2011/main" xmlns:arto="http://schemas.microsoft.com/office/word/2006/arto"/>
                           </a:ext>
                         </a:extLst>
                       </wps:spPr>
@@ -267,7 +267,7 @@
                         <a:effectLst/>
                         <a:extLst>
                           <a:ext uri="{C572A759-6A51-4108-AA02-DFA0A04FC94B}">
-                            <ma14:wrappingTextBoxFlag xmlns:arto="http://schemas.microsoft.com/office/word/2006/arto" xmlns:ma14="http://schemas.microsoft.com/office/mac/drawingml/2011/main" xmlns:w="http://schemas.openxmlformats.org/wordprocessingml/2006/main" xmlns:w10="urn:schemas-microsoft-com:office:word" xmlns:v="urn:schemas-microsoft-com:vml" xmlns:o="urn:schemas-microsoft-com:office:office" xmlns:mv="urn:schemas-microsoft-com:mac:vml" xmlns:mo="http://schemas.microsoft.com/office/mac/office/2008/main" xmlns=""/>
+                            <ma14:wrappingTextBoxFlag xmlns="" xmlns:mo="http://schemas.microsoft.com/office/mac/office/2008/main" xmlns:mv="urn:schemas-microsoft-com:mac:vml" xmlns:o="urn:schemas-microsoft-com:office:office" xmlns:v="urn:schemas-microsoft-com:vml" xmlns:w10="urn:schemas-microsoft-com:office:word" xmlns:w="http://schemas.openxmlformats.org/wordprocessingml/2006/main" xmlns:ma14="http://schemas.microsoft.com/office/mac/drawingml/2011/main" xmlns:arto="http://schemas.microsoft.com/office/word/2006/arto"/>
                           </a:ext>
                         </a:extLst>
                       </wps:spPr>
@@ -451,7 +451,7 @@
             </w:rPr>
             <w:fldChar w:fldCharType="separate"/>
           </w:r>
-          <w:hyperlink w:anchor="_Toc534806913" w:history="1">
+          <w:hyperlink w:anchor="_Toc534816652" w:history="1">
             <w:r>
               <w:rPr>
                 <w:rStyle w:val="Lienhypertexte"/>
@@ -493,7 +493,7 @@
                 <w:noProof/>
                 <w:webHidden/>
               </w:rPr>
-              <w:instrText xml:space="preserve"> PAGEREF _Toc534806913 \h </w:instrText>
+              <w:instrText xml:space="preserve"> PAGEREF _Toc534816652 \h </w:instrText>
             </w:r>
             <w:r>
               <w:rPr>
@@ -537,7 +537,7 @@
               <w:szCs w:val="22"/>
             </w:rPr>
           </w:pPr>
-          <w:hyperlink w:anchor="_Toc534806914" w:history="1">
+          <w:hyperlink w:anchor="_Toc534816653" w:history="1">
             <w:r>
               <w:rPr>
                 <w:rStyle w:val="Lienhypertexte"/>
@@ -579,7 +579,7 @@
                 <w:noProof/>
                 <w:webHidden/>
               </w:rPr>
-              <w:instrText xml:space="preserve"> PAGEREF _Toc534806914 \h </w:instrText>
+              <w:instrText xml:space="preserve"> PAGEREF _Toc534816653 \h </w:instrText>
             </w:r>
             <w:r>
               <w:rPr>
@@ -623,7 +623,7 @@
               <w:szCs w:val="22"/>
             </w:rPr>
           </w:pPr>
-          <w:hyperlink w:anchor="_Toc534806915" w:history="1">
+          <w:hyperlink w:anchor="_Toc534816654" w:history="1">
             <w:r>
               <w:rPr>
                 <w:rStyle w:val="Lienhypertexte"/>
@@ -665,7 +665,7 @@
                 <w:noProof/>
                 <w:webHidden/>
               </w:rPr>
-              <w:instrText xml:space="preserve"> PAGEREF _Toc534806915 \h </w:instrText>
+              <w:instrText xml:space="preserve"> PAGEREF _Toc534816654 \h </w:instrText>
             </w:r>
             <w:r>
               <w:rPr>
@@ -709,7 +709,7 @@
               <w:szCs w:val="22"/>
             </w:rPr>
           </w:pPr>
-          <w:hyperlink w:anchor="_Toc534806916" w:history="1">
+          <w:hyperlink w:anchor="_Toc534816655" w:history="1">
             <w:r>
               <w:rPr>
                 <w:rStyle w:val="Lienhypertexte"/>
@@ -751,7 +751,7 @@
                 <w:noProof/>
                 <w:webHidden/>
               </w:rPr>
-              <w:instrText xml:space="preserve"> PAGEREF _Toc534806916 \h </w:instrText>
+              <w:instrText xml:space="preserve"> PAGEREF _Toc534816655 \h </w:instrText>
             </w:r>
             <w:r>
               <w:rPr>
@@ -795,7 +795,7 @@
               <w:szCs w:val="22"/>
             </w:rPr>
           </w:pPr>
-          <w:hyperlink w:anchor="_Toc534806917" w:history="1">
+          <w:hyperlink w:anchor="_Toc534816656" w:history="1">
             <w:r>
               <w:rPr>
                 <w:rStyle w:val="Lienhypertexte"/>
@@ -837,7 +837,7 @@
                 <w:noProof/>
                 <w:webHidden/>
               </w:rPr>
-              <w:instrText xml:space="preserve"> PAGEREF _Toc534806917 \h </w:instrText>
+              <w:instrText xml:space="preserve"> PAGEREF _Toc534816656 \h </w:instrText>
             </w:r>
             <w:r>
               <w:rPr>
@@ -881,7 +881,7 @@
               <w:szCs w:val="22"/>
             </w:rPr>
           </w:pPr>
-          <w:hyperlink w:anchor="_Toc534806918" w:history="1">
+          <w:hyperlink w:anchor="_Toc534816657" w:history="1">
             <w:r>
               <w:rPr>
                 <w:rStyle w:val="Lienhypertexte"/>
@@ -923,7 +923,7 @@
                 <w:noProof/>
                 <w:webHidden/>
               </w:rPr>
-              <w:instrText xml:space="preserve"> PAGEREF _Toc534806918 \h </w:instrText>
+              <w:instrText xml:space="preserve"> PAGEREF _Toc534816657 \h </w:instrText>
             </w:r>
             <w:r>
               <w:rPr>
@@ -967,7 +967,7 @@
               <w:szCs w:val="22"/>
             </w:rPr>
           </w:pPr>
-          <w:hyperlink w:anchor="_Toc534806919" w:history="1">
+          <w:hyperlink w:anchor="_Toc534816658" w:history="1">
             <w:r>
               <w:rPr>
                 <w:rStyle w:val="Lienhypertexte"/>
@@ -1009,7 +1009,7 @@
                 <w:noProof/>
                 <w:webHidden/>
               </w:rPr>
-              <w:instrText xml:space="preserve"> PAGEREF _Toc534806919 \h </w:instrText>
+              <w:instrText xml:space="preserve"> PAGEREF _Toc534816658 \h </w:instrText>
             </w:r>
             <w:r>
               <w:rPr>
@@ -1053,7 +1053,7 @@
               <w:szCs w:val="22"/>
             </w:rPr>
           </w:pPr>
-          <w:hyperlink w:anchor="_Toc534806920" w:history="1">
+          <w:hyperlink w:anchor="_Toc534816659" w:history="1">
             <w:r>
               <w:rPr>
                 <w:rStyle w:val="Lienhypertexte"/>
@@ -1095,7 +1095,7 @@
                 <w:noProof/>
                 <w:webHidden/>
               </w:rPr>
-              <w:instrText xml:space="preserve"> PAGEREF _Toc534806920 \h </w:instrText>
+              <w:instrText xml:space="preserve"> PAGEREF _Toc534816659 \h </w:instrText>
             </w:r>
             <w:r>
               <w:rPr>
@@ -1139,7 +1139,7 @@
               <w:szCs w:val="22"/>
             </w:rPr>
           </w:pPr>
-          <w:hyperlink w:anchor="_Toc534806921" w:history="1">
+          <w:hyperlink w:anchor="_Toc534816660" w:history="1">
             <w:r>
               <w:rPr>
                 <w:rStyle w:val="Lienhypertexte"/>
@@ -1181,7 +1181,7 @@
                 <w:noProof/>
                 <w:webHidden/>
               </w:rPr>
-              <w:instrText xml:space="preserve"> PAGEREF _Toc534806921 \h </w:instrText>
+              <w:instrText xml:space="preserve"> PAGEREF _Toc534816660 \h </w:instrText>
             </w:r>
             <w:r>
               <w:rPr>
@@ -1225,7 +1225,7 @@
               <w:szCs w:val="22"/>
             </w:rPr>
           </w:pPr>
-          <w:hyperlink w:anchor="_Toc534806922" w:history="1">
+          <w:hyperlink w:anchor="_Toc534816661" w:history="1">
             <w:r>
               <w:rPr>
                 <w:rStyle w:val="Lienhypertexte"/>
@@ -1267,7 +1267,7 @@
                 <w:noProof/>
                 <w:webHidden/>
               </w:rPr>
-              <w:instrText xml:space="preserve"> PAGEREF _Toc534806922 \h </w:instrText>
+              <w:instrText xml:space="preserve"> PAGEREF _Toc534816661 \h </w:instrText>
             </w:r>
             <w:r>
               <w:rPr>
@@ -1310,7 +1310,7 @@
               <w:szCs w:val="22"/>
             </w:rPr>
           </w:pPr>
-          <w:hyperlink w:anchor="_Toc534806923" w:history="1">
+          <w:hyperlink w:anchor="_Toc534816662" w:history="1">
             <w:r>
               <w:rPr>
                 <w:rStyle w:val="Lienhypertexte"/>
@@ -1337,7 +1337,7 @@
                 <w:noProof/>
                 <w:webHidden/>
               </w:rPr>
-              <w:instrText xml:space="preserve"> PAGEREF _Toc534806923 \h </w:instrText>
+              <w:instrText xml:space="preserve"> PAGEREF _Toc534816662 \h </w:instrText>
             </w:r>
             <w:r>
               <w:rPr>
@@ -1380,7 +1380,7 @@
               <w:szCs w:val="22"/>
             </w:rPr>
           </w:pPr>
-          <w:hyperlink w:anchor="_Toc534806924" w:history="1">
+          <w:hyperlink w:anchor="_Toc534816663" w:history="1">
             <w:r>
               <w:rPr>
                 <w:rStyle w:val="Lienhypertexte"/>
@@ -1407,7 +1407,7 @@
                 <w:noProof/>
                 <w:webHidden/>
               </w:rPr>
-              <w:instrText xml:space="preserve"> PAGEREF _Toc534806924 \h </w:instrText>
+              <w:instrText xml:space="preserve"> PAGEREF _Toc534816663 \h </w:instrText>
             </w:r>
             <w:r>
               <w:rPr>
@@ -1450,7 +1450,7 @@
               <w:szCs w:val="22"/>
             </w:rPr>
           </w:pPr>
-          <w:hyperlink w:anchor="_Toc534806925" w:history="1">
+          <w:hyperlink w:anchor="_Toc534816664" w:history="1">
             <w:r>
               <w:rPr>
                 <w:rStyle w:val="Lienhypertexte"/>
@@ -1477,7 +1477,7 @@
                 <w:noProof/>
                 <w:webHidden/>
               </w:rPr>
-              <w:instrText xml:space="preserve"> PAGEREF _Toc534806925 \h </w:instrText>
+              <w:instrText xml:space="preserve"> PAGEREF _Toc534816664 \h </w:instrText>
             </w:r>
             <w:r>
               <w:rPr>
@@ -1520,7 +1520,7 @@
               <w:szCs w:val="22"/>
             </w:rPr>
           </w:pPr>
-          <w:hyperlink w:anchor="_Toc534806926" w:history="1">
+          <w:hyperlink w:anchor="_Toc534816665" w:history="1">
             <w:r>
               <w:rPr>
                 <w:rStyle w:val="Lienhypertexte"/>
@@ -1547,7 +1547,7 @@
                 <w:noProof/>
                 <w:webHidden/>
               </w:rPr>
-              <w:instrText xml:space="preserve"> PAGEREF _Toc534806926 \h </w:instrText>
+              <w:instrText xml:space="preserve"> PAGEREF _Toc534816665 \h </w:instrText>
             </w:r>
             <w:r>
               <w:rPr>
@@ -1590,7 +1590,7 @@
               <w:szCs w:val="22"/>
             </w:rPr>
           </w:pPr>
-          <w:hyperlink w:anchor="_Toc534806927" w:history="1">
+          <w:hyperlink w:anchor="_Toc534816666" w:history="1">
             <w:r>
               <w:rPr>
                 <w:rStyle w:val="Lienhypertexte"/>
@@ -1617,7 +1617,7 @@
                 <w:noProof/>
                 <w:webHidden/>
               </w:rPr>
-              <w:instrText xml:space="preserve"> PAGEREF _Toc534806927 \h </w:instrText>
+              <w:instrText xml:space="preserve"> PAGEREF _Toc534816666 \h </w:instrText>
             </w:r>
             <w:r>
               <w:rPr>
@@ -1660,7 +1660,7 @@
               <w:szCs w:val="22"/>
             </w:rPr>
           </w:pPr>
-          <w:hyperlink w:anchor="_Toc534806928" w:history="1">
+          <w:hyperlink w:anchor="_Toc534816667" w:history="1">
             <w:r>
               <w:rPr>
                 <w:rStyle w:val="Lienhypertexte"/>
@@ -1687,7 +1687,7 @@
                 <w:noProof/>
                 <w:webHidden/>
               </w:rPr>
-              <w:instrText xml:space="preserve"> PAGEREF _Toc534806928 \h </w:instrText>
+              <w:instrText xml:space="preserve"> PAGEREF _Toc534816667 \h </w:instrText>
             </w:r>
             <w:r>
               <w:rPr>
@@ -1730,7 +1730,7 @@
               <w:szCs w:val="22"/>
             </w:rPr>
           </w:pPr>
-          <w:hyperlink w:anchor="_Toc534806929" w:history="1">
+          <w:hyperlink w:anchor="_Toc534816668" w:history="1">
             <w:r>
               <w:rPr>
                 <w:rStyle w:val="Lienhypertexte"/>
@@ -1757,7 +1757,7 @@
                 <w:noProof/>
                 <w:webHidden/>
               </w:rPr>
-              <w:instrText xml:space="preserve"> PAGEREF _Toc534806929 \h </w:instrText>
+              <w:instrText xml:space="preserve"> PAGEREF _Toc534816668 \h </w:instrText>
             </w:r>
             <w:r>
               <w:rPr>
@@ -1800,7 +1800,7 @@
               <w:szCs w:val="22"/>
             </w:rPr>
           </w:pPr>
-          <w:hyperlink w:anchor="_Toc534806930" w:history="1">
+          <w:hyperlink w:anchor="_Toc534816669" w:history="1">
             <w:r>
               <w:rPr>
                 <w:rStyle w:val="Lienhypertexte"/>
@@ -1827,7 +1827,7 @@
                 <w:noProof/>
                 <w:webHidden/>
               </w:rPr>
-              <w:instrText xml:space="preserve"> PAGEREF _Toc534806930 \h </w:instrText>
+              <w:instrText xml:space="preserve"> PAGEREF _Toc534816669 \h </w:instrText>
             </w:r>
             <w:r>
               <w:rPr>
@@ -1870,7 +1870,7 @@
               <w:szCs w:val="22"/>
             </w:rPr>
           </w:pPr>
-          <w:hyperlink w:anchor="_Toc534806931" w:history="1">
+          <w:hyperlink w:anchor="_Toc534816670" w:history="1">
             <w:r>
               <w:rPr>
                 <w:rStyle w:val="Lienhypertexte"/>
@@ -1897,7 +1897,7 @@
                 <w:noProof/>
                 <w:webHidden/>
               </w:rPr>
-              <w:instrText xml:space="preserve"> PAGEREF _Toc534806931 \h </w:instrText>
+              <w:instrText xml:space="preserve"> PAGEREF _Toc534816670 \h </w:instrText>
             </w:r>
             <w:r>
               <w:rPr>
@@ -1940,7 +1940,7 @@
               <w:szCs w:val="22"/>
             </w:rPr>
           </w:pPr>
-          <w:hyperlink w:anchor="_Toc534806932" w:history="1">
+          <w:hyperlink w:anchor="_Toc534816671" w:history="1">
             <w:r>
               <w:rPr>
                 <w:rStyle w:val="Lienhypertexte"/>
@@ -1967,7 +1967,7 @@
                 <w:noProof/>
                 <w:webHidden/>
               </w:rPr>
-              <w:instrText xml:space="preserve"> PAGEREF _Toc534806932 \h </w:instrText>
+              <w:instrText xml:space="preserve"> PAGEREF _Toc534816671 \h </w:instrText>
             </w:r>
             <w:r>
               <w:rPr>
@@ -2010,7 +2010,7 @@
               <w:szCs w:val="22"/>
             </w:rPr>
           </w:pPr>
-          <w:hyperlink w:anchor="_Toc534806933" w:history="1">
+          <w:hyperlink w:anchor="_Toc534816672" w:history="1">
             <w:r>
               <w:rPr>
                 <w:rStyle w:val="Lienhypertexte"/>
@@ -2037,7 +2037,7 @@
                 <w:noProof/>
                 <w:webHidden/>
               </w:rPr>
-              <w:instrText xml:space="preserve"> PAGEREF _Toc534806933 \h </w:instrText>
+              <w:instrText xml:space="preserve"> PAGEREF _Toc534816672 \h </w:instrText>
             </w:r>
             <w:r>
               <w:rPr>
@@ -2081,7 +2081,7 @@
               <w:szCs w:val="22"/>
             </w:rPr>
           </w:pPr>
-          <w:hyperlink w:anchor="_Toc534806934" w:history="1">
+          <w:hyperlink w:anchor="_Toc534816673" w:history="1">
             <w:r>
               <w:rPr>
                 <w:rStyle w:val="Lienhypertexte"/>
@@ -2123,7 +2123,7 @@
                 <w:noProof/>
                 <w:webHidden/>
               </w:rPr>
-              <w:instrText xml:space="preserve"> PAGEREF _Toc534806934 \h </w:instrText>
+              <w:instrText xml:space="preserve"> PAGEREF _Toc534816673 \h </w:instrText>
             </w:r>
             <w:r>
               <w:rPr>
@@ -2167,7 +2167,7 @@
               <w:szCs w:val="22"/>
             </w:rPr>
           </w:pPr>
-          <w:hyperlink w:anchor="_Toc534806935" w:history="1">
+          <w:hyperlink w:anchor="_Toc534816674" w:history="1">
             <w:r>
               <w:rPr>
                 <w:rStyle w:val="Lienhypertexte"/>
@@ -2209,7 +2209,7 @@
                 <w:noProof/>
                 <w:webHidden/>
               </w:rPr>
-              <w:instrText xml:space="preserve"> PAGEREF _Toc534806935 \h </w:instrText>
+              <w:instrText xml:space="preserve"> PAGEREF _Toc534816674 \h </w:instrText>
             </w:r>
             <w:r>
               <w:rPr>
@@ -2253,7 +2253,7 @@
               <w:szCs w:val="22"/>
             </w:rPr>
           </w:pPr>
-          <w:hyperlink w:anchor="_Toc534806936" w:history="1">
+          <w:hyperlink w:anchor="_Toc534816675" w:history="1">
             <w:r>
               <w:rPr>
                 <w:rStyle w:val="Lienhypertexte"/>
@@ -2295,7 +2295,7 @@
                 <w:noProof/>
                 <w:webHidden/>
               </w:rPr>
-              <w:instrText xml:space="preserve"> PAGEREF _Toc534806936 \h </w:instrText>
+              <w:instrText xml:space="preserve"> PAGEREF _Toc534816675 \h </w:instrText>
             </w:r>
             <w:r>
               <w:rPr>
@@ -2338,7 +2338,7 @@
               <w:szCs w:val="22"/>
             </w:rPr>
           </w:pPr>
-          <w:hyperlink w:anchor="_Toc534806937" w:history="1">
+          <w:hyperlink w:anchor="_Toc534816676" w:history="1">
             <w:r>
               <w:rPr>
                 <w:rStyle w:val="Lienhypertexte"/>
@@ -2365,7 +2365,7 @@
                 <w:noProof/>
                 <w:webHidden/>
               </w:rPr>
-              <w:instrText xml:space="preserve"> PAGEREF _Toc534806937 \h </w:instrText>
+              <w:instrText xml:space="preserve"> PAGEREF _Toc534816676 \h </w:instrText>
             </w:r>
             <w:r>
               <w:rPr>
@@ -2408,7 +2408,7 @@
               <w:szCs w:val="22"/>
             </w:rPr>
           </w:pPr>
-          <w:hyperlink w:anchor="_Toc534806938" w:history="1">
+          <w:hyperlink w:anchor="_Toc534816677" w:history="1">
             <w:r>
               <w:rPr>
                 <w:rStyle w:val="Lienhypertexte"/>
@@ -2435,7 +2435,7 @@
                 <w:noProof/>
                 <w:webHidden/>
               </w:rPr>
-              <w:instrText xml:space="preserve"> PAGEREF _Toc534806938 \h </w:instrText>
+              <w:instrText xml:space="preserve"> PAGEREF _Toc534816677 \h </w:instrText>
             </w:r>
             <w:r>
               <w:rPr>
@@ -2479,7 +2479,7 @@
               <w:szCs w:val="22"/>
             </w:rPr>
           </w:pPr>
-          <w:hyperlink w:anchor="_Toc534806939" w:history="1">
+          <w:hyperlink w:anchor="_Toc534816678" w:history="1">
             <w:r>
               <w:rPr>
                 <w:rStyle w:val="Lienhypertexte"/>
@@ -2521,7 +2521,7 @@
                 <w:noProof/>
                 <w:webHidden/>
               </w:rPr>
-              <w:instrText xml:space="preserve"> PAGEREF _Toc534806939 \h </w:instrText>
+              <w:instrText xml:space="preserve"> PAGEREF _Toc534816678 \h </w:instrText>
             </w:r>
             <w:r>
               <w:rPr>
@@ -2564,7 +2564,7 @@
               <w:szCs w:val="22"/>
             </w:rPr>
           </w:pPr>
-          <w:hyperlink w:anchor="_Toc534806940" w:history="1">
+          <w:hyperlink w:anchor="_Toc534816679" w:history="1">
             <w:r>
               <w:rPr>
                 <w:rStyle w:val="Lienhypertexte"/>
@@ -2591,7 +2591,7 @@
                 <w:noProof/>
                 <w:webHidden/>
               </w:rPr>
-              <w:instrText xml:space="preserve"> PAGEREF _Toc534806940 \h </w:instrText>
+              <w:instrText xml:space="preserve"> PAGEREF _Toc534816679 \h </w:instrText>
             </w:r>
             <w:r>
               <w:rPr>
@@ -2634,7 +2634,7 @@
               <w:szCs w:val="22"/>
             </w:rPr>
           </w:pPr>
-          <w:hyperlink w:anchor="_Toc534806941" w:history="1">
+          <w:hyperlink w:anchor="_Toc534816680" w:history="1">
             <w:r>
               <w:rPr>
                 <w:rStyle w:val="Lienhypertexte"/>
@@ -2661,7 +2661,7 @@
                 <w:noProof/>
                 <w:webHidden/>
               </w:rPr>
-              <w:instrText xml:space="preserve"> PAGEREF _Toc534806941 \h </w:instrText>
+              <w:instrText xml:space="preserve"> PAGEREF _Toc534816680 \h </w:instrText>
             </w:r>
             <w:r>
               <w:rPr>
@@ -2704,7 +2704,7 @@
               <w:szCs w:val="22"/>
             </w:rPr>
           </w:pPr>
-          <w:hyperlink w:anchor="_Toc534806942" w:history="1">
+          <w:hyperlink w:anchor="_Toc534816681" w:history="1">
             <w:r>
               <w:rPr>
                 <w:rStyle w:val="Lienhypertexte"/>
@@ -2731,7 +2731,7 @@
                 <w:noProof/>
                 <w:webHidden/>
               </w:rPr>
-              <w:instrText xml:space="preserve"> PAGEREF _Toc534806942 \h </w:instrText>
+              <w:instrText xml:space="preserve"> PAGEREF _Toc534816681 \h </w:instrText>
             </w:r>
             <w:r>
               <w:rPr>
@@ -2774,7 +2774,7 @@
               <w:szCs w:val="22"/>
             </w:rPr>
           </w:pPr>
-          <w:hyperlink w:anchor="_Toc534806943" w:history="1">
+          <w:hyperlink w:anchor="_Toc534816682" w:history="1">
             <w:r>
               <w:rPr>
                 <w:rStyle w:val="Lienhypertexte"/>
@@ -2801,7 +2801,7 @@
                 <w:noProof/>
                 <w:webHidden/>
               </w:rPr>
-              <w:instrText xml:space="preserve"> PAGEREF _Toc534806943 \h </w:instrText>
+              <w:instrText xml:space="preserve"> PAGEREF _Toc534816682 \h </w:instrText>
             </w:r>
             <w:r>
               <w:rPr>
@@ -2845,7 +2845,7 @@
               <w:szCs w:val="22"/>
             </w:rPr>
           </w:pPr>
-          <w:hyperlink w:anchor="_Toc534806944" w:history="1">
+          <w:hyperlink w:anchor="_Toc534816683" w:history="1">
             <w:r>
               <w:rPr>
                 <w:rStyle w:val="Lienhypertexte"/>
@@ -2863,14 +2863,6 @@
             </w:r>
             <w:r>
               <w:rPr>
-                <w:noProof/>
-                <w:sz w:val="22"/>
-                <w:szCs w:val="22"/>
-              </w:rPr>
-              <w:t xml:space="preserve">    </w:t>
-            </w:r>
-            <w:r>
-              <w:rPr>
                 <w:rStyle w:val="Lienhypertexte"/>
                 <w:noProof/>
               </w:rPr>
@@ -2895,7 +2887,7 @@
                 <w:noProof/>
                 <w:webHidden/>
               </w:rPr>
-              <w:instrText xml:space="preserve"> PAGEREF _Toc534806944 \h </w:instrText>
+              <w:instrText xml:space="preserve"> PAGEREF _Toc534816683 \h </w:instrText>
             </w:r>
             <w:r>
               <w:rPr>
@@ -2939,7 +2931,7 @@
               <w:szCs w:val="22"/>
             </w:rPr>
           </w:pPr>
-          <w:hyperlink w:anchor="_Toc534806945" w:history="1">
+          <w:hyperlink w:anchor="_Toc534816684" w:history="1">
             <w:r>
               <w:rPr>
                 <w:rStyle w:val="Lienhypertexte"/>
@@ -2981,7 +2973,7 @@
                 <w:noProof/>
                 <w:webHidden/>
               </w:rPr>
-              <w:instrText xml:space="preserve"> PAGEREF _Toc534806945 \h </w:instrText>
+              <w:instrText xml:space="preserve"> PAGEREF _Toc534816684 \h </w:instrText>
             </w:r>
             <w:r>
               <w:rPr>
@@ -3025,7 +3017,7 @@
               <w:szCs w:val="22"/>
             </w:rPr>
           </w:pPr>
-          <w:hyperlink w:anchor="_Toc534806946" w:history="1">
+          <w:hyperlink w:anchor="_Toc534816685" w:history="1">
             <w:r>
               <w:rPr>
                 <w:rStyle w:val="Lienhypertexte"/>
@@ -3067,7 +3059,7 @@
                 <w:noProof/>
                 <w:webHidden/>
               </w:rPr>
-              <w:instrText xml:space="preserve"> PAGEREF _Toc534806946 \h </w:instrText>
+              <w:instrText xml:space="preserve"> PAGEREF _Toc534816685 \h </w:instrText>
             </w:r>
             <w:r>
               <w:rPr>
@@ -3111,7 +3103,7 @@
               <w:szCs w:val="22"/>
             </w:rPr>
           </w:pPr>
-          <w:hyperlink w:anchor="_Toc534806947" w:history="1">
+          <w:hyperlink w:anchor="_Toc534816686" w:history="1">
             <w:r>
               <w:rPr>
                 <w:rStyle w:val="Lienhypertexte"/>
@@ -3153,7 +3145,7 @@
                 <w:noProof/>
                 <w:webHidden/>
               </w:rPr>
-              <w:instrText xml:space="preserve"> PAGEREF _Toc534806947 \h </w:instrText>
+              <w:instrText xml:space="preserve"> PAGEREF _Toc534816686 \h </w:instrText>
             </w:r>
             <w:r>
               <w:rPr>
@@ -3196,7 +3188,7 @@
               <w:szCs w:val="22"/>
             </w:rPr>
           </w:pPr>
-          <w:hyperlink w:anchor="_Toc534806948" w:history="1">
+          <w:hyperlink w:anchor="_Toc534816687" w:history="1">
             <w:r>
               <w:rPr>
                 <w:rStyle w:val="Lienhypertexte"/>
@@ -3223,7 +3215,7 @@
                 <w:noProof/>
                 <w:webHidden/>
               </w:rPr>
-              <w:instrText xml:space="preserve"> PAGEREF _Toc534806948 \h </w:instrText>
+              <w:instrText xml:space="preserve"> PAGEREF _Toc534816687 \h </w:instrText>
             </w:r>
             <w:r>
               <w:rPr>
@@ -3266,7 +3258,7 @@
               <w:szCs w:val="22"/>
             </w:rPr>
           </w:pPr>
-          <w:hyperlink w:anchor="_Toc534806949" w:history="1">
+          <w:hyperlink w:anchor="_Toc534816688" w:history="1">
             <w:r>
               <w:rPr>
                 <w:rStyle w:val="Lienhypertexte"/>
@@ -3293,7 +3285,7 @@
                 <w:noProof/>
                 <w:webHidden/>
               </w:rPr>
-              <w:instrText xml:space="preserve"> PAGEREF _Toc534806949 \h </w:instrText>
+              <w:instrText xml:space="preserve"> PAGEREF _Toc534816688 \h </w:instrText>
             </w:r>
             <w:r>
               <w:rPr>
@@ -3337,7 +3329,7 @@
               <w:szCs w:val="22"/>
             </w:rPr>
           </w:pPr>
-          <w:hyperlink w:anchor="_Toc534806950" w:history="1">
+          <w:hyperlink w:anchor="_Toc534816689" w:history="1">
             <w:r>
               <w:rPr>
                 <w:rStyle w:val="Lienhypertexte"/>
@@ -3379,7 +3371,7 @@
                 <w:noProof/>
                 <w:webHidden/>
               </w:rPr>
-              <w:instrText xml:space="preserve"> PAGEREF _Toc534806950 \h </w:instrText>
+              <w:instrText xml:space="preserve"> PAGEREF _Toc534816689 \h </w:instrText>
             </w:r>
             <w:r>
               <w:rPr>
@@ -3422,7 +3414,7 @@
               <w:szCs w:val="22"/>
             </w:rPr>
           </w:pPr>
-          <w:hyperlink w:anchor="_Toc534806951" w:history="1">
+          <w:hyperlink w:anchor="_Toc534816690" w:history="1">
             <w:r>
               <w:rPr>
                 <w:rStyle w:val="Lienhypertexte"/>
@@ -3450,7 +3442,7 @@
                 <w:noProof/>
                 <w:webHidden/>
               </w:rPr>
-              <w:instrText xml:space="preserve"> PAGEREF _Toc534806951 \h </w:instrText>
+              <w:instrText xml:space="preserve"> PAGEREF _Toc534816690 \h </w:instrText>
             </w:r>
             <w:r>
               <w:rPr>
@@ -3493,7 +3485,7 @@
               <w:szCs w:val="22"/>
             </w:rPr>
           </w:pPr>
-          <w:hyperlink w:anchor="_Toc534806952" w:history="1">
+          <w:hyperlink w:anchor="_Toc534816691" w:history="1">
             <w:r>
               <w:rPr>
                 <w:rStyle w:val="Lienhypertexte"/>
@@ -3521,7 +3513,7 @@
                 <w:noProof/>
                 <w:webHidden/>
               </w:rPr>
-              <w:instrText xml:space="preserve"> PAGEREF _Toc534806952 \h </w:instrText>
+              <w:instrText xml:space="preserve"> PAGEREF _Toc534816691 \h </w:instrText>
             </w:r>
             <w:r>
               <w:rPr>
@@ -3565,7 +3557,7 @@
               <w:szCs w:val="22"/>
             </w:rPr>
           </w:pPr>
-          <w:hyperlink w:anchor="_Toc534806953" w:history="1">
+          <w:hyperlink w:anchor="_Toc534816692" w:history="1">
             <w:r>
               <w:rPr>
                 <w:rStyle w:val="Lienhypertexte"/>
@@ -3607,7 +3599,7 @@
                 <w:noProof/>
                 <w:webHidden/>
               </w:rPr>
-              <w:instrText xml:space="preserve"> PAGEREF _Toc534806953 \h </w:instrText>
+              <w:instrText xml:space="preserve"> PAGEREF _Toc534816692 \h </w:instrText>
             </w:r>
             <w:r>
               <w:rPr>
@@ -3651,7 +3643,7 @@
               <w:szCs w:val="22"/>
             </w:rPr>
           </w:pPr>
-          <w:hyperlink w:anchor="_Toc534806954" w:history="1">
+          <w:hyperlink w:anchor="_Toc534816693" w:history="1">
             <w:r>
               <w:rPr>
                 <w:rStyle w:val="Lienhypertexte"/>
@@ -3672,7 +3664,7 @@
                 <w:rStyle w:val="Lienhypertexte"/>
                 <w:noProof/>
               </w:rPr>
-              <w:t>Page des produits (utilisateur non connecté)</w:t>
+              <w:t>Page pour un utilisateur non connecté</w:t>
             </w:r>
             <w:r>
               <w:rPr>
@@ -3693,7 +3685,7 @@
                 <w:noProof/>
                 <w:webHidden/>
               </w:rPr>
-              <w:instrText xml:space="preserve"> PAGEREF _Toc534806954 \h </w:instrText>
+              <w:instrText xml:space="preserve"> PAGEREF _Toc534816693 \h </w:instrText>
             </w:r>
             <w:r>
               <w:rPr>
@@ -3737,7 +3729,7 @@
               <w:szCs w:val="22"/>
             </w:rPr>
           </w:pPr>
-          <w:hyperlink w:anchor="_Toc534806955" w:history="1">
+          <w:hyperlink w:anchor="_Toc534816694" w:history="1">
             <w:r>
               <w:rPr>
                 <w:rStyle w:val="Lienhypertexte"/>
@@ -3758,7 +3750,7 @@
                 <w:rStyle w:val="Lienhypertexte"/>
                 <w:noProof/>
               </w:rPr>
-              <w:t>Liste des produits (utilisateur connecté)</w:t>
+              <w:t>Liste des applications</w:t>
             </w:r>
             <w:r>
               <w:rPr>
@@ -3779,7 +3771,7 @@
                 <w:noProof/>
                 <w:webHidden/>
               </w:rPr>
-              <w:instrText xml:space="preserve"> PAGEREF _Toc534806955 \h </w:instrText>
+              <w:instrText xml:space="preserve"> PAGEREF _Toc534816694 \h </w:instrText>
             </w:r>
             <w:r>
               <w:rPr>
@@ -3823,7 +3815,7 @@
               <w:szCs w:val="22"/>
             </w:rPr>
           </w:pPr>
-          <w:hyperlink w:anchor="_Toc534806956" w:history="1">
+          <w:hyperlink w:anchor="_Toc534816695" w:history="1">
             <w:r>
               <w:rPr>
                 <w:rStyle w:val="Lienhypertexte"/>
@@ -3838,7 +3830,6 @@
                 <w:szCs w:val="22"/>
               </w:rPr>
               <w:tab/>
-              <w:t xml:space="preserve">    </w:t>
             </w:r>
             <w:r>
               <w:rPr>
@@ -3866,7 +3857,7 @@
                 <w:noProof/>
                 <w:webHidden/>
               </w:rPr>
-              <w:instrText xml:space="preserve"> PAGEREF _Toc534806956 \h </w:instrText>
+              <w:instrText xml:space="preserve"> PAGEREF _Toc534816695 \h </w:instrText>
             </w:r>
             <w:r>
               <w:rPr>
@@ -3910,7 +3901,7 @@
               <w:szCs w:val="22"/>
             </w:rPr>
           </w:pPr>
-          <w:hyperlink w:anchor="_Toc534806957" w:history="1">
+          <w:hyperlink w:anchor="_Toc534816696" w:history="1">
             <w:r>
               <w:rPr>
                 <w:rStyle w:val="Lienhypertexte"/>
@@ -3952,7 +3943,7 @@
                 <w:noProof/>
                 <w:webHidden/>
               </w:rPr>
-              <w:instrText xml:space="preserve"> PAGEREF _Toc534806957 \h </w:instrText>
+              <w:instrText xml:space="preserve"> PAGEREF _Toc534816696 \h </w:instrText>
             </w:r>
             <w:r>
               <w:rPr>
@@ -3996,7 +3987,7 @@
               <w:szCs w:val="22"/>
             </w:rPr>
           </w:pPr>
-          <w:hyperlink w:anchor="_Toc534806958" w:history="1">
+          <w:hyperlink w:anchor="_Toc534816697" w:history="1">
             <w:r>
               <w:rPr>
                 <w:rStyle w:val="Lienhypertexte"/>
@@ -4038,7 +4029,7 @@
                 <w:noProof/>
                 <w:webHidden/>
               </w:rPr>
-              <w:instrText xml:space="preserve"> PAGEREF _Toc534806958 \h </w:instrText>
+              <w:instrText xml:space="preserve"> PAGEREF _Toc534816697 \h </w:instrText>
             </w:r>
             <w:r>
               <w:rPr>
@@ -4082,7 +4073,7 @@
               <w:szCs w:val="22"/>
             </w:rPr>
           </w:pPr>
-          <w:hyperlink w:anchor="_Toc534806959" w:history="1">
+          <w:hyperlink w:anchor="_Toc534816698" w:history="1">
             <w:r>
               <w:rPr>
                 <w:rStyle w:val="Lienhypertexte"/>
@@ -4097,7 +4088,6 @@
                 <w:szCs w:val="22"/>
               </w:rPr>
               <w:tab/>
-              <w:t xml:space="preserve">    </w:t>
             </w:r>
             <w:r>
               <w:rPr>
@@ -4125,7 +4115,7 @@
                 <w:noProof/>
                 <w:webHidden/>
               </w:rPr>
-              <w:instrText xml:space="preserve"> PAGEREF _Toc534806959 \h </w:instrText>
+              <w:instrText xml:space="preserve"> PAGEREF _Toc534816698 \h </w:instrText>
             </w:r>
             <w:r>
               <w:rPr>
@@ -4169,7 +4159,7 @@
               <w:szCs w:val="22"/>
             </w:rPr>
           </w:pPr>
-          <w:hyperlink w:anchor="_Toc534806960" w:history="1">
+          <w:hyperlink w:anchor="_Toc534816699" w:history="1">
             <w:r>
               <w:rPr>
                 <w:rStyle w:val="Lienhypertexte"/>
@@ -4211,7 +4201,7 @@
                 <w:noProof/>
                 <w:webHidden/>
               </w:rPr>
-              <w:instrText xml:space="preserve"> PAGEREF _Toc534806960 \h </w:instrText>
+              <w:instrText xml:space="preserve"> PAGEREF _Toc534816699 \h </w:instrText>
             </w:r>
             <w:r>
               <w:rPr>
@@ -4255,7 +4245,7 @@
               <w:szCs w:val="22"/>
             </w:rPr>
           </w:pPr>
-          <w:hyperlink w:anchor="_Toc534806961" w:history="1">
+          <w:hyperlink w:anchor="_Toc534816700" w:history="1">
             <w:r>
               <w:rPr>
                 <w:rStyle w:val="Lienhypertexte"/>
@@ -4297,7 +4287,7 @@
                 <w:noProof/>
                 <w:webHidden/>
               </w:rPr>
-              <w:instrText xml:space="preserve"> PAGEREF _Toc534806961 \h </w:instrText>
+              <w:instrText xml:space="preserve"> PAGEREF _Toc534816700 \h </w:instrText>
             </w:r>
             <w:r>
               <w:rPr>
@@ -4341,7 +4331,7 @@
               <w:szCs w:val="22"/>
             </w:rPr>
           </w:pPr>
-          <w:hyperlink w:anchor="_Toc534806962" w:history="1">
+          <w:hyperlink w:anchor="_Toc534816701" w:history="1">
             <w:r>
               <w:rPr>
                 <w:rStyle w:val="Lienhypertexte"/>
@@ -4359,17 +4349,181 @@
             </w:r>
             <w:r>
               <w:rPr>
+                <w:rStyle w:val="Lienhypertexte"/>
+                <w:noProof/>
+              </w:rPr>
+              <w:t>Consultation des ressources serveurs (administrateur seulement)</w:t>
+            </w:r>
+            <w:r>
+              <w:rPr>
+                <w:noProof/>
+                <w:webHidden/>
+              </w:rPr>
+              <w:tab/>
+            </w:r>
+            <w:r>
+              <w:rPr>
+                <w:noProof/>
+                <w:webHidden/>
+              </w:rPr>
+              <w:fldChar w:fldCharType="begin"/>
+            </w:r>
+            <w:r>
+              <w:rPr>
+                <w:noProof/>
+                <w:webHidden/>
+              </w:rPr>
+              <w:instrText xml:space="preserve"> PAGEREF _Toc534816701 \h </w:instrText>
+            </w:r>
+            <w:r>
+              <w:rPr>
+                <w:noProof/>
+                <w:webHidden/>
+              </w:rPr>
+            </w:r>
+            <w:r>
+              <w:rPr>
+                <w:noProof/>
+                <w:webHidden/>
+              </w:rPr>
+              <w:fldChar w:fldCharType="separate"/>
+            </w:r>
+            <w:r>
+              <w:rPr>
+                <w:noProof/>
+                <w:webHidden/>
+              </w:rPr>
+              <w:t>39</w:t>
+            </w:r>
+            <w:r>
+              <w:rPr>
+                <w:noProof/>
+                <w:webHidden/>
+              </w:rPr>
+              <w:fldChar w:fldCharType="end"/>
+            </w:r>
+          </w:hyperlink>
+        </w:p>
+        <w:p>
+          <w:pPr>
+            <w:pStyle w:val="TM3"/>
+            <w:tabs>
+              <w:tab w:val="left" w:pos="880"/>
+              <w:tab w:val="right" w:leader="dot" w:pos="9062"/>
+            </w:tabs>
+            <w:rPr>
+              <w:noProof/>
+              <w:sz w:val="22"/>
+              <w:szCs w:val="22"/>
+            </w:rPr>
+          </w:pPr>
+          <w:hyperlink w:anchor="_Toc534816702" w:history="1">
+            <w:r>
+              <w:rPr>
+                <w:rStyle w:val="Lienhypertexte"/>
+                <w:noProof/>
+              </w:rPr>
+              <w:t>j)</w:t>
+            </w:r>
+            <w:r>
+              <w:rPr>
                 <w:noProof/>
                 <w:sz w:val="22"/>
                 <w:szCs w:val="22"/>
               </w:rPr>
-              <w:t xml:space="preserve">    </w:t>
+              <w:tab/>
             </w:r>
             <w:r>
               <w:rPr>
                 <w:rStyle w:val="Lienhypertexte"/>
                 <w:noProof/>
               </w:rPr>
+              <w:t>Gestion des utilisateurs (administrateurs seulement)</w:t>
+            </w:r>
+            <w:r>
+              <w:rPr>
+                <w:noProof/>
+                <w:webHidden/>
+              </w:rPr>
+              <w:tab/>
+            </w:r>
+            <w:r>
+              <w:rPr>
+                <w:noProof/>
+                <w:webHidden/>
+              </w:rPr>
+              <w:fldChar w:fldCharType="begin"/>
+            </w:r>
+            <w:r>
+              <w:rPr>
+                <w:noProof/>
+                <w:webHidden/>
+              </w:rPr>
+              <w:instrText xml:space="preserve"> PAGEREF _Toc534816702 \h </w:instrText>
+            </w:r>
+            <w:r>
+              <w:rPr>
+                <w:noProof/>
+                <w:webHidden/>
+              </w:rPr>
+            </w:r>
+            <w:r>
+              <w:rPr>
+                <w:noProof/>
+                <w:webHidden/>
+              </w:rPr>
+              <w:fldChar w:fldCharType="separate"/>
+            </w:r>
+            <w:r>
+              <w:rPr>
+                <w:noProof/>
+                <w:webHidden/>
+              </w:rPr>
+              <w:t>40</w:t>
+            </w:r>
+            <w:r>
+              <w:rPr>
+                <w:noProof/>
+                <w:webHidden/>
+              </w:rPr>
+              <w:fldChar w:fldCharType="end"/>
+            </w:r>
+          </w:hyperlink>
+        </w:p>
+        <w:p>
+          <w:pPr>
+            <w:pStyle w:val="TM3"/>
+            <w:tabs>
+              <w:tab w:val="left" w:pos="1100"/>
+              <w:tab w:val="right" w:leader="dot" w:pos="9062"/>
+            </w:tabs>
+            <w:rPr>
+              <w:noProof/>
+              <w:sz w:val="22"/>
+              <w:szCs w:val="22"/>
+            </w:rPr>
+          </w:pPr>
+          <w:hyperlink w:anchor="_Toc534816703" w:history="1">
+            <w:r>
+              <w:rPr>
+                <w:rStyle w:val="Lienhypertexte"/>
+                <w:noProof/>
+              </w:rPr>
+              <w:t>k)</w:t>
+            </w:r>
+            <w:r>
+              <w:rPr>
+                <w:noProof/>
+                <w:sz w:val="22"/>
+                <w:szCs w:val="22"/>
+              </w:rPr>
+              <w:tab/>
+            </w:r>
+            <w:r>
+              <w:rPr>
+                <w:rStyle w:val="Lienhypertexte"/>
+                <w:noProof/>
+              </w:rPr>
               <w:t>Modifications des informations d’un compte</w:t>
             </w:r>
             <w:r>
@@ -4391,7 +4545,7 @@
                 <w:noProof/>
                 <w:webHidden/>
               </w:rPr>
-              <w:instrText xml:space="preserve"> PAGEREF _Toc534806962 \h </w:instrText>
+              <w:instrText xml:space="preserve"> PAGEREF _Toc534816703 \h </w:instrText>
             </w:r>
             <w:r>
               <w:rPr>
@@ -4411,7 +4565,7 @@
                 <w:noProof/>
                 <w:webHidden/>
               </w:rPr>
-              <w:t>39</w:t>
+              <w:t>41</w:t>
             </w:r>
             <w:r>
               <w:rPr>
@@ -4435,7 +4589,7 @@
               <w:szCs w:val="22"/>
             </w:rPr>
           </w:pPr>
-          <w:hyperlink w:anchor="_Toc534806963" w:history="1">
+          <w:hyperlink w:anchor="_Toc534816704" w:history="1">
             <w:r>
               <w:rPr>
                 <w:rStyle w:val="Lienhypertexte"/>
@@ -4477,7 +4631,7 @@
                 <w:noProof/>
                 <w:webHidden/>
               </w:rPr>
-              <w:instrText xml:space="preserve"> PAGEREF _Toc534806963 \h </w:instrText>
+              <w:instrText xml:space="preserve"> PAGEREF _Toc534816704 \h </w:instrText>
             </w:r>
             <w:r>
               <w:rPr>
@@ -4497,7 +4651,7 @@
                 <w:noProof/>
                 <w:webHidden/>
               </w:rPr>
-              <w:t>40</w:t>
+              <w:t>42</w:t>
             </w:r>
             <w:r>
               <w:rPr>
@@ -5044,8 +5198,6 @@
       <w:r>
         <w:t>// WIP</w:t>
       </w:r>
-      <w:bookmarkStart w:id="1" w:name="_GoBack"/>
-      <w:bookmarkEnd w:id="1"/>
     </w:p>
     <w:p>
       <w:pPr>
@@ -5053,22 +5205,6 @@
       </w:pPr>
       <w:r>
         <w:t>Choix des technologies</w:t>
-      </w:r>
-    </w:p>
-    <w:p>
-      <w:pPr>
-        <w:jc w:val="both"/>
-      </w:pPr>
-      <w:r>
-        <w:t>Diagramme de classes</w:t>
-      </w:r>
-    </w:p>
-    <w:p>
-      <w:pPr>
-        <w:jc w:val="both"/>
-      </w:pPr>
-      <w:r>
-        <w:t>Arborescence des fichiers</w:t>
       </w:r>
     </w:p>
     <w:p>
@@ -5092,12 +5228,12 @@
           <w:numId w:val="2"/>
         </w:numPr>
       </w:pPr>
-      <w:bookmarkStart w:id="2" w:name="_Toc534806913"/>
+      <w:bookmarkStart w:id="1" w:name="_Toc534816652"/>
       <w:r>
         <w:lastRenderedPageBreak/>
         <w:t>Introduction</w:t>
       </w:r>
-      <w:bookmarkEnd w:id="2"/>
+      <w:bookmarkEnd w:id="1"/>
     </w:p>
     <w:p>
       <w:pPr>
@@ -5107,12 +5243,12 @@
           <w:numId w:val="3"/>
         </w:numPr>
       </w:pPr>
-      <w:bookmarkStart w:id="3" w:name="_Toc534806914"/>
+      <w:bookmarkStart w:id="2" w:name="_Toc534816653"/>
       <w:bookmarkEnd w:id="0"/>
       <w:r>
         <w:t>Rappel sur le projet</w:t>
       </w:r>
-      <w:bookmarkEnd w:id="3"/>
+      <w:bookmarkEnd w:id="2"/>
     </w:p>
     <w:p>
       <w:pPr>
@@ -5122,11 +5258,11 @@
           <w:numId w:val="6"/>
         </w:numPr>
       </w:pPr>
-      <w:bookmarkStart w:id="4" w:name="_Toc534806915"/>
+      <w:bookmarkStart w:id="3" w:name="_Toc534816654"/>
       <w:r>
         <w:t>Contexte du projet</w:t>
       </w:r>
-      <w:bookmarkEnd w:id="4"/>
+      <w:bookmarkEnd w:id="3"/>
     </w:p>
     <w:p>
       <w:pPr>
@@ -5405,7 +5541,7 @@
       </w:r>
     </w:p>
     <w:p>
-      <w:bookmarkStart w:id="5" w:name="_Toc243976954"/>
+      <w:bookmarkStart w:id="4" w:name="_Toc243976954"/>
     </w:p>
     <w:p>
       <w:pPr>
@@ -5415,7 +5551,7 @@
           <w:numId w:val="6"/>
         </w:numPr>
       </w:pPr>
-      <w:bookmarkStart w:id="6" w:name="_Toc534806916"/>
+      <w:bookmarkStart w:id="5" w:name="_Toc534816655"/>
       <w:r>
         <w:t xml:space="preserve">Objectif </w:t>
       </w:r>
@@ -5425,7 +5561,7 @@
       <w:r>
         <w:t>du projet</w:t>
       </w:r>
-      <w:bookmarkEnd w:id="6"/>
+      <w:bookmarkEnd w:id="5"/>
     </w:p>
     <w:p/>
     <w:p>
@@ -5520,13 +5656,13 @@
           <w:numId w:val="3"/>
         </w:numPr>
       </w:pPr>
-      <w:bookmarkStart w:id="7" w:name="_Toc534806917"/>
-      <w:bookmarkEnd w:id="5"/>
+      <w:bookmarkStart w:id="6" w:name="_Toc534816656"/>
+      <w:bookmarkEnd w:id="4"/>
       <w:r>
         <w:lastRenderedPageBreak/>
         <w:t>Rappel sur l’architecture</w:t>
       </w:r>
-      <w:bookmarkEnd w:id="7"/>
+      <w:bookmarkEnd w:id="6"/>
     </w:p>
     <w:p>
       <w:pPr>
@@ -5541,11 +5677,11 @@
           <w:color w:val="845209" w:themeColor="accent1" w:themeShade="7F"/>
         </w:rPr>
       </w:pPr>
-      <w:bookmarkStart w:id="8" w:name="_Toc534806918"/>
+      <w:bookmarkStart w:id="7" w:name="_Toc534816657"/>
       <w:r>
         <w:t>Existant</w:t>
       </w:r>
-      <w:bookmarkEnd w:id="8"/>
+      <w:bookmarkEnd w:id="7"/>
     </w:p>
     <w:p>
       <w:pPr>
@@ -5789,15 +5925,15 @@
           <w:color w:val="845209" w:themeColor="accent1" w:themeShade="7F"/>
         </w:rPr>
       </w:pPr>
-      <w:bookmarkStart w:id="9" w:name="_Toc534806919"/>
+      <w:bookmarkStart w:id="8" w:name="_Toc534816658"/>
       <w:r>
         <w:lastRenderedPageBreak/>
         <w:t>Objectif</w:t>
       </w:r>
-      <w:bookmarkEnd w:id="9"/>
-    </w:p>
-    <w:p>
-      <w:bookmarkStart w:id="10" w:name="_Toc243976956"/>
+      <w:bookmarkEnd w:id="8"/>
+    </w:p>
+    <w:p>
+      <w:bookmarkStart w:id="9" w:name="_Toc243976956"/>
       <w:r>
         <w:rPr>
           <w:noProof/>
@@ -5908,8 +6044,8 @@
       <w:r>
         <w:t>L’application Web devra pouvoir envoyer des mails aux administrateurs pour les prévenir en cas de problème mais aussi pour toute demandes et suggestions envoyés par nos utilisateurs via l’application Web.</w:t>
       </w:r>
-      <w:bookmarkStart w:id="11" w:name="_Toc243976959"/>
-      <w:bookmarkEnd w:id="10"/>
+      <w:bookmarkStart w:id="10" w:name="_Toc243976959"/>
+      <w:bookmarkEnd w:id="9"/>
     </w:p>
     <w:p>
       <w:pPr>
@@ -5922,13 +6058,13 @@
       <w:r>
         <w:br w:type="page"/>
       </w:r>
-      <w:bookmarkStart w:id="12" w:name="_Toc534806920"/>
-      <w:bookmarkEnd w:id="11"/>
+      <w:bookmarkStart w:id="11" w:name="_Toc534816659"/>
+      <w:bookmarkEnd w:id="10"/>
       <w:r>
         <w:lastRenderedPageBreak/>
         <w:t>Analyse et Modélisation</w:t>
       </w:r>
-      <w:bookmarkEnd w:id="12"/>
+      <w:bookmarkEnd w:id="11"/>
     </w:p>
     <w:p>
       <w:pPr>
@@ -5938,11 +6074,11 @@
           <w:numId w:val="7"/>
         </w:numPr>
       </w:pPr>
-      <w:bookmarkStart w:id="13" w:name="_Toc534806921"/>
+      <w:bookmarkStart w:id="12" w:name="_Toc534816660"/>
       <w:r>
         <w:t>Modélisation UML</w:t>
       </w:r>
-      <w:bookmarkEnd w:id="13"/>
+      <w:bookmarkEnd w:id="12"/>
     </w:p>
     <w:p>
       <w:pPr>
@@ -5952,7 +6088,7 @@
           <w:numId w:val="8"/>
         </w:numPr>
       </w:pPr>
-      <w:bookmarkStart w:id="14" w:name="_Toc534806922"/>
+      <w:bookmarkStart w:id="13" w:name="_Toc534816661"/>
       <w:r>
         <w:t>Diagramme</w:t>
       </w:r>
@@ -5962,7 +6098,7 @@
       <w:r>
         <w:t xml:space="preserve"> de séquence</w:t>
       </w:r>
-      <w:bookmarkEnd w:id="14"/>
+      <w:bookmarkEnd w:id="13"/>
     </w:p>
     <w:p/>
     <w:p>
@@ -5979,11 +6115,11 @@
         <w:pStyle w:val="Titre4"/>
         <w:ind w:firstLine="708"/>
       </w:pPr>
-      <w:bookmarkStart w:id="15" w:name="_Toc534806923"/>
+      <w:bookmarkStart w:id="14" w:name="_Toc534816662"/>
       <w:r>
         <w:t>Ajout d’une idée/suggestion</w:t>
       </w:r>
-      <w:bookmarkEnd w:id="15"/>
+      <w:bookmarkEnd w:id="14"/>
     </w:p>
     <w:p/>
     <w:p>
@@ -6064,12 +6200,12 @@
         <w:pStyle w:val="Titre4"/>
         <w:ind w:firstLine="708"/>
       </w:pPr>
-      <w:bookmarkStart w:id="16" w:name="_Toc534806924"/>
+      <w:bookmarkStart w:id="15" w:name="_Toc534816663"/>
       <w:r>
         <w:lastRenderedPageBreak/>
         <w:t>Consultation d’une idée/suggestion</w:t>
       </w:r>
-      <w:bookmarkEnd w:id="16"/>
+      <w:bookmarkEnd w:id="15"/>
     </w:p>
     <w:p/>
     <w:p>
@@ -6150,7 +6286,7 @@
         <w:pStyle w:val="Titre4"/>
         <w:ind w:firstLine="708"/>
       </w:pPr>
-      <w:bookmarkStart w:id="17" w:name="_Toc534806925"/>
+      <w:bookmarkStart w:id="16" w:name="_Toc534816664"/>
       <w:r>
         <w:lastRenderedPageBreak/>
         <w:t>Ajout d’une applicatio</w:t>
@@ -6158,7 +6294,7 @@
       <w:r>
         <w:t>n</w:t>
       </w:r>
-      <w:bookmarkEnd w:id="17"/>
+      <w:bookmarkEnd w:id="16"/>
     </w:p>
     <w:p/>
     <w:p>
@@ -6239,12 +6375,12 @@
         <w:pStyle w:val="Titre4"/>
         <w:ind w:firstLine="708"/>
       </w:pPr>
-      <w:bookmarkStart w:id="18" w:name="_Toc534806926"/>
+      <w:bookmarkStart w:id="17" w:name="_Toc534816665"/>
       <w:r>
         <w:lastRenderedPageBreak/>
         <w:t>Modification d’une configuration d’une application</w:t>
       </w:r>
-      <w:bookmarkEnd w:id="18"/>
+      <w:bookmarkEnd w:id="17"/>
     </w:p>
     <w:p/>
     <w:p>
@@ -6332,12 +6468,12 @@
         <w:pStyle w:val="Titre4"/>
         <w:ind w:firstLine="708"/>
       </w:pPr>
-      <w:bookmarkStart w:id="19" w:name="_Toc534806927"/>
+      <w:bookmarkStart w:id="18" w:name="_Toc534816666"/>
       <w:r>
         <w:lastRenderedPageBreak/>
         <w:t>Suppression d’une application</w:t>
       </w:r>
-      <w:bookmarkEnd w:id="19"/>
+      <w:bookmarkEnd w:id="18"/>
     </w:p>
     <w:p/>
     <w:p>
@@ -6418,7 +6554,7 @@
         <w:pStyle w:val="Titre4"/>
         <w:ind w:firstLine="708"/>
       </w:pPr>
-      <w:bookmarkStart w:id="20" w:name="_Toc534806928"/>
+      <w:bookmarkStart w:id="19" w:name="_Toc534816667"/>
       <w:r>
         <w:lastRenderedPageBreak/>
         <w:t>Démarrer une applicatio</w:t>
@@ -6426,7 +6562,7 @@
       <w:r>
         <w:t>n</w:t>
       </w:r>
-      <w:bookmarkEnd w:id="20"/>
+      <w:bookmarkEnd w:id="19"/>
     </w:p>
     <w:p/>
     <w:p>
@@ -6507,12 +6643,12 @@
         <w:pStyle w:val="Titre4"/>
         <w:ind w:firstLine="708"/>
       </w:pPr>
-      <w:bookmarkStart w:id="21" w:name="_Toc534806929"/>
+      <w:bookmarkStart w:id="20" w:name="_Toc534816668"/>
       <w:r>
         <w:lastRenderedPageBreak/>
         <w:t>Arrêter une application</w:t>
       </w:r>
-      <w:bookmarkEnd w:id="21"/>
+      <w:bookmarkEnd w:id="20"/>
     </w:p>
     <w:p/>
     <w:p>
@@ -6578,12 +6714,12 @@
         <w:pStyle w:val="Titre4"/>
         <w:ind w:firstLine="708"/>
       </w:pPr>
-      <w:bookmarkStart w:id="22" w:name="_Toc534806930"/>
+      <w:bookmarkStart w:id="21" w:name="_Toc534816669"/>
       <w:r>
         <w:lastRenderedPageBreak/>
         <w:t>Mise à jour d’une application</w:t>
       </w:r>
-      <w:bookmarkEnd w:id="22"/>
+      <w:bookmarkEnd w:id="21"/>
     </w:p>
     <w:p/>
     <w:p>
@@ -6658,12 +6794,12 @@
         <w:pStyle w:val="Titre4"/>
         <w:ind w:firstLine="708"/>
       </w:pPr>
-      <w:bookmarkStart w:id="23" w:name="_Toc534806931"/>
+      <w:bookmarkStart w:id="22" w:name="_Toc534816670"/>
       <w:r>
         <w:lastRenderedPageBreak/>
         <w:t>Supervision d’une application</w:t>
       </w:r>
-      <w:bookmarkEnd w:id="23"/>
+      <w:bookmarkEnd w:id="22"/>
     </w:p>
     <w:p/>
     <w:p>
@@ -6753,7 +6889,7 @@
         <w:pStyle w:val="Titre4"/>
         <w:ind w:firstLine="708"/>
       </w:pPr>
-      <w:bookmarkStart w:id="24" w:name="_Toc534806932"/>
+      <w:bookmarkStart w:id="23" w:name="_Toc534816671"/>
       <w:r>
         <w:lastRenderedPageBreak/>
         <w:t>Redémarrage automatique en cas de crash</w:t>
@@ -6761,7 +6897,7 @@
       <w:r>
         <w:t xml:space="preserve"> d’une application</w:t>
       </w:r>
-      <w:bookmarkEnd w:id="24"/>
+      <w:bookmarkEnd w:id="23"/>
     </w:p>
     <w:p/>
     <w:p>
@@ -6846,7 +6982,7 @@
         <w:pStyle w:val="Titre4"/>
         <w:ind w:firstLine="708"/>
       </w:pPr>
-      <w:bookmarkStart w:id="25" w:name="_Toc534806933"/>
+      <w:bookmarkStart w:id="24" w:name="_Toc534816672"/>
       <w:r>
         <w:lastRenderedPageBreak/>
         <w:t xml:space="preserve">Arrêt </w:t>
@@ -6857,7 +6993,7 @@
       <w:r>
         <w:t xml:space="preserve"> en cas de manque de ressources</w:t>
       </w:r>
-      <w:bookmarkEnd w:id="25"/>
+      <w:bookmarkEnd w:id="24"/>
     </w:p>
     <w:p>
       <w:pPr>
@@ -6941,13 +7077,14 @@
           <w:numId w:val="8"/>
         </w:numPr>
       </w:pPr>
-      <w:bookmarkStart w:id="26" w:name="_Toc534806934"/>
+      <w:bookmarkStart w:id="25" w:name="_Toc534816673"/>
       <w:r>
         <w:lastRenderedPageBreak/>
         <w:t>Diagramme de classes</w:t>
       </w:r>
-      <w:bookmarkEnd w:id="26"/>
-    </w:p>
+      <w:bookmarkEnd w:id="25"/>
+    </w:p>
+    <w:p/>
     <w:p>
       <w:pPr>
         <w:rPr>
@@ -6957,6 +7094,9 @@
           <w:szCs w:val="26"/>
         </w:rPr>
       </w:pPr>
+      <w:r>
+        <w:t>// WIP</w:t>
+      </w:r>
       <w:r>
         <w:br w:type="page"/>
       </w:r>
@@ -6969,12 +7109,12 @@
           <w:numId w:val="7"/>
         </w:numPr>
       </w:pPr>
-      <w:bookmarkStart w:id="27" w:name="_Toc534806935"/>
+      <w:bookmarkStart w:id="26" w:name="_Toc534816674"/>
       <w:r>
         <w:lastRenderedPageBreak/>
         <w:t>MEAN Stack</w:t>
       </w:r>
-      <w:bookmarkEnd w:id="27"/>
+      <w:bookmarkEnd w:id="26"/>
     </w:p>
     <w:p/>
     <w:p>
@@ -7234,12 +7374,12 @@
           <w:numId w:val="9"/>
         </w:numPr>
       </w:pPr>
-      <w:bookmarkStart w:id="28" w:name="_Toc534806936"/>
+      <w:bookmarkStart w:id="27" w:name="_Toc534816675"/>
       <w:r>
         <w:lastRenderedPageBreak/>
         <w:t>MongoDB</w:t>
       </w:r>
-      <w:bookmarkEnd w:id="28"/>
+      <w:bookmarkEnd w:id="27"/>
     </w:p>
     <w:p/>
     <w:p>
@@ -7293,11 +7433,11 @@
         <w:pStyle w:val="Titre4"/>
         <w:ind w:left="708"/>
       </w:pPr>
-      <w:bookmarkStart w:id="29" w:name="_Toc534806937"/>
+      <w:bookmarkStart w:id="28" w:name="_Toc534816676"/>
       <w:r>
         <w:t>Base de données</w:t>
       </w:r>
-      <w:bookmarkEnd w:id="29"/>
+      <w:bookmarkEnd w:id="28"/>
     </w:p>
     <w:p/>
     <w:p>
@@ -7497,12 +7637,12 @@
         <w:pStyle w:val="Titre4"/>
         <w:ind w:firstLine="708"/>
       </w:pPr>
-      <w:bookmarkStart w:id="30" w:name="_Toc534806938"/>
+      <w:bookmarkStart w:id="29" w:name="_Toc534816677"/>
       <w:r>
         <w:lastRenderedPageBreak/>
         <w:t>Orienté documents</w:t>
       </w:r>
-      <w:bookmarkEnd w:id="30"/>
+      <w:bookmarkEnd w:id="29"/>
     </w:p>
     <w:p/>
     <w:p>
@@ -7690,13 +7830,13 @@
           <w:numId w:val="9"/>
         </w:numPr>
       </w:pPr>
-      <w:bookmarkStart w:id="31" w:name="_Toc534806939"/>
+      <w:bookmarkStart w:id="30" w:name="_Toc534816678"/>
       <w:proofErr w:type="spellStart"/>
       <w:r>
         <w:lastRenderedPageBreak/>
         <w:t>Angular</w:t>
       </w:r>
-      <w:bookmarkEnd w:id="31"/>
+      <w:bookmarkEnd w:id="30"/>
       <w:proofErr w:type="spellEnd"/>
     </w:p>
     <w:p/>
@@ -8050,12 +8190,12 @@
         <w:pStyle w:val="Titre4"/>
         <w:ind w:firstLine="708"/>
       </w:pPr>
-      <w:bookmarkStart w:id="32" w:name="_Toc534806940"/>
+      <w:bookmarkStart w:id="31" w:name="_Toc534816679"/>
       <w:r>
         <w:lastRenderedPageBreak/>
         <w:t>Module</w:t>
       </w:r>
-      <w:bookmarkEnd w:id="32"/>
+      <w:bookmarkEnd w:id="31"/>
     </w:p>
     <w:p/>
     <w:p>
@@ -8139,11 +8279,11 @@
         <w:pStyle w:val="Titre4"/>
         <w:ind w:firstLine="708"/>
       </w:pPr>
-      <w:bookmarkStart w:id="33" w:name="_Toc534806941"/>
+      <w:bookmarkStart w:id="32" w:name="_Toc534816680"/>
       <w:r>
         <w:t>Composant</w:t>
       </w:r>
-      <w:bookmarkEnd w:id="33"/>
+      <w:bookmarkEnd w:id="32"/>
     </w:p>
     <w:p/>
     <w:p>
@@ -8233,11 +8373,11 @@
         <w:pStyle w:val="Titre4"/>
         <w:ind w:firstLine="708"/>
       </w:pPr>
-      <w:bookmarkStart w:id="34" w:name="_Toc534806942"/>
+      <w:bookmarkStart w:id="33" w:name="_Toc534816681"/>
       <w:r>
         <w:t>Template</w:t>
       </w:r>
-      <w:bookmarkEnd w:id="34"/>
+      <w:bookmarkEnd w:id="33"/>
     </w:p>
     <w:p/>
     <w:p>
@@ -8393,11 +8533,11 @@
         <w:pStyle w:val="Titre4"/>
         <w:ind w:firstLine="708"/>
       </w:pPr>
-      <w:bookmarkStart w:id="35" w:name="_Toc534806943"/>
+      <w:bookmarkStart w:id="34" w:name="_Toc534816682"/>
       <w:r>
         <w:t>Métadonnées</w:t>
       </w:r>
-      <w:bookmarkEnd w:id="35"/>
+      <w:bookmarkEnd w:id="34"/>
     </w:p>
     <w:p/>
     <w:p>
@@ -8703,12 +8843,12 @@
         </w:numPr>
         <w:ind w:left="426" w:hanging="66"/>
       </w:pPr>
-      <w:bookmarkStart w:id="36" w:name="_Toc534806944"/>
+      <w:bookmarkStart w:id="35" w:name="_Toc534816683"/>
       <w:r>
         <w:lastRenderedPageBreak/>
         <w:t>Node.JS</w:t>
       </w:r>
-      <w:bookmarkEnd w:id="36"/>
+      <w:bookmarkEnd w:id="35"/>
     </w:p>
     <w:p/>
     <w:p>
@@ -8889,12 +9029,12 @@
         </w:numPr>
         <w:ind w:left="426" w:hanging="66"/>
       </w:pPr>
-      <w:bookmarkStart w:id="37" w:name="_Toc534806945"/>
+      <w:bookmarkStart w:id="36" w:name="_Toc534816684"/>
       <w:r>
         <w:lastRenderedPageBreak/>
         <w:t>Express</w:t>
       </w:r>
-      <w:bookmarkEnd w:id="37"/>
+      <w:bookmarkEnd w:id="36"/>
     </w:p>
     <w:p/>
     <w:p>
@@ -9006,8 +9146,29 @@
         <w:t>.</w:t>
       </w:r>
     </w:p>
+    <w:p>
+      <w:r>
+        <w:br w:type="page"/>
+      </w:r>
+    </w:p>
+    <w:p>
+      <w:pPr>
+        <w:pStyle w:val="Titre30"/>
+        <w:numPr>
+          <w:ilvl w:val="0"/>
+          <w:numId w:val="9"/>
+        </w:numPr>
+      </w:pPr>
+      <w:r>
+        <w:lastRenderedPageBreak/>
+        <w:t>Raison de ce choix</w:t>
+      </w:r>
+    </w:p>
     <w:p/>
     <w:p>
+      <w:r>
+        <w:t>// WIP</w:t>
+      </w:r>
       <w:r>
         <w:br w:type="page"/>
       </w:r>
@@ -9020,12 +9181,12 @@
           <w:numId w:val="7"/>
         </w:numPr>
       </w:pPr>
-      <w:bookmarkStart w:id="38" w:name="_Toc534806946"/>
+      <w:bookmarkStart w:id="37" w:name="_Toc534816685"/>
       <w:r>
         <w:lastRenderedPageBreak/>
         <w:t>Serveur dédié</w:t>
       </w:r>
-      <w:bookmarkEnd w:id="38"/>
+      <w:bookmarkEnd w:id="37"/>
     </w:p>
     <w:p>
       <w:pPr>
@@ -9035,22 +9196,22 @@
           <w:numId w:val="10"/>
         </w:numPr>
       </w:pPr>
-      <w:bookmarkStart w:id="39" w:name="_Toc534806947"/>
+      <w:bookmarkStart w:id="38" w:name="_Toc534816686"/>
       <w:r>
         <w:t>Hébergement</w:t>
       </w:r>
-      <w:bookmarkEnd w:id="39"/>
+      <w:bookmarkEnd w:id="38"/>
     </w:p>
     <w:p>
       <w:pPr>
         <w:pStyle w:val="Titre4"/>
         <w:ind w:left="708"/>
       </w:pPr>
-      <w:bookmarkStart w:id="40" w:name="_Toc534806948"/>
+      <w:bookmarkStart w:id="39" w:name="_Toc534816687"/>
       <w:r>
         <w:t>Online.net</w:t>
       </w:r>
-      <w:bookmarkEnd w:id="40"/>
+      <w:bookmarkEnd w:id="39"/>
     </w:p>
     <w:p/>
     <w:p>
@@ -9185,11 +9346,11 @@
       <w:r>
         <w:tab/>
       </w:r>
-      <w:bookmarkStart w:id="41" w:name="_Toc534806949"/>
+      <w:bookmarkStart w:id="40" w:name="_Toc534816688"/>
       <w:r>
         <w:t>DNS</w:t>
       </w:r>
-      <w:bookmarkEnd w:id="41"/>
+      <w:bookmarkEnd w:id="40"/>
     </w:p>
     <w:p/>
     <w:p>
@@ -9254,12 +9415,12 @@
           <w:numId w:val="10"/>
         </w:numPr>
       </w:pPr>
-      <w:bookmarkStart w:id="42" w:name="_Toc534806950"/>
+      <w:bookmarkStart w:id="41" w:name="_Toc534816689"/>
       <w:r>
         <w:lastRenderedPageBreak/>
         <w:t>Arborescence des fichiers</w:t>
       </w:r>
-      <w:bookmarkEnd w:id="42"/>
+      <w:bookmarkEnd w:id="41"/>
     </w:p>
     <w:p>
       <w:pPr>
@@ -9269,7 +9430,7 @@
           <w:lang w:val="en-GB"/>
         </w:rPr>
       </w:pPr>
-      <w:bookmarkStart w:id="43" w:name="_Toc534806951"/>
+      <w:bookmarkStart w:id="42" w:name="_Toc534816690"/>
       <w:proofErr w:type="spellStart"/>
       <w:r>
         <w:rPr>
@@ -9284,7 +9445,7 @@
         </w:rPr>
         <w:t xml:space="preserve"> Web (Front / Back End)</w:t>
       </w:r>
-      <w:bookmarkEnd w:id="43"/>
+      <w:bookmarkEnd w:id="42"/>
     </w:p>
     <w:p>
       <w:pPr>
@@ -9311,7 +9472,7 @@
           <w:lang w:val="en-GB"/>
         </w:rPr>
       </w:pPr>
-      <w:bookmarkStart w:id="44" w:name="_Toc534806952"/>
+      <w:bookmarkStart w:id="43" w:name="_Toc534816691"/>
       <w:r>
         <w:rPr>
           <w:lang w:val="en-GB"/>
@@ -9326,7 +9487,7 @@
         </w:rPr>
         <w:t>d’applications</w:t>
       </w:r>
-      <w:bookmarkEnd w:id="44"/>
+      <w:bookmarkEnd w:id="43"/>
       <w:proofErr w:type="spellEnd"/>
     </w:p>
     <w:p>
@@ -9371,12 +9532,12 @@
           <w:numId w:val="7"/>
         </w:numPr>
       </w:pPr>
-      <w:bookmarkStart w:id="45" w:name="_Toc534806953"/>
+      <w:bookmarkStart w:id="44" w:name="_Toc534816692"/>
       <w:r>
         <w:lastRenderedPageBreak/>
         <w:t>Interface utilisateur</w:t>
       </w:r>
-      <w:bookmarkEnd w:id="45"/>
+      <w:bookmarkEnd w:id="44"/>
     </w:p>
     <w:p>
       <w:pPr>
@@ -9386,11 +9547,17 @@
           <w:numId w:val="16"/>
         </w:numPr>
       </w:pPr>
-      <w:bookmarkStart w:id="46" w:name="_Toc534806954"/>
-      <w:r>
-        <w:t>Page des produits (utilisateur non connecté)</w:t>
-      </w:r>
-      <w:bookmarkEnd w:id="46"/>
+      <w:bookmarkStart w:id="45" w:name="_Toc534816693"/>
+      <w:r>
+        <w:t xml:space="preserve">Page </w:t>
+      </w:r>
+      <w:r>
+        <w:t xml:space="preserve">pour un </w:t>
+      </w:r>
+      <w:r>
+        <w:t>utilisateur non connecté</w:t>
+      </w:r>
+      <w:bookmarkEnd w:id="45"/>
     </w:p>
     <w:p/>
     <w:p>
@@ -9402,8 +9569,8 @@
           <w:noProof/>
         </w:rPr>
         <w:drawing>
-          <wp:inline distT="114300" distB="114300" distL="114300" distR="114300" wp14:anchorId="529438E7" wp14:editId="30F663FD">
-            <wp:extent cx="5760720" cy="3851883"/>
+          <wp:inline distT="114300" distB="114300" distL="114300" distR="114300" wp14:anchorId="529438E7" wp14:editId="751F108A">
+            <wp:extent cx="5760720" cy="3793398"/>
             <wp:effectExtent l="0" t="0" r="0" b="0"/>
             <wp:docPr id="35" name="image9.png"/>
             <wp:cNvGraphicFramePr/>
@@ -9416,7 +9583,6 @@
                   </pic:nvPicPr>
                   <pic:blipFill>
                     <a:blip r:embed="rId31"/>
-                    <a:srcRect/>
                     <a:stretch>
                       <a:fillRect/>
                     </a:stretch>
@@ -9424,7 +9590,7 @@
                   <pic:spPr>
                     <a:xfrm>
                       <a:off x="0" y="0"/>
-                      <a:ext cx="5760720" cy="3851883"/>
+                      <a:ext cx="5760720" cy="3793398"/>
                     </a:xfrm>
                     <a:prstGeom prst="rect">
                       <a:avLst/>
@@ -9505,14 +9671,20 @@
           <w:numId w:val="16"/>
         </w:numPr>
       </w:pPr>
-      <w:bookmarkStart w:id="47" w:name="_81sxtmfgyvm0" w:colFirst="0" w:colLast="0"/>
-      <w:bookmarkStart w:id="48" w:name="_Toc534806955"/>
+      <w:bookmarkStart w:id="46" w:name="_81sxtmfgyvm0" w:colFirst="0" w:colLast="0"/>
+      <w:bookmarkStart w:id="47" w:name="_Toc534816694"/>
+      <w:bookmarkEnd w:id="46"/>
+      <w:r>
+        <w:lastRenderedPageBreak/>
+        <w:t xml:space="preserve">Liste des </w:t>
+      </w:r>
+      <w:r>
+        <w:t>application</w:t>
+      </w:r>
+      <w:r>
+        <w:t>s</w:t>
+      </w:r>
       <w:bookmarkEnd w:id="47"/>
-      <w:r>
-        <w:lastRenderedPageBreak/>
-        <w:t>Liste des produits (utilisateur connecté)</w:t>
-      </w:r>
-      <w:bookmarkEnd w:id="48"/>
     </w:p>
     <w:p/>
     <w:p>
@@ -9524,21 +9696,20 @@
           <w:noProof/>
         </w:rPr>
         <w:drawing>
-          <wp:inline distT="114300" distB="114300" distL="114300" distR="114300" wp14:anchorId="3AFAB658" wp14:editId="3F323200">
-            <wp:extent cx="5943600" cy="3911600"/>
+          <wp:inline distT="114300" distB="114300" distL="114300" distR="114300" wp14:anchorId="3352DCB5" wp14:editId="30071DAE">
+            <wp:extent cx="5760720" cy="3793398"/>
             <wp:effectExtent l="0" t="0" r="0" b="0"/>
-            <wp:docPr id="29" name="image3.png"/>
+            <wp:docPr id="33" name="image9.png"/>
             <wp:cNvGraphicFramePr/>
             <a:graphic xmlns:a="http://schemas.openxmlformats.org/drawingml/2006/main">
               <a:graphicData uri="http://schemas.openxmlformats.org/drawingml/2006/picture">
                 <pic:pic xmlns:pic="http://schemas.openxmlformats.org/drawingml/2006/picture">
                   <pic:nvPicPr>
-                    <pic:cNvPr id="0" name="image3.png"/>
+                    <pic:cNvPr id="0" name="image9.png"/>
                     <pic:cNvPicPr preferRelativeResize="0"/>
                   </pic:nvPicPr>
                   <pic:blipFill>
                     <a:blip r:embed="rId32"/>
-                    <a:srcRect/>
                     <a:stretch>
                       <a:fillRect/>
                     </a:stretch>
@@ -9546,7 +9717,7 @@
                   <pic:spPr>
                     <a:xfrm>
                       <a:off x="0" y="0"/>
-                      <a:ext cx="5943600" cy="3911600"/>
+                      <a:ext cx="5760720" cy="3793398"/>
                     </a:xfrm>
                     <a:prstGeom prst="rect">
                       <a:avLst/>
@@ -9571,7 +9742,25 @@
       </w:r>
       <w:proofErr w:type="spellEnd"/>
       <w:r>
-        <w:t xml:space="preserve"> représente la page d’accueil du site avec l’exposition de tous les articles sous forme de liste avec les informations suivantes</w:t>
+        <w:t xml:space="preserve"> représente</w:t>
+      </w:r>
+      <w:r>
+        <w:t xml:space="preserve"> qu’une fois notre utilisateur connecté, il pourra accéder à</w:t>
+      </w:r>
+      <w:r>
+        <w:t xml:space="preserve"> la page d’accueil du site avec l’exposition de tou</w:t>
+      </w:r>
+      <w:r>
+        <w:t>te</w:t>
+      </w:r>
+      <w:r>
+        <w:t xml:space="preserve">s les </w:t>
+      </w:r>
+      <w:r>
+        <w:t>applications</w:t>
+      </w:r>
+      <w:r>
+        <w:t xml:space="preserve"> sous forme de liste avec les informations suivantes</w:t>
       </w:r>
       <w:r>
         <w:t xml:space="preserve"> </w:t>
@@ -9593,7 +9782,13 @@
         <w:t>L</w:t>
       </w:r>
       <w:r>
-        <w:t>e statut de l’application (arrêt, marche, mise en route, …)</w:t>
+        <w:t xml:space="preserve">e statut de l’application (arrêt, marche, </w:t>
+      </w:r>
+      <w:r>
+        <w:t>redémarrage, mise sous supervision)</w:t>
+      </w:r>
+      <w:r>
+        <w:t>, représenté ici par une LED de couleur en fonction du statut de l’application</w:t>
       </w:r>
     </w:p>
     <w:p>
@@ -9656,6 +9851,9 @@
       <w:r>
         <w:t>Boutons changement de statuts pour une application (seulement disponible pour un administrateur)</w:t>
       </w:r>
+      <w:r>
+        <w:t>, représenté ici par un bouton POWER pour démarrer ou éteindre l’application, suivi d’un bouton pour redémarrer l’application si elle se trouve déjà en cours de fonctionnement, pour terminer sur un bouton permettant d’activer ou non la supervision d’une application et réagir en fonction de son statut.</w:t>
+      </w:r>
     </w:p>
     <w:p/>
     <w:p>
@@ -9686,9 +9884,9 @@
           <w:numId w:val="16"/>
         </w:numPr>
       </w:pPr>
-      <w:bookmarkStart w:id="49" w:name="_ouefcf9k1kuo" w:colFirst="0" w:colLast="0"/>
-      <w:bookmarkStart w:id="50" w:name="_Toc534806956"/>
-      <w:bookmarkEnd w:id="49"/>
+      <w:bookmarkStart w:id="48" w:name="_ouefcf9k1kuo" w:colFirst="0" w:colLast="0"/>
+      <w:bookmarkStart w:id="49" w:name="_Toc534816695"/>
+      <w:bookmarkEnd w:id="48"/>
       <w:r>
         <w:lastRenderedPageBreak/>
         <w:t>Détail d’un</w:t>
@@ -9696,7 +9894,7 @@
       <w:r>
         <w:t>e application</w:t>
       </w:r>
-      <w:bookmarkEnd w:id="50"/>
+      <w:bookmarkEnd w:id="49"/>
     </w:p>
     <w:p/>
     <w:p>
@@ -9708,21 +9906,20 @@
           <w:noProof/>
         </w:rPr>
         <w:drawing>
-          <wp:inline distT="114300" distB="114300" distL="114300" distR="114300" wp14:anchorId="03B4F049" wp14:editId="4F72E288">
-            <wp:extent cx="5938838" cy="3905892"/>
+          <wp:inline distT="114300" distB="114300" distL="114300" distR="114300" wp14:anchorId="12BBCF76" wp14:editId="305BBA9E">
+            <wp:extent cx="5760720" cy="3793398"/>
             <wp:effectExtent l="0" t="0" r="0" b="0"/>
-            <wp:docPr id="30" name="image4.png"/>
+            <wp:docPr id="36" name="image9.png"/>
             <wp:cNvGraphicFramePr/>
             <a:graphic xmlns:a="http://schemas.openxmlformats.org/drawingml/2006/main">
               <a:graphicData uri="http://schemas.openxmlformats.org/drawingml/2006/picture">
                 <pic:pic xmlns:pic="http://schemas.openxmlformats.org/drawingml/2006/picture">
                   <pic:nvPicPr>
-                    <pic:cNvPr id="0" name="image4.png"/>
+                    <pic:cNvPr id="0" name="image9.png"/>
                     <pic:cNvPicPr preferRelativeResize="0"/>
                   </pic:nvPicPr>
                   <pic:blipFill>
                     <a:blip r:embed="rId33"/>
-                    <a:srcRect/>
                     <a:stretch>
                       <a:fillRect/>
                     </a:stretch>
@@ -9730,7 +9927,7 @@
                   <pic:spPr>
                     <a:xfrm>
                       <a:off x="0" y="0"/>
-                      <a:ext cx="5938838" cy="3905892"/>
+                      <a:ext cx="5760720" cy="3793398"/>
                     </a:xfrm>
                     <a:prstGeom prst="rect">
                       <a:avLst/>
@@ -9784,6 +9981,19 @@
       <w:r>
         <w:t>.</w:t>
       </w:r>
+    </w:p>
+    <w:p>
+      <w:pPr>
+        <w:jc w:val="both"/>
+      </w:pPr>
+    </w:p>
+    <w:p>
+      <w:pPr>
+        <w:jc w:val="both"/>
+      </w:pPr>
+      <w:r>
+        <w:t>On y retrouve l’indicateur indiquant le statut de l’application mais aussi les différents boutons représentant les interactions possibles.</w:t>
+      </w:r>
       <w:r>
         <w:br w:type="page"/>
       </w:r>
@@ -9796,14 +10006,14 @@
           <w:numId w:val="16"/>
         </w:numPr>
       </w:pPr>
-      <w:bookmarkStart w:id="51" w:name="_g87a8kozupzu" w:colFirst="0" w:colLast="0"/>
-      <w:bookmarkStart w:id="52" w:name="_Toc534806957"/>
-      <w:bookmarkEnd w:id="51"/>
+      <w:bookmarkStart w:id="50" w:name="_g87a8kozupzu" w:colFirst="0" w:colLast="0"/>
+      <w:bookmarkStart w:id="51" w:name="_Toc534816696"/>
+      <w:bookmarkEnd w:id="50"/>
       <w:r>
         <w:lastRenderedPageBreak/>
         <w:t>Ajout d’une application</w:t>
       </w:r>
-      <w:bookmarkEnd w:id="52"/>
+      <w:bookmarkEnd w:id="51"/>
     </w:p>
     <w:p/>
     <w:p>
@@ -9812,16 +10022,16 @@
           <w:noProof/>
         </w:rPr>
         <w:drawing>
-          <wp:inline distT="114300" distB="114300" distL="114300" distR="114300" wp14:anchorId="05695639" wp14:editId="351D81E1">
-            <wp:extent cx="5943600" cy="3911600"/>
+          <wp:inline distT="114300" distB="114300" distL="114300" distR="114300" wp14:anchorId="0ECCC869" wp14:editId="475D1FA2">
+            <wp:extent cx="5760720" cy="3851275"/>
             <wp:effectExtent l="0" t="0" r="0" b="0"/>
-            <wp:docPr id="31" name="image6.png"/>
+            <wp:docPr id="38" name="image9.png"/>
             <wp:cNvGraphicFramePr/>
             <a:graphic xmlns:a="http://schemas.openxmlformats.org/drawingml/2006/main">
               <a:graphicData uri="http://schemas.openxmlformats.org/drawingml/2006/picture">
                 <pic:pic xmlns:pic="http://schemas.openxmlformats.org/drawingml/2006/picture">
                   <pic:nvPicPr>
-                    <pic:cNvPr id="0" name="image6.png"/>
+                    <pic:cNvPr id="0" name="image9.png"/>
                     <pic:cNvPicPr preferRelativeResize="0"/>
                   </pic:nvPicPr>
                   <pic:blipFill>
@@ -9834,7 +10044,7 @@
                   <pic:spPr>
                     <a:xfrm>
                       <a:off x="0" y="0"/>
-                      <a:ext cx="5943600" cy="3911600"/>
+                      <a:ext cx="5760720" cy="3851275"/>
                     </a:xfrm>
                     <a:prstGeom prst="rect">
                       <a:avLst/>
@@ -9868,9 +10078,9 @@
           <w:numId w:val="16"/>
         </w:numPr>
       </w:pPr>
-      <w:bookmarkStart w:id="53" w:name="_96fzw25uspsd" w:colFirst="0" w:colLast="0"/>
-      <w:bookmarkStart w:id="54" w:name="_Toc534806958"/>
-      <w:bookmarkEnd w:id="53"/>
+      <w:bookmarkStart w:id="52" w:name="_96fzw25uspsd" w:colFirst="0" w:colLast="0"/>
+      <w:bookmarkStart w:id="53" w:name="_Toc534816697"/>
+      <w:bookmarkEnd w:id="52"/>
       <w:r>
         <w:lastRenderedPageBreak/>
         <w:t xml:space="preserve">Configuration </w:t>
@@ -9881,7 +10091,7 @@
       <w:r>
         <w:t>application</w:t>
       </w:r>
-      <w:bookmarkEnd w:id="54"/>
+      <w:bookmarkEnd w:id="53"/>
     </w:p>
     <w:p/>
     <w:p>
@@ -9893,20 +10103,20 @@
           <w:noProof/>
         </w:rPr>
         <w:drawing>
-          <wp:inline distT="114300" distB="114300" distL="114300" distR="114300" wp14:anchorId="480C5EEB" wp14:editId="1DA23078">
-            <wp:extent cx="6272213" cy="4120580"/>
+          <wp:inline distT="114300" distB="114300" distL="114300" distR="114300" wp14:anchorId="32213694" wp14:editId="48DD77AC">
+            <wp:extent cx="5760720" cy="3851275"/>
             <wp:effectExtent l="0" t="0" r="0" b="0"/>
-            <wp:docPr id="32" name="image5.png"/>
+            <wp:docPr id="41" name="image9.png"/>
             <wp:cNvGraphicFramePr/>
             <a:graphic xmlns:a="http://schemas.openxmlformats.org/drawingml/2006/main">
               <a:graphicData uri="http://schemas.openxmlformats.org/drawingml/2006/picture">
                 <pic:pic xmlns:pic="http://schemas.openxmlformats.org/drawingml/2006/picture">
                   <pic:nvPicPr>
-                    <pic:cNvPr id="0" name="image5.png"/>
+                    <pic:cNvPr id="0" name="image9.png"/>
                     <pic:cNvPicPr preferRelativeResize="0"/>
                   </pic:nvPicPr>
                   <pic:blipFill>
-                    <a:blip r:embed="rId35"/>
+                    <a:blip r:embed="rId34"/>
                     <a:srcRect/>
                     <a:stretch>
                       <a:fillRect/>
@@ -9915,7 +10125,7 @@
                   <pic:spPr>
                     <a:xfrm>
                       <a:off x="0" y="0"/>
-                      <a:ext cx="6272213" cy="4120580"/>
+                      <a:ext cx="5760720" cy="3851275"/>
                     </a:xfrm>
                     <a:prstGeom prst="rect">
                       <a:avLst/>
@@ -9934,8 +10144,8 @@
       <w:pPr>
         <w:jc w:val="both"/>
       </w:pPr>
-      <w:bookmarkStart w:id="55" w:name="_ej05ue1skvgb" w:colFirst="0" w:colLast="0"/>
-      <w:bookmarkEnd w:id="55"/>
+      <w:bookmarkStart w:id="54" w:name="_ej05ue1skvgb" w:colFirst="0" w:colLast="0"/>
+      <w:bookmarkEnd w:id="54"/>
       <w:r>
         <w:t>// WIP</w:t>
       </w:r>
@@ -9957,14 +10167,14 @@
           <w:numId w:val="16"/>
         </w:numPr>
       </w:pPr>
-      <w:bookmarkStart w:id="56" w:name="_k402s0wrnqzw" w:colFirst="0" w:colLast="0"/>
-      <w:bookmarkStart w:id="57" w:name="_Toc534806959"/>
-      <w:bookmarkEnd w:id="56"/>
+      <w:bookmarkStart w:id="55" w:name="_k402s0wrnqzw" w:colFirst="0" w:colLast="0"/>
+      <w:bookmarkStart w:id="56" w:name="_Toc534816698"/>
+      <w:bookmarkEnd w:id="55"/>
       <w:r>
         <w:lastRenderedPageBreak/>
         <w:t>Liste des suggestions/idées</w:t>
       </w:r>
-      <w:bookmarkEnd w:id="57"/>
+      <w:bookmarkEnd w:id="56"/>
     </w:p>
     <w:p/>
     <w:p>
@@ -9976,21 +10186,20 @@
           <w:noProof/>
         </w:rPr>
         <w:drawing>
-          <wp:inline distT="114300" distB="114300" distL="114300" distR="114300" wp14:anchorId="6DC55854" wp14:editId="46DA8940">
-            <wp:extent cx="6272213" cy="4120580"/>
+          <wp:inline distT="114300" distB="114300" distL="114300" distR="114300" wp14:anchorId="27997564" wp14:editId="5979EDCE">
+            <wp:extent cx="5760720" cy="3793398"/>
             <wp:effectExtent l="0" t="0" r="0" b="0"/>
-            <wp:docPr id="37" name="image5.png"/>
+            <wp:docPr id="42" name="image9.png"/>
             <wp:cNvGraphicFramePr/>
             <a:graphic xmlns:a="http://schemas.openxmlformats.org/drawingml/2006/main">
               <a:graphicData uri="http://schemas.openxmlformats.org/drawingml/2006/picture">
                 <pic:pic xmlns:pic="http://schemas.openxmlformats.org/drawingml/2006/picture">
                   <pic:nvPicPr>
-                    <pic:cNvPr id="0" name="image5.png"/>
+                    <pic:cNvPr id="0" name="image9.png"/>
                     <pic:cNvPicPr preferRelativeResize="0"/>
                   </pic:nvPicPr>
                   <pic:blipFill>
                     <a:blip r:embed="rId35"/>
-                    <a:srcRect/>
                     <a:stretch>
                       <a:fillRect/>
                     </a:stretch>
@@ -9998,7 +10207,7 @@
                   <pic:spPr>
                     <a:xfrm>
                       <a:off x="0" y="0"/>
-                      <a:ext cx="6272213" cy="4120580"/>
+                      <a:ext cx="5760720" cy="3793398"/>
                     </a:xfrm>
                     <a:prstGeom prst="rect">
                       <a:avLst/>
@@ -10018,7 +10227,31 @@
         <w:jc w:val="both"/>
       </w:pPr>
       <w:r>
-        <w:t>// WIP</w:t>
+        <w:t xml:space="preserve">Sur ce </w:t>
+      </w:r>
+      <w:proofErr w:type="spellStart"/>
+      <w:r>
+        <w:t>mockup</w:t>
+      </w:r>
+      <w:proofErr w:type="spellEnd"/>
+      <w:r>
+        <w:t xml:space="preserve">, nous pouvons retrouver un tableau listant les différentes </w:t>
+      </w:r>
+      <w:r>
+        <w:t>suggestions laissée par nos utilisateurs afin de rajouter ou modifier des fonctionnalités ou des applications du parc.</w:t>
+      </w:r>
+    </w:p>
+    <w:p>
+      <w:pPr>
+        <w:jc w:val="both"/>
+      </w:pPr>
+    </w:p>
+    <w:p>
+      <w:pPr>
+        <w:jc w:val="both"/>
+      </w:pPr>
+      <w:r>
+        <w:t>Il est donc possible d’y retrouver le nom d’utilisateur ayant suggéré cette modification, ainsi qu’un titre décrivant en quelques mots la suggestion. A l’instar de notre parc d’application, il est possible de voir plus en détail une suggestion.</w:t>
       </w:r>
       <w:r>
         <w:br w:type="page"/>
@@ -10032,12 +10265,12 @@
           <w:numId w:val="16"/>
         </w:numPr>
       </w:pPr>
-      <w:bookmarkStart w:id="58" w:name="_Toc534806960"/>
+      <w:bookmarkStart w:id="57" w:name="_Toc534816699"/>
       <w:r>
         <w:lastRenderedPageBreak/>
         <w:t>Détail d’une suggestion</w:t>
       </w:r>
-      <w:bookmarkEnd w:id="58"/>
+      <w:bookmarkEnd w:id="57"/>
     </w:p>
     <w:p/>
     <w:p>
@@ -10049,20 +10282,20 @@
           <w:noProof/>
         </w:rPr>
         <w:drawing>
-          <wp:inline distT="114300" distB="114300" distL="114300" distR="114300" wp14:anchorId="22046EAC" wp14:editId="4F544DDA">
-            <wp:extent cx="5759450" cy="4171950"/>
+          <wp:inline distT="114300" distB="114300" distL="114300" distR="114300" wp14:anchorId="24B08FDD" wp14:editId="6DE4E257">
+            <wp:extent cx="5760720" cy="3851275"/>
             <wp:effectExtent l="0" t="0" r="0" b="0"/>
-            <wp:docPr id="39" name="image4.png"/>
+            <wp:docPr id="43" name="image9.png"/>
             <wp:cNvGraphicFramePr/>
             <a:graphic xmlns:a="http://schemas.openxmlformats.org/drawingml/2006/main">
               <a:graphicData uri="http://schemas.openxmlformats.org/drawingml/2006/picture">
                 <pic:pic xmlns:pic="http://schemas.openxmlformats.org/drawingml/2006/picture">
                   <pic:nvPicPr>
-                    <pic:cNvPr id="0" name="image4.png"/>
+                    <pic:cNvPr id="0" name="image9.png"/>
                     <pic:cNvPicPr preferRelativeResize="0"/>
                   </pic:nvPicPr>
                   <pic:blipFill>
-                    <a:blip r:embed="rId33"/>
+                    <a:blip r:embed="rId34"/>
                     <a:srcRect/>
                     <a:stretch>
                       <a:fillRect/>
@@ -10071,7 +10304,7 @@
                   <pic:spPr>
                     <a:xfrm>
                       <a:off x="0" y="0"/>
-                      <a:ext cx="5769492" cy="4179224"/>
+                      <a:ext cx="5760720" cy="3851275"/>
                     </a:xfrm>
                     <a:prstGeom prst="rect">
                       <a:avLst/>
@@ -10108,12 +10341,12 @@
           <w:numId w:val="16"/>
         </w:numPr>
       </w:pPr>
-      <w:bookmarkStart w:id="59" w:name="_Toc534806961"/>
+      <w:bookmarkStart w:id="58" w:name="_Toc534816700"/>
       <w:r>
         <w:lastRenderedPageBreak/>
         <w:t>Ajout d’une suggestion</w:t>
       </w:r>
-      <w:bookmarkEnd w:id="59"/>
+      <w:bookmarkEnd w:id="58"/>
     </w:p>
     <w:p/>
     <w:p>
@@ -10125,20 +10358,20 @@
           <w:noProof/>
         </w:rPr>
         <w:drawing>
-          <wp:inline distT="114300" distB="114300" distL="114300" distR="114300" wp14:anchorId="27A1F1D0" wp14:editId="0AC68D89">
-            <wp:extent cx="5759450" cy="4171950"/>
+          <wp:inline distT="114300" distB="114300" distL="114300" distR="114300" wp14:anchorId="45F4C219" wp14:editId="572EFC00">
+            <wp:extent cx="5760720" cy="3851275"/>
             <wp:effectExtent l="0" t="0" r="0" b="0"/>
-            <wp:docPr id="40" name="image4.png"/>
+            <wp:docPr id="44" name="image9.png"/>
             <wp:cNvGraphicFramePr/>
             <a:graphic xmlns:a="http://schemas.openxmlformats.org/drawingml/2006/main">
               <a:graphicData uri="http://schemas.openxmlformats.org/drawingml/2006/picture">
                 <pic:pic xmlns:pic="http://schemas.openxmlformats.org/drawingml/2006/picture">
                   <pic:nvPicPr>
-                    <pic:cNvPr id="0" name="image4.png"/>
+                    <pic:cNvPr id="0" name="image9.png"/>
                     <pic:cNvPicPr preferRelativeResize="0"/>
                   </pic:nvPicPr>
                   <pic:blipFill>
-                    <a:blip r:embed="rId33"/>
+                    <a:blip r:embed="rId34"/>
                     <a:srcRect/>
                     <a:stretch>
                       <a:fillRect/>
@@ -10147,7 +10380,7 @@
                   <pic:spPr>
                     <a:xfrm>
                       <a:off x="0" y="0"/>
-                      <a:ext cx="5769492" cy="4179224"/>
+                      <a:ext cx="5760720" cy="3851275"/>
                     </a:xfrm>
                     <a:prstGeom prst="rect">
                       <a:avLst/>
@@ -10163,15 +10396,11 @@
     </w:p>
     <w:p/>
     <w:p>
-      <w:pPr>
-        <w:rPr>
-          <w:rFonts w:asciiTheme="majorHAnsi" w:eastAsiaTheme="majorEastAsia" w:hAnsiTheme="majorHAnsi" w:cstheme="majorBidi"/>
-          <w:color w:val="845209" w:themeColor="accent1" w:themeShade="7F"/>
-        </w:rPr>
-      </w:pPr>
       <w:r>
         <w:t xml:space="preserve">// WIP </w:t>
       </w:r>
+    </w:p>
+    <w:p>
       <w:r>
         <w:br w:type="page"/>
       </w:r>
@@ -10184,34 +10413,46 @@
           <w:numId w:val="16"/>
         </w:numPr>
       </w:pPr>
-      <w:bookmarkStart w:id="60" w:name="_Toc534806962"/>
+      <w:bookmarkStart w:id="59" w:name="_Toc534816701"/>
       <w:r>
         <w:lastRenderedPageBreak/>
-        <w:t>Modifications des informations d’un compte</w:t>
-      </w:r>
-      <w:bookmarkEnd w:id="60"/>
+        <w:t>Consultation des ressources serveurs</w:t>
+      </w:r>
+      <w:r>
+        <w:t xml:space="preserve"> (administrateur</w:t>
+      </w:r>
+      <w:r>
+        <w:t xml:space="preserve"> seulement</w:t>
+      </w:r>
+      <w:r>
+        <w:t>)</w:t>
+      </w:r>
+      <w:bookmarkEnd w:id="59"/>
     </w:p>
     <w:p/>
     <w:p>
+      <w:pPr>
+        <w:jc w:val="center"/>
+      </w:pPr>
       <w:r>
         <w:rPr>
           <w:noProof/>
         </w:rPr>
         <w:drawing>
-          <wp:inline distT="114300" distB="114300" distL="114300" distR="114300" wp14:anchorId="06284D7C" wp14:editId="53314472">
-            <wp:extent cx="6253163" cy="4120937"/>
+          <wp:inline distT="114300" distB="114300" distL="114300" distR="114300" wp14:anchorId="33F6A3F6" wp14:editId="17FCE0F2">
+            <wp:extent cx="5760720" cy="3851275"/>
             <wp:effectExtent l="0" t="0" r="0" b="0"/>
-            <wp:docPr id="34" name="image2.png"/>
+            <wp:docPr id="46" name="image9.png"/>
             <wp:cNvGraphicFramePr/>
             <a:graphic xmlns:a="http://schemas.openxmlformats.org/drawingml/2006/main">
               <a:graphicData uri="http://schemas.openxmlformats.org/drawingml/2006/picture">
                 <pic:pic xmlns:pic="http://schemas.openxmlformats.org/drawingml/2006/picture">
                   <pic:nvPicPr>
-                    <pic:cNvPr id="0" name="image2.png"/>
+                    <pic:cNvPr id="0" name="image9.png"/>
                     <pic:cNvPicPr preferRelativeResize="0"/>
                   </pic:nvPicPr>
                   <pic:blipFill>
-                    <a:blip r:embed="rId36"/>
+                    <a:blip r:embed="rId34"/>
                     <a:srcRect/>
                     <a:stretch>
                       <a:fillRect/>
@@ -10220,7 +10461,7 @@
                   <pic:spPr>
                     <a:xfrm>
                       <a:off x="0" y="0"/>
-                      <a:ext cx="6253163" cy="4120937"/>
+                      <a:ext cx="5760720" cy="3851275"/>
                     </a:xfrm>
                     <a:prstGeom prst="rect">
                       <a:avLst/>
@@ -10237,6 +10478,181 @@
     <w:p/>
     <w:p>
       <w:pPr>
+        <w:rPr>
+          <w:rFonts w:asciiTheme="majorHAnsi" w:eastAsiaTheme="majorEastAsia" w:hAnsiTheme="majorHAnsi" w:cstheme="majorBidi"/>
+          <w:color w:val="845209" w:themeColor="accent1" w:themeShade="7F"/>
+        </w:rPr>
+      </w:pPr>
+      <w:r>
+        <w:t xml:space="preserve">// WIP </w:t>
+      </w:r>
+      <w:r>
+        <w:br w:type="page"/>
+      </w:r>
+    </w:p>
+    <w:p>
+      <w:pPr>
+        <w:pStyle w:val="Titre30"/>
+        <w:numPr>
+          <w:ilvl w:val="0"/>
+          <w:numId w:val="16"/>
+        </w:numPr>
+      </w:pPr>
+      <w:bookmarkStart w:id="60" w:name="_Toc534816702"/>
+      <w:r>
+        <w:lastRenderedPageBreak/>
+        <w:t>Gestion des utilisateurs</w:t>
+      </w:r>
+      <w:r>
+        <w:t xml:space="preserve"> (administrateur</w:t>
+      </w:r>
+      <w:r>
+        <w:t>s seulement</w:t>
+      </w:r>
+      <w:r>
+        <w:t>)</w:t>
+      </w:r>
+      <w:bookmarkEnd w:id="60"/>
+    </w:p>
+    <w:p/>
+    <w:p>
+      <w:pPr>
+        <w:jc w:val="center"/>
+      </w:pPr>
+      <w:r>
+        <w:rPr>
+          <w:noProof/>
+        </w:rPr>
+        <w:drawing>
+          <wp:inline distT="114300" distB="114300" distL="114300" distR="114300" wp14:anchorId="6C629D2D" wp14:editId="217D5FBF">
+            <wp:extent cx="5760720" cy="3793398"/>
+            <wp:effectExtent l="0" t="0" r="0" b="0"/>
+            <wp:docPr id="47" name="image9.png"/>
+            <wp:cNvGraphicFramePr/>
+            <a:graphic xmlns:a="http://schemas.openxmlformats.org/drawingml/2006/main">
+              <a:graphicData uri="http://schemas.openxmlformats.org/drawingml/2006/picture">
+                <pic:pic xmlns:pic="http://schemas.openxmlformats.org/drawingml/2006/picture">
+                  <pic:nvPicPr>
+                    <pic:cNvPr id="0" name="image9.png"/>
+                    <pic:cNvPicPr preferRelativeResize="0"/>
+                  </pic:nvPicPr>
+                  <pic:blipFill>
+                    <a:blip r:embed="rId36"/>
+                    <a:stretch>
+                      <a:fillRect/>
+                    </a:stretch>
+                  </pic:blipFill>
+                  <pic:spPr>
+                    <a:xfrm>
+                      <a:off x="0" y="0"/>
+                      <a:ext cx="5760720" cy="3793398"/>
+                    </a:xfrm>
+                    <a:prstGeom prst="rect">
+                      <a:avLst/>
+                    </a:prstGeom>
+                    <a:ln/>
+                  </pic:spPr>
+                </pic:pic>
+              </a:graphicData>
+            </a:graphic>
+          </wp:inline>
+        </w:drawing>
+      </w:r>
+    </w:p>
+    <w:p/>
+    <w:p>
+      <w:pPr>
+        <w:rPr>
+          <w:rFonts w:asciiTheme="majorHAnsi" w:eastAsiaTheme="majorEastAsia" w:hAnsiTheme="majorHAnsi" w:cstheme="majorBidi"/>
+          <w:color w:val="845209" w:themeColor="accent1" w:themeShade="7F"/>
+        </w:rPr>
+      </w:pPr>
+      <w:r>
+        <w:t>Un administrateur peut accéder à cette page</w:t>
+      </w:r>
+      <w:r>
+        <w:t xml:space="preserve"> listant les utilisateurs de l’application</w:t>
+      </w:r>
+      <w:r>
+        <w:t xml:space="preserve">, représenter par ce </w:t>
+      </w:r>
+      <w:proofErr w:type="spellStart"/>
+      <w:r>
+        <w:t>mockup</w:t>
+      </w:r>
+      <w:proofErr w:type="spellEnd"/>
+      <w:r>
+        <w:t xml:space="preserve">. Ainsi il pourra éditer un utilisateur afin d’en changer </w:t>
+      </w:r>
+      <w:bookmarkStart w:id="61" w:name="_GoBack"/>
+      <w:bookmarkEnd w:id="61"/>
+      <w:r>
+        <w:t>les informations liées.</w:t>
+      </w:r>
+      <w:r>
+        <w:br w:type="page"/>
+      </w:r>
+    </w:p>
+    <w:p>
+      <w:pPr>
+        <w:pStyle w:val="Titre30"/>
+        <w:numPr>
+          <w:ilvl w:val="0"/>
+          <w:numId w:val="16"/>
+        </w:numPr>
+      </w:pPr>
+      <w:bookmarkStart w:id="62" w:name="_Toc534816703"/>
+      <w:r>
+        <w:lastRenderedPageBreak/>
+        <w:t>Modifications des informations d’un compte</w:t>
+      </w:r>
+      <w:bookmarkEnd w:id="62"/>
+    </w:p>
+    <w:p/>
+    <w:p>
+      <w:r>
+        <w:rPr>
+          <w:noProof/>
+        </w:rPr>
+        <w:drawing>
+          <wp:inline distT="114300" distB="114300" distL="114300" distR="114300" wp14:anchorId="5A90FC71" wp14:editId="12579005">
+            <wp:extent cx="5760720" cy="3793398"/>
+            <wp:effectExtent l="0" t="0" r="0" b="0"/>
+            <wp:docPr id="45" name="image9.png"/>
+            <wp:cNvGraphicFramePr/>
+            <a:graphic xmlns:a="http://schemas.openxmlformats.org/drawingml/2006/main">
+              <a:graphicData uri="http://schemas.openxmlformats.org/drawingml/2006/picture">
+                <pic:pic xmlns:pic="http://schemas.openxmlformats.org/drawingml/2006/picture">
+                  <pic:nvPicPr>
+                    <pic:cNvPr id="0" name="image9.png"/>
+                    <pic:cNvPicPr preferRelativeResize="0"/>
+                  </pic:nvPicPr>
+                  <pic:blipFill>
+                    <a:blip r:embed="rId37"/>
+                    <a:stretch>
+                      <a:fillRect/>
+                    </a:stretch>
+                  </pic:blipFill>
+                  <pic:spPr>
+                    <a:xfrm>
+                      <a:off x="0" y="0"/>
+                      <a:ext cx="5760720" cy="3793398"/>
+                    </a:xfrm>
+                    <a:prstGeom prst="rect">
+                      <a:avLst/>
+                    </a:prstGeom>
+                    <a:ln/>
+                  </pic:spPr>
+                </pic:pic>
+              </a:graphicData>
+            </a:graphic>
+          </wp:inline>
+        </w:drawing>
+      </w:r>
+    </w:p>
+    <w:p/>
+    <w:p>
+      <w:pPr>
         <w:jc w:val="both"/>
       </w:pPr>
       <w:r>
@@ -10248,7 +10664,16 @@
       </w:r>
       <w:proofErr w:type="spellEnd"/>
       <w:r>
-        <w:t xml:space="preserve"> montre comment un utilisateur peut modifier ses informations personnelles ou s’il le souhaite supprimer son compte utilisateur.</w:t>
+        <w:t xml:space="preserve"> montre comment un utilisateu</w:t>
+      </w:r>
+      <w:r>
+        <w:t>r</w:t>
+      </w:r>
+      <w:r>
+        <w:t xml:space="preserve"> peut modifier ses informations personnelles ou s’il le souhaite supprimer son compte utilisateur.</w:t>
+      </w:r>
+      <w:r>
+        <w:t xml:space="preserve"> Il est possible qu’un administrateur puisse accéder à ce formulaire afin d’y modifier, dans le cas d’un mot de passe oublié, ou supprimer le compte d’un utilisateur, si cet utilisateur ne fait plus parti de l’équipe de joueur.</w:t>
       </w:r>
     </w:p>
     <w:p/>
@@ -10273,12 +10698,12 @@
           <w:numId w:val="7"/>
         </w:numPr>
       </w:pPr>
-      <w:bookmarkStart w:id="61" w:name="_Toc534806963"/>
+      <w:bookmarkStart w:id="63" w:name="_Toc534816704"/>
       <w:r>
         <w:lastRenderedPageBreak/>
         <w:t>Fiabilité</w:t>
       </w:r>
-      <w:bookmarkEnd w:id="61"/>
+      <w:bookmarkEnd w:id="63"/>
     </w:p>
     <w:p>
       <w:pPr>
@@ -10359,7 +10784,7 @@
     </w:p>
     <w:p/>
     <w:sectPr>
-      <w:headerReference w:type="default" r:id="rId37"/>
+      <w:headerReference w:type="default" r:id="rId38"/>
       <w:pgSz w:w="11906" w:h="16838"/>
       <w:pgMar w:top="1417" w:right="1417" w:bottom="1417" w:left="1417" w:header="708" w:footer="708" w:gutter="0"/>
       <w:cols w:space="720"/>
@@ -11610,6 +12035,95 @@
     </w:lvl>
   </w:abstractNum>
   <w:abstractNum w:abstractNumId="10" w15:restartNumberingAfterBreak="0">
+    <w:nsid w:val="2D514642"/>
+    <w:multiLevelType w:val="hybridMultilevel"/>
+    <w:tmpl w:val="69B8395C"/>
+    <w:lvl w:ilvl="0" w:tplc="040C0017">
+      <w:start w:val="1"/>
+      <w:numFmt w:val="lowerLetter"/>
+      <w:lvlText w:val="%1)"/>
+      <w:lvlJc w:val="left"/>
+      <w:pPr>
+        <w:ind w:left="720" w:hanging="360"/>
+      </w:pPr>
+      <w:rPr>
+        <w:rFonts w:hint="default"/>
+      </w:rPr>
+    </w:lvl>
+    <w:lvl w:ilvl="1" w:tplc="040C0019" w:tentative="1">
+      <w:start w:val="1"/>
+      <w:numFmt w:val="lowerLetter"/>
+      <w:lvlText w:val="%2."/>
+      <w:lvlJc w:val="left"/>
+      <w:pPr>
+        <w:ind w:left="1440" w:hanging="360"/>
+      </w:pPr>
+    </w:lvl>
+    <w:lvl w:ilvl="2" w:tplc="040C001B" w:tentative="1">
+      <w:start w:val="1"/>
+      <w:numFmt w:val="lowerRoman"/>
+      <w:lvlText w:val="%3."/>
+      <w:lvlJc w:val="right"/>
+      <w:pPr>
+        <w:ind w:left="2160" w:hanging="180"/>
+      </w:pPr>
+    </w:lvl>
+    <w:lvl w:ilvl="3" w:tplc="040C000F" w:tentative="1">
+      <w:start w:val="1"/>
+      <w:numFmt w:val="decimal"/>
+      <w:lvlText w:val="%4."/>
+      <w:lvlJc w:val="left"/>
+      <w:pPr>
+        <w:ind w:left="2880" w:hanging="360"/>
+      </w:pPr>
+    </w:lvl>
+    <w:lvl w:ilvl="4" w:tplc="040C0019" w:tentative="1">
+      <w:start w:val="1"/>
+      <w:numFmt w:val="lowerLetter"/>
+      <w:lvlText w:val="%5."/>
+      <w:lvlJc w:val="left"/>
+      <w:pPr>
+        <w:ind w:left="3600" w:hanging="360"/>
+      </w:pPr>
+    </w:lvl>
+    <w:lvl w:ilvl="5" w:tplc="040C001B" w:tentative="1">
+      <w:start w:val="1"/>
+      <w:numFmt w:val="lowerRoman"/>
+      <w:lvlText w:val="%6."/>
+      <w:lvlJc w:val="right"/>
+      <w:pPr>
+        <w:ind w:left="4320" w:hanging="180"/>
+      </w:pPr>
+    </w:lvl>
+    <w:lvl w:ilvl="6" w:tplc="040C000F" w:tentative="1">
+      <w:start w:val="1"/>
+      <w:numFmt w:val="decimal"/>
+      <w:lvlText w:val="%7."/>
+      <w:lvlJc w:val="left"/>
+      <w:pPr>
+        <w:ind w:left="5040" w:hanging="360"/>
+      </w:pPr>
+    </w:lvl>
+    <w:lvl w:ilvl="7" w:tplc="040C0019" w:tentative="1">
+      <w:start w:val="1"/>
+      <w:numFmt w:val="lowerLetter"/>
+      <w:lvlText w:val="%8."/>
+      <w:lvlJc w:val="left"/>
+      <w:pPr>
+        <w:ind w:left="5760" w:hanging="360"/>
+      </w:pPr>
+    </w:lvl>
+    <w:lvl w:ilvl="8" w:tplc="040C001B" w:tentative="1">
+      <w:start w:val="1"/>
+      <w:numFmt w:val="lowerRoman"/>
+      <w:lvlText w:val="%9."/>
+      <w:lvlJc w:val="right"/>
+      <w:pPr>
+        <w:ind w:left="6480" w:hanging="180"/>
+      </w:pPr>
+    </w:lvl>
+  </w:abstractNum>
+  <w:abstractNum w:abstractNumId="11" w15:restartNumberingAfterBreak="0">
     <w:nsid w:val="36BD3D97"/>
     <w:multiLevelType w:val="hybridMultilevel"/>
     <w:tmpl w:val="A95807D6"/>
@@ -11698,7 +12212,7 @@
       </w:pPr>
     </w:lvl>
   </w:abstractNum>
-  <w:abstractNum w:abstractNumId="11" w15:restartNumberingAfterBreak="0">
+  <w:abstractNum w:abstractNumId="12" w15:restartNumberingAfterBreak="0">
     <w:nsid w:val="371844EC"/>
     <w:multiLevelType w:val="hybridMultilevel"/>
     <w:tmpl w:val="B7303034"/>
@@ -11811,7 +12325,96 @@
       </w:rPr>
     </w:lvl>
   </w:abstractNum>
-  <w:abstractNum w:abstractNumId="12" w15:restartNumberingAfterBreak="0">
+  <w:abstractNum w:abstractNumId="13" w15:restartNumberingAfterBreak="0">
+    <w:nsid w:val="3A614CA9"/>
+    <w:multiLevelType w:val="hybridMultilevel"/>
+    <w:tmpl w:val="E6B8E790"/>
+    <w:lvl w:ilvl="0" w:tplc="040C0017">
+      <w:start w:val="1"/>
+      <w:numFmt w:val="lowerLetter"/>
+      <w:lvlText w:val="%1)"/>
+      <w:lvlJc w:val="left"/>
+      <w:pPr>
+        <w:ind w:left="720" w:hanging="360"/>
+      </w:pPr>
+      <w:rPr>
+        <w:rFonts w:hint="default"/>
+      </w:rPr>
+    </w:lvl>
+    <w:lvl w:ilvl="1" w:tplc="040C0019" w:tentative="1">
+      <w:start w:val="1"/>
+      <w:numFmt w:val="lowerLetter"/>
+      <w:lvlText w:val="%2."/>
+      <w:lvlJc w:val="left"/>
+      <w:pPr>
+        <w:ind w:left="1440" w:hanging="360"/>
+      </w:pPr>
+    </w:lvl>
+    <w:lvl w:ilvl="2" w:tplc="040C001B" w:tentative="1">
+      <w:start w:val="1"/>
+      <w:numFmt w:val="lowerRoman"/>
+      <w:lvlText w:val="%3."/>
+      <w:lvlJc w:val="right"/>
+      <w:pPr>
+        <w:ind w:left="2160" w:hanging="180"/>
+      </w:pPr>
+    </w:lvl>
+    <w:lvl w:ilvl="3" w:tplc="040C000F" w:tentative="1">
+      <w:start w:val="1"/>
+      <w:numFmt w:val="decimal"/>
+      <w:lvlText w:val="%4."/>
+      <w:lvlJc w:val="left"/>
+      <w:pPr>
+        <w:ind w:left="2880" w:hanging="360"/>
+      </w:pPr>
+    </w:lvl>
+    <w:lvl w:ilvl="4" w:tplc="040C0019" w:tentative="1">
+      <w:start w:val="1"/>
+      <w:numFmt w:val="lowerLetter"/>
+      <w:lvlText w:val="%5."/>
+      <w:lvlJc w:val="left"/>
+      <w:pPr>
+        <w:ind w:left="3600" w:hanging="360"/>
+      </w:pPr>
+    </w:lvl>
+    <w:lvl w:ilvl="5" w:tplc="040C001B" w:tentative="1">
+      <w:start w:val="1"/>
+      <w:numFmt w:val="lowerRoman"/>
+      <w:lvlText w:val="%6."/>
+      <w:lvlJc w:val="right"/>
+      <w:pPr>
+        <w:ind w:left="4320" w:hanging="180"/>
+      </w:pPr>
+    </w:lvl>
+    <w:lvl w:ilvl="6" w:tplc="040C000F" w:tentative="1">
+      <w:start w:val="1"/>
+      <w:numFmt w:val="decimal"/>
+      <w:lvlText w:val="%7."/>
+      <w:lvlJc w:val="left"/>
+      <w:pPr>
+        <w:ind w:left="5040" w:hanging="360"/>
+      </w:pPr>
+    </w:lvl>
+    <w:lvl w:ilvl="7" w:tplc="040C0019" w:tentative="1">
+      <w:start w:val="1"/>
+      <w:numFmt w:val="lowerLetter"/>
+      <w:lvlText w:val="%8."/>
+      <w:lvlJc w:val="left"/>
+      <w:pPr>
+        <w:ind w:left="5760" w:hanging="360"/>
+      </w:pPr>
+    </w:lvl>
+    <w:lvl w:ilvl="8" w:tplc="040C001B" w:tentative="1">
+      <w:start w:val="1"/>
+      <w:numFmt w:val="lowerRoman"/>
+      <w:lvlText w:val="%9."/>
+      <w:lvlJc w:val="right"/>
+      <w:pPr>
+        <w:ind w:left="6480" w:hanging="180"/>
+      </w:pPr>
+    </w:lvl>
+  </w:abstractNum>
+  <w:abstractNum w:abstractNumId="14" w15:restartNumberingAfterBreak="0">
     <w:nsid w:val="3BE03F87"/>
     <w:multiLevelType w:val="hybridMultilevel"/>
     <w:tmpl w:val="7FB02586"/>
@@ -11924,7 +12527,7 @@
       </w:rPr>
     </w:lvl>
   </w:abstractNum>
-  <w:abstractNum w:abstractNumId="13" w15:restartNumberingAfterBreak="0">
+  <w:abstractNum w:abstractNumId="15" w15:restartNumberingAfterBreak="0">
     <w:nsid w:val="4E0A27C9"/>
     <w:multiLevelType w:val="hybridMultilevel"/>
     <w:tmpl w:val="15E40CF8"/>
@@ -12037,7 +12640,96 @@
       </w:rPr>
     </w:lvl>
   </w:abstractNum>
-  <w:abstractNum w:abstractNumId="14" w15:restartNumberingAfterBreak="0">
+  <w:abstractNum w:abstractNumId="16" w15:restartNumberingAfterBreak="0">
+    <w:nsid w:val="72213D94"/>
+    <w:multiLevelType w:val="hybridMultilevel"/>
+    <w:tmpl w:val="E6B8E790"/>
+    <w:lvl w:ilvl="0" w:tplc="040C0017">
+      <w:start w:val="1"/>
+      <w:numFmt w:val="lowerLetter"/>
+      <w:lvlText w:val="%1)"/>
+      <w:lvlJc w:val="left"/>
+      <w:pPr>
+        <w:ind w:left="720" w:hanging="360"/>
+      </w:pPr>
+      <w:rPr>
+        <w:rFonts w:hint="default"/>
+      </w:rPr>
+    </w:lvl>
+    <w:lvl w:ilvl="1" w:tplc="040C0019" w:tentative="1">
+      <w:start w:val="1"/>
+      <w:numFmt w:val="lowerLetter"/>
+      <w:lvlText w:val="%2."/>
+      <w:lvlJc w:val="left"/>
+      <w:pPr>
+        <w:ind w:left="1440" w:hanging="360"/>
+      </w:pPr>
+    </w:lvl>
+    <w:lvl w:ilvl="2" w:tplc="040C001B" w:tentative="1">
+      <w:start w:val="1"/>
+      <w:numFmt w:val="lowerRoman"/>
+      <w:lvlText w:val="%3."/>
+      <w:lvlJc w:val="right"/>
+      <w:pPr>
+        <w:ind w:left="2160" w:hanging="180"/>
+      </w:pPr>
+    </w:lvl>
+    <w:lvl w:ilvl="3" w:tplc="040C000F" w:tentative="1">
+      <w:start w:val="1"/>
+      <w:numFmt w:val="decimal"/>
+      <w:lvlText w:val="%4."/>
+      <w:lvlJc w:val="left"/>
+      <w:pPr>
+        <w:ind w:left="2880" w:hanging="360"/>
+      </w:pPr>
+    </w:lvl>
+    <w:lvl w:ilvl="4" w:tplc="040C0019" w:tentative="1">
+      <w:start w:val="1"/>
+      <w:numFmt w:val="lowerLetter"/>
+      <w:lvlText w:val="%5."/>
+      <w:lvlJc w:val="left"/>
+      <w:pPr>
+        <w:ind w:left="3600" w:hanging="360"/>
+      </w:pPr>
+    </w:lvl>
+    <w:lvl w:ilvl="5" w:tplc="040C001B" w:tentative="1">
+      <w:start w:val="1"/>
+      <w:numFmt w:val="lowerRoman"/>
+      <w:lvlText w:val="%6."/>
+      <w:lvlJc w:val="right"/>
+      <w:pPr>
+        <w:ind w:left="4320" w:hanging="180"/>
+      </w:pPr>
+    </w:lvl>
+    <w:lvl w:ilvl="6" w:tplc="040C000F" w:tentative="1">
+      <w:start w:val="1"/>
+      <w:numFmt w:val="decimal"/>
+      <w:lvlText w:val="%7."/>
+      <w:lvlJc w:val="left"/>
+      <w:pPr>
+        <w:ind w:left="5040" w:hanging="360"/>
+      </w:pPr>
+    </w:lvl>
+    <w:lvl w:ilvl="7" w:tplc="040C0019" w:tentative="1">
+      <w:start w:val="1"/>
+      <w:numFmt w:val="lowerLetter"/>
+      <w:lvlText w:val="%8."/>
+      <w:lvlJc w:val="left"/>
+      <w:pPr>
+        <w:ind w:left="5760" w:hanging="360"/>
+      </w:pPr>
+    </w:lvl>
+    <w:lvl w:ilvl="8" w:tplc="040C001B" w:tentative="1">
+      <w:start w:val="1"/>
+      <w:numFmt w:val="lowerRoman"/>
+      <w:lvlText w:val="%9."/>
+      <w:lvlJc w:val="right"/>
+      <w:pPr>
+        <w:ind w:left="6480" w:hanging="180"/>
+      </w:pPr>
+    </w:lvl>
+  </w:abstractNum>
+  <w:abstractNum w:abstractNumId="17" w15:restartNumberingAfterBreak="0">
     <w:nsid w:val="775A1404"/>
     <w:multiLevelType w:val="multilevel"/>
     <w:tmpl w:val="8D1E51BC"/>
@@ -12126,7 +12818,7 @@
       </w:pPr>
     </w:lvl>
   </w:abstractNum>
-  <w:abstractNum w:abstractNumId="15" w15:restartNumberingAfterBreak="0">
+  <w:abstractNum w:abstractNumId="18" w15:restartNumberingAfterBreak="0">
     <w:nsid w:val="7FC80018"/>
     <w:multiLevelType w:val="hybridMultilevel"/>
     <w:tmpl w:val="CB26FE2C"/>
@@ -12216,7 +12908,7 @@
     </w:lvl>
   </w:abstractNum>
   <w:num w:numId="1">
-    <w:abstractNumId w:val="14"/>
+    <w:abstractNumId w:val="17"/>
   </w:num>
   <w:num w:numId="2">
     <w:abstractNumId w:val="1"/>
@@ -12225,7 +12917,7 @@
     <w:abstractNumId w:val="7"/>
   </w:num>
   <w:num w:numId="4">
-    <w:abstractNumId w:val="10"/>
+    <w:abstractNumId w:val="11"/>
   </w:num>
   <w:num w:numId="5">
     <w:abstractNumId w:val="9"/>
@@ -12243,25 +12935,34 @@
     <w:abstractNumId w:val="4"/>
   </w:num>
   <w:num w:numId="10">
-    <w:abstractNumId w:val="15"/>
+    <w:abstractNumId w:val="18"/>
   </w:num>
   <w:num w:numId="11">
-    <w:abstractNumId w:val="12"/>
+    <w:abstractNumId w:val="14"/>
   </w:num>
   <w:num w:numId="12">
     <w:abstractNumId w:val="0"/>
   </w:num>
   <w:num w:numId="13">
-    <w:abstractNumId w:val="13"/>
+    <w:abstractNumId w:val="15"/>
   </w:num>
   <w:num w:numId="14">
-    <w:abstractNumId w:val="11"/>
+    <w:abstractNumId w:val="12"/>
   </w:num>
   <w:num w:numId="15">
     <w:abstractNumId w:val="5"/>
   </w:num>
   <w:num w:numId="16">
     <w:abstractNumId w:val="3"/>
+  </w:num>
+  <w:num w:numId="17">
+    <w:abstractNumId w:val="16"/>
+  </w:num>
+  <w:num w:numId="18">
+    <w:abstractNumId w:val="13"/>
+  </w:num>
+  <w:num w:numId="19">
+    <w:abstractNumId w:val="10"/>
   </w:num>
   <w:numIdMacAtCleanup w:val="16"/>
 </w:numbering>
@@ -13546,7 +14247,7 @@
 </file>
 
 <file path=customXml/itemProps2.xml><?xml version="1.0" encoding="utf-8"?>
-<ds:datastoreItem xmlns:ds="http://schemas.openxmlformats.org/officeDocument/2006/customXml" ds:itemID="{25CBBAF8-B87B-4409-AF58-3112E6F7BB2C}">
+<ds:datastoreItem xmlns:ds="http://schemas.openxmlformats.org/officeDocument/2006/customXml" ds:itemID="{9C37D36C-65DD-4C9B-A7A0-A723E2B9E6BC}">
   <ds:schemaRefs>
     <ds:schemaRef ds:uri="http://schemas.openxmlformats.org/officeDocument/2006/bibliography"/>
   </ds:schemaRefs>

--- a/Docs/Cahier d'analyse projet de fin d'études.docx
+++ b/Docs/Cahier d'analyse projet de fin d'études.docx
@@ -3,6 +3,8 @@
 <w:document xmlns:wpc="http://schemas.microsoft.com/office/word/2010/wordprocessingCanvas" xmlns:cx="http://schemas.microsoft.com/office/drawing/2014/chartex" xmlns:cx1="http://schemas.microsoft.com/office/drawing/2015/9/8/chartex" xmlns:cx2="http://schemas.microsoft.com/office/drawing/2015/10/21/chartex" xmlns:cx3="http://schemas.microsoft.com/office/drawing/2016/5/9/chartex" xmlns:cx4="http://schemas.microsoft.com/office/drawing/2016/5/10/chartex" xmlns:cx5="http://schemas.microsoft.com/office/drawing/2016/5/11/chartex" xmlns:cx6="http://schemas.microsoft.com/office/drawing/2016/5/12/chartex" xmlns:cx7="http://schemas.microsoft.com/office/drawing/2016/5/13/chartex" xmlns:cx8="http://schemas.microsoft.com/office/drawing/2016/5/14/chartex" xmlns:mc="http://schemas.openxmlformats.org/markup-compatibility/2006" xmlns:aink="http://schemas.microsoft.com/office/drawing/2016/ink" xmlns:am3d="http://schemas.microsoft.com/office/drawing/2017/model3d" xmlns:o="urn:schemas-microsoft-com:office:office" xmlns:r="http://schemas.openxmlformats.org/officeDocument/2006/relationships" xmlns:m="http://schemas.openxmlformats.org/officeDocument/2006/math" xmlns:v="urn:schemas-microsoft-com:vml" xmlns:wp14="http://schemas.microsoft.com/office/word/2010/wordprocessingDrawing" xmlns:wp="http://schemas.openxmlformats.org/drawingml/2006/wordprocessingDrawing" xmlns:w10="urn:schemas-microsoft-com:office:word" xmlns:w="http://schemas.openxmlformats.org/wordprocessingml/2006/main" xmlns:w14="http://schemas.microsoft.com/office/word/2010/wordml" xmlns:w15="http://schemas.microsoft.com/office/word/2012/wordml" xmlns:w16cid="http://schemas.microsoft.com/office/word/2016/wordml/cid" xmlns:w16se="http://schemas.microsoft.com/office/word/2015/wordml/symex" xmlns:wpg="http://schemas.microsoft.com/office/word/2010/wordprocessingGroup" xmlns:wpi="http://schemas.microsoft.com/office/word/2010/wordprocessingInk" xmlns:wne="http://schemas.microsoft.com/office/word/2006/wordml" xmlns:wps="http://schemas.microsoft.com/office/word/2010/wordprocessingShape" mc:Ignorable="w14 w15 w16se w16cid wp14">
   <w:body>
     <w:p>
+      <w:bookmarkStart w:id="0" w:name="_GoBack"/>
+      <w:bookmarkEnd w:id="0"/>
       <w:r>
         <w:rPr>
           <w:noProof/>
@@ -109,7 +111,7 @@
                         <a:effectLst/>
                         <a:extLst>
                           <a:ext uri="{C572A759-6A51-4108-AA02-DFA0A04FC94B}">
-                            <ma14:wrappingTextBoxFlag xmlns="" xmlns:mo="http://schemas.microsoft.com/office/mac/office/2008/main" xmlns:mv="urn:schemas-microsoft-com:mac:vml" xmlns:o="urn:schemas-microsoft-com:office:office" xmlns:v="urn:schemas-microsoft-com:vml" xmlns:w10="urn:schemas-microsoft-com:office:word" xmlns:w="http://schemas.openxmlformats.org/wordprocessingml/2006/main" xmlns:ma14="http://schemas.microsoft.com/office/mac/drawingml/2011/main" xmlns:arto="http://schemas.microsoft.com/office/word/2006/arto"/>
+                            <ma14:wrappingTextBoxFlag xmlns:arto="http://schemas.microsoft.com/office/word/2006/arto" xmlns:ma14="http://schemas.microsoft.com/office/mac/drawingml/2011/main" xmlns:w="http://schemas.openxmlformats.org/wordprocessingml/2006/main" xmlns:w10="urn:schemas-microsoft-com:office:word" xmlns:v="urn:schemas-microsoft-com:vml" xmlns:o="urn:schemas-microsoft-com:office:office" xmlns:mv="urn:schemas-microsoft-com:mac:vml" xmlns:mo="http://schemas.microsoft.com/office/mac/office/2008/main" xmlns=""/>
                           </a:ext>
                         </a:extLst>
                       </wps:spPr>
@@ -267,7 +269,7 @@
                         <a:effectLst/>
                         <a:extLst>
                           <a:ext uri="{C572A759-6A51-4108-AA02-DFA0A04FC94B}">
-                            <ma14:wrappingTextBoxFlag xmlns="" xmlns:mo="http://schemas.microsoft.com/office/mac/office/2008/main" xmlns:mv="urn:schemas-microsoft-com:mac:vml" xmlns:o="urn:schemas-microsoft-com:office:office" xmlns:v="urn:schemas-microsoft-com:vml" xmlns:w10="urn:schemas-microsoft-com:office:word" xmlns:w="http://schemas.openxmlformats.org/wordprocessingml/2006/main" xmlns:ma14="http://schemas.microsoft.com/office/mac/drawingml/2011/main" xmlns:arto="http://schemas.microsoft.com/office/word/2006/arto"/>
+                            <ma14:wrappingTextBoxFlag xmlns:arto="http://schemas.microsoft.com/office/word/2006/arto" xmlns:ma14="http://schemas.microsoft.com/office/mac/drawingml/2011/main" xmlns:w="http://schemas.openxmlformats.org/wordprocessingml/2006/main" xmlns:w10="urn:schemas-microsoft-com:office:word" xmlns:v="urn:schemas-microsoft-com:vml" xmlns:o="urn:schemas-microsoft-com:office:office" xmlns:mv="urn:schemas-microsoft-com:mac:vml" xmlns:mo="http://schemas.microsoft.com/office/mac/office/2008/main" xmlns=""/>
                           </a:ext>
                         </a:extLst>
                       </wps:spPr>
@@ -387,7 +389,7 @@
       </w:r>
     </w:p>
     <w:p/>
-    <w:bookmarkStart w:id="0" w:name="_Toc243976953" w:displacedByCustomXml="next"/>
+    <w:bookmarkStart w:id="1" w:name="_Toc243976953" w:displacedByCustomXml="next"/>
     <w:sdt>
       <w:sdtPr>
         <w:rPr>
@@ -451,7 +453,7 @@
             </w:rPr>
             <w:fldChar w:fldCharType="separate"/>
           </w:r>
-          <w:hyperlink w:anchor="_Toc534816652" w:history="1">
+          <w:hyperlink w:anchor="_Toc534823435" w:history="1">
             <w:r>
               <w:rPr>
                 <w:rStyle w:val="Lienhypertexte"/>
@@ -493,7 +495,7 @@
                 <w:noProof/>
                 <w:webHidden/>
               </w:rPr>
-              <w:instrText xml:space="preserve"> PAGEREF _Toc534816652 \h </w:instrText>
+              <w:instrText xml:space="preserve"> PAGEREF _Toc534823435 \h </w:instrText>
             </w:r>
             <w:r>
               <w:rPr>
@@ -537,7 +539,7 @@
               <w:szCs w:val="22"/>
             </w:rPr>
           </w:pPr>
-          <w:hyperlink w:anchor="_Toc534816653" w:history="1">
+          <w:hyperlink w:anchor="_Toc534823436" w:history="1">
             <w:r>
               <w:rPr>
                 <w:rStyle w:val="Lienhypertexte"/>
@@ -579,7 +581,7 @@
                 <w:noProof/>
                 <w:webHidden/>
               </w:rPr>
-              <w:instrText xml:space="preserve"> PAGEREF _Toc534816653 \h </w:instrText>
+              <w:instrText xml:space="preserve"> PAGEREF _Toc534823436 \h </w:instrText>
             </w:r>
             <w:r>
               <w:rPr>
@@ -623,7 +625,7 @@
               <w:szCs w:val="22"/>
             </w:rPr>
           </w:pPr>
-          <w:hyperlink w:anchor="_Toc534816654" w:history="1">
+          <w:hyperlink w:anchor="_Toc534823437" w:history="1">
             <w:r>
               <w:rPr>
                 <w:rStyle w:val="Lienhypertexte"/>
@@ -665,7 +667,7 @@
                 <w:noProof/>
                 <w:webHidden/>
               </w:rPr>
-              <w:instrText xml:space="preserve"> PAGEREF _Toc534816654 \h </w:instrText>
+              <w:instrText xml:space="preserve"> PAGEREF _Toc534823437 \h </w:instrText>
             </w:r>
             <w:r>
               <w:rPr>
@@ -709,7 +711,7 @@
               <w:szCs w:val="22"/>
             </w:rPr>
           </w:pPr>
-          <w:hyperlink w:anchor="_Toc534816655" w:history="1">
+          <w:hyperlink w:anchor="_Toc534823438" w:history="1">
             <w:r>
               <w:rPr>
                 <w:rStyle w:val="Lienhypertexte"/>
@@ -751,7 +753,7 @@
                 <w:noProof/>
                 <w:webHidden/>
               </w:rPr>
-              <w:instrText xml:space="preserve"> PAGEREF _Toc534816655 \h </w:instrText>
+              <w:instrText xml:space="preserve"> PAGEREF _Toc534823438 \h </w:instrText>
             </w:r>
             <w:r>
               <w:rPr>
@@ -795,7 +797,7 @@
               <w:szCs w:val="22"/>
             </w:rPr>
           </w:pPr>
-          <w:hyperlink w:anchor="_Toc534816656" w:history="1">
+          <w:hyperlink w:anchor="_Toc534823439" w:history="1">
             <w:r>
               <w:rPr>
                 <w:rStyle w:val="Lienhypertexte"/>
@@ -837,7 +839,7 @@
                 <w:noProof/>
                 <w:webHidden/>
               </w:rPr>
-              <w:instrText xml:space="preserve"> PAGEREF _Toc534816656 \h </w:instrText>
+              <w:instrText xml:space="preserve"> PAGEREF _Toc534823439 \h </w:instrText>
             </w:r>
             <w:r>
               <w:rPr>
@@ -881,7 +883,7 @@
               <w:szCs w:val="22"/>
             </w:rPr>
           </w:pPr>
-          <w:hyperlink w:anchor="_Toc534816657" w:history="1">
+          <w:hyperlink w:anchor="_Toc534823440" w:history="1">
             <w:r>
               <w:rPr>
                 <w:rStyle w:val="Lienhypertexte"/>
@@ -923,7 +925,7 @@
                 <w:noProof/>
                 <w:webHidden/>
               </w:rPr>
-              <w:instrText xml:space="preserve"> PAGEREF _Toc534816657 \h </w:instrText>
+              <w:instrText xml:space="preserve"> PAGEREF _Toc534823440 \h </w:instrText>
             </w:r>
             <w:r>
               <w:rPr>
@@ -967,7 +969,7 @@
               <w:szCs w:val="22"/>
             </w:rPr>
           </w:pPr>
-          <w:hyperlink w:anchor="_Toc534816658" w:history="1">
+          <w:hyperlink w:anchor="_Toc534823441" w:history="1">
             <w:r>
               <w:rPr>
                 <w:rStyle w:val="Lienhypertexte"/>
@@ -1009,7 +1011,7 @@
                 <w:noProof/>
                 <w:webHidden/>
               </w:rPr>
-              <w:instrText xml:space="preserve"> PAGEREF _Toc534816658 \h </w:instrText>
+              <w:instrText xml:space="preserve"> PAGEREF _Toc534823441 \h </w:instrText>
             </w:r>
             <w:r>
               <w:rPr>
@@ -1053,7 +1055,7 @@
               <w:szCs w:val="22"/>
             </w:rPr>
           </w:pPr>
-          <w:hyperlink w:anchor="_Toc534816659" w:history="1">
+          <w:hyperlink w:anchor="_Toc534823442" w:history="1">
             <w:r>
               <w:rPr>
                 <w:rStyle w:val="Lienhypertexte"/>
@@ -1095,7 +1097,7 @@
                 <w:noProof/>
                 <w:webHidden/>
               </w:rPr>
-              <w:instrText xml:space="preserve"> PAGEREF _Toc534816659 \h </w:instrText>
+              <w:instrText xml:space="preserve"> PAGEREF _Toc534823442 \h </w:instrText>
             </w:r>
             <w:r>
               <w:rPr>
@@ -1139,7 +1141,7 @@
               <w:szCs w:val="22"/>
             </w:rPr>
           </w:pPr>
-          <w:hyperlink w:anchor="_Toc534816660" w:history="1">
+          <w:hyperlink w:anchor="_Toc534823443" w:history="1">
             <w:r>
               <w:rPr>
                 <w:rStyle w:val="Lienhypertexte"/>
@@ -1181,7 +1183,7 @@
                 <w:noProof/>
                 <w:webHidden/>
               </w:rPr>
-              <w:instrText xml:space="preserve"> PAGEREF _Toc534816660 \h </w:instrText>
+              <w:instrText xml:space="preserve"> PAGEREF _Toc534823443 \h </w:instrText>
             </w:r>
             <w:r>
               <w:rPr>
@@ -1225,7 +1227,7 @@
               <w:szCs w:val="22"/>
             </w:rPr>
           </w:pPr>
-          <w:hyperlink w:anchor="_Toc534816661" w:history="1">
+          <w:hyperlink w:anchor="_Toc534823444" w:history="1">
             <w:r>
               <w:rPr>
                 <w:rStyle w:val="Lienhypertexte"/>
@@ -1267,7 +1269,7 @@
                 <w:noProof/>
                 <w:webHidden/>
               </w:rPr>
-              <w:instrText xml:space="preserve"> PAGEREF _Toc534816661 \h </w:instrText>
+              <w:instrText xml:space="preserve"> PAGEREF _Toc534823444 \h </w:instrText>
             </w:r>
             <w:r>
               <w:rPr>
@@ -1310,7 +1312,7 @@
               <w:szCs w:val="22"/>
             </w:rPr>
           </w:pPr>
-          <w:hyperlink w:anchor="_Toc534816662" w:history="1">
+          <w:hyperlink w:anchor="_Toc534823445" w:history="1">
             <w:r>
               <w:rPr>
                 <w:rStyle w:val="Lienhypertexte"/>
@@ -1337,7 +1339,7 @@
                 <w:noProof/>
                 <w:webHidden/>
               </w:rPr>
-              <w:instrText xml:space="preserve"> PAGEREF _Toc534816662 \h </w:instrText>
+              <w:instrText xml:space="preserve"> PAGEREF _Toc534823445 \h </w:instrText>
             </w:r>
             <w:r>
               <w:rPr>
@@ -1380,7 +1382,7 @@
               <w:szCs w:val="22"/>
             </w:rPr>
           </w:pPr>
-          <w:hyperlink w:anchor="_Toc534816663" w:history="1">
+          <w:hyperlink w:anchor="_Toc534823446" w:history="1">
             <w:r>
               <w:rPr>
                 <w:rStyle w:val="Lienhypertexte"/>
@@ -1407,7 +1409,7 @@
                 <w:noProof/>
                 <w:webHidden/>
               </w:rPr>
-              <w:instrText xml:space="preserve"> PAGEREF _Toc534816663 \h </w:instrText>
+              <w:instrText xml:space="preserve"> PAGEREF _Toc534823446 \h </w:instrText>
             </w:r>
             <w:r>
               <w:rPr>
@@ -1450,7 +1452,7 @@
               <w:szCs w:val="22"/>
             </w:rPr>
           </w:pPr>
-          <w:hyperlink w:anchor="_Toc534816664" w:history="1">
+          <w:hyperlink w:anchor="_Toc534823447" w:history="1">
             <w:r>
               <w:rPr>
                 <w:rStyle w:val="Lienhypertexte"/>
@@ -1477,7 +1479,7 @@
                 <w:noProof/>
                 <w:webHidden/>
               </w:rPr>
-              <w:instrText xml:space="preserve"> PAGEREF _Toc534816664 \h </w:instrText>
+              <w:instrText xml:space="preserve"> PAGEREF _Toc534823447 \h </w:instrText>
             </w:r>
             <w:r>
               <w:rPr>
@@ -1520,7 +1522,7 @@
               <w:szCs w:val="22"/>
             </w:rPr>
           </w:pPr>
-          <w:hyperlink w:anchor="_Toc534816665" w:history="1">
+          <w:hyperlink w:anchor="_Toc534823448" w:history="1">
             <w:r>
               <w:rPr>
                 <w:rStyle w:val="Lienhypertexte"/>
@@ -1547,7 +1549,7 @@
                 <w:noProof/>
                 <w:webHidden/>
               </w:rPr>
-              <w:instrText xml:space="preserve"> PAGEREF _Toc534816665 \h </w:instrText>
+              <w:instrText xml:space="preserve"> PAGEREF _Toc534823448 \h </w:instrText>
             </w:r>
             <w:r>
               <w:rPr>
@@ -1590,7 +1592,7 @@
               <w:szCs w:val="22"/>
             </w:rPr>
           </w:pPr>
-          <w:hyperlink w:anchor="_Toc534816666" w:history="1">
+          <w:hyperlink w:anchor="_Toc534823449" w:history="1">
             <w:r>
               <w:rPr>
                 <w:rStyle w:val="Lienhypertexte"/>
@@ -1617,7 +1619,7 @@
                 <w:noProof/>
                 <w:webHidden/>
               </w:rPr>
-              <w:instrText xml:space="preserve"> PAGEREF _Toc534816666 \h </w:instrText>
+              <w:instrText xml:space="preserve"> PAGEREF _Toc534823449 \h </w:instrText>
             </w:r>
             <w:r>
               <w:rPr>
@@ -1660,7 +1662,7 @@
               <w:szCs w:val="22"/>
             </w:rPr>
           </w:pPr>
-          <w:hyperlink w:anchor="_Toc534816667" w:history="1">
+          <w:hyperlink w:anchor="_Toc534823450" w:history="1">
             <w:r>
               <w:rPr>
                 <w:rStyle w:val="Lienhypertexte"/>
@@ -1687,7 +1689,7 @@
                 <w:noProof/>
                 <w:webHidden/>
               </w:rPr>
-              <w:instrText xml:space="preserve"> PAGEREF _Toc534816667 \h </w:instrText>
+              <w:instrText xml:space="preserve"> PAGEREF _Toc534823450 \h </w:instrText>
             </w:r>
             <w:r>
               <w:rPr>
@@ -1730,7 +1732,7 @@
               <w:szCs w:val="22"/>
             </w:rPr>
           </w:pPr>
-          <w:hyperlink w:anchor="_Toc534816668" w:history="1">
+          <w:hyperlink w:anchor="_Toc534823451" w:history="1">
             <w:r>
               <w:rPr>
                 <w:rStyle w:val="Lienhypertexte"/>
@@ -1757,7 +1759,7 @@
                 <w:noProof/>
                 <w:webHidden/>
               </w:rPr>
-              <w:instrText xml:space="preserve"> PAGEREF _Toc534816668 \h </w:instrText>
+              <w:instrText xml:space="preserve"> PAGEREF _Toc534823451 \h </w:instrText>
             </w:r>
             <w:r>
               <w:rPr>
@@ -1800,7 +1802,7 @@
               <w:szCs w:val="22"/>
             </w:rPr>
           </w:pPr>
-          <w:hyperlink w:anchor="_Toc534816669" w:history="1">
+          <w:hyperlink w:anchor="_Toc534823452" w:history="1">
             <w:r>
               <w:rPr>
                 <w:rStyle w:val="Lienhypertexte"/>
@@ -1827,7 +1829,7 @@
                 <w:noProof/>
                 <w:webHidden/>
               </w:rPr>
-              <w:instrText xml:space="preserve"> PAGEREF _Toc534816669 \h </w:instrText>
+              <w:instrText xml:space="preserve"> PAGEREF _Toc534823452 \h </w:instrText>
             </w:r>
             <w:r>
               <w:rPr>
@@ -1870,7 +1872,7 @@
               <w:szCs w:val="22"/>
             </w:rPr>
           </w:pPr>
-          <w:hyperlink w:anchor="_Toc534816670" w:history="1">
+          <w:hyperlink w:anchor="_Toc534823453" w:history="1">
             <w:r>
               <w:rPr>
                 <w:rStyle w:val="Lienhypertexte"/>
@@ -1897,7 +1899,7 @@
                 <w:noProof/>
                 <w:webHidden/>
               </w:rPr>
-              <w:instrText xml:space="preserve"> PAGEREF _Toc534816670 \h </w:instrText>
+              <w:instrText xml:space="preserve"> PAGEREF _Toc534823453 \h </w:instrText>
             </w:r>
             <w:r>
               <w:rPr>
@@ -1940,7 +1942,7 @@
               <w:szCs w:val="22"/>
             </w:rPr>
           </w:pPr>
-          <w:hyperlink w:anchor="_Toc534816671" w:history="1">
+          <w:hyperlink w:anchor="_Toc534823454" w:history="1">
             <w:r>
               <w:rPr>
                 <w:rStyle w:val="Lienhypertexte"/>
@@ -1967,7 +1969,7 @@
                 <w:noProof/>
                 <w:webHidden/>
               </w:rPr>
-              <w:instrText xml:space="preserve"> PAGEREF _Toc534816671 \h </w:instrText>
+              <w:instrText xml:space="preserve"> PAGEREF _Toc534823454 \h </w:instrText>
             </w:r>
             <w:r>
               <w:rPr>
@@ -2010,7 +2012,7 @@
               <w:szCs w:val="22"/>
             </w:rPr>
           </w:pPr>
-          <w:hyperlink w:anchor="_Toc534816672" w:history="1">
+          <w:hyperlink w:anchor="_Toc534823455" w:history="1">
             <w:r>
               <w:rPr>
                 <w:rStyle w:val="Lienhypertexte"/>
@@ -2037,7 +2039,7 @@
                 <w:noProof/>
                 <w:webHidden/>
               </w:rPr>
-              <w:instrText xml:space="preserve"> PAGEREF _Toc534816672 \h </w:instrText>
+              <w:instrText xml:space="preserve"> PAGEREF _Toc534823455 \h </w:instrText>
             </w:r>
             <w:r>
               <w:rPr>
@@ -2081,7 +2083,7 @@
               <w:szCs w:val="22"/>
             </w:rPr>
           </w:pPr>
-          <w:hyperlink w:anchor="_Toc534816673" w:history="1">
+          <w:hyperlink w:anchor="_Toc534823456" w:history="1">
             <w:r>
               <w:rPr>
                 <w:rStyle w:val="Lienhypertexte"/>
@@ -2123,7 +2125,7 @@
                 <w:noProof/>
                 <w:webHidden/>
               </w:rPr>
-              <w:instrText xml:space="preserve"> PAGEREF _Toc534816673 \h </w:instrText>
+              <w:instrText xml:space="preserve"> PAGEREF _Toc534823456 \h </w:instrText>
             </w:r>
             <w:r>
               <w:rPr>
@@ -2167,7 +2169,7 @@
               <w:szCs w:val="22"/>
             </w:rPr>
           </w:pPr>
-          <w:hyperlink w:anchor="_Toc534816674" w:history="1">
+          <w:hyperlink w:anchor="_Toc534823457" w:history="1">
             <w:r>
               <w:rPr>
                 <w:rStyle w:val="Lienhypertexte"/>
@@ -2209,7 +2211,7 @@
                 <w:noProof/>
                 <w:webHidden/>
               </w:rPr>
-              <w:instrText xml:space="preserve"> PAGEREF _Toc534816674 \h </w:instrText>
+              <w:instrText xml:space="preserve"> PAGEREF _Toc534823457 \h </w:instrText>
             </w:r>
             <w:r>
               <w:rPr>
@@ -2253,7 +2255,7 @@
               <w:szCs w:val="22"/>
             </w:rPr>
           </w:pPr>
-          <w:hyperlink w:anchor="_Toc534816675" w:history="1">
+          <w:hyperlink w:anchor="_Toc534823458" w:history="1">
             <w:r>
               <w:rPr>
                 <w:rStyle w:val="Lienhypertexte"/>
@@ -2295,7 +2297,7 @@
                 <w:noProof/>
                 <w:webHidden/>
               </w:rPr>
-              <w:instrText xml:space="preserve"> PAGEREF _Toc534816675 \h </w:instrText>
+              <w:instrText xml:space="preserve"> PAGEREF _Toc534823458 \h </w:instrText>
             </w:r>
             <w:r>
               <w:rPr>
@@ -2338,7 +2340,7 @@
               <w:szCs w:val="22"/>
             </w:rPr>
           </w:pPr>
-          <w:hyperlink w:anchor="_Toc534816676" w:history="1">
+          <w:hyperlink w:anchor="_Toc534823459" w:history="1">
             <w:r>
               <w:rPr>
                 <w:rStyle w:val="Lienhypertexte"/>
@@ -2365,7 +2367,7 @@
                 <w:noProof/>
                 <w:webHidden/>
               </w:rPr>
-              <w:instrText xml:space="preserve"> PAGEREF _Toc534816676 \h </w:instrText>
+              <w:instrText xml:space="preserve"> PAGEREF _Toc534823459 \h </w:instrText>
             </w:r>
             <w:r>
               <w:rPr>
@@ -2408,7 +2410,7 @@
               <w:szCs w:val="22"/>
             </w:rPr>
           </w:pPr>
-          <w:hyperlink w:anchor="_Toc534816677" w:history="1">
+          <w:hyperlink w:anchor="_Toc534823460" w:history="1">
             <w:r>
               <w:rPr>
                 <w:rStyle w:val="Lienhypertexte"/>
@@ -2435,7 +2437,7 @@
                 <w:noProof/>
                 <w:webHidden/>
               </w:rPr>
-              <w:instrText xml:space="preserve"> PAGEREF _Toc534816677 \h </w:instrText>
+              <w:instrText xml:space="preserve"> PAGEREF _Toc534823460 \h </w:instrText>
             </w:r>
             <w:r>
               <w:rPr>
@@ -2479,7 +2481,7 @@
               <w:szCs w:val="22"/>
             </w:rPr>
           </w:pPr>
-          <w:hyperlink w:anchor="_Toc534816678" w:history="1">
+          <w:hyperlink w:anchor="_Toc534823461" w:history="1">
             <w:r>
               <w:rPr>
                 <w:rStyle w:val="Lienhypertexte"/>
@@ -2521,7 +2523,7 @@
                 <w:noProof/>
                 <w:webHidden/>
               </w:rPr>
-              <w:instrText xml:space="preserve"> PAGEREF _Toc534816678 \h </w:instrText>
+              <w:instrText xml:space="preserve"> PAGEREF _Toc534823461 \h </w:instrText>
             </w:r>
             <w:r>
               <w:rPr>
@@ -2564,7 +2566,7 @@
               <w:szCs w:val="22"/>
             </w:rPr>
           </w:pPr>
-          <w:hyperlink w:anchor="_Toc534816679" w:history="1">
+          <w:hyperlink w:anchor="_Toc534823462" w:history="1">
             <w:r>
               <w:rPr>
                 <w:rStyle w:val="Lienhypertexte"/>
@@ -2591,7 +2593,7 @@
                 <w:noProof/>
                 <w:webHidden/>
               </w:rPr>
-              <w:instrText xml:space="preserve"> PAGEREF _Toc534816679 \h </w:instrText>
+              <w:instrText xml:space="preserve"> PAGEREF _Toc534823462 \h </w:instrText>
             </w:r>
             <w:r>
               <w:rPr>
@@ -2634,7 +2636,7 @@
               <w:szCs w:val="22"/>
             </w:rPr>
           </w:pPr>
-          <w:hyperlink w:anchor="_Toc534816680" w:history="1">
+          <w:hyperlink w:anchor="_Toc534823463" w:history="1">
             <w:r>
               <w:rPr>
                 <w:rStyle w:val="Lienhypertexte"/>
@@ -2661,7 +2663,7 @@
                 <w:noProof/>
                 <w:webHidden/>
               </w:rPr>
-              <w:instrText xml:space="preserve"> PAGEREF _Toc534816680 \h </w:instrText>
+              <w:instrText xml:space="preserve"> PAGEREF _Toc534823463 \h </w:instrText>
             </w:r>
             <w:r>
               <w:rPr>
@@ -2704,7 +2706,7 @@
               <w:szCs w:val="22"/>
             </w:rPr>
           </w:pPr>
-          <w:hyperlink w:anchor="_Toc534816681" w:history="1">
+          <w:hyperlink w:anchor="_Toc534823464" w:history="1">
             <w:r>
               <w:rPr>
                 <w:rStyle w:val="Lienhypertexte"/>
@@ -2731,7 +2733,7 @@
                 <w:noProof/>
                 <w:webHidden/>
               </w:rPr>
-              <w:instrText xml:space="preserve"> PAGEREF _Toc534816681 \h </w:instrText>
+              <w:instrText xml:space="preserve"> PAGEREF _Toc534823464 \h </w:instrText>
             </w:r>
             <w:r>
               <w:rPr>
@@ -2774,7 +2776,7 @@
               <w:szCs w:val="22"/>
             </w:rPr>
           </w:pPr>
-          <w:hyperlink w:anchor="_Toc534816682" w:history="1">
+          <w:hyperlink w:anchor="_Toc534823465" w:history="1">
             <w:r>
               <w:rPr>
                 <w:rStyle w:val="Lienhypertexte"/>
@@ -2801,7 +2803,7 @@
                 <w:noProof/>
                 <w:webHidden/>
               </w:rPr>
-              <w:instrText xml:space="preserve"> PAGEREF _Toc534816682 \h </w:instrText>
+              <w:instrText xml:space="preserve"> PAGEREF _Toc534823465 \h </w:instrText>
             </w:r>
             <w:r>
               <w:rPr>
@@ -2845,7 +2847,7 @@
               <w:szCs w:val="22"/>
             </w:rPr>
           </w:pPr>
-          <w:hyperlink w:anchor="_Toc534816683" w:history="1">
+          <w:hyperlink w:anchor="_Toc534823466" w:history="1">
             <w:r>
               <w:rPr>
                 <w:rStyle w:val="Lienhypertexte"/>
@@ -2863,6 +2865,14 @@
             </w:r>
             <w:r>
               <w:rPr>
+                <w:noProof/>
+                <w:sz w:val="22"/>
+                <w:szCs w:val="22"/>
+              </w:rPr>
+              <w:t xml:space="preserve">    </w:t>
+            </w:r>
+            <w:r>
+              <w:rPr>
                 <w:rStyle w:val="Lienhypertexte"/>
                 <w:noProof/>
               </w:rPr>
@@ -2887,7 +2897,7 @@
                 <w:noProof/>
                 <w:webHidden/>
               </w:rPr>
-              <w:instrText xml:space="preserve"> PAGEREF _Toc534816683 \h </w:instrText>
+              <w:instrText xml:space="preserve"> PAGEREF _Toc534823466 \h </w:instrText>
             </w:r>
             <w:r>
               <w:rPr>
@@ -2931,7 +2941,7 @@
               <w:szCs w:val="22"/>
             </w:rPr>
           </w:pPr>
-          <w:hyperlink w:anchor="_Toc534816684" w:history="1">
+          <w:hyperlink w:anchor="_Toc534823467" w:history="1">
             <w:r>
               <w:rPr>
                 <w:rStyle w:val="Lienhypertexte"/>
@@ -2973,7 +2983,7 @@
                 <w:noProof/>
                 <w:webHidden/>
               </w:rPr>
-              <w:instrText xml:space="preserve"> PAGEREF _Toc534816684 \h </w:instrText>
+              <w:instrText xml:space="preserve"> PAGEREF _Toc534823467 \h </w:instrText>
             </w:r>
             <w:r>
               <w:rPr>
@@ -2994,6 +3004,92 @@
                 <w:webHidden/>
               </w:rPr>
               <w:t>27</w:t>
+            </w:r>
+            <w:r>
+              <w:rPr>
+                <w:noProof/>
+                <w:webHidden/>
+              </w:rPr>
+              <w:fldChar w:fldCharType="end"/>
+            </w:r>
+          </w:hyperlink>
+        </w:p>
+        <w:p>
+          <w:pPr>
+            <w:pStyle w:val="TM3"/>
+            <w:tabs>
+              <w:tab w:val="left" w:pos="1100"/>
+              <w:tab w:val="right" w:leader="dot" w:pos="9062"/>
+            </w:tabs>
+            <w:rPr>
+              <w:noProof/>
+              <w:sz w:val="22"/>
+              <w:szCs w:val="22"/>
+            </w:rPr>
+          </w:pPr>
+          <w:hyperlink w:anchor="_Toc534823468" w:history="1">
+            <w:r>
+              <w:rPr>
+                <w:rStyle w:val="Lienhypertexte"/>
+                <w:noProof/>
+              </w:rPr>
+              <w:t>e)</w:t>
+            </w:r>
+            <w:r>
+              <w:rPr>
+                <w:noProof/>
+                <w:sz w:val="22"/>
+                <w:szCs w:val="22"/>
+              </w:rPr>
+              <w:tab/>
+            </w:r>
+            <w:r>
+              <w:rPr>
+                <w:rStyle w:val="Lienhypertexte"/>
+                <w:noProof/>
+              </w:rPr>
+              <w:t>Choix techno</w:t>
+            </w:r>
+            <w:r>
+              <w:rPr>
+                <w:noProof/>
+                <w:webHidden/>
+              </w:rPr>
+              <w:tab/>
+            </w:r>
+            <w:r>
+              <w:rPr>
+                <w:noProof/>
+                <w:webHidden/>
+              </w:rPr>
+              <w:fldChar w:fldCharType="begin"/>
+            </w:r>
+            <w:r>
+              <w:rPr>
+                <w:noProof/>
+                <w:webHidden/>
+              </w:rPr>
+              <w:instrText xml:space="preserve"> PAGEREF _Toc534823468 \h </w:instrText>
+            </w:r>
+            <w:r>
+              <w:rPr>
+                <w:noProof/>
+                <w:webHidden/>
+              </w:rPr>
+            </w:r>
+            <w:r>
+              <w:rPr>
+                <w:noProof/>
+                <w:webHidden/>
+              </w:rPr>
+              <w:fldChar w:fldCharType="separate"/>
+            </w:r>
+            <w:r>
+              <w:rPr>
+                <w:noProof/>
+                <w:webHidden/>
+              </w:rPr>
+              <w:t>28</w:t>
             </w:r>
             <w:r>
               <w:rPr>
@@ -3017,7 +3113,7 @@
               <w:szCs w:val="22"/>
             </w:rPr>
           </w:pPr>
-          <w:hyperlink w:anchor="_Toc534816685" w:history="1">
+          <w:hyperlink w:anchor="_Toc534823469" w:history="1">
             <w:r>
               <w:rPr>
                 <w:rStyle w:val="Lienhypertexte"/>
@@ -3059,7 +3155,7 @@
                 <w:noProof/>
                 <w:webHidden/>
               </w:rPr>
-              <w:instrText xml:space="preserve"> PAGEREF _Toc534816685 \h </w:instrText>
+              <w:instrText xml:space="preserve"> PAGEREF _Toc534823469 \h </w:instrText>
             </w:r>
             <w:r>
               <w:rPr>
@@ -3079,7 +3175,7 @@
                 <w:noProof/>
                 <w:webHidden/>
               </w:rPr>
-              <w:t>28</w:t>
+              <w:t>29</w:t>
             </w:r>
             <w:r>
               <w:rPr>
@@ -3103,7 +3199,7 @@
               <w:szCs w:val="22"/>
             </w:rPr>
           </w:pPr>
-          <w:hyperlink w:anchor="_Toc534816686" w:history="1">
+          <w:hyperlink w:anchor="_Toc534823470" w:history="1">
             <w:r>
               <w:rPr>
                 <w:rStyle w:val="Lienhypertexte"/>
@@ -3145,7 +3241,7 @@
                 <w:noProof/>
                 <w:webHidden/>
               </w:rPr>
-              <w:instrText xml:space="preserve"> PAGEREF _Toc534816686 \h </w:instrText>
+              <w:instrText xml:space="preserve"> PAGEREF _Toc534823470 \h </w:instrText>
             </w:r>
             <w:r>
               <w:rPr>
@@ -3165,7 +3261,7 @@
                 <w:noProof/>
                 <w:webHidden/>
               </w:rPr>
-              <w:t>28</w:t>
+              <w:t>29</w:t>
             </w:r>
             <w:r>
               <w:rPr>
@@ -3188,7 +3284,7 @@
               <w:szCs w:val="22"/>
             </w:rPr>
           </w:pPr>
-          <w:hyperlink w:anchor="_Toc534816687" w:history="1">
+          <w:hyperlink w:anchor="_Toc534823471" w:history="1">
             <w:r>
               <w:rPr>
                 <w:rStyle w:val="Lienhypertexte"/>
@@ -3215,7 +3311,7 @@
                 <w:noProof/>
                 <w:webHidden/>
               </w:rPr>
-              <w:instrText xml:space="preserve"> PAGEREF _Toc534816687 \h </w:instrText>
+              <w:instrText xml:space="preserve"> PAGEREF _Toc534823471 \h </w:instrText>
             </w:r>
             <w:r>
               <w:rPr>
@@ -3235,7 +3331,7 @@
                 <w:noProof/>
                 <w:webHidden/>
               </w:rPr>
-              <w:t>28</w:t>
+              <w:t>29</w:t>
             </w:r>
             <w:r>
               <w:rPr>
@@ -3258,7 +3354,7 @@
               <w:szCs w:val="22"/>
             </w:rPr>
           </w:pPr>
-          <w:hyperlink w:anchor="_Toc534816688" w:history="1">
+          <w:hyperlink w:anchor="_Toc534823472" w:history="1">
             <w:r>
               <w:rPr>
                 <w:rStyle w:val="Lienhypertexte"/>
@@ -3285,7 +3381,7 @@
                 <w:noProof/>
                 <w:webHidden/>
               </w:rPr>
-              <w:instrText xml:space="preserve"> PAGEREF _Toc534816688 \h </w:instrText>
+              <w:instrText xml:space="preserve"> PAGEREF _Toc534823472 \h </w:instrText>
             </w:r>
             <w:r>
               <w:rPr>
@@ -3305,7 +3401,7 @@
                 <w:noProof/>
                 <w:webHidden/>
               </w:rPr>
-              <w:t>28</w:t>
+              <w:t>29</w:t>
             </w:r>
             <w:r>
               <w:rPr>
@@ -3329,7 +3425,7 @@
               <w:szCs w:val="22"/>
             </w:rPr>
           </w:pPr>
-          <w:hyperlink w:anchor="_Toc534816689" w:history="1">
+          <w:hyperlink w:anchor="_Toc534823473" w:history="1">
             <w:r>
               <w:rPr>
                 <w:rStyle w:val="Lienhypertexte"/>
@@ -3371,7 +3467,7 @@
                 <w:noProof/>
                 <w:webHidden/>
               </w:rPr>
-              <w:instrText xml:space="preserve"> PAGEREF _Toc534816689 \h </w:instrText>
+              <w:instrText xml:space="preserve"> PAGEREF _Toc534823473 \h </w:instrText>
             </w:r>
             <w:r>
               <w:rPr>
@@ -3391,7 +3487,7 @@
                 <w:noProof/>
                 <w:webHidden/>
               </w:rPr>
-              <w:t>29</w:t>
+              <w:t>30</w:t>
             </w:r>
             <w:r>
               <w:rPr>
@@ -3414,7 +3510,7 @@
               <w:szCs w:val="22"/>
             </w:rPr>
           </w:pPr>
-          <w:hyperlink w:anchor="_Toc534816690" w:history="1">
+          <w:hyperlink w:anchor="_Toc534823474" w:history="1">
             <w:r>
               <w:rPr>
                 <w:rStyle w:val="Lienhypertexte"/>
@@ -3442,7 +3538,7 @@
                 <w:noProof/>
                 <w:webHidden/>
               </w:rPr>
-              <w:instrText xml:space="preserve"> PAGEREF _Toc534816690 \h </w:instrText>
+              <w:instrText xml:space="preserve"> PAGEREF _Toc534823474 \h </w:instrText>
             </w:r>
             <w:r>
               <w:rPr>
@@ -3462,7 +3558,7 @@
                 <w:noProof/>
                 <w:webHidden/>
               </w:rPr>
-              <w:t>29</w:t>
+              <w:t>30</w:t>
             </w:r>
             <w:r>
               <w:rPr>
@@ -3485,7 +3581,7 @@
               <w:szCs w:val="22"/>
             </w:rPr>
           </w:pPr>
-          <w:hyperlink w:anchor="_Toc534816691" w:history="1">
+          <w:hyperlink w:anchor="_Toc534823475" w:history="1">
             <w:r>
               <w:rPr>
                 <w:rStyle w:val="Lienhypertexte"/>
@@ -3513,7 +3609,7 @@
                 <w:noProof/>
                 <w:webHidden/>
               </w:rPr>
-              <w:instrText xml:space="preserve"> PAGEREF _Toc534816691 \h </w:instrText>
+              <w:instrText xml:space="preserve"> PAGEREF _Toc534823475 \h </w:instrText>
             </w:r>
             <w:r>
               <w:rPr>
@@ -3533,7 +3629,7 @@
                 <w:noProof/>
                 <w:webHidden/>
               </w:rPr>
-              <w:t>30</w:t>
+              <w:t>31</w:t>
             </w:r>
             <w:r>
               <w:rPr>
@@ -3557,7 +3653,7 @@
               <w:szCs w:val="22"/>
             </w:rPr>
           </w:pPr>
-          <w:hyperlink w:anchor="_Toc534816692" w:history="1">
+          <w:hyperlink w:anchor="_Toc534823476" w:history="1">
             <w:r>
               <w:rPr>
                 <w:rStyle w:val="Lienhypertexte"/>
@@ -3599,7 +3695,7 @@
                 <w:noProof/>
                 <w:webHidden/>
               </w:rPr>
-              <w:instrText xml:space="preserve"> PAGEREF _Toc534816692 \h </w:instrText>
+              <w:instrText xml:space="preserve"> PAGEREF _Toc534823476 \h </w:instrText>
             </w:r>
             <w:r>
               <w:rPr>
@@ -3619,7 +3715,7 @@
                 <w:noProof/>
                 <w:webHidden/>
               </w:rPr>
-              <w:t>31</w:t>
+              <w:t>32</w:t>
             </w:r>
             <w:r>
               <w:rPr>
@@ -3643,7 +3739,7 @@
               <w:szCs w:val="22"/>
             </w:rPr>
           </w:pPr>
-          <w:hyperlink w:anchor="_Toc534816693" w:history="1">
+          <w:hyperlink w:anchor="_Toc534823477" w:history="1">
             <w:r>
               <w:rPr>
                 <w:rStyle w:val="Lienhypertexte"/>
@@ -3685,7 +3781,7 @@
                 <w:noProof/>
                 <w:webHidden/>
               </w:rPr>
-              <w:instrText xml:space="preserve"> PAGEREF _Toc534816693 \h </w:instrText>
+              <w:instrText xml:space="preserve"> PAGEREF _Toc534823477 \h </w:instrText>
             </w:r>
             <w:r>
               <w:rPr>
@@ -3705,7 +3801,7 @@
                 <w:noProof/>
                 <w:webHidden/>
               </w:rPr>
-              <w:t>31</w:t>
+              <w:t>32</w:t>
             </w:r>
             <w:r>
               <w:rPr>
@@ -3729,7 +3825,7 @@
               <w:szCs w:val="22"/>
             </w:rPr>
           </w:pPr>
-          <w:hyperlink w:anchor="_Toc534816694" w:history="1">
+          <w:hyperlink w:anchor="_Toc534823478" w:history="1">
             <w:r>
               <w:rPr>
                 <w:rStyle w:val="Lienhypertexte"/>
@@ -3771,7 +3867,7 @@
                 <w:noProof/>
                 <w:webHidden/>
               </w:rPr>
-              <w:instrText xml:space="preserve"> PAGEREF _Toc534816694 \h </w:instrText>
+              <w:instrText xml:space="preserve"> PAGEREF _Toc534823478 \h </w:instrText>
             </w:r>
             <w:r>
               <w:rPr>
@@ -3791,7 +3887,7 @@
                 <w:noProof/>
                 <w:webHidden/>
               </w:rPr>
-              <w:t>32</w:t>
+              <w:t>33</w:t>
             </w:r>
             <w:r>
               <w:rPr>
@@ -3815,7 +3911,7 @@
               <w:szCs w:val="22"/>
             </w:rPr>
           </w:pPr>
-          <w:hyperlink w:anchor="_Toc534816695" w:history="1">
+          <w:hyperlink w:anchor="_Toc534823479" w:history="1">
             <w:r>
               <w:rPr>
                 <w:rStyle w:val="Lienhypertexte"/>
@@ -3830,6 +3926,7 @@
                 <w:szCs w:val="22"/>
               </w:rPr>
               <w:tab/>
+              <w:t xml:space="preserve">    </w:t>
             </w:r>
             <w:r>
               <w:rPr>
@@ -3857,7 +3954,7 @@
                 <w:noProof/>
                 <w:webHidden/>
               </w:rPr>
-              <w:instrText xml:space="preserve"> PAGEREF _Toc534816695 \h </w:instrText>
+              <w:instrText xml:space="preserve"> PAGEREF _Toc534823479 \h </w:instrText>
             </w:r>
             <w:r>
               <w:rPr>
@@ -3877,7 +3974,7 @@
                 <w:noProof/>
                 <w:webHidden/>
               </w:rPr>
-              <w:t>33</w:t>
+              <w:t>34</w:t>
             </w:r>
             <w:r>
               <w:rPr>
@@ -3901,7 +3998,7 @@
               <w:szCs w:val="22"/>
             </w:rPr>
           </w:pPr>
-          <w:hyperlink w:anchor="_Toc534816696" w:history="1">
+          <w:hyperlink w:anchor="_Toc534823480" w:history="1">
             <w:r>
               <w:rPr>
                 <w:rStyle w:val="Lienhypertexte"/>
@@ -3922,7 +4019,7 @@
                 <w:rStyle w:val="Lienhypertexte"/>
                 <w:noProof/>
               </w:rPr>
-              <w:t>Ajout d’une application</w:t>
+              <w:t>Ajout d’une application (administrateurs seulement)</w:t>
             </w:r>
             <w:r>
               <w:rPr>
@@ -3943,7 +4040,7 @@
                 <w:noProof/>
                 <w:webHidden/>
               </w:rPr>
-              <w:instrText xml:space="preserve"> PAGEREF _Toc534816696 \h </w:instrText>
+              <w:instrText xml:space="preserve"> PAGEREF _Toc534823480 \h </w:instrText>
             </w:r>
             <w:r>
               <w:rPr>
@@ -3963,7 +4060,7 @@
                 <w:noProof/>
                 <w:webHidden/>
               </w:rPr>
-              <w:t>34</w:t>
+              <w:t>35</w:t>
             </w:r>
             <w:r>
               <w:rPr>
@@ -3987,7 +4084,7 @@
               <w:szCs w:val="22"/>
             </w:rPr>
           </w:pPr>
-          <w:hyperlink w:anchor="_Toc534816697" w:history="1">
+          <w:hyperlink w:anchor="_Toc534823481" w:history="1">
             <w:r>
               <w:rPr>
                 <w:rStyle w:val="Lienhypertexte"/>
@@ -4008,7 +4105,7 @@
                 <w:rStyle w:val="Lienhypertexte"/>
                 <w:noProof/>
               </w:rPr>
-              <w:t>Configuration d’une application</w:t>
+              <w:t>Éditer une application (administrateurs seulement)</w:t>
             </w:r>
             <w:r>
               <w:rPr>
@@ -4029,7 +4126,7 @@
                 <w:noProof/>
                 <w:webHidden/>
               </w:rPr>
-              <w:instrText xml:space="preserve"> PAGEREF _Toc534816697 \h </w:instrText>
+              <w:instrText xml:space="preserve"> PAGEREF _Toc534823481 \h </w:instrText>
             </w:r>
             <w:r>
               <w:rPr>
@@ -4049,7 +4146,7 @@
                 <w:noProof/>
                 <w:webHidden/>
               </w:rPr>
-              <w:t>35</w:t>
+              <w:t>36</w:t>
             </w:r>
             <w:r>
               <w:rPr>
@@ -4073,7 +4170,7 @@
               <w:szCs w:val="22"/>
             </w:rPr>
           </w:pPr>
-          <w:hyperlink w:anchor="_Toc534816698" w:history="1">
+          <w:hyperlink w:anchor="_Toc534823482" w:history="1">
             <w:r>
               <w:rPr>
                 <w:rStyle w:val="Lienhypertexte"/>
@@ -4088,13 +4185,14 @@
                 <w:szCs w:val="22"/>
               </w:rPr>
               <w:tab/>
+              <w:t xml:space="preserve">    </w:t>
             </w:r>
             <w:r>
               <w:rPr>
                 <w:rStyle w:val="Lienhypertexte"/>
                 <w:noProof/>
               </w:rPr>
-              <w:t>Liste des suggestions/idées</w:t>
+              <w:t>Liste des suggestions</w:t>
             </w:r>
             <w:r>
               <w:rPr>
@@ -4115,7 +4213,7 @@
                 <w:noProof/>
                 <w:webHidden/>
               </w:rPr>
-              <w:instrText xml:space="preserve"> PAGEREF _Toc534816698 \h </w:instrText>
+              <w:instrText xml:space="preserve"> PAGEREF _Toc534823482 \h </w:instrText>
             </w:r>
             <w:r>
               <w:rPr>
@@ -4135,7 +4233,7 @@
                 <w:noProof/>
                 <w:webHidden/>
               </w:rPr>
-              <w:t>36</w:t>
+              <w:t>37</w:t>
             </w:r>
             <w:r>
               <w:rPr>
@@ -4159,7 +4257,7 @@
               <w:szCs w:val="22"/>
             </w:rPr>
           </w:pPr>
-          <w:hyperlink w:anchor="_Toc534816699" w:history="1">
+          <w:hyperlink w:anchor="_Toc534823483" w:history="1">
             <w:r>
               <w:rPr>
                 <w:rStyle w:val="Lienhypertexte"/>
@@ -4201,7 +4299,7 @@
                 <w:noProof/>
                 <w:webHidden/>
               </w:rPr>
-              <w:instrText xml:space="preserve"> PAGEREF _Toc534816699 \h </w:instrText>
+              <w:instrText xml:space="preserve"> PAGEREF _Toc534823483 \h </w:instrText>
             </w:r>
             <w:r>
               <w:rPr>
@@ -4221,7 +4319,7 @@
                 <w:noProof/>
                 <w:webHidden/>
               </w:rPr>
-              <w:t>37</w:t>
+              <w:t>38</w:t>
             </w:r>
             <w:r>
               <w:rPr>
@@ -4245,7 +4343,7 @@
               <w:szCs w:val="22"/>
             </w:rPr>
           </w:pPr>
-          <w:hyperlink w:anchor="_Toc534816700" w:history="1">
+          <w:hyperlink w:anchor="_Toc534823484" w:history="1">
             <w:r>
               <w:rPr>
                 <w:rStyle w:val="Lienhypertexte"/>
@@ -4287,7 +4385,7 @@
                 <w:noProof/>
                 <w:webHidden/>
               </w:rPr>
-              <w:instrText xml:space="preserve"> PAGEREF _Toc534816700 \h </w:instrText>
+              <w:instrText xml:space="preserve"> PAGEREF _Toc534823484 \h </w:instrText>
             </w:r>
             <w:r>
               <w:rPr>
@@ -4307,7 +4405,7 @@
                 <w:noProof/>
                 <w:webHidden/>
               </w:rPr>
-              <w:t>38</w:t>
+              <w:t>39</w:t>
             </w:r>
             <w:r>
               <w:rPr>
@@ -4331,7 +4429,7 @@
               <w:szCs w:val="22"/>
             </w:rPr>
           </w:pPr>
-          <w:hyperlink w:anchor="_Toc534816701" w:history="1">
+          <w:hyperlink w:anchor="_Toc534823485" w:history="1">
             <w:r>
               <w:rPr>
                 <w:rStyle w:val="Lienhypertexte"/>
@@ -4346,13 +4444,14 @@
                 <w:szCs w:val="22"/>
               </w:rPr>
               <w:tab/>
+              <w:t xml:space="preserve">    </w:t>
             </w:r>
             <w:r>
               <w:rPr>
                 <w:rStyle w:val="Lienhypertexte"/>
                 <w:noProof/>
               </w:rPr>
-              <w:t>Consultation des ressources serveurs (administrateur seulement)</w:t>
+              <w:t>Éditer une suggestion (administrateurs &amp; auteur seulement)</w:t>
             </w:r>
             <w:r>
               <w:rPr>
@@ -4373,7 +4472,7 @@
                 <w:noProof/>
                 <w:webHidden/>
               </w:rPr>
-              <w:instrText xml:space="preserve"> PAGEREF _Toc534816701 \h </w:instrText>
+              <w:instrText xml:space="preserve"> PAGEREF _Toc534823485 \h </w:instrText>
             </w:r>
             <w:r>
               <w:rPr>
@@ -4393,7 +4492,7 @@
                 <w:noProof/>
                 <w:webHidden/>
               </w:rPr>
-              <w:t>39</w:t>
+              <w:t>40</w:t>
             </w:r>
             <w:r>
               <w:rPr>
@@ -4417,7 +4516,7 @@
               <w:szCs w:val="22"/>
             </w:rPr>
           </w:pPr>
-          <w:hyperlink w:anchor="_Toc534816702" w:history="1">
+          <w:hyperlink w:anchor="_Toc534823486" w:history="1">
             <w:r>
               <w:rPr>
                 <w:rStyle w:val="Lienhypertexte"/>
@@ -4432,13 +4531,14 @@
                 <w:szCs w:val="22"/>
               </w:rPr>
               <w:tab/>
+              <w:t xml:space="preserve">    </w:t>
             </w:r>
             <w:r>
               <w:rPr>
                 <w:rStyle w:val="Lienhypertexte"/>
                 <w:noProof/>
               </w:rPr>
-              <w:t>Gestion des utilisateurs (administrateurs seulement)</w:t>
+              <w:t>Consultation des ressources serveurs (administrateurs seulement)</w:t>
             </w:r>
             <w:r>
               <w:rPr>
@@ -4459,7 +4559,7 @@
                 <w:noProof/>
                 <w:webHidden/>
               </w:rPr>
-              <w:instrText xml:space="preserve"> PAGEREF _Toc534816702 \h </w:instrText>
+              <w:instrText xml:space="preserve"> PAGEREF _Toc534823486 \h </w:instrText>
             </w:r>
             <w:r>
               <w:rPr>
@@ -4479,7 +4579,7 @@
                 <w:noProof/>
                 <w:webHidden/>
               </w:rPr>
-              <w:t>40</w:t>
+              <w:t>41</w:t>
             </w:r>
             <w:r>
               <w:rPr>
@@ -4503,7 +4603,7 @@
               <w:szCs w:val="22"/>
             </w:rPr>
           </w:pPr>
-          <w:hyperlink w:anchor="_Toc534816703" w:history="1">
+          <w:hyperlink w:anchor="_Toc534823487" w:history="1">
             <w:r>
               <w:rPr>
                 <w:rStyle w:val="Lienhypertexte"/>
@@ -4524,6 +4624,93 @@
                 <w:rStyle w:val="Lienhypertexte"/>
                 <w:noProof/>
               </w:rPr>
+              <w:t>Gestion des utilisateurs (administrateurs seulement)</w:t>
+            </w:r>
+            <w:r>
+              <w:rPr>
+                <w:noProof/>
+                <w:webHidden/>
+              </w:rPr>
+              <w:tab/>
+            </w:r>
+            <w:r>
+              <w:rPr>
+                <w:noProof/>
+                <w:webHidden/>
+              </w:rPr>
+              <w:fldChar w:fldCharType="begin"/>
+            </w:r>
+            <w:r>
+              <w:rPr>
+                <w:noProof/>
+                <w:webHidden/>
+              </w:rPr>
+              <w:instrText xml:space="preserve"> PAGEREF _Toc534823487 \h </w:instrText>
+            </w:r>
+            <w:r>
+              <w:rPr>
+                <w:noProof/>
+                <w:webHidden/>
+              </w:rPr>
+            </w:r>
+            <w:r>
+              <w:rPr>
+                <w:noProof/>
+                <w:webHidden/>
+              </w:rPr>
+              <w:fldChar w:fldCharType="separate"/>
+            </w:r>
+            <w:r>
+              <w:rPr>
+                <w:noProof/>
+                <w:webHidden/>
+              </w:rPr>
+              <w:t>42</w:t>
+            </w:r>
+            <w:r>
+              <w:rPr>
+                <w:noProof/>
+                <w:webHidden/>
+              </w:rPr>
+              <w:fldChar w:fldCharType="end"/>
+            </w:r>
+          </w:hyperlink>
+        </w:p>
+        <w:p>
+          <w:pPr>
+            <w:pStyle w:val="TM3"/>
+            <w:tabs>
+              <w:tab w:val="left" w:pos="880"/>
+              <w:tab w:val="right" w:leader="dot" w:pos="9062"/>
+            </w:tabs>
+            <w:rPr>
+              <w:noProof/>
+              <w:sz w:val="22"/>
+              <w:szCs w:val="22"/>
+            </w:rPr>
+          </w:pPr>
+          <w:hyperlink w:anchor="_Toc534823488" w:history="1">
+            <w:r>
+              <w:rPr>
+                <w:rStyle w:val="Lienhypertexte"/>
+                <w:noProof/>
+              </w:rPr>
+              <w:t>l)</w:t>
+            </w:r>
+            <w:r>
+              <w:rPr>
+                <w:noProof/>
+                <w:sz w:val="22"/>
+                <w:szCs w:val="22"/>
+              </w:rPr>
+              <w:tab/>
+              <w:t xml:space="preserve">    </w:t>
+            </w:r>
+            <w:r>
+              <w:rPr>
+                <w:rStyle w:val="Lienhypertexte"/>
+                <w:noProof/>
+              </w:rPr>
               <w:t>Modifications des informations d’un compte</w:t>
             </w:r>
             <w:r>
@@ -4545,7 +4732,7 @@
                 <w:noProof/>
                 <w:webHidden/>
               </w:rPr>
-              <w:instrText xml:space="preserve"> PAGEREF _Toc534816703 \h </w:instrText>
+              <w:instrText xml:space="preserve"> PAGEREF _Toc534823488 \h </w:instrText>
             </w:r>
             <w:r>
               <w:rPr>
@@ -4565,7 +4752,93 @@
                 <w:noProof/>
                 <w:webHidden/>
               </w:rPr>
-              <w:t>41</w:t>
+              <w:t>43</w:t>
+            </w:r>
+            <w:r>
+              <w:rPr>
+                <w:noProof/>
+                <w:webHidden/>
+              </w:rPr>
+              <w:fldChar w:fldCharType="end"/>
+            </w:r>
+          </w:hyperlink>
+        </w:p>
+        <w:p>
+          <w:pPr>
+            <w:pStyle w:val="TM3"/>
+            <w:tabs>
+              <w:tab w:val="left" w:pos="1100"/>
+              <w:tab w:val="right" w:leader="dot" w:pos="9062"/>
+            </w:tabs>
+            <w:rPr>
+              <w:noProof/>
+              <w:sz w:val="22"/>
+              <w:szCs w:val="22"/>
+            </w:rPr>
+          </w:pPr>
+          <w:hyperlink w:anchor="_Toc534823489" w:history="1">
+            <w:r>
+              <w:rPr>
+                <w:rStyle w:val="Lienhypertexte"/>
+                <w:noProof/>
+              </w:rPr>
+              <w:t>m)</w:t>
+            </w:r>
+            <w:r>
+              <w:rPr>
+                <w:noProof/>
+                <w:sz w:val="22"/>
+                <w:szCs w:val="22"/>
+              </w:rPr>
+              <w:tab/>
+            </w:r>
+            <w:r>
+              <w:rPr>
+                <w:rStyle w:val="Lienhypertexte"/>
+                <w:noProof/>
+              </w:rPr>
+              <w:t>Vue mobile</w:t>
+            </w:r>
+            <w:r>
+              <w:rPr>
+                <w:noProof/>
+                <w:webHidden/>
+              </w:rPr>
+              <w:tab/>
+            </w:r>
+            <w:r>
+              <w:rPr>
+                <w:noProof/>
+                <w:webHidden/>
+              </w:rPr>
+              <w:fldChar w:fldCharType="begin"/>
+            </w:r>
+            <w:r>
+              <w:rPr>
+                <w:noProof/>
+                <w:webHidden/>
+              </w:rPr>
+              <w:instrText xml:space="preserve"> PAGEREF _Toc534823489 \h </w:instrText>
+            </w:r>
+            <w:r>
+              <w:rPr>
+                <w:noProof/>
+                <w:webHidden/>
+              </w:rPr>
+            </w:r>
+            <w:r>
+              <w:rPr>
+                <w:noProof/>
+                <w:webHidden/>
+              </w:rPr>
+              <w:fldChar w:fldCharType="separate"/>
+            </w:r>
+            <w:r>
+              <w:rPr>
+                <w:noProof/>
+                <w:webHidden/>
+              </w:rPr>
+              <w:t>44</w:t>
             </w:r>
             <w:r>
               <w:rPr>
@@ -4589,7 +4862,7 @@
               <w:szCs w:val="22"/>
             </w:rPr>
           </w:pPr>
-          <w:hyperlink w:anchor="_Toc534816704" w:history="1">
+          <w:hyperlink w:anchor="_Toc534823490" w:history="1">
             <w:r>
               <w:rPr>
                 <w:rStyle w:val="Lienhypertexte"/>
@@ -4631,7 +4904,7 @@
                 <w:noProof/>
                 <w:webHidden/>
               </w:rPr>
-              <w:instrText xml:space="preserve"> PAGEREF _Toc534816704 \h </w:instrText>
+              <w:instrText xml:space="preserve"> PAGEREF _Toc534823490 \h </w:instrText>
             </w:r>
             <w:r>
               <w:rPr>
@@ -4651,7 +4924,7 @@
                 <w:noProof/>
                 <w:webHidden/>
               </w:rPr>
-              <w:t>42</w:t>
+              <w:t>45</w:t>
             </w:r>
             <w:r>
               <w:rPr>
@@ -5189,24 +5462,41 @@
           </w:p>
         </w:tc>
       </w:tr>
+      <w:tr>
+        <w:trPr>
+          <w:cnfStyle w:val="000000100000" w:firstRow="0" w:lastRow="0" w:firstColumn="0" w:lastColumn="0" w:oddVBand="0" w:evenVBand="0" w:oddHBand="1" w:evenHBand="0" w:firstRowFirstColumn="0" w:firstRowLastColumn="0" w:lastRowFirstColumn="0" w:lastRowLastColumn="0"/>
+          <w:trHeight w:val="320"/>
+          <w:jc w:val="center"/>
+        </w:trPr>
+        <w:tc>
+          <w:tcPr>
+            <w:cnfStyle w:val="001000000000" w:firstRow="0" w:lastRow="0" w:firstColumn="1" w:lastColumn="0" w:oddVBand="0" w:evenVBand="0" w:oddHBand="0" w:evenHBand="0" w:firstRowFirstColumn="0" w:firstRowLastColumn="0" w:lastRowFirstColumn="0" w:lastRowLastColumn="0"/>
+            <w:tcW w:w="6754" w:type="dxa"/>
+            <w:vAlign w:val="center"/>
+          </w:tcPr>
+          <w:p>
+            <w:pPr>
+              <w:jc w:val="center"/>
+              <w:rPr>
+                <w:b w:val="0"/>
+              </w:rPr>
+            </w:pPr>
+          </w:p>
+        </w:tc>
+        <w:tc>
+          <w:tcPr>
+            <w:tcW w:w="3786" w:type="dxa"/>
+            <w:vAlign w:val="center"/>
+          </w:tcPr>
+          <w:p>
+            <w:pPr>
+              <w:jc w:val="center"/>
+              <w:cnfStyle w:val="000000100000" w:firstRow="0" w:lastRow="0" w:firstColumn="0" w:lastColumn="0" w:oddVBand="0" w:evenVBand="0" w:oddHBand="1" w:evenHBand="0" w:firstRowFirstColumn="0" w:firstRowLastColumn="0" w:lastRowFirstColumn="0" w:lastRowLastColumn="0"/>
+            </w:pPr>
+          </w:p>
+        </w:tc>
+      </w:tr>
     </w:tbl>
-    <w:p/>
-    <w:p>
-      <w:pPr>
-        <w:jc w:val="both"/>
-      </w:pPr>
-      <w:r>
-        <w:t>// WIP</w:t>
-      </w:r>
-    </w:p>
-    <w:p>
-      <w:pPr>
-        <w:jc w:val="both"/>
-      </w:pPr>
-      <w:r>
-        <w:t>Choix des technologies</w:t>
-      </w:r>
-    </w:p>
     <w:p>
       <w:pPr>
         <w:rPr>
@@ -5228,12 +5518,12 @@
           <w:numId w:val="2"/>
         </w:numPr>
       </w:pPr>
-      <w:bookmarkStart w:id="1" w:name="_Toc534816652"/>
+      <w:bookmarkStart w:id="2" w:name="_Toc534823435"/>
       <w:r>
         <w:lastRenderedPageBreak/>
         <w:t>Introduction</w:t>
       </w:r>
-      <w:bookmarkEnd w:id="1"/>
+      <w:bookmarkEnd w:id="2"/>
     </w:p>
     <w:p>
       <w:pPr>
@@ -5243,12 +5533,12 @@
           <w:numId w:val="3"/>
         </w:numPr>
       </w:pPr>
-      <w:bookmarkStart w:id="2" w:name="_Toc534816653"/>
-      <w:bookmarkEnd w:id="0"/>
+      <w:bookmarkStart w:id="3" w:name="_Toc534823436"/>
+      <w:bookmarkEnd w:id="1"/>
       <w:r>
         <w:t>Rappel sur le projet</w:t>
       </w:r>
-      <w:bookmarkEnd w:id="2"/>
+      <w:bookmarkEnd w:id="3"/>
     </w:p>
     <w:p>
       <w:pPr>
@@ -5258,11 +5548,11 @@
           <w:numId w:val="6"/>
         </w:numPr>
       </w:pPr>
-      <w:bookmarkStart w:id="3" w:name="_Toc534816654"/>
+      <w:bookmarkStart w:id="4" w:name="_Toc534823437"/>
       <w:r>
         <w:t>Contexte du projet</w:t>
       </w:r>
-      <w:bookmarkEnd w:id="3"/>
+      <w:bookmarkEnd w:id="4"/>
     </w:p>
     <w:p>
       <w:pPr>
@@ -5541,7 +5831,7 @@
       </w:r>
     </w:p>
     <w:p>
-      <w:bookmarkStart w:id="4" w:name="_Toc243976954"/>
+      <w:bookmarkStart w:id="5" w:name="_Toc243976954"/>
     </w:p>
     <w:p>
       <w:pPr>
@@ -5551,7 +5841,7 @@
           <w:numId w:val="6"/>
         </w:numPr>
       </w:pPr>
-      <w:bookmarkStart w:id="5" w:name="_Toc534816655"/>
+      <w:bookmarkStart w:id="6" w:name="_Toc534823438"/>
       <w:r>
         <w:t xml:space="preserve">Objectif </w:t>
       </w:r>
@@ -5561,7 +5851,7 @@
       <w:r>
         <w:t>du projet</w:t>
       </w:r>
-      <w:bookmarkEnd w:id="5"/>
+      <w:bookmarkEnd w:id="6"/>
     </w:p>
     <w:p/>
     <w:p>
@@ -5656,13 +5946,13 @@
           <w:numId w:val="3"/>
         </w:numPr>
       </w:pPr>
-      <w:bookmarkStart w:id="6" w:name="_Toc534816656"/>
-      <w:bookmarkEnd w:id="4"/>
+      <w:bookmarkStart w:id="7" w:name="_Toc534823439"/>
+      <w:bookmarkEnd w:id="5"/>
       <w:r>
         <w:lastRenderedPageBreak/>
         <w:t>Rappel sur l’architecture</w:t>
       </w:r>
-      <w:bookmarkEnd w:id="6"/>
+      <w:bookmarkEnd w:id="7"/>
     </w:p>
     <w:p>
       <w:pPr>
@@ -5677,11 +5967,11 @@
           <w:color w:val="845209" w:themeColor="accent1" w:themeShade="7F"/>
         </w:rPr>
       </w:pPr>
-      <w:bookmarkStart w:id="7" w:name="_Toc534816657"/>
+      <w:bookmarkStart w:id="8" w:name="_Toc534823440"/>
       <w:r>
         <w:t>Existant</w:t>
       </w:r>
-      <w:bookmarkEnd w:id="7"/>
+      <w:bookmarkEnd w:id="8"/>
     </w:p>
     <w:p>
       <w:pPr>
@@ -5925,15 +6215,15 @@
           <w:color w:val="845209" w:themeColor="accent1" w:themeShade="7F"/>
         </w:rPr>
       </w:pPr>
-      <w:bookmarkStart w:id="8" w:name="_Toc534816658"/>
+      <w:bookmarkStart w:id="9" w:name="_Toc534823441"/>
       <w:r>
         <w:lastRenderedPageBreak/>
         <w:t>Objectif</w:t>
       </w:r>
-      <w:bookmarkEnd w:id="8"/>
-    </w:p>
-    <w:p>
-      <w:bookmarkStart w:id="9" w:name="_Toc243976956"/>
+      <w:bookmarkEnd w:id="9"/>
+    </w:p>
+    <w:p>
+      <w:bookmarkStart w:id="10" w:name="_Toc243976956"/>
       <w:r>
         <w:rPr>
           <w:noProof/>
@@ -6044,8 +6334,8 @@
       <w:r>
         <w:t>L’application Web devra pouvoir envoyer des mails aux administrateurs pour les prévenir en cas de problème mais aussi pour toute demandes et suggestions envoyés par nos utilisateurs via l’application Web.</w:t>
       </w:r>
-      <w:bookmarkStart w:id="10" w:name="_Toc243976959"/>
-      <w:bookmarkEnd w:id="9"/>
+      <w:bookmarkStart w:id="11" w:name="_Toc243976959"/>
+      <w:bookmarkEnd w:id="10"/>
     </w:p>
     <w:p>
       <w:pPr>
@@ -6058,13 +6348,13 @@
       <w:r>
         <w:br w:type="page"/>
       </w:r>
-      <w:bookmarkStart w:id="11" w:name="_Toc534816659"/>
-      <w:bookmarkEnd w:id="10"/>
+      <w:bookmarkStart w:id="12" w:name="_Toc534823442"/>
+      <w:bookmarkEnd w:id="11"/>
       <w:r>
         <w:lastRenderedPageBreak/>
         <w:t>Analyse et Modélisation</w:t>
       </w:r>
-      <w:bookmarkEnd w:id="11"/>
+      <w:bookmarkEnd w:id="12"/>
     </w:p>
     <w:p>
       <w:pPr>
@@ -6074,11 +6364,11 @@
           <w:numId w:val="7"/>
         </w:numPr>
       </w:pPr>
-      <w:bookmarkStart w:id="12" w:name="_Toc534816660"/>
+      <w:bookmarkStart w:id="13" w:name="_Toc534823443"/>
       <w:r>
         <w:t>Modélisation UML</w:t>
       </w:r>
-      <w:bookmarkEnd w:id="12"/>
+      <w:bookmarkEnd w:id="13"/>
     </w:p>
     <w:p>
       <w:pPr>
@@ -6088,7 +6378,7 @@
           <w:numId w:val="8"/>
         </w:numPr>
       </w:pPr>
-      <w:bookmarkStart w:id="13" w:name="_Toc534816661"/>
+      <w:bookmarkStart w:id="14" w:name="_Toc534823444"/>
       <w:r>
         <w:t>Diagramme</w:t>
       </w:r>
@@ -6098,7 +6388,7 @@
       <w:r>
         <w:t xml:space="preserve"> de séquence</w:t>
       </w:r>
-      <w:bookmarkEnd w:id="13"/>
+      <w:bookmarkEnd w:id="14"/>
     </w:p>
     <w:p/>
     <w:p>
@@ -6115,11 +6405,11 @@
         <w:pStyle w:val="Titre4"/>
         <w:ind w:firstLine="708"/>
       </w:pPr>
-      <w:bookmarkStart w:id="14" w:name="_Toc534816662"/>
+      <w:bookmarkStart w:id="15" w:name="_Toc534823445"/>
       <w:r>
         <w:t>Ajout d’une idée/suggestion</w:t>
       </w:r>
-      <w:bookmarkEnd w:id="14"/>
+      <w:bookmarkEnd w:id="15"/>
     </w:p>
     <w:p/>
     <w:p>
@@ -6200,12 +6490,12 @@
         <w:pStyle w:val="Titre4"/>
         <w:ind w:firstLine="708"/>
       </w:pPr>
-      <w:bookmarkStart w:id="15" w:name="_Toc534816663"/>
+      <w:bookmarkStart w:id="16" w:name="_Toc534823446"/>
       <w:r>
         <w:lastRenderedPageBreak/>
         <w:t>Consultation d’une idée/suggestion</w:t>
       </w:r>
-      <w:bookmarkEnd w:id="15"/>
+      <w:bookmarkEnd w:id="16"/>
     </w:p>
     <w:p/>
     <w:p>
@@ -6286,7 +6576,7 @@
         <w:pStyle w:val="Titre4"/>
         <w:ind w:firstLine="708"/>
       </w:pPr>
-      <w:bookmarkStart w:id="16" w:name="_Toc534816664"/>
+      <w:bookmarkStart w:id="17" w:name="_Toc534823447"/>
       <w:r>
         <w:lastRenderedPageBreak/>
         <w:t>Ajout d’une applicatio</w:t>
@@ -6294,7 +6584,7 @@
       <w:r>
         <w:t>n</w:t>
       </w:r>
-      <w:bookmarkEnd w:id="16"/>
+      <w:bookmarkEnd w:id="17"/>
     </w:p>
     <w:p/>
     <w:p>
@@ -6375,12 +6665,12 @@
         <w:pStyle w:val="Titre4"/>
         <w:ind w:firstLine="708"/>
       </w:pPr>
-      <w:bookmarkStart w:id="17" w:name="_Toc534816665"/>
+      <w:bookmarkStart w:id="18" w:name="_Toc534823448"/>
       <w:r>
         <w:lastRenderedPageBreak/>
         <w:t>Modification d’une configuration d’une application</w:t>
       </w:r>
-      <w:bookmarkEnd w:id="17"/>
+      <w:bookmarkEnd w:id="18"/>
     </w:p>
     <w:p/>
     <w:p>
@@ -6468,12 +6758,12 @@
         <w:pStyle w:val="Titre4"/>
         <w:ind w:firstLine="708"/>
       </w:pPr>
-      <w:bookmarkStart w:id="18" w:name="_Toc534816666"/>
+      <w:bookmarkStart w:id="19" w:name="_Toc534823449"/>
       <w:r>
         <w:lastRenderedPageBreak/>
         <w:t>Suppression d’une application</w:t>
       </w:r>
-      <w:bookmarkEnd w:id="18"/>
+      <w:bookmarkEnd w:id="19"/>
     </w:p>
     <w:p/>
     <w:p>
@@ -6554,7 +6844,7 @@
         <w:pStyle w:val="Titre4"/>
         <w:ind w:firstLine="708"/>
       </w:pPr>
-      <w:bookmarkStart w:id="19" w:name="_Toc534816667"/>
+      <w:bookmarkStart w:id="20" w:name="_Toc534823450"/>
       <w:r>
         <w:lastRenderedPageBreak/>
         <w:t>Démarrer une applicatio</w:t>
@@ -6562,7 +6852,7 @@
       <w:r>
         <w:t>n</w:t>
       </w:r>
-      <w:bookmarkEnd w:id="19"/>
+      <w:bookmarkEnd w:id="20"/>
     </w:p>
     <w:p/>
     <w:p>
@@ -6643,12 +6933,12 @@
         <w:pStyle w:val="Titre4"/>
         <w:ind w:firstLine="708"/>
       </w:pPr>
-      <w:bookmarkStart w:id="20" w:name="_Toc534816668"/>
+      <w:bookmarkStart w:id="21" w:name="_Toc534823451"/>
       <w:r>
         <w:lastRenderedPageBreak/>
         <w:t>Arrêter une application</w:t>
       </w:r>
-      <w:bookmarkEnd w:id="20"/>
+      <w:bookmarkEnd w:id="21"/>
     </w:p>
     <w:p/>
     <w:p>
@@ -6714,12 +7004,12 @@
         <w:pStyle w:val="Titre4"/>
         <w:ind w:firstLine="708"/>
       </w:pPr>
-      <w:bookmarkStart w:id="21" w:name="_Toc534816669"/>
+      <w:bookmarkStart w:id="22" w:name="_Toc534823452"/>
       <w:r>
         <w:lastRenderedPageBreak/>
         <w:t>Mise à jour d’une application</w:t>
       </w:r>
-      <w:bookmarkEnd w:id="21"/>
+      <w:bookmarkEnd w:id="22"/>
     </w:p>
     <w:p/>
     <w:p>
@@ -6794,12 +7084,12 @@
         <w:pStyle w:val="Titre4"/>
         <w:ind w:firstLine="708"/>
       </w:pPr>
-      <w:bookmarkStart w:id="22" w:name="_Toc534816670"/>
+      <w:bookmarkStart w:id="23" w:name="_Toc534823453"/>
       <w:r>
         <w:lastRenderedPageBreak/>
         <w:t>Supervision d’une application</w:t>
       </w:r>
-      <w:bookmarkEnd w:id="22"/>
+      <w:bookmarkEnd w:id="23"/>
     </w:p>
     <w:p/>
     <w:p>
@@ -6889,7 +7179,7 @@
         <w:pStyle w:val="Titre4"/>
         <w:ind w:firstLine="708"/>
       </w:pPr>
-      <w:bookmarkStart w:id="23" w:name="_Toc534816671"/>
+      <w:bookmarkStart w:id="24" w:name="_Toc534823454"/>
       <w:r>
         <w:lastRenderedPageBreak/>
         <w:t>Redémarrage automatique en cas de crash</w:t>
@@ -6897,7 +7187,7 @@
       <w:r>
         <w:t xml:space="preserve"> d’une application</w:t>
       </w:r>
-      <w:bookmarkEnd w:id="23"/>
+      <w:bookmarkEnd w:id="24"/>
     </w:p>
     <w:p/>
     <w:p>
@@ -6982,7 +7272,7 @@
         <w:pStyle w:val="Titre4"/>
         <w:ind w:firstLine="708"/>
       </w:pPr>
-      <w:bookmarkStart w:id="24" w:name="_Toc534816672"/>
+      <w:bookmarkStart w:id="25" w:name="_Toc534823455"/>
       <w:r>
         <w:lastRenderedPageBreak/>
         <w:t xml:space="preserve">Arrêt </w:t>
@@ -6993,7 +7283,7 @@
       <w:r>
         <w:t xml:space="preserve"> en cas de manque de ressources</w:t>
       </w:r>
-      <w:bookmarkEnd w:id="24"/>
+      <w:bookmarkEnd w:id="25"/>
     </w:p>
     <w:p>
       <w:pPr>
@@ -7077,12 +7367,12 @@
           <w:numId w:val="8"/>
         </w:numPr>
       </w:pPr>
-      <w:bookmarkStart w:id="25" w:name="_Toc534816673"/>
+      <w:bookmarkStart w:id="26" w:name="_Toc534823456"/>
       <w:r>
         <w:lastRenderedPageBreak/>
         <w:t>Diagramme de classes</w:t>
       </w:r>
-      <w:bookmarkEnd w:id="25"/>
+      <w:bookmarkEnd w:id="26"/>
     </w:p>
     <w:p/>
     <w:p>
@@ -7109,12 +7399,12 @@
           <w:numId w:val="7"/>
         </w:numPr>
       </w:pPr>
-      <w:bookmarkStart w:id="26" w:name="_Toc534816674"/>
+      <w:bookmarkStart w:id="27" w:name="_Toc534823457"/>
       <w:r>
         <w:lastRenderedPageBreak/>
         <w:t>MEAN Stack</w:t>
       </w:r>
-      <w:bookmarkEnd w:id="26"/>
+      <w:bookmarkEnd w:id="27"/>
     </w:p>
     <w:p/>
     <w:p>
@@ -7374,12 +7664,12 @@
           <w:numId w:val="9"/>
         </w:numPr>
       </w:pPr>
-      <w:bookmarkStart w:id="27" w:name="_Toc534816675"/>
+      <w:bookmarkStart w:id="28" w:name="_Toc534823458"/>
       <w:r>
         <w:lastRenderedPageBreak/>
         <w:t>MongoDB</w:t>
       </w:r>
-      <w:bookmarkEnd w:id="27"/>
+      <w:bookmarkEnd w:id="28"/>
     </w:p>
     <w:p/>
     <w:p>
@@ -7433,11 +7723,11 @@
         <w:pStyle w:val="Titre4"/>
         <w:ind w:left="708"/>
       </w:pPr>
-      <w:bookmarkStart w:id="28" w:name="_Toc534816676"/>
+      <w:bookmarkStart w:id="29" w:name="_Toc534823459"/>
       <w:r>
         <w:t>Base de données</w:t>
       </w:r>
-      <w:bookmarkEnd w:id="28"/>
+      <w:bookmarkEnd w:id="29"/>
     </w:p>
     <w:p/>
     <w:p>
@@ -7637,12 +7927,12 @@
         <w:pStyle w:val="Titre4"/>
         <w:ind w:firstLine="708"/>
       </w:pPr>
-      <w:bookmarkStart w:id="29" w:name="_Toc534816677"/>
+      <w:bookmarkStart w:id="30" w:name="_Toc534823460"/>
       <w:r>
         <w:lastRenderedPageBreak/>
         <w:t>Orienté documents</w:t>
       </w:r>
-      <w:bookmarkEnd w:id="29"/>
+      <w:bookmarkEnd w:id="30"/>
     </w:p>
     <w:p/>
     <w:p>
@@ -7830,13 +8120,13 @@
           <w:numId w:val="9"/>
         </w:numPr>
       </w:pPr>
-      <w:bookmarkStart w:id="30" w:name="_Toc534816678"/>
+      <w:bookmarkStart w:id="31" w:name="_Toc534823461"/>
       <w:proofErr w:type="spellStart"/>
       <w:r>
         <w:lastRenderedPageBreak/>
         <w:t>Angular</w:t>
       </w:r>
-      <w:bookmarkEnd w:id="30"/>
+      <w:bookmarkEnd w:id="31"/>
       <w:proofErr w:type="spellEnd"/>
     </w:p>
     <w:p/>
@@ -8190,12 +8480,12 @@
         <w:pStyle w:val="Titre4"/>
         <w:ind w:firstLine="708"/>
       </w:pPr>
-      <w:bookmarkStart w:id="31" w:name="_Toc534816679"/>
+      <w:bookmarkStart w:id="32" w:name="_Toc534823462"/>
       <w:r>
         <w:lastRenderedPageBreak/>
         <w:t>Module</w:t>
       </w:r>
-      <w:bookmarkEnd w:id="31"/>
+      <w:bookmarkEnd w:id="32"/>
     </w:p>
     <w:p/>
     <w:p>
@@ -8279,11 +8569,11 @@
         <w:pStyle w:val="Titre4"/>
         <w:ind w:firstLine="708"/>
       </w:pPr>
-      <w:bookmarkStart w:id="32" w:name="_Toc534816680"/>
+      <w:bookmarkStart w:id="33" w:name="_Toc534823463"/>
       <w:r>
         <w:t>Composant</w:t>
       </w:r>
-      <w:bookmarkEnd w:id="32"/>
+      <w:bookmarkEnd w:id="33"/>
     </w:p>
     <w:p/>
     <w:p>
@@ -8373,11 +8663,11 @@
         <w:pStyle w:val="Titre4"/>
         <w:ind w:firstLine="708"/>
       </w:pPr>
-      <w:bookmarkStart w:id="33" w:name="_Toc534816681"/>
+      <w:bookmarkStart w:id="34" w:name="_Toc534823464"/>
       <w:r>
         <w:t>Template</w:t>
       </w:r>
-      <w:bookmarkEnd w:id="33"/>
+      <w:bookmarkEnd w:id="34"/>
     </w:p>
     <w:p/>
     <w:p>
@@ -8533,11 +8823,11 @@
         <w:pStyle w:val="Titre4"/>
         <w:ind w:firstLine="708"/>
       </w:pPr>
-      <w:bookmarkStart w:id="34" w:name="_Toc534816682"/>
+      <w:bookmarkStart w:id="35" w:name="_Toc534823465"/>
       <w:r>
         <w:t>Métadonnées</w:t>
       </w:r>
-      <w:bookmarkEnd w:id="34"/>
+      <w:bookmarkEnd w:id="35"/>
     </w:p>
     <w:p/>
     <w:p>
@@ -8843,12 +9133,12 @@
         </w:numPr>
         <w:ind w:left="426" w:hanging="66"/>
       </w:pPr>
-      <w:bookmarkStart w:id="35" w:name="_Toc534816683"/>
+      <w:bookmarkStart w:id="36" w:name="_Toc534823466"/>
       <w:r>
         <w:lastRenderedPageBreak/>
         <w:t>Node.JS</w:t>
       </w:r>
-      <w:bookmarkEnd w:id="35"/>
+      <w:bookmarkEnd w:id="36"/>
     </w:p>
     <w:p/>
     <w:p>
@@ -9029,12 +9319,12 @@
         </w:numPr>
         <w:ind w:left="426" w:hanging="66"/>
       </w:pPr>
-      <w:bookmarkStart w:id="36" w:name="_Toc534816684"/>
+      <w:bookmarkStart w:id="37" w:name="_Toc534823467"/>
       <w:r>
         <w:lastRenderedPageBreak/>
         <w:t>Express</w:t>
       </w:r>
-      <w:bookmarkEnd w:id="36"/>
+      <w:bookmarkEnd w:id="37"/>
     </w:p>
     <w:p/>
     <w:p>
@@ -9159,10 +9449,12 @@
           <w:numId w:val="9"/>
         </w:numPr>
       </w:pPr>
+      <w:bookmarkStart w:id="38" w:name="_Toc534823468"/>
       <w:r>
         <w:lastRenderedPageBreak/>
-        <w:t>Raison de ce choix</w:t>
-      </w:r>
+        <w:t>Choix techno</w:t>
+      </w:r>
+      <w:bookmarkEnd w:id="38"/>
     </w:p>
     <w:p/>
     <w:p>
@@ -9181,12 +9473,12 @@
           <w:numId w:val="7"/>
         </w:numPr>
       </w:pPr>
-      <w:bookmarkStart w:id="37" w:name="_Toc534816685"/>
+      <w:bookmarkStart w:id="39" w:name="_Toc534823469"/>
       <w:r>
         <w:lastRenderedPageBreak/>
         <w:t>Serveur dédié</w:t>
       </w:r>
-      <w:bookmarkEnd w:id="37"/>
+      <w:bookmarkEnd w:id="39"/>
     </w:p>
     <w:p>
       <w:pPr>
@@ -9196,22 +9488,22 @@
           <w:numId w:val="10"/>
         </w:numPr>
       </w:pPr>
-      <w:bookmarkStart w:id="38" w:name="_Toc534816686"/>
+      <w:bookmarkStart w:id="40" w:name="_Toc534823470"/>
       <w:r>
         <w:t>Hébergement</w:t>
       </w:r>
-      <w:bookmarkEnd w:id="38"/>
+      <w:bookmarkEnd w:id="40"/>
     </w:p>
     <w:p>
       <w:pPr>
         <w:pStyle w:val="Titre4"/>
         <w:ind w:left="708"/>
       </w:pPr>
-      <w:bookmarkStart w:id="39" w:name="_Toc534816687"/>
+      <w:bookmarkStart w:id="41" w:name="_Toc534823471"/>
       <w:r>
         <w:t>Online.net</w:t>
       </w:r>
-      <w:bookmarkEnd w:id="39"/>
+      <w:bookmarkEnd w:id="41"/>
     </w:p>
     <w:p/>
     <w:p>
@@ -9346,11 +9638,11 @@
       <w:r>
         <w:tab/>
       </w:r>
-      <w:bookmarkStart w:id="40" w:name="_Toc534816688"/>
+      <w:bookmarkStart w:id="42" w:name="_Toc534823472"/>
       <w:r>
         <w:t>DNS</w:t>
       </w:r>
-      <w:bookmarkEnd w:id="40"/>
+      <w:bookmarkEnd w:id="42"/>
     </w:p>
     <w:p/>
     <w:p>
@@ -9415,12 +9707,12 @@
           <w:numId w:val="10"/>
         </w:numPr>
       </w:pPr>
-      <w:bookmarkStart w:id="41" w:name="_Toc534816689"/>
+      <w:bookmarkStart w:id="43" w:name="_Toc534823473"/>
       <w:r>
         <w:lastRenderedPageBreak/>
         <w:t>Arborescence des fichiers</w:t>
       </w:r>
-      <w:bookmarkEnd w:id="41"/>
+      <w:bookmarkEnd w:id="43"/>
     </w:p>
     <w:p>
       <w:pPr>
@@ -9430,7 +9722,7 @@
           <w:lang w:val="en-GB"/>
         </w:rPr>
       </w:pPr>
-      <w:bookmarkStart w:id="42" w:name="_Toc534816690"/>
+      <w:bookmarkStart w:id="44" w:name="_Toc534823474"/>
       <w:proofErr w:type="spellStart"/>
       <w:r>
         <w:rPr>
@@ -9445,7 +9737,7 @@
         </w:rPr>
         <w:t xml:space="preserve"> Web (Front / Back End)</w:t>
       </w:r>
-      <w:bookmarkEnd w:id="42"/>
+      <w:bookmarkEnd w:id="44"/>
     </w:p>
     <w:p>
       <w:pPr>
@@ -9472,7 +9764,7 @@
           <w:lang w:val="en-GB"/>
         </w:rPr>
       </w:pPr>
-      <w:bookmarkStart w:id="43" w:name="_Toc534816691"/>
+      <w:bookmarkStart w:id="45" w:name="_Toc534823475"/>
       <w:r>
         <w:rPr>
           <w:lang w:val="en-GB"/>
@@ -9487,7 +9779,7 @@
         </w:rPr>
         <w:t>d’applications</w:t>
       </w:r>
-      <w:bookmarkEnd w:id="43"/>
+      <w:bookmarkEnd w:id="45"/>
       <w:proofErr w:type="spellEnd"/>
     </w:p>
     <w:p>
@@ -9532,12 +9824,12 @@
           <w:numId w:val="7"/>
         </w:numPr>
       </w:pPr>
-      <w:bookmarkStart w:id="44" w:name="_Toc534816692"/>
+      <w:bookmarkStart w:id="46" w:name="_Toc534823476"/>
       <w:r>
         <w:lastRenderedPageBreak/>
         <w:t>Interface utilisateur</w:t>
       </w:r>
-      <w:bookmarkEnd w:id="44"/>
+      <w:bookmarkEnd w:id="46"/>
     </w:p>
     <w:p>
       <w:pPr>
@@ -9547,7 +9839,7 @@
           <w:numId w:val="16"/>
         </w:numPr>
       </w:pPr>
-      <w:bookmarkStart w:id="45" w:name="_Toc534816693"/>
+      <w:bookmarkStart w:id="47" w:name="_Toc534823477"/>
       <w:r>
         <w:t xml:space="preserve">Page </w:t>
       </w:r>
@@ -9557,7 +9849,7 @@
       <w:r>
         <w:t>utilisateur non connecté</w:t>
       </w:r>
-      <w:bookmarkEnd w:id="45"/>
+      <w:bookmarkEnd w:id="47"/>
     </w:p>
     <w:p/>
     <w:p>
@@ -9671,9 +9963,9 @@
           <w:numId w:val="16"/>
         </w:numPr>
       </w:pPr>
-      <w:bookmarkStart w:id="46" w:name="_81sxtmfgyvm0" w:colFirst="0" w:colLast="0"/>
-      <w:bookmarkStart w:id="47" w:name="_Toc534816694"/>
-      <w:bookmarkEnd w:id="46"/>
+      <w:bookmarkStart w:id="48" w:name="_81sxtmfgyvm0" w:colFirst="0" w:colLast="0"/>
+      <w:bookmarkStart w:id="49" w:name="_Toc534823478"/>
+      <w:bookmarkEnd w:id="48"/>
       <w:r>
         <w:lastRenderedPageBreak/>
         <w:t xml:space="preserve">Liste des </w:t>
@@ -9684,7 +9976,7 @@
       <w:r>
         <w:t>s</w:t>
       </w:r>
-      <w:bookmarkEnd w:id="47"/>
+      <w:bookmarkEnd w:id="49"/>
     </w:p>
     <w:p/>
     <w:p>
@@ -9852,7 +10144,10 @@
         <w:t>Boutons changement de statuts pour une application (seulement disponible pour un administrateur)</w:t>
       </w:r>
       <w:r>
-        <w:t>, représenté ici par un bouton POWER pour démarrer ou éteindre l’application, suivi d’un bouton pour redémarrer l’application si elle se trouve déjà en cours de fonctionnement, pour terminer sur un bouton permettant d’activer ou non la supervision d’une application et réagir en fonction de son statut.</w:t>
+        <w:t>, représenté ici par un bouton POWER pour démarrer ou éteindre l’application, suivi d’un bouton pour redémarrer l’application si elle se trouve déjà en cours de fonctionnement, pour terminer sur un bouton permettant d’activer ou non la supervision d’une application et réagir en fonction de son statut</w:t>
+      </w:r>
+      <w:r>
+        <w:t xml:space="preserve"> (Ces actions ne sont disponibles seulement pour les administrateurs)</w:t>
       </w:r>
     </w:p>
     <w:p/>
@@ -9884,9 +10179,9 @@
           <w:numId w:val="16"/>
         </w:numPr>
       </w:pPr>
-      <w:bookmarkStart w:id="48" w:name="_ouefcf9k1kuo" w:colFirst="0" w:colLast="0"/>
-      <w:bookmarkStart w:id="49" w:name="_Toc534816695"/>
-      <w:bookmarkEnd w:id="48"/>
+      <w:bookmarkStart w:id="50" w:name="_ouefcf9k1kuo" w:colFirst="0" w:colLast="0"/>
+      <w:bookmarkStart w:id="51" w:name="_Toc534823479"/>
+      <w:bookmarkEnd w:id="50"/>
       <w:r>
         <w:lastRenderedPageBreak/>
         <w:t>Détail d’un</w:t>
@@ -9894,7 +10189,7 @@
       <w:r>
         <w:t>e application</w:t>
       </w:r>
-      <w:bookmarkEnd w:id="49"/>
+      <w:bookmarkEnd w:id="51"/>
     </w:p>
     <w:p/>
     <w:p>
@@ -9992,7 +10287,13 @@
         <w:jc w:val="both"/>
       </w:pPr>
       <w:r>
-        <w:t>On y retrouve l’indicateur indiquant le statut de l’application mais aussi les différents boutons représentant les interactions possibles.</w:t>
+        <w:t>On y retrouve l’indicateur indiquant le statut de l’application mais aussi les différents boutons représentant les interactions possibles</w:t>
+      </w:r>
+      <w:r>
+        <w:t>, cependant disponible seulement pour les administrateurs</w:t>
+      </w:r>
+      <w:r>
+        <w:t>.</w:t>
       </w:r>
       <w:r>
         <w:br w:type="page"/>
@@ -10006,14 +10307,23 @@
           <w:numId w:val="16"/>
         </w:numPr>
       </w:pPr>
-      <w:bookmarkStart w:id="50" w:name="_g87a8kozupzu" w:colFirst="0" w:colLast="0"/>
-      <w:bookmarkStart w:id="51" w:name="_Toc534816696"/>
-      <w:bookmarkEnd w:id="50"/>
+      <w:bookmarkStart w:id="52" w:name="_g87a8kozupzu" w:colFirst="0" w:colLast="0"/>
+      <w:bookmarkStart w:id="53" w:name="_Toc534823480"/>
+      <w:bookmarkEnd w:id="52"/>
       <w:r>
         <w:lastRenderedPageBreak/>
         <w:t>Ajout d’une application</w:t>
       </w:r>
-      <w:bookmarkEnd w:id="51"/>
+      <w:r>
+        <w:t xml:space="preserve"> (administrateur</w:t>
+      </w:r>
+      <w:r>
+        <w:t>s</w:t>
+      </w:r>
+      <w:r>
+        <w:t xml:space="preserve"> seulement)</w:t>
+      </w:r>
+      <w:bookmarkEnd w:id="53"/>
     </w:p>
     <w:p/>
     <w:p>
@@ -10022,8 +10332,8 @@
           <w:noProof/>
         </w:rPr>
         <w:drawing>
-          <wp:inline distT="114300" distB="114300" distL="114300" distR="114300" wp14:anchorId="0ECCC869" wp14:editId="475D1FA2">
-            <wp:extent cx="5760720" cy="3851275"/>
+          <wp:inline distT="114300" distB="114300" distL="114300" distR="114300" wp14:anchorId="0ECCC869" wp14:editId="2EB637B8">
+            <wp:extent cx="5760720" cy="3793398"/>
             <wp:effectExtent l="0" t="0" r="0" b="0"/>
             <wp:docPr id="38" name="image9.png"/>
             <wp:cNvGraphicFramePr/>
@@ -10036,7 +10346,6 @@
                   </pic:nvPicPr>
                   <pic:blipFill>
                     <a:blip r:embed="rId34"/>
-                    <a:srcRect/>
                     <a:stretch>
                       <a:fillRect/>
                     </a:stretch>
@@ -10044,7 +10353,7 @@
                   <pic:spPr>
                     <a:xfrm>
                       <a:off x="0" y="0"/>
-                      <a:ext cx="5760720" cy="3851275"/>
+                      <a:ext cx="5760720" cy="3793398"/>
                     </a:xfrm>
                     <a:prstGeom prst="rect">
                       <a:avLst/>
@@ -10064,7 +10373,23 @@
         <w:jc w:val="both"/>
       </w:pPr>
       <w:r>
-        <w:t>// WIP</w:t>
+        <w:t>Pour ajouter une application, un administrateur pourra accéder à cette page depuis la page listant les applications. Il pourra spécifier le nom de l’application, une description, les chemins vers les scripts (avec leur paramètre si besoin) permettant de démarrer et mettre à jour l’application, pour accompagner le tout, il sera possible d’ajouter une image à la fiche de la nouvelle application.</w:t>
+      </w:r>
+    </w:p>
+    <w:p>
+      <w:pPr>
+        <w:jc w:val="both"/>
+      </w:pPr>
+    </w:p>
+    <w:p>
+      <w:pPr>
+        <w:jc w:val="both"/>
+      </w:pPr>
+      <w:r>
+        <w:t>Les informations pourront changer en fonction des besoins et donc être ainsi modulable pour s’adapter à chaque type d’application</w:t>
+      </w:r>
+      <w:r>
+        <w:t>.</w:t>
       </w:r>
       <w:r>
         <w:br w:type="page"/>
@@ -10078,20 +10403,29 @@
           <w:numId w:val="16"/>
         </w:numPr>
       </w:pPr>
-      <w:bookmarkStart w:id="52" w:name="_96fzw25uspsd" w:colFirst="0" w:colLast="0"/>
-      <w:bookmarkStart w:id="53" w:name="_Toc534816697"/>
-      <w:bookmarkEnd w:id="52"/>
+      <w:bookmarkStart w:id="54" w:name="_96fzw25uspsd" w:colFirst="0" w:colLast="0"/>
+      <w:bookmarkStart w:id="55" w:name="_Toc534823481"/>
+      <w:bookmarkEnd w:id="54"/>
       <w:r>
         <w:lastRenderedPageBreak/>
-        <w:t xml:space="preserve">Configuration </w:t>
-      </w:r>
-      <w:r>
-        <w:t xml:space="preserve">d’une </w:t>
+        <w:t>Éditer une</w:t>
+      </w:r>
+      <w:r>
+        <w:t xml:space="preserve"> </w:t>
       </w:r>
       <w:r>
         <w:t>application</w:t>
       </w:r>
-      <w:bookmarkEnd w:id="53"/>
+      <w:r>
+        <w:t xml:space="preserve"> (administrateur</w:t>
+      </w:r>
+      <w:r>
+        <w:t>s</w:t>
+      </w:r>
+      <w:r>
+        <w:t xml:space="preserve"> seulement)</w:t>
+      </w:r>
+      <w:bookmarkEnd w:id="55"/>
     </w:p>
     <w:p/>
     <w:p>
@@ -10103,93 +10437,10 @@
           <w:noProof/>
         </w:rPr>
         <w:drawing>
-          <wp:inline distT="114300" distB="114300" distL="114300" distR="114300" wp14:anchorId="32213694" wp14:editId="48DD77AC">
-            <wp:extent cx="5760720" cy="3851275"/>
+          <wp:inline distT="114300" distB="114300" distL="114300" distR="114300" wp14:anchorId="32213694" wp14:editId="32C75610">
+            <wp:extent cx="5760720" cy="3793398"/>
             <wp:effectExtent l="0" t="0" r="0" b="0"/>
             <wp:docPr id="41" name="image9.png"/>
-            <wp:cNvGraphicFramePr/>
-            <a:graphic xmlns:a="http://schemas.openxmlformats.org/drawingml/2006/main">
-              <a:graphicData uri="http://schemas.openxmlformats.org/drawingml/2006/picture">
-                <pic:pic xmlns:pic="http://schemas.openxmlformats.org/drawingml/2006/picture">
-                  <pic:nvPicPr>
-                    <pic:cNvPr id="0" name="image9.png"/>
-                    <pic:cNvPicPr preferRelativeResize="0"/>
-                  </pic:nvPicPr>
-                  <pic:blipFill>
-                    <a:blip r:embed="rId34"/>
-                    <a:srcRect/>
-                    <a:stretch>
-                      <a:fillRect/>
-                    </a:stretch>
-                  </pic:blipFill>
-                  <pic:spPr>
-                    <a:xfrm>
-                      <a:off x="0" y="0"/>
-                      <a:ext cx="5760720" cy="3851275"/>
-                    </a:xfrm>
-                    <a:prstGeom prst="rect">
-                      <a:avLst/>
-                    </a:prstGeom>
-                    <a:ln/>
-                  </pic:spPr>
-                </pic:pic>
-              </a:graphicData>
-            </a:graphic>
-          </wp:inline>
-        </w:drawing>
-      </w:r>
-    </w:p>
-    <w:p/>
-    <w:p>
-      <w:pPr>
-        <w:jc w:val="both"/>
-      </w:pPr>
-      <w:bookmarkStart w:id="54" w:name="_ej05ue1skvgb" w:colFirst="0" w:colLast="0"/>
-      <w:bookmarkEnd w:id="54"/>
-      <w:r>
-        <w:t>// WIP</w:t>
-      </w:r>
-    </w:p>
-    <w:p/>
-    <w:p>
-      <w:pPr>
-        <w:jc w:val="both"/>
-      </w:pPr>
-      <w:r>
-        <w:br w:type="page"/>
-      </w:r>
-    </w:p>
-    <w:p>
-      <w:pPr>
-        <w:pStyle w:val="Titre30"/>
-        <w:numPr>
-          <w:ilvl w:val="0"/>
-          <w:numId w:val="16"/>
-        </w:numPr>
-      </w:pPr>
-      <w:bookmarkStart w:id="55" w:name="_k402s0wrnqzw" w:colFirst="0" w:colLast="0"/>
-      <w:bookmarkStart w:id="56" w:name="_Toc534816698"/>
-      <w:bookmarkEnd w:id="55"/>
-      <w:r>
-        <w:lastRenderedPageBreak/>
-        <w:t>Liste des suggestions/idées</w:t>
-      </w:r>
-      <w:bookmarkEnd w:id="56"/>
-    </w:p>
-    <w:p/>
-    <w:p>
-      <w:pPr>
-        <w:jc w:val="center"/>
-      </w:pPr>
-      <w:r>
-        <w:rPr>
-          <w:noProof/>
-        </w:rPr>
-        <w:drawing>
-          <wp:inline distT="114300" distB="114300" distL="114300" distR="114300" wp14:anchorId="27997564" wp14:editId="5979EDCE">
-            <wp:extent cx="5760720" cy="3793398"/>
-            <wp:effectExtent l="0" t="0" r="0" b="0"/>
-            <wp:docPr id="42" name="image9.png"/>
             <wp:cNvGraphicFramePr/>
             <a:graphic xmlns:a="http://schemas.openxmlformats.org/drawingml/2006/main">
               <a:graphicData uri="http://schemas.openxmlformats.org/drawingml/2006/picture">
@@ -10226,33 +10477,32 @@
       <w:pPr>
         <w:jc w:val="both"/>
       </w:pPr>
-      <w:r>
-        <w:t xml:space="preserve">Sur ce </w:t>
-      </w:r>
-      <w:proofErr w:type="spellStart"/>
-      <w:r>
-        <w:t>mockup</w:t>
-      </w:r>
-      <w:proofErr w:type="spellEnd"/>
-      <w:r>
-        <w:t xml:space="preserve">, nous pouvons retrouver un tableau listant les différentes </w:t>
-      </w:r>
-      <w:r>
-        <w:t>suggestions laissée par nos utilisateurs afin de rajouter ou modifier des fonctionnalités ou des applications du parc.</w:t>
-      </w:r>
-    </w:p>
-    <w:p>
-      <w:pPr>
-        <w:jc w:val="both"/>
-      </w:pPr>
-    </w:p>
-    <w:p>
-      <w:pPr>
-        <w:jc w:val="both"/>
-      </w:pPr>
-      <w:r>
-        <w:t>Il est donc possible d’y retrouver le nom d’utilisateur ayant suggéré cette modification, ainsi qu’un titre décrivant en quelques mots la suggestion. A l’instar de notre parc d’application, il est possible de voir plus en détail une suggestion.</w:t>
-      </w:r>
+      <w:bookmarkStart w:id="56" w:name="_ej05ue1skvgb" w:colFirst="0" w:colLast="0"/>
+      <w:bookmarkEnd w:id="56"/>
+      <w:r>
+        <w:t xml:space="preserve">Tout comme l’ajout d’une application, l’administrateur pourra accéder à cette page depuis la liste du parc d’applications. </w:t>
+      </w:r>
+      <w:r>
+        <w:t>Les informations enregistrées</w:t>
+      </w:r>
+      <w:r>
+        <w:t xml:space="preserve"> sont aussi </w:t>
+      </w:r>
+      <w:r>
+        <w:t>identiques</w:t>
+      </w:r>
+      <w:r>
+        <w:t>.</w:t>
+      </w:r>
+      <w:r>
+        <w:t xml:space="preserve"> L’administrateur pourra aussi supprimer une application qui ne fait plus parti du parc d’application.</w:t>
+      </w:r>
+    </w:p>
+    <w:p/>
+    <w:p>
+      <w:pPr>
+        <w:jc w:val="both"/>
+      </w:pPr>
       <w:r>
         <w:br w:type="page"/>
       </w:r>
@@ -10265,12 +10515,14 @@
           <w:numId w:val="16"/>
         </w:numPr>
       </w:pPr>
-      <w:bookmarkStart w:id="57" w:name="_Toc534816699"/>
+      <w:bookmarkStart w:id="57" w:name="_k402s0wrnqzw" w:colFirst="0" w:colLast="0"/>
+      <w:bookmarkStart w:id="58" w:name="_Toc534823482"/>
+      <w:bookmarkEnd w:id="57"/>
       <w:r>
         <w:lastRenderedPageBreak/>
-        <w:t>Détail d’une suggestion</w:t>
-      </w:r>
-      <w:bookmarkEnd w:id="57"/>
+        <w:t>Liste des suggestions</w:t>
+      </w:r>
+      <w:bookmarkEnd w:id="58"/>
     </w:p>
     <w:p/>
     <w:p>
@@ -10282,252 +10534,10 @@
           <w:noProof/>
         </w:rPr>
         <w:drawing>
-          <wp:inline distT="114300" distB="114300" distL="114300" distR="114300" wp14:anchorId="24B08FDD" wp14:editId="6DE4E257">
-            <wp:extent cx="5760720" cy="3851275"/>
-            <wp:effectExtent l="0" t="0" r="0" b="0"/>
-            <wp:docPr id="43" name="image9.png"/>
-            <wp:cNvGraphicFramePr/>
-            <a:graphic xmlns:a="http://schemas.openxmlformats.org/drawingml/2006/main">
-              <a:graphicData uri="http://schemas.openxmlformats.org/drawingml/2006/picture">
-                <pic:pic xmlns:pic="http://schemas.openxmlformats.org/drawingml/2006/picture">
-                  <pic:nvPicPr>
-                    <pic:cNvPr id="0" name="image9.png"/>
-                    <pic:cNvPicPr preferRelativeResize="0"/>
-                  </pic:nvPicPr>
-                  <pic:blipFill>
-                    <a:blip r:embed="rId34"/>
-                    <a:srcRect/>
-                    <a:stretch>
-                      <a:fillRect/>
-                    </a:stretch>
-                  </pic:blipFill>
-                  <pic:spPr>
-                    <a:xfrm>
-                      <a:off x="0" y="0"/>
-                      <a:ext cx="5760720" cy="3851275"/>
-                    </a:xfrm>
-                    <a:prstGeom prst="rect">
-                      <a:avLst/>
-                    </a:prstGeom>
-                    <a:ln/>
-                  </pic:spPr>
-                </pic:pic>
-              </a:graphicData>
-            </a:graphic>
-          </wp:inline>
-        </w:drawing>
-      </w:r>
-    </w:p>
-    <w:p/>
-    <w:p>
-      <w:pPr>
-        <w:rPr>
-          <w:rFonts w:asciiTheme="majorHAnsi" w:eastAsiaTheme="majorEastAsia" w:hAnsiTheme="majorHAnsi" w:cstheme="majorBidi"/>
-          <w:color w:val="845209" w:themeColor="accent1" w:themeShade="7F"/>
-        </w:rPr>
-      </w:pPr>
-      <w:r>
-        <w:t xml:space="preserve">// WIP </w:t>
-      </w:r>
-      <w:r>
-        <w:br w:type="page"/>
-      </w:r>
-    </w:p>
-    <w:p>
-      <w:pPr>
-        <w:pStyle w:val="Titre30"/>
-        <w:numPr>
-          <w:ilvl w:val="0"/>
-          <w:numId w:val="16"/>
-        </w:numPr>
-      </w:pPr>
-      <w:bookmarkStart w:id="58" w:name="_Toc534816700"/>
-      <w:r>
-        <w:lastRenderedPageBreak/>
-        <w:t>Ajout d’une suggestion</w:t>
-      </w:r>
-      <w:bookmarkEnd w:id="58"/>
-    </w:p>
-    <w:p/>
-    <w:p>
-      <w:pPr>
-        <w:jc w:val="center"/>
-      </w:pPr>
-      <w:r>
-        <w:rPr>
-          <w:noProof/>
-        </w:rPr>
-        <w:drawing>
-          <wp:inline distT="114300" distB="114300" distL="114300" distR="114300" wp14:anchorId="45F4C219" wp14:editId="572EFC00">
-            <wp:extent cx="5760720" cy="3851275"/>
-            <wp:effectExtent l="0" t="0" r="0" b="0"/>
-            <wp:docPr id="44" name="image9.png"/>
-            <wp:cNvGraphicFramePr/>
-            <a:graphic xmlns:a="http://schemas.openxmlformats.org/drawingml/2006/main">
-              <a:graphicData uri="http://schemas.openxmlformats.org/drawingml/2006/picture">
-                <pic:pic xmlns:pic="http://schemas.openxmlformats.org/drawingml/2006/picture">
-                  <pic:nvPicPr>
-                    <pic:cNvPr id="0" name="image9.png"/>
-                    <pic:cNvPicPr preferRelativeResize="0"/>
-                  </pic:nvPicPr>
-                  <pic:blipFill>
-                    <a:blip r:embed="rId34"/>
-                    <a:srcRect/>
-                    <a:stretch>
-                      <a:fillRect/>
-                    </a:stretch>
-                  </pic:blipFill>
-                  <pic:spPr>
-                    <a:xfrm>
-                      <a:off x="0" y="0"/>
-                      <a:ext cx="5760720" cy="3851275"/>
-                    </a:xfrm>
-                    <a:prstGeom prst="rect">
-                      <a:avLst/>
-                    </a:prstGeom>
-                    <a:ln/>
-                  </pic:spPr>
-                </pic:pic>
-              </a:graphicData>
-            </a:graphic>
-          </wp:inline>
-        </w:drawing>
-      </w:r>
-    </w:p>
-    <w:p/>
-    <w:p>
-      <w:r>
-        <w:t xml:space="preserve">// WIP </w:t>
-      </w:r>
-    </w:p>
-    <w:p>
-      <w:r>
-        <w:br w:type="page"/>
-      </w:r>
-    </w:p>
-    <w:p>
-      <w:pPr>
-        <w:pStyle w:val="Titre30"/>
-        <w:numPr>
-          <w:ilvl w:val="0"/>
-          <w:numId w:val="16"/>
-        </w:numPr>
-      </w:pPr>
-      <w:bookmarkStart w:id="59" w:name="_Toc534816701"/>
-      <w:r>
-        <w:lastRenderedPageBreak/>
-        <w:t>Consultation des ressources serveurs</w:t>
-      </w:r>
-      <w:r>
-        <w:t xml:space="preserve"> (administrateur</w:t>
-      </w:r>
-      <w:r>
-        <w:t xml:space="preserve"> seulement</w:t>
-      </w:r>
-      <w:r>
-        <w:t>)</w:t>
-      </w:r>
-      <w:bookmarkEnd w:id="59"/>
-    </w:p>
-    <w:p/>
-    <w:p>
-      <w:pPr>
-        <w:jc w:val="center"/>
-      </w:pPr>
-      <w:r>
-        <w:rPr>
-          <w:noProof/>
-        </w:rPr>
-        <w:drawing>
-          <wp:inline distT="114300" distB="114300" distL="114300" distR="114300" wp14:anchorId="33F6A3F6" wp14:editId="17FCE0F2">
-            <wp:extent cx="5760720" cy="3851275"/>
-            <wp:effectExtent l="0" t="0" r="0" b="0"/>
-            <wp:docPr id="46" name="image9.png"/>
-            <wp:cNvGraphicFramePr/>
-            <a:graphic xmlns:a="http://schemas.openxmlformats.org/drawingml/2006/main">
-              <a:graphicData uri="http://schemas.openxmlformats.org/drawingml/2006/picture">
-                <pic:pic xmlns:pic="http://schemas.openxmlformats.org/drawingml/2006/picture">
-                  <pic:nvPicPr>
-                    <pic:cNvPr id="0" name="image9.png"/>
-                    <pic:cNvPicPr preferRelativeResize="0"/>
-                  </pic:nvPicPr>
-                  <pic:blipFill>
-                    <a:blip r:embed="rId34"/>
-                    <a:srcRect/>
-                    <a:stretch>
-                      <a:fillRect/>
-                    </a:stretch>
-                  </pic:blipFill>
-                  <pic:spPr>
-                    <a:xfrm>
-                      <a:off x="0" y="0"/>
-                      <a:ext cx="5760720" cy="3851275"/>
-                    </a:xfrm>
-                    <a:prstGeom prst="rect">
-                      <a:avLst/>
-                    </a:prstGeom>
-                    <a:ln/>
-                  </pic:spPr>
-                </pic:pic>
-              </a:graphicData>
-            </a:graphic>
-          </wp:inline>
-        </w:drawing>
-      </w:r>
-    </w:p>
-    <w:p/>
-    <w:p>
-      <w:pPr>
-        <w:rPr>
-          <w:rFonts w:asciiTheme="majorHAnsi" w:eastAsiaTheme="majorEastAsia" w:hAnsiTheme="majorHAnsi" w:cstheme="majorBidi"/>
-          <w:color w:val="845209" w:themeColor="accent1" w:themeShade="7F"/>
-        </w:rPr>
-      </w:pPr>
-      <w:r>
-        <w:t xml:space="preserve">// WIP </w:t>
-      </w:r>
-      <w:r>
-        <w:br w:type="page"/>
-      </w:r>
-    </w:p>
-    <w:p>
-      <w:pPr>
-        <w:pStyle w:val="Titre30"/>
-        <w:numPr>
-          <w:ilvl w:val="0"/>
-          <w:numId w:val="16"/>
-        </w:numPr>
-      </w:pPr>
-      <w:bookmarkStart w:id="60" w:name="_Toc534816702"/>
-      <w:r>
-        <w:lastRenderedPageBreak/>
-        <w:t>Gestion des utilisateurs</w:t>
-      </w:r>
-      <w:r>
-        <w:t xml:space="preserve"> (administrateur</w:t>
-      </w:r>
-      <w:r>
-        <w:t>s seulement</w:t>
-      </w:r>
-      <w:r>
-        <w:t>)</w:t>
-      </w:r>
-      <w:bookmarkEnd w:id="60"/>
-    </w:p>
-    <w:p/>
-    <w:p>
-      <w:pPr>
-        <w:jc w:val="center"/>
-      </w:pPr>
-      <w:r>
-        <w:rPr>
-          <w:noProof/>
-        </w:rPr>
-        <w:drawing>
-          <wp:inline distT="114300" distB="114300" distL="114300" distR="114300" wp14:anchorId="6C629D2D" wp14:editId="217D5FBF">
+          <wp:inline distT="114300" distB="114300" distL="114300" distR="114300" wp14:anchorId="27997564" wp14:editId="5979EDCE">
             <wp:extent cx="5760720" cy="3793398"/>
             <wp:effectExtent l="0" t="0" r="0" b="0"/>
-            <wp:docPr id="47" name="image9.png"/>
+            <wp:docPr id="42" name="image9.png"/>
             <wp:cNvGraphicFramePr/>
             <a:graphic xmlns:a="http://schemas.openxmlformats.org/drawingml/2006/main">
               <a:graphicData uri="http://schemas.openxmlformats.org/drawingml/2006/picture">
@@ -10562,19 +10572,10 @@
     <w:p/>
     <w:p>
       <w:pPr>
-        <w:rPr>
-          <w:rFonts w:asciiTheme="majorHAnsi" w:eastAsiaTheme="majorEastAsia" w:hAnsiTheme="majorHAnsi" w:cstheme="majorBidi"/>
-          <w:color w:val="845209" w:themeColor="accent1" w:themeShade="7F"/>
-        </w:rPr>
-      </w:pPr>
-      <w:r>
-        <w:t>Un administrateur peut accéder à cette page</w:t>
-      </w:r>
-      <w:r>
-        <w:t xml:space="preserve"> listant les utilisateurs de l’application</w:t>
-      </w:r>
-      <w:r>
-        <w:t xml:space="preserve">, représenter par ce </w:t>
+        <w:jc w:val="both"/>
+      </w:pPr>
+      <w:r>
+        <w:t xml:space="preserve">Sur ce </w:t>
       </w:r>
       <w:proofErr w:type="spellStart"/>
       <w:r>
@@ -10582,12 +10583,23 @@
       </w:r>
       <w:proofErr w:type="spellEnd"/>
       <w:r>
-        <w:t xml:space="preserve">. Ainsi il pourra éditer un utilisateur afin d’en changer </w:t>
-      </w:r>
-      <w:bookmarkStart w:id="61" w:name="_GoBack"/>
-      <w:bookmarkEnd w:id="61"/>
-      <w:r>
-        <w:t>les informations liées.</w:t>
+        <w:t xml:space="preserve">, nous pouvons retrouver un tableau listant les différentes </w:t>
+      </w:r>
+      <w:r>
+        <w:t>suggestions laissée par nos utilisateurs afin de rajouter ou modifier des fonctionnalités ou des applications du parc.</w:t>
+      </w:r>
+    </w:p>
+    <w:p>
+      <w:pPr>
+        <w:jc w:val="both"/>
+      </w:pPr>
+    </w:p>
+    <w:p>
+      <w:pPr>
+        <w:jc w:val="both"/>
+      </w:pPr>
+      <w:r>
+        <w:t>Il est donc possible d’y retrouver le nom d’utilisateur ayant suggéré cette modification, ainsi qu’un titre décrivant en quelques mots la suggestion. A l’instar de notre parc d’application, il est possible de voir plus en détail une suggestion.</w:t>
       </w:r>
       <w:r>
         <w:br w:type="page"/>
@@ -10601,24 +10613,27 @@
           <w:numId w:val="16"/>
         </w:numPr>
       </w:pPr>
-      <w:bookmarkStart w:id="62" w:name="_Toc534816703"/>
+      <w:bookmarkStart w:id="59" w:name="_Toc534823483"/>
       <w:r>
         <w:lastRenderedPageBreak/>
-        <w:t>Modifications des informations d’un compte</w:t>
-      </w:r>
-      <w:bookmarkEnd w:id="62"/>
+        <w:t>Détail d’une suggestion</w:t>
+      </w:r>
+      <w:bookmarkEnd w:id="59"/>
     </w:p>
     <w:p/>
     <w:p>
+      <w:pPr>
+        <w:jc w:val="center"/>
+      </w:pPr>
       <w:r>
         <w:rPr>
           <w:noProof/>
         </w:rPr>
         <w:drawing>
-          <wp:inline distT="114300" distB="114300" distL="114300" distR="114300" wp14:anchorId="5A90FC71" wp14:editId="12579005">
+          <wp:inline distT="114300" distB="114300" distL="114300" distR="114300" wp14:anchorId="24B08FDD" wp14:editId="02CC0732">
             <wp:extent cx="5760720" cy="3793398"/>
             <wp:effectExtent l="0" t="0" r="0" b="0"/>
-            <wp:docPr id="45" name="image9.png"/>
+            <wp:docPr id="43" name="image9.png"/>
             <wp:cNvGraphicFramePr/>
             <a:graphic xmlns:a="http://schemas.openxmlformats.org/drawingml/2006/main">
               <a:graphicData uri="http://schemas.openxmlformats.org/drawingml/2006/picture">
@@ -10656,6 +10671,495 @@
         <w:jc w:val="both"/>
       </w:pPr>
       <w:r>
+        <w:t>La page expliquant la suggestion réalisée par un utilisateur sera quasiment identique à celle de la description d’une application, seul l’indicateur et les interactions ne seront pas présent.</w:t>
+      </w:r>
+    </w:p>
+    <w:p>
+      <w:pPr>
+        <w:jc w:val="both"/>
+      </w:pPr>
+    </w:p>
+    <w:p>
+      <w:pPr>
+        <w:jc w:val="both"/>
+        <w:rPr>
+          <w:rFonts w:asciiTheme="majorHAnsi" w:eastAsiaTheme="majorEastAsia" w:hAnsiTheme="majorHAnsi" w:cstheme="majorBidi"/>
+          <w:color w:val="845209" w:themeColor="accent1" w:themeShade="7F"/>
+        </w:rPr>
+      </w:pPr>
+      <w:r>
+        <w:t>Un titre, une description et potentiellement une image suffiront aux administrateurs pour modifier l’application Web ou le parc d’applications pour répondre à la demande de l’utilisateur.</w:t>
+      </w:r>
+      <w:r>
+        <w:br w:type="page"/>
+      </w:r>
+    </w:p>
+    <w:p>
+      <w:pPr>
+        <w:pStyle w:val="Titre30"/>
+        <w:numPr>
+          <w:ilvl w:val="0"/>
+          <w:numId w:val="16"/>
+        </w:numPr>
+      </w:pPr>
+      <w:bookmarkStart w:id="60" w:name="_Toc534823484"/>
+      <w:r>
+        <w:lastRenderedPageBreak/>
+        <w:t>Ajout d’une suggestion</w:t>
+      </w:r>
+      <w:bookmarkEnd w:id="60"/>
+    </w:p>
+    <w:p/>
+    <w:p>
+      <w:pPr>
+        <w:jc w:val="center"/>
+      </w:pPr>
+      <w:r>
+        <w:rPr>
+          <w:noProof/>
+        </w:rPr>
+        <w:drawing>
+          <wp:inline distT="114300" distB="114300" distL="114300" distR="114300" wp14:anchorId="45F4C219" wp14:editId="416986B2">
+            <wp:extent cx="5760720" cy="3793398"/>
+            <wp:effectExtent l="0" t="0" r="0" b="0"/>
+            <wp:docPr id="44" name="image9.png"/>
+            <wp:cNvGraphicFramePr/>
+            <a:graphic xmlns:a="http://schemas.openxmlformats.org/drawingml/2006/main">
+              <a:graphicData uri="http://schemas.openxmlformats.org/drawingml/2006/picture">
+                <pic:pic xmlns:pic="http://schemas.openxmlformats.org/drawingml/2006/picture">
+                  <pic:nvPicPr>
+                    <pic:cNvPr id="0" name="image9.png"/>
+                    <pic:cNvPicPr preferRelativeResize="0"/>
+                  </pic:nvPicPr>
+                  <pic:blipFill>
+                    <a:blip r:embed="rId38"/>
+                    <a:stretch>
+                      <a:fillRect/>
+                    </a:stretch>
+                  </pic:blipFill>
+                  <pic:spPr>
+                    <a:xfrm>
+                      <a:off x="0" y="0"/>
+                      <a:ext cx="5760720" cy="3793398"/>
+                    </a:xfrm>
+                    <a:prstGeom prst="rect">
+                      <a:avLst/>
+                    </a:prstGeom>
+                    <a:ln/>
+                  </pic:spPr>
+                </pic:pic>
+              </a:graphicData>
+            </a:graphic>
+          </wp:inline>
+        </w:drawing>
+      </w:r>
+    </w:p>
+    <w:p/>
+    <w:p>
+      <w:pPr>
+        <w:jc w:val="both"/>
+      </w:pPr>
+      <w:r>
+        <w:t>Dans le but de partager un problème rencontré, ou suggérer une demande de modification sur l’application Web</w:t>
+      </w:r>
+      <w:r>
+        <w:t>, ainsi que toute demande en lien avec le parc d’applications. Tout utilisateur du site, peut soumettre en remplissant un formulaire disponible depuis la liste des suggestions, en spécifiant un titre décrivant rapidement la suggestion, une catégorie afin de mieux cibler le sujet et une description pour décrire entièrement l’idée que l’utilisateur souhaite partagée.</w:t>
+      </w:r>
+    </w:p>
+    <w:p>
+      <w:pPr>
+        <w:jc w:val="both"/>
+      </w:pPr>
+    </w:p>
+    <w:p>
+      <w:pPr>
+        <w:jc w:val="both"/>
+      </w:pPr>
+      <w:r>
+        <w:t>Pour mieux décrire la suggestion, il est possible de télécharger une image.</w:t>
+      </w:r>
+    </w:p>
+    <w:p>
+      <w:r>
+        <w:br w:type="page"/>
+      </w:r>
+    </w:p>
+    <w:p>
+      <w:pPr>
+        <w:pStyle w:val="Titre30"/>
+        <w:numPr>
+          <w:ilvl w:val="0"/>
+          <w:numId w:val="16"/>
+        </w:numPr>
+      </w:pPr>
+      <w:bookmarkStart w:id="61" w:name="_Toc534823485"/>
+      <w:r>
+        <w:lastRenderedPageBreak/>
+        <w:t>É</w:t>
+      </w:r>
+      <w:r>
+        <w:t xml:space="preserve">diter </w:t>
+      </w:r>
+      <w:r>
+        <w:t xml:space="preserve">une </w:t>
+      </w:r>
+      <w:r>
+        <w:t>suggestion</w:t>
+      </w:r>
+      <w:r>
+        <w:t xml:space="preserve"> (administrateur</w:t>
+      </w:r>
+      <w:r>
+        <w:t>s</w:t>
+      </w:r>
+      <w:r>
+        <w:t xml:space="preserve"> </w:t>
+      </w:r>
+      <w:r>
+        <w:t xml:space="preserve">&amp; auteur </w:t>
+      </w:r>
+      <w:r>
+        <w:t>seulement)</w:t>
+      </w:r>
+      <w:bookmarkEnd w:id="61"/>
+    </w:p>
+    <w:p/>
+    <w:p>
+      <w:pPr>
+        <w:jc w:val="center"/>
+      </w:pPr>
+      <w:r>
+        <w:rPr>
+          <w:noProof/>
+        </w:rPr>
+        <w:drawing>
+          <wp:inline distT="114300" distB="114300" distL="114300" distR="114300" wp14:anchorId="61B0B696" wp14:editId="488E95B7">
+            <wp:extent cx="5760718" cy="3793398"/>
+            <wp:effectExtent l="0" t="0" r="0" b="0"/>
+            <wp:docPr id="51" name="image9.png"/>
+            <wp:cNvGraphicFramePr/>
+            <a:graphic xmlns:a="http://schemas.openxmlformats.org/drawingml/2006/main">
+              <a:graphicData uri="http://schemas.openxmlformats.org/drawingml/2006/picture">
+                <pic:pic xmlns:pic="http://schemas.openxmlformats.org/drawingml/2006/picture">
+                  <pic:nvPicPr>
+                    <pic:cNvPr id="0" name="image9.png"/>
+                    <pic:cNvPicPr preferRelativeResize="0"/>
+                  </pic:nvPicPr>
+                  <pic:blipFill>
+                    <a:blip r:embed="rId39"/>
+                    <a:stretch>
+                      <a:fillRect/>
+                    </a:stretch>
+                  </pic:blipFill>
+                  <pic:spPr>
+                    <a:xfrm>
+                      <a:off x="0" y="0"/>
+                      <a:ext cx="5760718" cy="3793398"/>
+                    </a:xfrm>
+                    <a:prstGeom prst="rect">
+                      <a:avLst/>
+                    </a:prstGeom>
+                    <a:ln/>
+                  </pic:spPr>
+                </pic:pic>
+              </a:graphicData>
+            </a:graphic>
+          </wp:inline>
+        </w:drawing>
+      </w:r>
+    </w:p>
+    <w:p/>
+    <w:p>
+      <w:pPr>
+        <w:jc w:val="both"/>
+      </w:pPr>
+      <w:r>
+        <w:t>L’auteur de la suggestion mais aussi les administrateurs pourront éditer une suggestion, pour apporter plus de détails,</w:t>
+      </w:r>
+      <w:r>
+        <w:t xml:space="preserve"> mais aussi</w:t>
+      </w:r>
+      <w:r>
+        <w:t xml:space="preserve"> supprimer la suggestion en cas de doublon, ou encore de résolution si une demande de modification a été réalisé</w:t>
+      </w:r>
+      <w:r>
+        <w:t>e</w:t>
+      </w:r>
+      <w:r>
+        <w:t>, ou dans le cas d’un problème résolu.</w:t>
+      </w:r>
+    </w:p>
+    <w:p/>
+    <w:p>
+      <w:r>
+        <w:br w:type="page"/>
+      </w:r>
+    </w:p>
+    <w:p>
+      <w:pPr>
+        <w:pStyle w:val="Titre30"/>
+        <w:numPr>
+          <w:ilvl w:val="0"/>
+          <w:numId w:val="16"/>
+        </w:numPr>
+      </w:pPr>
+      <w:bookmarkStart w:id="62" w:name="_Toc534823486"/>
+      <w:r>
+        <w:lastRenderedPageBreak/>
+        <w:t>Consultation des ressources serveurs</w:t>
+      </w:r>
+      <w:r>
+        <w:t xml:space="preserve"> (administrateur</w:t>
+      </w:r>
+      <w:r>
+        <w:t>s</w:t>
+      </w:r>
+      <w:r>
+        <w:t xml:space="preserve"> seulement</w:t>
+      </w:r>
+      <w:r>
+        <w:t>)</w:t>
+      </w:r>
+      <w:bookmarkEnd w:id="62"/>
+    </w:p>
+    <w:p/>
+    <w:p>
+      <w:pPr>
+        <w:jc w:val="center"/>
+      </w:pPr>
+      <w:r>
+        <w:rPr>
+          <w:noProof/>
+        </w:rPr>
+        <w:drawing>
+          <wp:inline distT="114300" distB="114300" distL="114300" distR="114300" wp14:anchorId="33F6A3F6" wp14:editId="191DA7C5">
+            <wp:extent cx="5760720" cy="3793398"/>
+            <wp:effectExtent l="0" t="0" r="0" b="0"/>
+            <wp:docPr id="46" name="image9.png"/>
+            <wp:cNvGraphicFramePr/>
+            <a:graphic xmlns:a="http://schemas.openxmlformats.org/drawingml/2006/main">
+              <a:graphicData uri="http://schemas.openxmlformats.org/drawingml/2006/picture">
+                <pic:pic xmlns:pic="http://schemas.openxmlformats.org/drawingml/2006/picture">
+                  <pic:nvPicPr>
+                    <pic:cNvPr id="0" name="image9.png"/>
+                    <pic:cNvPicPr preferRelativeResize="0"/>
+                  </pic:nvPicPr>
+                  <pic:blipFill>
+                    <a:blip r:embed="rId40"/>
+                    <a:stretch>
+                      <a:fillRect/>
+                    </a:stretch>
+                  </pic:blipFill>
+                  <pic:spPr>
+                    <a:xfrm>
+                      <a:off x="0" y="0"/>
+                      <a:ext cx="5760720" cy="3793398"/>
+                    </a:xfrm>
+                    <a:prstGeom prst="rect">
+                      <a:avLst/>
+                    </a:prstGeom>
+                    <a:ln/>
+                  </pic:spPr>
+                </pic:pic>
+              </a:graphicData>
+            </a:graphic>
+          </wp:inline>
+        </w:drawing>
+      </w:r>
+    </w:p>
+    <w:p/>
+    <w:p>
+      <w:pPr>
+        <w:jc w:val="both"/>
+      </w:pPr>
+      <w:r>
+        <w:t>Pour que les administrateurs puissent se rendre compte de la consommation des applications, une page composée de plusieurs indicateurs sera présente. Il sera donc possible par exemple de suivre l’espace de stockage disponible, le taux d’utilisateur du processeur, ou encore de la mémoire vive.</w:t>
+      </w:r>
+    </w:p>
+    <w:p>
+      <w:pPr>
+        <w:jc w:val="both"/>
+      </w:pPr>
+    </w:p>
+    <w:p>
+      <w:pPr>
+        <w:jc w:val="both"/>
+        <w:rPr>
+          <w:rFonts w:asciiTheme="majorHAnsi" w:eastAsiaTheme="majorEastAsia" w:hAnsiTheme="majorHAnsi" w:cstheme="majorBidi"/>
+          <w:color w:val="845209" w:themeColor="accent1" w:themeShade="7F"/>
+        </w:rPr>
+      </w:pPr>
+      <w:r>
+        <w:t>Il n’est pas impossible que d’autres indicateurs viennent à s’ajouter au fil du développement, lié au parc d’applications, ou à l’application web ou encore au serveur dédié.</w:t>
+      </w:r>
+      <w:r>
+        <w:t xml:space="preserve"> </w:t>
+      </w:r>
+      <w:r>
+        <w:br w:type="page"/>
+      </w:r>
+    </w:p>
+    <w:p>
+      <w:pPr>
+        <w:pStyle w:val="Titre30"/>
+        <w:numPr>
+          <w:ilvl w:val="0"/>
+          <w:numId w:val="16"/>
+        </w:numPr>
+      </w:pPr>
+      <w:bookmarkStart w:id="63" w:name="_Toc534823487"/>
+      <w:r>
+        <w:lastRenderedPageBreak/>
+        <w:t>Gestion des utilisateurs</w:t>
+      </w:r>
+      <w:r>
+        <w:t xml:space="preserve"> (administrateur</w:t>
+      </w:r>
+      <w:r>
+        <w:t>s seulement</w:t>
+      </w:r>
+      <w:r>
+        <w:t>)</w:t>
+      </w:r>
+      <w:bookmarkEnd w:id="63"/>
+    </w:p>
+    <w:p/>
+    <w:p>
+      <w:pPr>
+        <w:jc w:val="center"/>
+      </w:pPr>
+      <w:r>
+        <w:rPr>
+          <w:noProof/>
+        </w:rPr>
+        <w:drawing>
+          <wp:inline distT="114300" distB="114300" distL="114300" distR="114300" wp14:anchorId="6C629D2D" wp14:editId="217D5FBF">
+            <wp:extent cx="5760720" cy="3793398"/>
+            <wp:effectExtent l="0" t="0" r="0" b="0"/>
+            <wp:docPr id="47" name="image9.png"/>
+            <wp:cNvGraphicFramePr/>
+            <a:graphic xmlns:a="http://schemas.openxmlformats.org/drawingml/2006/main">
+              <a:graphicData uri="http://schemas.openxmlformats.org/drawingml/2006/picture">
+                <pic:pic xmlns:pic="http://schemas.openxmlformats.org/drawingml/2006/picture">
+                  <pic:nvPicPr>
+                    <pic:cNvPr id="0" name="image9.png"/>
+                    <pic:cNvPicPr preferRelativeResize="0"/>
+                  </pic:nvPicPr>
+                  <pic:blipFill>
+                    <a:blip r:embed="rId41"/>
+                    <a:stretch>
+                      <a:fillRect/>
+                    </a:stretch>
+                  </pic:blipFill>
+                  <pic:spPr>
+                    <a:xfrm>
+                      <a:off x="0" y="0"/>
+                      <a:ext cx="5760720" cy="3793398"/>
+                    </a:xfrm>
+                    <a:prstGeom prst="rect">
+                      <a:avLst/>
+                    </a:prstGeom>
+                    <a:ln/>
+                  </pic:spPr>
+                </pic:pic>
+              </a:graphicData>
+            </a:graphic>
+          </wp:inline>
+        </w:drawing>
+      </w:r>
+    </w:p>
+    <w:p/>
+    <w:p>
+      <w:pPr>
+        <w:rPr>
+          <w:rFonts w:asciiTheme="majorHAnsi" w:eastAsiaTheme="majorEastAsia" w:hAnsiTheme="majorHAnsi" w:cstheme="majorBidi"/>
+          <w:color w:val="845209" w:themeColor="accent1" w:themeShade="7F"/>
+        </w:rPr>
+      </w:pPr>
+      <w:r>
+        <w:t>Un administrateur peut accéder à cette page</w:t>
+      </w:r>
+      <w:r>
+        <w:t xml:space="preserve"> listant les utilisateurs de l’application</w:t>
+      </w:r>
+      <w:r>
+        <w:t xml:space="preserve">, représenter par ce </w:t>
+      </w:r>
+      <w:proofErr w:type="spellStart"/>
+      <w:r>
+        <w:t>mockup</w:t>
+      </w:r>
+      <w:proofErr w:type="spellEnd"/>
+      <w:r>
+        <w:t>. Ainsi il pourra éditer un utilisateur afin d’en changer les informations liées.</w:t>
+      </w:r>
+      <w:r>
+        <w:br w:type="page"/>
+      </w:r>
+    </w:p>
+    <w:p>
+      <w:pPr>
+        <w:pStyle w:val="Titre30"/>
+        <w:numPr>
+          <w:ilvl w:val="0"/>
+          <w:numId w:val="16"/>
+        </w:numPr>
+      </w:pPr>
+      <w:bookmarkStart w:id="64" w:name="_Toc534823488"/>
+      <w:r>
+        <w:lastRenderedPageBreak/>
+        <w:t>Modifications des informations d’un compte</w:t>
+      </w:r>
+      <w:bookmarkEnd w:id="64"/>
+    </w:p>
+    <w:p/>
+    <w:p>
+      <w:r>
+        <w:rPr>
+          <w:noProof/>
+        </w:rPr>
+        <w:drawing>
+          <wp:inline distT="114300" distB="114300" distL="114300" distR="114300" wp14:anchorId="5A90FC71" wp14:editId="12579005">
+            <wp:extent cx="5760720" cy="3793398"/>
+            <wp:effectExtent l="0" t="0" r="0" b="0"/>
+            <wp:docPr id="45" name="image9.png"/>
+            <wp:cNvGraphicFramePr/>
+            <a:graphic xmlns:a="http://schemas.openxmlformats.org/drawingml/2006/main">
+              <a:graphicData uri="http://schemas.openxmlformats.org/drawingml/2006/picture">
+                <pic:pic xmlns:pic="http://schemas.openxmlformats.org/drawingml/2006/picture">
+                  <pic:nvPicPr>
+                    <pic:cNvPr id="0" name="image9.png"/>
+                    <pic:cNvPicPr preferRelativeResize="0"/>
+                  </pic:nvPicPr>
+                  <pic:blipFill>
+                    <a:blip r:embed="rId42"/>
+                    <a:stretch>
+                      <a:fillRect/>
+                    </a:stretch>
+                  </pic:blipFill>
+                  <pic:spPr>
+                    <a:xfrm>
+                      <a:off x="0" y="0"/>
+                      <a:ext cx="5760720" cy="3793398"/>
+                    </a:xfrm>
+                    <a:prstGeom prst="rect">
+                      <a:avLst/>
+                    </a:prstGeom>
+                    <a:ln/>
+                  </pic:spPr>
+                </pic:pic>
+              </a:graphicData>
+            </a:graphic>
+          </wp:inline>
+        </w:drawing>
+      </w:r>
+    </w:p>
+    <w:p/>
+    <w:p>
+      <w:pPr>
+        <w:jc w:val="both"/>
+      </w:pPr>
+      <w:r>
         <w:t xml:space="preserve">Ce </w:t>
       </w:r>
       <w:proofErr w:type="spellStart"/>
@@ -10676,7 +11180,87 @@
         <w:t xml:space="preserve"> Il est possible qu’un administrateur puisse accéder à ce formulaire afin d’y modifier, dans le cas d’un mot de passe oublié, ou supprimer le compte d’un utilisateur, si cet utilisateur ne fait plus parti de l’équipe de joueur.</w:t>
       </w:r>
     </w:p>
+    <w:p>
+      <w:r>
+        <w:br w:type="page"/>
+      </w:r>
+    </w:p>
+    <w:p>
+      <w:pPr>
+        <w:pStyle w:val="Titre30"/>
+        <w:numPr>
+          <w:ilvl w:val="0"/>
+          <w:numId w:val="16"/>
+        </w:numPr>
+      </w:pPr>
+      <w:bookmarkStart w:id="65" w:name="_Toc534823489"/>
+      <w:r>
+        <w:lastRenderedPageBreak/>
+        <w:t>Vue mobile</w:t>
+      </w:r>
+      <w:bookmarkEnd w:id="65"/>
+    </w:p>
     <w:p/>
+    <w:p>
+      <w:pPr>
+        <w:jc w:val="center"/>
+      </w:pPr>
+      <w:r>
+        <w:rPr>
+          <w:noProof/>
+        </w:rPr>
+        <w:drawing>
+          <wp:inline distT="0" distB="0" distL="0" distR="0" wp14:anchorId="0EF5DBD4" wp14:editId="5CEA70B6">
+            <wp:extent cx="5760720" cy="3895725"/>
+            <wp:effectExtent l="0" t="0" r="0" b="9525"/>
+            <wp:docPr id="50" name="Image 50"/>
+            <wp:cNvGraphicFramePr>
+              <a:graphicFrameLocks xmlns:a="http://schemas.openxmlformats.org/drawingml/2006/main" noChangeAspect="1"/>
+            </wp:cNvGraphicFramePr>
+            <a:graphic xmlns:a="http://schemas.openxmlformats.org/drawingml/2006/main">
+              <a:graphicData uri="http://schemas.openxmlformats.org/drawingml/2006/picture">
+                <pic:pic xmlns:pic="http://schemas.openxmlformats.org/drawingml/2006/picture">
+                  <pic:nvPicPr>
+                    <pic:cNvPr id="50" name="InterfaceAngular-Mobile.png"/>
+                    <pic:cNvPicPr/>
+                  </pic:nvPicPr>
+                  <pic:blipFill>
+                    <a:blip r:embed="rId43"/>
+                    <a:stretch>
+                      <a:fillRect/>
+                    </a:stretch>
+                  </pic:blipFill>
+                  <pic:spPr>
+                    <a:xfrm>
+                      <a:off x="0" y="0"/>
+                      <a:ext cx="5760720" cy="3895725"/>
+                    </a:xfrm>
+                    <a:prstGeom prst="rect">
+                      <a:avLst/>
+                    </a:prstGeom>
+                  </pic:spPr>
+                </pic:pic>
+              </a:graphicData>
+            </a:graphic>
+          </wp:inline>
+        </w:drawing>
+      </w:r>
+    </w:p>
+    <w:p/>
+    <w:p>
+      <w:pPr>
+        <w:jc w:val="both"/>
+      </w:pPr>
+      <w:r>
+        <w:t xml:space="preserve">L’application web doit être aussi disponible sur mobile, il est donc important que le contenu s’adapte en fonction de la résolution. Pour cela le contenu du menu habituellement directement disponible sur la page est caché pour la visualisation depuis un smartphone. Pour le rendre visible, il faut cliquer sur le bouton présent en haut à gauche de la page, tout le reste de la page passe en arrière-plan, afin que l’utilisateur puisse </w:t>
+      </w:r>
+      <w:r>
+        <w:t>interagira</w:t>
+      </w:r>
+      <w:r>
+        <w:t xml:space="preserve"> avec le menu.</w:t>
+      </w:r>
+    </w:p>
     <w:p>
       <w:pPr>
         <w:rPr>
@@ -10698,12 +11282,12 @@
           <w:numId w:val="7"/>
         </w:numPr>
       </w:pPr>
-      <w:bookmarkStart w:id="63" w:name="_Toc534816704"/>
+      <w:bookmarkStart w:id="66" w:name="_Toc534823490"/>
       <w:r>
         <w:lastRenderedPageBreak/>
         <w:t>Fiabilité</w:t>
       </w:r>
-      <w:bookmarkEnd w:id="63"/>
+      <w:bookmarkEnd w:id="66"/>
     </w:p>
     <w:p>
       <w:pPr>
@@ -10784,7 +11368,7 @@
     </w:p>
     <w:p/>
     <w:sectPr>
-      <w:headerReference w:type="default" r:id="rId38"/>
+      <w:headerReference w:type="default" r:id="rId44"/>
       <w:pgSz w:w="11906" w:h="16838"/>
       <w:pgMar w:top="1417" w:right="1417" w:bottom="1417" w:left="1417" w:header="708" w:footer="708" w:gutter="0"/>
       <w:cols w:space="720"/>
@@ -10843,6 +11427,7 @@
         <w:docPartUnique/>
       </w:docPartObj>
     </w:sdtPr>
+    <w:sdtEndPr/>
     <w:sdtContent>
       <w:p>
         <w:pPr>
@@ -11279,6 +11864,95 @@
     </w:lvl>
   </w:abstractNum>
   <w:abstractNum w:abstractNumId="2" w15:restartNumberingAfterBreak="0">
+    <w:nsid w:val="0D9538E0"/>
+    <w:multiLevelType w:val="hybridMultilevel"/>
+    <w:tmpl w:val="E6B8E790"/>
+    <w:lvl w:ilvl="0" w:tplc="040C0017">
+      <w:start w:val="1"/>
+      <w:numFmt w:val="lowerLetter"/>
+      <w:lvlText w:val="%1)"/>
+      <w:lvlJc w:val="left"/>
+      <w:pPr>
+        <w:ind w:left="720" w:hanging="360"/>
+      </w:pPr>
+      <w:rPr>
+        <w:rFonts w:hint="default"/>
+      </w:rPr>
+    </w:lvl>
+    <w:lvl w:ilvl="1" w:tplc="040C0019" w:tentative="1">
+      <w:start w:val="1"/>
+      <w:numFmt w:val="lowerLetter"/>
+      <w:lvlText w:val="%2."/>
+      <w:lvlJc w:val="left"/>
+      <w:pPr>
+        <w:ind w:left="1440" w:hanging="360"/>
+      </w:pPr>
+    </w:lvl>
+    <w:lvl w:ilvl="2" w:tplc="040C001B" w:tentative="1">
+      <w:start w:val="1"/>
+      <w:numFmt w:val="lowerRoman"/>
+      <w:lvlText w:val="%3."/>
+      <w:lvlJc w:val="right"/>
+      <w:pPr>
+        <w:ind w:left="2160" w:hanging="180"/>
+      </w:pPr>
+    </w:lvl>
+    <w:lvl w:ilvl="3" w:tplc="040C000F" w:tentative="1">
+      <w:start w:val="1"/>
+      <w:numFmt w:val="decimal"/>
+      <w:lvlText w:val="%4."/>
+      <w:lvlJc w:val="left"/>
+      <w:pPr>
+        <w:ind w:left="2880" w:hanging="360"/>
+      </w:pPr>
+    </w:lvl>
+    <w:lvl w:ilvl="4" w:tplc="040C0019" w:tentative="1">
+      <w:start w:val="1"/>
+      <w:numFmt w:val="lowerLetter"/>
+      <w:lvlText w:val="%5."/>
+      <w:lvlJc w:val="left"/>
+      <w:pPr>
+        <w:ind w:left="3600" w:hanging="360"/>
+      </w:pPr>
+    </w:lvl>
+    <w:lvl w:ilvl="5" w:tplc="040C001B" w:tentative="1">
+      <w:start w:val="1"/>
+      <w:numFmt w:val="lowerRoman"/>
+      <w:lvlText w:val="%6."/>
+      <w:lvlJc w:val="right"/>
+      <w:pPr>
+        <w:ind w:left="4320" w:hanging="180"/>
+      </w:pPr>
+    </w:lvl>
+    <w:lvl w:ilvl="6" w:tplc="040C000F" w:tentative="1">
+      <w:start w:val="1"/>
+      <w:numFmt w:val="decimal"/>
+      <w:lvlText w:val="%7."/>
+      <w:lvlJc w:val="left"/>
+      <w:pPr>
+        <w:ind w:left="5040" w:hanging="360"/>
+      </w:pPr>
+    </w:lvl>
+    <w:lvl w:ilvl="7" w:tplc="040C0019" w:tentative="1">
+      <w:start w:val="1"/>
+      <w:numFmt w:val="lowerLetter"/>
+      <w:lvlText w:val="%8."/>
+      <w:lvlJc w:val="left"/>
+      <w:pPr>
+        <w:ind w:left="5760" w:hanging="360"/>
+      </w:pPr>
+    </w:lvl>
+    <w:lvl w:ilvl="8" w:tplc="040C001B" w:tentative="1">
+      <w:start w:val="1"/>
+      <w:numFmt w:val="lowerRoman"/>
+      <w:lvlText w:val="%9."/>
+      <w:lvlJc w:val="right"/>
+      <w:pPr>
+        <w:ind w:left="6480" w:hanging="180"/>
+      </w:pPr>
+    </w:lvl>
+  </w:abstractNum>
+  <w:abstractNum w:abstractNumId="3" w15:restartNumberingAfterBreak="0">
     <w:nsid w:val="10886E0F"/>
     <w:multiLevelType w:val="hybridMultilevel"/>
     <w:tmpl w:val="86E0C898"/>
@@ -11367,7 +12041,7 @@
       </w:pPr>
     </w:lvl>
   </w:abstractNum>
-  <w:abstractNum w:abstractNumId="3" w15:restartNumberingAfterBreak="0">
+  <w:abstractNum w:abstractNumId="4" w15:restartNumberingAfterBreak="0">
     <w:nsid w:val="11227A61"/>
     <w:multiLevelType w:val="hybridMultilevel"/>
     <w:tmpl w:val="E6B8E790"/>
@@ -11456,7 +12130,7 @@
       </w:pPr>
     </w:lvl>
   </w:abstractNum>
-  <w:abstractNum w:abstractNumId="4" w15:restartNumberingAfterBreak="0">
+  <w:abstractNum w:abstractNumId="5" w15:restartNumberingAfterBreak="0">
     <w:nsid w:val="12DD6900"/>
     <w:multiLevelType w:val="hybridMultilevel"/>
     <w:tmpl w:val="69B8395C"/>
@@ -11545,7 +12219,7 @@
       </w:pPr>
     </w:lvl>
   </w:abstractNum>
-  <w:abstractNum w:abstractNumId="5" w15:restartNumberingAfterBreak="0">
+  <w:abstractNum w:abstractNumId="6" w15:restartNumberingAfterBreak="0">
     <w:nsid w:val="181E6084"/>
     <w:multiLevelType w:val="multilevel"/>
     <w:tmpl w:val="E39ED8BA"/>
@@ -11658,7 +12332,7 @@
       </w:rPr>
     </w:lvl>
   </w:abstractNum>
-  <w:abstractNum w:abstractNumId="6" w15:restartNumberingAfterBreak="0">
+  <w:abstractNum w:abstractNumId="7" w15:restartNumberingAfterBreak="0">
     <w:nsid w:val="1AC51E9A"/>
     <w:multiLevelType w:val="hybridMultilevel"/>
     <w:tmpl w:val="FA621AF0"/>
@@ -11749,7 +12423,7 @@
       </w:pPr>
     </w:lvl>
   </w:abstractNum>
-  <w:abstractNum w:abstractNumId="7" w15:restartNumberingAfterBreak="0">
+  <w:abstractNum w:abstractNumId="8" w15:restartNumberingAfterBreak="0">
     <w:nsid w:val="1CE06D1E"/>
     <w:multiLevelType w:val="hybridMultilevel"/>
     <w:tmpl w:val="D5B8AE94"/>
@@ -11835,7 +12509,7 @@
       </w:pPr>
     </w:lvl>
   </w:abstractNum>
-  <w:abstractNum w:abstractNumId="8" w15:restartNumberingAfterBreak="0">
+  <w:abstractNum w:abstractNumId="9" w15:restartNumberingAfterBreak="0">
     <w:nsid w:val="245800D2"/>
     <w:multiLevelType w:val="hybridMultilevel"/>
     <w:tmpl w:val="976C9E6E"/>
@@ -11921,7 +12595,7 @@
       </w:pPr>
     </w:lvl>
   </w:abstractNum>
-  <w:abstractNum w:abstractNumId="9" w15:restartNumberingAfterBreak="0">
+  <w:abstractNum w:abstractNumId="10" w15:restartNumberingAfterBreak="0">
     <w:nsid w:val="27632D31"/>
     <w:multiLevelType w:val="hybridMultilevel"/>
     <w:tmpl w:val="EC38A214"/>
@@ -12034,7 +12708,96 @@
       </w:rPr>
     </w:lvl>
   </w:abstractNum>
-  <w:abstractNum w:abstractNumId="10" w15:restartNumberingAfterBreak="0">
+  <w:abstractNum w:abstractNumId="11" w15:restartNumberingAfterBreak="0">
+    <w:nsid w:val="2BAB7BB1"/>
+    <w:multiLevelType w:val="hybridMultilevel"/>
+    <w:tmpl w:val="E6B8E790"/>
+    <w:lvl w:ilvl="0" w:tplc="040C0017">
+      <w:start w:val="1"/>
+      <w:numFmt w:val="lowerLetter"/>
+      <w:lvlText w:val="%1)"/>
+      <w:lvlJc w:val="left"/>
+      <w:pPr>
+        <w:ind w:left="720" w:hanging="360"/>
+      </w:pPr>
+      <w:rPr>
+        <w:rFonts w:hint="default"/>
+      </w:rPr>
+    </w:lvl>
+    <w:lvl w:ilvl="1" w:tplc="040C0019" w:tentative="1">
+      <w:start w:val="1"/>
+      <w:numFmt w:val="lowerLetter"/>
+      <w:lvlText w:val="%2."/>
+      <w:lvlJc w:val="left"/>
+      <w:pPr>
+        <w:ind w:left="1440" w:hanging="360"/>
+      </w:pPr>
+    </w:lvl>
+    <w:lvl w:ilvl="2" w:tplc="040C001B" w:tentative="1">
+      <w:start w:val="1"/>
+      <w:numFmt w:val="lowerRoman"/>
+      <w:lvlText w:val="%3."/>
+      <w:lvlJc w:val="right"/>
+      <w:pPr>
+        <w:ind w:left="2160" w:hanging="180"/>
+      </w:pPr>
+    </w:lvl>
+    <w:lvl w:ilvl="3" w:tplc="040C000F" w:tentative="1">
+      <w:start w:val="1"/>
+      <w:numFmt w:val="decimal"/>
+      <w:lvlText w:val="%4."/>
+      <w:lvlJc w:val="left"/>
+      <w:pPr>
+        <w:ind w:left="2880" w:hanging="360"/>
+      </w:pPr>
+    </w:lvl>
+    <w:lvl w:ilvl="4" w:tplc="040C0019" w:tentative="1">
+      <w:start w:val="1"/>
+      <w:numFmt w:val="lowerLetter"/>
+      <w:lvlText w:val="%5."/>
+      <w:lvlJc w:val="left"/>
+      <w:pPr>
+        <w:ind w:left="3600" w:hanging="360"/>
+      </w:pPr>
+    </w:lvl>
+    <w:lvl w:ilvl="5" w:tplc="040C001B" w:tentative="1">
+      <w:start w:val="1"/>
+      <w:numFmt w:val="lowerRoman"/>
+      <w:lvlText w:val="%6."/>
+      <w:lvlJc w:val="right"/>
+      <w:pPr>
+        <w:ind w:left="4320" w:hanging="180"/>
+      </w:pPr>
+    </w:lvl>
+    <w:lvl w:ilvl="6" w:tplc="040C000F" w:tentative="1">
+      <w:start w:val="1"/>
+      <w:numFmt w:val="decimal"/>
+      <w:lvlText w:val="%7."/>
+      <w:lvlJc w:val="left"/>
+      <w:pPr>
+        <w:ind w:left="5040" w:hanging="360"/>
+      </w:pPr>
+    </w:lvl>
+    <w:lvl w:ilvl="7" w:tplc="040C0019" w:tentative="1">
+      <w:start w:val="1"/>
+      <w:numFmt w:val="lowerLetter"/>
+      <w:lvlText w:val="%8."/>
+      <w:lvlJc w:val="left"/>
+      <w:pPr>
+        <w:ind w:left="5760" w:hanging="360"/>
+      </w:pPr>
+    </w:lvl>
+    <w:lvl w:ilvl="8" w:tplc="040C001B" w:tentative="1">
+      <w:start w:val="1"/>
+      <w:numFmt w:val="lowerRoman"/>
+      <w:lvlText w:val="%9."/>
+      <w:lvlJc w:val="right"/>
+      <w:pPr>
+        <w:ind w:left="6480" w:hanging="180"/>
+      </w:pPr>
+    </w:lvl>
+  </w:abstractNum>
+  <w:abstractNum w:abstractNumId="12" w15:restartNumberingAfterBreak="0">
     <w:nsid w:val="2D514642"/>
     <w:multiLevelType w:val="hybridMultilevel"/>
     <w:tmpl w:val="69B8395C"/>
@@ -12123,7 +12886,7 @@
       </w:pPr>
     </w:lvl>
   </w:abstractNum>
-  <w:abstractNum w:abstractNumId="11" w15:restartNumberingAfterBreak="0">
+  <w:abstractNum w:abstractNumId="13" w15:restartNumberingAfterBreak="0">
     <w:nsid w:val="36BD3D97"/>
     <w:multiLevelType w:val="hybridMultilevel"/>
     <w:tmpl w:val="A95807D6"/>
@@ -12212,7 +12975,7 @@
       </w:pPr>
     </w:lvl>
   </w:abstractNum>
-  <w:abstractNum w:abstractNumId="12" w15:restartNumberingAfterBreak="0">
+  <w:abstractNum w:abstractNumId="14" w15:restartNumberingAfterBreak="0">
     <w:nsid w:val="371844EC"/>
     <w:multiLevelType w:val="hybridMultilevel"/>
     <w:tmpl w:val="B7303034"/>
@@ -12325,7 +13088,7 @@
       </w:rPr>
     </w:lvl>
   </w:abstractNum>
-  <w:abstractNum w:abstractNumId="13" w15:restartNumberingAfterBreak="0">
+  <w:abstractNum w:abstractNumId="15" w15:restartNumberingAfterBreak="0">
     <w:nsid w:val="3A614CA9"/>
     <w:multiLevelType w:val="hybridMultilevel"/>
     <w:tmpl w:val="E6B8E790"/>
@@ -12414,7 +13177,7 @@
       </w:pPr>
     </w:lvl>
   </w:abstractNum>
-  <w:abstractNum w:abstractNumId="14" w15:restartNumberingAfterBreak="0">
+  <w:abstractNum w:abstractNumId="16" w15:restartNumberingAfterBreak="0">
     <w:nsid w:val="3BE03F87"/>
     <w:multiLevelType w:val="hybridMultilevel"/>
     <w:tmpl w:val="7FB02586"/>
@@ -12527,7 +13290,7 @@
       </w:rPr>
     </w:lvl>
   </w:abstractNum>
-  <w:abstractNum w:abstractNumId="15" w15:restartNumberingAfterBreak="0">
+  <w:abstractNum w:abstractNumId="17" w15:restartNumberingAfterBreak="0">
     <w:nsid w:val="4E0A27C9"/>
     <w:multiLevelType w:val="hybridMultilevel"/>
     <w:tmpl w:val="15E40CF8"/>
@@ -12640,7 +13403,7 @@
       </w:rPr>
     </w:lvl>
   </w:abstractNum>
-  <w:abstractNum w:abstractNumId="16" w15:restartNumberingAfterBreak="0">
+  <w:abstractNum w:abstractNumId="18" w15:restartNumberingAfterBreak="0">
     <w:nsid w:val="72213D94"/>
     <w:multiLevelType w:val="hybridMultilevel"/>
     <w:tmpl w:val="E6B8E790"/>
@@ -12729,7 +13492,7 @@
       </w:pPr>
     </w:lvl>
   </w:abstractNum>
-  <w:abstractNum w:abstractNumId="17" w15:restartNumberingAfterBreak="0">
+  <w:abstractNum w:abstractNumId="19" w15:restartNumberingAfterBreak="0">
     <w:nsid w:val="775A1404"/>
     <w:multiLevelType w:val="multilevel"/>
     <w:tmpl w:val="8D1E51BC"/>
@@ -12818,7 +13581,7 @@
       </w:pPr>
     </w:lvl>
   </w:abstractNum>
-  <w:abstractNum w:abstractNumId="18" w15:restartNumberingAfterBreak="0">
+  <w:abstractNum w:abstractNumId="20" w15:restartNumberingAfterBreak="0">
     <w:nsid w:val="7FC80018"/>
     <w:multiLevelType w:val="hybridMultilevel"/>
     <w:tmpl w:val="CB26FE2C"/>
@@ -12908,61 +13671,67 @@
     </w:lvl>
   </w:abstractNum>
   <w:num w:numId="1">
-    <w:abstractNumId w:val="17"/>
+    <w:abstractNumId w:val="19"/>
   </w:num>
   <w:num w:numId="2">
     <w:abstractNumId w:val="1"/>
   </w:num>
   <w:num w:numId="3">
+    <w:abstractNumId w:val="8"/>
+  </w:num>
+  <w:num w:numId="4">
+    <w:abstractNumId w:val="13"/>
+  </w:num>
+  <w:num w:numId="5">
+    <w:abstractNumId w:val="10"/>
+  </w:num>
+  <w:num w:numId="6">
+    <w:abstractNumId w:val="9"/>
+  </w:num>
+  <w:num w:numId="7">
+    <w:abstractNumId w:val="3"/>
+  </w:num>
+  <w:num w:numId="8">
     <w:abstractNumId w:val="7"/>
   </w:num>
-  <w:num w:numId="4">
-    <w:abstractNumId w:val="11"/>
-  </w:num>
-  <w:num w:numId="5">
-    <w:abstractNumId w:val="9"/>
-  </w:num>
-  <w:num w:numId="6">
-    <w:abstractNumId w:val="8"/>
-  </w:num>
-  <w:num w:numId="7">
-    <w:abstractNumId w:val="2"/>
-  </w:num>
-  <w:num w:numId="8">
-    <w:abstractNumId w:val="6"/>
-  </w:num>
   <w:num w:numId="9">
-    <w:abstractNumId w:val="4"/>
+    <w:abstractNumId w:val="5"/>
   </w:num>
   <w:num w:numId="10">
-    <w:abstractNumId w:val="18"/>
+    <w:abstractNumId w:val="20"/>
   </w:num>
   <w:num w:numId="11">
-    <w:abstractNumId w:val="14"/>
+    <w:abstractNumId w:val="16"/>
   </w:num>
   <w:num w:numId="12">
     <w:abstractNumId w:val="0"/>
   </w:num>
   <w:num w:numId="13">
+    <w:abstractNumId w:val="17"/>
+  </w:num>
+  <w:num w:numId="14">
+    <w:abstractNumId w:val="14"/>
+  </w:num>
+  <w:num w:numId="15">
+    <w:abstractNumId w:val="6"/>
+  </w:num>
+  <w:num w:numId="16">
+    <w:abstractNumId w:val="4"/>
+  </w:num>
+  <w:num w:numId="17">
+    <w:abstractNumId w:val="18"/>
+  </w:num>
+  <w:num w:numId="18">
     <w:abstractNumId w:val="15"/>
   </w:num>
-  <w:num w:numId="14">
+  <w:num w:numId="19">
     <w:abstractNumId w:val="12"/>
   </w:num>
-  <w:num w:numId="15">
-    <w:abstractNumId w:val="5"/>
+  <w:num w:numId="20">
+    <w:abstractNumId w:val="2"/>
   </w:num>
-  <w:num w:numId="16">
-    <w:abstractNumId w:val="3"/>
-  </w:num>
-  <w:num w:numId="17">
-    <w:abstractNumId w:val="16"/>
-  </w:num>
-  <w:num w:numId="18">
-    <w:abstractNumId w:val="13"/>
-  </w:num>
-  <w:num w:numId="19">
-    <w:abstractNumId w:val="10"/>
+  <w:num w:numId="21">
+    <w:abstractNumId w:val="11"/>
   </w:num>
   <w:numIdMacAtCleanup w:val="16"/>
 </w:numbering>
@@ -14247,7 +15016,7 @@
 </file>
 
 <file path=customXml/itemProps2.xml><?xml version="1.0" encoding="utf-8"?>
-<ds:datastoreItem xmlns:ds="http://schemas.openxmlformats.org/officeDocument/2006/customXml" ds:itemID="{9C37D36C-65DD-4C9B-A7A0-A723E2B9E6BC}">
+<ds:datastoreItem xmlns:ds="http://schemas.openxmlformats.org/officeDocument/2006/customXml" ds:itemID="{ED74615B-100E-433B-88A1-95919D9F782E}">
   <ds:schemaRefs>
     <ds:schemaRef ds:uri="http://schemas.openxmlformats.org/officeDocument/2006/bibliography"/>
   </ds:schemaRefs>

--- a/Docs/Cahier d'analyse projet de fin d'études.docx
+++ b/Docs/Cahier d'analyse projet de fin d'études.docx
@@ -3,8 +3,6 @@
 <w:document xmlns:wpc="http://schemas.microsoft.com/office/word/2010/wordprocessingCanvas" xmlns:cx="http://schemas.microsoft.com/office/drawing/2014/chartex" xmlns:cx1="http://schemas.microsoft.com/office/drawing/2015/9/8/chartex" xmlns:cx2="http://schemas.microsoft.com/office/drawing/2015/10/21/chartex" xmlns:cx3="http://schemas.microsoft.com/office/drawing/2016/5/9/chartex" xmlns:cx4="http://schemas.microsoft.com/office/drawing/2016/5/10/chartex" xmlns:cx5="http://schemas.microsoft.com/office/drawing/2016/5/11/chartex" xmlns:cx6="http://schemas.microsoft.com/office/drawing/2016/5/12/chartex" xmlns:cx7="http://schemas.microsoft.com/office/drawing/2016/5/13/chartex" xmlns:cx8="http://schemas.microsoft.com/office/drawing/2016/5/14/chartex" xmlns:mc="http://schemas.openxmlformats.org/markup-compatibility/2006" xmlns:aink="http://schemas.microsoft.com/office/drawing/2016/ink" xmlns:am3d="http://schemas.microsoft.com/office/drawing/2017/model3d" xmlns:o="urn:schemas-microsoft-com:office:office" xmlns:r="http://schemas.openxmlformats.org/officeDocument/2006/relationships" xmlns:m="http://schemas.openxmlformats.org/officeDocument/2006/math" xmlns:v="urn:schemas-microsoft-com:vml" xmlns:wp14="http://schemas.microsoft.com/office/word/2010/wordprocessingDrawing" xmlns:wp="http://schemas.openxmlformats.org/drawingml/2006/wordprocessingDrawing" xmlns:w10="urn:schemas-microsoft-com:office:word" xmlns:w="http://schemas.openxmlformats.org/wordprocessingml/2006/main" xmlns:w14="http://schemas.microsoft.com/office/word/2010/wordml" xmlns:w15="http://schemas.microsoft.com/office/word/2012/wordml" xmlns:w16cid="http://schemas.microsoft.com/office/word/2016/wordml/cid" xmlns:w16se="http://schemas.microsoft.com/office/word/2015/wordml/symex" xmlns:wpg="http://schemas.microsoft.com/office/word/2010/wordprocessingGroup" xmlns:wpi="http://schemas.microsoft.com/office/word/2010/wordprocessingInk" xmlns:wne="http://schemas.microsoft.com/office/word/2006/wordml" xmlns:wps="http://schemas.microsoft.com/office/word/2010/wordprocessingShape" mc:Ignorable="w14 w15 w16se w16cid wp14">
   <w:body>
     <w:p>
-      <w:bookmarkStart w:id="0" w:name="_GoBack"/>
-      <w:bookmarkEnd w:id="0"/>
       <w:r>
         <w:rPr>
           <w:noProof/>
@@ -111,7 +109,7 @@
                         <a:effectLst/>
                         <a:extLst>
                           <a:ext uri="{C572A759-6A51-4108-AA02-DFA0A04FC94B}">
-                            <ma14:wrappingTextBoxFlag xmlns:arto="http://schemas.microsoft.com/office/word/2006/arto" xmlns:ma14="http://schemas.microsoft.com/office/mac/drawingml/2011/main" xmlns:w="http://schemas.openxmlformats.org/wordprocessingml/2006/main" xmlns:w10="urn:schemas-microsoft-com:office:word" xmlns:v="urn:schemas-microsoft-com:vml" xmlns:o="urn:schemas-microsoft-com:office:office" xmlns:mv="urn:schemas-microsoft-com:mac:vml" xmlns:mo="http://schemas.microsoft.com/office/mac/office/2008/main" xmlns=""/>
+                            <ma14:wrappingTextBoxFlag xmlns="" xmlns:mo="http://schemas.microsoft.com/office/mac/office/2008/main" xmlns:mv="urn:schemas-microsoft-com:mac:vml" xmlns:o="urn:schemas-microsoft-com:office:office" xmlns:v="urn:schemas-microsoft-com:vml" xmlns:w10="urn:schemas-microsoft-com:office:word" xmlns:w="http://schemas.openxmlformats.org/wordprocessingml/2006/main" xmlns:ma14="http://schemas.microsoft.com/office/mac/drawingml/2011/main" xmlns:arto="http://schemas.microsoft.com/office/word/2006/arto"/>
                           </a:ext>
                         </a:extLst>
                       </wps:spPr>
@@ -269,7 +267,7 @@
                         <a:effectLst/>
                         <a:extLst>
                           <a:ext uri="{C572A759-6A51-4108-AA02-DFA0A04FC94B}">
-                            <ma14:wrappingTextBoxFlag xmlns:arto="http://schemas.microsoft.com/office/word/2006/arto" xmlns:ma14="http://schemas.microsoft.com/office/mac/drawingml/2011/main" xmlns:w="http://schemas.openxmlformats.org/wordprocessingml/2006/main" xmlns:w10="urn:schemas-microsoft-com:office:word" xmlns:v="urn:schemas-microsoft-com:vml" xmlns:o="urn:schemas-microsoft-com:office:office" xmlns:mv="urn:schemas-microsoft-com:mac:vml" xmlns:mo="http://schemas.microsoft.com/office/mac/office/2008/main" xmlns=""/>
+                            <ma14:wrappingTextBoxFlag xmlns="" xmlns:mo="http://schemas.microsoft.com/office/mac/office/2008/main" xmlns:mv="urn:schemas-microsoft-com:mac:vml" xmlns:o="urn:schemas-microsoft-com:office:office" xmlns:v="urn:schemas-microsoft-com:vml" xmlns:w10="urn:schemas-microsoft-com:office:word" xmlns:w="http://schemas.openxmlformats.org/wordprocessingml/2006/main" xmlns:ma14="http://schemas.microsoft.com/office/mac/drawingml/2011/main" xmlns:arto="http://schemas.microsoft.com/office/word/2006/arto"/>
                           </a:ext>
                         </a:extLst>
                       </wps:spPr>
@@ -389,7 +387,7 @@
       </w:r>
     </w:p>
     <w:p/>
-    <w:bookmarkStart w:id="1" w:name="_Toc243976953" w:displacedByCustomXml="next"/>
+    <w:bookmarkStart w:id="0" w:name="_Toc243976953" w:displacedByCustomXml="next"/>
     <w:sdt>
       <w:sdtPr>
         <w:rPr>
@@ -5345,11 +5343,13 @@
                 <w:b w:val="0"/>
               </w:rPr>
             </w:pPr>
+            <w:bookmarkStart w:id="1" w:name="_GoBack"/>
+            <w:bookmarkEnd w:id="1"/>
             <w:r>
               <w:rPr>
                 <w:b w:val="0"/>
               </w:rPr>
-              <w:t>Ajout de la procédure de test</w:t>
+              <w:t>Ajout Fiabilité</w:t>
             </w:r>
           </w:p>
         </w:tc>
@@ -5392,8 +5392,16 @@
               <w:rPr>
                 <w:b w:val="0"/>
               </w:rPr>
-              <w:t>Ajout Fiabilité</w:t>
-            </w:r>
+              <w:t xml:space="preserve">Ajout des </w:t>
+            </w:r>
+            <w:proofErr w:type="spellStart"/>
+            <w:r>
+              <w:rPr>
+                <w:b w:val="0"/>
+              </w:rPr>
+              <w:t>mockups</w:t>
+            </w:r>
+            <w:proofErr w:type="spellEnd"/>
           </w:p>
         </w:tc>
         <w:tc>
@@ -5430,20 +5438,6 @@
                 <w:b w:val="0"/>
               </w:rPr>
             </w:pPr>
-            <w:r>
-              <w:rPr>
-                <w:b w:val="0"/>
-              </w:rPr>
-              <w:t xml:space="preserve">Ajout des </w:t>
-            </w:r>
-            <w:proofErr w:type="spellStart"/>
-            <w:r>
-              <w:rPr>
-                <w:b w:val="0"/>
-              </w:rPr>
-              <w:t>mockups</w:t>
-            </w:r>
-            <w:proofErr w:type="spellEnd"/>
           </w:p>
         </w:tc>
         <w:tc>
@@ -5456,43 +5450,6 @@
               <w:jc w:val="center"/>
               <w:cnfStyle w:val="000000000000" w:firstRow="0" w:lastRow="0" w:firstColumn="0" w:lastColumn="0" w:oddVBand="0" w:evenVBand="0" w:oddHBand="0" w:evenHBand="0" w:firstRowFirstColumn="0" w:firstRowLastColumn="0" w:lastRowFirstColumn="0" w:lastRowLastColumn="0"/>
             </w:pPr>
-            <w:r>
-              <w:t>09/01/2019</w:t>
-            </w:r>
-          </w:p>
-        </w:tc>
-      </w:tr>
-      <w:tr>
-        <w:trPr>
-          <w:cnfStyle w:val="000000100000" w:firstRow="0" w:lastRow="0" w:firstColumn="0" w:lastColumn="0" w:oddVBand="0" w:evenVBand="0" w:oddHBand="1" w:evenHBand="0" w:firstRowFirstColumn="0" w:firstRowLastColumn="0" w:lastRowFirstColumn="0" w:lastRowLastColumn="0"/>
-          <w:trHeight w:val="320"/>
-          <w:jc w:val="center"/>
-        </w:trPr>
-        <w:tc>
-          <w:tcPr>
-            <w:cnfStyle w:val="001000000000" w:firstRow="0" w:lastRow="0" w:firstColumn="1" w:lastColumn="0" w:oddVBand="0" w:evenVBand="0" w:oddHBand="0" w:evenHBand="0" w:firstRowFirstColumn="0" w:firstRowLastColumn="0" w:lastRowFirstColumn="0" w:lastRowLastColumn="0"/>
-            <w:tcW w:w="6754" w:type="dxa"/>
-            <w:vAlign w:val="center"/>
-          </w:tcPr>
-          <w:p>
-            <w:pPr>
-              <w:jc w:val="center"/>
-              <w:rPr>
-                <w:b w:val="0"/>
-              </w:rPr>
-            </w:pPr>
-          </w:p>
-        </w:tc>
-        <w:tc>
-          <w:tcPr>
-            <w:tcW w:w="3786" w:type="dxa"/>
-            <w:vAlign w:val="center"/>
-          </w:tcPr>
-          <w:p>
-            <w:pPr>
-              <w:jc w:val="center"/>
-              <w:cnfStyle w:val="000000100000" w:firstRow="0" w:lastRow="0" w:firstColumn="0" w:lastColumn="0" w:oddVBand="0" w:evenVBand="0" w:oddHBand="1" w:evenHBand="0" w:firstRowFirstColumn="0" w:firstRowLastColumn="0" w:lastRowFirstColumn="0" w:lastRowLastColumn="0"/>
-            </w:pPr>
           </w:p>
         </w:tc>
       </w:tr>
@@ -5534,7 +5491,7 @@
         </w:numPr>
       </w:pPr>
       <w:bookmarkStart w:id="3" w:name="_Toc534823436"/>
-      <w:bookmarkEnd w:id="1"/>
+      <w:bookmarkEnd w:id="0"/>
       <w:r>
         <w:t>Rappel sur le projet</w:t>
       </w:r>
@@ -15016,7 +14973,7 @@
 </file>
 
 <file path=customXml/itemProps2.xml><?xml version="1.0" encoding="utf-8"?>
-<ds:datastoreItem xmlns:ds="http://schemas.openxmlformats.org/officeDocument/2006/customXml" ds:itemID="{ED74615B-100E-433B-88A1-95919D9F782E}">
+<ds:datastoreItem xmlns:ds="http://schemas.openxmlformats.org/officeDocument/2006/customXml" ds:itemID="{6F66DDED-6979-4D06-BF84-D254F79C5711}">
   <ds:schemaRefs>
     <ds:schemaRef ds:uri="http://schemas.openxmlformats.org/officeDocument/2006/bibliography"/>
   </ds:schemaRefs>

--- a/Docs/Cahier d'analyse projet de fin d'études.docx
+++ b/Docs/Cahier d'analyse projet de fin d'études.docx
@@ -109,7 +109,7 @@
                         <a:effectLst/>
                         <a:extLst>
                           <a:ext uri="{C572A759-6A51-4108-AA02-DFA0A04FC94B}">
-                            <ma14:wrappingTextBoxFlag xmlns="" xmlns:mo="http://schemas.microsoft.com/office/mac/office/2008/main" xmlns:mv="urn:schemas-microsoft-com:mac:vml" xmlns:o="urn:schemas-microsoft-com:office:office" xmlns:v="urn:schemas-microsoft-com:vml" xmlns:w10="urn:schemas-microsoft-com:office:word" xmlns:w="http://schemas.openxmlformats.org/wordprocessingml/2006/main" xmlns:ma14="http://schemas.microsoft.com/office/mac/drawingml/2011/main" xmlns:arto="http://schemas.microsoft.com/office/word/2006/arto"/>
+                            <ma14:wrappingTextBoxFlag xmlns:arto="http://schemas.microsoft.com/office/word/2006/arto" xmlns:ma14="http://schemas.microsoft.com/office/mac/drawingml/2011/main" xmlns:w="http://schemas.openxmlformats.org/wordprocessingml/2006/main" xmlns:w10="urn:schemas-microsoft-com:office:word" xmlns:v="urn:schemas-microsoft-com:vml" xmlns:o="urn:schemas-microsoft-com:office:office" xmlns:mv="urn:schemas-microsoft-com:mac:vml" xmlns:mo="http://schemas.microsoft.com/office/mac/office/2008/main" xmlns=""/>
                           </a:ext>
                         </a:extLst>
                       </wps:spPr>
@@ -267,7 +267,7 @@
                         <a:effectLst/>
                         <a:extLst>
                           <a:ext uri="{C572A759-6A51-4108-AA02-DFA0A04FC94B}">
-                            <ma14:wrappingTextBoxFlag xmlns="" xmlns:mo="http://schemas.microsoft.com/office/mac/office/2008/main" xmlns:mv="urn:schemas-microsoft-com:mac:vml" xmlns:o="urn:schemas-microsoft-com:office:office" xmlns:v="urn:schemas-microsoft-com:vml" xmlns:w10="urn:schemas-microsoft-com:office:word" xmlns:w="http://schemas.openxmlformats.org/wordprocessingml/2006/main" xmlns:ma14="http://schemas.microsoft.com/office/mac/drawingml/2011/main" xmlns:arto="http://schemas.microsoft.com/office/word/2006/arto"/>
+                            <ma14:wrappingTextBoxFlag xmlns:arto="http://schemas.microsoft.com/office/word/2006/arto" xmlns:ma14="http://schemas.microsoft.com/office/mac/drawingml/2011/main" xmlns:w="http://schemas.openxmlformats.org/wordprocessingml/2006/main" xmlns:w10="urn:schemas-microsoft-com:office:word" xmlns:v="urn:schemas-microsoft-com:vml" xmlns:o="urn:schemas-microsoft-com:office:office" xmlns:mv="urn:schemas-microsoft-com:mac:vml" xmlns:mo="http://schemas.microsoft.com/office/mac/office/2008/main" xmlns=""/>
                           </a:ext>
                         </a:extLst>
                       </wps:spPr>
@@ -305,7 +305,6 @@
                               </w:rPr>
                               <w:t xml:space="preserve">Projet The Independent </w:t>
                             </w:r>
-                            <w:proofErr w:type="spellStart"/>
                             <w:r>
                               <w:rPr>
                                 <w:rFonts w:ascii="Gill Sans MT" w:hAnsi="Gill Sans MT"/>
@@ -315,7 +314,6 @@
                               </w:rPr>
                               <w:t>Supervisor</w:t>
                             </w:r>
-                            <w:proofErr w:type="spellEnd"/>
                           </w:p>
                         </w:txbxContent>
                       </wps:txbx>
@@ -360,7 +358,6 @@
                         </w:rPr>
                         <w:t xml:space="preserve">Projet The Independent </w:t>
                       </w:r>
-                      <w:proofErr w:type="spellStart"/>
                       <w:r>
                         <w:rPr>
                           <w:rFonts w:ascii="Gill Sans MT" w:hAnsi="Gill Sans MT"/>
@@ -370,7 +367,6 @@
                         </w:rPr>
                         <w:t>Supervisor</w:t>
                       </w:r>
-                      <w:proofErr w:type="spellEnd"/>
                     </w:p>
                   </w:txbxContent>
                 </v:textbox>
@@ -5343,8 +5339,6 @@
                 <w:b w:val="0"/>
               </w:rPr>
             </w:pPr>
-            <w:bookmarkStart w:id="1" w:name="_GoBack"/>
-            <w:bookmarkEnd w:id="1"/>
             <w:r>
               <w:rPr>
                 <w:b w:val="0"/>
@@ -5475,12 +5469,12 @@
           <w:numId w:val="2"/>
         </w:numPr>
       </w:pPr>
-      <w:bookmarkStart w:id="2" w:name="_Toc534823435"/>
+      <w:bookmarkStart w:id="1" w:name="_Toc534823435"/>
       <w:r>
         <w:lastRenderedPageBreak/>
         <w:t>Introduction</w:t>
       </w:r>
-      <w:bookmarkEnd w:id="2"/>
+      <w:bookmarkEnd w:id="1"/>
     </w:p>
     <w:p>
       <w:pPr>
@@ -5490,12 +5484,12 @@
           <w:numId w:val="3"/>
         </w:numPr>
       </w:pPr>
-      <w:bookmarkStart w:id="3" w:name="_Toc534823436"/>
+      <w:bookmarkStart w:id="2" w:name="_Toc534823436"/>
       <w:bookmarkEnd w:id="0"/>
       <w:r>
         <w:t>Rappel sur le projet</w:t>
       </w:r>
-      <w:bookmarkEnd w:id="3"/>
+      <w:bookmarkEnd w:id="2"/>
     </w:p>
     <w:p>
       <w:pPr>
@@ -5505,11 +5499,11 @@
           <w:numId w:val="6"/>
         </w:numPr>
       </w:pPr>
-      <w:bookmarkStart w:id="4" w:name="_Toc534823437"/>
+      <w:bookmarkStart w:id="3" w:name="_Toc534823437"/>
       <w:r>
         <w:t>Contexte du projet</w:t>
       </w:r>
-      <w:bookmarkEnd w:id="4"/>
+      <w:bookmarkEnd w:id="3"/>
     </w:p>
     <w:p>
       <w:pPr>
@@ -5788,7 +5782,7 @@
       </w:r>
     </w:p>
     <w:p>
-      <w:bookmarkStart w:id="5" w:name="_Toc243976954"/>
+      <w:bookmarkStart w:id="4" w:name="_Toc243976954"/>
     </w:p>
     <w:p>
       <w:pPr>
@@ -5798,7 +5792,7 @@
           <w:numId w:val="6"/>
         </w:numPr>
       </w:pPr>
-      <w:bookmarkStart w:id="6" w:name="_Toc534823438"/>
+      <w:bookmarkStart w:id="5" w:name="_Toc534823438"/>
       <w:r>
         <w:t xml:space="preserve">Objectif </w:t>
       </w:r>
@@ -5808,7 +5802,7 @@
       <w:r>
         <w:t>du projet</w:t>
       </w:r>
-      <w:bookmarkEnd w:id="6"/>
+      <w:bookmarkEnd w:id="5"/>
     </w:p>
     <w:p/>
     <w:p>
@@ -5903,13 +5897,13 @@
           <w:numId w:val="3"/>
         </w:numPr>
       </w:pPr>
-      <w:bookmarkStart w:id="7" w:name="_Toc534823439"/>
-      <w:bookmarkEnd w:id="5"/>
+      <w:bookmarkStart w:id="6" w:name="_Toc534823439"/>
+      <w:bookmarkEnd w:id="4"/>
       <w:r>
         <w:lastRenderedPageBreak/>
         <w:t>Rappel sur l’architecture</w:t>
       </w:r>
-      <w:bookmarkEnd w:id="7"/>
+      <w:bookmarkEnd w:id="6"/>
     </w:p>
     <w:p>
       <w:pPr>
@@ -5924,11 +5918,11 @@
           <w:color w:val="845209" w:themeColor="accent1" w:themeShade="7F"/>
         </w:rPr>
       </w:pPr>
-      <w:bookmarkStart w:id="8" w:name="_Toc534823440"/>
+      <w:bookmarkStart w:id="7" w:name="_Toc534823440"/>
       <w:r>
         <w:t>Existant</w:t>
       </w:r>
-      <w:bookmarkEnd w:id="8"/>
+      <w:bookmarkEnd w:id="7"/>
     </w:p>
     <w:p>
       <w:pPr>
@@ -6172,15 +6166,15 @@
           <w:color w:val="845209" w:themeColor="accent1" w:themeShade="7F"/>
         </w:rPr>
       </w:pPr>
-      <w:bookmarkStart w:id="9" w:name="_Toc534823441"/>
+      <w:bookmarkStart w:id="8" w:name="_Toc534823441"/>
       <w:r>
         <w:lastRenderedPageBreak/>
         <w:t>Objectif</w:t>
       </w:r>
-      <w:bookmarkEnd w:id="9"/>
-    </w:p>
-    <w:p>
-      <w:bookmarkStart w:id="10" w:name="_Toc243976956"/>
+      <w:bookmarkEnd w:id="8"/>
+    </w:p>
+    <w:p>
+      <w:bookmarkStart w:id="9" w:name="_Toc243976956"/>
       <w:r>
         <w:rPr>
           <w:noProof/>
@@ -6291,8 +6285,8 @@
       <w:r>
         <w:t>L’application Web devra pouvoir envoyer des mails aux administrateurs pour les prévenir en cas de problème mais aussi pour toute demandes et suggestions envoyés par nos utilisateurs via l’application Web.</w:t>
       </w:r>
-      <w:bookmarkStart w:id="11" w:name="_Toc243976959"/>
-      <w:bookmarkEnd w:id="10"/>
+      <w:bookmarkStart w:id="10" w:name="_Toc243976959"/>
+      <w:bookmarkEnd w:id="9"/>
     </w:p>
     <w:p>
       <w:pPr>
@@ -6305,13 +6299,13 @@
       <w:r>
         <w:br w:type="page"/>
       </w:r>
-      <w:bookmarkStart w:id="12" w:name="_Toc534823442"/>
-      <w:bookmarkEnd w:id="11"/>
+      <w:bookmarkStart w:id="11" w:name="_Toc534823442"/>
+      <w:bookmarkEnd w:id="10"/>
       <w:r>
         <w:lastRenderedPageBreak/>
         <w:t>Analyse et Modélisation</w:t>
       </w:r>
-      <w:bookmarkEnd w:id="12"/>
+      <w:bookmarkEnd w:id="11"/>
     </w:p>
     <w:p>
       <w:pPr>
@@ -6321,11 +6315,11 @@
           <w:numId w:val="7"/>
         </w:numPr>
       </w:pPr>
-      <w:bookmarkStart w:id="13" w:name="_Toc534823443"/>
+      <w:bookmarkStart w:id="12" w:name="_Toc534823443"/>
       <w:r>
         <w:t>Modélisation UML</w:t>
       </w:r>
-      <w:bookmarkEnd w:id="13"/>
+      <w:bookmarkEnd w:id="12"/>
     </w:p>
     <w:p>
       <w:pPr>
@@ -6335,7 +6329,7 @@
           <w:numId w:val="8"/>
         </w:numPr>
       </w:pPr>
-      <w:bookmarkStart w:id="14" w:name="_Toc534823444"/>
+      <w:bookmarkStart w:id="13" w:name="_Toc534823444"/>
       <w:r>
         <w:t>Diagramme</w:t>
       </w:r>
@@ -6345,7 +6339,7 @@
       <w:r>
         <w:t xml:space="preserve"> de séquence</w:t>
       </w:r>
-      <w:bookmarkEnd w:id="14"/>
+      <w:bookmarkEnd w:id="13"/>
     </w:p>
     <w:p/>
     <w:p>
@@ -6362,11 +6356,11 @@
         <w:pStyle w:val="Titre4"/>
         <w:ind w:firstLine="708"/>
       </w:pPr>
-      <w:bookmarkStart w:id="15" w:name="_Toc534823445"/>
+      <w:bookmarkStart w:id="14" w:name="_Toc534823445"/>
       <w:r>
         <w:t>Ajout d’une idée/suggestion</w:t>
       </w:r>
-      <w:bookmarkEnd w:id="15"/>
+      <w:bookmarkEnd w:id="14"/>
     </w:p>
     <w:p/>
     <w:p>
@@ -6447,12 +6441,12 @@
         <w:pStyle w:val="Titre4"/>
         <w:ind w:firstLine="708"/>
       </w:pPr>
-      <w:bookmarkStart w:id="16" w:name="_Toc534823446"/>
+      <w:bookmarkStart w:id="15" w:name="_Toc534823446"/>
       <w:r>
         <w:lastRenderedPageBreak/>
         <w:t>Consultation d’une idée/suggestion</w:t>
       </w:r>
-      <w:bookmarkEnd w:id="16"/>
+      <w:bookmarkEnd w:id="15"/>
     </w:p>
     <w:p/>
     <w:p>
@@ -6533,7 +6527,7 @@
         <w:pStyle w:val="Titre4"/>
         <w:ind w:firstLine="708"/>
       </w:pPr>
-      <w:bookmarkStart w:id="17" w:name="_Toc534823447"/>
+      <w:bookmarkStart w:id="16" w:name="_Toc534823447"/>
       <w:r>
         <w:lastRenderedPageBreak/>
         <w:t>Ajout d’une applicatio</w:t>
@@ -6541,7 +6535,7 @@
       <w:r>
         <w:t>n</w:t>
       </w:r>
-      <w:bookmarkEnd w:id="17"/>
+      <w:bookmarkEnd w:id="16"/>
     </w:p>
     <w:p/>
     <w:p>
@@ -6622,12 +6616,12 @@
         <w:pStyle w:val="Titre4"/>
         <w:ind w:firstLine="708"/>
       </w:pPr>
-      <w:bookmarkStart w:id="18" w:name="_Toc534823448"/>
+      <w:bookmarkStart w:id="17" w:name="_Toc534823448"/>
       <w:r>
         <w:lastRenderedPageBreak/>
         <w:t>Modification d’une configuration d’une application</w:t>
       </w:r>
-      <w:bookmarkEnd w:id="18"/>
+      <w:bookmarkEnd w:id="17"/>
     </w:p>
     <w:p/>
     <w:p>
@@ -6715,12 +6709,12 @@
         <w:pStyle w:val="Titre4"/>
         <w:ind w:firstLine="708"/>
       </w:pPr>
-      <w:bookmarkStart w:id="19" w:name="_Toc534823449"/>
+      <w:bookmarkStart w:id="18" w:name="_Toc534823449"/>
       <w:r>
         <w:lastRenderedPageBreak/>
         <w:t>Suppression d’une application</w:t>
       </w:r>
-      <w:bookmarkEnd w:id="19"/>
+      <w:bookmarkEnd w:id="18"/>
     </w:p>
     <w:p/>
     <w:p>
@@ -6801,7 +6795,7 @@
         <w:pStyle w:val="Titre4"/>
         <w:ind w:firstLine="708"/>
       </w:pPr>
-      <w:bookmarkStart w:id="20" w:name="_Toc534823450"/>
+      <w:bookmarkStart w:id="19" w:name="_Toc534823450"/>
       <w:r>
         <w:lastRenderedPageBreak/>
         <w:t>Démarrer une applicatio</w:t>
@@ -6809,7 +6803,7 @@
       <w:r>
         <w:t>n</w:t>
       </w:r>
-      <w:bookmarkEnd w:id="20"/>
+      <w:bookmarkEnd w:id="19"/>
     </w:p>
     <w:p/>
     <w:p>
@@ -6890,12 +6884,12 @@
         <w:pStyle w:val="Titre4"/>
         <w:ind w:firstLine="708"/>
       </w:pPr>
-      <w:bookmarkStart w:id="21" w:name="_Toc534823451"/>
+      <w:bookmarkStart w:id="20" w:name="_Toc534823451"/>
       <w:r>
         <w:lastRenderedPageBreak/>
         <w:t>Arrêter une application</w:t>
       </w:r>
-      <w:bookmarkEnd w:id="21"/>
+      <w:bookmarkEnd w:id="20"/>
     </w:p>
     <w:p/>
     <w:p>
@@ -6961,12 +6955,12 @@
         <w:pStyle w:val="Titre4"/>
         <w:ind w:firstLine="708"/>
       </w:pPr>
-      <w:bookmarkStart w:id="22" w:name="_Toc534823452"/>
+      <w:bookmarkStart w:id="21" w:name="_Toc534823452"/>
       <w:r>
         <w:lastRenderedPageBreak/>
         <w:t>Mise à jour d’une application</w:t>
       </w:r>
-      <w:bookmarkEnd w:id="22"/>
+      <w:bookmarkEnd w:id="21"/>
     </w:p>
     <w:p/>
     <w:p>
@@ -7041,12 +7035,12 @@
         <w:pStyle w:val="Titre4"/>
         <w:ind w:firstLine="708"/>
       </w:pPr>
-      <w:bookmarkStart w:id="23" w:name="_Toc534823453"/>
+      <w:bookmarkStart w:id="22" w:name="_Toc534823453"/>
       <w:r>
         <w:lastRenderedPageBreak/>
         <w:t>Supervision d’une application</w:t>
       </w:r>
-      <w:bookmarkEnd w:id="23"/>
+      <w:bookmarkEnd w:id="22"/>
     </w:p>
     <w:p/>
     <w:p>
@@ -7136,7 +7130,7 @@
         <w:pStyle w:val="Titre4"/>
         <w:ind w:firstLine="708"/>
       </w:pPr>
-      <w:bookmarkStart w:id="24" w:name="_Toc534823454"/>
+      <w:bookmarkStart w:id="23" w:name="_Toc534823454"/>
       <w:r>
         <w:lastRenderedPageBreak/>
         <w:t>Redémarrage automatique en cas de crash</w:t>
@@ -7144,7 +7138,7 @@
       <w:r>
         <w:t xml:space="preserve"> d’une application</w:t>
       </w:r>
-      <w:bookmarkEnd w:id="24"/>
+      <w:bookmarkEnd w:id="23"/>
     </w:p>
     <w:p/>
     <w:p>
@@ -7229,7 +7223,7 @@
         <w:pStyle w:val="Titre4"/>
         <w:ind w:firstLine="708"/>
       </w:pPr>
-      <w:bookmarkStart w:id="25" w:name="_Toc534823455"/>
+      <w:bookmarkStart w:id="24" w:name="_Toc534823455"/>
       <w:r>
         <w:lastRenderedPageBreak/>
         <w:t xml:space="preserve">Arrêt </w:t>
@@ -7240,7 +7234,7 @@
       <w:r>
         <w:t xml:space="preserve"> en cas de manque de ressources</w:t>
       </w:r>
-      <w:bookmarkEnd w:id="25"/>
+      <w:bookmarkEnd w:id="24"/>
     </w:p>
     <w:p>
       <w:pPr>
@@ -7324,12 +7318,12 @@
           <w:numId w:val="8"/>
         </w:numPr>
       </w:pPr>
-      <w:bookmarkStart w:id="26" w:name="_Toc534823456"/>
+      <w:bookmarkStart w:id="25" w:name="_Toc534823456"/>
       <w:r>
         <w:lastRenderedPageBreak/>
         <w:t>Diagramme de classes</w:t>
       </w:r>
-      <w:bookmarkEnd w:id="26"/>
+      <w:bookmarkEnd w:id="25"/>
     </w:p>
     <w:p/>
     <w:p>
@@ -7356,12 +7350,12 @@
           <w:numId w:val="7"/>
         </w:numPr>
       </w:pPr>
-      <w:bookmarkStart w:id="27" w:name="_Toc534823457"/>
+      <w:bookmarkStart w:id="26" w:name="_Toc534823457"/>
       <w:r>
         <w:lastRenderedPageBreak/>
         <w:t>MEAN Stack</w:t>
       </w:r>
-      <w:bookmarkEnd w:id="27"/>
+      <w:bookmarkEnd w:id="26"/>
     </w:p>
     <w:p/>
     <w:p>
@@ -7621,12 +7615,12 @@
           <w:numId w:val="9"/>
         </w:numPr>
       </w:pPr>
-      <w:bookmarkStart w:id="28" w:name="_Toc534823458"/>
+      <w:bookmarkStart w:id="27" w:name="_Toc534823458"/>
       <w:r>
         <w:lastRenderedPageBreak/>
         <w:t>MongoDB</w:t>
       </w:r>
-      <w:bookmarkEnd w:id="28"/>
+      <w:bookmarkEnd w:id="27"/>
     </w:p>
     <w:p/>
     <w:p>
@@ -7680,11 +7674,11 @@
         <w:pStyle w:val="Titre4"/>
         <w:ind w:left="708"/>
       </w:pPr>
-      <w:bookmarkStart w:id="29" w:name="_Toc534823459"/>
+      <w:bookmarkStart w:id="28" w:name="_Toc534823459"/>
       <w:r>
         <w:t>Base de données</w:t>
       </w:r>
-      <w:bookmarkEnd w:id="29"/>
+      <w:bookmarkEnd w:id="28"/>
     </w:p>
     <w:p/>
     <w:p>
@@ -7884,12 +7878,12 @@
         <w:pStyle w:val="Titre4"/>
         <w:ind w:firstLine="708"/>
       </w:pPr>
-      <w:bookmarkStart w:id="30" w:name="_Toc534823460"/>
+      <w:bookmarkStart w:id="29" w:name="_Toc534823460"/>
       <w:r>
         <w:lastRenderedPageBreak/>
         <w:t>Orienté documents</w:t>
       </w:r>
-      <w:bookmarkEnd w:id="30"/>
+      <w:bookmarkEnd w:id="29"/>
     </w:p>
     <w:p/>
     <w:p>
@@ -8077,13 +8071,13 @@
           <w:numId w:val="9"/>
         </w:numPr>
       </w:pPr>
-      <w:bookmarkStart w:id="31" w:name="_Toc534823461"/>
+      <w:bookmarkStart w:id="30" w:name="_Toc534823461"/>
       <w:proofErr w:type="spellStart"/>
       <w:r>
         <w:lastRenderedPageBreak/>
         <w:t>Angular</w:t>
       </w:r>
-      <w:bookmarkEnd w:id="31"/>
+      <w:bookmarkEnd w:id="30"/>
       <w:proofErr w:type="spellEnd"/>
     </w:p>
     <w:p/>
@@ -8437,12 +8431,12 @@
         <w:pStyle w:val="Titre4"/>
         <w:ind w:firstLine="708"/>
       </w:pPr>
-      <w:bookmarkStart w:id="32" w:name="_Toc534823462"/>
+      <w:bookmarkStart w:id="31" w:name="_Toc534823462"/>
       <w:r>
         <w:lastRenderedPageBreak/>
         <w:t>Module</w:t>
       </w:r>
-      <w:bookmarkEnd w:id="32"/>
+      <w:bookmarkEnd w:id="31"/>
     </w:p>
     <w:p/>
     <w:p>
@@ -8526,11 +8520,11 @@
         <w:pStyle w:val="Titre4"/>
         <w:ind w:firstLine="708"/>
       </w:pPr>
-      <w:bookmarkStart w:id="33" w:name="_Toc534823463"/>
+      <w:bookmarkStart w:id="32" w:name="_Toc534823463"/>
       <w:r>
         <w:t>Composant</w:t>
       </w:r>
-      <w:bookmarkEnd w:id="33"/>
+      <w:bookmarkEnd w:id="32"/>
     </w:p>
     <w:p/>
     <w:p>
@@ -8620,11 +8614,11 @@
         <w:pStyle w:val="Titre4"/>
         <w:ind w:firstLine="708"/>
       </w:pPr>
-      <w:bookmarkStart w:id="34" w:name="_Toc534823464"/>
+      <w:bookmarkStart w:id="33" w:name="_Toc534823464"/>
       <w:r>
         <w:t>Template</w:t>
       </w:r>
-      <w:bookmarkEnd w:id="34"/>
+      <w:bookmarkEnd w:id="33"/>
     </w:p>
     <w:p/>
     <w:p>
@@ -8780,11 +8774,11 @@
         <w:pStyle w:val="Titre4"/>
         <w:ind w:firstLine="708"/>
       </w:pPr>
-      <w:bookmarkStart w:id="35" w:name="_Toc534823465"/>
+      <w:bookmarkStart w:id="34" w:name="_Toc534823465"/>
       <w:r>
         <w:t>Métadonnées</w:t>
       </w:r>
-      <w:bookmarkEnd w:id="35"/>
+      <w:bookmarkEnd w:id="34"/>
     </w:p>
     <w:p/>
     <w:p>
@@ -9090,12 +9084,12 @@
         </w:numPr>
         <w:ind w:left="426" w:hanging="66"/>
       </w:pPr>
-      <w:bookmarkStart w:id="36" w:name="_Toc534823466"/>
+      <w:bookmarkStart w:id="35" w:name="_Toc534823466"/>
       <w:r>
         <w:lastRenderedPageBreak/>
         <w:t>Node.JS</w:t>
       </w:r>
-      <w:bookmarkEnd w:id="36"/>
+      <w:bookmarkEnd w:id="35"/>
     </w:p>
     <w:p/>
     <w:p>
@@ -9276,12 +9270,12 @@
         </w:numPr>
         <w:ind w:left="426" w:hanging="66"/>
       </w:pPr>
-      <w:bookmarkStart w:id="37" w:name="_Toc534823467"/>
+      <w:bookmarkStart w:id="36" w:name="_Toc534823467"/>
       <w:r>
         <w:lastRenderedPageBreak/>
         <w:t>Express</w:t>
       </w:r>
-      <w:bookmarkEnd w:id="37"/>
+      <w:bookmarkEnd w:id="36"/>
     </w:p>
     <w:p/>
     <w:p>
@@ -9406,12 +9400,12 @@
           <w:numId w:val="9"/>
         </w:numPr>
       </w:pPr>
-      <w:bookmarkStart w:id="38" w:name="_Toc534823468"/>
+      <w:bookmarkStart w:id="37" w:name="_Toc534823468"/>
       <w:r>
         <w:lastRenderedPageBreak/>
         <w:t>Choix techno</w:t>
       </w:r>
-      <w:bookmarkEnd w:id="38"/>
+      <w:bookmarkEnd w:id="37"/>
     </w:p>
     <w:p/>
     <w:p>
@@ -9430,12 +9424,12 @@
           <w:numId w:val="7"/>
         </w:numPr>
       </w:pPr>
-      <w:bookmarkStart w:id="39" w:name="_Toc534823469"/>
+      <w:bookmarkStart w:id="38" w:name="_Toc534823469"/>
       <w:r>
         <w:lastRenderedPageBreak/>
         <w:t>Serveur dédié</w:t>
       </w:r>
-      <w:bookmarkEnd w:id="39"/>
+      <w:bookmarkEnd w:id="38"/>
     </w:p>
     <w:p>
       <w:pPr>
@@ -9445,22 +9439,22 @@
           <w:numId w:val="10"/>
         </w:numPr>
       </w:pPr>
-      <w:bookmarkStart w:id="40" w:name="_Toc534823470"/>
+      <w:bookmarkStart w:id="39" w:name="_Toc534823470"/>
       <w:r>
         <w:t>Hébergement</w:t>
       </w:r>
-      <w:bookmarkEnd w:id="40"/>
+      <w:bookmarkEnd w:id="39"/>
     </w:p>
     <w:p>
       <w:pPr>
         <w:pStyle w:val="Titre4"/>
         <w:ind w:left="708"/>
       </w:pPr>
-      <w:bookmarkStart w:id="41" w:name="_Toc534823471"/>
+      <w:bookmarkStart w:id="40" w:name="_Toc534823471"/>
       <w:r>
         <w:t>Online.net</w:t>
       </w:r>
-      <w:bookmarkEnd w:id="41"/>
+      <w:bookmarkEnd w:id="40"/>
     </w:p>
     <w:p/>
     <w:p>
@@ -9595,11 +9589,11 @@
       <w:r>
         <w:tab/>
       </w:r>
-      <w:bookmarkStart w:id="42" w:name="_Toc534823472"/>
+      <w:bookmarkStart w:id="41" w:name="_Toc534823472"/>
       <w:r>
         <w:t>DNS</w:t>
       </w:r>
-      <w:bookmarkEnd w:id="42"/>
+      <w:bookmarkEnd w:id="41"/>
     </w:p>
     <w:p/>
     <w:p>
@@ -9664,12 +9658,12 @@
           <w:numId w:val="10"/>
         </w:numPr>
       </w:pPr>
-      <w:bookmarkStart w:id="43" w:name="_Toc534823473"/>
+      <w:bookmarkStart w:id="42" w:name="_Toc534823473"/>
       <w:r>
         <w:lastRenderedPageBreak/>
         <w:t>Arborescence des fichiers</w:t>
       </w:r>
-      <w:bookmarkEnd w:id="43"/>
+      <w:bookmarkEnd w:id="42"/>
     </w:p>
     <w:p>
       <w:pPr>
@@ -9679,7 +9673,7 @@
           <w:lang w:val="en-GB"/>
         </w:rPr>
       </w:pPr>
-      <w:bookmarkStart w:id="44" w:name="_Toc534823474"/>
+      <w:bookmarkStart w:id="43" w:name="_Toc534823474"/>
       <w:proofErr w:type="spellStart"/>
       <w:r>
         <w:rPr>
@@ -9694,7 +9688,7 @@
         </w:rPr>
         <w:t xml:space="preserve"> Web (Front / Back End)</w:t>
       </w:r>
-      <w:bookmarkEnd w:id="44"/>
+      <w:bookmarkEnd w:id="43"/>
     </w:p>
     <w:p>
       <w:pPr>
@@ -9721,7 +9715,7 @@
           <w:lang w:val="en-GB"/>
         </w:rPr>
       </w:pPr>
-      <w:bookmarkStart w:id="45" w:name="_Toc534823475"/>
+      <w:bookmarkStart w:id="44" w:name="_Toc534823475"/>
       <w:r>
         <w:rPr>
           <w:lang w:val="en-GB"/>
@@ -9736,7 +9730,7 @@
         </w:rPr>
         <w:t>d’applications</w:t>
       </w:r>
-      <w:bookmarkEnd w:id="45"/>
+      <w:bookmarkEnd w:id="44"/>
       <w:proofErr w:type="spellEnd"/>
     </w:p>
     <w:p>
@@ -9781,12 +9775,12 @@
           <w:numId w:val="7"/>
         </w:numPr>
       </w:pPr>
-      <w:bookmarkStart w:id="46" w:name="_Toc534823476"/>
+      <w:bookmarkStart w:id="45" w:name="_Toc534823476"/>
       <w:r>
         <w:lastRenderedPageBreak/>
         <w:t>Interface utilisateur</w:t>
       </w:r>
-      <w:bookmarkEnd w:id="46"/>
+      <w:bookmarkEnd w:id="45"/>
     </w:p>
     <w:p>
       <w:pPr>
@@ -9796,7 +9790,7 @@
           <w:numId w:val="16"/>
         </w:numPr>
       </w:pPr>
-      <w:bookmarkStart w:id="47" w:name="_Toc534823477"/>
+      <w:bookmarkStart w:id="46" w:name="_Toc534823477"/>
       <w:r>
         <w:t xml:space="preserve">Page </w:t>
       </w:r>
@@ -9806,7 +9800,7 @@
       <w:r>
         <w:t>utilisateur non connecté</w:t>
       </w:r>
-      <w:bookmarkEnd w:id="47"/>
+      <w:bookmarkEnd w:id="46"/>
     </w:p>
     <w:p/>
     <w:p>
@@ -9920,9 +9914,9 @@
           <w:numId w:val="16"/>
         </w:numPr>
       </w:pPr>
-      <w:bookmarkStart w:id="48" w:name="_81sxtmfgyvm0" w:colFirst="0" w:colLast="0"/>
-      <w:bookmarkStart w:id="49" w:name="_Toc534823478"/>
-      <w:bookmarkEnd w:id="48"/>
+      <w:bookmarkStart w:id="47" w:name="_81sxtmfgyvm0" w:colFirst="0" w:colLast="0"/>
+      <w:bookmarkStart w:id="48" w:name="_Toc534823478"/>
+      <w:bookmarkEnd w:id="47"/>
       <w:r>
         <w:lastRenderedPageBreak/>
         <w:t xml:space="preserve">Liste des </w:t>
@@ -9933,7 +9927,7 @@
       <w:r>
         <w:t>s</w:t>
       </w:r>
-      <w:bookmarkEnd w:id="49"/>
+      <w:bookmarkEnd w:id="48"/>
     </w:p>
     <w:p/>
     <w:p>
@@ -10136,9 +10130,9 @@
           <w:numId w:val="16"/>
         </w:numPr>
       </w:pPr>
-      <w:bookmarkStart w:id="50" w:name="_ouefcf9k1kuo" w:colFirst="0" w:colLast="0"/>
-      <w:bookmarkStart w:id="51" w:name="_Toc534823479"/>
-      <w:bookmarkEnd w:id="50"/>
+      <w:bookmarkStart w:id="49" w:name="_ouefcf9k1kuo" w:colFirst="0" w:colLast="0"/>
+      <w:bookmarkStart w:id="50" w:name="_Toc534823479"/>
+      <w:bookmarkEnd w:id="49"/>
       <w:r>
         <w:lastRenderedPageBreak/>
         <w:t>Détail d’un</w:t>
@@ -10146,7 +10140,7 @@
       <w:r>
         <w:t>e application</w:t>
       </w:r>
-      <w:bookmarkEnd w:id="51"/>
+      <w:bookmarkEnd w:id="50"/>
     </w:p>
     <w:p/>
     <w:p>
@@ -10264,9 +10258,9 @@
           <w:numId w:val="16"/>
         </w:numPr>
       </w:pPr>
-      <w:bookmarkStart w:id="52" w:name="_g87a8kozupzu" w:colFirst="0" w:colLast="0"/>
-      <w:bookmarkStart w:id="53" w:name="_Toc534823480"/>
-      <w:bookmarkEnd w:id="52"/>
+      <w:bookmarkStart w:id="51" w:name="_g87a8kozupzu" w:colFirst="0" w:colLast="0"/>
+      <w:bookmarkStart w:id="52" w:name="_Toc534823480"/>
+      <w:bookmarkEnd w:id="51"/>
       <w:r>
         <w:lastRenderedPageBreak/>
         <w:t>Ajout d’une application</w:t>
@@ -10280,7 +10274,7 @@
       <w:r>
         <w:t xml:space="preserve"> seulement)</w:t>
       </w:r>
-      <w:bookmarkEnd w:id="53"/>
+      <w:bookmarkEnd w:id="52"/>
     </w:p>
     <w:p/>
     <w:p>
@@ -10360,9 +10354,9 @@
           <w:numId w:val="16"/>
         </w:numPr>
       </w:pPr>
-      <w:bookmarkStart w:id="54" w:name="_96fzw25uspsd" w:colFirst="0" w:colLast="0"/>
-      <w:bookmarkStart w:id="55" w:name="_Toc534823481"/>
-      <w:bookmarkEnd w:id="54"/>
+      <w:bookmarkStart w:id="53" w:name="_96fzw25uspsd" w:colFirst="0" w:colLast="0"/>
+      <w:bookmarkStart w:id="54" w:name="_Toc534823481"/>
+      <w:bookmarkEnd w:id="53"/>
       <w:r>
         <w:lastRenderedPageBreak/>
         <w:t>Éditer une</w:t>
@@ -10382,7 +10376,7 @@
       <w:r>
         <w:t xml:space="preserve"> seulement)</w:t>
       </w:r>
-      <w:bookmarkEnd w:id="55"/>
+      <w:bookmarkEnd w:id="54"/>
     </w:p>
     <w:p/>
     <w:p>
@@ -10434,8 +10428,8 @@
       <w:pPr>
         <w:jc w:val="both"/>
       </w:pPr>
-      <w:bookmarkStart w:id="56" w:name="_ej05ue1skvgb" w:colFirst="0" w:colLast="0"/>
-      <w:bookmarkEnd w:id="56"/>
+      <w:bookmarkStart w:id="55" w:name="_ej05ue1skvgb" w:colFirst="0" w:colLast="0"/>
+      <w:bookmarkEnd w:id="55"/>
       <w:r>
         <w:t xml:space="preserve">Tout comme l’ajout d’une application, l’administrateur pourra accéder à cette page depuis la liste du parc d’applications. </w:t>
       </w:r>
@@ -10472,14 +10466,14 @@
           <w:numId w:val="16"/>
         </w:numPr>
       </w:pPr>
-      <w:bookmarkStart w:id="57" w:name="_k402s0wrnqzw" w:colFirst="0" w:colLast="0"/>
-      <w:bookmarkStart w:id="58" w:name="_Toc534823482"/>
-      <w:bookmarkEnd w:id="57"/>
+      <w:bookmarkStart w:id="56" w:name="_k402s0wrnqzw" w:colFirst="0" w:colLast="0"/>
+      <w:bookmarkStart w:id="57" w:name="_Toc534823482"/>
+      <w:bookmarkEnd w:id="56"/>
       <w:r>
         <w:lastRenderedPageBreak/>
         <w:t>Liste des suggestions</w:t>
       </w:r>
-      <w:bookmarkEnd w:id="58"/>
+      <w:bookmarkEnd w:id="57"/>
     </w:p>
     <w:p/>
     <w:p>
@@ -10570,12 +10564,12 @@
           <w:numId w:val="16"/>
         </w:numPr>
       </w:pPr>
-      <w:bookmarkStart w:id="59" w:name="_Toc534823483"/>
+      <w:bookmarkStart w:id="58" w:name="_Toc534823483"/>
       <w:r>
         <w:lastRenderedPageBreak/>
         <w:t>Détail d’une suggestion</w:t>
       </w:r>
-      <w:bookmarkEnd w:id="59"/>
+      <w:bookmarkEnd w:id="58"/>
     </w:p>
     <w:p/>
     <w:p>
@@ -10659,12 +10653,12 @@
           <w:numId w:val="16"/>
         </w:numPr>
       </w:pPr>
-      <w:bookmarkStart w:id="60" w:name="_Toc534823484"/>
+      <w:bookmarkStart w:id="59" w:name="_Toc534823484"/>
       <w:r>
         <w:lastRenderedPageBreak/>
         <w:t>Ajout d’une suggestion</w:t>
       </w:r>
-      <w:bookmarkEnd w:id="60"/>
+      <w:bookmarkEnd w:id="59"/>
     </w:p>
     <w:p/>
     <w:p>
@@ -10749,7 +10743,7 @@
           <w:numId w:val="16"/>
         </w:numPr>
       </w:pPr>
-      <w:bookmarkStart w:id="61" w:name="_Toc534823485"/>
+      <w:bookmarkStart w:id="60" w:name="_Toc534823485"/>
       <w:r>
         <w:lastRenderedPageBreak/>
         <w:t>É</w:t>
@@ -10778,7 +10772,7 @@
       <w:r>
         <w:t>seulement)</w:t>
       </w:r>
-      <w:bookmarkEnd w:id="61"/>
+      <w:bookmarkEnd w:id="60"/>
     </w:p>
     <w:p/>
     <w:p>
@@ -10860,7 +10854,7 @@
           <w:numId w:val="16"/>
         </w:numPr>
       </w:pPr>
-      <w:bookmarkStart w:id="62" w:name="_Toc534823486"/>
+      <w:bookmarkStart w:id="61" w:name="_Toc534823486"/>
       <w:r>
         <w:lastRenderedPageBreak/>
         <w:t>Consultation des ressources serveurs</w:t>
@@ -10877,7 +10871,7 @@
       <w:r>
         <w:t>)</w:t>
       </w:r>
-      <w:bookmarkEnd w:id="62"/>
+      <w:bookmarkEnd w:id="61"/>
     </w:p>
     <w:p/>
     <w:p>
@@ -10964,7 +10958,7 @@
           <w:numId w:val="16"/>
         </w:numPr>
       </w:pPr>
-      <w:bookmarkStart w:id="63" w:name="_Toc534823487"/>
+      <w:bookmarkStart w:id="62" w:name="_Toc534823487"/>
       <w:r>
         <w:lastRenderedPageBreak/>
         <w:t>Gestion des utilisateurs</w:t>
@@ -10978,7 +10972,7 @@
       <w:r>
         <w:t>)</w:t>
       </w:r>
-      <w:bookmarkEnd w:id="63"/>
+      <w:bookmarkEnd w:id="62"/>
     </w:p>
     <w:p/>
     <w:p>
@@ -11062,12 +11056,12 @@
           <w:numId w:val="16"/>
         </w:numPr>
       </w:pPr>
-      <w:bookmarkStart w:id="64" w:name="_Toc534823488"/>
+      <w:bookmarkStart w:id="63" w:name="_Toc534823488"/>
       <w:r>
         <w:lastRenderedPageBreak/>
         <w:t>Modifications des informations d’un compte</w:t>
       </w:r>
-      <w:bookmarkEnd w:id="64"/>
+      <w:bookmarkEnd w:id="63"/>
     </w:p>
     <w:p/>
     <w:p>
@@ -11150,12 +11144,12 @@
           <w:numId w:val="16"/>
         </w:numPr>
       </w:pPr>
-      <w:bookmarkStart w:id="65" w:name="_Toc534823489"/>
+      <w:bookmarkStart w:id="64" w:name="_Toc534823489"/>
       <w:r>
         <w:lastRenderedPageBreak/>
         <w:t>Vue mobile</w:t>
       </w:r>
-      <w:bookmarkEnd w:id="65"/>
+      <w:bookmarkEnd w:id="64"/>
     </w:p>
     <w:p/>
     <w:p>
@@ -11239,12 +11233,12 @@
           <w:numId w:val="7"/>
         </w:numPr>
       </w:pPr>
-      <w:bookmarkStart w:id="66" w:name="_Toc534823490"/>
+      <w:bookmarkStart w:id="65" w:name="_Toc534823490"/>
       <w:r>
         <w:lastRenderedPageBreak/>
         <w:t>Fiabilité</w:t>
       </w:r>
-      <w:bookmarkEnd w:id="66"/>
+      <w:bookmarkEnd w:id="65"/>
     </w:p>
     <w:p>
       <w:pPr>
@@ -11307,7 +11301,13 @@
         <w:jc w:val="both"/>
       </w:pPr>
       <w:r>
-        <w:t xml:space="preserve">Aussi, nous avons choisi de mettre en place </w:t>
+        <w:t xml:space="preserve">Aussi, </w:t>
+      </w:r>
+      <w:r>
+        <w:t>la mise en place de</w:t>
+      </w:r>
+      <w:r>
+        <w:t xml:space="preserve"> </w:t>
       </w:r>
       <w:proofErr w:type="spellStart"/>
       <w:r>
@@ -11315,7 +11315,33 @@
       </w:r>
       <w:proofErr w:type="spellEnd"/>
       <w:r>
-        <w:t xml:space="preserve"> pour tester la qualité de notre code et pouvoir l’améliorer.</w:t>
+        <w:t xml:space="preserve"> </w:t>
+      </w:r>
+      <w:r>
+        <w:t>permettra de</w:t>
+      </w:r>
+      <w:r>
+        <w:t xml:space="preserve"> tester la qualité d</w:t>
+      </w:r>
+      <w:r>
+        <w:t xml:space="preserve">u </w:t>
+      </w:r>
+      <w:r>
+        <w:t>code</w:t>
+      </w:r>
+      <w:r>
+        <w:t xml:space="preserve"> de l’application web</w:t>
+      </w:r>
+      <w:r>
+        <w:t xml:space="preserve"> et</w:t>
+      </w:r>
+      <w:r>
+        <w:t xml:space="preserve"> ainsi en tirer des conclusion dans le but de </w:t>
+      </w:r>
+      <w:bookmarkStart w:id="66" w:name="_GoBack"/>
+      <w:bookmarkEnd w:id="66"/>
+      <w:r>
+        <w:t>l’améliorer.</w:t>
       </w:r>
     </w:p>
     <w:p>
@@ -14973,7 +14999,7 @@
 </file>
 
 <file path=customXml/itemProps2.xml><?xml version="1.0" encoding="utf-8"?>
-<ds:datastoreItem xmlns:ds="http://schemas.openxmlformats.org/officeDocument/2006/customXml" ds:itemID="{6F66DDED-6979-4D06-BF84-D254F79C5711}">
+<ds:datastoreItem xmlns:ds="http://schemas.openxmlformats.org/officeDocument/2006/customXml" ds:itemID="{B2065754-3F5F-437C-BD35-AECEA7AD0EDE}">
   <ds:schemaRefs>
     <ds:schemaRef ds:uri="http://schemas.openxmlformats.org/officeDocument/2006/bibliography"/>
   </ds:schemaRefs>

--- a/Docs/Cahier d'analyse projet de fin d'études.docx
+++ b/Docs/Cahier d'analyse projet de fin d'études.docx
@@ -109,7 +109,7 @@
                         <a:effectLst/>
                         <a:extLst>
                           <a:ext uri="{C572A759-6A51-4108-AA02-DFA0A04FC94B}">
-                            <ma14:wrappingTextBoxFlag xmlns:arto="http://schemas.microsoft.com/office/word/2006/arto" xmlns:ma14="http://schemas.microsoft.com/office/mac/drawingml/2011/main" xmlns:w="http://schemas.openxmlformats.org/wordprocessingml/2006/main" xmlns:w10="urn:schemas-microsoft-com:office:word" xmlns:v="urn:schemas-microsoft-com:vml" xmlns:o="urn:schemas-microsoft-com:office:office" xmlns:mv="urn:schemas-microsoft-com:mac:vml" xmlns:mo="http://schemas.microsoft.com/office/mac/office/2008/main" xmlns=""/>
+                            <ma14:wrappingTextBoxFlag xmlns="" xmlns:mo="http://schemas.microsoft.com/office/mac/office/2008/main" xmlns:mv="urn:schemas-microsoft-com:mac:vml" xmlns:o="urn:schemas-microsoft-com:office:office" xmlns:v="urn:schemas-microsoft-com:vml" xmlns:w10="urn:schemas-microsoft-com:office:word" xmlns:w="http://schemas.openxmlformats.org/wordprocessingml/2006/main" xmlns:ma14="http://schemas.microsoft.com/office/mac/drawingml/2011/main" xmlns:arto="http://schemas.microsoft.com/office/word/2006/arto"/>
                           </a:ext>
                         </a:extLst>
                       </wps:spPr>
@@ -267,7 +267,7 @@
                         <a:effectLst/>
                         <a:extLst>
                           <a:ext uri="{C572A759-6A51-4108-AA02-DFA0A04FC94B}">
-                            <ma14:wrappingTextBoxFlag xmlns:arto="http://schemas.microsoft.com/office/word/2006/arto" xmlns:ma14="http://schemas.microsoft.com/office/mac/drawingml/2011/main" xmlns:w="http://schemas.openxmlformats.org/wordprocessingml/2006/main" xmlns:w10="urn:schemas-microsoft-com:office:word" xmlns:v="urn:schemas-microsoft-com:vml" xmlns:o="urn:schemas-microsoft-com:office:office" xmlns:mv="urn:schemas-microsoft-com:mac:vml" xmlns:mo="http://schemas.microsoft.com/office/mac/office/2008/main" xmlns=""/>
+                            <ma14:wrappingTextBoxFlag xmlns="" xmlns:mo="http://schemas.microsoft.com/office/mac/office/2008/main" xmlns:mv="urn:schemas-microsoft-com:mac:vml" xmlns:o="urn:schemas-microsoft-com:office:office" xmlns:v="urn:schemas-microsoft-com:vml" xmlns:w10="urn:schemas-microsoft-com:office:word" xmlns:w="http://schemas.openxmlformats.org/wordprocessingml/2006/main" xmlns:ma14="http://schemas.microsoft.com/office/mac/drawingml/2011/main" xmlns:arto="http://schemas.microsoft.com/office/word/2006/arto"/>
                           </a:ext>
                         </a:extLst>
                       </wps:spPr>
@@ -303,16 +303,7 @@
                                 <w:sz w:val="34"/>
                                 <w:szCs w:val="34"/>
                               </w:rPr>
-                              <w:t xml:space="preserve">Projet The Independent </w:t>
-                            </w:r>
-                            <w:r>
-                              <w:rPr>
-                                <w:rFonts w:ascii="Gill Sans MT" w:hAnsi="Gill Sans MT"/>
-                                <w:color w:val="A5644E" w:themeColor="accent2"/>
-                                <w:sz w:val="34"/>
-                                <w:szCs w:val="34"/>
-                              </w:rPr>
-                              <w:t>Supervisor</w:t>
+                              <w:t>Projet The Independent Supervisor</w:t>
                             </w:r>
                           </w:p>
                         </w:txbxContent>
@@ -356,16 +347,7 @@
                           <w:sz w:val="34"/>
                           <w:szCs w:val="34"/>
                         </w:rPr>
-                        <w:t xml:space="preserve">Projet The Independent </w:t>
-                      </w:r>
-                      <w:r>
-                        <w:rPr>
-                          <w:rFonts w:ascii="Gill Sans MT" w:hAnsi="Gill Sans MT"/>
-                          <w:color w:val="A5644E" w:themeColor="accent2"/>
-                          <w:sz w:val="34"/>
-                          <w:szCs w:val="34"/>
-                        </w:rPr>
-                        <w:t>Supervisor</w:t>
+                        <w:t>Projet The Independent Supervisor</w:t>
                       </w:r>
                     </w:p>
                   </w:txbxContent>
@@ -386,13 +368,7 @@
     <w:bookmarkStart w:id="0" w:name="_Toc243976953" w:displacedByCustomXml="next"/>
     <w:sdt>
       <w:sdtPr>
-        <w:rPr>
-          <w:rFonts w:asciiTheme="minorHAnsi" w:eastAsiaTheme="minorEastAsia" w:hAnsiTheme="minorHAnsi" w:cstheme="minorBidi"/>
-          <w:color w:val="auto"/>
-          <w:sz w:val="24"/>
-          <w:szCs w:val="24"/>
-        </w:rPr>
-        <w:id w:val="1236973999"/>
+        <w:id w:val="484048596"/>
         <w:docPartObj>
           <w:docPartGallery w:val="Table of Contents"/>
           <w:docPartUnique/>
@@ -400,8 +376,12 @@
       </w:sdtPr>
       <w:sdtEndPr>
         <w:rPr>
+          <w:rFonts w:asciiTheme="minorHAnsi" w:eastAsiaTheme="minorEastAsia" w:hAnsiTheme="minorHAnsi" w:cstheme="minorBidi"/>
           <w:b/>
           <w:bCs/>
+          <w:color w:val="auto"/>
+          <w:sz w:val="24"/>
+          <w:szCs w:val="24"/>
         </w:rPr>
       </w:sdtEndPr>
       <w:sdtContent>
@@ -438,7 +418,7 @@
               <w:b/>
               <w:bCs/>
             </w:rPr>
-            <w:instrText xml:space="preserve"> TOC \o "1-4" \h \z \u </w:instrText>
+            <w:instrText xml:space="preserve"> TOC \o "1-3" \h \z \u </w:instrText>
           </w:r>
           <w:r>
             <w:rPr>
@@ -447,7 +427,7 @@
             </w:rPr>
             <w:fldChar w:fldCharType="separate"/>
           </w:r>
-          <w:hyperlink w:anchor="_Toc534823435" w:history="1">
+          <w:hyperlink w:anchor="_Toc534966537" w:history="1">
             <w:r>
               <w:rPr>
                 <w:rStyle w:val="Lienhypertexte"/>
@@ -489,7 +469,7 @@
                 <w:noProof/>
                 <w:webHidden/>
               </w:rPr>
-              <w:instrText xml:space="preserve"> PAGEREF _Toc534823435 \h </w:instrText>
+              <w:instrText xml:space="preserve"> PAGEREF _Toc534966537 \h </w:instrText>
             </w:r>
             <w:r>
               <w:rPr>
@@ -533,7 +513,7 @@
               <w:szCs w:val="22"/>
             </w:rPr>
           </w:pPr>
-          <w:hyperlink w:anchor="_Toc534823436" w:history="1">
+          <w:hyperlink w:anchor="_Toc534966538" w:history="1">
             <w:r>
               <w:rPr>
                 <w:rStyle w:val="Lienhypertexte"/>
@@ -575,7 +555,7 @@
                 <w:noProof/>
                 <w:webHidden/>
               </w:rPr>
-              <w:instrText xml:space="preserve"> PAGEREF _Toc534823436 \h </w:instrText>
+              <w:instrText xml:space="preserve"> PAGEREF _Toc534966538 \h </w:instrText>
             </w:r>
             <w:r>
               <w:rPr>
@@ -619,7 +599,7 @@
               <w:szCs w:val="22"/>
             </w:rPr>
           </w:pPr>
-          <w:hyperlink w:anchor="_Toc534823437" w:history="1">
+          <w:hyperlink w:anchor="_Toc534966539" w:history="1">
             <w:r>
               <w:rPr>
                 <w:rStyle w:val="Lienhypertexte"/>
@@ -661,7 +641,7 @@
                 <w:noProof/>
                 <w:webHidden/>
               </w:rPr>
-              <w:instrText xml:space="preserve"> PAGEREF _Toc534823437 \h </w:instrText>
+              <w:instrText xml:space="preserve"> PAGEREF _Toc534966539 \h </w:instrText>
             </w:r>
             <w:r>
               <w:rPr>
@@ -705,7 +685,7 @@
               <w:szCs w:val="22"/>
             </w:rPr>
           </w:pPr>
-          <w:hyperlink w:anchor="_Toc534823438" w:history="1">
+          <w:hyperlink w:anchor="_Toc534966540" w:history="1">
             <w:r>
               <w:rPr>
                 <w:rStyle w:val="Lienhypertexte"/>
@@ -747,7 +727,7 @@
                 <w:noProof/>
                 <w:webHidden/>
               </w:rPr>
-              <w:instrText xml:space="preserve"> PAGEREF _Toc534823438 \h </w:instrText>
+              <w:instrText xml:space="preserve"> PAGEREF _Toc534966540 \h </w:instrText>
             </w:r>
             <w:r>
               <w:rPr>
@@ -791,7 +771,7 @@
               <w:szCs w:val="22"/>
             </w:rPr>
           </w:pPr>
-          <w:hyperlink w:anchor="_Toc534823439" w:history="1">
+          <w:hyperlink w:anchor="_Toc534966541" w:history="1">
             <w:r>
               <w:rPr>
                 <w:rStyle w:val="Lienhypertexte"/>
@@ -833,7 +813,7 @@
                 <w:noProof/>
                 <w:webHidden/>
               </w:rPr>
-              <w:instrText xml:space="preserve"> PAGEREF _Toc534823439 \h </w:instrText>
+              <w:instrText xml:space="preserve"> PAGEREF _Toc534966541 \h </w:instrText>
             </w:r>
             <w:r>
               <w:rPr>
@@ -877,7 +857,7 @@
               <w:szCs w:val="22"/>
             </w:rPr>
           </w:pPr>
-          <w:hyperlink w:anchor="_Toc534823440" w:history="1">
+          <w:hyperlink w:anchor="_Toc534966542" w:history="1">
             <w:r>
               <w:rPr>
                 <w:rStyle w:val="Lienhypertexte"/>
@@ -919,7 +899,7 @@
                 <w:noProof/>
                 <w:webHidden/>
               </w:rPr>
-              <w:instrText xml:space="preserve"> PAGEREF _Toc534823440 \h </w:instrText>
+              <w:instrText xml:space="preserve"> PAGEREF _Toc534966542 \h </w:instrText>
             </w:r>
             <w:r>
               <w:rPr>
@@ -963,7 +943,7 @@
               <w:szCs w:val="22"/>
             </w:rPr>
           </w:pPr>
-          <w:hyperlink w:anchor="_Toc534823441" w:history="1">
+          <w:hyperlink w:anchor="_Toc534966543" w:history="1">
             <w:r>
               <w:rPr>
                 <w:rStyle w:val="Lienhypertexte"/>
@@ -1005,7 +985,7 @@
                 <w:noProof/>
                 <w:webHidden/>
               </w:rPr>
-              <w:instrText xml:space="preserve"> PAGEREF _Toc534823441 \h </w:instrText>
+              <w:instrText xml:space="preserve"> PAGEREF _Toc534966543 \h </w:instrText>
             </w:r>
             <w:r>
               <w:rPr>
@@ -1049,7 +1029,7 @@
               <w:szCs w:val="22"/>
             </w:rPr>
           </w:pPr>
-          <w:hyperlink w:anchor="_Toc534823442" w:history="1">
+          <w:hyperlink w:anchor="_Toc534966544" w:history="1">
             <w:r>
               <w:rPr>
                 <w:rStyle w:val="Lienhypertexte"/>
@@ -1091,7 +1071,7 @@
                 <w:noProof/>
                 <w:webHidden/>
               </w:rPr>
-              <w:instrText xml:space="preserve"> PAGEREF _Toc534823442 \h </w:instrText>
+              <w:instrText xml:space="preserve"> PAGEREF _Toc534966544 \h </w:instrText>
             </w:r>
             <w:r>
               <w:rPr>
@@ -1135,7 +1115,7 @@
               <w:szCs w:val="22"/>
             </w:rPr>
           </w:pPr>
-          <w:hyperlink w:anchor="_Toc534823443" w:history="1">
+          <w:hyperlink w:anchor="_Toc534966545" w:history="1">
             <w:r>
               <w:rPr>
                 <w:rStyle w:val="Lienhypertexte"/>
@@ -1177,7 +1157,7 @@
                 <w:noProof/>
                 <w:webHidden/>
               </w:rPr>
-              <w:instrText xml:space="preserve"> PAGEREF _Toc534823443 \h </w:instrText>
+              <w:instrText xml:space="preserve"> PAGEREF _Toc534966545 \h </w:instrText>
             </w:r>
             <w:r>
               <w:rPr>
@@ -1221,7 +1201,7 @@
               <w:szCs w:val="22"/>
             </w:rPr>
           </w:pPr>
-          <w:hyperlink w:anchor="_Toc534823444" w:history="1">
+          <w:hyperlink w:anchor="_Toc534966546" w:history="1">
             <w:r>
               <w:rPr>
                 <w:rStyle w:val="Lienhypertexte"/>
@@ -1263,7 +1243,7 @@
                 <w:noProof/>
                 <w:webHidden/>
               </w:rPr>
-              <w:instrText xml:space="preserve"> PAGEREF _Toc534823444 \h </w:instrText>
+              <w:instrText xml:space="preserve"> PAGEREF _Toc534966546 \h </w:instrText>
             </w:r>
             <w:r>
               <w:rPr>
@@ -1284,776 +1264,6 @@
                 <w:webHidden/>
               </w:rPr>
               <w:t>8</w:t>
-            </w:r>
-            <w:r>
-              <w:rPr>
-                <w:noProof/>
-                <w:webHidden/>
-              </w:rPr>
-              <w:fldChar w:fldCharType="end"/>
-            </w:r>
-          </w:hyperlink>
-        </w:p>
-        <w:p>
-          <w:pPr>
-            <w:pStyle w:val="TM4"/>
-            <w:tabs>
-              <w:tab w:val="right" w:leader="dot" w:pos="9062"/>
-            </w:tabs>
-            <w:rPr>
-              <w:noProof/>
-              <w:sz w:val="22"/>
-              <w:szCs w:val="22"/>
-            </w:rPr>
-          </w:pPr>
-          <w:hyperlink w:anchor="_Toc534823445" w:history="1">
-            <w:r>
-              <w:rPr>
-                <w:rStyle w:val="Lienhypertexte"/>
-                <w:noProof/>
-              </w:rPr>
-              <w:t>Ajout d’une idée/suggestion</w:t>
-            </w:r>
-            <w:r>
-              <w:rPr>
-                <w:noProof/>
-                <w:webHidden/>
-              </w:rPr>
-              <w:tab/>
-            </w:r>
-            <w:r>
-              <w:rPr>
-                <w:noProof/>
-                <w:webHidden/>
-              </w:rPr>
-              <w:fldChar w:fldCharType="begin"/>
-            </w:r>
-            <w:r>
-              <w:rPr>
-                <w:noProof/>
-                <w:webHidden/>
-              </w:rPr>
-              <w:instrText xml:space="preserve"> PAGEREF _Toc534823445 \h </w:instrText>
-            </w:r>
-            <w:r>
-              <w:rPr>
-                <w:noProof/>
-                <w:webHidden/>
-              </w:rPr>
-            </w:r>
-            <w:r>
-              <w:rPr>
-                <w:noProof/>
-                <w:webHidden/>
-              </w:rPr>
-              <w:fldChar w:fldCharType="separate"/>
-            </w:r>
-            <w:r>
-              <w:rPr>
-                <w:noProof/>
-                <w:webHidden/>
-              </w:rPr>
-              <w:t>8</w:t>
-            </w:r>
-            <w:r>
-              <w:rPr>
-                <w:noProof/>
-                <w:webHidden/>
-              </w:rPr>
-              <w:fldChar w:fldCharType="end"/>
-            </w:r>
-          </w:hyperlink>
-        </w:p>
-        <w:p>
-          <w:pPr>
-            <w:pStyle w:val="TM4"/>
-            <w:tabs>
-              <w:tab w:val="right" w:leader="dot" w:pos="9062"/>
-            </w:tabs>
-            <w:rPr>
-              <w:noProof/>
-              <w:sz w:val="22"/>
-              <w:szCs w:val="22"/>
-            </w:rPr>
-          </w:pPr>
-          <w:hyperlink w:anchor="_Toc534823446" w:history="1">
-            <w:r>
-              <w:rPr>
-                <w:rStyle w:val="Lienhypertexte"/>
-                <w:noProof/>
-              </w:rPr>
-              <w:t>Consultation d’une idée/suggestion</w:t>
-            </w:r>
-            <w:r>
-              <w:rPr>
-                <w:noProof/>
-                <w:webHidden/>
-              </w:rPr>
-              <w:tab/>
-            </w:r>
-            <w:r>
-              <w:rPr>
-                <w:noProof/>
-                <w:webHidden/>
-              </w:rPr>
-              <w:fldChar w:fldCharType="begin"/>
-            </w:r>
-            <w:r>
-              <w:rPr>
-                <w:noProof/>
-                <w:webHidden/>
-              </w:rPr>
-              <w:instrText xml:space="preserve"> PAGEREF _Toc534823446 \h </w:instrText>
-            </w:r>
-            <w:r>
-              <w:rPr>
-                <w:noProof/>
-                <w:webHidden/>
-              </w:rPr>
-            </w:r>
-            <w:r>
-              <w:rPr>
-                <w:noProof/>
-                <w:webHidden/>
-              </w:rPr>
-              <w:fldChar w:fldCharType="separate"/>
-            </w:r>
-            <w:r>
-              <w:rPr>
-                <w:noProof/>
-                <w:webHidden/>
-              </w:rPr>
-              <w:t>9</w:t>
-            </w:r>
-            <w:r>
-              <w:rPr>
-                <w:noProof/>
-                <w:webHidden/>
-              </w:rPr>
-              <w:fldChar w:fldCharType="end"/>
-            </w:r>
-          </w:hyperlink>
-        </w:p>
-        <w:p>
-          <w:pPr>
-            <w:pStyle w:val="TM4"/>
-            <w:tabs>
-              <w:tab w:val="right" w:leader="dot" w:pos="9062"/>
-            </w:tabs>
-            <w:rPr>
-              <w:noProof/>
-              <w:sz w:val="22"/>
-              <w:szCs w:val="22"/>
-            </w:rPr>
-          </w:pPr>
-          <w:hyperlink w:anchor="_Toc534823447" w:history="1">
-            <w:r>
-              <w:rPr>
-                <w:rStyle w:val="Lienhypertexte"/>
-                <w:noProof/>
-              </w:rPr>
-              <w:t>Ajout d’une application</w:t>
-            </w:r>
-            <w:r>
-              <w:rPr>
-                <w:noProof/>
-                <w:webHidden/>
-              </w:rPr>
-              <w:tab/>
-            </w:r>
-            <w:r>
-              <w:rPr>
-                <w:noProof/>
-                <w:webHidden/>
-              </w:rPr>
-              <w:fldChar w:fldCharType="begin"/>
-            </w:r>
-            <w:r>
-              <w:rPr>
-                <w:noProof/>
-                <w:webHidden/>
-              </w:rPr>
-              <w:instrText xml:space="preserve"> PAGEREF _Toc534823447 \h </w:instrText>
-            </w:r>
-            <w:r>
-              <w:rPr>
-                <w:noProof/>
-                <w:webHidden/>
-              </w:rPr>
-            </w:r>
-            <w:r>
-              <w:rPr>
-                <w:noProof/>
-                <w:webHidden/>
-              </w:rPr>
-              <w:fldChar w:fldCharType="separate"/>
-            </w:r>
-            <w:r>
-              <w:rPr>
-                <w:noProof/>
-                <w:webHidden/>
-              </w:rPr>
-              <w:t>10</w:t>
-            </w:r>
-            <w:r>
-              <w:rPr>
-                <w:noProof/>
-                <w:webHidden/>
-              </w:rPr>
-              <w:fldChar w:fldCharType="end"/>
-            </w:r>
-          </w:hyperlink>
-        </w:p>
-        <w:p>
-          <w:pPr>
-            <w:pStyle w:val="TM4"/>
-            <w:tabs>
-              <w:tab w:val="right" w:leader="dot" w:pos="9062"/>
-            </w:tabs>
-            <w:rPr>
-              <w:noProof/>
-              <w:sz w:val="22"/>
-              <w:szCs w:val="22"/>
-            </w:rPr>
-          </w:pPr>
-          <w:hyperlink w:anchor="_Toc534823448" w:history="1">
-            <w:r>
-              <w:rPr>
-                <w:rStyle w:val="Lienhypertexte"/>
-                <w:noProof/>
-              </w:rPr>
-              <w:t>Modification d’une configuration d’une application</w:t>
-            </w:r>
-            <w:r>
-              <w:rPr>
-                <w:noProof/>
-                <w:webHidden/>
-              </w:rPr>
-              <w:tab/>
-            </w:r>
-            <w:r>
-              <w:rPr>
-                <w:noProof/>
-                <w:webHidden/>
-              </w:rPr>
-              <w:fldChar w:fldCharType="begin"/>
-            </w:r>
-            <w:r>
-              <w:rPr>
-                <w:noProof/>
-                <w:webHidden/>
-              </w:rPr>
-              <w:instrText xml:space="preserve"> PAGEREF _Toc534823448 \h </w:instrText>
-            </w:r>
-            <w:r>
-              <w:rPr>
-                <w:noProof/>
-                <w:webHidden/>
-              </w:rPr>
-            </w:r>
-            <w:r>
-              <w:rPr>
-                <w:noProof/>
-                <w:webHidden/>
-              </w:rPr>
-              <w:fldChar w:fldCharType="separate"/>
-            </w:r>
-            <w:r>
-              <w:rPr>
-                <w:noProof/>
-                <w:webHidden/>
-              </w:rPr>
-              <w:t>11</w:t>
-            </w:r>
-            <w:r>
-              <w:rPr>
-                <w:noProof/>
-                <w:webHidden/>
-              </w:rPr>
-              <w:fldChar w:fldCharType="end"/>
-            </w:r>
-          </w:hyperlink>
-        </w:p>
-        <w:p>
-          <w:pPr>
-            <w:pStyle w:val="TM4"/>
-            <w:tabs>
-              <w:tab w:val="right" w:leader="dot" w:pos="9062"/>
-            </w:tabs>
-            <w:rPr>
-              <w:noProof/>
-              <w:sz w:val="22"/>
-              <w:szCs w:val="22"/>
-            </w:rPr>
-          </w:pPr>
-          <w:hyperlink w:anchor="_Toc534823449" w:history="1">
-            <w:r>
-              <w:rPr>
-                <w:rStyle w:val="Lienhypertexte"/>
-                <w:noProof/>
-              </w:rPr>
-              <w:t>Suppression d’une application</w:t>
-            </w:r>
-            <w:r>
-              <w:rPr>
-                <w:noProof/>
-                <w:webHidden/>
-              </w:rPr>
-              <w:tab/>
-            </w:r>
-            <w:r>
-              <w:rPr>
-                <w:noProof/>
-                <w:webHidden/>
-              </w:rPr>
-              <w:fldChar w:fldCharType="begin"/>
-            </w:r>
-            <w:r>
-              <w:rPr>
-                <w:noProof/>
-                <w:webHidden/>
-              </w:rPr>
-              <w:instrText xml:space="preserve"> PAGEREF _Toc534823449 \h </w:instrText>
-            </w:r>
-            <w:r>
-              <w:rPr>
-                <w:noProof/>
-                <w:webHidden/>
-              </w:rPr>
-            </w:r>
-            <w:r>
-              <w:rPr>
-                <w:noProof/>
-                <w:webHidden/>
-              </w:rPr>
-              <w:fldChar w:fldCharType="separate"/>
-            </w:r>
-            <w:r>
-              <w:rPr>
-                <w:noProof/>
-                <w:webHidden/>
-              </w:rPr>
-              <w:t>12</w:t>
-            </w:r>
-            <w:r>
-              <w:rPr>
-                <w:noProof/>
-                <w:webHidden/>
-              </w:rPr>
-              <w:fldChar w:fldCharType="end"/>
-            </w:r>
-          </w:hyperlink>
-        </w:p>
-        <w:p>
-          <w:pPr>
-            <w:pStyle w:val="TM4"/>
-            <w:tabs>
-              <w:tab w:val="right" w:leader="dot" w:pos="9062"/>
-            </w:tabs>
-            <w:rPr>
-              <w:noProof/>
-              <w:sz w:val="22"/>
-              <w:szCs w:val="22"/>
-            </w:rPr>
-          </w:pPr>
-          <w:hyperlink w:anchor="_Toc534823450" w:history="1">
-            <w:r>
-              <w:rPr>
-                <w:rStyle w:val="Lienhypertexte"/>
-                <w:noProof/>
-              </w:rPr>
-              <w:t>Démarrer une application</w:t>
-            </w:r>
-            <w:r>
-              <w:rPr>
-                <w:noProof/>
-                <w:webHidden/>
-              </w:rPr>
-              <w:tab/>
-            </w:r>
-            <w:r>
-              <w:rPr>
-                <w:noProof/>
-                <w:webHidden/>
-              </w:rPr>
-              <w:fldChar w:fldCharType="begin"/>
-            </w:r>
-            <w:r>
-              <w:rPr>
-                <w:noProof/>
-                <w:webHidden/>
-              </w:rPr>
-              <w:instrText xml:space="preserve"> PAGEREF _Toc534823450 \h </w:instrText>
-            </w:r>
-            <w:r>
-              <w:rPr>
-                <w:noProof/>
-                <w:webHidden/>
-              </w:rPr>
-            </w:r>
-            <w:r>
-              <w:rPr>
-                <w:noProof/>
-                <w:webHidden/>
-              </w:rPr>
-              <w:fldChar w:fldCharType="separate"/>
-            </w:r>
-            <w:r>
-              <w:rPr>
-                <w:noProof/>
-                <w:webHidden/>
-              </w:rPr>
-              <w:t>13</w:t>
-            </w:r>
-            <w:r>
-              <w:rPr>
-                <w:noProof/>
-                <w:webHidden/>
-              </w:rPr>
-              <w:fldChar w:fldCharType="end"/>
-            </w:r>
-          </w:hyperlink>
-        </w:p>
-        <w:p>
-          <w:pPr>
-            <w:pStyle w:val="TM4"/>
-            <w:tabs>
-              <w:tab w:val="right" w:leader="dot" w:pos="9062"/>
-            </w:tabs>
-            <w:rPr>
-              <w:noProof/>
-              <w:sz w:val="22"/>
-              <w:szCs w:val="22"/>
-            </w:rPr>
-          </w:pPr>
-          <w:hyperlink w:anchor="_Toc534823451" w:history="1">
-            <w:r>
-              <w:rPr>
-                <w:rStyle w:val="Lienhypertexte"/>
-                <w:noProof/>
-              </w:rPr>
-              <w:t>Arrêter une application</w:t>
-            </w:r>
-            <w:r>
-              <w:rPr>
-                <w:noProof/>
-                <w:webHidden/>
-              </w:rPr>
-              <w:tab/>
-            </w:r>
-            <w:r>
-              <w:rPr>
-                <w:noProof/>
-                <w:webHidden/>
-              </w:rPr>
-              <w:fldChar w:fldCharType="begin"/>
-            </w:r>
-            <w:r>
-              <w:rPr>
-                <w:noProof/>
-                <w:webHidden/>
-              </w:rPr>
-              <w:instrText xml:space="preserve"> PAGEREF _Toc534823451 \h </w:instrText>
-            </w:r>
-            <w:r>
-              <w:rPr>
-                <w:noProof/>
-                <w:webHidden/>
-              </w:rPr>
-            </w:r>
-            <w:r>
-              <w:rPr>
-                <w:noProof/>
-                <w:webHidden/>
-              </w:rPr>
-              <w:fldChar w:fldCharType="separate"/>
-            </w:r>
-            <w:r>
-              <w:rPr>
-                <w:noProof/>
-                <w:webHidden/>
-              </w:rPr>
-              <w:t>14</w:t>
-            </w:r>
-            <w:r>
-              <w:rPr>
-                <w:noProof/>
-                <w:webHidden/>
-              </w:rPr>
-              <w:fldChar w:fldCharType="end"/>
-            </w:r>
-          </w:hyperlink>
-        </w:p>
-        <w:p>
-          <w:pPr>
-            <w:pStyle w:val="TM4"/>
-            <w:tabs>
-              <w:tab w:val="right" w:leader="dot" w:pos="9062"/>
-            </w:tabs>
-            <w:rPr>
-              <w:noProof/>
-              <w:sz w:val="22"/>
-              <w:szCs w:val="22"/>
-            </w:rPr>
-          </w:pPr>
-          <w:hyperlink w:anchor="_Toc534823452" w:history="1">
-            <w:r>
-              <w:rPr>
-                <w:rStyle w:val="Lienhypertexte"/>
-                <w:noProof/>
-              </w:rPr>
-              <w:t>Mise à jour d’une application</w:t>
-            </w:r>
-            <w:r>
-              <w:rPr>
-                <w:noProof/>
-                <w:webHidden/>
-              </w:rPr>
-              <w:tab/>
-            </w:r>
-            <w:r>
-              <w:rPr>
-                <w:noProof/>
-                <w:webHidden/>
-              </w:rPr>
-              <w:fldChar w:fldCharType="begin"/>
-            </w:r>
-            <w:r>
-              <w:rPr>
-                <w:noProof/>
-                <w:webHidden/>
-              </w:rPr>
-              <w:instrText xml:space="preserve"> PAGEREF _Toc534823452 \h </w:instrText>
-            </w:r>
-            <w:r>
-              <w:rPr>
-                <w:noProof/>
-                <w:webHidden/>
-              </w:rPr>
-            </w:r>
-            <w:r>
-              <w:rPr>
-                <w:noProof/>
-                <w:webHidden/>
-              </w:rPr>
-              <w:fldChar w:fldCharType="separate"/>
-            </w:r>
-            <w:r>
-              <w:rPr>
-                <w:noProof/>
-                <w:webHidden/>
-              </w:rPr>
-              <w:t>15</w:t>
-            </w:r>
-            <w:r>
-              <w:rPr>
-                <w:noProof/>
-                <w:webHidden/>
-              </w:rPr>
-              <w:fldChar w:fldCharType="end"/>
-            </w:r>
-          </w:hyperlink>
-        </w:p>
-        <w:p>
-          <w:pPr>
-            <w:pStyle w:val="TM4"/>
-            <w:tabs>
-              <w:tab w:val="right" w:leader="dot" w:pos="9062"/>
-            </w:tabs>
-            <w:rPr>
-              <w:noProof/>
-              <w:sz w:val="22"/>
-              <w:szCs w:val="22"/>
-            </w:rPr>
-          </w:pPr>
-          <w:hyperlink w:anchor="_Toc534823453" w:history="1">
-            <w:r>
-              <w:rPr>
-                <w:rStyle w:val="Lienhypertexte"/>
-                <w:noProof/>
-              </w:rPr>
-              <w:t>Supervision d’une application</w:t>
-            </w:r>
-            <w:r>
-              <w:rPr>
-                <w:noProof/>
-                <w:webHidden/>
-              </w:rPr>
-              <w:tab/>
-            </w:r>
-            <w:r>
-              <w:rPr>
-                <w:noProof/>
-                <w:webHidden/>
-              </w:rPr>
-              <w:fldChar w:fldCharType="begin"/>
-            </w:r>
-            <w:r>
-              <w:rPr>
-                <w:noProof/>
-                <w:webHidden/>
-              </w:rPr>
-              <w:instrText xml:space="preserve"> PAGEREF _Toc534823453 \h </w:instrText>
-            </w:r>
-            <w:r>
-              <w:rPr>
-                <w:noProof/>
-                <w:webHidden/>
-              </w:rPr>
-            </w:r>
-            <w:r>
-              <w:rPr>
-                <w:noProof/>
-                <w:webHidden/>
-              </w:rPr>
-              <w:fldChar w:fldCharType="separate"/>
-            </w:r>
-            <w:r>
-              <w:rPr>
-                <w:noProof/>
-                <w:webHidden/>
-              </w:rPr>
-              <w:t>16</w:t>
-            </w:r>
-            <w:r>
-              <w:rPr>
-                <w:noProof/>
-                <w:webHidden/>
-              </w:rPr>
-              <w:fldChar w:fldCharType="end"/>
-            </w:r>
-          </w:hyperlink>
-        </w:p>
-        <w:p>
-          <w:pPr>
-            <w:pStyle w:val="TM4"/>
-            <w:tabs>
-              <w:tab w:val="right" w:leader="dot" w:pos="9062"/>
-            </w:tabs>
-            <w:rPr>
-              <w:noProof/>
-              <w:sz w:val="22"/>
-              <w:szCs w:val="22"/>
-            </w:rPr>
-          </w:pPr>
-          <w:hyperlink w:anchor="_Toc534823454" w:history="1">
-            <w:r>
-              <w:rPr>
-                <w:rStyle w:val="Lienhypertexte"/>
-                <w:noProof/>
-              </w:rPr>
-              <w:t>Redémarrage automatique en cas de crash d’une application</w:t>
-            </w:r>
-            <w:r>
-              <w:rPr>
-                <w:noProof/>
-                <w:webHidden/>
-              </w:rPr>
-              <w:tab/>
-            </w:r>
-            <w:r>
-              <w:rPr>
-                <w:noProof/>
-                <w:webHidden/>
-              </w:rPr>
-              <w:fldChar w:fldCharType="begin"/>
-            </w:r>
-            <w:r>
-              <w:rPr>
-                <w:noProof/>
-                <w:webHidden/>
-              </w:rPr>
-              <w:instrText xml:space="preserve"> PAGEREF _Toc534823454 \h </w:instrText>
-            </w:r>
-            <w:r>
-              <w:rPr>
-                <w:noProof/>
-                <w:webHidden/>
-              </w:rPr>
-            </w:r>
-            <w:r>
-              <w:rPr>
-                <w:noProof/>
-                <w:webHidden/>
-              </w:rPr>
-              <w:fldChar w:fldCharType="separate"/>
-            </w:r>
-            <w:r>
-              <w:rPr>
-                <w:noProof/>
-                <w:webHidden/>
-              </w:rPr>
-              <w:t>17</w:t>
-            </w:r>
-            <w:r>
-              <w:rPr>
-                <w:noProof/>
-                <w:webHidden/>
-              </w:rPr>
-              <w:fldChar w:fldCharType="end"/>
-            </w:r>
-          </w:hyperlink>
-        </w:p>
-        <w:p>
-          <w:pPr>
-            <w:pStyle w:val="TM4"/>
-            <w:tabs>
-              <w:tab w:val="right" w:leader="dot" w:pos="9062"/>
-            </w:tabs>
-            <w:rPr>
-              <w:noProof/>
-              <w:sz w:val="22"/>
-              <w:szCs w:val="22"/>
-            </w:rPr>
-          </w:pPr>
-          <w:hyperlink w:anchor="_Toc534823455" w:history="1">
-            <w:r>
-              <w:rPr>
-                <w:rStyle w:val="Lienhypertexte"/>
-                <w:noProof/>
-              </w:rPr>
-              <w:t>Arrêt automatique en cas de manque de ressources</w:t>
-            </w:r>
-            <w:r>
-              <w:rPr>
-                <w:noProof/>
-                <w:webHidden/>
-              </w:rPr>
-              <w:tab/>
-            </w:r>
-            <w:r>
-              <w:rPr>
-                <w:noProof/>
-                <w:webHidden/>
-              </w:rPr>
-              <w:fldChar w:fldCharType="begin"/>
-            </w:r>
-            <w:r>
-              <w:rPr>
-                <w:noProof/>
-                <w:webHidden/>
-              </w:rPr>
-              <w:instrText xml:space="preserve"> PAGEREF _Toc534823455 \h </w:instrText>
-            </w:r>
-            <w:r>
-              <w:rPr>
-                <w:noProof/>
-                <w:webHidden/>
-              </w:rPr>
-            </w:r>
-            <w:r>
-              <w:rPr>
-                <w:noProof/>
-                <w:webHidden/>
-              </w:rPr>
-              <w:fldChar w:fldCharType="separate"/>
-            </w:r>
-            <w:r>
-              <w:rPr>
-                <w:noProof/>
-                <w:webHidden/>
-              </w:rPr>
-              <w:t>18</w:t>
             </w:r>
             <w:r>
               <w:rPr>
@@ -2077,7 +1287,7 @@
               <w:szCs w:val="22"/>
             </w:rPr>
           </w:pPr>
-          <w:hyperlink w:anchor="_Toc534823456" w:history="1">
+          <w:hyperlink w:anchor="_Toc534966547" w:history="1">
             <w:r>
               <w:rPr>
                 <w:rStyle w:val="Lienhypertexte"/>
@@ -2119,7 +1329,7 @@
                 <w:noProof/>
                 <w:webHidden/>
               </w:rPr>
-              <w:instrText xml:space="preserve"> PAGEREF _Toc534823456 \h </w:instrText>
+              <w:instrText xml:space="preserve"> PAGEREF _Toc534966547 \h </w:instrText>
             </w:r>
             <w:r>
               <w:rPr>
@@ -2163,7 +1373,7 @@
               <w:szCs w:val="22"/>
             </w:rPr>
           </w:pPr>
-          <w:hyperlink w:anchor="_Toc534823457" w:history="1">
+          <w:hyperlink w:anchor="_Toc534966548" w:history="1">
             <w:r>
               <w:rPr>
                 <w:rStyle w:val="Lienhypertexte"/>
@@ -2205,7 +1415,7 @@
                 <w:noProof/>
                 <w:webHidden/>
               </w:rPr>
-              <w:instrText xml:space="preserve"> PAGEREF _Toc534823457 \h </w:instrText>
+              <w:instrText xml:space="preserve"> PAGEREF _Toc534966548 \h </w:instrText>
             </w:r>
             <w:r>
               <w:rPr>
@@ -2249,7 +1459,7 @@
               <w:szCs w:val="22"/>
             </w:rPr>
           </w:pPr>
-          <w:hyperlink w:anchor="_Toc534823458" w:history="1">
+          <w:hyperlink w:anchor="_Toc534966549" w:history="1">
             <w:r>
               <w:rPr>
                 <w:rStyle w:val="Lienhypertexte"/>
@@ -2291,7 +1501,7 @@
                 <w:noProof/>
                 <w:webHidden/>
               </w:rPr>
-              <w:instrText xml:space="preserve"> PAGEREF _Toc534823458 \h </w:instrText>
+              <w:instrText xml:space="preserve"> PAGEREF _Toc534966549 \h </w:instrText>
             </w:r>
             <w:r>
               <w:rPr>
@@ -2312,146 +1522,6 @@
                 <w:webHidden/>
               </w:rPr>
               <w:t>21</w:t>
-            </w:r>
-            <w:r>
-              <w:rPr>
-                <w:noProof/>
-                <w:webHidden/>
-              </w:rPr>
-              <w:fldChar w:fldCharType="end"/>
-            </w:r>
-          </w:hyperlink>
-        </w:p>
-        <w:p>
-          <w:pPr>
-            <w:pStyle w:val="TM4"/>
-            <w:tabs>
-              <w:tab w:val="right" w:leader="dot" w:pos="9062"/>
-            </w:tabs>
-            <w:rPr>
-              <w:noProof/>
-              <w:sz w:val="22"/>
-              <w:szCs w:val="22"/>
-            </w:rPr>
-          </w:pPr>
-          <w:hyperlink w:anchor="_Toc534823459" w:history="1">
-            <w:r>
-              <w:rPr>
-                <w:rStyle w:val="Lienhypertexte"/>
-                <w:noProof/>
-              </w:rPr>
-              <w:t>Base de données</w:t>
-            </w:r>
-            <w:r>
-              <w:rPr>
-                <w:noProof/>
-                <w:webHidden/>
-              </w:rPr>
-              <w:tab/>
-            </w:r>
-            <w:r>
-              <w:rPr>
-                <w:noProof/>
-                <w:webHidden/>
-              </w:rPr>
-              <w:fldChar w:fldCharType="begin"/>
-            </w:r>
-            <w:r>
-              <w:rPr>
-                <w:noProof/>
-                <w:webHidden/>
-              </w:rPr>
-              <w:instrText xml:space="preserve"> PAGEREF _Toc534823459 \h </w:instrText>
-            </w:r>
-            <w:r>
-              <w:rPr>
-                <w:noProof/>
-                <w:webHidden/>
-              </w:rPr>
-            </w:r>
-            <w:r>
-              <w:rPr>
-                <w:noProof/>
-                <w:webHidden/>
-              </w:rPr>
-              <w:fldChar w:fldCharType="separate"/>
-            </w:r>
-            <w:r>
-              <w:rPr>
-                <w:noProof/>
-                <w:webHidden/>
-              </w:rPr>
-              <w:t>21</w:t>
-            </w:r>
-            <w:r>
-              <w:rPr>
-                <w:noProof/>
-                <w:webHidden/>
-              </w:rPr>
-              <w:fldChar w:fldCharType="end"/>
-            </w:r>
-          </w:hyperlink>
-        </w:p>
-        <w:p>
-          <w:pPr>
-            <w:pStyle w:val="TM4"/>
-            <w:tabs>
-              <w:tab w:val="right" w:leader="dot" w:pos="9062"/>
-            </w:tabs>
-            <w:rPr>
-              <w:noProof/>
-              <w:sz w:val="22"/>
-              <w:szCs w:val="22"/>
-            </w:rPr>
-          </w:pPr>
-          <w:hyperlink w:anchor="_Toc534823460" w:history="1">
-            <w:r>
-              <w:rPr>
-                <w:rStyle w:val="Lienhypertexte"/>
-                <w:noProof/>
-              </w:rPr>
-              <w:t>Orienté documents</w:t>
-            </w:r>
-            <w:r>
-              <w:rPr>
-                <w:noProof/>
-                <w:webHidden/>
-              </w:rPr>
-              <w:tab/>
-            </w:r>
-            <w:r>
-              <w:rPr>
-                <w:noProof/>
-                <w:webHidden/>
-              </w:rPr>
-              <w:fldChar w:fldCharType="begin"/>
-            </w:r>
-            <w:r>
-              <w:rPr>
-                <w:noProof/>
-                <w:webHidden/>
-              </w:rPr>
-              <w:instrText xml:space="preserve"> PAGEREF _Toc534823460 \h </w:instrText>
-            </w:r>
-            <w:r>
-              <w:rPr>
-                <w:noProof/>
-                <w:webHidden/>
-              </w:rPr>
-            </w:r>
-            <w:r>
-              <w:rPr>
-                <w:noProof/>
-                <w:webHidden/>
-              </w:rPr>
-              <w:fldChar w:fldCharType="separate"/>
-            </w:r>
-            <w:r>
-              <w:rPr>
-                <w:noProof/>
-                <w:webHidden/>
-              </w:rPr>
-              <w:t>22</w:t>
             </w:r>
             <w:r>
               <w:rPr>
@@ -2475,7 +1545,7 @@
               <w:szCs w:val="22"/>
             </w:rPr>
           </w:pPr>
-          <w:hyperlink w:anchor="_Toc534823461" w:history="1">
+          <w:hyperlink w:anchor="_Toc534966550" w:history="1">
             <w:r>
               <w:rPr>
                 <w:rStyle w:val="Lienhypertexte"/>
@@ -2517,7 +1587,7 @@
                 <w:noProof/>
                 <w:webHidden/>
               </w:rPr>
-              <w:instrText xml:space="preserve"> PAGEREF _Toc534823461 \h </w:instrText>
+              <w:instrText xml:space="preserve"> PAGEREF _Toc534966550 \h </w:instrText>
             </w:r>
             <w:r>
               <w:rPr>
@@ -2538,286 +1608,6 @@
                 <w:webHidden/>
               </w:rPr>
               <w:t>23</w:t>
-            </w:r>
-            <w:r>
-              <w:rPr>
-                <w:noProof/>
-                <w:webHidden/>
-              </w:rPr>
-              <w:fldChar w:fldCharType="end"/>
-            </w:r>
-          </w:hyperlink>
-        </w:p>
-        <w:p>
-          <w:pPr>
-            <w:pStyle w:val="TM4"/>
-            <w:tabs>
-              <w:tab w:val="right" w:leader="dot" w:pos="9062"/>
-            </w:tabs>
-            <w:rPr>
-              <w:noProof/>
-              <w:sz w:val="22"/>
-              <w:szCs w:val="22"/>
-            </w:rPr>
-          </w:pPr>
-          <w:hyperlink w:anchor="_Toc534823462" w:history="1">
-            <w:r>
-              <w:rPr>
-                <w:rStyle w:val="Lienhypertexte"/>
-                <w:noProof/>
-              </w:rPr>
-              <w:t>Module</w:t>
-            </w:r>
-            <w:r>
-              <w:rPr>
-                <w:noProof/>
-                <w:webHidden/>
-              </w:rPr>
-              <w:tab/>
-            </w:r>
-            <w:r>
-              <w:rPr>
-                <w:noProof/>
-                <w:webHidden/>
-              </w:rPr>
-              <w:fldChar w:fldCharType="begin"/>
-            </w:r>
-            <w:r>
-              <w:rPr>
-                <w:noProof/>
-                <w:webHidden/>
-              </w:rPr>
-              <w:instrText xml:space="preserve"> PAGEREF _Toc534823462 \h </w:instrText>
-            </w:r>
-            <w:r>
-              <w:rPr>
-                <w:noProof/>
-                <w:webHidden/>
-              </w:rPr>
-            </w:r>
-            <w:r>
-              <w:rPr>
-                <w:noProof/>
-                <w:webHidden/>
-              </w:rPr>
-              <w:fldChar w:fldCharType="separate"/>
-            </w:r>
-            <w:r>
-              <w:rPr>
-                <w:noProof/>
-                <w:webHidden/>
-              </w:rPr>
-              <w:t>24</w:t>
-            </w:r>
-            <w:r>
-              <w:rPr>
-                <w:noProof/>
-                <w:webHidden/>
-              </w:rPr>
-              <w:fldChar w:fldCharType="end"/>
-            </w:r>
-          </w:hyperlink>
-        </w:p>
-        <w:p>
-          <w:pPr>
-            <w:pStyle w:val="TM4"/>
-            <w:tabs>
-              <w:tab w:val="right" w:leader="dot" w:pos="9062"/>
-            </w:tabs>
-            <w:rPr>
-              <w:noProof/>
-              <w:sz w:val="22"/>
-              <w:szCs w:val="22"/>
-            </w:rPr>
-          </w:pPr>
-          <w:hyperlink w:anchor="_Toc534823463" w:history="1">
-            <w:r>
-              <w:rPr>
-                <w:rStyle w:val="Lienhypertexte"/>
-                <w:noProof/>
-              </w:rPr>
-              <w:t>Composant</w:t>
-            </w:r>
-            <w:r>
-              <w:rPr>
-                <w:noProof/>
-                <w:webHidden/>
-              </w:rPr>
-              <w:tab/>
-            </w:r>
-            <w:r>
-              <w:rPr>
-                <w:noProof/>
-                <w:webHidden/>
-              </w:rPr>
-              <w:fldChar w:fldCharType="begin"/>
-            </w:r>
-            <w:r>
-              <w:rPr>
-                <w:noProof/>
-                <w:webHidden/>
-              </w:rPr>
-              <w:instrText xml:space="preserve"> PAGEREF _Toc534823463 \h </w:instrText>
-            </w:r>
-            <w:r>
-              <w:rPr>
-                <w:noProof/>
-                <w:webHidden/>
-              </w:rPr>
-            </w:r>
-            <w:r>
-              <w:rPr>
-                <w:noProof/>
-                <w:webHidden/>
-              </w:rPr>
-              <w:fldChar w:fldCharType="separate"/>
-            </w:r>
-            <w:r>
-              <w:rPr>
-                <w:noProof/>
-                <w:webHidden/>
-              </w:rPr>
-              <w:t>24</w:t>
-            </w:r>
-            <w:r>
-              <w:rPr>
-                <w:noProof/>
-                <w:webHidden/>
-              </w:rPr>
-              <w:fldChar w:fldCharType="end"/>
-            </w:r>
-          </w:hyperlink>
-        </w:p>
-        <w:p>
-          <w:pPr>
-            <w:pStyle w:val="TM4"/>
-            <w:tabs>
-              <w:tab w:val="right" w:leader="dot" w:pos="9062"/>
-            </w:tabs>
-            <w:rPr>
-              <w:noProof/>
-              <w:sz w:val="22"/>
-              <w:szCs w:val="22"/>
-            </w:rPr>
-          </w:pPr>
-          <w:hyperlink w:anchor="_Toc534823464" w:history="1">
-            <w:r>
-              <w:rPr>
-                <w:rStyle w:val="Lienhypertexte"/>
-                <w:noProof/>
-              </w:rPr>
-              <w:t>Template</w:t>
-            </w:r>
-            <w:r>
-              <w:rPr>
-                <w:noProof/>
-                <w:webHidden/>
-              </w:rPr>
-              <w:tab/>
-            </w:r>
-            <w:r>
-              <w:rPr>
-                <w:noProof/>
-                <w:webHidden/>
-              </w:rPr>
-              <w:fldChar w:fldCharType="begin"/>
-            </w:r>
-            <w:r>
-              <w:rPr>
-                <w:noProof/>
-                <w:webHidden/>
-              </w:rPr>
-              <w:instrText xml:space="preserve"> PAGEREF _Toc534823464 \h </w:instrText>
-            </w:r>
-            <w:r>
-              <w:rPr>
-                <w:noProof/>
-                <w:webHidden/>
-              </w:rPr>
-            </w:r>
-            <w:r>
-              <w:rPr>
-                <w:noProof/>
-                <w:webHidden/>
-              </w:rPr>
-              <w:fldChar w:fldCharType="separate"/>
-            </w:r>
-            <w:r>
-              <w:rPr>
-                <w:noProof/>
-                <w:webHidden/>
-              </w:rPr>
-              <w:t>24</w:t>
-            </w:r>
-            <w:r>
-              <w:rPr>
-                <w:noProof/>
-                <w:webHidden/>
-              </w:rPr>
-              <w:fldChar w:fldCharType="end"/>
-            </w:r>
-          </w:hyperlink>
-        </w:p>
-        <w:p>
-          <w:pPr>
-            <w:pStyle w:val="TM4"/>
-            <w:tabs>
-              <w:tab w:val="right" w:leader="dot" w:pos="9062"/>
-            </w:tabs>
-            <w:rPr>
-              <w:noProof/>
-              <w:sz w:val="22"/>
-              <w:szCs w:val="22"/>
-            </w:rPr>
-          </w:pPr>
-          <w:hyperlink w:anchor="_Toc534823465" w:history="1">
-            <w:r>
-              <w:rPr>
-                <w:rStyle w:val="Lienhypertexte"/>
-                <w:noProof/>
-              </w:rPr>
-              <w:t>Métadonnées</w:t>
-            </w:r>
-            <w:r>
-              <w:rPr>
-                <w:noProof/>
-                <w:webHidden/>
-              </w:rPr>
-              <w:tab/>
-            </w:r>
-            <w:r>
-              <w:rPr>
-                <w:noProof/>
-                <w:webHidden/>
-              </w:rPr>
-              <w:fldChar w:fldCharType="begin"/>
-            </w:r>
-            <w:r>
-              <w:rPr>
-                <w:noProof/>
-                <w:webHidden/>
-              </w:rPr>
-              <w:instrText xml:space="preserve"> PAGEREF _Toc534823465 \h </w:instrText>
-            </w:r>
-            <w:r>
-              <w:rPr>
-                <w:noProof/>
-                <w:webHidden/>
-              </w:rPr>
-            </w:r>
-            <w:r>
-              <w:rPr>
-                <w:noProof/>
-                <w:webHidden/>
-              </w:rPr>
-              <w:fldChar w:fldCharType="separate"/>
-            </w:r>
-            <w:r>
-              <w:rPr>
-                <w:noProof/>
-                <w:webHidden/>
-              </w:rPr>
-              <w:t>24</w:t>
             </w:r>
             <w:r>
               <w:rPr>
@@ -2841,7 +1631,7 @@
               <w:szCs w:val="22"/>
             </w:rPr>
           </w:pPr>
-          <w:hyperlink w:anchor="_Toc534823466" w:history="1">
+          <w:hyperlink w:anchor="_Toc534966551" w:history="1">
             <w:r>
               <w:rPr>
                 <w:rStyle w:val="Lienhypertexte"/>
@@ -2859,14 +1649,6 @@
             </w:r>
             <w:r>
               <w:rPr>
-                <w:noProof/>
-                <w:sz w:val="22"/>
-                <w:szCs w:val="22"/>
-              </w:rPr>
-              <w:t xml:space="preserve">    </w:t>
-            </w:r>
-            <w:r>
-              <w:rPr>
                 <w:rStyle w:val="Lienhypertexte"/>
                 <w:noProof/>
               </w:rPr>
@@ -2891,7 +1673,7 @@
                 <w:noProof/>
                 <w:webHidden/>
               </w:rPr>
-              <w:instrText xml:space="preserve"> PAGEREF _Toc534823466 \h </w:instrText>
+              <w:instrText xml:space="preserve"> PAGEREF _Toc534966551 \h </w:instrText>
             </w:r>
             <w:r>
               <w:rPr>
@@ -2935,7 +1717,7 @@
               <w:szCs w:val="22"/>
             </w:rPr>
           </w:pPr>
-          <w:hyperlink w:anchor="_Toc534823467" w:history="1">
+          <w:hyperlink w:anchor="_Toc534966552" w:history="1">
             <w:r>
               <w:rPr>
                 <w:rStyle w:val="Lienhypertexte"/>
@@ -2977,7 +1759,7 @@
                 <w:noProof/>
                 <w:webHidden/>
               </w:rPr>
-              <w:instrText xml:space="preserve"> PAGEREF _Toc534823467 \h </w:instrText>
+              <w:instrText xml:space="preserve"> PAGEREF _Toc534966552 \h </w:instrText>
             </w:r>
             <w:r>
               <w:rPr>
@@ -3021,7 +1803,7 @@
               <w:szCs w:val="22"/>
             </w:rPr>
           </w:pPr>
-          <w:hyperlink w:anchor="_Toc534823468" w:history="1">
+          <w:hyperlink w:anchor="_Toc534966553" w:history="1">
             <w:r>
               <w:rPr>
                 <w:rStyle w:val="Lienhypertexte"/>
@@ -3063,7 +1845,7 @@
                 <w:noProof/>
                 <w:webHidden/>
               </w:rPr>
-              <w:instrText xml:space="preserve"> PAGEREF _Toc534823468 \h </w:instrText>
+              <w:instrText xml:space="preserve"> PAGEREF _Toc534966553 \h </w:instrText>
             </w:r>
             <w:r>
               <w:rPr>
@@ -3107,7 +1889,7 @@
               <w:szCs w:val="22"/>
             </w:rPr>
           </w:pPr>
-          <w:hyperlink w:anchor="_Toc534823469" w:history="1">
+          <w:hyperlink w:anchor="_Toc534966554" w:history="1">
             <w:r>
               <w:rPr>
                 <w:rStyle w:val="Lienhypertexte"/>
@@ -3149,7 +1931,7 @@
                 <w:noProof/>
                 <w:webHidden/>
               </w:rPr>
-              <w:instrText xml:space="preserve"> PAGEREF _Toc534823469 \h </w:instrText>
+              <w:instrText xml:space="preserve"> PAGEREF _Toc534966554 \h </w:instrText>
             </w:r>
             <w:r>
               <w:rPr>
@@ -3193,7 +1975,7 @@
               <w:szCs w:val="22"/>
             </w:rPr>
           </w:pPr>
-          <w:hyperlink w:anchor="_Toc534823470" w:history="1">
+          <w:hyperlink w:anchor="_Toc534966555" w:history="1">
             <w:r>
               <w:rPr>
                 <w:rStyle w:val="Lienhypertexte"/>
@@ -3235,147 +2017,7 @@
                 <w:noProof/>
                 <w:webHidden/>
               </w:rPr>
-              <w:instrText xml:space="preserve"> PAGEREF _Toc534823470 \h </w:instrText>
-            </w:r>
-            <w:r>
-              <w:rPr>
-                <w:noProof/>
-                <w:webHidden/>
-              </w:rPr>
-            </w:r>
-            <w:r>
-              <w:rPr>
-                <w:noProof/>
-                <w:webHidden/>
-              </w:rPr>
-              <w:fldChar w:fldCharType="separate"/>
-            </w:r>
-            <w:r>
-              <w:rPr>
-                <w:noProof/>
-                <w:webHidden/>
-              </w:rPr>
-              <w:t>29</w:t>
-            </w:r>
-            <w:r>
-              <w:rPr>
-                <w:noProof/>
-                <w:webHidden/>
-              </w:rPr>
-              <w:fldChar w:fldCharType="end"/>
-            </w:r>
-          </w:hyperlink>
-        </w:p>
-        <w:p>
-          <w:pPr>
-            <w:pStyle w:val="TM4"/>
-            <w:tabs>
-              <w:tab w:val="right" w:leader="dot" w:pos="9062"/>
-            </w:tabs>
-            <w:rPr>
-              <w:noProof/>
-              <w:sz w:val="22"/>
-              <w:szCs w:val="22"/>
-            </w:rPr>
-          </w:pPr>
-          <w:hyperlink w:anchor="_Toc534823471" w:history="1">
-            <w:r>
-              <w:rPr>
-                <w:rStyle w:val="Lienhypertexte"/>
-                <w:noProof/>
-              </w:rPr>
-              <w:t>Online.net</w:t>
-            </w:r>
-            <w:r>
-              <w:rPr>
-                <w:noProof/>
-                <w:webHidden/>
-              </w:rPr>
-              <w:tab/>
-            </w:r>
-            <w:r>
-              <w:rPr>
-                <w:noProof/>
-                <w:webHidden/>
-              </w:rPr>
-              <w:fldChar w:fldCharType="begin"/>
-            </w:r>
-            <w:r>
-              <w:rPr>
-                <w:noProof/>
-                <w:webHidden/>
-              </w:rPr>
-              <w:instrText xml:space="preserve"> PAGEREF _Toc534823471 \h </w:instrText>
-            </w:r>
-            <w:r>
-              <w:rPr>
-                <w:noProof/>
-                <w:webHidden/>
-              </w:rPr>
-            </w:r>
-            <w:r>
-              <w:rPr>
-                <w:noProof/>
-                <w:webHidden/>
-              </w:rPr>
-              <w:fldChar w:fldCharType="separate"/>
-            </w:r>
-            <w:r>
-              <w:rPr>
-                <w:noProof/>
-                <w:webHidden/>
-              </w:rPr>
-              <w:t>29</w:t>
-            </w:r>
-            <w:r>
-              <w:rPr>
-                <w:noProof/>
-                <w:webHidden/>
-              </w:rPr>
-              <w:fldChar w:fldCharType="end"/>
-            </w:r>
-          </w:hyperlink>
-        </w:p>
-        <w:p>
-          <w:pPr>
-            <w:pStyle w:val="TM4"/>
-            <w:tabs>
-              <w:tab w:val="right" w:leader="dot" w:pos="9062"/>
-            </w:tabs>
-            <w:rPr>
-              <w:noProof/>
-              <w:sz w:val="22"/>
-              <w:szCs w:val="22"/>
-            </w:rPr>
-          </w:pPr>
-          <w:hyperlink w:anchor="_Toc534823472" w:history="1">
-            <w:r>
-              <w:rPr>
-                <w:rStyle w:val="Lienhypertexte"/>
-                <w:noProof/>
-              </w:rPr>
-              <w:t>DNS</w:t>
-            </w:r>
-            <w:r>
-              <w:rPr>
-                <w:noProof/>
-                <w:webHidden/>
-              </w:rPr>
-              <w:tab/>
-            </w:r>
-            <w:r>
-              <w:rPr>
-                <w:noProof/>
-                <w:webHidden/>
-              </w:rPr>
-              <w:fldChar w:fldCharType="begin"/>
-            </w:r>
-            <w:r>
-              <w:rPr>
-                <w:noProof/>
-                <w:webHidden/>
-              </w:rPr>
-              <w:instrText xml:space="preserve"> PAGEREF _Toc534823472 \h </w:instrText>
+              <w:instrText xml:space="preserve"> PAGEREF _Toc534966555 \h </w:instrText>
             </w:r>
             <w:r>
               <w:rPr>
@@ -3419,7 +2061,7 @@
               <w:szCs w:val="22"/>
             </w:rPr>
           </w:pPr>
-          <w:hyperlink w:anchor="_Toc534823473" w:history="1">
+          <w:hyperlink w:anchor="_Toc534966556" w:history="1">
             <w:r>
               <w:rPr>
                 <w:rStyle w:val="Lienhypertexte"/>
@@ -3461,7 +2103,7 @@
                 <w:noProof/>
                 <w:webHidden/>
               </w:rPr>
-              <w:instrText xml:space="preserve"> PAGEREF _Toc534823473 \h </w:instrText>
+              <w:instrText xml:space="preserve"> PAGEREF _Toc534966556 \h </w:instrText>
             </w:r>
             <w:r>
               <w:rPr>
@@ -3482,148 +2124,6 @@
                 <w:webHidden/>
               </w:rPr>
               <w:t>30</w:t>
-            </w:r>
-            <w:r>
-              <w:rPr>
-                <w:noProof/>
-                <w:webHidden/>
-              </w:rPr>
-              <w:fldChar w:fldCharType="end"/>
-            </w:r>
-          </w:hyperlink>
-        </w:p>
-        <w:p>
-          <w:pPr>
-            <w:pStyle w:val="TM4"/>
-            <w:tabs>
-              <w:tab w:val="right" w:leader="dot" w:pos="9062"/>
-            </w:tabs>
-            <w:rPr>
-              <w:noProof/>
-              <w:sz w:val="22"/>
-              <w:szCs w:val="22"/>
-            </w:rPr>
-          </w:pPr>
-          <w:hyperlink w:anchor="_Toc534823474" w:history="1">
-            <w:r>
-              <w:rPr>
-                <w:rStyle w:val="Lienhypertexte"/>
-                <w:noProof/>
-                <w:lang w:val="en-GB"/>
-              </w:rPr>
-              <w:t>Serveur Web (Front / Back End)</w:t>
-            </w:r>
-            <w:r>
-              <w:rPr>
-                <w:noProof/>
-                <w:webHidden/>
-              </w:rPr>
-              <w:tab/>
-            </w:r>
-            <w:r>
-              <w:rPr>
-                <w:noProof/>
-                <w:webHidden/>
-              </w:rPr>
-              <w:fldChar w:fldCharType="begin"/>
-            </w:r>
-            <w:r>
-              <w:rPr>
-                <w:noProof/>
-                <w:webHidden/>
-              </w:rPr>
-              <w:instrText xml:space="preserve"> PAGEREF _Toc534823474 \h </w:instrText>
-            </w:r>
-            <w:r>
-              <w:rPr>
-                <w:noProof/>
-                <w:webHidden/>
-              </w:rPr>
-            </w:r>
-            <w:r>
-              <w:rPr>
-                <w:noProof/>
-                <w:webHidden/>
-              </w:rPr>
-              <w:fldChar w:fldCharType="separate"/>
-            </w:r>
-            <w:r>
-              <w:rPr>
-                <w:noProof/>
-                <w:webHidden/>
-              </w:rPr>
-              <w:t>30</w:t>
-            </w:r>
-            <w:r>
-              <w:rPr>
-                <w:noProof/>
-                <w:webHidden/>
-              </w:rPr>
-              <w:fldChar w:fldCharType="end"/>
-            </w:r>
-          </w:hyperlink>
-        </w:p>
-        <w:p>
-          <w:pPr>
-            <w:pStyle w:val="TM4"/>
-            <w:tabs>
-              <w:tab w:val="right" w:leader="dot" w:pos="9062"/>
-            </w:tabs>
-            <w:rPr>
-              <w:noProof/>
-              <w:sz w:val="22"/>
-              <w:szCs w:val="22"/>
-            </w:rPr>
-          </w:pPr>
-          <w:hyperlink w:anchor="_Toc534823475" w:history="1">
-            <w:r>
-              <w:rPr>
-                <w:rStyle w:val="Lienhypertexte"/>
-                <w:noProof/>
-                <w:lang w:val="en-GB"/>
-              </w:rPr>
-              <w:t>Parc d’applications</w:t>
-            </w:r>
-            <w:r>
-              <w:rPr>
-                <w:noProof/>
-                <w:webHidden/>
-              </w:rPr>
-              <w:tab/>
-            </w:r>
-            <w:r>
-              <w:rPr>
-                <w:noProof/>
-                <w:webHidden/>
-              </w:rPr>
-              <w:fldChar w:fldCharType="begin"/>
-            </w:r>
-            <w:r>
-              <w:rPr>
-                <w:noProof/>
-                <w:webHidden/>
-              </w:rPr>
-              <w:instrText xml:space="preserve"> PAGEREF _Toc534823475 \h </w:instrText>
-            </w:r>
-            <w:r>
-              <w:rPr>
-                <w:noProof/>
-                <w:webHidden/>
-              </w:rPr>
-            </w:r>
-            <w:r>
-              <w:rPr>
-                <w:noProof/>
-                <w:webHidden/>
-              </w:rPr>
-              <w:fldChar w:fldCharType="separate"/>
-            </w:r>
-            <w:r>
-              <w:rPr>
-                <w:noProof/>
-                <w:webHidden/>
-              </w:rPr>
-              <w:t>31</w:t>
             </w:r>
             <w:r>
               <w:rPr>
@@ -3647,7 +2147,7 @@
               <w:szCs w:val="22"/>
             </w:rPr>
           </w:pPr>
-          <w:hyperlink w:anchor="_Toc534823476" w:history="1">
+          <w:hyperlink w:anchor="_Toc534966557" w:history="1">
             <w:r>
               <w:rPr>
                 <w:rStyle w:val="Lienhypertexte"/>
@@ -3689,7 +2189,7 @@
                 <w:noProof/>
                 <w:webHidden/>
               </w:rPr>
-              <w:instrText xml:space="preserve"> PAGEREF _Toc534823476 \h </w:instrText>
+              <w:instrText xml:space="preserve"> PAGEREF _Toc534966557 \h </w:instrText>
             </w:r>
             <w:r>
               <w:rPr>
@@ -3733,7 +2233,7 @@
               <w:szCs w:val="22"/>
             </w:rPr>
           </w:pPr>
-          <w:hyperlink w:anchor="_Toc534823477" w:history="1">
+          <w:hyperlink w:anchor="_Toc534966558" w:history="1">
             <w:r>
               <w:rPr>
                 <w:rStyle w:val="Lienhypertexte"/>
@@ -3775,7 +2275,7 @@
                 <w:noProof/>
                 <w:webHidden/>
               </w:rPr>
-              <w:instrText xml:space="preserve"> PAGEREF _Toc534823477 \h </w:instrText>
+              <w:instrText xml:space="preserve"> PAGEREF _Toc534966558 \h </w:instrText>
             </w:r>
             <w:r>
               <w:rPr>
@@ -3819,7 +2319,7 @@
               <w:szCs w:val="22"/>
             </w:rPr>
           </w:pPr>
-          <w:hyperlink w:anchor="_Toc534823478" w:history="1">
+          <w:hyperlink w:anchor="_Toc534966559" w:history="1">
             <w:r>
               <w:rPr>
                 <w:rStyle w:val="Lienhypertexte"/>
@@ -3861,7 +2361,7 @@
                 <w:noProof/>
                 <w:webHidden/>
               </w:rPr>
-              <w:instrText xml:space="preserve"> PAGEREF _Toc534823478 \h </w:instrText>
+              <w:instrText xml:space="preserve"> PAGEREF _Toc534966559 \h </w:instrText>
             </w:r>
             <w:r>
               <w:rPr>
@@ -3905,7 +2405,7 @@
               <w:szCs w:val="22"/>
             </w:rPr>
           </w:pPr>
-          <w:hyperlink w:anchor="_Toc534823479" w:history="1">
+          <w:hyperlink w:anchor="_Toc534966560" w:history="1">
             <w:r>
               <w:rPr>
                 <w:rStyle w:val="Lienhypertexte"/>
@@ -3920,7 +2420,6 @@
                 <w:szCs w:val="22"/>
               </w:rPr>
               <w:tab/>
-              <w:t xml:space="preserve">    </w:t>
             </w:r>
             <w:r>
               <w:rPr>
@@ -3948,7 +2447,7 @@
                 <w:noProof/>
                 <w:webHidden/>
               </w:rPr>
-              <w:instrText xml:space="preserve"> PAGEREF _Toc534823479 \h </w:instrText>
+              <w:instrText xml:space="preserve"> PAGEREF _Toc534966560 \h </w:instrText>
             </w:r>
             <w:r>
               <w:rPr>
@@ -3992,7 +2491,7 @@
               <w:szCs w:val="22"/>
             </w:rPr>
           </w:pPr>
-          <w:hyperlink w:anchor="_Toc534823480" w:history="1">
+          <w:hyperlink w:anchor="_Toc534966561" w:history="1">
             <w:r>
               <w:rPr>
                 <w:rStyle w:val="Lienhypertexte"/>
@@ -4034,7 +2533,7 @@
                 <w:noProof/>
                 <w:webHidden/>
               </w:rPr>
-              <w:instrText xml:space="preserve"> PAGEREF _Toc534823480 \h </w:instrText>
+              <w:instrText xml:space="preserve"> PAGEREF _Toc534966561 \h </w:instrText>
             </w:r>
             <w:r>
               <w:rPr>
@@ -4078,7 +2577,7 @@
               <w:szCs w:val="22"/>
             </w:rPr>
           </w:pPr>
-          <w:hyperlink w:anchor="_Toc534823481" w:history="1">
+          <w:hyperlink w:anchor="_Toc534966562" w:history="1">
             <w:r>
               <w:rPr>
                 <w:rStyle w:val="Lienhypertexte"/>
@@ -4120,7 +2619,7 @@
                 <w:noProof/>
                 <w:webHidden/>
               </w:rPr>
-              <w:instrText xml:space="preserve"> PAGEREF _Toc534823481 \h </w:instrText>
+              <w:instrText xml:space="preserve"> PAGEREF _Toc534966562 \h </w:instrText>
             </w:r>
             <w:r>
               <w:rPr>
@@ -4164,7 +2663,7 @@
               <w:szCs w:val="22"/>
             </w:rPr>
           </w:pPr>
-          <w:hyperlink w:anchor="_Toc534823482" w:history="1">
+          <w:hyperlink w:anchor="_Toc534966563" w:history="1">
             <w:r>
               <w:rPr>
                 <w:rStyle w:val="Lienhypertexte"/>
@@ -4179,7 +2678,6 @@
                 <w:szCs w:val="22"/>
               </w:rPr>
               <w:tab/>
-              <w:t xml:space="preserve">    </w:t>
             </w:r>
             <w:r>
               <w:rPr>
@@ -4207,7 +2705,7 @@
                 <w:noProof/>
                 <w:webHidden/>
               </w:rPr>
-              <w:instrText xml:space="preserve"> PAGEREF _Toc534823482 \h </w:instrText>
+              <w:instrText xml:space="preserve"> PAGEREF _Toc534966563 \h </w:instrText>
             </w:r>
             <w:r>
               <w:rPr>
@@ -4251,7 +2749,7 @@
               <w:szCs w:val="22"/>
             </w:rPr>
           </w:pPr>
-          <w:hyperlink w:anchor="_Toc534823483" w:history="1">
+          <w:hyperlink w:anchor="_Toc534966564" w:history="1">
             <w:r>
               <w:rPr>
                 <w:rStyle w:val="Lienhypertexte"/>
@@ -4293,7 +2791,7 @@
                 <w:noProof/>
                 <w:webHidden/>
               </w:rPr>
-              <w:instrText xml:space="preserve"> PAGEREF _Toc534823483 \h </w:instrText>
+              <w:instrText xml:space="preserve"> PAGEREF _Toc534966564 \h </w:instrText>
             </w:r>
             <w:r>
               <w:rPr>
@@ -4337,7 +2835,7 @@
               <w:szCs w:val="22"/>
             </w:rPr>
           </w:pPr>
-          <w:hyperlink w:anchor="_Toc534823484" w:history="1">
+          <w:hyperlink w:anchor="_Toc534966565" w:history="1">
             <w:r>
               <w:rPr>
                 <w:rStyle w:val="Lienhypertexte"/>
@@ -4379,7 +2877,7 @@
                 <w:noProof/>
                 <w:webHidden/>
               </w:rPr>
-              <w:instrText xml:space="preserve"> PAGEREF _Toc534823484 \h </w:instrText>
+              <w:instrText xml:space="preserve"> PAGEREF _Toc534966565 \h </w:instrText>
             </w:r>
             <w:r>
               <w:rPr>
@@ -4423,7 +2921,7 @@
               <w:szCs w:val="22"/>
             </w:rPr>
           </w:pPr>
-          <w:hyperlink w:anchor="_Toc534823485" w:history="1">
+          <w:hyperlink w:anchor="_Toc534966566" w:history="1">
             <w:r>
               <w:rPr>
                 <w:rStyle w:val="Lienhypertexte"/>
@@ -4438,7 +2936,6 @@
                 <w:szCs w:val="22"/>
               </w:rPr>
               <w:tab/>
-              <w:t xml:space="preserve">    </w:t>
             </w:r>
             <w:r>
               <w:rPr>
@@ -4466,7 +2963,7 @@
                 <w:noProof/>
                 <w:webHidden/>
               </w:rPr>
-              <w:instrText xml:space="preserve"> PAGEREF _Toc534823485 \h </w:instrText>
+              <w:instrText xml:space="preserve"> PAGEREF _Toc534966566 \h </w:instrText>
             </w:r>
             <w:r>
               <w:rPr>
@@ -4510,7 +3007,7 @@
               <w:szCs w:val="22"/>
             </w:rPr>
           </w:pPr>
-          <w:hyperlink w:anchor="_Toc534823486" w:history="1">
+          <w:hyperlink w:anchor="_Toc534966567" w:history="1">
             <w:r>
               <w:rPr>
                 <w:rStyle w:val="Lienhypertexte"/>
@@ -4525,7 +3022,6 @@
                 <w:szCs w:val="22"/>
               </w:rPr>
               <w:tab/>
-              <w:t xml:space="preserve">    </w:t>
             </w:r>
             <w:r>
               <w:rPr>
@@ -4553,7 +3049,7 @@
                 <w:noProof/>
                 <w:webHidden/>
               </w:rPr>
-              <w:instrText xml:space="preserve"> PAGEREF _Toc534823486 \h </w:instrText>
+              <w:instrText xml:space="preserve"> PAGEREF _Toc534966567 \h </w:instrText>
             </w:r>
             <w:r>
               <w:rPr>
@@ -4597,7 +3093,7 @@
               <w:szCs w:val="22"/>
             </w:rPr>
           </w:pPr>
-          <w:hyperlink w:anchor="_Toc534823487" w:history="1">
+          <w:hyperlink w:anchor="_Toc534966568" w:history="1">
             <w:r>
               <w:rPr>
                 <w:rStyle w:val="Lienhypertexte"/>
@@ -4639,7 +3135,7 @@
                 <w:noProof/>
                 <w:webHidden/>
               </w:rPr>
-              <w:instrText xml:space="preserve"> PAGEREF _Toc534823487 \h </w:instrText>
+              <w:instrText xml:space="preserve"> PAGEREF _Toc534966568 \h </w:instrText>
             </w:r>
             <w:r>
               <w:rPr>
@@ -4683,7 +3179,7 @@
               <w:szCs w:val="22"/>
             </w:rPr>
           </w:pPr>
-          <w:hyperlink w:anchor="_Toc534823488" w:history="1">
+          <w:hyperlink w:anchor="_Toc534966569" w:history="1">
             <w:r>
               <w:rPr>
                 <w:rStyle w:val="Lienhypertexte"/>
@@ -4698,14 +3194,13 @@
                 <w:szCs w:val="22"/>
               </w:rPr>
               <w:tab/>
-              <w:t xml:space="preserve">    </w:t>
             </w:r>
             <w:r>
               <w:rPr>
                 <w:rStyle w:val="Lienhypertexte"/>
                 <w:noProof/>
               </w:rPr>
-              <w:t>Modifications des informations d’un compte</w:t>
+              <w:t>Modification de ses informations (admins &amp; propriétaire seulement)</w:t>
             </w:r>
             <w:r>
               <w:rPr>
@@ -4726,7 +3221,7 @@
                 <w:noProof/>
                 <w:webHidden/>
               </w:rPr>
-              <w:instrText xml:space="preserve"> PAGEREF _Toc534823488 \h </w:instrText>
+              <w:instrText xml:space="preserve"> PAGEREF _Toc534966569 \h </w:instrText>
             </w:r>
             <w:r>
               <w:rPr>
@@ -4770,7 +3265,7 @@
               <w:szCs w:val="22"/>
             </w:rPr>
           </w:pPr>
-          <w:hyperlink w:anchor="_Toc534823489" w:history="1">
+          <w:hyperlink w:anchor="_Toc534966570" w:history="1">
             <w:r>
               <w:rPr>
                 <w:rStyle w:val="Lienhypertexte"/>
@@ -4812,7 +3307,7 @@
                 <w:noProof/>
                 <w:webHidden/>
               </w:rPr>
-              <w:instrText xml:space="preserve"> PAGEREF _Toc534823489 \h </w:instrText>
+              <w:instrText xml:space="preserve"> PAGEREF _Toc534966570 \h </w:instrText>
             </w:r>
             <w:r>
               <w:rPr>
@@ -4856,7 +3351,7 @@
               <w:szCs w:val="22"/>
             </w:rPr>
           </w:pPr>
-          <w:hyperlink w:anchor="_Toc534823490" w:history="1">
+          <w:hyperlink w:anchor="_Toc534966571" w:history="1">
             <w:r>
               <w:rPr>
                 <w:rStyle w:val="Lienhypertexte"/>
@@ -4898,7 +3393,7 @@
                 <w:noProof/>
                 <w:webHidden/>
               </w:rPr>
-              <w:instrText xml:space="preserve"> PAGEREF _Toc534823490 \h </w:instrText>
+              <w:instrText xml:space="preserve"> PAGEREF _Toc534966571 \h </w:instrText>
             </w:r>
             <w:r>
               <w:rPr>
@@ -5432,6 +3927,12 @@
                 <w:b w:val="0"/>
               </w:rPr>
             </w:pPr>
+            <w:r>
+              <w:rPr>
+                <w:b w:val="0"/>
+              </w:rPr>
+              <w:t>Mise au point MOE &amp; MOA</w:t>
+            </w:r>
           </w:p>
         </w:tc>
         <w:tc>
@@ -5444,19 +3945,221 @@
               <w:jc w:val="center"/>
               <w:cnfStyle w:val="000000000000" w:firstRow="0" w:lastRow="0" w:firstColumn="0" w:lastColumn="0" w:oddVBand="0" w:evenVBand="0" w:oddHBand="0" w:evenHBand="0" w:firstRowFirstColumn="0" w:firstRowLastColumn="0" w:lastRowFirstColumn="0" w:lastRowLastColumn="0"/>
             </w:pPr>
+            <w:r>
+              <w:t>11/01/2019</w:t>
+            </w:r>
           </w:p>
         </w:tc>
       </w:tr>
     </w:tbl>
-    <w:p>
-      <w:pPr>
-        <w:rPr>
-          <w:rFonts w:asciiTheme="majorHAnsi" w:eastAsiaTheme="majorEastAsia" w:hAnsiTheme="majorHAnsi" w:cstheme="majorBidi"/>
-          <w:color w:val="C77C0E" w:themeColor="accent1" w:themeShade="BF"/>
-          <w:sz w:val="32"/>
-          <w:szCs w:val="32"/>
-        </w:rPr>
-      </w:pPr>
+    <w:p/>
+    <w:p>
+      <w:r>
+        <w:t>// WIP</w:t>
+      </w:r>
+    </w:p>
+    <w:p>
+      <w:pPr>
+        <w:pStyle w:val="Paragraphedeliste"/>
+        <w:numPr>
+          <w:ilvl w:val="0"/>
+          <w:numId w:val="23"/>
+        </w:numPr>
+      </w:pPr>
+      <w:r>
+        <w:t>Réduction du sommaire</w:t>
+      </w:r>
+    </w:p>
+    <w:p>
+      <w:pPr>
+        <w:pStyle w:val="Paragraphedeliste"/>
+        <w:numPr>
+          <w:ilvl w:val="0"/>
+          <w:numId w:val="23"/>
+        </w:numPr>
+      </w:pPr>
+      <w:r>
+        <w:t>Remplacement du mot « Front/Back End » par Front End Back End</w:t>
+      </w:r>
+    </w:p>
+    <w:p>
+      <w:pPr>
+        <w:pStyle w:val="Paragraphedeliste"/>
+        <w:numPr>
+          <w:ilvl w:val="0"/>
+          <w:numId w:val="23"/>
+        </w:numPr>
+      </w:pPr>
+      <w:r>
+        <w:t>Parler autour de la vulnérabilité (dans Fiabilité)</w:t>
+      </w:r>
+    </w:p>
+    <w:p>
+      <w:pPr>
+        <w:pStyle w:val="Paragraphedeliste"/>
+        <w:numPr>
+          <w:ilvl w:val="0"/>
+          <w:numId w:val="23"/>
+        </w:numPr>
+      </w:pPr>
+      <w:r>
+        <w:t>Parler autour des moyens de déploiement (Docker, Jenkins) (dans Fiabilité)</w:t>
+      </w:r>
+    </w:p>
+    <w:p>
+      <w:pPr>
+        <w:pStyle w:val="Paragraphedeliste"/>
+        <w:numPr>
+          <w:ilvl w:val="0"/>
+          <w:numId w:val="23"/>
+        </w:numPr>
+      </w:pPr>
+      <w:r>
+        <w:t>Parler autour des limites de l’existant, d’où l’existence de ce projet</w:t>
+      </w:r>
+    </w:p>
+    <w:p>
+      <w:pPr>
+        <w:ind w:left="360"/>
+      </w:pPr>
+    </w:p>
+    <w:p>
+      <w:pPr>
+        <w:pStyle w:val="Paragraphedeliste"/>
+        <w:numPr>
+          <w:ilvl w:val="0"/>
+          <w:numId w:val="23"/>
+        </w:numPr>
+      </w:pPr>
+      <w:r>
+        <w:t>Réaliser un résumé (entrée, sortie, traitement, etc.) pour chaque diagramme de séquence</w:t>
+      </w:r>
+    </w:p>
+    <w:p>
+      <w:pPr>
+        <w:ind w:left="360"/>
+      </w:pPr>
+      <w:r>
+        <w:t>ET/OU</w:t>
+      </w:r>
+    </w:p>
+    <w:p>
+      <w:pPr>
+        <w:pStyle w:val="Paragraphedeliste"/>
+        <w:numPr>
+          <w:ilvl w:val="0"/>
+          <w:numId w:val="23"/>
+        </w:numPr>
+      </w:pPr>
+      <w:r>
+        <w:t>Mettre en relation IHM &amp; Diagramme de séquence (faire attention au nom de la catégorie dans ce cas)</w:t>
+      </w:r>
+    </w:p>
+    <w:p>
+      <w:pPr>
+        <w:ind w:left="360"/>
+      </w:pPr>
+    </w:p>
+    <w:p>
+      <w:pPr>
+        <w:pStyle w:val="Paragraphedeliste"/>
+        <w:numPr>
+          <w:ilvl w:val="0"/>
+          <w:numId w:val="23"/>
+        </w:numPr>
+      </w:pPr>
+      <w:r>
+        <w:t>Remplacement du mot « Sauvegarde données » par Sauvegarde de données</w:t>
+      </w:r>
+      <w:r>
+        <w:t xml:space="preserve"> (diagramme modification de configuration)</w:t>
+      </w:r>
+    </w:p>
+    <w:p>
+      <w:pPr>
+        <w:pStyle w:val="Paragraphedeliste"/>
+        <w:numPr>
+          <w:ilvl w:val="0"/>
+          <w:numId w:val="23"/>
+        </w:numPr>
+      </w:pPr>
+      <w:r>
+        <w:t>Parler un peu plus des indicateurs du serveur dédié et de leurs conséquences, des événements possibles, … (consommation RAM, archivage des données, …)</w:t>
+      </w:r>
+    </w:p>
+    <w:p>
+      <w:pPr>
+        <w:pStyle w:val="Paragraphedeliste"/>
+        <w:numPr>
+          <w:ilvl w:val="0"/>
+          <w:numId w:val="23"/>
+        </w:numPr>
+      </w:pPr>
+      <w:r>
+        <w:t>Mise en place d’un contrat de service (métrologie, taux de disponibilité, actions en retour, plage horaire d’utilisation critique, non critique, planning de maintenance)</w:t>
+      </w:r>
+    </w:p>
+    <w:p>
+      <w:pPr>
+        <w:pStyle w:val="Paragraphedeliste"/>
+        <w:numPr>
+          <w:ilvl w:val="0"/>
+          <w:numId w:val="23"/>
+        </w:numPr>
+      </w:pPr>
+      <w:r>
+        <w:t>Parler de la mise à jour automatique au redémarrage ou non</w:t>
+      </w:r>
+    </w:p>
+    <w:p>
+      <w:pPr>
+        <w:pStyle w:val="Paragraphedeliste"/>
+        <w:numPr>
+          <w:ilvl w:val="0"/>
+          <w:numId w:val="23"/>
+        </w:numPr>
+      </w:pPr>
+      <w:r>
+        <w:t>Parler autour de l’arborescence de fichier pour Front &amp; Back</w:t>
+      </w:r>
+    </w:p>
+    <w:p>
+      <w:pPr>
+        <w:pStyle w:val="Paragraphedeliste"/>
+        <w:numPr>
+          <w:ilvl w:val="0"/>
+          <w:numId w:val="23"/>
+        </w:numPr>
+      </w:pPr>
+      <w:r>
+        <w:t>Parler autour des différentes solutions et les réponses aux contraintes</w:t>
+      </w:r>
+    </w:p>
+    <w:p>
+      <w:pPr>
+        <w:pStyle w:val="Paragraphedeliste"/>
+        <w:numPr>
+          <w:ilvl w:val="0"/>
+          <w:numId w:val="23"/>
+        </w:numPr>
+      </w:pPr>
+      <w:r>
+        <w:t>Remplacement des mots « Rappel »</w:t>
+      </w:r>
+    </w:p>
+    <w:p>
+      <w:pPr>
+        <w:pStyle w:val="Paragraphedeliste"/>
+        <w:numPr>
+          <w:ilvl w:val="0"/>
+          <w:numId w:val="23"/>
+        </w:numPr>
+      </w:pPr>
+      <w:r>
+        <w:t>Check orthographe</w:t>
+      </w:r>
+      <w:bookmarkStart w:id="1" w:name="_GoBack"/>
+      <w:bookmarkEnd w:id="1"/>
       <w:r>
         <w:br w:type="page"/>
       </w:r>
@@ -5469,12 +4172,12 @@
           <w:numId w:val="2"/>
         </w:numPr>
       </w:pPr>
-      <w:bookmarkStart w:id="1" w:name="_Toc534823435"/>
+      <w:bookmarkStart w:id="2" w:name="_Toc534966537"/>
       <w:r>
         <w:lastRenderedPageBreak/>
         <w:t>Introduction</w:t>
       </w:r>
-      <w:bookmarkEnd w:id="1"/>
+      <w:bookmarkEnd w:id="2"/>
     </w:p>
     <w:p>
       <w:pPr>
@@ -5484,12 +4187,12 @@
           <w:numId w:val="3"/>
         </w:numPr>
       </w:pPr>
-      <w:bookmarkStart w:id="2" w:name="_Toc534823436"/>
+      <w:bookmarkStart w:id="3" w:name="_Toc534966538"/>
       <w:bookmarkEnd w:id="0"/>
       <w:r>
         <w:t>Rappel sur le projet</w:t>
       </w:r>
-      <w:bookmarkEnd w:id="2"/>
+      <w:bookmarkEnd w:id="3"/>
     </w:p>
     <w:p>
       <w:pPr>
@@ -5499,11 +4202,11 @@
           <w:numId w:val="6"/>
         </w:numPr>
       </w:pPr>
-      <w:bookmarkStart w:id="3" w:name="_Toc534823437"/>
+      <w:bookmarkStart w:id="4" w:name="_Toc534966539"/>
       <w:r>
         <w:t>Contexte du projet</w:t>
       </w:r>
-      <w:bookmarkEnd w:id="3"/>
+      <w:bookmarkEnd w:id="4"/>
     </w:p>
     <w:p>
       <w:pPr>
@@ -5782,7 +4485,7 @@
       </w:r>
     </w:p>
     <w:p>
-      <w:bookmarkStart w:id="4" w:name="_Toc243976954"/>
+      <w:bookmarkStart w:id="5" w:name="_Toc243976954"/>
     </w:p>
     <w:p>
       <w:pPr>
@@ -5792,7 +4495,7 @@
           <w:numId w:val="6"/>
         </w:numPr>
       </w:pPr>
-      <w:bookmarkStart w:id="5" w:name="_Toc534823438"/>
+      <w:bookmarkStart w:id="6" w:name="_Toc534966540"/>
       <w:r>
         <w:t xml:space="preserve">Objectif </w:t>
       </w:r>
@@ -5802,7 +4505,7 @@
       <w:r>
         <w:t>du projet</w:t>
       </w:r>
-      <w:bookmarkEnd w:id="5"/>
+      <w:bookmarkEnd w:id="6"/>
     </w:p>
     <w:p/>
     <w:p>
@@ -5897,13 +4600,13 @@
           <w:numId w:val="3"/>
         </w:numPr>
       </w:pPr>
-      <w:bookmarkStart w:id="6" w:name="_Toc534823439"/>
-      <w:bookmarkEnd w:id="4"/>
+      <w:bookmarkStart w:id="7" w:name="_Toc534966541"/>
+      <w:bookmarkEnd w:id="5"/>
       <w:r>
         <w:lastRenderedPageBreak/>
         <w:t>Rappel sur l’architecture</w:t>
       </w:r>
-      <w:bookmarkEnd w:id="6"/>
+      <w:bookmarkEnd w:id="7"/>
     </w:p>
     <w:p>
       <w:pPr>
@@ -5918,11 +4621,11 @@
           <w:color w:val="845209" w:themeColor="accent1" w:themeShade="7F"/>
         </w:rPr>
       </w:pPr>
-      <w:bookmarkStart w:id="7" w:name="_Toc534823440"/>
+      <w:bookmarkStart w:id="8" w:name="_Toc534966542"/>
       <w:r>
         <w:t>Existant</w:t>
       </w:r>
-      <w:bookmarkEnd w:id="7"/>
+      <w:bookmarkEnd w:id="8"/>
     </w:p>
     <w:p>
       <w:pPr>
@@ -6166,15 +4869,15 @@
           <w:color w:val="845209" w:themeColor="accent1" w:themeShade="7F"/>
         </w:rPr>
       </w:pPr>
-      <w:bookmarkStart w:id="8" w:name="_Toc534823441"/>
+      <w:bookmarkStart w:id="9" w:name="_Toc534966543"/>
       <w:r>
         <w:lastRenderedPageBreak/>
         <w:t>Objectif</w:t>
       </w:r>
-      <w:bookmarkEnd w:id="8"/>
-    </w:p>
-    <w:p>
-      <w:bookmarkStart w:id="9" w:name="_Toc243976956"/>
+      <w:bookmarkEnd w:id="9"/>
+    </w:p>
+    <w:p>
+      <w:bookmarkStart w:id="10" w:name="_Toc243976956"/>
       <w:r>
         <w:rPr>
           <w:noProof/>
@@ -6285,8 +4988,8 @@
       <w:r>
         <w:t>L’application Web devra pouvoir envoyer des mails aux administrateurs pour les prévenir en cas de problème mais aussi pour toute demandes et suggestions envoyés par nos utilisateurs via l’application Web.</w:t>
       </w:r>
-      <w:bookmarkStart w:id="10" w:name="_Toc243976959"/>
-      <w:bookmarkEnd w:id="9"/>
+      <w:bookmarkStart w:id="11" w:name="_Toc243976959"/>
+      <w:bookmarkEnd w:id="10"/>
     </w:p>
     <w:p>
       <w:pPr>
@@ -6299,13 +5002,13 @@
       <w:r>
         <w:br w:type="page"/>
       </w:r>
-      <w:bookmarkStart w:id="11" w:name="_Toc534823442"/>
-      <w:bookmarkEnd w:id="10"/>
+      <w:bookmarkStart w:id="12" w:name="_Toc534966544"/>
+      <w:bookmarkEnd w:id="11"/>
       <w:r>
         <w:lastRenderedPageBreak/>
         <w:t>Analyse et Modélisation</w:t>
       </w:r>
-      <w:bookmarkEnd w:id="11"/>
+      <w:bookmarkEnd w:id="12"/>
     </w:p>
     <w:p>
       <w:pPr>
@@ -6315,11 +5018,11 @@
           <w:numId w:val="7"/>
         </w:numPr>
       </w:pPr>
-      <w:bookmarkStart w:id="12" w:name="_Toc534823443"/>
+      <w:bookmarkStart w:id="13" w:name="_Toc534966545"/>
       <w:r>
         <w:t>Modélisation UML</w:t>
       </w:r>
-      <w:bookmarkEnd w:id="12"/>
+      <w:bookmarkEnd w:id="13"/>
     </w:p>
     <w:p>
       <w:pPr>
@@ -6329,7 +5032,7 @@
           <w:numId w:val="8"/>
         </w:numPr>
       </w:pPr>
-      <w:bookmarkStart w:id="13" w:name="_Toc534823444"/>
+      <w:bookmarkStart w:id="14" w:name="_Toc534966546"/>
       <w:r>
         <w:t>Diagramme</w:t>
       </w:r>
@@ -6339,7 +5042,7 @@
       <w:r>
         <w:t xml:space="preserve"> de séquence</w:t>
       </w:r>
-      <w:bookmarkEnd w:id="13"/>
+      <w:bookmarkEnd w:id="14"/>
     </w:p>
     <w:p/>
     <w:p>
@@ -6356,11 +5059,9 @@
         <w:pStyle w:val="Titre4"/>
         <w:ind w:firstLine="708"/>
       </w:pPr>
-      <w:bookmarkStart w:id="14" w:name="_Toc534823445"/>
       <w:r>
         <w:t>Ajout d’une idée/suggestion</w:t>
       </w:r>
-      <w:bookmarkEnd w:id="14"/>
     </w:p>
     <w:p/>
     <w:p>
@@ -6441,12 +5142,10 @@
         <w:pStyle w:val="Titre4"/>
         <w:ind w:firstLine="708"/>
       </w:pPr>
-      <w:bookmarkStart w:id="15" w:name="_Toc534823446"/>
       <w:r>
         <w:lastRenderedPageBreak/>
         <w:t>Consultation d’une idée/suggestion</w:t>
       </w:r>
-      <w:bookmarkEnd w:id="15"/>
     </w:p>
     <w:p/>
     <w:p>
@@ -6527,7 +5226,6 @@
         <w:pStyle w:val="Titre4"/>
         <w:ind w:firstLine="708"/>
       </w:pPr>
-      <w:bookmarkStart w:id="16" w:name="_Toc534823447"/>
       <w:r>
         <w:lastRenderedPageBreak/>
         <w:t>Ajout d’une applicatio</w:t>
@@ -6535,7 +5233,6 @@
       <w:r>
         <w:t>n</w:t>
       </w:r>
-      <w:bookmarkEnd w:id="16"/>
     </w:p>
     <w:p/>
     <w:p>
@@ -6616,12 +5313,10 @@
         <w:pStyle w:val="Titre4"/>
         <w:ind w:firstLine="708"/>
       </w:pPr>
-      <w:bookmarkStart w:id="17" w:name="_Toc534823448"/>
       <w:r>
         <w:lastRenderedPageBreak/>
         <w:t>Modification d’une configuration d’une application</w:t>
       </w:r>
-      <w:bookmarkEnd w:id="17"/>
     </w:p>
     <w:p/>
     <w:p>
@@ -6709,12 +5404,10 @@
         <w:pStyle w:val="Titre4"/>
         <w:ind w:firstLine="708"/>
       </w:pPr>
-      <w:bookmarkStart w:id="18" w:name="_Toc534823449"/>
       <w:r>
         <w:lastRenderedPageBreak/>
         <w:t>Suppression d’une application</w:t>
       </w:r>
-      <w:bookmarkEnd w:id="18"/>
     </w:p>
     <w:p/>
     <w:p>
@@ -6795,7 +5488,6 @@
         <w:pStyle w:val="Titre4"/>
         <w:ind w:firstLine="708"/>
       </w:pPr>
-      <w:bookmarkStart w:id="19" w:name="_Toc534823450"/>
       <w:r>
         <w:lastRenderedPageBreak/>
         <w:t>Démarrer une applicatio</w:t>
@@ -6803,7 +5495,6 @@
       <w:r>
         <w:t>n</w:t>
       </w:r>
-      <w:bookmarkEnd w:id="19"/>
     </w:p>
     <w:p/>
     <w:p>
@@ -6884,12 +5575,10 @@
         <w:pStyle w:val="Titre4"/>
         <w:ind w:firstLine="708"/>
       </w:pPr>
-      <w:bookmarkStart w:id="20" w:name="_Toc534823451"/>
       <w:r>
         <w:lastRenderedPageBreak/>
         <w:t>Arrêter une application</w:t>
       </w:r>
-      <w:bookmarkEnd w:id="20"/>
     </w:p>
     <w:p/>
     <w:p>
@@ -6955,12 +5644,10 @@
         <w:pStyle w:val="Titre4"/>
         <w:ind w:firstLine="708"/>
       </w:pPr>
-      <w:bookmarkStart w:id="21" w:name="_Toc534823452"/>
       <w:r>
         <w:lastRenderedPageBreak/>
         <w:t>Mise à jour d’une application</w:t>
       </w:r>
-      <w:bookmarkEnd w:id="21"/>
     </w:p>
     <w:p/>
     <w:p>
@@ -7035,12 +5722,10 @@
         <w:pStyle w:val="Titre4"/>
         <w:ind w:firstLine="708"/>
       </w:pPr>
-      <w:bookmarkStart w:id="22" w:name="_Toc534823453"/>
       <w:r>
         <w:lastRenderedPageBreak/>
         <w:t>Supervision d’une application</w:t>
       </w:r>
-      <w:bookmarkEnd w:id="22"/>
     </w:p>
     <w:p/>
     <w:p>
@@ -7130,7 +5815,6 @@
         <w:pStyle w:val="Titre4"/>
         <w:ind w:firstLine="708"/>
       </w:pPr>
-      <w:bookmarkStart w:id="23" w:name="_Toc534823454"/>
       <w:r>
         <w:lastRenderedPageBreak/>
         <w:t>Redémarrage automatique en cas de crash</w:t>
@@ -7138,7 +5822,6 @@
       <w:r>
         <w:t xml:space="preserve"> d’une application</w:t>
       </w:r>
-      <w:bookmarkEnd w:id="23"/>
     </w:p>
     <w:p/>
     <w:p>
@@ -7223,7 +5906,6 @@
         <w:pStyle w:val="Titre4"/>
         <w:ind w:firstLine="708"/>
       </w:pPr>
-      <w:bookmarkStart w:id="24" w:name="_Toc534823455"/>
       <w:r>
         <w:lastRenderedPageBreak/>
         <w:t xml:space="preserve">Arrêt </w:t>
@@ -7234,7 +5916,6 @@
       <w:r>
         <w:t xml:space="preserve"> en cas de manque de ressources</w:t>
       </w:r>
-      <w:bookmarkEnd w:id="24"/>
     </w:p>
     <w:p>
       <w:pPr>
@@ -7318,12 +5999,12 @@
           <w:numId w:val="8"/>
         </w:numPr>
       </w:pPr>
-      <w:bookmarkStart w:id="25" w:name="_Toc534823456"/>
+      <w:bookmarkStart w:id="15" w:name="_Toc534966547"/>
       <w:r>
         <w:lastRenderedPageBreak/>
         <w:t>Diagramme de classes</w:t>
       </w:r>
-      <w:bookmarkEnd w:id="25"/>
+      <w:bookmarkEnd w:id="15"/>
     </w:p>
     <w:p/>
     <w:p>
@@ -7350,12 +6031,12 @@
           <w:numId w:val="7"/>
         </w:numPr>
       </w:pPr>
-      <w:bookmarkStart w:id="26" w:name="_Toc534823457"/>
+      <w:bookmarkStart w:id="16" w:name="_Toc534966548"/>
       <w:r>
         <w:lastRenderedPageBreak/>
         <w:t>MEAN Stack</w:t>
       </w:r>
-      <w:bookmarkEnd w:id="26"/>
+      <w:bookmarkEnd w:id="16"/>
     </w:p>
     <w:p/>
     <w:p>
@@ -7615,12 +6296,12 @@
           <w:numId w:val="9"/>
         </w:numPr>
       </w:pPr>
-      <w:bookmarkStart w:id="27" w:name="_Toc534823458"/>
+      <w:bookmarkStart w:id="17" w:name="_Toc534966549"/>
       <w:r>
         <w:lastRenderedPageBreak/>
         <w:t>MongoDB</w:t>
       </w:r>
-      <w:bookmarkEnd w:id="27"/>
+      <w:bookmarkEnd w:id="17"/>
     </w:p>
     <w:p/>
     <w:p>
@@ -7674,11 +6355,9 @@
         <w:pStyle w:val="Titre4"/>
         <w:ind w:left="708"/>
       </w:pPr>
-      <w:bookmarkStart w:id="28" w:name="_Toc534823459"/>
       <w:r>
         <w:t>Base de données</w:t>
       </w:r>
-      <w:bookmarkEnd w:id="28"/>
     </w:p>
     <w:p/>
     <w:p>
@@ -7878,12 +6557,10 @@
         <w:pStyle w:val="Titre4"/>
         <w:ind w:firstLine="708"/>
       </w:pPr>
-      <w:bookmarkStart w:id="29" w:name="_Toc534823460"/>
       <w:r>
         <w:lastRenderedPageBreak/>
         <w:t>Orienté documents</w:t>
       </w:r>
-      <w:bookmarkEnd w:id="29"/>
     </w:p>
     <w:p/>
     <w:p>
@@ -8071,13 +6748,13 @@
           <w:numId w:val="9"/>
         </w:numPr>
       </w:pPr>
-      <w:bookmarkStart w:id="30" w:name="_Toc534823461"/>
+      <w:bookmarkStart w:id="18" w:name="_Toc534966550"/>
       <w:proofErr w:type="spellStart"/>
       <w:r>
         <w:lastRenderedPageBreak/>
         <w:t>Angular</w:t>
       </w:r>
-      <w:bookmarkEnd w:id="30"/>
+      <w:bookmarkEnd w:id="18"/>
       <w:proofErr w:type="spellEnd"/>
     </w:p>
     <w:p/>
@@ -8431,12 +7108,10 @@
         <w:pStyle w:val="Titre4"/>
         <w:ind w:firstLine="708"/>
       </w:pPr>
-      <w:bookmarkStart w:id="31" w:name="_Toc534823462"/>
       <w:r>
         <w:lastRenderedPageBreak/>
         <w:t>Module</w:t>
       </w:r>
-      <w:bookmarkEnd w:id="31"/>
     </w:p>
     <w:p/>
     <w:p>
@@ -8520,11 +7195,9 @@
         <w:pStyle w:val="Titre4"/>
         <w:ind w:firstLine="708"/>
       </w:pPr>
-      <w:bookmarkStart w:id="32" w:name="_Toc534823463"/>
       <w:r>
         <w:t>Composant</w:t>
       </w:r>
-      <w:bookmarkEnd w:id="32"/>
     </w:p>
     <w:p/>
     <w:p>
@@ -8614,11 +7287,9 @@
         <w:pStyle w:val="Titre4"/>
         <w:ind w:firstLine="708"/>
       </w:pPr>
-      <w:bookmarkStart w:id="33" w:name="_Toc534823464"/>
       <w:r>
         <w:t>Template</w:t>
       </w:r>
-      <w:bookmarkEnd w:id="33"/>
     </w:p>
     <w:p/>
     <w:p>
@@ -8774,11 +7445,9 @@
         <w:pStyle w:val="Titre4"/>
         <w:ind w:firstLine="708"/>
       </w:pPr>
-      <w:bookmarkStart w:id="34" w:name="_Toc534823465"/>
       <w:r>
         <w:t>Métadonnées</w:t>
       </w:r>
-      <w:bookmarkEnd w:id="34"/>
     </w:p>
     <w:p/>
     <w:p>
@@ -9084,12 +7753,12 @@
         </w:numPr>
         <w:ind w:left="426" w:hanging="66"/>
       </w:pPr>
-      <w:bookmarkStart w:id="35" w:name="_Toc534823466"/>
+      <w:bookmarkStart w:id="19" w:name="_Toc534966551"/>
       <w:r>
         <w:lastRenderedPageBreak/>
         <w:t>Node.JS</w:t>
       </w:r>
-      <w:bookmarkEnd w:id="35"/>
+      <w:bookmarkEnd w:id="19"/>
     </w:p>
     <w:p/>
     <w:p>
@@ -9270,12 +7939,12 @@
         </w:numPr>
         <w:ind w:left="426" w:hanging="66"/>
       </w:pPr>
-      <w:bookmarkStart w:id="36" w:name="_Toc534823467"/>
+      <w:bookmarkStart w:id="20" w:name="_Toc534966552"/>
       <w:r>
         <w:lastRenderedPageBreak/>
         <w:t>Express</w:t>
       </w:r>
-      <w:bookmarkEnd w:id="36"/>
+      <w:bookmarkEnd w:id="20"/>
     </w:p>
     <w:p/>
     <w:p>
@@ -9400,12 +8069,12 @@
           <w:numId w:val="9"/>
         </w:numPr>
       </w:pPr>
-      <w:bookmarkStart w:id="37" w:name="_Toc534823468"/>
+      <w:bookmarkStart w:id="21" w:name="_Toc534966553"/>
       <w:r>
         <w:lastRenderedPageBreak/>
         <w:t>Choix techno</w:t>
       </w:r>
-      <w:bookmarkEnd w:id="37"/>
+      <w:bookmarkEnd w:id="21"/>
     </w:p>
     <w:p/>
     <w:p>
@@ -9424,12 +8093,12 @@
           <w:numId w:val="7"/>
         </w:numPr>
       </w:pPr>
-      <w:bookmarkStart w:id="38" w:name="_Toc534823469"/>
+      <w:bookmarkStart w:id="22" w:name="_Toc534966554"/>
       <w:r>
         <w:lastRenderedPageBreak/>
         <w:t>Serveur dédié</w:t>
       </w:r>
-      <w:bookmarkEnd w:id="38"/>
+      <w:bookmarkEnd w:id="22"/>
     </w:p>
     <w:p>
       <w:pPr>
@@ -9439,22 +8108,20 @@
           <w:numId w:val="10"/>
         </w:numPr>
       </w:pPr>
-      <w:bookmarkStart w:id="39" w:name="_Toc534823470"/>
+      <w:bookmarkStart w:id="23" w:name="_Toc534966555"/>
       <w:r>
         <w:t>Hébergement</w:t>
       </w:r>
-      <w:bookmarkEnd w:id="39"/>
+      <w:bookmarkEnd w:id="23"/>
     </w:p>
     <w:p>
       <w:pPr>
         <w:pStyle w:val="Titre4"/>
         <w:ind w:left="708"/>
       </w:pPr>
-      <w:bookmarkStart w:id="40" w:name="_Toc534823471"/>
       <w:r>
         <w:t>Online.net</w:t>
       </w:r>
-      <w:bookmarkEnd w:id="40"/>
     </w:p>
     <w:p/>
     <w:p>
@@ -9588,12 +8255,8 @@
       </w:pPr>
       <w:r>
         <w:tab/>
-      </w:r>
-      <w:bookmarkStart w:id="41" w:name="_Toc534823472"/>
-      <w:r>
         <w:t>DNS</w:t>
       </w:r>
-      <w:bookmarkEnd w:id="41"/>
     </w:p>
     <w:p/>
     <w:p>
@@ -9658,12 +8321,12 @@
           <w:numId w:val="10"/>
         </w:numPr>
       </w:pPr>
-      <w:bookmarkStart w:id="42" w:name="_Toc534823473"/>
+      <w:bookmarkStart w:id="24" w:name="_Toc534966556"/>
       <w:r>
         <w:lastRenderedPageBreak/>
         <w:t>Arborescence des fichiers</w:t>
       </w:r>
-      <w:bookmarkEnd w:id="42"/>
+      <w:bookmarkEnd w:id="24"/>
     </w:p>
     <w:p>
       <w:pPr>
@@ -9673,7 +8336,6 @@
           <w:lang w:val="en-GB"/>
         </w:rPr>
       </w:pPr>
-      <w:bookmarkStart w:id="43" w:name="_Toc534823474"/>
       <w:proofErr w:type="spellStart"/>
       <w:r>
         <w:rPr>
@@ -9688,7 +8350,6 @@
         </w:rPr>
         <w:t xml:space="preserve"> Web (Front / Back End)</w:t>
       </w:r>
-      <w:bookmarkEnd w:id="43"/>
     </w:p>
     <w:p>
       <w:pPr>
@@ -9715,7 +8376,6 @@
           <w:lang w:val="en-GB"/>
         </w:rPr>
       </w:pPr>
-      <w:bookmarkStart w:id="44" w:name="_Toc534823475"/>
       <w:r>
         <w:rPr>
           <w:lang w:val="en-GB"/>
@@ -9730,7 +8390,6 @@
         </w:rPr>
         <w:t>d’applications</w:t>
       </w:r>
-      <w:bookmarkEnd w:id="44"/>
       <w:proofErr w:type="spellEnd"/>
     </w:p>
     <w:p>
@@ -9775,12 +8434,12 @@
           <w:numId w:val="7"/>
         </w:numPr>
       </w:pPr>
-      <w:bookmarkStart w:id="45" w:name="_Toc534823476"/>
+      <w:bookmarkStart w:id="25" w:name="_Toc534966557"/>
       <w:r>
         <w:lastRenderedPageBreak/>
         <w:t>Interface utilisateur</w:t>
       </w:r>
-      <w:bookmarkEnd w:id="45"/>
+      <w:bookmarkEnd w:id="25"/>
     </w:p>
     <w:p>
       <w:pPr>
@@ -9790,7 +8449,7 @@
           <w:numId w:val="16"/>
         </w:numPr>
       </w:pPr>
-      <w:bookmarkStart w:id="46" w:name="_Toc534823477"/>
+      <w:bookmarkStart w:id="26" w:name="_Toc534966558"/>
       <w:r>
         <w:t xml:space="preserve">Page </w:t>
       </w:r>
@@ -9800,7 +8459,7 @@
       <w:r>
         <w:t>utilisateur non connecté</w:t>
       </w:r>
-      <w:bookmarkEnd w:id="46"/>
+      <w:bookmarkEnd w:id="26"/>
     </w:p>
     <w:p/>
     <w:p>
@@ -9914,9 +8573,9 @@
           <w:numId w:val="16"/>
         </w:numPr>
       </w:pPr>
-      <w:bookmarkStart w:id="47" w:name="_81sxtmfgyvm0" w:colFirst="0" w:colLast="0"/>
-      <w:bookmarkStart w:id="48" w:name="_Toc534823478"/>
-      <w:bookmarkEnd w:id="47"/>
+      <w:bookmarkStart w:id="27" w:name="_81sxtmfgyvm0" w:colFirst="0" w:colLast="0"/>
+      <w:bookmarkStart w:id="28" w:name="_Toc534966559"/>
+      <w:bookmarkEnd w:id="27"/>
       <w:r>
         <w:lastRenderedPageBreak/>
         <w:t xml:space="preserve">Liste des </w:t>
@@ -9927,7 +8586,7 @@
       <w:r>
         <w:t>s</w:t>
       </w:r>
-      <w:bookmarkEnd w:id="48"/>
+      <w:bookmarkEnd w:id="28"/>
     </w:p>
     <w:p/>
     <w:p>
@@ -10130,9 +8789,9 @@
           <w:numId w:val="16"/>
         </w:numPr>
       </w:pPr>
-      <w:bookmarkStart w:id="49" w:name="_ouefcf9k1kuo" w:colFirst="0" w:colLast="0"/>
-      <w:bookmarkStart w:id="50" w:name="_Toc534823479"/>
-      <w:bookmarkEnd w:id="49"/>
+      <w:bookmarkStart w:id="29" w:name="_ouefcf9k1kuo" w:colFirst="0" w:colLast="0"/>
+      <w:bookmarkStart w:id="30" w:name="_Toc534966560"/>
+      <w:bookmarkEnd w:id="29"/>
       <w:r>
         <w:lastRenderedPageBreak/>
         <w:t>Détail d’un</w:t>
@@ -10140,7 +8799,7 @@
       <w:r>
         <w:t>e application</w:t>
       </w:r>
-      <w:bookmarkEnd w:id="50"/>
+      <w:bookmarkEnd w:id="30"/>
     </w:p>
     <w:p/>
     <w:p>
@@ -10258,9 +8917,9 @@
           <w:numId w:val="16"/>
         </w:numPr>
       </w:pPr>
-      <w:bookmarkStart w:id="51" w:name="_g87a8kozupzu" w:colFirst="0" w:colLast="0"/>
-      <w:bookmarkStart w:id="52" w:name="_Toc534823480"/>
-      <w:bookmarkEnd w:id="51"/>
+      <w:bookmarkStart w:id="31" w:name="_g87a8kozupzu" w:colFirst="0" w:colLast="0"/>
+      <w:bookmarkStart w:id="32" w:name="_Toc534966561"/>
+      <w:bookmarkEnd w:id="31"/>
       <w:r>
         <w:lastRenderedPageBreak/>
         <w:t>Ajout d’une application</w:t>
@@ -10274,7 +8933,7 @@
       <w:r>
         <w:t xml:space="preserve"> seulement)</w:t>
       </w:r>
-      <w:bookmarkEnd w:id="52"/>
+      <w:bookmarkEnd w:id="32"/>
     </w:p>
     <w:p/>
     <w:p>
@@ -10354,9 +9013,9 @@
           <w:numId w:val="16"/>
         </w:numPr>
       </w:pPr>
-      <w:bookmarkStart w:id="53" w:name="_96fzw25uspsd" w:colFirst="0" w:colLast="0"/>
-      <w:bookmarkStart w:id="54" w:name="_Toc534823481"/>
-      <w:bookmarkEnd w:id="53"/>
+      <w:bookmarkStart w:id="33" w:name="_96fzw25uspsd" w:colFirst="0" w:colLast="0"/>
+      <w:bookmarkStart w:id="34" w:name="_Toc534966562"/>
+      <w:bookmarkEnd w:id="33"/>
       <w:r>
         <w:lastRenderedPageBreak/>
         <w:t>Éditer une</w:t>
@@ -10376,7 +9035,7 @@
       <w:r>
         <w:t xml:space="preserve"> seulement)</w:t>
       </w:r>
-      <w:bookmarkEnd w:id="54"/>
+      <w:bookmarkEnd w:id="34"/>
     </w:p>
     <w:p/>
     <w:p>
@@ -10428,8 +9087,8 @@
       <w:pPr>
         <w:jc w:val="both"/>
       </w:pPr>
-      <w:bookmarkStart w:id="55" w:name="_ej05ue1skvgb" w:colFirst="0" w:colLast="0"/>
-      <w:bookmarkEnd w:id="55"/>
+      <w:bookmarkStart w:id="35" w:name="_ej05ue1skvgb" w:colFirst="0" w:colLast="0"/>
+      <w:bookmarkEnd w:id="35"/>
       <w:r>
         <w:t xml:space="preserve">Tout comme l’ajout d’une application, l’administrateur pourra accéder à cette page depuis la liste du parc d’applications. </w:t>
       </w:r>
@@ -10466,14 +9125,14 @@
           <w:numId w:val="16"/>
         </w:numPr>
       </w:pPr>
-      <w:bookmarkStart w:id="56" w:name="_k402s0wrnqzw" w:colFirst="0" w:colLast="0"/>
-      <w:bookmarkStart w:id="57" w:name="_Toc534823482"/>
-      <w:bookmarkEnd w:id="56"/>
+      <w:bookmarkStart w:id="36" w:name="_k402s0wrnqzw" w:colFirst="0" w:colLast="0"/>
+      <w:bookmarkStart w:id="37" w:name="_Toc534966563"/>
+      <w:bookmarkEnd w:id="36"/>
       <w:r>
         <w:lastRenderedPageBreak/>
         <w:t>Liste des suggestions</w:t>
       </w:r>
-      <w:bookmarkEnd w:id="57"/>
+      <w:bookmarkEnd w:id="37"/>
     </w:p>
     <w:p/>
     <w:p>
@@ -10564,12 +9223,12 @@
           <w:numId w:val="16"/>
         </w:numPr>
       </w:pPr>
-      <w:bookmarkStart w:id="58" w:name="_Toc534823483"/>
+      <w:bookmarkStart w:id="38" w:name="_Toc534966564"/>
       <w:r>
         <w:lastRenderedPageBreak/>
         <w:t>Détail d’une suggestion</w:t>
       </w:r>
-      <w:bookmarkEnd w:id="58"/>
+      <w:bookmarkEnd w:id="38"/>
     </w:p>
     <w:p/>
     <w:p>
@@ -10653,12 +9312,12 @@
           <w:numId w:val="16"/>
         </w:numPr>
       </w:pPr>
-      <w:bookmarkStart w:id="59" w:name="_Toc534823484"/>
+      <w:bookmarkStart w:id="39" w:name="_Toc534966565"/>
       <w:r>
         <w:lastRenderedPageBreak/>
         <w:t>Ajout d’une suggestion</w:t>
       </w:r>
-      <w:bookmarkEnd w:id="59"/>
+      <w:bookmarkEnd w:id="39"/>
     </w:p>
     <w:p/>
     <w:p>
@@ -10743,7 +9402,7 @@
           <w:numId w:val="16"/>
         </w:numPr>
       </w:pPr>
-      <w:bookmarkStart w:id="60" w:name="_Toc534823485"/>
+      <w:bookmarkStart w:id="40" w:name="_Toc534966566"/>
       <w:r>
         <w:lastRenderedPageBreak/>
         <w:t>É</w:t>
@@ -10772,7 +9431,7 @@
       <w:r>
         <w:t>seulement)</w:t>
       </w:r>
-      <w:bookmarkEnd w:id="60"/>
+      <w:bookmarkEnd w:id="40"/>
     </w:p>
     <w:p/>
     <w:p>
@@ -10854,7 +9513,7 @@
           <w:numId w:val="16"/>
         </w:numPr>
       </w:pPr>
-      <w:bookmarkStart w:id="61" w:name="_Toc534823486"/>
+      <w:bookmarkStart w:id="41" w:name="_Toc534966567"/>
       <w:r>
         <w:lastRenderedPageBreak/>
         <w:t>Consultation des ressources serveurs</w:t>
@@ -10871,7 +9530,7 @@
       <w:r>
         <w:t>)</w:t>
       </w:r>
-      <w:bookmarkEnd w:id="61"/>
+      <w:bookmarkEnd w:id="41"/>
     </w:p>
     <w:p/>
     <w:p>
@@ -10958,7 +9617,7 @@
           <w:numId w:val="16"/>
         </w:numPr>
       </w:pPr>
-      <w:bookmarkStart w:id="62" w:name="_Toc534823487"/>
+      <w:bookmarkStart w:id="42" w:name="_Toc534966568"/>
       <w:r>
         <w:lastRenderedPageBreak/>
         <w:t>Gestion des utilisateurs</w:t>
@@ -10972,7 +9631,7 @@
       <w:r>
         <w:t>)</w:t>
       </w:r>
-      <w:bookmarkEnd w:id="62"/>
+      <w:bookmarkEnd w:id="42"/>
     </w:p>
     <w:p/>
     <w:p>
@@ -11056,12 +9715,27 @@
           <w:numId w:val="16"/>
         </w:numPr>
       </w:pPr>
-      <w:bookmarkStart w:id="63" w:name="_Toc534823488"/>
+      <w:bookmarkStart w:id="43" w:name="_Toc534966569"/>
       <w:r>
         <w:lastRenderedPageBreak/>
-        <w:t>Modifications des informations d’un compte</w:t>
-      </w:r>
-      <w:bookmarkEnd w:id="63"/>
+        <w:t xml:space="preserve">Modification </w:t>
+      </w:r>
+      <w:r>
+        <w:t xml:space="preserve">de </w:t>
+      </w:r>
+      <w:r>
+        <w:t>ses</w:t>
+      </w:r>
+      <w:r>
+        <w:t xml:space="preserve"> </w:t>
+      </w:r>
+      <w:r>
+        <w:t>informations</w:t>
+      </w:r>
+      <w:r>
+        <w:t xml:space="preserve"> (admins &amp; propriétaire seulement)</w:t>
+      </w:r>
+      <w:bookmarkEnd w:id="43"/>
     </w:p>
     <w:p/>
     <w:p>
@@ -11144,12 +9818,12 @@
           <w:numId w:val="16"/>
         </w:numPr>
       </w:pPr>
-      <w:bookmarkStart w:id="64" w:name="_Toc534823489"/>
+      <w:bookmarkStart w:id="44" w:name="_Toc534966570"/>
       <w:r>
         <w:lastRenderedPageBreak/>
         <w:t>Vue mobile</w:t>
       </w:r>
-      <w:bookmarkEnd w:id="64"/>
+      <w:bookmarkEnd w:id="44"/>
     </w:p>
     <w:p/>
     <w:p>
@@ -11233,12 +9907,12 @@
           <w:numId w:val="7"/>
         </w:numPr>
       </w:pPr>
-      <w:bookmarkStart w:id="65" w:name="_Toc534823490"/>
+      <w:bookmarkStart w:id="45" w:name="_Toc534966571"/>
       <w:r>
         <w:lastRenderedPageBreak/>
         <w:t>Fiabilité</w:t>
       </w:r>
-      <w:bookmarkEnd w:id="65"/>
+      <w:bookmarkEnd w:id="45"/>
     </w:p>
     <w:p>
       <w:pPr>
@@ -11338,8 +10012,6 @@
       <w:r>
         <w:t xml:space="preserve"> ainsi en tirer des conclusion dans le but de </w:t>
       </w:r>
-      <w:bookmarkStart w:id="66" w:name="_GoBack"/>
-      <w:bookmarkEnd w:id="66"/>
       <w:r>
         <w:t>l’améliorer.</w:t>
       </w:r>
@@ -11410,7 +10082,6 @@
         <w:docPartUnique/>
       </w:docPartObj>
     </w:sdtPr>
-    <w:sdtEndPr/>
     <w:sdtContent>
       <w:p>
         <w:pPr>
@@ -11847,6 +10518,119 @@
     </w:lvl>
   </w:abstractNum>
   <w:abstractNum w:abstractNumId="2" w15:restartNumberingAfterBreak="0">
+    <w:nsid w:val="0C8C1577"/>
+    <w:multiLevelType w:val="hybridMultilevel"/>
+    <w:tmpl w:val="61A46B22"/>
+    <w:lvl w:ilvl="0" w:tplc="040C0001">
+      <w:start w:val="1"/>
+      <w:numFmt w:val="bullet"/>
+      <w:lvlText w:val=""/>
+      <w:lvlJc w:val="left"/>
+      <w:pPr>
+        <w:ind w:left="720" w:hanging="360"/>
+      </w:pPr>
+      <w:rPr>
+        <w:rFonts w:ascii="Symbol" w:hAnsi="Symbol" w:hint="default"/>
+      </w:rPr>
+    </w:lvl>
+    <w:lvl w:ilvl="1" w:tplc="040C0003" w:tentative="1">
+      <w:start w:val="1"/>
+      <w:numFmt w:val="bullet"/>
+      <w:lvlText w:val="o"/>
+      <w:lvlJc w:val="left"/>
+      <w:pPr>
+        <w:ind w:left="1440" w:hanging="360"/>
+      </w:pPr>
+      <w:rPr>
+        <w:rFonts w:ascii="Courier New" w:hAnsi="Courier New" w:cs="Courier New" w:hint="default"/>
+      </w:rPr>
+    </w:lvl>
+    <w:lvl w:ilvl="2" w:tplc="040C0005" w:tentative="1">
+      <w:start w:val="1"/>
+      <w:numFmt w:val="bullet"/>
+      <w:lvlText w:val=""/>
+      <w:lvlJc w:val="left"/>
+      <w:pPr>
+        <w:ind w:left="2160" w:hanging="360"/>
+      </w:pPr>
+      <w:rPr>
+        <w:rFonts w:ascii="Wingdings" w:hAnsi="Wingdings" w:hint="default"/>
+      </w:rPr>
+    </w:lvl>
+    <w:lvl w:ilvl="3" w:tplc="040C0001" w:tentative="1">
+      <w:start w:val="1"/>
+      <w:numFmt w:val="bullet"/>
+      <w:lvlText w:val=""/>
+      <w:lvlJc w:val="left"/>
+      <w:pPr>
+        <w:ind w:left="2880" w:hanging="360"/>
+      </w:pPr>
+      <w:rPr>
+        <w:rFonts w:ascii="Symbol" w:hAnsi="Symbol" w:hint="default"/>
+      </w:rPr>
+    </w:lvl>
+    <w:lvl w:ilvl="4" w:tplc="040C0003" w:tentative="1">
+      <w:start w:val="1"/>
+      <w:numFmt w:val="bullet"/>
+      <w:lvlText w:val="o"/>
+      <w:lvlJc w:val="left"/>
+      <w:pPr>
+        <w:ind w:left="3600" w:hanging="360"/>
+      </w:pPr>
+      <w:rPr>
+        <w:rFonts w:ascii="Courier New" w:hAnsi="Courier New" w:cs="Courier New" w:hint="default"/>
+      </w:rPr>
+    </w:lvl>
+    <w:lvl w:ilvl="5" w:tplc="040C0005" w:tentative="1">
+      <w:start w:val="1"/>
+      <w:numFmt w:val="bullet"/>
+      <w:lvlText w:val=""/>
+      <w:lvlJc w:val="left"/>
+      <w:pPr>
+        <w:ind w:left="4320" w:hanging="360"/>
+      </w:pPr>
+      <w:rPr>
+        <w:rFonts w:ascii="Wingdings" w:hAnsi="Wingdings" w:hint="default"/>
+      </w:rPr>
+    </w:lvl>
+    <w:lvl w:ilvl="6" w:tplc="040C0001" w:tentative="1">
+      <w:start w:val="1"/>
+      <w:numFmt w:val="bullet"/>
+      <w:lvlText w:val=""/>
+      <w:lvlJc w:val="left"/>
+      <w:pPr>
+        <w:ind w:left="5040" w:hanging="360"/>
+      </w:pPr>
+      <w:rPr>
+        <w:rFonts w:ascii="Symbol" w:hAnsi="Symbol" w:hint="default"/>
+      </w:rPr>
+    </w:lvl>
+    <w:lvl w:ilvl="7" w:tplc="040C0003" w:tentative="1">
+      <w:start w:val="1"/>
+      <w:numFmt w:val="bullet"/>
+      <w:lvlText w:val="o"/>
+      <w:lvlJc w:val="left"/>
+      <w:pPr>
+        <w:ind w:left="5760" w:hanging="360"/>
+      </w:pPr>
+      <w:rPr>
+        <w:rFonts w:ascii="Courier New" w:hAnsi="Courier New" w:cs="Courier New" w:hint="default"/>
+      </w:rPr>
+    </w:lvl>
+    <w:lvl w:ilvl="8" w:tplc="040C0005" w:tentative="1">
+      <w:start w:val="1"/>
+      <w:numFmt w:val="bullet"/>
+      <w:lvlText w:val=""/>
+      <w:lvlJc w:val="left"/>
+      <w:pPr>
+        <w:ind w:left="6480" w:hanging="360"/>
+      </w:pPr>
+      <w:rPr>
+        <w:rFonts w:ascii="Wingdings" w:hAnsi="Wingdings" w:hint="default"/>
+      </w:rPr>
+    </w:lvl>
+  </w:abstractNum>
+  <w:abstractNum w:abstractNumId="3" w15:restartNumberingAfterBreak="0">
     <w:nsid w:val="0D9538E0"/>
     <w:multiLevelType w:val="hybridMultilevel"/>
     <w:tmpl w:val="E6B8E790"/>
@@ -11935,7 +10719,7 @@
       </w:pPr>
     </w:lvl>
   </w:abstractNum>
-  <w:abstractNum w:abstractNumId="3" w15:restartNumberingAfterBreak="0">
+  <w:abstractNum w:abstractNumId="4" w15:restartNumberingAfterBreak="0">
     <w:nsid w:val="10886E0F"/>
     <w:multiLevelType w:val="hybridMultilevel"/>
     <w:tmpl w:val="86E0C898"/>
@@ -12024,7 +10808,7 @@
       </w:pPr>
     </w:lvl>
   </w:abstractNum>
-  <w:abstractNum w:abstractNumId="4" w15:restartNumberingAfterBreak="0">
+  <w:abstractNum w:abstractNumId="5" w15:restartNumberingAfterBreak="0">
     <w:nsid w:val="11227A61"/>
     <w:multiLevelType w:val="hybridMultilevel"/>
     <w:tmpl w:val="E6B8E790"/>
@@ -12113,7 +10897,7 @@
       </w:pPr>
     </w:lvl>
   </w:abstractNum>
-  <w:abstractNum w:abstractNumId="5" w15:restartNumberingAfterBreak="0">
+  <w:abstractNum w:abstractNumId="6" w15:restartNumberingAfterBreak="0">
     <w:nsid w:val="12DD6900"/>
     <w:multiLevelType w:val="hybridMultilevel"/>
     <w:tmpl w:val="69B8395C"/>
@@ -12202,7 +10986,7 @@
       </w:pPr>
     </w:lvl>
   </w:abstractNum>
-  <w:abstractNum w:abstractNumId="6" w15:restartNumberingAfterBreak="0">
+  <w:abstractNum w:abstractNumId="7" w15:restartNumberingAfterBreak="0">
     <w:nsid w:val="181E6084"/>
     <w:multiLevelType w:val="multilevel"/>
     <w:tmpl w:val="E39ED8BA"/>
@@ -12315,7 +11099,7 @@
       </w:rPr>
     </w:lvl>
   </w:abstractNum>
-  <w:abstractNum w:abstractNumId="7" w15:restartNumberingAfterBreak="0">
+  <w:abstractNum w:abstractNumId="8" w15:restartNumberingAfterBreak="0">
     <w:nsid w:val="1AC51E9A"/>
     <w:multiLevelType w:val="hybridMultilevel"/>
     <w:tmpl w:val="FA621AF0"/>
@@ -12406,7 +11190,7 @@
       </w:pPr>
     </w:lvl>
   </w:abstractNum>
-  <w:abstractNum w:abstractNumId="8" w15:restartNumberingAfterBreak="0">
+  <w:abstractNum w:abstractNumId="9" w15:restartNumberingAfterBreak="0">
     <w:nsid w:val="1CE06D1E"/>
     <w:multiLevelType w:val="hybridMultilevel"/>
     <w:tmpl w:val="D5B8AE94"/>
@@ -12492,7 +11276,7 @@
       </w:pPr>
     </w:lvl>
   </w:abstractNum>
-  <w:abstractNum w:abstractNumId="9" w15:restartNumberingAfterBreak="0">
+  <w:abstractNum w:abstractNumId="10" w15:restartNumberingAfterBreak="0">
     <w:nsid w:val="245800D2"/>
     <w:multiLevelType w:val="hybridMultilevel"/>
     <w:tmpl w:val="976C9E6E"/>
@@ -12578,7 +11362,7 @@
       </w:pPr>
     </w:lvl>
   </w:abstractNum>
-  <w:abstractNum w:abstractNumId="10" w15:restartNumberingAfterBreak="0">
+  <w:abstractNum w:abstractNumId="11" w15:restartNumberingAfterBreak="0">
     <w:nsid w:val="27632D31"/>
     <w:multiLevelType w:val="hybridMultilevel"/>
     <w:tmpl w:val="EC38A214"/>
@@ -12691,7 +11475,7 @@
       </w:rPr>
     </w:lvl>
   </w:abstractNum>
-  <w:abstractNum w:abstractNumId="11" w15:restartNumberingAfterBreak="0">
+  <w:abstractNum w:abstractNumId="12" w15:restartNumberingAfterBreak="0">
     <w:nsid w:val="2BAB7BB1"/>
     <w:multiLevelType w:val="hybridMultilevel"/>
     <w:tmpl w:val="E6B8E790"/>
@@ -12780,7 +11564,7 @@
       </w:pPr>
     </w:lvl>
   </w:abstractNum>
-  <w:abstractNum w:abstractNumId="12" w15:restartNumberingAfterBreak="0">
+  <w:abstractNum w:abstractNumId="13" w15:restartNumberingAfterBreak="0">
     <w:nsid w:val="2D514642"/>
     <w:multiLevelType w:val="hybridMultilevel"/>
     <w:tmpl w:val="69B8395C"/>
@@ -12869,7 +11653,7 @@
       </w:pPr>
     </w:lvl>
   </w:abstractNum>
-  <w:abstractNum w:abstractNumId="13" w15:restartNumberingAfterBreak="0">
+  <w:abstractNum w:abstractNumId="14" w15:restartNumberingAfterBreak="0">
     <w:nsid w:val="36BD3D97"/>
     <w:multiLevelType w:val="hybridMultilevel"/>
     <w:tmpl w:val="A95807D6"/>
@@ -12958,7 +11742,7 @@
       </w:pPr>
     </w:lvl>
   </w:abstractNum>
-  <w:abstractNum w:abstractNumId="14" w15:restartNumberingAfterBreak="0">
+  <w:abstractNum w:abstractNumId="15" w15:restartNumberingAfterBreak="0">
     <w:nsid w:val="371844EC"/>
     <w:multiLevelType w:val="hybridMultilevel"/>
     <w:tmpl w:val="B7303034"/>
@@ -13071,7 +11855,7 @@
       </w:rPr>
     </w:lvl>
   </w:abstractNum>
-  <w:abstractNum w:abstractNumId="15" w15:restartNumberingAfterBreak="0">
+  <w:abstractNum w:abstractNumId="16" w15:restartNumberingAfterBreak="0">
     <w:nsid w:val="3A614CA9"/>
     <w:multiLevelType w:val="hybridMultilevel"/>
     <w:tmpl w:val="E6B8E790"/>
@@ -13160,7 +11944,7 @@
       </w:pPr>
     </w:lvl>
   </w:abstractNum>
-  <w:abstractNum w:abstractNumId="16" w15:restartNumberingAfterBreak="0">
+  <w:abstractNum w:abstractNumId="17" w15:restartNumberingAfterBreak="0">
     <w:nsid w:val="3BE03F87"/>
     <w:multiLevelType w:val="hybridMultilevel"/>
     <w:tmpl w:val="7FB02586"/>
@@ -13273,7 +12057,7 @@
       </w:rPr>
     </w:lvl>
   </w:abstractNum>
-  <w:abstractNum w:abstractNumId="17" w15:restartNumberingAfterBreak="0">
+  <w:abstractNum w:abstractNumId="18" w15:restartNumberingAfterBreak="0">
     <w:nsid w:val="4E0A27C9"/>
     <w:multiLevelType w:val="hybridMultilevel"/>
     <w:tmpl w:val="15E40CF8"/>
@@ -13386,7 +12170,120 @@
       </w:rPr>
     </w:lvl>
   </w:abstractNum>
-  <w:abstractNum w:abstractNumId="18" w15:restartNumberingAfterBreak="0">
+  <w:abstractNum w:abstractNumId="19" w15:restartNumberingAfterBreak="0">
+    <w:nsid w:val="558B095B"/>
+    <w:multiLevelType w:val="hybridMultilevel"/>
+    <w:tmpl w:val="5256301C"/>
+    <w:lvl w:ilvl="0" w:tplc="040C000F">
+      <w:start w:val="1"/>
+      <w:numFmt w:val="decimal"/>
+      <w:lvlText w:val="%1."/>
+      <w:lvlJc w:val="left"/>
+      <w:pPr>
+        <w:ind w:left="720" w:hanging="360"/>
+      </w:pPr>
+      <w:rPr>
+        <w:rFonts w:hint="default"/>
+      </w:rPr>
+    </w:lvl>
+    <w:lvl w:ilvl="1" w:tplc="040C0003" w:tentative="1">
+      <w:start w:val="1"/>
+      <w:numFmt w:val="bullet"/>
+      <w:lvlText w:val="o"/>
+      <w:lvlJc w:val="left"/>
+      <w:pPr>
+        <w:ind w:left="1440" w:hanging="360"/>
+      </w:pPr>
+      <w:rPr>
+        <w:rFonts w:ascii="Courier New" w:hAnsi="Courier New" w:cs="Courier New" w:hint="default"/>
+      </w:rPr>
+    </w:lvl>
+    <w:lvl w:ilvl="2" w:tplc="040C0005" w:tentative="1">
+      <w:start w:val="1"/>
+      <w:numFmt w:val="bullet"/>
+      <w:lvlText w:val=""/>
+      <w:lvlJc w:val="left"/>
+      <w:pPr>
+        <w:ind w:left="2160" w:hanging="360"/>
+      </w:pPr>
+      <w:rPr>
+        <w:rFonts w:ascii="Wingdings" w:hAnsi="Wingdings" w:hint="default"/>
+      </w:rPr>
+    </w:lvl>
+    <w:lvl w:ilvl="3" w:tplc="040C0001" w:tentative="1">
+      <w:start w:val="1"/>
+      <w:numFmt w:val="bullet"/>
+      <w:lvlText w:val=""/>
+      <w:lvlJc w:val="left"/>
+      <w:pPr>
+        <w:ind w:left="2880" w:hanging="360"/>
+      </w:pPr>
+      <w:rPr>
+        <w:rFonts w:ascii="Symbol" w:hAnsi="Symbol" w:hint="default"/>
+      </w:rPr>
+    </w:lvl>
+    <w:lvl w:ilvl="4" w:tplc="040C0003" w:tentative="1">
+      <w:start w:val="1"/>
+      <w:numFmt w:val="bullet"/>
+      <w:lvlText w:val="o"/>
+      <w:lvlJc w:val="left"/>
+      <w:pPr>
+        <w:ind w:left="3600" w:hanging="360"/>
+      </w:pPr>
+      <w:rPr>
+        <w:rFonts w:ascii="Courier New" w:hAnsi="Courier New" w:cs="Courier New" w:hint="default"/>
+      </w:rPr>
+    </w:lvl>
+    <w:lvl w:ilvl="5" w:tplc="040C0005" w:tentative="1">
+      <w:start w:val="1"/>
+      <w:numFmt w:val="bullet"/>
+      <w:lvlText w:val=""/>
+      <w:lvlJc w:val="left"/>
+      <w:pPr>
+        <w:ind w:left="4320" w:hanging="360"/>
+      </w:pPr>
+      <w:rPr>
+        <w:rFonts w:ascii="Wingdings" w:hAnsi="Wingdings" w:hint="default"/>
+      </w:rPr>
+    </w:lvl>
+    <w:lvl w:ilvl="6" w:tplc="040C0001" w:tentative="1">
+      <w:start w:val="1"/>
+      <w:numFmt w:val="bullet"/>
+      <w:lvlText w:val=""/>
+      <w:lvlJc w:val="left"/>
+      <w:pPr>
+        <w:ind w:left="5040" w:hanging="360"/>
+      </w:pPr>
+      <w:rPr>
+        <w:rFonts w:ascii="Symbol" w:hAnsi="Symbol" w:hint="default"/>
+      </w:rPr>
+    </w:lvl>
+    <w:lvl w:ilvl="7" w:tplc="040C0003" w:tentative="1">
+      <w:start w:val="1"/>
+      <w:numFmt w:val="bullet"/>
+      <w:lvlText w:val="o"/>
+      <w:lvlJc w:val="left"/>
+      <w:pPr>
+        <w:ind w:left="5760" w:hanging="360"/>
+      </w:pPr>
+      <w:rPr>
+        <w:rFonts w:ascii="Courier New" w:hAnsi="Courier New" w:cs="Courier New" w:hint="default"/>
+      </w:rPr>
+    </w:lvl>
+    <w:lvl w:ilvl="8" w:tplc="040C0005" w:tentative="1">
+      <w:start w:val="1"/>
+      <w:numFmt w:val="bullet"/>
+      <w:lvlText w:val=""/>
+      <w:lvlJc w:val="left"/>
+      <w:pPr>
+        <w:ind w:left="6480" w:hanging="360"/>
+      </w:pPr>
+      <w:rPr>
+        <w:rFonts w:ascii="Wingdings" w:hAnsi="Wingdings" w:hint="default"/>
+      </w:rPr>
+    </w:lvl>
+  </w:abstractNum>
+  <w:abstractNum w:abstractNumId="20" w15:restartNumberingAfterBreak="0">
     <w:nsid w:val="72213D94"/>
     <w:multiLevelType w:val="hybridMultilevel"/>
     <w:tmpl w:val="E6B8E790"/>
@@ -13475,7 +12372,7 @@
       </w:pPr>
     </w:lvl>
   </w:abstractNum>
-  <w:abstractNum w:abstractNumId="19" w15:restartNumberingAfterBreak="0">
+  <w:abstractNum w:abstractNumId="21" w15:restartNumberingAfterBreak="0">
     <w:nsid w:val="775A1404"/>
     <w:multiLevelType w:val="multilevel"/>
     <w:tmpl w:val="8D1E51BC"/>
@@ -13564,7 +12461,120 @@
       </w:pPr>
     </w:lvl>
   </w:abstractNum>
-  <w:abstractNum w:abstractNumId="20" w15:restartNumberingAfterBreak="0">
+  <w:abstractNum w:abstractNumId="22" w15:restartNumberingAfterBreak="0">
+    <w:nsid w:val="7B0A7C05"/>
+    <w:multiLevelType w:val="hybridMultilevel"/>
+    <w:tmpl w:val="318AF984"/>
+    <w:lvl w:ilvl="0" w:tplc="040C000F">
+      <w:start w:val="1"/>
+      <w:numFmt w:val="decimal"/>
+      <w:lvlText w:val="%1."/>
+      <w:lvlJc w:val="left"/>
+      <w:pPr>
+        <w:ind w:left="720" w:hanging="360"/>
+      </w:pPr>
+      <w:rPr>
+        <w:rFonts w:hint="default"/>
+      </w:rPr>
+    </w:lvl>
+    <w:lvl w:ilvl="1" w:tplc="040C0003" w:tentative="1">
+      <w:start w:val="1"/>
+      <w:numFmt w:val="bullet"/>
+      <w:lvlText w:val="o"/>
+      <w:lvlJc w:val="left"/>
+      <w:pPr>
+        <w:ind w:left="1440" w:hanging="360"/>
+      </w:pPr>
+      <w:rPr>
+        <w:rFonts w:ascii="Courier New" w:hAnsi="Courier New" w:cs="Courier New" w:hint="default"/>
+      </w:rPr>
+    </w:lvl>
+    <w:lvl w:ilvl="2" w:tplc="040C0005" w:tentative="1">
+      <w:start w:val="1"/>
+      <w:numFmt w:val="bullet"/>
+      <w:lvlText w:val=""/>
+      <w:lvlJc w:val="left"/>
+      <w:pPr>
+        <w:ind w:left="2160" w:hanging="360"/>
+      </w:pPr>
+      <w:rPr>
+        <w:rFonts w:ascii="Wingdings" w:hAnsi="Wingdings" w:hint="default"/>
+      </w:rPr>
+    </w:lvl>
+    <w:lvl w:ilvl="3" w:tplc="040C0001" w:tentative="1">
+      <w:start w:val="1"/>
+      <w:numFmt w:val="bullet"/>
+      <w:lvlText w:val=""/>
+      <w:lvlJc w:val="left"/>
+      <w:pPr>
+        <w:ind w:left="2880" w:hanging="360"/>
+      </w:pPr>
+      <w:rPr>
+        <w:rFonts w:ascii="Symbol" w:hAnsi="Symbol" w:hint="default"/>
+      </w:rPr>
+    </w:lvl>
+    <w:lvl w:ilvl="4" w:tplc="040C0003" w:tentative="1">
+      <w:start w:val="1"/>
+      <w:numFmt w:val="bullet"/>
+      <w:lvlText w:val="o"/>
+      <w:lvlJc w:val="left"/>
+      <w:pPr>
+        <w:ind w:left="3600" w:hanging="360"/>
+      </w:pPr>
+      <w:rPr>
+        <w:rFonts w:ascii="Courier New" w:hAnsi="Courier New" w:cs="Courier New" w:hint="default"/>
+      </w:rPr>
+    </w:lvl>
+    <w:lvl w:ilvl="5" w:tplc="040C0005" w:tentative="1">
+      <w:start w:val="1"/>
+      <w:numFmt w:val="bullet"/>
+      <w:lvlText w:val=""/>
+      <w:lvlJc w:val="left"/>
+      <w:pPr>
+        <w:ind w:left="4320" w:hanging="360"/>
+      </w:pPr>
+      <w:rPr>
+        <w:rFonts w:ascii="Wingdings" w:hAnsi="Wingdings" w:hint="default"/>
+      </w:rPr>
+    </w:lvl>
+    <w:lvl w:ilvl="6" w:tplc="040C0001" w:tentative="1">
+      <w:start w:val="1"/>
+      <w:numFmt w:val="bullet"/>
+      <w:lvlText w:val=""/>
+      <w:lvlJc w:val="left"/>
+      <w:pPr>
+        <w:ind w:left="5040" w:hanging="360"/>
+      </w:pPr>
+      <w:rPr>
+        <w:rFonts w:ascii="Symbol" w:hAnsi="Symbol" w:hint="default"/>
+      </w:rPr>
+    </w:lvl>
+    <w:lvl w:ilvl="7" w:tplc="040C0003" w:tentative="1">
+      <w:start w:val="1"/>
+      <w:numFmt w:val="bullet"/>
+      <w:lvlText w:val="o"/>
+      <w:lvlJc w:val="left"/>
+      <w:pPr>
+        <w:ind w:left="5760" w:hanging="360"/>
+      </w:pPr>
+      <w:rPr>
+        <w:rFonts w:ascii="Courier New" w:hAnsi="Courier New" w:cs="Courier New" w:hint="default"/>
+      </w:rPr>
+    </w:lvl>
+    <w:lvl w:ilvl="8" w:tplc="040C0005" w:tentative="1">
+      <w:start w:val="1"/>
+      <w:numFmt w:val="bullet"/>
+      <w:lvlText w:val=""/>
+      <w:lvlJc w:val="left"/>
+      <w:pPr>
+        <w:ind w:left="6480" w:hanging="360"/>
+      </w:pPr>
+      <w:rPr>
+        <w:rFonts w:ascii="Wingdings" w:hAnsi="Wingdings" w:hint="default"/>
+      </w:rPr>
+    </w:lvl>
+  </w:abstractNum>
+  <w:abstractNum w:abstractNumId="23" w15:restartNumberingAfterBreak="0">
     <w:nsid w:val="7FC80018"/>
     <w:multiLevelType w:val="hybridMultilevel"/>
     <w:tmpl w:val="CB26FE2C"/>
@@ -13654,67 +12664,76 @@
     </w:lvl>
   </w:abstractNum>
   <w:num w:numId="1">
-    <w:abstractNumId w:val="19"/>
+    <w:abstractNumId w:val="21"/>
   </w:num>
   <w:num w:numId="2">
     <w:abstractNumId w:val="1"/>
   </w:num>
   <w:num w:numId="3">
+    <w:abstractNumId w:val="9"/>
+  </w:num>
+  <w:num w:numId="4">
+    <w:abstractNumId w:val="14"/>
+  </w:num>
+  <w:num w:numId="5">
+    <w:abstractNumId w:val="11"/>
+  </w:num>
+  <w:num w:numId="6">
+    <w:abstractNumId w:val="10"/>
+  </w:num>
+  <w:num w:numId="7">
+    <w:abstractNumId w:val="4"/>
+  </w:num>
+  <w:num w:numId="8">
     <w:abstractNumId w:val="8"/>
   </w:num>
-  <w:num w:numId="4">
-    <w:abstractNumId w:val="13"/>
-  </w:num>
-  <w:num w:numId="5">
-    <w:abstractNumId w:val="10"/>
-  </w:num>
-  <w:num w:numId="6">
-    <w:abstractNumId w:val="9"/>
-  </w:num>
-  <w:num w:numId="7">
-    <w:abstractNumId w:val="3"/>
-  </w:num>
-  <w:num w:numId="8">
-    <w:abstractNumId w:val="7"/>
-  </w:num>
   <w:num w:numId="9">
-    <w:abstractNumId w:val="5"/>
+    <w:abstractNumId w:val="6"/>
   </w:num>
   <w:num w:numId="10">
-    <w:abstractNumId w:val="20"/>
+    <w:abstractNumId w:val="23"/>
   </w:num>
   <w:num w:numId="11">
-    <w:abstractNumId w:val="16"/>
+    <w:abstractNumId w:val="17"/>
   </w:num>
   <w:num w:numId="12">
     <w:abstractNumId w:val="0"/>
   </w:num>
   <w:num w:numId="13">
-    <w:abstractNumId w:val="17"/>
+    <w:abstractNumId w:val="18"/>
   </w:num>
   <w:num w:numId="14">
-    <w:abstractNumId w:val="14"/>
+    <w:abstractNumId w:val="15"/>
   </w:num>
   <w:num w:numId="15">
-    <w:abstractNumId w:val="6"/>
+    <w:abstractNumId w:val="7"/>
   </w:num>
   <w:num w:numId="16">
-    <w:abstractNumId w:val="4"/>
+    <w:abstractNumId w:val="5"/>
   </w:num>
   <w:num w:numId="17">
-    <w:abstractNumId w:val="18"/>
+    <w:abstractNumId w:val="20"/>
   </w:num>
   <w:num w:numId="18">
-    <w:abstractNumId w:val="15"/>
+    <w:abstractNumId w:val="16"/>
   </w:num>
   <w:num w:numId="19">
+    <w:abstractNumId w:val="13"/>
+  </w:num>
+  <w:num w:numId="20">
+    <w:abstractNumId w:val="3"/>
+  </w:num>
+  <w:num w:numId="21">
     <w:abstractNumId w:val="12"/>
   </w:num>
-  <w:num w:numId="20">
+  <w:num w:numId="22">
     <w:abstractNumId w:val="2"/>
   </w:num>
-  <w:num w:numId="21">
-    <w:abstractNumId w:val="11"/>
+  <w:num w:numId="23">
+    <w:abstractNumId w:val="19"/>
+  </w:num>
+  <w:num w:numId="24">
+    <w:abstractNumId w:val="22"/>
   </w:num>
   <w:numIdMacAtCleanup w:val="16"/>
 </w:numbering>
@@ -14193,7 +13212,6 @@
   <w:style w:type="character" w:default="1" w:styleId="Policepardfaut">
     <w:name w:val="Default Paragraph Font"/>
     <w:uiPriority w:val="1"/>
-    <w:semiHidden/>
     <w:unhideWhenUsed/>
   </w:style>
   <w:style w:type="table" w:default="1" w:styleId="TableauNormal">
@@ -14999,7 +14017,7 @@
 </file>
 
 <file path=customXml/itemProps2.xml><?xml version="1.0" encoding="utf-8"?>
-<ds:datastoreItem xmlns:ds="http://schemas.openxmlformats.org/officeDocument/2006/customXml" ds:itemID="{B2065754-3F5F-437C-BD35-AECEA7AD0EDE}">
+<ds:datastoreItem xmlns:ds="http://schemas.openxmlformats.org/officeDocument/2006/customXml" ds:itemID="{DC5A2B9D-C8C7-40B4-8F9A-808B05726287}">
   <ds:schemaRefs>
     <ds:schemaRef ds:uri="http://schemas.openxmlformats.org/officeDocument/2006/bibliography"/>
   </ds:schemaRefs>

--- a/Docs/Cahier d'analyse projet de fin d'études.docx
+++ b/Docs/Cahier d'analyse projet de fin d'études.docx
@@ -109,7 +109,7 @@
                         <a:effectLst/>
                         <a:extLst>
                           <a:ext uri="{C572A759-6A51-4108-AA02-DFA0A04FC94B}">
-                            <ma14:wrappingTextBoxFlag xmlns="" xmlns:mo="http://schemas.microsoft.com/office/mac/office/2008/main" xmlns:mv="urn:schemas-microsoft-com:mac:vml" xmlns:o="urn:schemas-microsoft-com:office:office" xmlns:v="urn:schemas-microsoft-com:vml" xmlns:w10="urn:schemas-microsoft-com:office:word" xmlns:w="http://schemas.openxmlformats.org/wordprocessingml/2006/main" xmlns:ma14="http://schemas.microsoft.com/office/mac/drawingml/2011/main" xmlns:arto="http://schemas.microsoft.com/office/word/2006/arto"/>
+                            <ma14:wrappingTextBoxFlag xmlns:arto="http://schemas.microsoft.com/office/word/2006/arto" xmlns:ma14="http://schemas.microsoft.com/office/mac/drawingml/2011/main" xmlns:w="http://schemas.openxmlformats.org/wordprocessingml/2006/main" xmlns:w10="urn:schemas-microsoft-com:office:word" xmlns:v="urn:schemas-microsoft-com:vml" xmlns:o="urn:schemas-microsoft-com:office:office" xmlns:mv="urn:schemas-microsoft-com:mac:vml" xmlns:mo="http://schemas.microsoft.com/office/mac/office/2008/main" xmlns=""/>
                           </a:ext>
                         </a:extLst>
                       </wps:spPr>
@@ -267,7 +267,7 @@
                         <a:effectLst/>
                         <a:extLst>
                           <a:ext uri="{C572A759-6A51-4108-AA02-DFA0A04FC94B}">
-                            <ma14:wrappingTextBoxFlag xmlns="" xmlns:mo="http://schemas.microsoft.com/office/mac/office/2008/main" xmlns:mv="urn:schemas-microsoft-com:mac:vml" xmlns:o="urn:schemas-microsoft-com:office:office" xmlns:v="urn:schemas-microsoft-com:vml" xmlns:w10="urn:schemas-microsoft-com:office:word" xmlns:w="http://schemas.openxmlformats.org/wordprocessingml/2006/main" xmlns:ma14="http://schemas.microsoft.com/office/mac/drawingml/2011/main" xmlns:arto="http://schemas.microsoft.com/office/word/2006/arto"/>
+                            <ma14:wrappingTextBoxFlag xmlns:arto="http://schemas.microsoft.com/office/word/2006/arto" xmlns:ma14="http://schemas.microsoft.com/office/mac/drawingml/2011/main" xmlns:w="http://schemas.openxmlformats.org/wordprocessingml/2006/main" xmlns:w10="urn:schemas-microsoft-com:office:word" xmlns:v="urn:schemas-microsoft-com:vml" xmlns:o="urn:schemas-microsoft-com:office:office" xmlns:mv="urn:schemas-microsoft-com:mac:vml" xmlns:mo="http://schemas.microsoft.com/office/mac/office/2008/main" xmlns=""/>
                           </a:ext>
                         </a:extLst>
                       </wps:spPr>
@@ -429,13 +429,277 @@
             </w:rPr>
             <w:fldChar w:fldCharType="separate"/>
           </w:r>
-          <w:hyperlink w:anchor="_Toc535113725" w:history="1">
+          <w:bookmarkStart w:id="1" w:name="_GoBack"/>
+          <w:r>
+            <w:rPr>
+              <w:rStyle w:val="Lienhypertexte"/>
+              <w:noProof/>
+            </w:rPr>
+            <w:fldChar w:fldCharType="begin"/>
+          </w:r>
+          <w:r>
+            <w:rPr>
+              <w:rStyle w:val="Lienhypertexte"/>
+              <w:noProof/>
+            </w:rPr>
+            <w:instrText xml:space="preserve"> </w:instrText>
+          </w:r>
+          <w:r>
+            <w:rPr>
+              <w:noProof/>
+            </w:rPr>
+            <w:instrText>HYPERLINK \l "_Toc535169916"</w:instrText>
+          </w:r>
+          <w:r>
+            <w:rPr>
+              <w:rStyle w:val="Lienhypertexte"/>
+              <w:noProof/>
+            </w:rPr>
+            <w:instrText xml:space="preserve"> </w:instrText>
+          </w:r>
+          <w:r>
+            <w:rPr>
+              <w:rStyle w:val="Lienhypertexte"/>
+              <w:noProof/>
+            </w:rPr>
+          </w:r>
+          <w:r>
+            <w:rPr>
+              <w:rStyle w:val="Lienhypertexte"/>
+              <w:noProof/>
+            </w:rPr>
+            <w:fldChar w:fldCharType="separate"/>
+          </w:r>
+          <w:r>
+            <w:rPr>
+              <w:rStyle w:val="Lienhypertexte"/>
+              <w:noProof/>
+            </w:rPr>
+            <w:t>I.</w:t>
+          </w:r>
+          <w:r>
+            <w:rPr>
+              <w:noProof/>
+              <w:sz w:val="22"/>
+              <w:szCs w:val="22"/>
+            </w:rPr>
+            <w:tab/>
+          </w:r>
+          <w:r>
+            <w:rPr>
+              <w:rStyle w:val="Lienhypertexte"/>
+              <w:noProof/>
+            </w:rPr>
+            <w:t>Introduction</w:t>
+          </w:r>
+          <w:r>
+            <w:rPr>
+              <w:noProof/>
+              <w:webHidden/>
+            </w:rPr>
+            <w:tab/>
+          </w:r>
+          <w:r>
+            <w:rPr>
+              <w:noProof/>
+              <w:webHidden/>
+            </w:rPr>
+            <w:fldChar w:fldCharType="begin"/>
+          </w:r>
+          <w:r>
+            <w:rPr>
+              <w:noProof/>
+              <w:webHidden/>
+            </w:rPr>
+            <w:instrText xml:space="preserve"> PAGEREF _Toc535169916 \h </w:instrText>
+          </w:r>
+          <w:r>
+            <w:rPr>
+              <w:noProof/>
+              <w:webHidden/>
+            </w:rPr>
+          </w:r>
+          <w:r>
+            <w:rPr>
+              <w:noProof/>
+              <w:webHidden/>
+            </w:rPr>
+            <w:fldChar w:fldCharType="separate"/>
+          </w:r>
+          <w:r>
+            <w:rPr>
+              <w:noProof/>
+              <w:webHidden/>
+            </w:rPr>
+            <w:t>4</w:t>
+          </w:r>
+          <w:r>
+            <w:rPr>
+              <w:noProof/>
+              <w:webHidden/>
+            </w:rPr>
+            <w:fldChar w:fldCharType="end"/>
+          </w:r>
+          <w:r>
+            <w:rPr>
+              <w:rStyle w:val="Lienhypertexte"/>
+              <w:noProof/>
+            </w:rPr>
+            <w:fldChar w:fldCharType="end"/>
+          </w:r>
+        </w:p>
+        <w:bookmarkEnd w:id="1"/>
+        <w:p>
+          <w:pPr>
+            <w:pStyle w:val="TM2"/>
+            <w:tabs>
+              <w:tab w:val="left" w:pos="720"/>
+              <w:tab w:val="right" w:leader="dot" w:pos="9062"/>
+            </w:tabs>
+            <w:rPr>
+              <w:noProof/>
+              <w:sz w:val="22"/>
+              <w:szCs w:val="22"/>
+            </w:rPr>
+          </w:pPr>
+          <w:r>
+            <w:rPr>
+              <w:rStyle w:val="Lienhypertexte"/>
+              <w:noProof/>
+            </w:rPr>
+            <w:fldChar w:fldCharType="begin"/>
+          </w:r>
+          <w:r>
+            <w:rPr>
+              <w:rStyle w:val="Lienhypertexte"/>
+              <w:noProof/>
+            </w:rPr>
+            <w:instrText xml:space="preserve"> </w:instrText>
+          </w:r>
+          <w:r>
+            <w:rPr>
+              <w:noProof/>
+            </w:rPr>
+            <w:instrText>HYPERLINK \l "_Toc535169917"</w:instrText>
+          </w:r>
+          <w:r>
+            <w:rPr>
+              <w:rStyle w:val="Lienhypertexte"/>
+              <w:noProof/>
+            </w:rPr>
+            <w:instrText xml:space="preserve"> </w:instrText>
+          </w:r>
+          <w:r>
+            <w:rPr>
+              <w:rStyle w:val="Lienhypertexte"/>
+              <w:noProof/>
+            </w:rPr>
+          </w:r>
+          <w:r>
+            <w:rPr>
+              <w:rStyle w:val="Lienhypertexte"/>
+              <w:noProof/>
+            </w:rPr>
+            <w:fldChar w:fldCharType="separate"/>
+          </w:r>
+          <w:r>
+            <w:rPr>
+              <w:rStyle w:val="Lienhypertexte"/>
+              <w:noProof/>
+            </w:rPr>
+            <w:t>1.</w:t>
+          </w:r>
+          <w:r>
+            <w:rPr>
+              <w:noProof/>
+              <w:sz w:val="22"/>
+              <w:szCs w:val="22"/>
+            </w:rPr>
+            <w:tab/>
+          </w:r>
+          <w:r>
+            <w:rPr>
+              <w:rStyle w:val="Lienhypertexte"/>
+              <w:noProof/>
+            </w:rPr>
+            <w:t>Contexte du projet</w:t>
+          </w:r>
+          <w:r>
+            <w:rPr>
+              <w:noProof/>
+              <w:webHidden/>
+            </w:rPr>
+            <w:tab/>
+          </w:r>
+          <w:r>
+            <w:rPr>
+              <w:noProof/>
+              <w:webHidden/>
+            </w:rPr>
+            <w:fldChar w:fldCharType="begin"/>
+          </w:r>
+          <w:r>
+            <w:rPr>
+              <w:noProof/>
+              <w:webHidden/>
+            </w:rPr>
+            <w:instrText xml:space="preserve"> PAGEREF _Toc535169917 \h </w:instrText>
+          </w:r>
+          <w:r>
+            <w:rPr>
+              <w:noProof/>
+              <w:webHidden/>
+            </w:rPr>
+          </w:r>
+          <w:r>
+            <w:rPr>
+              <w:noProof/>
+              <w:webHidden/>
+            </w:rPr>
+            <w:fldChar w:fldCharType="separate"/>
+          </w:r>
+          <w:r>
+            <w:rPr>
+              <w:noProof/>
+              <w:webHidden/>
+            </w:rPr>
+            <w:t>4</w:t>
+          </w:r>
+          <w:r>
+            <w:rPr>
+              <w:noProof/>
+              <w:webHidden/>
+            </w:rPr>
+            <w:fldChar w:fldCharType="end"/>
+          </w:r>
+          <w:r>
+            <w:rPr>
+              <w:rStyle w:val="Lienhypertexte"/>
+              <w:noProof/>
+            </w:rPr>
+            <w:fldChar w:fldCharType="end"/>
+          </w:r>
+        </w:p>
+        <w:p>
+          <w:pPr>
+            <w:pStyle w:val="TM2"/>
+            <w:tabs>
+              <w:tab w:val="left" w:pos="720"/>
+              <w:tab w:val="right" w:leader="dot" w:pos="9062"/>
+            </w:tabs>
+            <w:rPr>
+              <w:noProof/>
+              <w:sz w:val="22"/>
+              <w:szCs w:val="22"/>
+            </w:rPr>
+          </w:pPr>
+          <w:hyperlink w:anchor="_Toc535169918" w:history="1">
             <w:r>
               <w:rPr>
                 <w:rStyle w:val="Lienhypertexte"/>
                 <w:noProof/>
               </w:rPr>
-              <w:t>I.</w:t>
+              <w:t>2.</w:t>
             </w:r>
             <w:r>
               <w:rPr>
@@ -450,7 +714,7 @@
                 <w:rStyle w:val="Lienhypertexte"/>
                 <w:noProof/>
               </w:rPr>
-              <w:t>Introduction</w:t>
+              <w:t>Objectif général du projet</w:t>
             </w:r>
             <w:r>
               <w:rPr>
@@ -471,7 +735,7 @@
                 <w:noProof/>
                 <w:webHidden/>
               </w:rPr>
-              <w:instrText xml:space="preserve"> PAGEREF _Toc535113725 \h </w:instrText>
+              <w:instrText xml:space="preserve"> PAGEREF _Toc535169918 \h </w:instrText>
             </w:r>
             <w:r>
               <w:rPr>
@@ -515,7 +779,7 @@
               <w:szCs w:val="22"/>
             </w:rPr>
           </w:pPr>
-          <w:hyperlink w:anchor="_Toc535113726" w:history="1">
+          <w:hyperlink w:anchor="_Toc535169919" w:history="1">
             <w:r>
               <w:rPr>
                 <w:rStyle w:val="Lienhypertexte"/>
@@ -536,7 +800,7 @@
                 <w:rStyle w:val="Lienhypertexte"/>
                 <w:noProof/>
               </w:rPr>
-              <w:t>Contexte du projet</w:t>
+              <w:t>Architecture</w:t>
             </w:r>
             <w:r>
               <w:rPr>
@@ -557,7 +821,7 @@
                 <w:noProof/>
                 <w:webHidden/>
               </w:rPr>
-              <w:instrText xml:space="preserve"> PAGEREF _Toc535113726 \h </w:instrText>
+              <w:instrText xml:space="preserve"> PAGEREF _Toc535169919 \h </w:instrText>
             </w:r>
             <w:r>
               <w:rPr>
@@ -577,7 +841,265 @@
                 <w:noProof/>
                 <w:webHidden/>
               </w:rPr>
-              <w:t>4</w:t>
+              <w:t>5</w:t>
+            </w:r>
+            <w:r>
+              <w:rPr>
+                <w:noProof/>
+                <w:webHidden/>
+              </w:rPr>
+              <w:fldChar w:fldCharType="end"/>
+            </w:r>
+          </w:hyperlink>
+        </w:p>
+        <w:p>
+          <w:pPr>
+            <w:pStyle w:val="TM3"/>
+            <w:tabs>
+              <w:tab w:val="left" w:pos="1100"/>
+              <w:tab w:val="right" w:leader="dot" w:pos="9062"/>
+            </w:tabs>
+            <w:rPr>
+              <w:noProof/>
+              <w:sz w:val="22"/>
+              <w:szCs w:val="22"/>
+            </w:rPr>
+          </w:pPr>
+          <w:hyperlink w:anchor="_Toc535169920" w:history="1">
+            <w:r>
+              <w:rPr>
+                <w:rStyle w:val="Lienhypertexte"/>
+                <w:noProof/>
+              </w:rPr>
+              <w:t>a)</w:t>
+            </w:r>
+            <w:r>
+              <w:rPr>
+                <w:noProof/>
+                <w:sz w:val="22"/>
+                <w:szCs w:val="22"/>
+              </w:rPr>
+              <w:tab/>
+            </w:r>
+            <w:r>
+              <w:rPr>
+                <w:rStyle w:val="Lienhypertexte"/>
+                <w:noProof/>
+              </w:rPr>
+              <w:t>Existant</w:t>
+            </w:r>
+            <w:r>
+              <w:rPr>
+                <w:noProof/>
+                <w:webHidden/>
+              </w:rPr>
+              <w:tab/>
+            </w:r>
+            <w:r>
+              <w:rPr>
+                <w:noProof/>
+                <w:webHidden/>
+              </w:rPr>
+              <w:fldChar w:fldCharType="begin"/>
+            </w:r>
+            <w:r>
+              <w:rPr>
+                <w:noProof/>
+                <w:webHidden/>
+              </w:rPr>
+              <w:instrText xml:space="preserve"> PAGEREF _Toc535169920 \h </w:instrText>
+            </w:r>
+            <w:r>
+              <w:rPr>
+                <w:noProof/>
+                <w:webHidden/>
+              </w:rPr>
+            </w:r>
+            <w:r>
+              <w:rPr>
+                <w:noProof/>
+                <w:webHidden/>
+              </w:rPr>
+              <w:fldChar w:fldCharType="separate"/>
+            </w:r>
+            <w:r>
+              <w:rPr>
+                <w:noProof/>
+                <w:webHidden/>
+              </w:rPr>
+              <w:t>5</w:t>
+            </w:r>
+            <w:r>
+              <w:rPr>
+                <w:noProof/>
+                <w:webHidden/>
+              </w:rPr>
+              <w:fldChar w:fldCharType="end"/>
+            </w:r>
+          </w:hyperlink>
+        </w:p>
+        <w:p>
+          <w:pPr>
+            <w:pStyle w:val="TM3"/>
+            <w:tabs>
+              <w:tab w:val="left" w:pos="1100"/>
+              <w:tab w:val="right" w:leader="dot" w:pos="9062"/>
+            </w:tabs>
+            <w:rPr>
+              <w:noProof/>
+              <w:sz w:val="22"/>
+              <w:szCs w:val="22"/>
+            </w:rPr>
+          </w:pPr>
+          <w:hyperlink w:anchor="_Toc535169921" w:history="1">
+            <w:r>
+              <w:rPr>
+                <w:rStyle w:val="Lienhypertexte"/>
+                <w:noProof/>
+              </w:rPr>
+              <w:t>b)</w:t>
+            </w:r>
+            <w:r>
+              <w:rPr>
+                <w:noProof/>
+                <w:sz w:val="22"/>
+                <w:szCs w:val="22"/>
+              </w:rPr>
+              <w:tab/>
+            </w:r>
+            <w:r>
+              <w:rPr>
+                <w:rStyle w:val="Lienhypertexte"/>
+                <w:noProof/>
+              </w:rPr>
+              <w:t>Objectif</w:t>
+            </w:r>
+            <w:r>
+              <w:rPr>
+                <w:noProof/>
+                <w:webHidden/>
+              </w:rPr>
+              <w:tab/>
+            </w:r>
+            <w:r>
+              <w:rPr>
+                <w:noProof/>
+                <w:webHidden/>
+              </w:rPr>
+              <w:fldChar w:fldCharType="begin"/>
+            </w:r>
+            <w:r>
+              <w:rPr>
+                <w:noProof/>
+                <w:webHidden/>
+              </w:rPr>
+              <w:instrText xml:space="preserve"> PAGEREF _Toc535169921 \h </w:instrText>
+            </w:r>
+            <w:r>
+              <w:rPr>
+                <w:noProof/>
+                <w:webHidden/>
+              </w:rPr>
+            </w:r>
+            <w:r>
+              <w:rPr>
+                <w:noProof/>
+                <w:webHidden/>
+              </w:rPr>
+              <w:fldChar w:fldCharType="separate"/>
+            </w:r>
+            <w:r>
+              <w:rPr>
+                <w:noProof/>
+                <w:webHidden/>
+              </w:rPr>
+              <w:t>6</w:t>
+            </w:r>
+            <w:r>
+              <w:rPr>
+                <w:noProof/>
+                <w:webHidden/>
+              </w:rPr>
+              <w:fldChar w:fldCharType="end"/>
+            </w:r>
+          </w:hyperlink>
+        </w:p>
+        <w:p>
+          <w:pPr>
+            <w:pStyle w:val="TM1"/>
+            <w:tabs>
+              <w:tab w:val="left" w:pos="480"/>
+              <w:tab w:val="right" w:leader="dot" w:pos="9062"/>
+            </w:tabs>
+            <w:rPr>
+              <w:noProof/>
+              <w:sz w:val="22"/>
+              <w:szCs w:val="22"/>
+            </w:rPr>
+          </w:pPr>
+          <w:hyperlink w:anchor="_Toc535169922" w:history="1">
+            <w:r>
+              <w:rPr>
+                <w:rStyle w:val="Lienhypertexte"/>
+                <w:noProof/>
+              </w:rPr>
+              <w:t>II.</w:t>
+            </w:r>
+            <w:r>
+              <w:rPr>
+                <w:noProof/>
+                <w:sz w:val="22"/>
+                <w:szCs w:val="22"/>
+              </w:rPr>
+              <w:tab/>
+            </w:r>
+            <w:r>
+              <w:rPr>
+                <w:rStyle w:val="Lienhypertexte"/>
+                <w:noProof/>
+              </w:rPr>
+              <w:t>Analyse et Modélisation</w:t>
+            </w:r>
+            <w:r>
+              <w:rPr>
+                <w:noProof/>
+                <w:webHidden/>
+              </w:rPr>
+              <w:tab/>
+            </w:r>
+            <w:r>
+              <w:rPr>
+                <w:noProof/>
+                <w:webHidden/>
+              </w:rPr>
+              <w:fldChar w:fldCharType="begin"/>
+            </w:r>
+            <w:r>
+              <w:rPr>
+                <w:noProof/>
+                <w:webHidden/>
+              </w:rPr>
+              <w:instrText xml:space="preserve"> PAGEREF _Toc535169922 \h </w:instrText>
+            </w:r>
+            <w:r>
+              <w:rPr>
+                <w:noProof/>
+                <w:webHidden/>
+              </w:rPr>
+            </w:r>
+            <w:r>
+              <w:rPr>
+                <w:noProof/>
+                <w:webHidden/>
+              </w:rPr>
+              <w:fldChar w:fldCharType="separate"/>
+            </w:r>
+            <w:r>
+              <w:rPr>
+                <w:noProof/>
+                <w:webHidden/>
+              </w:rPr>
+              <w:t>7</w:t>
             </w:r>
             <w:r>
               <w:rPr>
@@ -601,13 +1123,13 @@
               <w:szCs w:val="22"/>
             </w:rPr>
           </w:pPr>
-          <w:hyperlink w:anchor="_Toc535113727" w:history="1">
+          <w:hyperlink w:anchor="_Toc535169923" w:history="1">
             <w:r>
               <w:rPr>
                 <w:rStyle w:val="Lienhypertexte"/>
                 <w:noProof/>
               </w:rPr>
-              <w:t>2.</w:t>
+              <w:t>1.</w:t>
             </w:r>
             <w:r>
               <w:rPr>
@@ -622,7 +1144,7 @@
                 <w:rStyle w:val="Lienhypertexte"/>
                 <w:noProof/>
               </w:rPr>
-              <w:t>Objectif général du projet</w:t>
+              <w:t>Modélisation des interfaces utilisateur &amp; UML</w:t>
             </w:r>
             <w:r>
               <w:rPr>
@@ -643,7 +1165,7 @@
                 <w:noProof/>
                 <w:webHidden/>
               </w:rPr>
-              <w:instrText xml:space="preserve"> PAGEREF _Toc535113727 \h </w:instrText>
+              <w:instrText xml:space="preserve"> PAGEREF _Toc535169923 \h </w:instrText>
             </w:r>
             <w:r>
               <w:rPr>
@@ -663,7 +1185,438 @@
                 <w:noProof/>
                 <w:webHidden/>
               </w:rPr>
-              <w:t>4</w:t>
+              <w:t>7</w:t>
+            </w:r>
+            <w:r>
+              <w:rPr>
+                <w:noProof/>
+                <w:webHidden/>
+              </w:rPr>
+              <w:fldChar w:fldCharType="end"/>
+            </w:r>
+          </w:hyperlink>
+        </w:p>
+        <w:p>
+          <w:pPr>
+            <w:pStyle w:val="TM3"/>
+            <w:tabs>
+              <w:tab w:val="left" w:pos="1100"/>
+              <w:tab w:val="right" w:leader="dot" w:pos="9062"/>
+            </w:tabs>
+            <w:rPr>
+              <w:noProof/>
+              <w:sz w:val="22"/>
+              <w:szCs w:val="22"/>
+            </w:rPr>
+          </w:pPr>
+          <w:hyperlink w:anchor="_Toc535169924" w:history="1">
+            <w:r>
+              <w:rPr>
+                <w:rStyle w:val="Lienhypertexte"/>
+                <w:noProof/>
+              </w:rPr>
+              <w:t>a)</w:t>
+            </w:r>
+            <w:r>
+              <w:rPr>
+                <w:noProof/>
+                <w:sz w:val="22"/>
+                <w:szCs w:val="22"/>
+              </w:rPr>
+              <w:tab/>
+            </w:r>
+            <w:r>
+              <w:rPr>
+                <w:rStyle w:val="Lienhypertexte"/>
+                <w:noProof/>
+              </w:rPr>
+              <w:t>Utilisateur</w:t>
+            </w:r>
+            <w:r>
+              <w:rPr>
+                <w:noProof/>
+                <w:webHidden/>
+              </w:rPr>
+              <w:tab/>
+            </w:r>
+            <w:r>
+              <w:rPr>
+                <w:noProof/>
+                <w:webHidden/>
+              </w:rPr>
+              <w:fldChar w:fldCharType="begin"/>
+            </w:r>
+            <w:r>
+              <w:rPr>
+                <w:noProof/>
+                <w:webHidden/>
+              </w:rPr>
+              <w:instrText xml:space="preserve"> PAGEREF _Toc535169924 \h </w:instrText>
+            </w:r>
+            <w:r>
+              <w:rPr>
+                <w:noProof/>
+                <w:webHidden/>
+              </w:rPr>
+            </w:r>
+            <w:r>
+              <w:rPr>
+                <w:noProof/>
+                <w:webHidden/>
+              </w:rPr>
+              <w:fldChar w:fldCharType="separate"/>
+            </w:r>
+            <w:r>
+              <w:rPr>
+                <w:noProof/>
+                <w:webHidden/>
+              </w:rPr>
+              <w:t>8</w:t>
+            </w:r>
+            <w:r>
+              <w:rPr>
+                <w:noProof/>
+                <w:webHidden/>
+              </w:rPr>
+              <w:fldChar w:fldCharType="end"/>
+            </w:r>
+          </w:hyperlink>
+        </w:p>
+        <w:p>
+          <w:pPr>
+            <w:pStyle w:val="TM3"/>
+            <w:tabs>
+              <w:tab w:val="left" w:pos="1100"/>
+              <w:tab w:val="right" w:leader="dot" w:pos="9062"/>
+            </w:tabs>
+            <w:rPr>
+              <w:noProof/>
+              <w:sz w:val="22"/>
+              <w:szCs w:val="22"/>
+            </w:rPr>
+          </w:pPr>
+          <w:hyperlink w:anchor="_Toc535169925" w:history="1">
+            <w:r>
+              <w:rPr>
+                <w:rStyle w:val="Lienhypertexte"/>
+                <w:noProof/>
+              </w:rPr>
+              <w:t>b)</w:t>
+            </w:r>
+            <w:r>
+              <w:rPr>
+                <w:noProof/>
+                <w:sz w:val="22"/>
+                <w:szCs w:val="22"/>
+              </w:rPr>
+              <w:tab/>
+            </w:r>
+            <w:r>
+              <w:rPr>
+                <w:rStyle w:val="Lienhypertexte"/>
+                <w:noProof/>
+              </w:rPr>
+              <w:t>Administrateur</w:t>
+            </w:r>
+            <w:r>
+              <w:rPr>
+                <w:noProof/>
+                <w:webHidden/>
+              </w:rPr>
+              <w:tab/>
+            </w:r>
+            <w:r>
+              <w:rPr>
+                <w:noProof/>
+                <w:webHidden/>
+              </w:rPr>
+              <w:fldChar w:fldCharType="begin"/>
+            </w:r>
+            <w:r>
+              <w:rPr>
+                <w:noProof/>
+                <w:webHidden/>
+              </w:rPr>
+              <w:instrText xml:space="preserve"> PAGEREF _Toc535169925 \h </w:instrText>
+            </w:r>
+            <w:r>
+              <w:rPr>
+                <w:noProof/>
+                <w:webHidden/>
+              </w:rPr>
+            </w:r>
+            <w:r>
+              <w:rPr>
+                <w:noProof/>
+                <w:webHidden/>
+              </w:rPr>
+              <w:fldChar w:fldCharType="separate"/>
+            </w:r>
+            <w:r>
+              <w:rPr>
+                <w:noProof/>
+                <w:webHidden/>
+              </w:rPr>
+              <w:t>18</w:t>
+            </w:r>
+            <w:r>
+              <w:rPr>
+                <w:noProof/>
+                <w:webHidden/>
+              </w:rPr>
+              <w:fldChar w:fldCharType="end"/>
+            </w:r>
+          </w:hyperlink>
+        </w:p>
+        <w:p>
+          <w:pPr>
+            <w:pStyle w:val="TM3"/>
+            <w:tabs>
+              <w:tab w:val="left" w:pos="880"/>
+              <w:tab w:val="right" w:leader="dot" w:pos="9062"/>
+            </w:tabs>
+            <w:rPr>
+              <w:noProof/>
+              <w:sz w:val="22"/>
+              <w:szCs w:val="22"/>
+            </w:rPr>
+          </w:pPr>
+          <w:hyperlink w:anchor="_Toc535169926" w:history="1">
+            <w:r>
+              <w:rPr>
+                <w:rStyle w:val="Lienhypertexte"/>
+                <w:noProof/>
+              </w:rPr>
+              <w:t>c)</w:t>
+            </w:r>
+            <w:r>
+              <w:rPr>
+                <w:noProof/>
+                <w:sz w:val="22"/>
+                <w:szCs w:val="22"/>
+              </w:rPr>
+              <w:tab/>
+              <w:t xml:space="preserve">    </w:t>
+            </w:r>
+            <w:r>
+              <w:rPr>
+                <w:rStyle w:val="Lienhypertexte"/>
+                <w:noProof/>
+              </w:rPr>
+              <w:t>Interactions avec le parc d’application</w:t>
+            </w:r>
+            <w:r>
+              <w:rPr>
+                <w:noProof/>
+                <w:webHidden/>
+              </w:rPr>
+              <w:tab/>
+            </w:r>
+            <w:r>
+              <w:rPr>
+                <w:noProof/>
+                <w:webHidden/>
+              </w:rPr>
+              <w:fldChar w:fldCharType="begin"/>
+            </w:r>
+            <w:r>
+              <w:rPr>
+                <w:noProof/>
+                <w:webHidden/>
+              </w:rPr>
+              <w:instrText xml:space="preserve"> PAGEREF _Toc535169926 \h </w:instrText>
+            </w:r>
+            <w:r>
+              <w:rPr>
+                <w:noProof/>
+                <w:webHidden/>
+              </w:rPr>
+            </w:r>
+            <w:r>
+              <w:rPr>
+                <w:noProof/>
+                <w:webHidden/>
+              </w:rPr>
+              <w:fldChar w:fldCharType="separate"/>
+            </w:r>
+            <w:r>
+              <w:rPr>
+                <w:noProof/>
+                <w:webHidden/>
+              </w:rPr>
+              <w:t>24</w:t>
+            </w:r>
+            <w:r>
+              <w:rPr>
+                <w:noProof/>
+                <w:webHidden/>
+              </w:rPr>
+              <w:fldChar w:fldCharType="end"/>
+            </w:r>
+          </w:hyperlink>
+        </w:p>
+        <w:p>
+          <w:pPr>
+            <w:pStyle w:val="TM3"/>
+            <w:tabs>
+              <w:tab w:val="left" w:pos="1100"/>
+              <w:tab w:val="right" w:leader="dot" w:pos="9062"/>
+            </w:tabs>
+            <w:rPr>
+              <w:noProof/>
+              <w:sz w:val="22"/>
+              <w:szCs w:val="22"/>
+            </w:rPr>
+          </w:pPr>
+          <w:hyperlink w:anchor="_Toc535169927" w:history="1">
+            <w:r>
+              <w:rPr>
+                <w:rStyle w:val="Lienhypertexte"/>
+                <w:noProof/>
+              </w:rPr>
+              <w:t>d)</w:t>
+            </w:r>
+            <w:r>
+              <w:rPr>
+                <w:noProof/>
+                <w:sz w:val="22"/>
+                <w:szCs w:val="22"/>
+              </w:rPr>
+              <w:tab/>
+            </w:r>
+            <w:r>
+              <w:rPr>
+                <w:rStyle w:val="Lienhypertexte"/>
+                <w:noProof/>
+              </w:rPr>
+              <w:t>Vue mobile</w:t>
+            </w:r>
+            <w:r>
+              <w:rPr>
+                <w:noProof/>
+                <w:webHidden/>
+              </w:rPr>
+              <w:tab/>
+            </w:r>
+            <w:r>
+              <w:rPr>
+                <w:noProof/>
+                <w:webHidden/>
+              </w:rPr>
+              <w:fldChar w:fldCharType="begin"/>
+            </w:r>
+            <w:r>
+              <w:rPr>
+                <w:noProof/>
+                <w:webHidden/>
+              </w:rPr>
+              <w:instrText xml:space="preserve"> PAGEREF _Toc535169927 \h </w:instrText>
+            </w:r>
+            <w:r>
+              <w:rPr>
+                <w:noProof/>
+                <w:webHidden/>
+              </w:rPr>
+            </w:r>
+            <w:r>
+              <w:rPr>
+                <w:noProof/>
+                <w:webHidden/>
+              </w:rPr>
+              <w:fldChar w:fldCharType="separate"/>
+            </w:r>
+            <w:r>
+              <w:rPr>
+                <w:noProof/>
+                <w:webHidden/>
+              </w:rPr>
+              <w:t>30</w:t>
+            </w:r>
+            <w:r>
+              <w:rPr>
+                <w:noProof/>
+                <w:webHidden/>
+              </w:rPr>
+              <w:fldChar w:fldCharType="end"/>
+            </w:r>
+          </w:hyperlink>
+        </w:p>
+        <w:p>
+          <w:pPr>
+            <w:pStyle w:val="TM3"/>
+            <w:tabs>
+              <w:tab w:val="left" w:pos="1100"/>
+              <w:tab w:val="right" w:leader="dot" w:pos="9062"/>
+            </w:tabs>
+            <w:rPr>
+              <w:noProof/>
+              <w:sz w:val="22"/>
+              <w:szCs w:val="22"/>
+            </w:rPr>
+          </w:pPr>
+          <w:hyperlink w:anchor="_Toc535169928" w:history="1">
+            <w:r>
+              <w:rPr>
+                <w:rStyle w:val="Lienhypertexte"/>
+                <w:noProof/>
+              </w:rPr>
+              <w:t>e)</w:t>
+            </w:r>
+            <w:r>
+              <w:rPr>
+                <w:noProof/>
+                <w:sz w:val="22"/>
+                <w:szCs w:val="22"/>
+              </w:rPr>
+              <w:tab/>
+            </w:r>
+            <w:r>
+              <w:rPr>
+                <w:rStyle w:val="Lienhypertexte"/>
+                <w:noProof/>
+              </w:rPr>
+              <w:t>Diagramme de classes</w:t>
+            </w:r>
+            <w:r>
+              <w:rPr>
+                <w:noProof/>
+                <w:webHidden/>
+              </w:rPr>
+              <w:tab/>
+            </w:r>
+            <w:r>
+              <w:rPr>
+                <w:noProof/>
+                <w:webHidden/>
+              </w:rPr>
+              <w:fldChar w:fldCharType="begin"/>
+            </w:r>
+            <w:r>
+              <w:rPr>
+                <w:noProof/>
+                <w:webHidden/>
+              </w:rPr>
+              <w:instrText xml:space="preserve"> PAGEREF _Toc535169928 \h </w:instrText>
+            </w:r>
+            <w:r>
+              <w:rPr>
+                <w:noProof/>
+                <w:webHidden/>
+              </w:rPr>
+            </w:r>
+            <w:r>
+              <w:rPr>
+                <w:noProof/>
+                <w:webHidden/>
+              </w:rPr>
+              <w:fldChar w:fldCharType="separate"/>
+            </w:r>
+            <w:r>
+              <w:rPr>
+                <w:noProof/>
+                <w:webHidden/>
+              </w:rPr>
+              <w:t>31</w:t>
             </w:r>
             <w:r>
               <w:rPr>
@@ -687,13 +1640,13 @@
               <w:szCs w:val="22"/>
             </w:rPr>
           </w:pPr>
-          <w:hyperlink w:anchor="_Toc535113728" w:history="1">
+          <w:hyperlink w:anchor="_Toc535169929" w:history="1">
             <w:r>
               <w:rPr>
                 <w:rStyle w:val="Lienhypertexte"/>
                 <w:noProof/>
               </w:rPr>
-              <w:t>1.</w:t>
+              <w:t>2.</w:t>
             </w:r>
             <w:r>
               <w:rPr>
@@ -708,7 +1661,7 @@
                 <w:rStyle w:val="Lienhypertexte"/>
                 <w:noProof/>
               </w:rPr>
-              <w:t>Architecture</w:t>
+              <w:t>MEAN Stack</w:t>
             </w:r>
             <w:r>
               <w:rPr>
@@ -729,7 +1682,7 @@
                 <w:noProof/>
                 <w:webHidden/>
               </w:rPr>
-              <w:instrText xml:space="preserve"> PAGEREF _Toc535113728 \h </w:instrText>
+              <w:instrText xml:space="preserve"> PAGEREF _Toc535169929 \h </w:instrText>
             </w:r>
             <w:r>
               <w:rPr>
@@ -749,7 +1702,7 @@
                 <w:noProof/>
                 <w:webHidden/>
               </w:rPr>
-              <w:t>5</w:t>
+              <w:t>32</w:t>
             </w:r>
             <w:r>
               <w:rPr>
@@ -773,7 +1726,7 @@
               <w:szCs w:val="22"/>
             </w:rPr>
           </w:pPr>
-          <w:hyperlink w:anchor="_Toc535113729" w:history="1">
+          <w:hyperlink w:anchor="_Toc535169930" w:history="1">
             <w:r>
               <w:rPr>
                 <w:rStyle w:val="Lienhypertexte"/>
@@ -794,7 +1747,7 @@
                 <w:rStyle w:val="Lienhypertexte"/>
                 <w:noProof/>
               </w:rPr>
-              <w:t>Existant</w:t>
+              <w:t>MongoDB</w:t>
             </w:r>
             <w:r>
               <w:rPr>
@@ -815,7 +1768,7 @@
                 <w:noProof/>
                 <w:webHidden/>
               </w:rPr>
-              <w:instrText xml:space="preserve"> PAGEREF _Toc535113729 \h </w:instrText>
+              <w:instrText xml:space="preserve"> PAGEREF _Toc535169930 \h </w:instrText>
             </w:r>
             <w:r>
               <w:rPr>
@@ -835,7 +1788,7 @@
                 <w:noProof/>
                 <w:webHidden/>
               </w:rPr>
-              <w:t>5</w:t>
+              <w:t>33</w:t>
             </w:r>
             <w:r>
               <w:rPr>
@@ -859,7 +1812,7 @@
               <w:szCs w:val="22"/>
             </w:rPr>
           </w:pPr>
-          <w:hyperlink w:anchor="_Toc535113730" w:history="1">
+          <w:hyperlink w:anchor="_Toc535169931" w:history="1">
             <w:r>
               <w:rPr>
                 <w:rStyle w:val="Lienhypertexte"/>
@@ -880,7 +1833,7 @@
                 <w:rStyle w:val="Lienhypertexte"/>
                 <w:noProof/>
               </w:rPr>
-              <w:t>Objectif</w:t>
+              <w:t>Angular</w:t>
             </w:r>
             <w:r>
               <w:rPr>
@@ -901,7 +1854,7 @@
                 <w:noProof/>
                 <w:webHidden/>
               </w:rPr>
-              <w:instrText xml:space="preserve"> PAGEREF _Toc535113730 \h </w:instrText>
+              <w:instrText xml:space="preserve"> PAGEREF _Toc535169931 \h </w:instrText>
             </w:r>
             <w:r>
               <w:rPr>
@@ -921,7 +1874,7 @@
                 <w:noProof/>
                 <w:webHidden/>
               </w:rPr>
-              <w:t>6</w:t>
+              <w:t>35</w:t>
             </w:r>
             <w:r>
               <w:rPr>
@@ -934,9 +1887,9 @@
         </w:p>
         <w:p>
           <w:pPr>
-            <w:pStyle w:val="TM1"/>
+            <w:pStyle w:val="TM3"/>
             <w:tabs>
-              <w:tab w:val="left" w:pos="480"/>
+              <w:tab w:val="left" w:pos="880"/>
               <w:tab w:val="right" w:leader="dot" w:pos="9062"/>
             </w:tabs>
             <w:rPr>
@@ -945,13 +1898,13 @@
               <w:szCs w:val="22"/>
             </w:rPr>
           </w:pPr>
-          <w:hyperlink w:anchor="_Toc535113731" w:history="1">
+          <w:hyperlink w:anchor="_Toc535169932" w:history="1">
             <w:r>
               <w:rPr>
                 <w:rStyle w:val="Lienhypertexte"/>
                 <w:noProof/>
               </w:rPr>
-              <w:t>II.</w:t>
+              <w:t>c)</w:t>
             </w:r>
             <w:r>
               <w:rPr>
@@ -966,7 +1919,7 @@
                 <w:rStyle w:val="Lienhypertexte"/>
                 <w:noProof/>
               </w:rPr>
-              <w:t>Analyse et Modélisation</w:t>
+              <w:t>Node.JS</w:t>
             </w:r>
             <w:r>
               <w:rPr>
@@ -987,7 +1940,7 @@
                 <w:noProof/>
                 <w:webHidden/>
               </w:rPr>
-              <w:instrText xml:space="preserve"> PAGEREF _Toc535113731 \h </w:instrText>
+              <w:instrText xml:space="preserve"> PAGEREF _Toc535169932 \h </w:instrText>
             </w:r>
             <w:r>
               <w:rPr>
@@ -1007,7 +1960,179 @@
                 <w:noProof/>
                 <w:webHidden/>
               </w:rPr>
-              <w:t>7</w:t>
+              <w:t>38</w:t>
+            </w:r>
+            <w:r>
+              <w:rPr>
+                <w:noProof/>
+                <w:webHidden/>
+              </w:rPr>
+              <w:fldChar w:fldCharType="end"/>
+            </w:r>
+          </w:hyperlink>
+        </w:p>
+        <w:p>
+          <w:pPr>
+            <w:pStyle w:val="TM3"/>
+            <w:tabs>
+              <w:tab w:val="left" w:pos="1100"/>
+              <w:tab w:val="right" w:leader="dot" w:pos="9062"/>
+            </w:tabs>
+            <w:rPr>
+              <w:noProof/>
+              <w:sz w:val="22"/>
+              <w:szCs w:val="22"/>
+            </w:rPr>
+          </w:pPr>
+          <w:hyperlink w:anchor="_Toc535169933" w:history="1">
+            <w:r>
+              <w:rPr>
+                <w:rStyle w:val="Lienhypertexte"/>
+                <w:noProof/>
+              </w:rPr>
+              <w:t>d)</w:t>
+            </w:r>
+            <w:r>
+              <w:rPr>
+                <w:noProof/>
+                <w:sz w:val="22"/>
+                <w:szCs w:val="22"/>
+              </w:rPr>
+              <w:tab/>
+            </w:r>
+            <w:r>
+              <w:rPr>
+                <w:rStyle w:val="Lienhypertexte"/>
+                <w:noProof/>
+              </w:rPr>
+              <w:t>Express</w:t>
+            </w:r>
+            <w:r>
+              <w:rPr>
+                <w:noProof/>
+                <w:webHidden/>
+              </w:rPr>
+              <w:tab/>
+            </w:r>
+            <w:r>
+              <w:rPr>
+                <w:noProof/>
+                <w:webHidden/>
+              </w:rPr>
+              <w:fldChar w:fldCharType="begin"/>
+            </w:r>
+            <w:r>
+              <w:rPr>
+                <w:noProof/>
+                <w:webHidden/>
+              </w:rPr>
+              <w:instrText xml:space="preserve"> PAGEREF _Toc535169933 \h </w:instrText>
+            </w:r>
+            <w:r>
+              <w:rPr>
+                <w:noProof/>
+                <w:webHidden/>
+              </w:rPr>
+            </w:r>
+            <w:r>
+              <w:rPr>
+                <w:noProof/>
+                <w:webHidden/>
+              </w:rPr>
+              <w:fldChar w:fldCharType="separate"/>
+            </w:r>
+            <w:r>
+              <w:rPr>
+                <w:noProof/>
+                <w:webHidden/>
+              </w:rPr>
+              <w:t>39</w:t>
+            </w:r>
+            <w:r>
+              <w:rPr>
+                <w:noProof/>
+                <w:webHidden/>
+              </w:rPr>
+              <w:fldChar w:fldCharType="end"/>
+            </w:r>
+          </w:hyperlink>
+        </w:p>
+        <w:p>
+          <w:pPr>
+            <w:pStyle w:val="TM3"/>
+            <w:tabs>
+              <w:tab w:val="left" w:pos="1100"/>
+              <w:tab w:val="right" w:leader="dot" w:pos="9062"/>
+            </w:tabs>
+            <w:rPr>
+              <w:noProof/>
+              <w:sz w:val="22"/>
+              <w:szCs w:val="22"/>
+            </w:rPr>
+          </w:pPr>
+          <w:hyperlink w:anchor="_Toc535169934" w:history="1">
+            <w:r>
+              <w:rPr>
+                <w:rStyle w:val="Lienhypertexte"/>
+                <w:noProof/>
+              </w:rPr>
+              <w:t>e)</w:t>
+            </w:r>
+            <w:r>
+              <w:rPr>
+                <w:noProof/>
+                <w:sz w:val="22"/>
+                <w:szCs w:val="22"/>
+              </w:rPr>
+              <w:tab/>
+            </w:r>
+            <w:r>
+              <w:rPr>
+                <w:rStyle w:val="Lienhypertexte"/>
+                <w:noProof/>
+              </w:rPr>
+              <w:t>Pourquoi ce choix ?</w:t>
+            </w:r>
+            <w:r>
+              <w:rPr>
+                <w:noProof/>
+                <w:webHidden/>
+              </w:rPr>
+              <w:tab/>
+            </w:r>
+            <w:r>
+              <w:rPr>
+                <w:noProof/>
+                <w:webHidden/>
+              </w:rPr>
+              <w:fldChar w:fldCharType="begin"/>
+            </w:r>
+            <w:r>
+              <w:rPr>
+                <w:noProof/>
+                <w:webHidden/>
+              </w:rPr>
+              <w:instrText xml:space="preserve"> PAGEREF _Toc535169934 \h </w:instrText>
+            </w:r>
+            <w:r>
+              <w:rPr>
+                <w:noProof/>
+                <w:webHidden/>
+              </w:rPr>
+            </w:r>
+            <w:r>
+              <w:rPr>
+                <w:noProof/>
+                <w:webHidden/>
+              </w:rPr>
+              <w:fldChar w:fldCharType="separate"/>
+            </w:r>
+            <w:r>
+              <w:rPr>
+                <w:noProof/>
+                <w:webHidden/>
+              </w:rPr>
+              <w:t>40</w:t>
             </w:r>
             <w:r>
               <w:rPr>
@@ -1031,13 +2156,13 @@
               <w:szCs w:val="22"/>
             </w:rPr>
           </w:pPr>
-          <w:hyperlink w:anchor="_Toc535113732" w:history="1">
+          <w:hyperlink w:anchor="_Toc535169935" w:history="1">
             <w:r>
               <w:rPr>
                 <w:rStyle w:val="Lienhypertexte"/>
                 <w:noProof/>
               </w:rPr>
-              <w:t>1.</w:t>
+              <w:t>3.</w:t>
             </w:r>
             <w:r>
               <w:rPr>
@@ -1052,7 +2177,7 @@
                 <w:rStyle w:val="Lienhypertexte"/>
                 <w:noProof/>
               </w:rPr>
-              <w:t>Modélisation des interfaces utilisateur &amp; UML</w:t>
+              <w:t>Serveur dédié</w:t>
             </w:r>
             <w:r>
               <w:rPr>
@@ -1073,7 +2198,7 @@
                 <w:noProof/>
                 <w:webHidden/>
               </w:rPr>
-              <w:instrText xml:space="preserve"> PAGEREF _Toc535113732 \h </w:instrText>
+              <w:instrText xml:space="preserve"> PAGEREF _Toc535169935 \h </w:instrText>
             </w:r>
             <w:r>
               <w:rPr>
@@ -1093,7 +2218,7 @@
                 <w:noProof/>
                 <w:webHidden/>
               </w:rPr>
-              <w:t>7</w:t>
+              <w:t>41</w:t>
             </w:r>
             <w:r>
               <w:rPr>
@@ -1117,7 +2242,7 @@
               <w:szCs w:val="22"/>
             </w:rPr>
           </w:pPr>
-          <w:hyperlink w:anchor="_Toc535113733" w:history="1">
+          <w:hyperlink w:anchor="_Toc535169936" w:history="1">
             <w:r>
               <w:rPr>
                 <w:rStyle w:val="Lienhypertexte"/>
@@ -1138,7 +2263,7 @@
                 <w:rStyle w:val="Lienhypertexte"/>
                 <w:noProof/>
               </w:rPr>
-              <w:t>Utilisateur</w:t>
+              <w:t>Hébergement</w:t>
             </w:r>
             <w:r>
               <w:rPr>
@@ -1159,7 +2284,7 @@
                 <w:noProof/>
                 <w:webHidden/>
               </w:rPr>
-              <w:instrText xml:space="preserve"> PAGEREF _Toc535113733 \h </w:instrText>
+              <w:instrText xml:space="preserve"> PAGEREF _Toc535169936 \h </w:instrText>
             </w:r>
             <w:r>
               <w:rPr>
@@ -1179,7 +2304,7 @@
                 <w:noProof/>
                 <w:webHidden/>
               </w:rPr>
-              <w:t>8</w:t>
+              <w:t>41</w:t>
             </w:r>
             <w:r>
               <w:rPr>
@@ -1203,7 +2328,7 @@
               <w:szCs w:val="22"/>
             </w:rPr>
           </w:pPr>
-          <w:hyperlink w:anchor="_Toc535113734" w:history="1">
+          <w:hyperlink w:anchor="_Toc535169937" w:history="1">
             <w:r>
               <w:rPr>
                 <w:rStyle w:val="Lienhypertexte"/>
@@ -1224,7 +2349,7 @@
                 <w:rStyle w:val="Lienhypertexte"/>
                 <w:noProof/>
               </w:rPr>
-              <w:t>Administrateur</w:t>
+              <w:t>Architecture</w:t>
             </w:r>
             <w:r>
               <w:rPr>
@@ -1245,7 +2370,7 @@
                 <w:noProof/>
                 <w:webHidden/>
               </w:rPr>
-              <w:instrText xml:space="preserve"> PAGEREF _Toc535113734 \h </w:instrText>
+              <w:instrText xml:space="preserve"> PAGEREF _Toc535169937 \h </w:instrText>
             </w:r>
             <w:r>
               <w:rPr>
@@ -1265,7 +2390,7 @@
                 <w:noProof/>
                 <w:webHidden/>
               </w:rPr>
-              <w:t>18</w:t>
+              <w:t>42</w:t>
             </w:r>
             <w:r>
               <w:rPr>
@@ -1289,7 +2414,7 @@
               <w:szCs w:val="22"/>
             </w:rPr>
           </w:pPr>
-          <w:hyperlink w:anchor="_Toc535113735" w:history="1">
+          <w:hyperlink w:anchor="_Toc535169938" w:history="1">
             <w:r>
               <w:rPr>
                 <w:rStyle w:val="Lienhypertexte"/>
@@ -1310,7 +2435,7 @@
                 <w:rStyle w:val="Lienhypertexte"/>
                 <w:noProof/>
               </w:rPr>
-              <w:t>Interactions avec le parc d’application</w:t>
+              <w:t>Fiabilité et Vulnérabilité</w:t>
             </w:r>
             <w:r>
               <w:rPr>
@@ -1331,7 +2456,7 @@
                 <w:noProof/>
                 <w:webHidden/>
               </w:rPr>
-              <w:instrText xml:space="preserve"> PAGEREF _Toc535113735 \h </w:instrText>
+              <w:instrText xml:space="preserve"> PAGEREF _Toc535169938 \h </w:instrText>
             </w:r>
             <w:r>
               <w:rPr>
@@ -1351,7 +2476,7 @@
                 <w:noProof/>
                 <w:webHidden/>
               </w:rPr>
-              <w:t>24</w:t>
+              <w:t>43</w:t>
             </w:r>
             <w:r>
               <w:rPr>
@@ -1375,7 +2500,7 @@
               <w:szCs w:val="22"/>
             </w:rPr>
           </w:pPr>
-          <w:hyperlink w:anchor="_Toc535113736" w:history="1">
+          <w:hyperlink w:anchor="_Toc535169939" w:history="1">
             <w:r>
               <w:rPr>
                 <w:rStyle w:val="Lienhypertexte"/>
@@ -1396,7 +2521,7 @@
                 <w:rStyle w:val="Lienhypertexte"/>
                 <w:noProof/>
               </w:rPr>
-              <w:t>Vue mobile</w:t>
+              <w:t>Déploiement</w:t>
             </w:r>
             <w:r>
               <w:rPr>
@@ -1417,7 +2542,7 @@
                 <w:noProof/>
                 <w:webHidden/>
               </w:rPr>
-              <w:instrText xml:space="preserve"> PAGEREF _Toc535113736 \h </w:instrText>
+              <w:instrText xml:space="preserve"> PAGEREF _Toc535169939 \h </w:instrText>
             </w:r>
             <w:r>
               <w:rPr>
@@ -1437,7 +2562,7 @@
                 <w:noProof/>
                 <w:webHidden/>
               </w:rPr>
-              <w:t>30</w:t>
+              <w:t>43</w:t>
             </w:r>
             <w:r>
               <w:rPr>
@@ -1461,7 +2586,7 @@
               <w:szCs w:val="22"/>
             </w:rPr>
           </w:pPr>
-          <w:hyperlink w:anchor="_Toc535113737" w:history="1">
+          <w:hyperlink w:anchor="_Toc535169940" w:history="1">
             <w:r>
               <w:rPr>
                 <w:rStyle w:val="Lienhypertexte"/>
@@ -1482,7 +2607,7 @@
                 <w:rStyle w:val="Lienhypertexte"/>
                 <w:noProof/>
               </w:rPr>
-              <w:t>Diagramme de classes</w:t>
+              <w:t>Maintenance</w:t>
             </w:r>
             <w:r>
               <w:rPr>
@@ -1503,7 +2628,7 @@
                 <w:noProof/>
                 <w:webHidden/>
               </w:rPr>
-              <w:instrText xml:space="preserve"> PAGEREF _Toc535113737 \h </w:instrText>
+              <w:instrText xml:space="preserve"> PAGEREF _Toc535169940 \h </w:instrText>
             </w:r>
             <w:r>
               <w:rPr>
@@ -1523,265 +2648,7 @@
                 <w:noProof/>
                 <w:webHidden/>
               </w:rPr>
-              <w:t>31</w:t>
-            </w:r>
-            <w:r>
-              <w:rPr>
-                <w:noProof/>
-                <w:webHidden/>
-              </w:rPr>
-              <w:fldChar w:fldCharType="end"/>
-            </w:r>
-          </w:hyperlink>
-        </w:p>
-        <w:p>
-          <w:pPr>
-            <w:pStyle w:val="TM2"/>
-            <w:tabs>
-              <w:tab w:val="left" w:pos="720"/>
-              <w:tab w:val="right" w:leader="dot" w:pos="9062"/>
-            </w:tabs>
-            <w:rPr>
-              <w:noProof/>
-              <w:sz w:val="22"/>
-              <w:szCs w:val="22"/>
-            </w:rPr>
-          </w:pPr>
-          <w:hyperlink w:anchor="_Toc535113738" w:history="1">
-            <w:r>
-              <w:rPr>
-                <w:rStyle w:val="Lienhypertexte"/>
-                <w:noProof/>
-              </w:rPr>
-              <w:t>2.</w:t>
-            </w:r>
-            <w:r>
-              <w:rPr>
-                <w:noProof/>
-                <w:sz w:val="22"/>
-                <w:szCs w:val="22"/>
-              </w:rPr>
-              <w:tab/>
-            </w:r>
-            <w:r>
-              <w:rPr>
-                <w:rStyle w:val="Lienhypertexte"/>
-                <w:noProof/>
-              </w:rPr>
-              <w:t>MEAN Stack</w:t>
-            </w:r>
-            <w:r>
-              <w:rPr>
-                <w:noProof/>
-                <w:webHidden/>
-              </w:rPr>
-              <w:tab/>
-            </w:r>
-            <w:r>
-              <w:rPr>
-                <w:noProof/>
-                <w:webHidden/>
-              </w:rPr>
-              <w:fldChar w:fldCharType="begin"/>
-            </w:r>
-            <w:r>
-              <w:rPr>
-                <w:noProof/>
-                <w:webHidden/>
-              </w:rPr>
-              <w:instrText xml:space="preserve"> PAGEREF _Toc535113738 \h </w:instrText>
-            </w:r>
-            <w:r>
-              <w:rPr>
-                <w:noProof/>
-                <w:webHidden/>
-              </w:rPr>
-            </w:r>
-            <w:r>
-              <w:rPr>
-                <w:noProof/>
-                <w:webHidden/>
-              </w:rPr>
-              <w:fldChar w:fldCharType="separate"/>
-            </w:r>
-            <w:r>
-              <w:rPr>
-                <w:noProof/>
-                <w:webHidden/>
-              </w:rPr>
-              <w:t>32</w:t>
-            </w:r>
-            <w:r>
-              <w:rPr>
-                <w:noProof/>
-                <w:webHidden/>
-              </w:rPr>
-              <w:fldChar w:fldCharType="end"/>
-            </w:r>
-          </w:hyperlink>
-        </w:p>
-        <w:p>
-          <w:pPr>
-            <w:pStyle w:val="TM3"/>
-            <w:tabs>
-              <w:tab w:val="left" w:pos="1100"/>
-              <w:tab w:val="right" w:leader="dot" w:pos="9062"/>
-            </w:tabs>
-            <w:rPr>
-              <w:noProof/>
-              <w:sz w:val="22"/>
-              <w:szCs w:val="22"/>
-            </w:rPr>
-          </w:pPr>
-          <w:hyperlink w:anchor="_Toc535113739" w:history="1">
-            <w:r>
-              <w:rPr>
-                <w:rStyle w:val="Lienhypertexte"/>
-                <w:noProof/>
-              </w:rPr>
-              <w:t>a)</w:t>
-            </w:r>
-            <w:r>
-              <w:rPr>
-                <w:noProof/>
-                <w:sz w:val="22"/>
-                <w:szCs w:val="22"/>
-              </w:rPr>
-              <w:tab/>
-            </w:r>
-            <w:r>
-              <w:rPr>
-                <w:rStyle w:val="Lienhypertexte"/>
-                <w:noProof/>
-              </w:rPr>
-              <w:t>MongoDB</w:t>
-            </w:r>
-            <w:r>
-              <w:rPr>
-                <w:noProof/>
-                <w:webHidden/>
-              </w:rPr>
-              <w:tab/>
-            </w:r>
-            <w:r>
-              <w:rPr>
-                <w:noProof/>
-                <w:webHidden/>
-              </w:rPr>
-              <w:fldChar w:fldCharType="begin"/>
-            </w:r>
-            <w:r>
-              <w:rPr>
-                <w:noProof/>
-                <w:webHidden/>
-              </w:rPr>
-              <w:instrText xml:space="preserve"> PAGEREF _Toc535113739 \h </w:instrText>
-            </w:r>
-            <w:r>
-              <w:rPr>
-                <w:noProof/>
-                <w:webHidden/>
-              </w:rPr>
-            </w:r>
-            <w:r>
-              <w:rPr>
-                <w:noProof/>
-                <w:webHidden/>
-              </w:rPr>
-              <w:fldChar w:fldCharType="separate"/>
-            </w:r>
-            <w:r>
-              <w:rPr>
-                <w:noProof/>
-                <w:webHidden/>
-              </w:rPr>
-              <w:t>33</w:t>
-            </w:r>
-            <w:r>
-              <w:rPr>
-                <w:noProof/>
-                <w:webHidden/>
-              </w:rPr>
-              <w:fldChar w:fldCharType="end"/>
-            </w:r>
-          </w:hyperlink>
-        </w:p>
-        <w:p>
-          <w:pPr>
-            <w:pStyle w:val="TM3"/>
-            <w:tabs>
-              <w:tab w:val="left" w:pos="1100"/>
-              <w:tab w:val="right" w:leader="dot" w:pos="9062"/>
-            </w:tabs>
-            <w:rPr>
-              <w:noProof/>
-              <w:sz w:val="22"/>
-              <w:szCs w:val="22"/>
-            </w:rPr>
-          </w:pPr>
-          <w:hyperlink w:anchor="_Toc535113740" w:history="1">
-            <w:r>
-              <w:rPr>
-                <w:rStyle w:val="Lienhypertexte"/>
-                <w:noProof/>
-              </w:rPr>
-              <w:t>b)</w:t>
-            </w:r>
-            <w:r>
-              <w:rPr>
-                <w:noProof/>
-                <w:sz w:val="22"/>
-                <w:szCs w:val="22"/>
-              </w:rPr>
-              <w:tab/>
-            </w:r>
-            <w:r>
-              <w:rPr>
-                <w:rStyle w:val="Lienhypertexte"/>
-                <w:noProof/>
-              </w:rPr>
-              <w:t>Angular</w:t>
-            </w:r>
-            <w:r>
-              <w:rPr>
-                <w:noProof/>
-                <w:webHidden/>
-              </w:rPr>
-              <w:tab/>
-            </w:r>
-            <w:r>
-              <w:rPr>
-                <w:noProof/>
-                <w:webHidden/>
-              </w:rPr>
-              <w:fldChar w:fldCharType="begin"/>
-            </w:r>
-            <w:r>
-              <w:rPr>
-                <w:noProof/>
-                <w:webHidden/>
-              </w:rPr>
-              <w:instrText xml:space="preserve"> PAGEREF _Toc535113740 \h </w:instrText>
-            </w:r>
-            <w:r>
-              <w:rPr>
-                <w:noProof/>
-                <w:webHidden/>
-              </w:rPr>
-            </w:r>
-            <w:r>
-              <w:rPr>
-                <w:noProof/>
-                <w:webHidden/>
-              </w:rPr>
-              <w:fldChar w:fldCharType="separate"/>
-            </w:r>
-            <w:r>
-              <w:rPr>
-                <w:noProof/>
-                <w:webHidden/>
-              </w:rPr>
-              <w:t>35</w:t>
+              <w:t>43</w:t>
             </w:r>
             <w:r>
               <w:rPr>
@@ -1805,13 +2672,13 @@
               <w:szCs w:val="22"/>
             </w:rPr>
           </w:pPr>
-          <w:hyperlink w:anchor="_Toc535113741" w:history="1">
+          <w:hyperlink w:anchor="_Toc535169941" w:history="1">
             <w:r>
               <w:rPr>
                 <w:rStyle w:val="Lienhypertexte"/>
                 <w:noProof/>
               </w:rPr>
-              <w:t>c)</w:t>
+              <w:t>f)</w:t>
             </w:r>
             <w:r>
               <w:rPr>
@@ -1827,7 +2694,7 @@
                 <w:rStyle w:val="Lienhypertexte"/>
                 <w:noProof/>
               </w:rPr>
-              <w:t>Node.JS</w:t>
+              <w:t>Communication</w:t>
             </w:r>
             <w:r>
               <w:rPr>
@@ -1848,772 +2715,7 @@
                 <w:noProof/>
                 <w:webHidden/>
               </w:rPr>
-              <w:instrText xml:space="preserve"> PAGEREF _Toc535113741 \h </w:instrText>
-            </w:r>
-            <w:r>
-              <w:rPr>
-                <w:noProof/>
-                <w:webHidden/>
-              </w:rPr>
-            </w:r>
-            <w:r>
-              <w:rPr>
-                <w:noProof/>
-                <w:webHidden/>
-              </w:rPr>
-              <w:fldChar w:fldCharType="separate"/>
-            </w:r>
-            <w:r>
-              <w:rPr>
-                <w:noProof/>
-                <w:webHidden/>
-              </w:rPr>
-              <w:t>38</w:t>
-            </w:r>
-            <w:r>
-              <w:rPr>
-                <w:noProof/>
-                <w:webHidden/>
-              </w:rPr>
-              <w:fldChar w:fldCharType="end"/>
-            </w:r>
-          </w:hyperlink>
-        </w:p>
-        <w:p>
-          <w:pPr>
-            <w:pStyle w:val="TM3"/>
-            <w:tabs>
-              <w:tab w:val="left" w:pos="1100"/>
-              <w:tab w:val="right" w:leader="dot" w:pos="9062"/>
-            </w:tabs>
-            <w:rPr>
-              <w:noProof/>
-              <w:sz w:val="22"/>
-              <w:szCs w:val="22"/>
-            </w:rPr>
-          </w:pPr>
-          <w:hyperlink w:anchor="_Toc535113742" w:history="1">
-            <w:r>
-              <w:rPr>
-                <w:rStyle w:val="Lienhypertexte"/>
-                <w:noProof/>
-              </w:rPr>
-              <w:t>d)</w:t>
-            </w:r>
-            <w:r>
-              <w:rPr>
-                <w:noProof/>
-                <w:sz w:val="22"/>
-                <w:szCs w:val="22"/>
-              </w:rPr>
-              <w:tab/>
-            </w:r>
-            <w:r>
-              <w:rPr>
-                <w:rStyle w:val="Lienhypertexte"/>
-                <w:noProof/>
-              </w:rPr>
-              <w:t>Express</w:t>
-            </w:r>
-            <w:r>
-              <w:rPr>
-                <w:noProof/>
-                <w:webHidden/>
-              </w:rPr>
-              <w:tab/>
-            </w:r>
-            <w:r>
-              <w:rPr>
-                <w:noProof/>
-                <w:webHidden/>
-              </w:rPr>
-              <w:fldChar w:fldCharType="begin"/>
-            </w:r>
-            <w:r>
-              <w:rPr>
-                <w:noProof/>
-                <w:webHidden/>
-              </w:rPr>
-              <w:instrText xml:space="preserve"> PAGEREF _Toc535113742 \h </w:instrText>
-            </w:r>
-            <w:r>
-              <w:rPr>
-                <w:noProof/>
-                <w:webHidden/>
-              </w:rPr>
-            </w:r>
-            <w:r>
-              <w:rPr>
-                <w:noProof/>
-                <w:webHidden/>
-              </w:rPr>
-              <w:fldChar w:fldCharType="separate"/>
-            </w:r>
-            <w:r>
-              <w:rPr>
-                <w:noProof/>
-                <w:webHidden/>
-              </w:rPr>
-              <w:t>39</w:t>
-            </w:r>
-            <w:r>
-              <w:rPr>
-                <w:noProof/>
-                <w:webHidden/>
-              </w:rPr>
-              <w:fldChar w:fldCharType="end"/>
-            </w:r>
-          </w:hyperlink>
-        </w:p>
-        <w:p>
-          <w:pPr>
-            <w:pStyle w:val="TM3"/>
-            <w:tabs>
-              <w:tab w:val="left" w:pos="1100"/>
-              <w:tab w:val="right" w:leader="dot" w:pos="9062"/>
-            </w:tabs>
-            <w:rPr>
-              <w:noProof/>
-              <w:sz w:val="22"/>
-              <w:szCs w:val="22"/>
-            </w:rPr>
-          </w:pPr>
-          <w:hyperlink w:anchor="_Toc535113743" w:history="1">
-            <w:r>
-              <w:rPr>
-                <w:rStyle w:val="Lienhypertexte"/>
-                <w:noProof/>
-              </w:rPr>
-              <w:t>e)</w:t>
-            </w:r>
-            <w:r>
-              <w:rPr>
-                <w:noProof/>
-                <w:sz w:val="22"/>
-                <w:szCs w:val="22"/>
-              </w:rPr>
-              <w:tab/>
-            </w:r>
-            <w:r>
-              <w:rPr>
-                <w:rStyle w:val="Lienhypertexte"/>
-                <w:noProof/>
-              </w:rPr>
-              <w:t>Choix techno</w:t>
-            </w:r>
-            <w:r>
-              <w:rPr>
-                <w:noProof/>
-                <w:webHidden/>
-              </w:rPr>
-              <w:tab/>
-            </w:r>
-            <w:r>
-              <w:rPr>
-                <w:noProof/>
-                <w:webHidden/>
-              </w:rPr>
-              <w:fldChar w:fldCharType="begin"/>
-            </w:r>
-            <w:r>
-              <w:rPr>
-                <w:noProof/>
-                <w:webHidden/>
-              </w:rPr>
-              <w:instrText xml:space="preserve"> PAGEREF _Toc535113743 \h </w:instrText>
-            </w:r>
-            <w:r>
-              <w:rPr>
-                <w:noProof/>
-                <w:webHidden/>
-              </w:rPr>
-              <w:fldChar w:fldCharType="separate"/>
-            </w:r>
-            <w:r>
-              <w:rPr>
-                <w:b/>
-                <w:bCs/>
-                <w:noProof/>
-                <w:webHidden/>
-              </w:rPr>
-              <w:t>Erreur ! Signet non défini.</w:t>
-            </w:r>
-            <w:r>
-              <w:rPr>
-                <w:noProof/>
-                <w:webHidden/>
-              </w:rPr>
-              <w:fldChar w:fldCharType="end"/>
-            </w:r>
-          </w:hyperlink>
-        </w:p>
-        <w:p>
-          <w:pPr>
-            <w:pStyle w:val="TM2"/>
-            <w:tabs>
-              <w:tab w:val="left" w:pos="720"/>
-              <w:tab w:val="right" w:leader="dot" w:pos="9062"/>
-            </w:tabs>
-            <w:rPr>
-              <w:noProof/>
-              <w:sz w:val="22"/>
-              <w:szCs w:val="22"/>
-            </w:rPr>
-          </w:pPr>
-          <w:hyperlink w:anchor="_Toc535113744" w:history="1">
-            <w:r>
-              <w:rPr>
-                <w:rStyle w:val="Lienhypertexte"/>
-                <w:noProof/>
-              </w:rPr>
-              <w:t>3.</w:t>
-            </w:r>
-            <w:r>
-              <w:rPr>
-                <w:noProof/>
-                <w:sz w:val="22"/>
-                <w:szCs w:val="22"/>
-              </w:rPr>
-              <w:tab/>
-            </w:r>
-            <w:r>
-              <w:rPr>
-                <w:rStyle w:val="Lienhypertexte"/>
-                <w:noProof/>
-              </w:rPr>
-              <w:t>Serveur dédié</w:t>
-            </w:r>
-            <w:r>
-              <w:rPr>
-                <w:noProof/>
-                <w:webHidden/>
-              </w:rPr>
-              <w:tab/>
-            </w:r>
-            <w:r>
-              <w:rPr>
-                <w:noProof/>
-                <w:webHidden/>
-              </w:rPr>
-              <w:fldChar w:fldCharType="begin"/>
-            </w:r>
-            <w:r>
-              <w:rPr>
-                <w:noProof/>
-                <w:webHidden/>
-              </w:rPr>
-              <w:instrText xml:space="preserve"> PAGEREF _Toc535113744 \h </w:instrText>
-            </w:r>
-            <w:r>
-              <w:rPr>
-                <w:noProof/>
-                <w:webHidden/>
-              </w:rPr>
-            </w:r>
-            <w:r>
-              <w:rPr>
-                <w:noProof/>
-                <w:webHidden/>
-              </w:rPr>
-              <w:fldChar w:fldCharType="separate"/>
-            </w:r>
-            <w:r>
-              <w:rPr>
-                <w:noProof/>
-                <w:webHidden/>
-              </w:rPr>
-              <w:t>41</w:t>
-            </w:r>
-            <w:r>
-              <w:rPr>
-                <w:noProof/>
-                <w:webHidden/>
-              </w:rPr>
-              <w:fldChar w:fldCharType="end"/>
-            </w:r>
-          </w:hyperlink>
-        </w:p>
-        <w:p>
-          <w:pPr>
-            <w:pStyle w:val="TM3"/>
-            <w:tabs>
-              <w:tab w:val="left" w:pos="1100"/>
-              <w:tab w:val="right" w:leader="dot" w:pos="9062"/>
-            </w:tabs>
-            <w:rPr>
-              <w:noProof/>
-              <w:sz w:val="22"/>
-              <w:szCs w:val="22"/>
-            </w:rPr>
-          </w:pPr>
-          <w:hyperlink w:anchor="_Toc535113745" w:history="1">
-            <w:r>
-              <w:rPr>
-                <w:rStyle w:val="Lienhypertexte"/>
-                <w:noProof/>
-              </w:rPr>
-              <w:t>a)</w:t>
-            </w:r>
-            <w:r>
-              <w:rPr>
-                <w:noProof/>
-                <w:sz w:val="22"/>
-                <w:szCs w:val="22"/>
-              </w:rPr>
-              <w:tab/>
-            </w:r>
-            <w:r>
-              <w:rPr>
-                <w:rStyle w:val="Lienhypertexte"/>
-                <w:noProof/>
-              </w:rPr>
-              <w:t>Hébergement</w:t>
-            </w:r>
-            <w:r>
-              <w:rPr>
-                <w:noProof/>
-                <w:webHidden/>
-              </w:rPr>
-              <w:tab/>
-            </w:r>
-            <w:r>
-              <w:rPr>
-                <w:noProof/>
-                <w:webHidden/>
-              </w:rPr>
-              <w:fldChar w:fldCharType="begin"/>
-            </w:r>
-            <w:r>
-              <w:rPr>
-                <w:noProof/>
-                <w:webHidden/>
-              </w:rPr>
-              <w:instrText xml:space="preserve"> PAGEREF _Toc535113745 \h </w:instrText>
-            </w:r>
-            <w:r>
-              <w:rPr>
-                <w:noProof/>
-                <w:webHidden/>
-              </w:rPr>
-            </w:r>
-            <w:r>
-              <w:rPr>
-                <w:noProof/>
-                <w:webHidden/>
-              </w:rPr>
-              <w:fldChar w:fldCharType="separate"/>
-            </w:r>
-            <w:r>
-              <w:rPr>
-                <w:noProof/>
-                <w:webHidden/>
-              </w:rPr>
-              <w:t>41</w:t>
-            </w:r>
-            <w:r>
-              <w:rPr>
-                <w:noProof/>
-                <w:webHidden/>
-              </w:rPr>
-              <w:fldChar w:fldCharType="end"/>
-            </w:r>
-          </w:hyperlink>
-        </w:p>
-        <w:p>
-          <w:pPr>
-            <w:pStyle w:val="TM3"/>
-            <w:tabs>
-              <w:tab w:val="left" w:pos="1100"/>
-              <w:tab w:val="right" w:leader="dot" w:pos="9062"/>
-            </w:tabs>
-            <w:rPr>
-              <w:noProof/>
-              <w:sz w:val="22"/>
-              <w:szCs w:val="22"/>
-            </w:rPr>
-          </w:pPr>
-          <w:hyperlink w:anchor="_Toc535113746" w:history="1">
-            <w:r>
-              <w:rPr>
-                <w:rStyle w:val="Lienhypertexte"/>
-                <w:noProof/>
-              </w:rPr>
-              <w:t>b)</w:t>
-            </w:r>
-            <w:r>
-              <w:rPr>
-                <w:noProof/>
-                <w:sz w:val="22"/>
-                <w:szCs w:val="22"/>
-              </w:rPr>
-              <w:tab/>
-            </w:r>
-            <w:r>
-              <w:rPr>
-                <w:rStyle w:val="Lienhypertexte"/>
-                <w:noProof/>
-              </w:rPr>
-              <w:t>Architecture</w:t>
-            </w:r>
-            <w:r>
-              <w:rPr>
-                <w:noProof/>
-                <w:webHidden/>
-              </w:rPr>
-              <w:tab/>
-            </w:r>
-            <w:r>
-              <w:rPr>
-                <w:noProof/>
-                <w:webHidden/>
-              </w:rPr>
-              <w:fldChar w:fldCharType="begin"/>
-            </w:r>
-            <w:r>
-              <w:rPr>
-                <w:noProof/>
-                <w:webHidden/>
-              </w:rPr>
-              <w:instrText xml:space="preserve"> PAGEREF _Toc535113746 \h </w:instrText>
-            </w:r>
-            <w:r>
-              <w:rPr>
-                <w:noProof/>
-                <w:webHidden/>
-              </w:rPr>
-            </w:r>
-            <w:r>
-              <w:rPr>
-                <w:noProof/>
-                <w:webHidden/>
-              </w:rPr>
-              <w:fldChar w:fldCharType="separate"/>
-            </w:r>
-            <w:r>
-              <w:rPr>
-                <w:noProof/>
-                <w:webHidden/>
-              </w:rPr>
-              <w:t>42</w:t>
-            </w:r>
-            <w:r>
-              <w:rPr>
-                <w:noProof/>
-                <w:webHidden/>
-              </w:rPr>
-              <w:fldChar w:fldCharType="end"/>
-            </w:r>
-          </w:hyperlink>
-        </w:p>
-        <w:p>
-          <w:pPr>
-            <w:pStyle w:val="TM2"/>
-            <w:tabs>
-              <w:tab w:val="left" w:pos="720"/>
-              <w:tab w:val="right" w:leader="dot" w:pos="9062"/>
-            </w:tabs>
-            <w:rPr>
-              <w:noProof/>
-              <w:sz w:val="22"/>
-              <w:szCs w:val="22"/>
-            </w:rPr>
-          </w:pPr>
-          <w:hyperlink w:anchor="_Toc535113747" w:history="1">
-            <w:r>
-              <w:rPr>
-                <w:rStyle w:val="Lienhypertexte"/>
-                <w:noProof/>
-              </w:rPr>
-              <w:t>4.</w:t>
-            </w:r>
-            <w:r>
-              <w:rPr>
-                <w:noProof/>
-                <w:sz w:val="22"/>
-                <w:szCs w:val="22"/>
-              </w:rPr>
-              <w:tab/>
-            </w:r>
-            <w:r>
-              <w:rPr>
-                <w:rStyle w:val="Lienhypertexte"/>
-                <w:noProof/>
-              </w:rPr>
-              <w:t>Fiabilité</w:t>
-            </w:r>
-            <w:r>
-              <w:rPr>
-                <w:noProof/>
-                <w:webHidden/>
-              </w:rPr>
-              <w:tab/>
-            </w:r>
-            <w:r>
-              <w:rPr>
-                <w:noProof/>
-                <w:webHidden/>
-              </w:rPr>
-              <w:fldChar w:fldCharType="begin"/>
-            </w:r>
-            <w:r>
-              <w:rPr>
-                <w:noProof/>
-                <w:webHidden/>
-              </w:rPr>
-              <w:instrText xml:space="preserve"> PAGEREF _Toc535113747 \h </w:instrText>
-            </w:r>
-            <w:r>
-              <w:rPr>
-                <w:noProof/>
-                <w:webHidden/>
-              </w:rPr>
-            </w:r>
-            <w:r>
-              <w:rPr>
-                <w:noProof/>
-                <w:webHidden/>
-              </w:rPr>
-              <w:fldChar w:fldCharType="separate"/>
-            </w:r>
-            <w:r>
-              <w:rPr>
-                <w:noProof/>
-                <w:webHidden/>
-              </w:rPr>
-              <w:t>43</w:t>
-            </w:r>
-            <w:r>
-              <w:rPr>
-                <w:noProof/>
-                <w:webHidden/>
-              </w:rPr>
-              <w:fldChar w:fldCharType="end"/>
-            </w:r>
-          </w:hyperlink>
-        </w:p>
-        <w:p>
-          <w:pPr>
-            <w:pStyle w:val="TM3"/>
-            <w:tabs>
-              <w:tab w:val="left" w:pos="1100"/>
-              <w:tab w:val="right" w:leader="dot" w:pos="9062"/>
-            </w:tabs>
-            <w:rPr>
-              <w:noProof/>
-              <w:sz w:val="22"/>
-              <w:szCs w:val="22"/>
-            </w:rPr>
-          </w:pPr>
-          <w:hyperlink w:anchor="_Toc535113748" w:history="1">
-            <w:r>
-              <w:rPr>
-                <w:rStyle w:val="Lienhypertexte"/>
-                <w:noProof/>
-                <w:lang w:val="en-GB"/>
-              </w:rPr>
-              <w:t>a)</w:t>
-            </w:r>
-            <w:r>
-              <w:rPr>
-                <w:noProof/>
-                <w:sz w:val="22"/>
-                <w:szCs w:val="22"/>
-              </w:rPr>
-              <w:tab/>
-            </w:r>
-            <w:r>
-              <w:rPr>
-                <w:rStyle w:val="Lienhypertexte"/>
-                <w:noProof/>
-                <w:lang w:val="en-GB"/>
-              </w:rPr>
-              <w:t>Tests Front End / Back End</w:t>
-            </w:r>
-            <w:r>
-              <w:rPr>
-                <w:noProof/>
-                <w:webHidden/>
-              </w:rPr>
-              <w:tab/>
-            </w:r>
-            <w:r>
-              <w:rPr>
-                <w:noProof/>
-                <w:webHidden/>
-              </w:rPr>
-              <w:fldChar w:fldCharType="begin"/>
-            </w:r>
-            <w:r>
-              <w:rPr>
-                <w:noProof/>
-                <w:webHidden/>
-              </w:rPr>
-              <w:instrText xml:space="preserve"> PAGEREF _Toc535113748 \h </w:instrText>
-            </w:r>
-            <w:r>
-              <w:rPr>
-                <w:noProof/>
-                <w:webHidden/>
-              </w:rPr>
-              <w:fldChar w:fldCharType="separate"/>
-            </w:r>
-            <w:r>
-              <w:rPr>
-                <w:b/>
-                <w:bCs/>
-                <w:noProof/>
-                <w:webHidden/>
-              </w:rPr>
-              <w:t>Erreur ! Signet non défini.</w:t>
-            </w:r>
-            <w:r>
-              <w:rPr>
-                <w:noProof/>
-                <w:webHidden/>
-              </w:rPr>
-              <w:fldChar w:fldCharType="end"/>
-            </w:r>
-          </w:hyperlink>
-        </w:p>
-        <w:p>
-          <w:pPr>
-            <w:pStyle w:val="TM3"/>
-            <w:tabs>
-              <w:tab w:val="left" w:pos="1100"/>
-              <w:tab w:val="right" w:leader="dot" w:pos="9062"/>
-            </w:tabs>
-            <w:rPr>
-              <w:noProof/>
-              <w:sz w:val="22"/>
-              <w:szCs w:val="22"/>
-            </w:rPr>
-          </w:pPr>
-          <w:hyperlink w:anchor="_Toc535113749" w:history="1">
-            <w:r>
-              <w:rPr>
-                <w:rStyle w:val="Lienhypertexte"/>
-                <w:noProof/>
-              </w:rPr>
-              <w:t>b)</w:t>
-            </w:r>
-            <w:r>
-              <w:rPr>
-                <w:noProof/>
-                <w:sz w:val="22"/>
-                <w:szCs w:val="22"/>
-              </w:rPr>
-              <w:tab/>
-            </w:r>
-            <w:r>
-              <w:rPr>
-                <w:rStyle w:val="Lienhypertexte"/>
-                <w:noProof/>
-              </w:rPr>
-              <w:t>Vulnérabilité</w:t>
-            </w:r>
-            <w:r>
-              <w:rPr>
-                <w:noProof/>
-                <w:webHidden/>
-              </w:rPr>
-              <w:tab/>
-            </w:r>
-            <w:r>
-              <w:rPr>
-                <w:noProof/>
-                <w:webHidden/>
-              </w:rPr>
-              <w:fldChar w:fldCharType="begin"/>
-            </w:r>
-            <w:r>
-              <w:rPr>
-                <w:noProof/>
-                <w:webHidden/>
-              </w:rPr>
-              <w:instrText xml:space="preserve"> PAGEREF _Toc535113749 \h </w:instrText>
-            </w:r>
-            <w:r>
-              <w:rPr>
-                <w:noProof/>
-                <w:webHidden/>
-              </w:rPr>
-              <w:fldChar w:fldCharType="separate"/>
-            </w:r>
-            <w:r>
-              <w:rPr>
-                <w:b/>
-                <w:bCs/>
-                <w:noProof/>
-                <w:webHidden/>
-              </w:rPr>
-              <w:t>Erreur ! Signet non défini.</w:t>
-            </w:r>
-            <w:r>
-              <w:rPr>
-                <w:noProof/>
-                <w:webHidden/>
-              </w:rPr>
-              <w:fldChar w:fldCharType="end"/>
-            </w:r>
-          </w:hyperlink>
-        </w:p>
-        <w:p>
-          <w:pPr>
-            <w:pStyle w:val="TM3"/>
-            <w:tabs>
-              <w:tab w:val="left" w:pos="880"/>
-              <w:tab w:val="right" w:leader="dot" w:pos="9062"/>
-            </w:tabs>
-            <w:rPr>
-              <w:noProof/>
-              <w:sz w:val="22"/>
-              <w:szCs w:val="22"/>
-            </w:rPr>
-          </w:pPr>
-          <w:hyperlink w:anchor="_Toc535113750" w:history="1">
-            <w:r>
-              <w:rPr>
-                <w:rStyle w:val="Lienhypertexte"/>
-                <w:noProof/>
-              </w:rPr>
-              <w:t>c)</w:t>
-            </w:r>
-            <w:r>
-              <w:rPr>
-                <w:noProof/>
-                <w:sz w:val="22"/>
-                <w:szCs w:val="22"/>
-              </w:rPr>
-              <w:tab/>
-              <w:t xml:space="preserve">    </w:t>
-            </w:r>
-            <w:r>
-              <w:rPr>
-                <w:rStyle w:val="Lienhypertexte"/>
-                <w:noProof/>
-              </w:rPr>
-              <w:t>Déploiement</w:t>
-            </w:r>
-            <w:r>
-              <w:rPr>
-                <w:noProof/>
-                <w:webHidden/>
-              </w:rPr>
-              <w:tab/>
-            </w:r>
-            <w:r>
-              <w:rPr>
-                <w:noProof/>
-                <w:webHidden/>
-              </w:rPr>
-              <w:fldChar w:fldCharType="begin"/>
-            </w:r>
-            <w:r>
-              <w:rPr>
-                <w:noProof/>
-                <w:webHidden/>
-              </w:rPr>
-              <w:instrText xml:space="preserve"> PAGEREF _Toc535113750 \h </w:instrText>
+              <w:instrText xml:space="preserve"> PAGEREF _Toc535169941 \h </w:instrText>
             </w:r>
             <w:r>
               <w:rPr>
@@ -3190,14 +3292,12 @@
                 <w:b w:val="0"/>
               </w:rPr>
             </w:pPr>
-            <w:bookmarkStart w:id="1" w:name="_GoBack"/>
             <w:r>
               <w:rPr>
                 <w:b w:val="0"/>
               </w:rPr>
               <w:t>Ajout des modifications suite à la mise au point</w:t>
             </w:r>
-            <w:bookmarkEnd w:id="1"/>
           </w:p>
         </w:tc>
         <w:tc>
@@ -3267,7 +3367,7 @@
           <w:numId w:val="2"/>
         </w:numPr>
       </w:pPr>
-      <w:bookmarkStart w:id="2" w:name="_Toc535113725"/>
+      <w:bookmarkStart w:id="2" w:name="_Toc535169916"/>
       <w:r>
         <w:lastRenderedPageBreak/>
         <w:t>Introduction</w:t>
@@ -3282,7 +3382,7 @@
           <w:numId w:val="25"/>
         </w:numPr>
       </w:pPr>
-      <w:bookmarkStart w:id="3" w:name="_Toc535113726"/>
+      <w:bookmarkStart w:id="3" w:name="_Toc535169917"/>
       <w:bookmarkEnd w:id="0"/>
       <w:r>
         <w:t>Contexte du projet</w:t>
@@ -3576,7 +3676,7 @@
           <w:numId w:val="25"/>
         </w:numPr>
       </w:pPr>
-      <w:bookmarkStart w:id="5" w:name="_Toc535113727"/>
+      <w:bookmarkStart w:id="5" w:name="_Toc535169918"/>
       <w:r>
         <w:t xml:space="preserve">Objectif </w:t>
       </w:r>
@@ -3681,7 +3781,7 @@
           <w:numId w:val="3"/>
         </w:numPr>
       </w:pPr>
-      <w:bookmarkStart w:id="6" w:name="_Toc535113728"/>
+      <w:bookmarkStart w:id="6" w:name="_Toc535169919"/>
       <w:bookmarkEnd w:id="4"/>
       <w:r>
         <w:lastRenderedPageBreak/>
@@ -3705,7 +3805,7 @@
           <w:color w:val="845209" w:themeColor="accent1" w:themeShade="7F"/>
         </w:rPr>
       </w:pPr>
-      <w:bookmarkStart w:id="7" w:name="_Toc535113729"/>
+      <w:bookmarkStart w:id="7" w:name="_Toc535169920"/>
       <w:r>
         <w:t>Existant</w:t>
       </w:r>
@@ -3965,7 +4065,7 @@
           <w:color w:val="845209" w:themeColor="accent1" w:themeShade="7F"/>
         </w:rPr>
       </w:pPr>
-      <w:bookmarkStart w:id="8" w:name="_Toc535113730"/>
+      <w:bookmarkStart w:id="8" w:name="_Toc535169921"/>
       <w:r>
         <w:rPr>
           <w:noProof/>
@@ -4112,7 +4212,7 @@
           <w:numId w:val="2"/>
         </w:numPr>
       </w:pPr>
-      <w:bookmarkStart w:id="11" w:name="_Toc535113731"/>
+      <w:bookmarkStart w:id="11" w:name="_Toc535169922"/>
       <w:r>
         <w:lastRenderedPageBreak/>
         <w:t xml:space="preserve">Analyse </w:t>
@@ -4133,7 +4233,7 @@
           <w:numId w:val="7"/>
         </w:numPr>
       </w:pPr>
-      <w:bookmarkStart w:id="12" w:name="_Toc535113732"/>
+      <w:bookmarkStart w:id="12" w:name="_Toc535169923"/>
       <w:r>
         <w:t xml:space="preserve">Modélisation </w:t>
       </w:r>
@@ -4307,7 +4407,7 @@
           <w:numId w:val="8"/>
         </w:numPr>
       </w:pPr>
-      <w:bookmarkStart w:id="13" w:name="_Toc535113733"/>
+      <w:bookmarkStart w:id="13" w:name="_Toc535169924"/>
       <w:r>
         <w:lastRenderedPageBreak/>
         <w:t>Utilisateur</w:t>
@@ -5309,7 +5409,7 @@
           <w:numId w:val="8"/>
         </w:numPr>
       </w:pPr>
-      <w:bookmarkStart w:id="14" w:name="_Toc535113734"/>
+      <w:bookmarkStart w:id="14" w:name="_Toc535169925"/>
       <w:r>
         <w:lastRenderedPageBreak/>
         <w:t>Administrateur</w:t>
@@ -5889,7 +5989,7 @@
           <w:numId w:val="8"/>
         </w:numPr>
       </w:pPr>
-      <w:bookmarkStart w:id="16" w:name="_Toc535113735"/>
+      <w:bookmarkStart w:id="16" w:name="_Toc535169926"/>
       <w:r>
         <w:lastRenderedPageBreak/>
         <w:t>Interactions avec le parc d’application</w:t>
@@ -6634,7 +6734,7 @@
           <w:numId w:val="8"/>
         </w:numPr>
       </w:pPr>
-      <w:bookmarkStart w:id="17" w:name="_Toc535113736"/>
+      <w:bookmarkStart w:id="17" w:name="_Toc535169927"/>
       <w:r>
         <w:lastRenderedPageBreak/>
         <w:t>Vue mobile</w:t>
@@ -6707,7 +6807,7 @@
           <w:numId w:val="8"/>
         </w:numPr>
       </w:pPr>
-      <w:bookmarkStart w:id="18" w:name="_Toc535113737"/>
+      <w:bookmarkStart w:id="18" w:name="_Toc535169928"/>
       <w:r>
         <w:rPr>
           <w:noProof/>
@@ -6783,7 +6883,7 @@
           <w:numId w:val="7"/>
         </w:numPr>
       </w:pPr>
-      <w:bookmarkStart w:id="19" w:name="_Toc535113738"/>
+      <w:bookmarkStart w:id="19" w:name="_Toc535169929"/>
       <w:r>
         <w:lastRenderedPageBreak/>
         <w:t>MEAN Stack</w:t>
@@ -7048,7 +7148,7 @@
           <w:numId w:val="9"/>
         </w:numPr>
       </w:pPr>
-      <w:bookmarkStart w:id="20" w:name="_Toc535113739"/>
+      <w:bookmarkStart w:id="20" w:name="_Toc535169930"/>
       <w:r>
         <w:lastRenderedPageBreak/>
         <w:t>MongoDB</w:t>
@@ -7500,7 +7600,7 @@
           <w:numId w:val="9"/>
         </w:numPr>
       </w:pPr>
-      <w:bookmarkStart w:id="21" w:name="_Toc535113740"/>
+      <w:bookmarkStart w:id="21" w:name="_Toc535169931"/>
       <w:proofErr w:type="spellStart"/>
       <w:r>
         <w:lastRenderedPageBreak/>
@@ -8505,7 +8605,7 @@
         </w:numPr>
         <w:ind w:left="426" w:hanging="66"/>
       </w:pPr>
-      <w:bookmarkStart w:id="22" w:name="_Toc535113741"/>
+      <w:bookmarkStart w:id="22" w:name="_Toc535169932"/>
       <w:r>
         <w:lastRenderedPageBreak/>
         <w:t>Node.JS</w:t>
@@ -8691,7 +8791,7 @@
         </w:numPr>
         <w:ind w:left="426" w:hanging="66"/>
       </w:pPr>
-      <w:bookmarkStart w:id="23" w:name="_Toc535113742"/>
+      <w:bookmarkStart w:id="23" w:name="_Toc535169933"/>
       <w:r>
         <w:lastRenderedPageBreak/>
         <w:t>Express</w:t>
@@ -8832,10 +8932,12 @@
           <w:numId w:val="9"/>
         </w:numPr>
       </w:pPr>
+      <w:bookmarkStart w:id="24" w:name="_Toc535169934"/>
       <w:r>
         <w:lastRenderedPageBreak/>
         <w:t>Pourquoi ce choix ?</w:t>
       </w:r>
+      <w:bookmarkEnd w:id="24"/>
     </w:p>
     <w:p/>
     <w:p>
@@ -9062,12 +9164,12 @@
           <w:numId w:val="7"/>
         </w:numPr>
       </w:pPr>
-      <w:bookmarkStart w:id="24" w:name="_Toc535113744"/>
+      <w:bookmarkStart w:id="25" w:name="_Toc535169935"/>
       <w:r>
         <w:lastRenderedPageBreak/>
         <w:t>Serveur dédié</w:t>
       </w:r>
-      <w:bookmarkEnd w:id="24"/>
+      <w:bookmarkEnd w:id="25"/>
     </w:p>
     <w:p>
       <w:pPr>
@@ -9077,11 +9179,11 @@
           <w:numId w:val="10"/>
         </w:numPr>
       </w:pPr>
-      <w:bookmarkStart w:id="25" w:name="_Toc535113745"/>
+      <w:bookmarkStart w:id="26" w:name="_Toc535169936"/>
       <w:r>
         <w:t>Hébergement</w:t>
       </w:r>
-      <w:bookmarkEnd w:id="25"/>
+      <w:bookmarkEnd w:id="26"/>
     </w:p>
     <w:p>
       <w:pPr>
@@ -9293,12 +9395,12 @@
           <w:numId w:val="10"/>
         </w:numPr>
       </w:pPr>
-      <w:bookmarkStart w:id="26" w:name="_Toc535113746"/>
+      <w:bookmarkStart w:id="27" w:name="_Toc535169937"/>
       <w:r>
         <w:lastRenderedPageBreak/>
         <w:t>Architecture</w:t>
       </w:r>
-      <w:bookmarkEnd w:id="26"/>
+      <w:bookmarkEnd w:id="27"/>
     </w:p>
     <w:p>
       <w:pPr>
@@ -9765,10 +9867,10 @@
       <w:r>
         <w:br w:type="page"/>
       </w:r>
-      <w:bookmarkStart w:id="27" w:name="_ouefcf9k1kuo" w:colFirst="0" w:colLast="0"/>
-      <w:bookmarkStart w:id="28" w:name="_k402s0wrnqzw" w:colFirst="0" w:colLast="0"/>
-      <w:bookmarkEnd w:id="27"/>
+      <w:bookmarkStart w:id="28" w:name="_ouefcf9k1kuo" w:colFirst="0" w:colLast="0"/>
+      <w:bookmarkStart w:id="29" w:name="_k402s0wrnqzw" w:colFirst="0" w:colLast="0"/>
       <w:bookmarkEnd w:id="28"/>
+      <w:bookmarkEnd w:id="29"/>
     </w:p>
     <w:p>
       <w:pPr>
@@ -9778,15 +9880,15 @@
           <w:numId w:val="10"/>
         </w:numPr>
       </w:pPr>
-      <w:bookmarkStart w:id="29" w:name="_Toc535113747"/>
+      <w:bookmarkStart w:id="30" w:name="_Toc535169938"/>
       <w:r>
         <w:lastRenderedPageBreak/>
         <w:t>Fiabilité</w:t>
       </w:r>
-      <w:bookmarkEnd w:id="29"/>
       <w:r>
         <w:t xml:space="preserve"> et Vulnérabilité</w:t>
       </w:r>
+      <w:bookmarkEnd w:id="30"/>
     </w:p>
     <w:p>
       <w:pPr>
@@ -9912,11 +10014,11 @@
           <w:numId w:val="10"/>
         </w:numPr>
       </w:pPr>
-      <w:bookmarkStart w:id="30" w:name="_Toc535113750"/>
+      <w:bookmarkStart w:id="31" w:name="_Toc535169939"/>
       <w:r>
         <w:t>Déploiement</w:t>
       </w:r>
-      <w:bookmarkEnd w:id="30"/>
+      <w:bookmarkEnd w:id="31"/>
     </w:p>
     <w:p/>
     <w:p>
@@ -9940,9 +10042,11 @@
           <w:numId w:val="10"/>
         </w:numPr>
       </w:pPr>
+      <w:bookmarkStart w:id="32" w:name="_Toc535169940"/>
       <w:r>
         <w:t>Maintenance</w:t>
       </w:r>
+      <w:bookmarkEnd w:id="32"/>
     </w:p>
     <w:p/>
     <w:p>
@@ -10058,9 +10162,11 @@
           <w:numId w:val="10"/>
         </w:numPr>
       </w:pPr>
+      <w:bookmarkStart w:id="33" w:name="_Toc535169941"/>
       <w:r>
         <w:t>Communication</w:t>
       </w:r>
+      <w:bookmarkEnd w:id="33"/>
     </w:p>
     <w:p/>
     <w:p>
@@ -14916,7 +15022,7 @@
 </file>
 
 <file path=customXml/itemProps2.xml><?xml version="1.0" encoding="utf-8"?>
-<ds:datastoreItem xmlns:ds="http://schemas.openxmlformats.org/officeDocument/2006/customXml" ds:itemID="{9E562655-CAEC-4C52-8860-BBF09D634EDB}">
+<ds:datastoreItem xmlns:ds="http://schemas.openxmlformats.org/officeDocument/2006/customXml" ds:itemID="{A265107C-B843-489C-A3BD-78CAAB47E850}">
   <ds:schemaRefs>
     <ds:schemaRef ds:uri="http://schemas.openxmlformats.org/officeDocument/2006/bibliography"/>
   </ds:schemaRefs>

--- a/Docs/Cahier d'analyse projet de fin d'études.docx
+++ b/Docs/Cahier d'analyse projet de fin d'études.docx
@@ -109,7 +109,7 @@
                         <a:effectLst/>
                         <a:extLst>
                           <a:ext uri="{C572A759-6A51-4108-AA02-DFA0A04FC94B}">
-                            <ma14:wrappingTextBoxFlag xmlns:arto="http://schemas.microsoft.com/office/word/2006/arto" xmlns:ma14="http://schemas.microsoft.com/office/mac/drawingml/2011/main" xmlns:w="http://schemas.openxmlformats.org/wordprocessingml/2006/main" xmlns:w10="urn:schemas-microsoft-com:office:word" xmlns:v="urn:schemas-microsoft-com:vml" xmlns:o="urn:schemas-microsoft-com:office:office" xmlns:mv="urn:schemas-microsoft-com:mac:vml" xmlns:mo="http://schemas.microsoft.com/office/mac/office/2008/main" xmlns=""/>
+                            <ma14:wrappingTextBoxFlag xmlns="" xmlns:mo="http://schemas.microsoft.com/office/mac/office/2008/main" xmlns:mv="urn:schemas-microsoft-com:mac:vml" xmlns:o="urn:schemas-microsoft-com:office:office" xmlns:v="urn:schemas-microsoft-com:vml" xmlns:w10="urn:schemas-microsoft-com:office:word" xmlns:w="http://schemas.openxmlformats.org/wordprocessingml/2006/main" xmlns:ma14="http://schemas.microsoft.com/office/mac/drawingml/2011/main" xmlns:arto="http://schemas.microsoft.com/office/word/2006/arto"/>
                           </a:ext>
                         </a:extLst>
                       </wps:spPr>
@@ -267,7 +267,7 @@
                         <a:effectLst/>
                         <a:extLst>
                           <a:ext uri="{C572A759-6A51-4108-AA02-DFA0A04FC94B}">
-                            <ma14:wrappingTextBoxFlag xmlns:arto="http://schemas.microsoft.com/office/word/2006/arto" xmlns:ma14="http://schemas.microsoft.com/office/mac/drawingml/2011/main" xmlns:w="http://schemas.openxmlformats.org/wordprocessingml/2006/main" xmlns:w10="urn:schemas-microsoft-com:office:word" xmlns:v="urn:schemas-microsoft-com:vml" xmlns:o="urn:schemas-microsoft-com:office:office" xmlns:mv="urn:schemas-microsoft-com:mac:vml" xmlns:mo="http://schemas.microsoft.com/office/mac/office/2008/main" xmlns=""/>
+                            <ma14:wrappingTextBoxFlag xmlns="" xmlns:mo="http://schemas.microsoft.com/office/mac/office/2008/main" xmlns:mv="urn:schemas-microsoft-com:mac:vml" xmlns:o="urn:schemas-microsoft-com:office:office" xmlns:v="urn:schemas-microsoft-com:vml" xmlns:w10="urn:schemas-microsoft-com:office:word" xmlns:w="http://schemas.openxmlformats.org/wordprocessingml/2006/main" xmlns:ma14="http://schemas.microsoft.com/office/mac/drawingml/2011/main" xmlns:arto="http://schemas.microsoft.com/office/word/2006/arto"/>
                           </a:ext>
                         </a:extLst>
                       </wps:spPr>
@@ -429,126 +429,79 @@
             </w:rPr>
             <w:fldChar w:fldCharType="separate"/>
           </w:r>
-          <w:bookmarkStart w:id="1" w:name="_GoBack"/>
-          <w:r>
-            <w:rPr>
-              <w:rStyle w:val="Lienhypertexte"/>
-              <w:noProof/>
-            </w:rPr>
-            <w:fldChar w:fldCharType="begin"/>
-          </w:r>
-          <w:r>
-            <w:rPr>
-              <w:rStyle w:val="Lienhypertexte"/>
-              <w:noProof/>
-            </w:rPr>
-            <w:instrText xml:space="preserve"> </w:instrText>
-          </w:r>
-          <w:r>
-            <w:rPr>
-              <w:noProof/>
-            </w:rPr>
-            <w:instrText>HYPERLINK \l "_Toc535169916"</w:instrText>
-          </w:r>
-          <w:r>
-            <w:rPr>
-              <w:rStyle w:val="Lienhypertexte"/>
-              <w:noProof/>
-            </w:rPr>
-            <w:instrText xml:space="preserve"> </w:instrText>
-          </w:r>
-          <w:r>
-            <w:rPr>
-              <w:rStyle w:val="Lienhypertexte"/>
-              <w:noProof/>
-            </w:rPr>
-          </w:r>
-          <w:r>
-            <w:rPr>
-              <w:rStyle w:val="Lienhypertexte"/>
-              <w:noProof/>
-            </w:rPr>
-            <w:fldChar w:fldCharType="separate"/>
-          </w:r>
-          <w:r>
-            <w:rPr>
-              <w:rStyle w:val="Lienhypertexte"/>
-              <w:noProof/>
-            </w:rPr>
-            <w:t>I.</w:t>
-          </w:r>
-          <w:r>
-            <w:rPr>
-              <w:noProof/>
-              <w:sz w:val="22"/>
-              <w:szCs w:val="22"/>
-            </w:rPr>
-            <w:tab/>
-          </w:r>
-          <w:r>
-            <w:rPr>
-              <w:rStyle w:val="Lienhypertexte"/>
-              <w:noProof/>
-            </w:rPr>
-            <w:t>Introduction</w:t>
-          </w:r>
-          <w:r>
-            <w:rPr>
-              <w:noProof/>
-              <w:webHidden/>
-            </w:rPr>
-            <w:tab/>
-          </w:r>
-          <w:r>
-            <w:rPr>
-              <w:noProof/>
-              <w:webHidden/>
-            </w:rPr>
-            <w:fldChar w:fldCharType="begin"/>
-          </w:r>
-          <w:r>
-            <w:rPr>
-              <w:noProof/>
-              <w:webHidden/>
-            </w:rPr>
-            <w:instrText xml:space="preserve"> PAGEREF _Toc535169916 \h </w:instrText>
-          </w:r>
-          <w:r>
-            <w:rPr>
-              <w:noProof/>
-              <w:webHidden/>
-            </w:rPr>
-          </w:r>
-          <w:r>
-            <w:rPr>
-              <w:noProof/>
-              <w:webHidden/>
-            </w:rPr>
-            <w:fldChar w:fldCharType="separate"/>
-          </w:r>
-          <w:r>
-            <w:rPr>
-              <w:noProof/>
-              <w:webHidden/>
-            </w:rPr>
-            <w:t>4</w:t>
-          </w:r>
-          <w:r>
-            <w:rPr>
-              <w:noProof/>
-              <w:webHidden/>
-            </w:rPr>
-            <w:fldChar w:fldCharType="end"/>
-          </w:r>
-          <w:r>
-            <w:rPr>
-              <w:rStyle w:val="Lienhypertexte"/>
-              <w:noProof/>
-            </w:rPr>
-            <w:fldChar w:fldCharType="end"/>
-          </w:r>
+          <w:hyperlink w:anchor="_Toc535169916" w:history="1">
+            <w:r>
+              <w:rPr>
+                <w:rStyle w:val="Lienhypertexte"/>
+                <w:noProof/>
+              </w:rPr>
+              <w:t>I.</w:t>
+            </w:r>
+            <w:r>
+              <w:rPr>
+                <w:noProof/>
+                <w:sz w:val="22"/>
+                <w:szCs w:val="22"/>
+              </w:rPr>
+              <w:tab/>
+            </w:r>
+            <w:r>
+              <w:rPr>
+                <w:rStyle w:val="Lienhypertexte"/>
+                <w:noProof/>
+              </w:rPr>
+              <w:t>Introduction</w:t>
+            </w:r>
+            <w:r>
+              <w:rPr>
+                <w:noProof/>
+                <w:webHidden/>
+              </w:rPr>
+              <w:tab/>
+            </w:r>
+            <w:r>
+              <w:rPr>
+                <w:noProof/>
+                <w:webHidden/>
+              </w:rPr>
+              <w:fldChar w:fldCharType="begin"/>
+            </w:r>
+            <w:r>
+              <w:rPr>
+                <w:noProof/>
+                <w:webHidden/>
+              </w:rPr>
+              <w:instrText xml:space="preserve"> PAGEREF _Toc535169916 \h </w:instrText>
+            </w:r>
+            <w:r>
+              <w:rPr>
+                <w:noProof/>
+                <w:webHidden/>
+              </w:rPr>
+            </w:r>
+            <w:r>
+              <w:rPr>
+                <w:noProof/>
+                <w:webHidden/>
+              </w:rPr>
+              <w:fldChar w:fldCharType="separate"/>
+            </w:r>
+            <w:r>
+              <w:rPr>
+                <w:noProof/>
+                <w:webHidden/>
+              </w:rPr>
+              <w:t>4</w:t>
+            </w:r>
+            <w:r>
+              <w:rPr>
+                <w:noProof/>
+                <w:webHidden/>
+              </w:rPr>
+              <w:fldChar w:fldCharType="end"/>
+            </w:r>
+          </w:hyperlink>
         </w:p>
-        <w:bookmarkEnd w:id="1"/>
         <w:p>
           <w:pPr>
             <w:pStyle w:val="TM2"/>
@@ -562,123 +515,78 @@
               <w:szCs w:val="22"/>
             </w:rPr>
           </w:pPr>
-          <w:r>
-            <w:rPr>
-              <w:rStyle w:val="Lienhypertexte"/>
-              <w:noProof/>
-            </w:rPr>
-            <w:fldChar w:fldCharType="begin"/>
-          </w:r>
-          <w:r>
-            <w:rPr>
-              <w:rStyle w:val="Lienhypertexte"/>
-              <w:noProof/>
-            </w:rPr>
-            <w:instrText xml:space="preserve"> </w:instrText>
-          </w:r>
-          <w:r>
-            <w:rPr>
-              <w:noProof/>
-            </w:rPr>
-            <w:instrText>HYPERLINK \l "_Toc535169917"</w:instrText>
-          </w:r>
-          <w:r>
-            <w:rPr>
-              <w:rStyle w:val="Lienhypertexte"/>
-              <w:noProof/>
-            </w:rPr>
-            <w:instrText xml:space="preserve"> </w:instrText>
-          </w:r>
-          <w:r>
-            <w:rPr>
-              <w:rStyle w:val="Lienhypertexte"/>
-              <w:noProof/>
-            </w:rPr>
-          </w:r>
-          <w:r>
-            <w:rPr>
-              <w:rStyle w:val="Lienhypertexte"/>
-              <w:noProof/>
-            </w:rPr>
-            <w:fldChar w:fldCharType="separate"/>
-          </w:r>
-          <w:r>
-            <w:rPr>
-              <w:rStyle w:val="Lienhypertexte"/>
-              <w:noProof/>
-            </w:rPr>
-            <w:t>1.</w:t>
-          </w:r>
-          <w:r>
-            <w:rPr>
-              <w:noProof/>
-              <w:sz w:val="22"/>
-              <w:szCs w:val="22"/>
-            </w:rPr>
-            <w:tab/>
-          </w:r>
-          <w:r>
-            <w:rPr>
-              <w:rStyle w:val="Lienhypertexte"/>
-              <w:noProof/>
-            </w:rPr>
-            <w:t>Contexte du projet</w:t>
-          </w:r>
-          <w:r>
-            <w:rPr>
-              <w:noProof/>
-              <w:webHidden/>
-            </w:rPr>
-            <w:tab/>
-          </w:r>
-          <w:r>
-            <w:rPr>
-              <w:noProof/>
-              <w:webHidden/>
-            </w:rPr>
-            <w:fldChar w:fldCharType="begin"/>
-          </w:r>
-          <w:r>
-            <w:rPr>
-              <w:noProof/>
-              <w:webHidden/>
-            </w:rPr>
-            <w:instrText xml:space="preserve"> PAGEREF _Toc535169917 \h </w:instrText>
-          </w:r>
-          <w:r>
-            <w:rPr>
-              <w:noProof/>
-              <w:webHidden/>
-            </w:rPr>
-          </w:r>
-          <w:r>
-            <w:rPr>
-              <w:noProof/>
-              <w:webHidden/>
-            </w:rPr>
-            <w:fldChar w:fldCharType="separate"/>
-          </w:r>
-          <w:r>
-            <w:rPr>
-              <w:noProof/>
-              <w:webHidden/>
-            </w:rPr>
-            <w:t>4</w:t>
-          </w:r>
-          <w:r>
-            <w:rPr>
-              <w:noProof/>
-              <w:webHidden/>
-            </w:rPr>
-            <w:fldChar w:fldCharType="end"/>
-          </w:r>
-          <w:r>
-            <w:rPr>
-              <w:rStyle w:val="Lienhypertexte"/>
-              <w:noProof/>
-            </w:rPr>
-            <w:fldChar w:fldCharType="end"/>
-          </w:r>
+          <w:hyperlink w:anchor="_Toc535169917" w:history="1">
+            <w:r>
+              <w:rPr>
+                <w:rStyle w:val="Lienhypertexte"/>
+                <w:noProof/>
+              </w:rPr>
+              <w:t>1.</w:t>
+            </w:r>
+            <w:r>
+              <w:rPr>
+                <w:noProof/>
+                <w:sz w:val="22"/>
+                <w:szCs w:val="22"/>
+              </w:rPr>
+              <w:tab/>
+            </w:r>
+            <w:r>
+              <w:rPr>
+                <w:rStyle w:val="Lienhypertexte"/>
+                <w:noProof/>
+              </w:rPr>
+              <w:t>Contexte du projet</w:t>
+            </w:r>
+            <w:r>
+              <w:rPr>
+                <w:noProof/>
+                <w:webHidden/>
+              </w:rPr>
+              <w:tab/>
+            </w:r>
+            <w:r>
+              <w:rPr>
+                <w:noProof/>
+                <w:webHidden/>
+              </w:rPr>
+              <w:fldChar w:fldCharType="begin"/>
+            </w:r>
+            <w:r>
+              <w:rPr>
+                <w:noProof/>
+                <w:webHidden/>
+              </w:rPr>
+              <w:instrText xml:space="preserve"> PAGEREF _Toc535169917 \h </w:instrText>
+            </w:r>
+            <w:r>
+              <w:rPr>
+                <w:noProof/>
+                <w:webHidden/>
+              </w:rPr>
+            </w:r>
+            <w:r>
+              <w:rPr>
+                <w:noProof/>
+                <w:webHidden/>
+              </w:rPr>
+              <w:fldChar w:fldCharType="separate"/>
+            </w:r>
+            <w:r>
+              <w:rPr>
+                <w:noProof/>
+                <w:webHidden/>
+              </w:rPr>
+              <w:t>4</w:t>
+            </w:r>
+            <w:r>
+              <w:rPr>
+                <w:noProof/>
+                <w:webHidden/>
+              </w:rPr>
+              <w:fldChar w:fldCharType="end"/>
+            </w:r>
+          </w:hyperlink>
         </w:p>
         <w:p>
           <w:pPr>
@@ -2218,7 +2126,7 @@
                 <w:noProof/>
                 <w:webHidden/>
               </w:rPr>
-              <w:t>41</w:t>
+              <w:t>42</w:t>
             </w:r>
             <w:r>
               <w:rPr>
@@ -2304,7 +2212,7 @@
                 <w:noProof/>
                 <w:webHidden/>
               </w:rPr>
-              <w:t>41</w:t>
+              <w:t>42</w:t>
             </w:r>
             <w:r>
               <w:rPr>
@@ -2390,7 +2298,7 @@
                 <w:noProof/>
                 <w:webHidden/>
               </w:rPr>
-              <w:t>42</w:t>
+              <w:t>43</w:t>
             </w:r>
             <w:r>
               <w:rPr>
@@ -2476,7 +2384,7 @@
                 <w:noProof/>
                 <w:webHidden/>
               </w:rPr>
-              <w:t>43</w:t>
+              <w:t>44</w:t>
             </w:r>
             <w:r>
               <w:rPr>
@@ -2562,7 +2470,7 @@
                 <w:noProof/>
                 <w:webHidden/>
               </w:rPr>
-              <w:t>43</w:t>
+              <w:t>44</w:t>
             </w:r>
             <w:r>
               <w:rPr>
@@ -2648,7 +2556,7 @@
                 <w:noProof/>
                 <w:webHidden/>
               </w:rPr>
-              <w:t>43</w:t>
+              <w:t>44</w:t>
             </w:r>
             <w:r>
               <w:rPr>
@@ -2735,7 +2643,7 @@
                 <w:noProof/>
                 <w:webHidden/>
               </w:rPr>
-              <w:t>43</w:t>
+              <w:t>44</w:t>
             </w:r>
             <w:r>
               <w:rPr>
@@ -3367,12 +3275,12 @@
           <w:numId w:val="2"/>
         </w:numPr>
       </w:pPr>
-      <w:bookmarkStart w:id="2" w:name="_Toc535169916"/>
+      <w:bookmarkStart w:id="1" w:name="_Toc535169916"/>
       <w:r>
         <w:lastRenderedPageBreak/>
         <w:t>Introduction</w:t>
       </w:r>
-      <w:bookmarkEnd w:id="2"/>
+      <w:bookmarkEnd w:id="1"/>
     </w:p>
     <w:p>
       <w:pPr>
@@ -3382,12 +3290,12 @@
           <w:numId w:val="25"/>
         </w:numPr>
       </w:pPr>
-      <w:bookmarkStart w:id="3" w:name="_Toc535169917"/>
+      <w:bookmarkStart w:id="2" w:name="_Toc535169917"/>
       <w:bookmarkEnd w:id="0"/>
       <w:r>
         <w:t>Contexte du projet</w:t>
       </w:r>
-      <w:bookmarkEnd w:id="3"/>
+      <w:bookmarkEnd w:id="2"/>
     </w:p>
     <w:p>
       <w:pPr>
@@ -3666,7 +3574,7 @@
       </w:r>
     </w:p>
     <w:p>
-      <w:bookmarkStart w:id="4" w:name="_Toc243976954"/>
+      <w:bookmarkStart w:id="3" w:name="_Toc243976954"/>
     </w:p>
     <w:p>
       <w:pPr>
@@ -3676,7 +3584,7 @@
           <w:numId w:val="25"/>
         </w:numPr>
       </w:pPr>
-      <w:bookmarkStart w:id="5" w:name="_Toc535169918"/>
+      <w:bookmarkStart w:id="4" w:name="_Toc535169918"/>
       <w:r>
         <w:t xml:space="preserve">Objectif </w:t>
       </w:r>
@@ -3686,7 +3594,7 @@
       <w:r>
         <w:t>du projet</w:t>
       </w:r>
-      <w:bookmarkEnd w:id="5"/>
+      <w:bookmarkEnd w:id="4"/>
     </w:p>
     <w:p/>
     <w:p>
@@ -3781,8 +3689,8 @@
           <w:numId w:val="3"/>
         </w:numPr>
       </w:pPr>
-      <w:bookmarkStart w:id="6" w:name="_Toc535169919"/>
-      <w:bookmarkEnd w:id="4"/>
+      <w:bookmarkStart w:id="5" w:name="_Toc535169919"/>
+      <w:bookmarkEnd w:id="3"/>
       <w:r>
         <w:lastRenderedPageBreak/>
         <w:t>A</w:t>
@@ -3790,7 +3698,7 @@
       <w:r>
         <w:t>rchitecture</w:t>
       </w:r>
-      <w:bookmarkEnd w:id="6"/>
+      <w:bookmarkEnd w:id="5"/>
     </w:p>
     <w:p>
       <w:pPr>
@@ -3805,11 +3713,11 @@
           <w:color w:val="845209" w:themeColor="accent1" w:themeShade="7F"/>
         </w:rPr>
       </w:pPr>
-      <w:bookmarkStart w:id="7" w:name="_Toc535169920"/>
+      <w:bookmarkStart w:id="6" w:name="_Toc535169920"/>
       <w:r>
         <w:t>Existant</w:t>
       </w:r>
-      <w:bookmarkEnd w:id="7"/>
+      <w:bookmarkEnd w:id="6"/>
     </w:p>
     <w:p>
       <w:pPr>
@@ -4065,7 +3973,7 @@
           <w:color w:val="845209" w:themeColor="accent1" w:themeShade="7F"/>
         </w:rPr>
       </w:pPr>
-      <w:bookmarkStart w:id="8" w:name="_Toc535169921"/>
+      <w:bookmarkStart w:id="7" w:name="_Toc535169921"/>
       <w:r>
         <w:rPr>
           <w:noProof/>
@@ -4138,68 +4046,68 @@
       <w:r>
         <w:t>Objectif</w:t>
       </w:r>
+      <w:bookmarkEnd w:id="7"/>
+    </w:p>
+    <w:p>
+      <w:bookmarkStart w:id="8" w:name="_Toc243976956"/>
+    </w:p>
+    <w:p>
+      <w:pPr>
+        <w:jc w:val="both"/>
+      </w:pPr>
+      <w:r>
+        <w:t>Pour mieux représenter le projet, ci-dessus se trouve un schéma comprenant les différents acteurs et éléments constituant l’architecture générale du système envisageable à la fin du projet. Dans un premier temps nos acteurs seront nos utilisateurs (administrateurs ou non), ils devront avoir une connexion Internet pour accéder à l’application Web, cette application est hébergée sur un serveur dédié appartenant au fournisseur Online.net.</w:t>
+      </w:r>
+    </w:p>
+    <w:p>
+      <w:pPr>
+        <w:jc w:val="both"/>
+      </w:pPr>
+    </w:p>
+    <w:p>
+      <w:pPr>
+        <w:jc w:val="both"/>
+      </w:pPr>
+      <w:r>
+        <w:t>L’application Web étant le cœur du projet, elle est associée à différents éléments, une base de données contenant les différentes configurations de nos applications, dans le cadre de ce projet ce seront des serveurs de jeux. Ces applications sont différentes ce qui indique qu’elles peuvent avoir un moyen de communication différent, d’où l’intérêt d’avoir un élément qui nous servira de traducteur, dans le but de transmettre correctement l’information souhaitée.</w:t>
+      </w:r>
+    </w:p>
+    <w:p>
+      <w:pPr>
+        <w:jc w:val="both"/>
+      </w:pPr>
+    </w:p>
+    <w:p>
+      <w:pPr>
+        <w:jc w:val="both"/>
+      </w:pPr>
+      <w:r>
+        <w:t>Cette même application Web permettra de communiquer des informations sur l’état actuel des serveurs de jeux, pour cela il devra être possible de communiquer via différents moyens afin d’en informer nos utilisateurs, via par exemple le réseau social Twitter ou encore un flux RSS.</w:t>
+      </w:r>
+    </w:p>
+    <w:p>
+      <w:pPr>
+        <w:jc w:val="both"/>
+      </w:pPr>
+      <w:r>
+        <w:t>L’application Web devra pouvoir envoyer des mails aux administrateurs pour les prévenir en cas de problème mais aussi pour toute demandes et suggestions envoyés par nos utilisateurs via l’application Web.</w:t>
+      </w:r>
+      <w:bookmarkStart w:id="9" w:name="_Toc243976959"/>
       <w:bookmarkEnd w:id="8"/>
     </w:p>
     <w:p>
-      <w:bookmarkStart w:id="9" w:name="_Toc243976956"/>
-    </w:p>
-    <w:p>
-      <w:pPr>
-        <w:jc w:val="both"/>
-      </w:pPr>
-      <w:r>
-        <w:t>Pour mieux représenter le projet, ci-dessus se trouve un schéma comprenant les différents acteurs et éléments constituant l’architecture générale du système envisageable à la fin du projet. Dans un premier temps nos acteurs seront nos utilisateurs (administrateurs ou non), ils devront avoir une connexion Internet pour accéder à l’application Web, cette application est hébergée sur un serveur dédié appartenant au fournisseur Online.net.</w:t>
-      </w:r>
-    </w:p>
-    <w:p>
-      <w:pPr>
-        <w:jc w:val="both"/>
-      </w:pPr>
-    </w:p>
-    <w:p>
-      <w:pPr>
-        <w:jc w:val="both"/>
-      </w:pPr>
-      <w:r>
-        <w:t>L’application Web étant le cœur du projet, elle est associée à différents éléments, une base de données contenant les différentes configurations de nos applications, dans le cadre de ce projet ce seront des serveurs de jeux. Ces applications sont différentes ce qui indique qu’elles peuvent avoir un moyen de communication différent, d’où l’intérêt d’avoir un élément qui nous servira de traducteur, dans le but de transmettre correctement l’information souhaitée.</w:t>
-      </w:r>
-    </w:p>
-    <w:p>
-      <w:pPr>
-        <w:jc w:val="both"/>
-      </w:pPr>
-    </w:p>
-    <w:p>
-      <w:pPr>
-        <w:jc w:val="both"/>
-      </w:pPr>
-      <w:r>
-        <w:t>Cette même application Web permettra de communiquer des informations sur l’état actuel des serveurs de jeux, pour cela il devra être possible de communiquer via différents moyens afin d’en informer nos utilisateurs, via par exemple le réseau social Twitter ou encore un flux RSS.</w:t>
-      </w:r>
-    </w:p>
-    <w:p>
-      <w:pPr>
-        <w:jc w:val="both"/>
-      </w:pPr>
-      <w:r>
-        <w:t>L’application Web devra pouvoir envoyer des mails aux administrateurs pour les prévenir en cas de problème mais aussi pour toute demandes et suggestions envoyés par nos utilisateurs via l’application Web.</w:t>
-      </w:r>
-      <w:bookmarkStart w:id="10" w:name="_Toc243976959"/>
+      <w:pPr>
+        <w:jc w:val="both"/>
+      </w:pPr>
+    </w:p>
+    <w:p>
+      <w:pPr>
+        <w:jc w:val="both"/>
+      </w:pPr>
+      <w:r>
+        <w:t>En ayant la possibilité d’accéder au serveur dédié via une application web, depuis un ordinateur ou un smartphone, plusieurs contraintes sont éliminées. En associant ceci avec la possibilité de pouvoir gérer le parc d’applications sans lignes de commandes, cela fait gagner un gain de temps crucial.</w:t>
+      </w:r>
       <w:bookmarkEnd w:id="9"/>
-    </w:p>
-    <w:p>
-      <w:pPr>
-        <w:jc w:val="both"/>
-      </w:pPr>
-    </w:p>
-    <w:p>
-      <w:pPr>
-        <w:jc w:val="both"/>
-      </w:pPr>
-      <w:r>
-        <w:t>En ayant la possibilité d’accéder au serveur dédié via une application web, depuis un ordinateur ou un smartphone, plusieurs contraintes sont éliminées. En associant ceci avec la possibilité de pouvoir gérer le parc d’applications sans lignes de commandes, cela fait gagner un gain de temps crucial.</w:t>
-      </w:r>
-      <w:bookmarkEnd w:id="10"/>
       <w:r>
         <w:br w:type="page"/>
       </w:r>
@@ -4212,7 +4120,7 @@
           <w:numId w:val="2"/>
         </w:numPr>
       </w:pPr>
-      <w:bookmarkStart w:id="11" w:name="_Toc535169922"/>
+      <w:bookmarkStart w:id="10" w:name="_Toc535169922"/>
       <w:r>
         <w:lastRenderedPageBreak/>
         <w:t xml:space="preserve">Analyse </w:t>
@@ -4223,7 +4131,7 @@
       <w:r>
         <w:t xml:space="preserve"> Modélisation</w:t>
       </w:r>
-      <w:bookmarkEnd w:id="11"/>
+      <w:bookmarkEnd w:id="10"/>
     </w:p>
     <w:p>
       <w:pPr>
@@ -4233,7 +4141,7 @@
           <w:numId w:val="7"/>
         </w:numPr>
       </w:pPr>
-      <w:bookmarkStart w:id="12" w:name="_Toc535169923"/>
+      <w:bookmarkStart w:id="11" w:name="_Toc535169923"/>
       <w:r>
         <w:t xml:space="preserve">Modélisation </w:t>
       </w:r>
@@ -4252,7 +4160,7 @@
       <w:r>
         <w:t>UML</w:t>
       </w:r>
-      <w:bookmarkEnd w:id="12"/>
+      <w:bookmarkEnd w:id="11"/>
     </w:p>
     <w:p>
       <w:pPr>
@@ -4381,7 +4289,13 @@
         <w:t>le visiteur</w:t>
       </w:r>
       <w:r>
-        <w:t xml:space="preserve"> ne possède pas de compte, il peut cliquer sur le bouton “Créer un compte”, ce qu’il l’enverra vers une interface sensiblement différente de celle permettant de modifier ses informations</w:t>
+        <w:t xml:space="preserve"> ne possède pas de compte, il peut cliquer sur le bouton “Créer un compte”, ce qu</w:t>
+      </w:r>
+      <w:r>
+        <w:t>i</w:t>
+      </w:r>
+      <w:r>
+        <w:t xml:space="preserve"> l’enverra vers une interface sensiblement différente de celle permettant de modifier ses informations</w:t>
       </w:r>
       <w:r>
         <w:t>.</w:t>
@@ -4407,12 +4321,12 @@
           <w:numId w:val="8"/>
         </w:numPr>
       </w:pPr>
-      <w:bookmarkStart w:id="13" w:name="_Toc535169924"/>
+      <w:bookmarkStart w:id="12" w:name="_Toc535169924"/>
       <w:r>
         <w:lastRenderedPageBreak/>
         <w:t>Utilisateur</w:t>
       </w:r>
-      <w:bookmarkEnd w:id="13"/>
+      <w:bookmarkEnd w:id="12"/>
     </w:p>
     <w:p/>
     <w:p>
@@ -4423,7 +4337,13 @@
         <w:t>Pour tous les diagrammes présents ci-dessous, une authentification est nécessaire au préalable</w:t>
       </w:r>
       <w:r>
-        <w:t>, toutes personnes authentifiées auront accès à ces interfaces utilisateurs et pourront réaliser les actions en conséquence sauf indication contraire</w:t>
+        <w:t>, toutes</w:t>
+      </w:r>
+      <w:r>
+        <w:t xml:space="preserve"> les </w:t>
+      </w:r>
+      <w:r>
+        <w:t>personnes authentifiées auront accès à ces interfaces utilisateurs et pourront réaliser les actions en conséquence sauf indication contraire</w:t>
       </w:r>
       <w:r>
         <w:t>.</w:t>
@@ -5056,7 +4976,25 @@
       </w:pPr>
       <w:r>
         <w:lastRenderedPageBreak/>
-        <w:t xml:space="preserve">Derrière cette interface utilisateur, un traitement est réalisé, ce diagramme de séquence ci-dessous, représente les différentes actions sont réalisés. Notre utilisateur enregistre les différentes informations du formulaire avant de le soumettre. Cette nouvelle suggestion est </w:t>
+        <w:t xml:space="preserve">Derrière cette interface utilisateur, un traitement est réalisé, ce diagramme de séquence ci-dessous, représente les différentes actions </w:t>
+      </w:r>
+      <w:r>
+        <w:t xml:space="preserve">qui </w:t>
+      </w:r>
+      <w:r>
+        <w:t>sont réalisé</w:t>
+      </w:r>
+      <w:r>
+        <w:t>e</w:t>
+      </w:r>
+      <w:r>
+        <w:t>s. Notre utilisateur enregistre les différentes informations du formulaire avant de le</w:t>
+      </w:r>
+      <w:r>
+        <w:t>s</w:t>
+      </w:r>
+      <w:r>
+        <w:t xml:space="preserve"> soumettre. Cette nouvelle suggestion est </w:t>
       </w:r>
       <w:r>
         <w:t>enregistrée</w:t>
@@ -5071,12 +5009,13 @@
       </w:pPr>
     </w:p>
     <w:p>
+      <w:bookmarkStart w:id="13" w:name="_GoBack"/>
       <w:r>
         <w:rPr>
           <w:noProof/>
         </w:rPr>
         <w:drawing>
-          <wp:inline distT="0" distB="0" distL="0" distR="0" wp14:anchorId="6F14F938" wp14:editId="12A9BC67">
+          <wp:inline distT="0" distB="0" distL="0" distR="0" wp14:anchorId="6F14F938" wp14:editId="628C223B">
             <wp:extent cx="5772150" cy="4152900"/>
             <wp:effectExtent l="0" t="0" r="0" b="0"/>
             <wp:docPr id="8" name="Image 8"/>
@@ -5117,6 +5056,7 @@
           </wp:inline>
         </w:drawing>
       </w:r>
+      <w:bookmarkEnd w:id="13"/>
     </w:p>
     <w:p/>
     <w:p>
@@ -5651,8 +5591,8 @@
           <w:noProof/>
         </w:rPr>
         <w:drawing>
-          <wp:inline distT="0" distB="0" distL="0" distR="0" wp14:anchorId="3BB76762" wp14:editId="4FDD1F1B">
-            <wp:extent cx="5335905" cy="3759899"/>
+          <wp:inline distT="0" distB="0" distL="0" distR="0" wp14:anchorId="3BB76762" wp14:editId="06BB410A">
+            <wp:extent cx="5335904" cy="3759899"/>
             <wp:effectExtent l="0" t="0" r="0" b="0"/>
             <wp:docPr id="11" name="Image 11"/>
             <wp:cNvGraphicFramePr>
@@ -5676,7 +5616,7 @@
                   <pic:spPr bwMode="auto">
                     <a:xfrm>
                       <a:off x="0" y="0"/>
-                      <a:ext cx="5335905" cy="3759899"/>
+                      <a:ext cx="5335904" cy="3759899"/>
                     </a:xfrm>
                     <a:prstGeom prst="rect">
                       <a:avLst/>
@@ -5807,8 +5747,8 @@
           <w:noProof/>
         </w:rPr>
         <w:drawing>
-          <wp:inline distT="0" distB="0" distL="0" distR="0" wp14:anchorId="7F5B5D14" wp14:editId="5598649C">
-            <wp:extent cx="4476750" cy="3688590"/>
+          <wp:inline distT="0" distB="0" distL="0" distR="0" wp14:anchorId="7F5B5D14" wp14:editId="0466AD27">
+            <wp:extent cx="4476750" cy="3688589"/>
             <wp:effectExtent l="0" t="0" r="0" b="7620"/>
             <wp:docPr id="13" name="Image 13"/>
             <wp:cNvGraphicFramePr>
@@ -5824,14 +5764,7 @@
                     </pic:cNvPicPr>
                   </pic:nvPicPr>
                   <pic:blipFill>
-                    <a:blip r:embed="rId27">
-                      <a:extLst>
-                        <a:ext uri="{28A0092B-C50C-407E-A947-70E740481C1C}">
-                          <a14:useLocalDpi xmlns:a14="http://schemas.microsoft.com/office/drawing/2010/main" val="0"/>
-                        </a:ext>
-                      </a:extLst>
-                    </a:blip>
-                    <a:srcRect/>
+                    <a:blip r:embed="rId27"/>
                     <a:stretch>
                       <a:fillRect/>
                     </a:stretch>
@@ -5839,7 +5772,7 @@
                   <pic:spPr bwMode="auto">
                     <a:xfrm>
                       <a:off x="0" y="0"/>
-                      <a:ext cx="4476750" cy="3688590"/>
+                      <a:ext cx="4476750" cy="3688589"/>
                     </a:xfrm>
                     <a:prstGeom prst="rect">
                       <a:avLst/>
@@ -6213,7 +6146,7 @@
         <w:jc w:val="both"/>
       </w:pPr>
       <w:r>
-        <w:t>L’arrêt d’une application ne se fait pas brutalement, un message est envoyé via un canal de communication, la plupart des applications qui sont la cible de ce projet en possèdent, elles permettent notamment d’écrires des commandes spécifiques et dans la plupart des cas, elles permettent d’envoyer un message qui sera visible pour tous les utilisateurs étant connecté au serveur.</w:t>
+        <w:t>L’arrêt d’une application ne se fait pas brutalement, un message est envoyé via un canal de communication, la plupart des applications qui sont la cible de ce projet en possèdent, elles permettent notamment d’écrire des commandes spécifiques et dans la plupart des cas, elles permettent d’envoyer un message qui sera visible pour tous les utilisateurs étant connecté au serveur.</w:t>
       </w:r>
       <w:r>
         <w:t xml:space="preserve"> Ainsi, il est possible de prévenir les utilisateurs d’un arrêt imminent et de leur laisser un temps déterminé pour qu’il puisse terminer ce qu’ils étaient en train de réaliser.</w:t>
@@ -6543,11 +6476,9 @@
       <w:r>
         <w:t xml:space="preserve">Il est possible qu’une application cesse de fonctionner pour une raison X ou Y, cependant si cette application est sous supervision, il est possible qu’elle </w:t>
       </w:r>
-      <w:proofErr w:type="gramStart"/>
-      <w:r>
-        <w:t>doit</w:t>
-      </w:r>
-      <w:proofErr w:type="gramEnd"/>
+      <w:r>
+        <w:t>doive</w:t>
+      </w:r>
       <w:r>
         <w:t xml:space="preserve"> être redémarrer automatiquement, ce qui fait qu’on change les informations autour du statut de l’application puis on réalise une tentative de redémarrage. Si cela ne fonctionne pas à nouveau, les administrateurs en sont prévenus du problème rencontré lors du redémarrage. Les utilisateurs quant à eux sont prévenus qu’une application est</w:t>
       </w:r>
@@ -7266,7 +7197,13 @@
         <w:t xml:space="preserve">peuvent </w:t>
       </w:r>
       <w:r>
-        <w:t xml:space="preserve">se chargent de créer, de mettre à jour ou de supprimer </w:t>
+        <w:t>se charge</w:t>
+      </w:r>
+      <w:r>
+        <w:t>r</w:t>
+      </w:r>
+      <w:r>
+        <w:t xml:space="preserve"> de créer, de mettre à jour ou de supprimer </w:t>
       </w:r>
       <w:r>
         <w:t>les données souhaitées</w:t>
@@ -7663,189 +7600,175 @@
       <w:r>
         <w:t xml:space="preserve">Le </w:t>
       </w:r>
+      <w:r>
+        <w:t>Framework</w:t>
+      </w:r>
+      <w:r>
+        <w:t xml:space="preserve"> </w:t>
+      </w:r>
       <w:proofErr w:type="spellStart"/>
       <w:r>
+        <w:t>Angular</w:t>
+      </w:r>
+      <w:proofErr w:type="spellEnd"/>
+      <w:r>
+        <w:t xml:space="preserve"> 2 (successeur de AngularJS de Google) est un </w:t>
+      </w:r>
+      <w:proofErr w:type="spellStart"/>
+      <w:r>
         <w:t>framework</w:t>
       </w:r>
       <w:proofErr w:type="spellEnd"/>
       <w:r>
+        <w:t xml:space="preserve"> JavaScript pour </w:t>
+      </w:r>
+      <w:r>
+        <w:t>créer</w:t>
+      </w:r>
+      <w:r>
+        <w:t xml:space="preserve"> des applications </w:t>
+      </w:r>
+      <w:r>
+        <w:t>monophages</w:t>
+      </w:r>
+      <w:r>
+        <w:t xml:space="preserve"> (SPA</w:t>
+      </w:r>
+      <w:r>
         <w:t xml:space="preserve"> </w:t>
       </w:r>
+      <w:r>
+        <w:t>: Si</w:t>
+      </w:r>
+      <w:r>
+        <w:t>n</w:t>
+      </w:r>
+      <w:r>
+        <w:t>gle Page Application), web et mobiles.</w:t>
+      </w:r>
+    </w:p>
+    <w:p>
+      <w:pPr>
+        <w:jc w:val="both"/>
+      </w:pPr>
+    </w:p>
+    <w:p>
+      <w:pPr>
+        <w:jc w:val="both"/>
+      </w:pPr>
+      <w:r>
+        <w:t xml:space="preserve">Grâce à ce </w:t>
+      </w:r>
+      <w:r>
+        <w:t>Framework</w:t>
+      </w:r>
+      <w:r>
+        <w:t>, il est possible de réaliser d</w:t>
+      </w:r>
+      <w:r>
+        <w:t>ifférents projets. On peut développer des</w:t>
+      </w:r>
+      <w:r>
+        <w:t xml:space="preserve"> petits </w:t>
+      </w:r>
+      <w:r>
+        <w:t>outils</w:t>
+      </w:r>
+      <w:r>
+        <w:t xml:space="preserve"> interactifs pour un site web existant (moteur de recherche, module de </w:t>
+      </w:r>
+      <w:r>
+        <w:t>réservation</w:t>
+      </w:r>
+      <w:r>
+        <w:t>).</w:t>
+      </w:r>
+    </w:p>
+    <w:p>
+      <w:pPr>
+        <w:jc w:val="both"/>
+      </w:pPr>
+    </w:p>
+    <w:p>
+      <w:pPr>
+        <w:jc w:val="both"/>
+      </w:pPr>
+      <w:r>
+        <w:t>On peut constituer un s</w:t>
+      </w:r>
+      <w:r>
+        <w:t>ite web complet</w:t>
+      </w:r>
+      <w:r>
+        <w:t>, qui peut être totalement compatible sur un navigateur web mobile mais aussi le développement d’une application mobile est disponible.</w:t>
+      </w:r>
+    </w:p>
+    <w:p>
+      <w:pPr>
+        <w:jc w:val="both"/>
+      </w:pPr>
+    </w:p>
+    <w:p>
+      <w:pPr>
+        <w:jc w:val="both"/>
+      </w:pPr>
+      <w:r>
+        <w:t xml:space="preserve">Angular2 est un </w:t>
+      </w:r>
       <w:proofErr w:type="spellStart"/>
       <w:r>
-        <w:t>Angular</w:t>
+        <w:t>framework</w:t>
       </w:r>
       <w:proofErr w:type="spellEnd"/>
       <w:r>
-        <w:t xml:space="preserve"> 2 (successeur de AngularJS de Google) est un </w:t>
+        <w:t xml:space="preserve"> orienté composants. Lors d’un développement d’une application, en réalité une multitude de petits composants sont codés, qui une fois assemblés tous ensembles, constitueront une application à part entière. Un composant est l’assemblage d’un morceau de code HTML, et d’une classe Javascript dédiés à une tâche particulière.</w:t>
+      </w:r>
+    </w:p>
+    <w:p>
+      <w:pPr>
+        <w:jc w:val="both"/>
+      </w:pPr>
+    </w:p>
+    <w:p>
+      <w:pPr>
+        <w:jc w:val="both"/>
+      </w:pPr>
+      <w:r>
+        <w:t>Ces composants reposent sur le standard des Web Components, pensés pour découper une page web en fonction de leur rôle (barre de navigation, boîte de dialogue pour chatter, contenu principal d’une page). Un composant est censé être une partie qui fonctionne de manière autonome dans une application.</w:t>
+      </w:r>
+    </w:p>
+    <w:p>
+      <w:pPr>
+        <w:jc w:val="both"/>
+      </w:pPr>
+    </w:p>
+    <w:p>
+      <w:pPr>
+        <w:jc w:val="both"/>
+      </w:pPr>
+      <w:r>
+        <w:t xml:space="preserve">Toute une application tiendra dans une simple page HTML, </w:t>
       </w:r>
       <w:proofErr w:type="spellStart"/>
       <w:r>
-        <w:t>framework</w:t>
+        <w:t>A</w:t>
+      </w:r>
+      <w:r>
+        <w:t>ngular</w:t>
       </w:r>
       <w:proofErr w:type="spellEnd"/>
       <w:r>
-        <w:t xml:space="preserve"> JavaScript pour </w:t>
-      </w:r>
-      <w:proofErr w:type="spellStart"/>
-      <w:r>
-        <w:t>créer</w:t>
-      </w:r>
-      <w:proofErr w:type="spellEnd"/>
-      <w:r>
-        <w:t xml:space="preserve"> des applications </w:t>
-      </w:r>
-      <w:proofErr w:type="spellStart"/>
-      <w:r>
-        <w:t>monopages</w:t>
-      </w:r>
-      <w:proofErr w:type="spellEnd"/>
-      <w:r>
-        <w:t xml:space="preserve"> (SPA</w:t>
-      </w:r>
-      <w:r>
-        <w:t xml:space="preserve"> </w:t>
-      </w:r>
-      <w:r>
-        <w:t>: Si</w:t>
-      </w:r>
-      <w:r>
-        <w:t>n</w:t>
-      </w:r>
-      <w:r>
-        <w:t>gle Page Application), web et mobiles.</w:t>
-      </w:r>
-    </w:p>
-    <w:p>
-      <w:pPr>
-        <w:jc w:val="both"/>
-      </w:pPr>
-    </w:p>
-    <w:p>
-      <w:pPr>
-        <w:jc w:val="both"/>
-      </w:pPr>
-      <w:r>
-        <w:t xml:space="preserve">Grâce à ce </w:t>
-      </w:r>
-      <w:proofErr w:type="spellStart"/>
-      <w:r>
-        <w:t>framework</w:t>
-      </w:r>
-      <w:proofErr w:type="spellEnd"/>
-      <w:r>
-        <w:t>, il est possible de réaliser d</w:t>
-      </w:r>
-      <w:r>
-        <w:t>ifférents projets. On peut développer des</w:t>
-      </w:r>
-      <w:r>
-        <w:t xml:space="preserve"> petits </w:t>
-      </w:r>
-      <w:r>
-        <w:t>outils</w:t>
-      </w:r>
-      <w:r>
-        <w:t xml:space="preserve"> interactifs pour un site web existant (moteur de recherche, module de </w:t>
-      </w:r>
-      <w:proofErr w:type="spellStart"/>
-      <w:r>
-        <w:t>réservation</w:t>
-      </w:r>
-      <w:proofErr w:type="spellEnd"/>
-      <w:r>
-        <w:t>).</w:t>
-      </w:r>
-    </w:p>
-    <w:p>
-      <w:pPr>
-        <w:jc w:val="both"/>
-      </w:pPr>
-    </w:p>
-    <w:p>
-      <w:pPr>
-        <w:jc w:val="both"/>
-      </w:pPr>
-      <w:r>
-        <w:t>On peut constituer un s</w:t>
-      </w:r>
-      <w:r>
-        <w:t>ite web complet</w:t>
-      </w:r>
-      <w:r>
-        <w:t>, qui peut être totalement compatible sur un navigateur web mobile mais aussi le développement d’une application mobile est disponible.</w:t>
-      </w:r>
-    </w:p>
-    <w:p>
-      <w:pPr>
-        <w:jc w:val="both"/>
-      </w:pPr>
-    </w:p>
-    <w:p>
-      <w:pPr>
-        <w:jc w:val="both"/>
-      </w:pPr>
-      <w:r>
-        <w:t xml:space="preserve">Angular2 est un </w:t>
-      </w:r>
-      <w:proofErr w:type="spellStart"/>
-      <w:r>
-        <w:t>framework</w:t>
-      </w:r>
-      <w:proofErr w:type="spellEnd"/>
-      <w:r>
-        <w:t xml:space="preserve"> orienté composants. Lors d’un développement d’une application, en réalité une multitude de petits composants sont codés, qui une fois assemblés tous ensembles, constitueront une application à part entière. Un composant est l’assemblage d’un morceau de code HTML, et d’une classe Javascript dédiés à une tâche particulière.</w:t>
-      </w:r>
-    </w:p>
-    <w:p>
-      <w:pPr>
-        <w:jc w:val="both"/>
-      </w:pPr>
-    </w:p>
-    <w:p>
-      <w:pPr>
-        <w:jc w:val="both"/>
-      </w:pPr>
-      <w:r>
-        <w:t>Ces composants reposent sur le standard des Web Components, pensés pour découper une page web en fonction de leur rôle (barre de navigation, boîte de dialogue pour chatter, contenu principal d’une page). Un composant est censé être une partie qui fonctionne de manière autonome dans une application.</w:t>
-      </w:r>
-    </w:p>
-    <w:p>
-      <w:pPr>
-        <w:jc w:val="both"/>
-      </w:pPr>
-    </w:p>
-    <w:p>
-      <w:pPr>
-        <w:jc w:val="both"/>
-      </w:pPr>
-      <w:r>
-        <w:t xml:space="preserve">Toute une application tiendra dans une simple page HTML, </w:t>
-      </w:r>
-      <w:proofErr w:type="spellStart"/>
-      <w:r>
-        <w:t>A</w:t>
-      </w:r>
-      <w:r>
-        <w:t>ngular</w:t>
-      </w:r>
-      <w:proofErr w:type="spellEnd"/>
-      <w:r>
         <w:t xml:space="preserve"> fournit plusieurs librairies, dont certaines d’entre elles forment le </w:t>
       </w:r>
-      <w:proofErr w:type="spellStart"/>
-      <w:r>
-        <w:t>coeur</w:t>
-      </w:r>
-      <w:proofErr w:type="spellEnd"/>
+      <w:r>
+        <w:t>cœur</w:t>
+      </w:r>
       <w:r>
         <w:t xml:space="preserve"> du </w:t>
       </w:r>
-      <w:proofErr w:type="spellStart"/>
-      <w:r>
-        <w:t>framework</w:t>
-      </w:r>
-      <w:proofErr w:type="spellEnd"/>
+      <w:r>
+        <w:t>Framework</w:t>
+      </w:r>
       <w:r>
         <w:t>.</w:t>
       </w:r>
@@ -8897,7 +8820,13 @@
         <w:t xml:space="preserve"> </w:t>
       </w:r>
       <w:r>
-        <w:t xml:space="preserve">étant basé sur le concept de middlewares, c’est-à-dire des sortent de plugin ou librairie qui propose un service spécifique. Par exemple dans la spécificité d’un web service nous pourrions avoir à faire à la récupération de donnée </w:t>
+        <w:t>étant basé sur le concept de middlewares, c’est-à-dire des sorte</w:t>
+      </w:r>
+      <w:r>
+        <w:t>s</w:t>
+      </w:r>
+      <w:r>
+        <w:t xml:space="preserve"> de plugin ou librairie qui propose un service spécifique. Par exemple dans la spécificité d’un web service nous pourrions avoir à faire à la récupération de donnée </w:t>
       </w:r>
       <w:proofErr w:type="spellStart"/>
       <w:r>
@@ -8948,7 +8877,13 @@
         <w:t>L’utilisation de la pile MEAN</w:t>
       </w:r>
       <w:r>
-        <w:t xml:space="preserve"> apporte d’énorme avantages et permet de gagner un temps sur la prise en main des technologies, puisqu’il n’y a qu’un seul langage à connaitre pour pouvoir utiliser ces quatre technologies, </w:t>
+        <w:t xml:space="preserve"> apporte d’énorme avantages et permet de gagner un temps </w:t>
+      </w:r>
+      <w:r>
+        <w:t xml:space="preserve">précieux </w:t>
+      </w:r>
+      <w:r>
+        <w:t xml:space="preserve">sur la prise en main des technologies, puisqu’il n’y a qu’un seul langage à connaitre pour pouvoir utiliser ces quatre technologies, </w:t>
       </w:r>
       <w:proofErr w:type="spellStart"/>
       <w:r>
@@ -8998,15 +8933,30 @@
         <w:jc w:val="both"/>
       </w:pPr>
       <w:r>
-        <w:t>Les performances sont justifiées par le fait qu’il n’y ait pas d’intermédiaire, le code est compilé directement en langage machine, ce qui l’application très performante.</w:t>
-      </w:r>
-    </w:p>
-    <w:p>
-      <w:pPr>
-        <w:jc w:val="both"/>
-      </w:pPr>
-      <w:r>
-        <w:t>Être non-bloquant, c’est le concept de Node.JS, de cette manière, les tâches sont réparties correctement, ce qui ne signifie pas de blocage même pour une tâche longue, ainsi qu’il n’y pas de grosse charge mémoire.</w:t>
+        <w:t>Les performances sont justifiées par le fait qu’il n’y ait pas d’intermédiaire, le code est compilé directement en langage machine, ce qui</w:t>
+      </w:r>
+      <w:r>
+        <w:t xml:space="preserve"> rend</w:t>
+      </w:r>
+      <w:r>
+        <w:t xml:space="preserve"> l’application très performante.</w:t>
+      </w:r>
+    </w:p>
+    <w:p>
+      <w:pPr>
+        <w:jc w:val="both"/>
+      </w:pPr>
+      <w:r>
+        <w:t xml:space="preserve">Le </w:t>
+      </w:r>
+      <w:r>
+        <w:t>concept de Node.JS</w:t>
+      </w:r>
+      <w:r>
+        <w:t xml:space="preserve"> est d’être non-bloquant</w:t>
+      </w:r>
+      <w:r>
+        <w:t>, de cette manière, les tâches sont réparties correctement, ce qui ne signifie pas de blocage même pour une tâche longue, ainsi qu’il n’y pas de grosse charge mémoire.</w:t>
       </w:r>
     </w:p>
     <w:p>
@@ -9138,7 +9088,11 @@
         <w:t xml:space="preserve">multiplateforme </w:t>
       </w:r>
       <w:r>
-        <w:t>rapidement, sans avoir le besoin d’apprendre différents langages, montrant la nécessité d’avoir plusieurs experts côté Front End et Back End, tout cela accompagné d’une communauté forte pour assurer une bonne maintenabilité pendant encore de longues années</w:t>
+        <w:t xml:space="preserve">rapidement, sans avoir le besoin d’apprendre différents langages, montrant la nécessité d’avoir plusieurs experts côté Front End et Back End, tout cela </w:t>
+      </w:r>
+      <w:r>
+        <w:lastRenderedPageBreak/>
+        <w:t>accompagné d’une communauté forte pour assurer une bonne maintenabilité pendant encore de longues années</w:t>
       </w:r>
       <w:r>
         <w:t xml:space="preserve">, ce qui respecte les </w:t>
@@ -9824,11 +9778,9 @@
       <w:r>
         <w:t xml:space="preserve"> </w:t>
       </w:r>
-      <w:proofErr w:type="gramStart"/>
-      <w:r>
-        <w:t>diffère</w:t>
-      </w:r>
-      <w:proofErr w:type="gramEnd"/>
+      <w:r>
+        <w:t>diffèrent</w:t>
+      </w:r>
       <w:r>
         <w:t xml:space="preserve"> entre chaque </w:t>
       </w:r>
@@ -10174,7 +10126,13 @@
         <w:jc w:val="both"/>
       </w:pPr>
       <w:r>
-        <w:t>En cas de panne ou un arrêt d’un service, les utilisateurs seront prévenus via un communiqué diffusé via différents moyens de communication (ex : Twitter, Mail, Flux RSS, …). Si une application doit être mis à jour ou simplement arrêter, les utilisateurs connectés à cette application seront prévenus suivi d’un délai avant l’arrêt du service. Cela s’applique aussi à l’application web.</w:t>
+        <w:t>En cas de panne ou un arrêt d’un service, les utilisateurs seront prévenus via un communiqué diffusé via différents moyens de communication (ex : Twitter, Mail, Flux RSS, …). Si une application doit être mis</w:t>
+      </w:r>
+      <w:r>
+        <w:t>e</w:t>
+      </w:r>
+      <w:r>
+        <w:t xml:space="preserve"> à jour ou simplement arrêter, les utilisateurs connectés à cette application seront prévenus suivi d’un délai avant l’arrêt du service. Cela s’applique aussi à l’application web.</w:t>
       </w:r>
     </w:p>
     <w:p>
@@ -10245,7 +10203,6 @@
         <w:docPartUnique/>
       </w:docPartObj>
     </w:sdtPr>
-    <w:sdtEndPr/>
     <w:sdtContent>
       <w:p>
         <w:pPr>
@@ -15022,7 +14979,7 @@
 </file>
 
 <file path=customXml/itemProps2.xml><?xml version="1.0" encoding="utf-8"?>
-<ds:datastoreItem xmlns:ds="http://schemas.openxmlformats.org/officeDocument/2006/customXml" ds:itemID="{A265107C-B843-489C-A3BD-78CAAB47E850}">
+<ds:datastoreItem xmlns:ds="http://schemas.openxmlformats.org/officeDocument/2006/customXml" ds:itemID="{E5663473-B61B-4D39-8902-131CDE7F4C03}">
   <ds:schemaRefs>
     <ds:schemaRef ds:uri="http://schemas.openxmlformats.org/officeDocument/2006/bibliography"/>
   </ds:schemaRefs>
